--- a/C++知识点.docx
+++ b/C++知识点.docx
@@ -8,7 +8,7 @@
         <w:shd w:val="clear" w:color="auto" w:fill="FFFFFF"/>
         <w:spacing w:before="113" w:after="113" w:line="329" w:lineRule="atLeast"/>
         <w:rPr>
-          <w:rFonts w:ascii="微软雅黑" w:eastAsia="微软雅黑" w:hAnsi="微软雅黑" w:hint="eastAsia"/>
+          <w:rFonts w:ascii="微软雅黑" w:eastAsia="微软雅黑" w:hAnsi="微软雅黑"/>
           <w:color w:val="333333"/>
           <w:sz w:val="18"/>
           <w:szCs w:val="18"/>
@@ -18,9 +18,6 @@
     <w:p>
       <w:pPr>
         <w:pStyle w:val="1"/>
-        <w:rPr>
-          <w:rFonts w:hint="eastAsia"/>
-        </w:rPr>
       </w:pPr>
       <w:r>
         <w:rPr>
@@ -38,9 +35,6 @@
     <w:p>
       <w:pPr>
         <w:pStyle w:val="2"/>
-        <w:rPr>
-          <w:rFonts w:hint="eastAsia"/>
-        </w:rPr>
       </w:pPr>
       <w:r>
         <w:rPr>
@@ -70,9 +64,6 @@
     <w:p>
       <w:pPr>
         <w:pStyle w:val="3"/>
-        <w:rPr>
-          <w:rFonts w:hint="eastAsia"/>
-        </w:rPr>
       </w:pPr>
       <w:r>
         <w:rPr>
@@ -15791,6 +15782,11 @@
       </w:r>
     </w:p>
     <w:p>
+      <w:pPr>
+        <w:rPr>
+          <w:rFonts w:hint="eastAsia"/>
+        </w:rPr>
+      </w:pPr>
       <w:proofErr w:type="spellStart"/>
       <w:r>
         <w:rPr>
@@ -15812,6 +15808,2260 @@
         <w:t>注释</w:t>
       </w:r>
     </w:p>
+    <w:p>
+      <w:pPr>
+        <w:rPr>
+          <w:rFonts w:hint="eastAsia"/>
+        </w:rPr>
+      </w:pPr>
+    </w:p>
+    <w:p>
+      <w:pPr>
+        <w:rPr>
+          <w:rFonts w:hint="eastAsia"/>
+        </w:rPr>
+      </w:pPr>
+    </w:p>
+    <w:p>
+      <w:pPr>
+        <w:rPr>
+          <w:rFonts w:hint="eastAsia"/>
+        </w:rPr>
+      </w:pPr>
+    </w:p>
+    <w:p>
+      <w:pPr>
+        <w:pStyle w:val="3"/>
+        <w:rPr>
+          <w:rFonts w:hint="eastAsia"/>
+        </w:rPr>
+      </w:pPr>
+      <w:r>
+        <w:lastRenderedPageBreak/>
+        <w:t>ST</w:t>
+      </w:r>
+      <w:r>
+        <w:rPr>
+          <w:rFonts w:hint="eastAsia"/>
+        </w:rPr>
+        <w:t>L</w:t>
+      </w:r>
+      <w:r>
+        <w:rPr>
+          <w:rFonts w:hint="eastAsia"/>
+        </w:rPr>
+        <w:t>之</w:t>
+      </w:r>
+      <w:proofErr w:type="spellStart"/>
+      <w:r>
+        <w:rPr>
+          <w:rFonts w:hint="eastAsia"/>
+        </w:rPr>
+        <w:t>set:set</w:t>
+      </w:r>
+      <w:proofErr w:type="spellEnd"/>
+      <w:r>
+        <w:rPr>
+          <w:rFonts w:hint="eastAsia"/>
+        </w:rPr>
+        <w:t>的基本用法</w:t>
+      </w:r>
+    </w:p>
+    <w:p>
+      <w:pPr>
+        <w:pStyle w:val="3"/>
+        <w:rPr>
+          <w:rFonts w:hint="eastAsia"/>
+        </w:rPr>
+      </w:pPr>
+      <w:r>
+        <w:rPr>
+          <w:rFonts w:hint="eastAsia"/>
+        </w:rPr>
+        <w:t>此篇文章来源</w:t>
+      </w:r>
+    </w:p>
+    <w:p>
+      <w:pPr>
+        <w:rPr>
+          <w:rFonts w:hint="eastAsia"/>
+        </w:rPr>
+      </w:pPr>
+      <w:r>
+        <w:t>https://blog.csdn.net/ac_hexin/article/details/52042562</w:t>
+      </w:r>
+    </w:p>
+    <w:p>
+      <w:pPr>
+        <w:pStyle w:val="4"/>
+        <w:rPr>
+          <w:rFonts w:hint="eastAsia"/>
+          <w:color w:val="FF0000"/>
+        </w:rPr>
+      </w:pPr>
+      <w:r>
+        <w:t>Set</w:t>
+      </w:r>
+      <w:r>
+        <w:t>容器和其他容器差不多</w:t>
+      </w:r>
+      <w:r>
+        <w:rPr>
+          <w:rFonts w:hint="eastAsia"/>
+        </w:rPr>
+        <w:t>，</w:t>
+      </w:r>
+      <w:r>
+        <w:t>无非就是相同的值不存在</w:t>
+      </w:r>
+      <w:r>
+        <w:rPr>
+          <w:rFonts w:hint="eastAsia"/>
+        </w:rPr>
+        <w:t>，</w:t>
+      </w:r>
+      <w:r>
+        <w:t>存进去自动排序好了</w:t>
+      </w:r>
+      <w:r>
+        <w:rPr>
+          <w:rFonts w:hint="eastAsia"/>
+        </w:rPr>
+        <w:t xml:space="preserve"> </w:t>
+      </w:r>
+      <w:r>
+        <w:rPr>
+          <w:rStyle w:val="comment"/>
+          <w:rFonts w:ascii="Consolas" w:hAnsi="Consolas"/>
+          <w:color w:val="FF0000"/>
+          <w:sz w:val="14"/>
+          <w:szCs w:val="14"/>
+          <w:bdr w:val="none" w:sz="0" w:space="0" w:color="auto" w:frame="1"/>
+          <w:shd w:val="clear" w:color="auto" w:fill="FFFFFF"/>
+        </w:rPr>
+        <w:t>//</w:t>
+      </w:r>
+      <w:r>
+        <w:rPr>
+          <w:rStyle w:val="comment"/>
+          <w:rFonts w:ascii="Consolas" w:hAnsi="Consolas"/>
+          <w:color w:val="FF0000"/>
+          <w:sz w:val="14"/>
+          <w:szCs w:val="14"/>
+          <w:bdr w:val="none" w:sz="0" w:space="0" w:color="auto" w:frame="1"/>
+          <w:shd w:val="clear" w:color="auto" w:fill="FFFFFF"/>
+        </w:rPr>
+        <w:t>第二次插入</w:t>
+      </w:r>
+      <w:r>
+        <w:rPr>
+          <w:rStyle w:val="comment"/>
+          <w:rFonts w:ascii="Consolas" w:hAnsi="Consolas"/>
+          <w:color w:val="FF0000"/>
+          <w:sz w:val="14"/>
+          <w:szCs w:val="14"/>
+          <w:bdr w:val="none" w:sz="0" w:space="0" w:color="auto" w:frame="1"/>
+          <w:shd w:val="clear" w:color="auto" w:fill="FFFFFF"/>
+        </w:rPr>
+        <w:t>5</w:t>
+      </w:r>
+      <w:r>
+        <w:rPr>
+          <w:rStyle w:val="comment"/>
+          <w:rFonts w:ascii="Consolas" w:hAnsi="Consolas"/>
+          <w:color w:val="FF0000"/>
+          <w:sz w:val="14"/>
+          <w:szCs w:val="14"/>
+          <w:bdr w:val="none" w:sz="0" w:space="0" w:color="auto" w:frame="1"/>
+          <w:shd w:val="clear" w:color="auto" w:fill="FFFFFF"/>
+        </w:rPr>
+        <w:t>，重复元素，不会插入</w:t>
+      </w:r>
+      <w:r>
+        <w:rPr>
+          <w:rFonts w:ascii="Consolas" w:hAnsi="Consolas"/>
+          <w:color w:val="FF0000"/>
+          <w:sz w:val="14"/>
+          <w:szCs w:val="14"/>
+          <w:bdr w:val="none" w:sz="0" w:space="0" w:color="auto" w:frame="1"/>
+          <w:shd w:val="clear" w:color="auto" w:fill="FFFFFF"/>
+        </w:rPr>
+        <w:t> </w:t>
+      </w:r>
+    </w:p>
+    <w:p>
+      <w:pPr>
+        <w:rPr>
+          <w:rFonts w:hint="eastAsia"/>
+        </w:rPr>
+      </w:pPr>
+      <w:r>
+        <w:rPr>
+          <w:rFonts w:hint="eastAsia"/>
+        </w:rPr>
+        <w:t>构造</w:t>
+      </w:r>
+      <w:r>
+        <w:rPr>
+          <w:rFonts w:hint="eastAsia"/>
+        </w:rPr>
+        <w:t>set</w:t>
+      </w:r>
+      <w:r>
+        <w:rPr>
+          <w:rFonts w:hint="eastAsia"/>
+        </w:rPr>
+        <w:t>集合主要的目的是为了快速检索，在使用</w:t>
+      </w:r>
+      <w:r>
+        <w:rPr>
+          <w:rFonts w:hint="eastAsia"/>
+        </w:rPr>
+        <w:t>set</w:t>
+      </w:r>
+      <w:r>
+        <w:rPr>
+          <w:rFonts w:hint="eastAsia"/>
+        </w:rPr>
+        <w:t>前，需要在程序头文件中包含声明</w:t>
+      </w:r>
+    </w:p>
+    <w:p>
+      <w:pPr>
+        <w:rPr>
+          <w:rFonts w:hint="eastAsia"/>
+        </w:rPr>
+      </w:pPr>
+      <w:r>
+        <w:rPr>
+          <w:rFonts w:hint="eastAsia"/>
+        </w:rPr>
+        <w:t>#include&lt;set&gt;</w:t>
+      </w:r>
+    </w:p>
+    <w:p>
+      <w:pPr>
+        <w:pStyle w:val="5"/>
+        <w:rPr>
+          <w:rFonts w:hint="eastAsia"/>
+        </w:rPr>
+      </w:pPr>
+      <w:r>
+        <w:rPr>
+          <w:rFonts w:hint="eastAsia"/>
+        </w:rPr>
+        <w:t xml:space="preserve">1 </w:t>
+      </w:r>
+      <w:r>
+        <w:rPr>
+          <w:rFonts w:hint="eastAsia"/>
+        </w:rPr>
+        <w:t>创建</w:t>
+      </w:r>
+      <w:r>
+        <w:rPr>
+          <w:rFonts w:hint="eastAsia"/>
+        </w:rPr>
+        <w:t>set</w:t>
+      </w:r>
+      <w:r>
+        <w:rPr>
+          <w:rFonts w:hint="eastAsia"/>
+        </w:rPr>
+        <w:t>对象时，需要指定类型，这一点和其他容器一样，同时主要一下它是在</w:t>
+      </w:r>
+      <w:r>
+        <w:rPr>
+          <w:rFonts w:hint="eastAsia"/>
+        </w:rPr>
+        <w:t xml:space="preserve">std </w:t>
+      </w:r>
+      <w:r>
+        <w:rPr>
+          <w:rFonts w:hint="eastAsia"/>
+        </w:rPr>
+        <w:t>如果没用</w:t>
+      </w:r>
+      <w:r>
+        <w:rPr>
+          <w:rFonts w:hint="eastAsia"/>
+        </w:rPr>
+        <w:t xml:space="preserve">using namespace std </w:t>
+      </w:r>
+    </w:p>
+    <w:p>
+      <w:pPr>
+        <w:pStyle w:val="7"/>
+        <w:rPr>
+          <w:rFonts w:hint="eastAsia"/>
+        </w:rPr>
+      </w:pPr>
+      <w:r>
+        <w:rPr>
+          <w:rFonts w:hint="eastAsia"/>
+        </w:rPr>
+        <w:t xml:space="preserve">1 </w:t>
+      </w:r>
+      <w:r>
+        <w:rPr>
+          <w:rFonts w:hint="eastAsia"/>
+        </w:rPr>
+        <w:t>正向遍历</w:t>
+      </w:r>
+      <w:r>
+        <w:rPr>
+          <w:rFonts w:hint="eastAsia"/>
+        </w:rPr>
+        <w:t xml:space="preserve">  </w:t>
+      </w:r>
+      <w:r>
+        <w:rPr>
+          <w:rFonts w:hint="eastAsia"/>
+        </w:rPr>
+        <w:t>从小到大</w:t>
+      </w:r>
+    </w:p>
+    <w:p>
+      <w:pPr>
+        <w:rPr>
+          <w:rFonts w:ascii="Consolas" w:hAnsi="Consolas" w:hint="eastAsia"/>
+          <w:color w:val="000000"/>
+          <w:sz w:val="14"/>
+          <w:szCs w:val="14"/>
+          <w:bdr w:val="none" w:sz="0" w:space="0" w:color="auto" w:frame="1"/>
+          <w:shd w:val="clear" w:color="auto" w:fill="F8F8F8"/>
+        </w:rPr>
+      </w:pPr>
+      <w:proofErr w:type="gramStart"/>
+      <w:r>
+        <w:rPr>
+          <w:rFonts w:ascii="Consolas" w:hAnsi="Consolas"/>
+          <w:color w:val="000000"/>
+          <w:sz w:val="14"/>
+          <w:szCs w:val="14"/>
+          <w:shd w:val="clear" w:color="auto" w:fill="F8F8F8"/>
+        </w:rPr>
+        <w:t>set&lt;</w:t>
+      </w:r>
+      <w:proofErr w:type="spellStart"/>
+      <w:proofErr w:type="gramEnd"/>
+      <w:r>
+        <w:rPr>
+          <w:rStyle w:val="datatypes"/>
+          <w:rFonts w:ascii="Consolas" w:hAnsi="Consolas"/>
+          <w:b/>
+          <w:bCs/>
+          <w:color w:val="2E8B57"/>
+          <w:sz w:val="14"/>
+          <w:szCs w:val="14"/>
+          <w:bdr w:val="none" w:sz="0" w:space="0" w:color="auto" w:frame="1"/>
+          <w:shd w:val="clear" w:color="auto" w:fill="F8F8F8"/>
+        </w:rPr>
+        <w:t>int</w:t>
+      </w:r>
+      <w:proofErr w:type="spellEnd"/>
+      <w:r>
+        <w:rPr>
+          <w:rFonts w:ascii="Consolas" w:hAnsi="Consolas"/>
+          <w:color w:val="000000"/>
+          <w:sz w:val="14"/>
+          <w:szCs w:val="14"/>
+          <w:bdr w:val="none" w:sz="0" w:space="0" w:color="auto" w:frame="1"/>
+          <w:shd w:val="clear" w:color="auto" w:fill="F8F8F8"/>
+        </w:rPr>
+        <w:t>&gt; s;</w:t>
+      </w:r>
+    </w:p>
+    <w:p>
+      <w:pPr>
+        <w:widowControl/>
+        <w:numPr>
+          <w:ilvl w:val="0"/>
+          <w:numId w:val="2"/>
+        </w:numPr>
+        <w:pBdr>
+          <w:left w:val="single" w:sz="12" w:space="0" w:color="6CE26C"/>
+        </w:pBdr>
+        <w:shd w:val="clear" w:color="auto" w:fill="FFFFFF"/>
+        <w:wordWrap w:val="0"/>
+        <w:spacing w:afterAutospacing="1" w:line="204" w:lineRule="atLeast"/>
+        <w:ind w:left="454"/>
+        <w:jc w:val="left"/>
+        <w:rPr>
+          <w:rFonts w:ascii="Consolas" w:eastAsia="宋体" w:hAnsi="Consolas" w:cs="宋体"/>
+          <w:color w:val="5C5C5C"/>
+          <w:kern w:val="0"/>
+          <w:sz w:val="14"/>
+          <w:szCs w:val="14"/>
+        </w:rPr>
+      </w:pPr>
+      <w:proofErr w:type="spellStart"/>
+      <w:r>
+        <w:rPr>
+          <w:rFonts w:ascii="Consolas" w:eastAsia="宋体" w:hAnsi="Consolas" w:cs="宋体"/>
+          <w:color w:val="000000"/>
+          <w:kern w:val="0"/>
+          <w:sz w:val="14"/>
+          <w:szCs w:val="14"/>
+          <w:bdr w:val="none" w:sz="0" w:space="0" w:color="auto" w:frame="1"/>
+        </w:rPr>
+        <w:t>s.insert</w:t>
+      </w:r>
+      <w:proofErr w:type="spellEnd"/>
+      <w:r>
+        <w:rPr>
+          <w:rFonts w:ascii="Consolas" w:eastAsia="宋体" w:hAnsi="Consolas" w:cs="宋体"/>
+          <w:color w:val="000000"/>
+          <w:kern w:val="0"/>
+          <w:sz w:val="14"/>
+          <w:szCs w:val="14"/>
+          <w:bdr w:val="none" w:sz="0" w:space="0" w:color="auto" w:frame="1"/>
+        </w:rPr>
+        <w:t>(5); </w:t>
+      </w:r>
+      <w:r>
+        <w:rPr>
+          <w:rFonts w:ascii="Consolas" w:eastAsia="宋体" w:hAnsi="Consolas" w:cs="宋体"/>
+          <w:color w:val="008200"/>
+          <w:kern w:val="0"/>
+          <w:sz w:val="14"/>
+        </w:rPr>
+        <w:t>//</w:t>
+      </w:r>
+      <w:r>
+        <w:rPr>
+          <w:rFonts w:ascii="Consolas" w:eastAsia="宋体" w:hAnsi="Consolas" w:cs="宋体"/>
+          <w:color w:val="008200"/>
+          <w:kern w:val="0"/>
+          <w:sz w:val="14"/>
+        </w:rPr>
+        <w:t>第一次插入</w:t>
+      </w:r>
+      <w:r>
+        <w:rPr>
+          <w:rFonts w:ascii="Consolas" w:eastAsia="宋体" w:hAnsi="Consolas" w:cs="宋体"/>
+          <w:color w:val="008200"/>
+          <w:kern w:val="0"/>
+          <w:sz w:val="14"/>
+        </w:rPr>
+        <w:t>5</w:t>
+      </w:r>
+      <w:r>
+        <w:rPr>
+          <w:rFonts w:ascii="Consolas" w:eastAsia="宋体" w:hAnsi="Consolas" w:cs="宋体"/>
+          <w:color w:val="008200"/>
+          <w:kern w:val="0"/>
+          <w:sz w:val="14"/>
+        </w:rPr>
+        <w:t>，可以插入</w:t>
+      </w:r>
+      <w:r>
+        <w:rPr>
+          <w:rFonts w:ascii="Consolas" w:eastAsia="宋体" w:hAnsi="Consolas" w:cs="宋体"/>
+          <w:color w:val="000000"/>
+          <w:kern w:val="0"/>
+          <w:sz w:val="14"/>
+          <w:szCs w:val="14"/>
+          <w:bdr w:val="none" w:sz="0" w:space="0" w:color="auto" w:frame="1"/>
+        </w:rPr>
+        <w:t>  </w:t>
+      </w:r>
+    </w:p>
+    <w:p>
+      <w:pPr>
+        <w:widowControl/>
+        <w:numPr>
+          <w:ilvl w:val="0"/>
+          <w:numId w:val="2"/>
+        </w:numPr>
+        <w:pBdr>
+          <w:left w:val="single" w:sz="12" w:space="0" w:color="6CE26C"/>
+        </w:pBdr>
+        <w:shd w:val="clear" w:color="auto" w:fill="F8F8F8"/>
+        <w:wordWrap w:val="0"/>
+        <w:spacing w:afterAutospacing="1" w:line="204" w:lineRule="atLeast"/>
+        <w:ind w:left="454"/>
+        <w:jc w:val="left"/>
+        <w:rPr>
+          <w:rFonts w:ascii="Consolas" w:eastAsia="宋体" w:hAnsi="Consolas" w:cs="宋体"/>
+          <w:color w:val="5C5C5C"/>
+          <w:kern w:val="0"/>
+          <w:sz w:val="14"/>
+          <w:szCs w:val="14"/>
+        </w:rPr>
+      </w:pPr>
+      <w:r>
+        <w:rPr>
+          <w:rFonts w:ascii="Consolas" w:eastAsia="宋体" w:hAnsi="Consolas" w:cs="宋体"/>
+          <w:color w:val="000000"/>
+          <w:kern w:val="0"/>
+          <w:sz w:val="14"/>
+          <w:szCs w:val="14"/>
+          <w:bdr w:val="none" w:sz="0" w:space="0" w:color="auto" w:frame="1"/>
+        </w:rPr>
+        <w:t>    </w:t>
+      </w:r>
+      <w:proofErr w:type="spellStart"/>
+      <w:r>
+        <w:rPr>
+          <w:rFonts w:ascii="Consolas" w:eastAsia="宋体" w:hAnsi="Consolas" w:cs="宋体"/>
+          <w:color w:val="000000"/>
+          <w:kern w:val="0"/>
+          <w:sz w:val="14"/>
+          <w:szCs w:val="14"/>
+          <w:bdr w:val="none" w:sz="0" w:space="0" w:color="auto" w:frame="1"/>
+        </w:rPr>
+        <w:t>s.insert</w:t>
+      </w:r>
+      <w:proofErr w:type="spellEnd"/>
+      <w:r>
+        <w:rPr>
+          <w:rFonts w:ascii="Consolas" w:eastAsia="宋体" w:hAnsi="Consolas" w:cs="宋体"/>
+          <w:color w:val="000000"/>
+          <w:kern w:val="0"/>
+          <w:sz w:val="14"/>
+          <w:szCs w:val="14"/>
+          <w:bdr w:val="none" w:sz="0" w:space="0" w:color="auto" w:frame="1"/>
+        </w:rPr>
+        <w:t>(1);  </w:t>
+      </w:r>
+    </w:p>
+    <w:p>
+      <w:pPr>
+        <w:widowControl/>
+        <w:numPr>
+          <w:ilvl w:val="0"/>
+          <w:numId w:val="2"/>
+        </w:numPr>
+        <w:pBdr>
+          <w:left w:val="single" w:sz="12" w:space="0" w:color="6CE26C"/>
+        </w:pBdr>
+        <w:shd w:val="clear" w:color="auto" w:fill="FFFFFF"/>
+        <w:wordWrap w:val="0"/>
+        <w:spacing w:afterAutospacing="1" w:line="204" w:lineRule="atLeast"/>
+        <w:ind w:left="454"/>
+        <w:jc w:val="left"/>
+        <w:rPr>
+          <w:rFonts w:ascii="Consolas" w:eastAsia="宋体" w:hAnsi="Consolas" w:cs="宋体"/>
+          <w:color w:val="5C5C5C"/>
+          <w:kern w:val="0"/>
+          <w:sz w:val="14"/>
+          <w:szCs w:val="14"/>
+        </w:rPr>
+      </w:pPr>
+      <w:r>
+        <w:rPr>
+          <w:rFonts w:ascii="Consolas" w:eastAsia="宋体" w:hAnsi="Consolas" w:cs="宋体"/>
+          <w:color w:val="000000"/>
+          <w:kern w:val="0"/>
+          <w:sz w:val="14"/>
+          <w:szCs w:val="14"/>
+          <w:bdr w:val="none" w:sz="0" w:space="0" w:color="auto" w:frame="1"/>
+        </w:rPr>
+        <w:t>    </w:t>
+      </w:r>
+      <w:proofErr w:type="spellStart"/>
+      <w:r>
+        <w:rPr>
+          <w:rFonts w:ascii="Consolas" w:eastAsia="宋体" w:hAnsi="Consolas" w:cs="宋体"/>
+          <w:color w:val="000000"/>
+          <w:kern w:val="0"/>
+          <w:sz w:val="14"/>
+          <w:szCs w:val="14"/>
+          <w:bdr w:val="none" w:sz="0" w:space="0" w:color="auto" w:frame="1"/>
+        </w:rPr>
+        <w:t>s.insert</w:t>
+      </w:r>
+      <w:proofErr w:type="spellEnd"/>
+      <w:r>
+        <w:rPr>
+          <w:rFonts w:ascii="Consolas" w:eastAsia="宋体" w:hAnsi="Consolas" w:cs="宋体"/>
+          <w:color w:val="000000"/>
+          <w:kern w:val="0"/>
+          <w:sz w:val="14"/>
+          <w:szCs w:val="14"/>
+          <w:bdr w:val="none" w:sz="0" w:space="0" w:color="auto" w:frame="1"/>
+        </w:rPr>
+        <w:t>(6);  </w:t>
+      </w:r>
+    </w:p>
+    <w:p>
+      <w:pPr>
+        <w:widowControl/>
+        <w:numPr>
+          <w:ilvl w:val="0"/>
+          <w:numId w:val="2"/>
+        </w:numPr>
+        <w:pBdr>
+          <w:left w:val="single" w:sz="12" w:space="0" w:color="6CE26C"/>
+        </w:pBdr>
+        <w:shd w:val="clear" w:color="auto" w:fill="F8F8F8"/>
+        <w:wordWrap w:val="0"/>
+        <w:spacing w:afterAutospacing="1" w:line="204" w:lineRule="atLeast"/>
+        <w:ind w:left="454"/>
+        <w:jc w:val="left"/>
+        <w:rPr>
+          <w:rFonts w:ascii="Consolas" w:eastAsia="宋体" w:hAnsi="Consolas" w:cs="宋体"/>
+          <w:color w:val="5C5C5C"/>
+          <w:kern w:val="0"/>
+          <w:sz w:val="14"/>
+          <w:szCs w:val="14"/>
+        </w:rPr>
+      </w:pPr>
+      <w:r>
+        <w:rPr>
+          <w:rFonts w:ascii="Consolas" w:eastAsia="宋体" w:hAnsi="Consolas" w:cs="宋体"/>
+          <w:color w:val="000000"/>
+          <w:kern w:val="0"/>
+          <w:sz w:val="14"/>
+          <w:szCs w:val="14"/>
+          <w:bdr w:val="none" w:sz="0" w:space="0" w:color="auto" w:frame="1"/>
+        </w:rPr>
+        <w:t>    </w:t>
+      </w:r>
+      <w:proofErr w:type="spellStart"/>
+      <w:r>
+        <w:rPr>
+          <w:rFonts w:ascii="Consolas" w:eastAsia="宋体" w:hAnsi="Consolas" w:cs="宋体"/>
+          <w:color w:val="000000"/>
+          <w:kern w:val="0"/>
+          <w:sz w:val="14"/>
+          <w:szCs w:val="14"/>
+          <w:bdr w:val="none" w:sz="0" w:space="0" w:color="auto" w:frame="1"/>
+        </w:rPr>
+        <w:t>s.insert</w:t>
+      </w:r>
+      <w:proofErr w:type="spellEnd"/>
+      <w:r>
+        <w:rPr>
+          <w:rFonts w:ascii="Consolas" w:eastAsia="宋体" w:hAnsi="Consolas" w:cs="宋体"/>
+          <w:color w:val="000000"/>
+          <w:kern w:val="0"/>
+          <w:sz w:val="14"/>
+          <w:szCs w:val="14"/>
+          <w:bdr w:val="none" w:sz="0" w:space="0" w:color="auto" w:frame="1"/>
+        </w:rPr>
+        <w:t>(3);  </w:t>
+      </w:r>
+    </w:p>
+    <w:p>
+      <w:pPr>
+        <w:widowControl/>
+        <w:numPr>
+          <w:ilvl w:val="0"/>
+          <w:numId w:val="2"/>
+        </w:numPr>
+        <w:pBdr>
+          <w:left w:val="single" w:sz="12" w:space="0" w:color="6CE26C"/>
+        </w:pBdr>
+        <w:shd w:val="clear" w:color="auto" w:fill="FFFFFF"/>
+        <w:wordWrap w:val="0"/>
+        <w:spacing w:afterAutospacing="1" w:line="204" w:lineRule="atLeast"/>
+        <w:ind w:left="454"/>
+        <w:jc w:val="left"/>
+        <w:rPr>
+          <w:rFonts w:ascii="Consolas" w:eastAsia="宋体" w:hAnsi="Consolas" w:cs="宋体"/>
+          <w:color w:val="5C5C5C"/>
+          <w:kern w:val="0"/>
+          <w:sz w:val="14"/>
+          <w:szCs w:val="14"/>
+        </w:rPr>
+      </w:pPr>
+      <w:r>
+        <w:rPr>
+          <w:rFonts w:ascii="Consolas" w:eastAsia="宋体" w:hAnsi="Consolas" w:cs="宋体"/>
+          <w:color w:val="000000"/>
+          <w:kern w:val="0"/>
+          <w:sz w:val="14"/>
+          <w:szCs w:val="14"/>
+          <w:bdr w:val="none" w:sz="0" w:space="0" w:color="auto" w:frame="1"/>
+        </w:rPr>
+        <w:t>    </w:t>
+      </w:r>
+      <w:proofErr w:type="spellStart"/>
+      <w:r>
+        <w:rPr>
+          <w:rFonts w:ascii="Consolas" w:eastAsia="宋体" w:hAnsi="Consolas" w:cs="宋体"/>
+          <w:color w:val="000000"/>
+          <w:kern w:val="0"/>
+          <w:sz w:val="14"/>
+          <w:szCs w:val="14"/>
+          <w:bdr w:val="none" w:sz="0" w:space="0" w:color="auto" w:frame="1"/>
+        </w:rPr>
+        <w:t>s.insert</w:t>
+      </w:r>
+      <w:proofErr w:type="spellEnd"/>
+      <w:r>
+        <w:rPr>
+          <w:rFonts w:ascii="Consolas" w:eastAsia="宋体" w:hAnsi="Consolas" w:cs="宋体"/>
+          <w:color w:val="000000"/>
+          <w:kern w:val="0"/>
+          <w:sz w:val="14"/>
+          <w:szCs w:val="14"/>
+          <w:bdr w:val="none" w:sz="0" w:space="0" w:color="auto" w:frame="1"/>
+        </w:rPr>
+        <w:t>(5); </w:t>
+      </w:r>
+      <w:r>
+        <w:rPr>
+          <w:rFonts w:ascii="Consolas" w:eastAsia="宋体" w:hAnsi="Consolas" w:cs="宋体"/>
+          <w:color w:val="008200"/>
+          <w:kern w:val="0"/>
+          <w:sz w:val="14"/>
+        </w:rPr>
+        <w:t>//</w:t>
+      </w:r>
+      <w:r>
+        <w:rPr>
+          <w:rFonts w:ascii="Consolas" w:eastAsia="宋体" w:hAnsi="Consolas" w:cs="宋体"/>
+          <w:color w:val="008200"/>
+          <w:kern w:val="0"/>
+          <w:sz w:val="14"/>
+        </w:rPr>
+        <w:t>第二次插入</w:t>
+      </w:r>
+      <w:r>
+        <w:rPr>
+          <w:rFonts w:ascii="Consolas" w:eastAsia="宋体" w:hAnsi="Consolas" w:cs="宋体"/>
+          <w:color w:val="008200"/>
+          <w:kern w:val="0"/>
+          <w:sz w:val="14"/>
+        </w:rPr>
+        <w:t>5</w:t>
+      </w:r>
+      <w:r>
+        <w:rPr>
+          <w:rFonts w:ascii="Consolas" w:eastAsia="宋体" w:hAnsi="Consolas" w:cs="宋体"/>
+          <w:color w:val="008200"/>
+          <w:kern w:val="0"/>
+          <w:sz w:val="14"/>
+        </w:rPr>
+        <w:t>，重复元素，不会插入</w:t>
+      </w:r>
+      <w:r>
+        <w:rPr>
+          <w:rFonts w:ascii="Consolas" w:eastAsia="宋体" w:hAnsi="Consolas" w:cs="宋体"/>
+          <w:color w:val="000000"/>
+          <w:kern w:val="0"/>
+          <w:sz w:val="14"/>
+          <w:szCs w:val="14"/>
+          <w:bdr w:val="none" w:sz="0" w:space="0" w:color="auto" w:frame="1"/>
+        </w:rPr>
+        <w:t>  </w:t>
+      </w:r>
+    </w:p>
+    <w:p>
+      <w:pPr>
+        <w:widowControl/>
+        <w:numPr>
+          <w:ilvl w:val="0"/>
+          <w:numId w:val="2"/>
+        </w:numPr>
+        <w:pBdr>
+          <w:left w:val="single" w:sz="12" w:space="0" w:color="6CE26C"/>
+        </w:pBdr>
+        <w:shd w:val="clear" w:color="auto" w:fill="F8F8F8"/>
+        <w:wordWrap w:val="0"/>
+        <w:spacing w:afterAutospacing="1" w:line="204" w:lineRule="atLeast"/>
+        <w:ind w:left="454"/>
+        <w:jc w:val="left"/>
+        <w:rPr>
+          <w:rFonts w:ascii="Consolas" w:eastAsia="宋体" w:hAnsi="Consolas" w:cs="宋体"/>
+          <w:color w:val="5C5C5C"/>
+          <w:kern w:val="0"/>
+          <w:sz w:val="14"/>
+          <w:szCs w:val="14"/>
+        </w:rPr>
+      </w:pPr>
+      <w:r>
+        <w:rPr>
+          <w:rFonts w:ascii="Consolas" w:eastAsia="宋体" w:hAnsi="Consolas" w:cs="宋体"/>
+          <w:color w:val="000000"/>
+          <w:kern w:val="0"/>
+          <w:sz w:val="14"/>
+          <w:szCs w:val="14"/>
+          <w:bdr w:val="none" w:sz="0" w:space="0" w:color="auto" w:frame="1"/>
+        </w:rPr>
+        <w:t>    set&lt;</w:t>
+      </w:r>
+      <w:proofErr w:type="spellStart"/>
+      <w:r>
+        <w:rPr>
+          <w:rFonts w:ascii="Consolas" w:eastAsia="宋体" w:hAnsi="Consolas" w:cs="宋体"/>
+          <w:b/>
+          <w:bCs/>
+          <w:color w:val="2E8B57"/>
+          <w:kern w:val="0"/>
+          <w:sz w:val="14"/>
+        </w:rPr>
+        <w:t>int</w:t>
+      </w:r>
+      <w:proofErr w:type="spellEnd"/>
+      <w:r>
+        <w:rPr>
+          <w:rFonts w:ascii="Consolas" w:eastAsia="宋体" w:hAnsi="Consolas" w:cs="宋体"/>
+          <w:color w:val="000000"/>
+          <w:kern w:val="0"/>
+          <w:sz w:val="14"/>
+          <w:szCs w:val="14"/>
+          <w:bdr w:val="none" w:sz="0" w:space="0" w:color="auto" w:frame="1"/>
+        </w:rPr>
+        <w:t>&gt;::</w:t>
+      </w:r>
+      <w:proofErr w:type="spellStart"/>
+      <w:r>
+        <w:rPr>
+          <w:rFonts w:ascii="Consolas" w:eastAsia="宋体" w:hAnsi="Consolas" w:cs="宋体"/>
+          <w:color w:val="000000"/>
+          <w:kern w:val="0"/>
+          <w:sz w:val="14"/>
+          <w:szCs w:val="14"/>
+          <w:bdr w:val="none" w:sz="0" w:space="0" w:color="auto" w:frame="1"/>
+        </w:rPr>
+        <w:t>iterator</w:t>
+      </w:r>
+      <w:proofErr w:type="spellEnd"/>
+      <w:r>
+        <w:rPr>
+          <w:rFonts w:ascii="Consolas" w:eastAsia="宋体" w:hAnsi="Consolas" w:cs="宋体"/>
+          <w:color w:val="000000"/>
+          <w:kern w:val="0"/>
+          <w:sz w:val="14"/>
+          <w:szCs w:val="14"/>
+          <w:bdr w:val="none" w:sz="0" w:space="0" w:color="auto" w:frame="1"/>
+        </w:rPr>
+        <w:t> it; </w:t>
+      </w:r>
+      <w:r>
+        <w:rPr>
+          <w:rFonts w:ascii="Consolas" w:eastAsia="宋体" w:hAnsi="Consolas" w:cs="宋体"/>
+          <w:color w:val="008200"/>
+          <w:kern w:val="0"/>
+          <w:sz w:val="14"/>
+        </w:rPr>
+        <w:t>//</w:t>
+      </w:r>
+      <w:r>
+        <w:rPr>
+          <w:rFonts w:ascii="Consolas" w:eastAsia="宋体" w:hAnsi="Consolas" w:cs="宋体"/>
+          <w:color w:val="008200"/>
+          <w:kern w:val="0"/>
+          <w:sz w:val="14"/>
+        </w:rPr>
+        <w:t>定义前向迭代器</w:t>
+      </w:r>
+      <w:r>
+        <w:rPr>
+          <w:rFonts w:ascii="Consolas" w:eastAsia="宋体" w:hAnsi="Consolas" w:cs="宋体"/>
+          <w:color w:val="000000"/>
+          <w:kern w:val="0"/>
+          <w:sz w:val="14"/>
+          <w:szCs w:val="14"/>
+          <w:bdr w:val="none" w:sz="0" w:space="0" w:color="auto" w:frame="1"/>
+        </w:rPr>
+        <w:t>  </w:t>
+      </w:r>
+    </w:p>
+    <w:p>
+      <w:pPr>
+        <w:widowControl/>
+        <w:numPr>
+          <w:ilvl w:val="0"/>
+          <w:numId w:val="2"/>
+        </w:numPr>
+        <w:pBdr>
+          <w:left w:val="single" w:sz="12" w:space="0" w:color="6CE26C"/>
+        </w:pBdr>
+        <w:shd w:val="clear" w:color="auto" w:fill="FFFFFF"/>
+        <w:wordWrap w:val="0"/>
+        <w:spacing w:afterAutospacing="1" w:line="204" w:lineRule="atLeast"/>
+        <w:jc w:val="left"/>
+        <w:rPr>
+          <w:rFonts w:ascii="Consolas" w:eastAsia="宋体" w:hAnsi="Consolas" w:cs="宋体"/>
+          <w:color w:val="5C5C5C"/>
+          <w:kern w:val="0"/>
+          <w:sz w:val="14"/>
+          <w:szCs w:val="14"/>
+        </w:rPr>
+      </w:pPr>
+      <w:r>
+        <w:rPr>
+          <w:rFonts w:ascii="Consolas" w:eastAsia="宋体" w:hAnsi="Consolas" w:cs="宋体"/>
+          <w:color w:val="008200"/>
+          <w:kern w:val="0"/>
+          <w:sz w:val="14"/>
+        </w:rPr>
+        <w:t>//</w:t>
+      </w:r>
+      <w:proofErr w:type="gramStart"/>
+      <w:r>
+        <w:rPr>
+          <w:rFonts w:ascii="Consolas" w:eastAsia="宋体" w:hAnsi="Consolas" w:cs="宋体"/>
+          <w:color w:val="008200"/>
+          <w:kern w:val="0"/>
+          <w:sz w:val="14"/>
+        </w:rPr>
+        <w:t>中序遍历</w:t>
+      </w:r>
+      <w:proofErr w:type="gramEnd"/>
+      <w:r>
+        <w:rPr>
+          <w:rFonts w:ascii="Consolas" w:eastAsia="宋体" w:hAnsi="Consolas" w:cs="宋体"/>
+          <w:color w:val="008200"/>
+          <w:kern w:val="0"/>
+          <w:sz w:val="14"/>
+        </w:rPr>
+        <w:t>集合中的所有元素</w:t>
+      </w:r>
+      <w:r>
+        <w:rPr>
+          <w:rFonts w:ascii="Consolas" w:eastAsia="宋体" w:hAnsi="Consolas" w:cs="宋体"/>
+          <w:color w:val="000000"/>
+          <w:kern w:val="0"/>
+          <w:sz w:val="14"/>
+          <w:szCs w:val="14"/>
+          <w:bdr w:val="none" w:sz="0" w:space="0" w:color="auto" w:frame="1"/>
+        </w:rPr>
+        <w:t>  </w:t>
+      </w:r>
+    </w:p>
+    <w:p>
+      <w:pPr>
+        <w:widowControl/>
+        <w:numPr>
+          <w:ilvl w:val="0"/>
+          <w:numId w:val="2"/>
+        </w:numPr>
+        <w:pBdr>
+          <w:left w:val="single" w:sz="12" w:space="0" w:color="6CE26C"/>
+        </w:pBdr>
+        <w:shd w:val="clear" w:color="auto" w:fill="F8F8F8"/>
+        <w:wordWrap w:val="0"/>
+        <w:spacing w:afterAutospacing="1" w:line="204" w:lineRule="atLeast"/>
+        <w:jc w:val="left"/>
+        <w:rPr>
+          <w:rFonts w:ascii="Consolas" w:eastAsia="宋体" w:hAnsi="Consolas" w:cs="宋体"/>
+          <w:color w:val="5C5C5C"/>
+          <w:kern w:val="0"/>
+          <w:sz w:val="14"/>
+          <w:szCs w:val="14"/>
+        </w:rPr>
+      </w:pPr>
+      <w:r>
+        <w:rPr>
+          <w:rFonts w:ascii="Consolas" w:eastAsia="宋体" w:hAnsi="Consolas" w:cs="宋体"/>
+          <w:color w:val="000000"/>
+          <w:kern w:val="0"/>
+          <w:sz w:val="14"/>
+          <w:szCs w:val="14"/>
+          <w:bdr w:val="none" w:sz="0" w:space="0" w:color="auto" w:frame="1"/>
+        </w:rPr>
+        <w:t>    </w:t>
+      </w:r>
+      <w:r>
+        <w:rPr>
+          <w:rFonts w:ascii="Consolas" w:eastAsia="宋体" w:hAnsi="Consolas" w:cs="宋体"/>
+          <w:b/>
+          <w:bCs/>
+          <w:color w:val="006699"/>
+          <w:kern w:val="0"/>
+          <w:sz w:val="14"/>
+        </w:rPr>
+        <w:t>for</w:t>
+      </w:r>
+      <w:r>
+        <w:rPr>
+          <w:rFonts w:ascii="Consolas" w:eastAsia="宋体" w:hAnsi="Consolas" w:cs="宋体"/>
+          <w:color w:val="000000"/>
+          <w:kern w:val="0"/>
+          <w:sz w:val="14"/>
+          <w:szCs w:val="14"/>
+          <w:bdr w:val="none" w:sz="0" w:space="0" w:color="auto" w:frame="1"/>
+        </w:rPr>
+        <w:t>(it = </w:t>
+      </w:r>
+      <w:proofErr w:type="spellStart"/>
+      <w:r>
+        <w:rPr>
+          <w:rFonts w:ascii="Consolas" w:eastAsia="宋体" w:hAnsi="Consolas" w:cs="宋体"/>
+          <w:color w:val="000000"/>
+          <w:kern w:val="0"/>
+          <w:sz w:val="14"/>
+          <w:szCs w:val="14"/>
+          <w:bdr w:val="none" w:sz="0" w:space="0" w:color="auto" w:frame="1"/>
+        </w:rPr>
+        <w:t>s.begin</w:t>
+      </w:r>
+      <w:proofErr w:type="spellEnd"/>
+      <w:r>
+        <w:rPr>
+          <w:rFonts w:ascii="Consolas" w:eastAsia="宋体" w:hAnsi="Consolas" w:cs="宋体"/>
+          <w:color w:val="000000"/>
+          <w:kern w:val="0"/>
+          <w:sz w:val="14"/>
+          <w:szCs w:val="14"/>
+          <w:bdr w:val="none" w:sz="0" w:space="0" w:color="auto" w:frame="1"/>
+        </w:rPr>
+        <w:t>(); it != </w:t>
+      </w:r>
+      <w:proofErr w:type="spellStart"/>
+      <w:r>
+        <w:rPr>
+          <w:rFonts w:ascii="Consolas" w:eastAsia="宋体" w:hAnsi="Consolas" w:cs="宋体"/>
+          <w:color w:val="000000"/>
+          <w:kern w:val="0"/>
+          <w:sz w:val="14"/>
+          <w:szCs w:val="14"/>
+          <w:bdr w:val="none" w:sz="0" w:space="0" w:color="auto" w:frame="1"/>
+        </w:rPr>
+        <w:t>s.end</w:t>
+      </w:r>
+      <w:proofErr w:type="spellEnd"/>
+      <w:r>
+        <w:rPr>
+          <w:rFonts w:ascii="Consolas" w:eastAsia="宋体" w:hAnsi="Consolas" w:cs="宋体"/>
+          <w:color w:val="000000"/>
+          <w:kern w:val="0"/>
+          <w:sz w:val="14"/>
+          <w:szCs w:val="14"/>
+          <w:bdr w:val="none" w:sz="0" w:space="0" w:color="auto" w:frame="1"/>
+        </w:rPr>
+        <w:t>(); it++)  </w:t>
+      </w:r>
+    </w:p>
+    <w:p>
+      <w:pPr>
+        <w:widowControl/>
+        <w:numPr>
+          <w:ilvl w:val="0"/>
+          <w:numId w:val="2"/>
+        </w:numPr>
+        <w:pBdr>
+          <w:left w:val="single" w:sz="12" w:space="0" w:color="6CE26C"/>
+        </w:pBdr>
+        <w:shd w:val="clear" w:color="auto" w:fill="FFFFFF"/>
+        <w:wordWrap w:val="0"/>
+        <w:spacing w:afterAutospacing="1" w:line="204" w:lineRule="atLeast"/>
+        <w:jc w:val="left"/>
+        <w:rPr>
+          <w:rFonts w:ascii="Consolas" w:eastAsia="宋体" w:hAnsi="Consolas" w:cs="宋体"/>
+          <w:color w:val="5C5C5C"/>
+          <w:kern w:val="0"/>
+          <w:sz w:val="14"/>
+          <w:szCs w:val="14"/>
+        </w:rPr>
+      </w:pPr>
+      <w:r>
+        <w:rPr>
+          <w:rFonts w:ascii="Consolas" w:eastAsia="宋体" w:hAnsi="Consolas" w:cs="宋体"/>
+          <w:color w:val="000000"/>
+          <w:kern w:val="0"/>
+          <w:sz w:val="14"/>
+          <w:szCs w:val="14"/>
+          <w:bdr w:val="none" w:sz="0" w:space="0" w:color="auto" w:frame="1"/>
+        </w:rPr>
+        <w:t>    {  </w:t>
+      </w:r>
+    </w:p>
+    <w:p>
+      <w:pPr>
+        <w:widowControl/>
+        <w:numPr>
+          <w:ilvl w:val="0"/>
+          <w:numId w:val="2"/>
+        </w:numPr>
+        <w:pBdr>
+          <w:left w:val="single" w:sz="12" w:space="0" w:color="6CE26C"/>
+        </w:pBdr>
+        <w:shd w:val="clear" w:color="auto" w:fill="F8F8F8"/>
+        <w:wordWrap w:val="0"/>
+        <w:spacing w:afterAutospacing="1" w:line="204" w:lineRule="atLeast"/>
+        <w:jc w:val="left"/>
+        <w:rPr>
+          <w:rFonts w:ascii="Consolas" w:eastAsia="宋体" w:hAnsi="Consolas" w:cs="宋体"/>
+          <w:color w:val="5C5C5C"/>
+          <w:kern w:val="0"/>
+          <w:sz w:val="14"/>
+          <w:szCs w:val="14"/>
+        </w:rPr>
+      </w:pPr>
+      <w:r>
+        <w:rPr>
+          <w:rFonts w:ascii="Consolas" w:eastAsia="宋体" w:hAnsi="Consolas" w:cs="宋体"/>
+          <w:color w:val="000000"/>
+          <w:kern w:val="0"/>
+          <w:sz w:val="14"/>
+          <w:szCs w:val="14"/>
+          <w:bdr w:val="none" w:sz="0" w:space="0" w:color="auto" w:frame="1"/>
+        </w:rPr>
+        <w:t>        </w:t>
+      </w:r>
+      <w:proofErr w:type="spellStart"/>
+      <w:r>
+        <w:rPr>
+          <w:rFonts w:ascii="Consolas" w:eastAsia="宋体" w:hAnsi="Consolas" w:cs="宋体"/>
+          <w:color w:val="000000"/>
+          <w:kern w:val="0"/>
+          <w:sz w:val="14"/>
+          <w:szCs w:val="14"/>
+          <w:bdr w:val="none" w:sz="0" w:space="0" w:color="auto" w:frame="1"/>
+        </w:rPr>
+        <w:t>cout</w:t>
+      </w:r>
+      <w:proofErr w:type="spellEnd"/>
+      <w:r>
+        <w:rPr>
+          <w:rFonts w:ascii="Consolas" w:eastAsia="宋体" w:hAnsi="Consolas" w:cs="宋体"/>
+          <w:color w:val="000000"/>
+          <w:kern w:val="0"/>
+          <w:sz w:val="14"/>
+          <w:szCs w:val="14"/>
+          <w:bdr w:val="none" w:sz="0" w:space="0" w:color="auto" w:frame="1"/>
+        </w:rPr>
+        <w:t> &lt;&lt; *it &lt;&lt; </w:t>
+      </w:r>
+      <w:r>
+        <w:rPr>
+          <w:rFonts w:ascii="Consolas" w:eastAsia="宋体" w:hAnsi="Consolas" w:cs="宋体"/>
+          <w:color w:val="0000FF"/>
+          <w:kern w:val="0"/>
+          <w:sz w:val="14"/>
+        </w:rPr>
+        <w:t>" "</w:t>
+      </w:r>
+      <w:r>
+        <w:rPr>
+          <w:rFonts w:ascii="Consolas" w:eastAsia="宋体" w:hAnsi="Consolas" w:cs="宋体"/>
+          <w:color w:val="000000"/>
+          <w:kern w:val="0"/>
+          <w:sz w:val="14"/>
+          <w:szCs w:val="14"/>
+          <w:bdr w:val="none" w:sz="0" w:space="0" w:color="auto" w:frame="1"/>
+        </w:rPr>
+        <w:t>;  </w:t>
+      </w:r>
+    </w:p>
+    <w:p>
+      <w:pPr>
+        <w:widowControl/>
+        <w:numPr>
+          <w:ilvl w:val="0"/>
+          <w:numId w:val="2"/>
+        </w:numPr>
+        <w:pBdr>
+          <w:left w:val="single" w:sz="12" w:space="0" w:color="6CE26C"/>
+        </w:pBdr>
+        <w:shd w:val="clear" w:color="auto" w:fill="FFFFFF"/>
+        <w:wordWrap w:val="0"/>
+        <w:spacing w:afterAutospacing="1" w:line="204" w:lineRule="atLeast"/>
+        <w:jc w:val="left"/>
+        <w:rPr>
+          <w:rFonts w:ascii="Consolas" w:eastAsia="宋体" w:hAnsi="Consolas" w:cs="宋体"/>
+          <w:color w:val="5C5C5C"/>
+          <w:kern w:val="0"/>
+          <w:sz w:val="14"/>
+          <w:szCs w:val="14"/>
+        </w:rPr>
+      </w:pPr>
+      <w:r>
+        <w:rPr>
+          <w:rFonts w:ascii="Consolas" w:eastAsia="宋体" w:hAnsi="Consolas" w:cs="宋体"/>
+          <w:color w:val="000000"/>
+          <w:kern w:val="0"/>
+          <w:sz w:val="14"/>
+          <w:szCs w:val="14"/>
+          <w:bdr w:val="none" w:sz="0" w:space="0" w:color="auto" w:frame="1"/>
+        </w:rPr>
+        <w:t>    }  </w:t>
+      </w:r>
+    </w:p>
+    <w:p>
+      <w:pPr>
+        <w:widowControl/>
+        <w:numPr>
+          <w:ilvl w:val="0"/>
+          <w:numId w:val="2"/>
+        </w:numPr>
+        <w:pBdr>
+          <w:left w:val="single" w:sz="12" w:space="0" w:color="6CE26C"/>
+        </w:pBdr>
+        <w:shd w:val="clear" w:color="auto" w:fill="F8F8F8"/>
+        <w:wordWrap w:val="0"/>
+        <w:spacing w:afterAutospacing="1" w:line="204" w:lineRule="atLeast"/>
+        <w:jc w:val="left"/>
+        <w:rPr>
+          <w:rFonts w:ascii="Consolas" w:eastAsia="宋体" w:hAnsi="Consolas" w:cs="宋体"/>
+          <w:color w:val="5C5C5C"/>
+          <w:kern w:val="0"/>
+          <w:sz w:val="14"/>
+          <w:szCs w:val="14"/>
+        </w:rPr>
+      </w:pPr>
+      <w:r>
+        <w:rPr>
+          <w:rFonts w:ascii="Consolas" w:eastAsia="宋体" w:hAnsi="Consolas" w:cs="宋体"/>
+          <w:color w:val="000000"/>
+          <w:kern w:val="0"/>
+          <w:sz w:val="14"/>
+          <w:szCs w:val="14"/>
+          <w:bdr w:val="none" w:sz="0" w:space="0" w:color="auto" w:frame="1"/>
+        </w:rPr>
+        <w:t>    </w:t>
+      </w:r>
+      <w:proofErr w:type="spellStart"/>
+      <w:r>
+        <w:rPr>
+          <w:rFonts w:ascii="Consolas" w:eastAsia="宋体" w:hAnsi="Consolas" w:cs="宋体"/>
+          <w:color w:val="000000"/>
+          <w:kern w:val="0"/>
+          <w:sz w:val="14"/>
+          <w:szCs w:val="14"/>
+          <w:bdr w:val="none" w:sz="0" w:space="0" w:color="auto" w:frame="1"/>
+        </w:rPr>
+        <w:t>cout</w:t>
+      </w:r>
+      <w:proofErr w:type="spellEnd"/>
+      <w:r>
+        <w:rPr>
+          <w:rFonts w:ascii="Consolas" w:eastAsia="宋体" w:hAnsi="Consolas" w:cs="宋体"/>
+          <w:color w:val="000000"/>
+          <w:kern w:val="0"/>
+          <w:sz w:val="14"/>
+          <w:szCs w:val="14"/>
+          <w:bdr w:val="none" w:sz="0" w:space="0" w:color="auto" w:frame="1"/>
+        </w:rPr>
+        <w:t> &lt;&lt; </w:t>
+      </w:r>
+      <w:proofErr w:type="spellStart"/>
+      <w:r>
+        <w:rPr>
+          <w:rFonts w:ascii="Consolas" w:eastAsia="宋体" w:hAnsi="Consolas" w:cs="宋体"/>
+          <w:color w:val="000000"/>
+          <w:kern w:val="0"/>
+          <w:sz w:val="14"/>
+          <w:szCs w:val="14"/>
+          <w:bdr w:val="none" w:sz="0" w:space="0" w:color="auto" w:frame="1"/>
+        </w:rPr>
+        <w:t>endl</w:t>
+      </w:r>
+      <w:proofErr w:type="spellEnd"/>
+      <w:r>
+        <w:rPr>
+          <w:rFonts w:ascii="Consolas" w:eastAsia="宋体" w:hAnsi="Consolas" w:cs="宋体"/>
+          <w:color w:val="000000"/>
+          <w:kern w:val="0"/>
+          <w:sz w:val="14"/>
+          <w:szCs w:val="14"/>
+          <w:bdr w:val="none" w:sz="0" w:space="0" w:color="auto" w:frame="1"/>
+        </w:rPr>
+        <w:t>;  </w:t>
+      </w:r>
+    </w:p>
+    <w:p>
+      <w:pPr>
+        <w:widowControl/>
+        <w:numPr>
+          <w:ilvl w:val="0"/>
+          <w:numId w:val="2"/>
+        </w:numPr>
+        <w:pBdr>
+          <w:left w:val="single" w:sz="12" w:space="0" w:color="6CE26C"/>
+        </w:pBdr>
+        <w:shd w:val="clear" w:color="auto" w:fill="FFFFFF"/>
+        <w:wordWrap w:val="0"/>
+        <w:spacing w:afterAutospacing="1" w:line="204" w:lineRule="atLeast"/>
+        <w:jc w:val="left"/>
+        <w:rPr>
+          <w:rFonts w:ascii="Consolas" w:eastAsia="宋体" w:hAnsi="Consolas" w:cs="宋体"/>
+          <w:color w:val="5C5C5C"/>
+          <w:kern w:val="0"/>
+          <w:sz w:val="14"/>
+          <w:szCs w:val="14"/>
+        </w:rPr>
+      </w:pPr>
+      <w:r>
+        <w:rPr>
+          <w:rFonts w:ascii="Consolas" w:eastAsia="宋体" w:hAnsi="Consolas" w:cs="宋体"/>
+          <w:color w:val="000000"/>
+          <w:kern w:val="0"/>
+          <w:sz w:val="14"/>
+          <w:szCs w:val="14"/>
+          <w:bdr w:val="none" w:sz="0" w:space="0" w:color="auto" w:frame="1"/>
+        </w:rPr>
+        <w:t>    </w:t>
+      </w:r>
+      <w:r>
+        <w:rPr>
+          <w:rFonts w:ascii="Consolas" w:eastAsia="宋体" w:hAnsi="Consolas" w:cs="宋体"/>
+          <w:b/>
+          <w:bCs/>
+          <w:color w:val="006699"/>
+          <w:kern w:val="0"/>
+          <w:sz w:val="14"/>
+        </w:rPr>
+        <w:t>return</w:t>
+      </w:r>
+      <w:r>
+        <w:rPr>
+          <w:rFonts w:ascii="Consolas" w:eastAsia="宋体" w:hAnsi="Consolas" w:cs="宋体"/>
+          <w:color w:val="000000"/>
+          <w:kern w:val="0"/>
+          <w:sz w:val="14"/>
+          <w:szCs w:val="14"/>
+          <w:bdr w:val="none" w:sz="0" w:space="0" w:color="auto" w:frame="1"/>
+        </w:rPr>
+        <w:t> 0;  </w:t>
+      </w:r>
+    </w:p>
+    <w:p>
+      <w:pPr>
+        <w:widowControl/>
+        <w:numPr>
+          <w:ilvl w:val="0"/>
+          <w:numId w:val="2"/>
+        </w:numPr>
+        <w:pBdr>
+          <w:left w:val="single" w:sz="12" w:space="0" w:color="6CE26C"/>
+        </w:pBdr>
+        <w:shd w:val="clear" w:color="auto" w:fill="F8F8F8"/>
+        <w:wordWrap w:val="0"/>
+        <w:spacing w:afterAutospacing="1" w:line="204" w:lineRule="atLeast"/>
+        <w:jc w:val="left"/>
+        <w:rPr>
+          <w:rFonts w:ascii="Consolas" w:eastAsia="宋体" w:hAnsi="Consolas" w:cs="宋体"/>
+          <w:color w:val="5C5C5C"/>
+          <w:kern w:val="0"/>
+          <w:sz w:val="14"/>
+          <w:szCs w:val="14"/>
+        </w:rPr>
+      </w:pPr>
+      <w:r>
+        <w:rPr>
+          <w:rFonts w:ascii="Consolas" w:eastAsia="宋体" w:hAnsi="Consolas" w:cs="宋体"/>
+          <w:color w:val="000000"/>
+          <w:kern w:val="0"/>
+          <w:sz w:val="14"/>
+          <w:szCs w:val="14"/>
+          <w:bdr w:val="none" w:sz="0" w:space="0" w:color="auto" w:frame="1"/>
+        </w:rPr>
+        <w:t>}  </w:t>
+      </w:r>
+    </w:p>
+    <w:p>
+      <w:pPr>
+        <w:widowControl/>
+        <w:numPr>
+          <w:ilvl w:val="0"/>
+          <w:numId w:val="2"/>
+        </w:numPr>
+        <w:pBdr>
+          <w:left w:val="single" w:sz="12" w:space="0" w:color="6CE26C"/>
+        </w:pBdr>
+        <w:shd w:val="clear" w:color="auto" w:fill="FFFFFF"/>
+        <w:wordWrap w:val="0"/>
+        <w:spacing w:afterAutospacing="1" w:line="204" w:lineRule="atLeast"/>
+        <w:jc w:val="left"/>
+        <w:rPr>
+          <w:rFonts w:ascii="Consolas" w:eastAsia="宋体" w:hAnsi="Consolas" w:cs="宋体"/>
+          <w:color w:val="5C5C5C"/>
+          <w:kern w:val="0"/>
+          <w:sz w:val="14"/>
+          <w:szCs w:val="14"/>
+        </w:rPr>
+      </w:pPr>
+      <w:r>
+        <w:rPr>
+          <w:rFonts w:ascii="Consolas" w:eastAsia="宋体" w:hAnsi="Consolas" w:cs="宋体"/>
+          <w:color w:val="008200"/>
+          <w:kern w:val="0"/>
+          <w:sz w:val="14"/>
+        </w:rPr>
+        <w:t>//</w:t>
+      </w:r>
+      <w:r>
+        <w:rPr>
+          <w:rFonts w:ascii="Consolas" w:eastAsia="宋体" w:hAnsi="Consolas" w:cs="宋体"/>
+          <w:color w:val="008200"/>
+          <w:kern w:val="0"/>
+          <w:sz w:val="14"/>
+        </w:rPr>
+        <w:t>运行结果：</w:t>
+      </w:r>
+      <w:r>
+        <w:rPr>
+          <w:rFonts w:ascii="Consolas" w:eastAsia="宋体" w:hAnsi="Consolas" w:cs="宋体"/>
+          <w:color w:val="008200"/>
+          <w:kern w:val="0"/>
+          <w:sz w:val="14"/>
+        </w:rPr>
+        <w:t>1 3 5 6</w:t>
+      </w:r>
+      <w:r>
+        <w:rPr>
+          <w:rFonts w:ascii="Consolas" w:eastAsia="宋体" w:hAnsi="Consolas" w:cs="宋体"/>
+          <w:color w:val="000000"/>
+          <w:kern w:val="0"/>
+          <w:sz w:val="14"/>
+          <w:szCs w:val="14"/>
+          <w:bdr w:val="none" w:sz="0" w:space="0" w:color="auto" w:frame="1"/>
+        </w:rPr>
+        <w:t>  </w:t>
+      </w:r>
+    </w:p>
+    <w:p>
+      <w:pPr>
+        <w:rPr>
+          <w:rFonts w:hint="eastAsia"/>
+        </w:rPr>
+      </w:pPr>
+      <w:r>
+        <w:rPr>
+          <w:rFonts w:hint="eastAsia"/>
+        </w:rPr>
+        <w:t>这个显示清除</w:t>
+      </w:r>
+      <w:r>
+        <w:rPr>
+          <w:rFonts w:hint="eastAsia"/>
+        </w:rPr>
+        <w:t xml:space="preserve">5 </w:t>
+      </w:r>
+      <w:r>
+        <w:rPr>
+          <w:rFonts w:hint="eastAsia"/>
+        </w:rPr>
+        <w:t>，并且排序了顺序</w:t>
+      </w:r>
+    </w:p>
+    <w:p>
+      <w:pPr>
+        <w:rPr>
+          <w:rFonts w:hint="eastAsia"/>
+        </w:rPr>
+      </w:pPr>
+    </w:p>
+    <w:p>
+      <w:pPr>
+        <w:pStyle w:val="7"/>
+        <w:rPr>
+          <w:rFonts w:hint="eastAsia"/>
+        </w:rPr>
+      </w:pPr>
+      <w:r>
+        <w:rPr>
+          <w:rFonts w:hint="eastAsia"/>
+        </w:rPr>
+        <w:t>反向遍历</w:t>
+      </w:r>
+      <w:r>
+        <w:rPr>
+          <w:rFonts w:hint="eastAsia"/>
+        </w:rPr>
+        <w:t xml:space="preserve">  </w:t>
+      </w:r>
+      <w:r>
+        <w:rPr>
+          <w:rFonts w:hint="eastAsia"/>
+        </w:rPr>
+        <w:t>从大到小</w:t>
+      </w:r>
+    </w:p>
+    <w:p>
+      <w:pPr>
+        <w:widowControl/>
+        <w:numPr>
+          <w:ilvl w:val="0"/>
+          <w:numId w:val="4"/>
+        </w:numPr>
+        <w:pBdr>
+          <w:left w:val="single" w:sz="12" w:space="0" w:color="6CE26C"/>
+        </w:pBdr>
+        <w:shd w:val="clear" w:color="auto" w:fill="F8F8F8"/>
+        <w:wordWrap w:val="0"/>
+        <w:spacing w:afterAutospacing="1" w:line="204" w:lineRule="atLeast"/>
+        <w:ind w:left="454"/>
+        <w:jc w:val="left"/>
+        <w:rPr>
+          <w:rFonts w:ascii="Consolas" w:eastAsia="宋体" w:hAnsi="Consolas" w:cs="宋体"/>
+          <w:color w:val="5C5C5C"/>
+          <w:kern w:val="0"/>
+          <w:sz w:val="14"/>
+          <w:szCs w:val="14"/>
+        </w:rPr>
+      </w:pPr>
+      <w:r>
+        <w:rPr>
+          <w:rFonts w:ascii="Consolas" w:eastAsia="宋体" w:hAnsi="Consolas" w:cs="宋体"/>
+          <w:color w:val="000000"/>
+          <w:kern w:val="0"/>
+          <w:sz w:val="14"/>
+          <w:szCs w:val="14"/>
+          <w:bdr w:val="none" w:sz="0" w:space="0" w:color="auto" w:frame="1"/>
+        </w:rPr>
+        <w:t> set&lt;</w:t>
+      </w:r>
+      <w:proofErr w:type="spellStart"/>
+      <w:r>
+        <w:rPr>
+          <w:rFonts w:ascii="Consolas" w:eastAsia="宋体" w:hAnsi="Consolas" w:cs="宋体"/>
+          <w:b/>
+          <w:bCs/>
+          <w:color w:val="2E8B57"/>
+          <w:kern w:val="0"/>
+          <w:sz w:val="14"/>
+        </w:rPr>
+        <w:t>int</w:t>
+      </w:r>
+      <w:proofErr w:type="spellEnd"/>
+      <w:r>
+        <w:rPr>
+          <w:rFonts w:ascii="Consolas" w:eastAsia="宋体" w:hAnsi="Consolas" w:cs="宋体"/>
+          <w:color w:val="000000"/>
+          <w:kern w:val="0"/>
+          <w:sz w:val="14"/>
+          <w:szCs w:val="14"/>
+          <w:bdr w:val="none" w:sz="0" w:space="0" w:color="auto" w:frame="1"/>
+        </w:rPr>
+        <w:t>&gt;::</w:t>
+      </w:r>
+      <w:proofErr w:type="spellStart"/>
+      <w:r>
+        <w:rPr>
+          <w:rFonts w:ascii="Consolas" w:eastAsia="宋体" w:hAnsi="Consolas" w:cs="宋体"/>
+          <w:color w:val="000000"/>
+          <w:kern w:val="0"/>
+          <w:sz w:val="14"/>
+          <w:szCs w:val="14"/>
+          <w:bdr w:val="none" w:sz="0" w:space="0" w:color="auto" w:frame="1"/>
+        </w:rPr>
+        <w:t>reverse_iterator</w:t>
+      </w:r>
+      <w:proofErr w:type="spellEnd"/>
+      <w:r>
+        <w:rPr>
+          <w:rFonts w:ascii="Consolas" w:eastAsia="宋体" w:hAnsi="Consolas" w:cs="宋体"/>
+          <w:color w:val="000000"/>
+          <w:kern w:val="0"/>
+          <w:sz w:val="14"/>
+          <w:szCs w:val="14"/>
+          <w:bdr w:val="none" w:sz="0" w:space="0" w:color="auto" w:frame="1"/>
+        </w:rPr>
+        <w:t> </w:t>
+      </w:r>
+      <w:proofErr w:type="spellStart"/>
+      <w:r>
+        <w:rPr>
+          <w:rFonts w:ascii="Consolas" w:eastAsia="宋体" w:hAnsi="Consolas" w:cs="宋体"/>
+          <w:color w:val="000000"/>
+          <w:kern w:val="0"/>
+          <w:sz w:val="14"/>
+          <w:szCs w:val="14"/>
+          <w:bdr w:val="none" w:sz="0" w:space="0" w:color="auto" w:frame="1"/>
+        </w:rPr>
+        <w:t>rit</w:t>
+      </w:r>
+      <w:proofErr w:type="spellEnd"/>
+      <w:r>
+        <w:rPr>
+          <w:rFonts w:ascii="Consolas" w:eastAsia="宋体" w:hAnsi="Consolas" w:cs="宋体"/>
+          <w:color w:val="000000"/>
+          <w:kern w:val="0"/>
+          <w:sz w:val="14"/>
+          <w:szCs w:val="14"/>
+          <w:bdr w:val="none" w:sz="0" w:space="0" w:color="auto" w:frame="1"/>
+        </w:rPr>
+        <w:t>; </w:t>
+      </w:r>
+      <w:r>
+        <w:rPr>
+          <w:rFonts w:ascii="Consolas" w:eastAsia="宋体" w:hAnsi="Consolas" w:cs="宋体"/>
+          <w:color w:val="008200"/>
+          <w:kern w:val="0"/>
+          <w:sz w:val="14"/>
+        </w:rPr>
+        <w:t>//</w:t>
+      </w:r>
+      <w:r>
+        <w:rPr>
+          <w:rFonts w:ascii="Consolas" w:eastAsia="宋体" w:hAnsi="Consolas" w:cs="宋体"/>
+          <w:color w:val="008200"/>
+          <w:kern w:val="0"/>
+          <w:sz w:val="14"/>
+        </w:rPr>
+        <w:t>定义反向迭代器</w:t>
+      </w:r>
+      <w:r>
+        <w:rPr>
+          <w:rFonts w:ascii="Consolas" w:eastAsia="宋体" w:hAnsi="Consolas" w:cs="宋体"/>
+          <w:color w:val="000000"/>
+          <w:kern w:val="0"/>
+          <w:sz w:val="14"/>
+          <w:szCs w:val="14"/>
+          <w:bdr w:val="none" w:sz="0" w:space="0" w:color="auto" w:frame="1"/>
+        </w:rPr>
+        <w:t>  </w:t>
+      </w:r>
+    </w:p>
+    <w:p>
+      <w:pPr>
+        <w:widowControl/>
+        <w:numPr>
+          <w:ilvl w:val="0"/>
+          <w:numId w:val="4"/>
+        </w:numPr>
+        <w:pBdr>
+          <w:left w:val="single" w:sz="12" w:space="0" w:color="6CE26C"/>
+        </w:pBdr>
+        <w:shd w:val="clear" w:color="auto" w:fill="FFFFFF"/>
+        <w:wordWrap w:val="0"/>
+        <w:spacing w:afterAutospacing="1" w:line="204" w:lineRule="atLeast"/>
+        <w:ind w:left="454"/>
+        <w:jc w:val="left"/>
+        <w:rPr>
+          <w:rFonts w:ascii="Consolas" w:eastAsia="宋体" w:hAnsi="Consolas" w:cs="宋体"/>
+          <w:color w:val="5C5C5C"/>
+          <w:kern w:val="0"/>
+          <w:sz w:val="14"/>
+          <w:szCs w:val="14"/>
+        </w:rPr>
+      </w:pPr>
+      <w:r>
+        <w:rPr>
+          <w:rFonts w:ascii="Consolas" w:eastAsia="宋体" w:hAnsi="Consolas" w:cs="宋体"/>
+          <w:color w:val="000000"/>
+          <w:kern w:val="0"/>
+          <w:sz w:val="14"/>
+          <w:szCs w:val="14"/>
+          <w:bdr w:val="none" w:sz="0" w:space="0" w:color="auto" w:frame="1"/>
+        </w:rPr>
+        <w:lastRenderedPageBreak/>
+        <w:t>    </w:t>
+      </w:r>
+      <w:r>
+        <w:rPr>
+          <w:rFonts w:ascii="Consolas" w:eastAsia="宋体" w:hAnsi="Consolas" w:cs="宋体"/>
+          <w:color w:val="008200"/>
+          <w:kern w:val="0"/>
+          <w:sz w:val="14"/>
+        </w:rPr>
+        <w:t>//</w:t>
+      </w:r>
+      <w:r>
+        <w:rPr>
+          <w:rFonts w:ascii="Consolas" w:eastAsia="宋体" w:hAnsi="Consolas" w:cs="宋体"/>
+          <w:color w:val="008200"/>
+          <w:kern w:val="0"/>
+          <w:sz w:val="14"/>
+        </w:rPr>
+        <w:t>反向遍历集合中的所有元素</w:t>
+      </w:r>
+      <w:r>
+        <w:rPr>
+          <w:rFonts w:ascii="Consolas" w:eastAsia="宋体" w:hAnsi="Consolas" w:cs="宋体"/>
+          <w:color w:val="000000"/>
+          <w:kern w:val="0"/>
+          <w:sz w:val="14"/>
+          <w:szCs w:val="14"/>
+          <w:bdr w:val="none" w:sz="0" w:space="0" w:color="auto" w:frame="1"/>
+        </w:rPr>
+        <w:t>  </w:t>
+      </w:r>
+    </w:p>
+    <w:p>
+      <w:pPr>
+        <w:widowControl/>
+        <w:numPr>
+          <w:ilvl w:val="0"/>
+          <w:numId w:val="4"/>
+        </w:numPr>
+        <w:pBdr>
+          <w:left w:val="single" w:sz="12" w:space="0" w:color="6CE26C"/>
+        </w:pBdr>
+        <w:shd w:val="clear" w:color="auto" w:fill="F8F8F8"/>
+        <w:wordWrap w:val="0"/>
+        <w:spacing w:afterAutospacing="1" w:line="204" w:lineRule="atLeast"/>
+        <w:ind w:left="454"/>
+        <w:jc w:val="left"/>
+        <w:rPr>
+          <w:rFonts w:ascii="Consolas" w:eastAsia="宋体" w:hAnsi="Consolas" w:cs="宋体"/>
+          <w:color w:val="5C5C5C"/>
+          <w:kern w:val="0"/>
+          <w:sz w:val="14"/>
+          <w:szCs w:val="14"/>
+        </w:rPr>
+      </w:pPr>
+      <w:r>
+        <w:rPr>
+          <w:rFonts w:ascii="Consolas" w:eastAsia="宋体" w:hAnsi="Consolas" w:cs="宋体"/>
+          <w:color w:val="000000"/>
+          <w:kern w:val="0"/>
+          <w:sz w:val="14"/>
+          <w:szCs w:val="14"/>
+          <w:bdr w:val="none" w:sz="0" w:space="0" w:color="auto" w:frame="1"/>
+        </w:rPr>
+        <w:t>    </w:t>
+      </w:r>
+      <w:r>
+        <w:rPr>
+          <w:rFonts w:ascii="Consolas" w:eastAsia="宋体" w:hAnsi="Consolas" w:cs="宋体"/>
+          <w:b/>
+          <w:bCs/>
+          <w:color w:val="006699"/>
+          <w:kern w:val="0"/>
+          <w:sz w:val="14"/>
+        </w:rPr>
+        <w:t>for</w:t>
+      </w:r>
+      <w:r>
+        <w:rPr>
+          <w:rFonts w:ascii="Consolas" w:eastAsia="宋体" w:hAnsi="Consolas" w:cs="宋体"/>
+          <w:color w:val="000000"/>
+          <w:kern w:val="0"/>
+          <w:sz w:val="14"/>
+          <w:szCs w:val="14"/>
+          <w:bdr w:val="none" w:sz="0" w:space="0" w:color="auto" w:frame="1"/>
+        </w:rPr>
+        <w:t>(</w:t>
+      </w:r>
+      <w:proofErr w:type="spellStart"/>
+      <w:r>
+        <w:rPr>
+          <w:rFonts w:ascii="Consolas" w:eastAsia="宋体" w:hAnsi="Consolas" w:cs="宋体"/>
+          <w:color w:val="000000"/>
+          <w:kern w:val="0"/>
+          <w:sz w:val="14"/>
+          <w:szCs w:val="14"/>
+          <w:bdr w:val="none" w:sz="0" w:space="0" w:color="auto" w:frame="1"/>
+        </w:rPr>
+        <w:t>rit</w:t>
+      </w:r>
+      <w:proofErr w:type="spellEnd"/>
+      <w:r>
+        <w:rPr>
+          <w:rFonts w:ascii="Consolas" w:eastAsia="宋体" w:hAnsi="Consolas" w:cs="宋体"/>
+          <w:color w:val="000000"/>
+          <w:kern w:val="0"/>
+          <w:sz w:val="14"/>
+          <w:szCs w:val="14"/>
+          <w:bdr w:val="none" w:sz="0" w:space="0" w:color="auto" w:frame="1"/>
+        </w:rPr>
+        <w:t> = </w:t>
+      </w:r>
+      <w:proofErr w:type="spellStart"/>
+      <w:r>
+        <w:rPr>
+          <w:rFonts w:ascii="Consolas" w:eastAsia="宋体" w:hAnsi="Consolas" w:cs="宋体"/>
+          <w:color w:val="000000"/>
+          <w:kern w:val="0"/>
+          <w:sz w:val="14"/>
+          <w:szCs w:val="14"/>
+          <w:bdr w:val="none" w:sz="0" w:space="0" w:color="auto" w:frame="1"/>
+        </w:rPr>
+        <w:t>s.rbegin</w:t>
+      </w:r>
+      <w:proofErr w:type="spellEnd"/>
+      <w:r>
+        <w:rPr>
+          <w:rFonts w:ascii="Consolas" w:eastAsia="宋体" w:hAnsi="Consolas" w:cs="宋体"/>
+          <w:color w:val="000000"/>
+          <w:kern w:val="0"/>
+          <w:sz w:val="14"/>
+          <w:szCs w:val="14"/>
+          <w:bdr w:val="none" w:sz="0" w:space="0" w:color="auto" w:frame="1"/>
+        </w:rPr>
+        <w:t>(); </w:t>
+      </w:r>
+      <w:proofErr w:type="spellStart"/>
+      <w:r>
+        <w:rPr>
+          <w:rFonts w:ascii="Consolas" w:eastAsia="宋体" w:hAnsi="Consolas" w:cs="宋体"/>
+          <w:color w:val="000000"/>
+          <w:kern w:val="0"/>
+          <w:sz w:val="14"/>
+          <w:szCs w:val="14"/>
+          <w:bdr w:val="none" w:sz="0" w:space="0" w:color="auto" w:frame="1"/>
+        </w:rPr>
+        <w:t>rit</w:t>
+      </w:r>
+      <w:proofErr w:type="spellEnd"/>
+      <w:r>
+        <w:rPr>
+          <w:rFonts w:ascii="Consolas" w:eastAsia="宋体" w:hAnsi="Consolas" w:cs="宋体"/>
+          <w:color w:val="000000"/>
+          <w:kern w:val="0"/>
+          <w:sz w:val="14"/>
+          <w:szCs w:val="14"/>
+          <w:bdr w:val="none" w:sz="0" w:space="0" w:color="auto" w:frame="1"/>
+        </w:rPr>
+        <w:t> != </w:t>
+      </w:r>
+      <w:proofErr w:type="spellStart"/>
+      <w:r>
+        <w:rPr>
+          <w:rFonts w:ascii="Consolas" w:eastAsia="宋体" w:hAnsi="Consolas" w:cs="宋体"/>
+          <w:color w:val="000000"/>
+          <w:kern w:val="0"/>
+          <w:sz w:val="14"/>
+          <w:szCs w:val="14"/>
+          <w:bdr w:val="none" w:sz="0" w:space="0" w:color="auto" w:frame="1"/>
+        </w:rPr>
+        <w:t>s.rend</w:t>
+      </w:r>
+      <w:proofErr w:type="spellEnd"/>
+      <w:r>
+        <w:rPr>
+          <w:rFonts w:ascii="Consolas" w:eastAsia="宋体" w:hAnsi="Consolas" w:cs="宋体"/>
+          <w:color w:val="000000"/>
+          <w:kern w:val="0"/>
+          <w:sz w:val="14"/>
+          <w:szCs w:val="14"/>
+          <w:bdr w:val="none" w:sz="0" w:space="0" w:color="auto" w:frame="1"/>
+        </w:rPr>
+        <w:t>(); </w:t>
+      </w:r>
+      <w:proofErr w:type="spellStart"/>
+      <w:r>
+        <w:rPr>
+          <w:rFonts w:ascii="Consolas" w:eastAsia="宋体" w:hAnsi="Consolas" w:cs="宋体"/>
+          <w:color w:val="000000"/>
+          <w:kern w:val="0"/>
+          <w:sz w:val="14"/>
+          <w:szCs w:val="14"/>
+          <w:bdr w:val="none" w:sz="0" w:space="0" w:color="auto" w:frame="1"/>
+        </w:rPr>
+        <w:t>rit</w:t>
+      </w:r>
+      <w:proofErr w:type="spellEnd"/>
+      <w:r>
+        <w:rPr>
+          <w:rFonts w:ascii="Consolas" w:eastAsia="宋体" w:hAnsi="Consolas" w:cs="宋体"/>
+          <w:color w:val="000000"/>
+          <w:kern w:val="0"/>
+          <w:sz w:val="14"/>
+          <w:szCs w:val="14"/>
+          <w:bdr w:val="none" w:sz="0" w:space="0" w:color="auto" w:frame="1"/>
+        </w:rPr>
+        <w:t>++)  </w:t>
+      </w:r>
+    </w:p>
+    <w:p>
+      <w:pPr>
+        <w:widowControl/>
+        <w:numPr>
+          <w:ilvl w:val="0"/>
+          <w:numId w:val="4"/>
+        </w:numPr>
+        <w:pBdr>
+          <w:left w:val="single" w:sz="12" w:space="0" w:color="6CE26C"/>
+        </w:pBdr>
+        <w:shd w:val="clear" w:color="auto" w:fill="FFFFFF"/>
+        <w:wordWrap w:val="0"/>
+        <w:spacing w:afterAutospacing="1" w:line="204" w:lineRule="atLeast"/>
+        <w:ind w:left="454"/>
+        <w:jc w:val="left"/>
+        <w:rPr>
+          <w:rFonts w:ascii="Consolas" w:eastAsia="宋体" w:hAnsi="Consolas" w:cs="宋体"/>
+          <w:color w:val="5C5C5C"/>
+          <w:kern w:val="0"/>
+          <w:sz w:val="14"/>
+          <w:szCs w:val="14"/>
+        </w:rPr>
+      </w:pPr>
+      <w:r>
+        <w:rPr>
+          <w:rFonts w:ascii="Consolas" w:eastAsia="宋体" w:hAnsi="Consolas" w:cs="宋体"/>
+          <w:color w:val="000000"/>
+          <w:kern w:val="0"/>
+          <w:sz w:val="14"/>
+          <w:szCs w:val="14"/>
+          <w:bdr w:val="none" w:sz="0" w:space="0" w:color="auto" w:frame="1"/>
+        </w:rPr>
+        <w:t>    {  </w:t>
+      </w:r>
+    </w:p>
+    <w:p>
+      <w:pPr>
+        <w:widowControl/>
+        <w:numPr>
+          <w:ilvl w:val="0"/>
+          <w:numId w:val="4"/>
+        </w:numPr>
+        <w:pBdr>
+          <w:left w:val="single" w:sz="12" w:space="0" w:color="6CE26C"/>
+        </w:pBdr>
+        <w:shd w:val="clear" w:color="auto" w:fill="F8F8F8"/>
+        <w:wordWrap w:val="0"/>
+        <w:spacing w:afterAutospacing="1" w:line="204" w:lineRule="atLeast"/>
+        <w:ind w:left="454"/>
+        <w:jc w:val="left"/>
+        <w:rPr>
+          <w:rFonts w:ascii="Consolas" w:eastAsia="宋体" w:hAnsi="Consolas" w:cs="宋体"/>
+          <w:color w:val="5C5C5C"/>
+          <w:kern w:val="0"/>
+          <w:sz w:val="14"/>
+          <w:szCs w:val="14"/>
+        </w:rPr>
+      </w:pPr>
+      <w:r>
+        <w:rPr>
+          <w:rFonts w:ascii="Consolas" w:eastAsia="宋体" w:hAnsi="Consolas" w:cs="宋体"/>
+          <w:color w:val="000000"/>
+          <w:kern w:val="0"/>
+          <w:sz w:val="14"/>
+          <w:szCs w:val="14"/>
+          <w:bdr w:val="none" w:sz="0" w:space="0" w:color="auto" w:frame="1"/>
+        </w:rPr>
+        <w:t>        </w:t>
+      </w:r>
+      <w:proofErr w:type="spellStart"/>
+      <w:r>
+        <w:rPr>
+          <w:rFonts w:ascii="Consolas" w:eastAsia="宋体" w:hAnsi="Consolas" w:cs="宋体"/>
+          <w:color w:val="000000"/>
+          <w:kern w:val="0"/>
+          <w:sz w:val="14"/>
+          <w:szCs w:val="14"/>
+          <w:bdr w:val="none" w:sz="0" w:space="0" w:color="auto" w:frame="1"/>
+        </w:rPr>
+        <w:t>cout</w:t>
+      </w:r>
+      <w:proofErr w:type="spellEnd"/>
+      <w:r>
+        <w:rPr>
+          <w:rFonts w:ascii="Consolas" w:eastAsia="宋体" w:hAnsi="Consolas" w:cs="宋体"/>
+          <w:color w:val="000000"/>
+          <w:kern w:val="0"/>
+          <w:sz w:val="14"/>
+          <w:szCs w:val="14"/>
+          <w:bdr w:val="none" w:sz="0" w:space="0" w:color="auto" w:frame="1"/>
+        </w:rPr>
+        <w:t> &lt;&lt; *</w:t>
+      </w:r>
+      <w:proofErr w:type="spellStart"/>
+      <w:r>
+        <w:rPr>
+          <w:rFonts w:ascii="Consolas" w:eastAsia="宋体" w:hAnsi="Consolas" w:cs="宋体"/>
+          <w:color w:val="000000"/>
+          <w:kern w:val="0"/>
+          <w:sz w:val="14"/>
+          <w:szCs w:val="14"/>
+          <w:bdr w:val="none" w:sz="0" w:space="0" w:color="auto" w:frame="1"/>
+        </w:rPr>
+        <w:t>rit</w:t>
+      </w:r>
+      <w:proofErr w:type="spellEnd"/>
+      <w:r>
+        <w:rPr>
+          <w:rFonts w:ascii="Consolas" w:eastAsia="宋体" w:hAnsi="Consolas" w:cs="宋体"/>
+          <w:color w:val="000000"/>
+          <w:kern w:val="0"/>
+          <w:sz w:val="14"/>
+          <w:szCs w:val="14"/>
+          <w:bdr w:val="none" w:sz="0" w:space="0" w:color="auto" w:frame="1"/>
+        </w:rPr>
+        <w:t> &lt;&lt; </w:t>
+      </w:r>
+      <w:r>
+        <w:rPr>
+          <w:rFonts w:ascii="Consolas" w:eastAsia="宋体" w:hAnsi="Consolas" w:cs="宋体"/>
+          <w:color w:val="0000FF"/>
+          <w:kern w:val="0"/>
+          <w:sz w:val="14"/>
+        </w:rPr>
+        <w:t>" "</w:t>
+      </w:r>
+      <w:r>
+        <w:rPr>
+          <w:rFonts w:ascii="Consolas" w:eastAsia="宋体" w:hAnsi="Consolas" w:cs="宋体"/>
+          <w:color w:val="000000"/>
+          <w:kern w:val="0"/>
+          <w:sz w:val="14"/>
+          <w:szCs w:val="14"/>
+          <w:bdr w:val="none" w:sz="0" w:space="0" w:color="auto" w:frame="1"/>
+        </w:rPr>
+        <w:t>;  </w:t>
+      </w:r>
+    </w:p>
+    <w:p>
+      <w:pPr>
+        <w:widowControl/>
+        <w:numPr>
+          <w:ilvl w:val="0"/>
+          <w:numId w:val="4"/>
+        </w:numPr>
+        <w:pBdr>
+          <w:left w:val="single" w:sz="12" w:space="0" w:color="6CE26C"/>
+        </w:pBdr>
+        <w:shd w:val="clear" w:color="auto" w:fill="FFFFFF"/>
+        <w:wordWrap w:val="0"/>
+        <w:spacing w:afterAutospacing="1" w:line="204" w:lineRule="atLeast"/>
+        <w:ind w:left="454"/>
+        <w:jc w:val="left"/>
+        <w:rPr>
+          <w:rFonts w:ascii="Consolas" w:eastAsia="宋体" w:hAnsi="Consolas" w:cs="宋体"/>
+          <w:color w:val="5C5C5C"/>
+          <w:kern w:val="0"/>
+          <w:sz w:val="14"/>
+          <w:szCs w:val="14"/>
+        </w:rPr>
+      </w:pPr>
+      <w:r>
+        <w:rPr>
+          <w:rFonts w:ascii="Consolas" w:eastAsia="宋体" w:hAnsi="Consolas" w:cs="宋体"/>
+          <w:color w:val="000000"/>
+          <w:kern w:val="0"/>
+          <w:sz w:val="14"/>
+          <w:szCs w:val="14"/>
+          <w:bdr w:val="none" w:sz="0" w:space="0" w:color="auto" w:frame="1"/>
+        </w:rPr>
+        <w:t>    }  </w:t>
+      </w:r>
+    </w:p>
+    <w:p>
+      <w:pPr>
+        <w:widowControl/>
+        <w:numPr>
+          <w:ilvl w:val="0"/>
+          <w:numId w:val="4"/>
+        </w:numPr>
+        <w:pBdr>
+          <w:left w:val="single" w:sz="12" w:space="0" w:color="6CE26C"/>
+        </w:pBdr>
+        <w:shd w:val="clear" w:color="auto" w:fill="F8F8F8"/>
+        <w:wordWrap w:val="0"/>
+        <w:spacing w:afterAutospacing="1" w:line="204" w:lineRule="atLeast"/>
+        <w:ind w:left="454"/>
+        <w:jc w:val="left"/>
+        <w:rPr>
+          <w:rFonts w:ascii="Consolas" w:eastAsia="宋体" w:hAnsi="Consolas" w:cs="宋体"/>
+          <w:color w:val="5C5C5C"/>
+          <w:kern w:val="0"/>
+          <w:sz w:val="14"/>
+          <w:szCs w:val="14"/>
+        </w:rPr>
+      </w:pPr>
+      <w:r>
+        <w:rPr>
+          <w:rFonts w:ascii="Consolas" w:eastAsia="宋体" w:hAnsi="Consolas" w:cs="宋体"/>
+          <w:color w:val="000000"/>
+          <w:kern w:val="0"/>
+          <w:sz w:val="14"/>
+          <w:szCs w:val="14"/>
+          <w:bdr w:val="none" w:sz="0" w:space="0" w:color="auto" w:frame="1"/>
+        </w:rPr>
+        <w:t>    </w:t>
+      </w:r>
+      <w:proofErr w:type="spellStart"/>
+      <w:r>
+        <w:rPr>
+          <w:rFonts w:ascii="Consolas" w:eastAsia="宋体" w:hAnsi="Consolas" w:cs="宋体"/>
+          <w:color w:val="000000"/>
+          <w:kern w:val="0"/>
+          <w:sz w:val="14"/>
+          <w:szCs w:val="14"/>
+          <w:bdr w:val="none" w:sz="0" w:space="0" w:color="auto" w:frame="1"/>
+        </w:rPr>
+        <w:t>cout</w:t>
+      </w:r>
+      <w:proofErr w:type="spellEnd"/>
+      <w:r>
+        <w:rPr>
+          <w:rFonts w:ascii="Consolas" w:eastAsia="宋体" w:hAnsi="Consolas" w:cs="宋体"/>
+          <w:color w:val="000000"/>
+          <w:kern w:val="0"/>
+          <w:sz w:val="14"/>
+          <w:szCs w:val="14"/>
+          <w:bdr w:val="none" w:sz="0" w:space="0" w:color="auto" w:frame="1"/>
+        </w:rPr>
+        <w:t> &lt;&lt; </w:t>
+      </w:r>
+      <w:proofErr w:type="spellStart"/>
+      <w:r>
+        <w:rPr>
+          <w:rFonts w:ascii="Consolas" w:eastAsia="宋体" w:hAnsi="Consolas" w:cs="宋体"/>
+          <w:color w:val="000000"/>
+          <w:kern w:val="0"/>
+          <w:sz w:val="14"/>
+          <w:szCs w:val="14"/>
+          <w:bdr w:val="none" w:sz="0" w:space="0" w:color="auto" w:frame="1"/>
+        </w:rPr>
+        <w:t>endl</w:t>
+      </w:r>
+      <w:proofErr w:type="spellEnd"/>
+      <w:r>
+        <w:rPr>
+          <w:rFonts w:ascii="Consolas" w:eastAsia="宋体" w:hAnsi="Consolas" w:cs="宋体"/>
+          <w:color w:val="000000"/>
+          <w:kern w:val="0"/>
+          <w:sz w:val="14"/>
+          <w:szCs w:val="14"/>
+          <w:bdr w:val="none" w:sz="0" w:space="0" w:color="auto" w:frame="1"/>
+        </w:rPr>
+        <w:t>;  </w:t>
+      </w:r>
+    </w:p>
+    <w:p>
+      <w:pPr>
+        <w:widowControl/>
+        <w:numPr>
+          <w:ilvl w:val="0"/>
+          <w:numId w:val="4"/>
+        </w:numPr>
+        <w:pBdr>
+          <w:left w:val="single" w:sz="12" w:space="0" w:color="6CE26C"/>
+        </w:pBdr>
+        <w:shd w:val="clear" w:color="auto" w:fill="FFFFFF"/>
+        <w:wordWrap w:val="0"/>
+        <w:spacing w:afterAutospacing="1" w:line="204" w:lineRule="atLeast"/>
+        <w:ind w:left="454"/>
+        <w:jc w:val="left"/>
+        <w:rPr>
+          <w:rFonts w:ascii="Consolas" w:eastAsia="宋体" w:hAnsi="Consolas" w:cs="宋体"/>
+          <w:color w:val="5C5C5C"/>
+          <w:kern w:val="0"/>
+          <w:sz w:val="14"/>
+          <w:szCs w:val="14"/>
+        </w:rPr>
+      </w:pPr>
+      <w:r>
+        <w:rPr>
+          <w:rFonts w:ascii="Consolas" w:eastAsia="宋体" w:hAnsi="Consolas" w:cs="宋体"/>
+          <w:color w:val="000000"/>
+          <w:kern w:val="0"/>
+          <w:sz w:val="14"/>
+          <w:szCs w:val="14"/>
+          <w:bdr w:val="none" w:sz="0" w:space="0" w:color="auto" w:frame="1"/>
+        </w:rPr>
+        <w:t>    </w:t>
+      </w:r>
+      <w:r>
+        <w:rPr>
+          <w:rFonts w:ascii="Consolas" w:eastAsia="宋体" w:hAnsi="Consolas" w:cs="宋体"/>
+          <w:b/>
+          <w:bCs/>
+          <w:color w:val="006699"/>
+          <w:kern w:val="0"/>
+          <w:sz w:val="14"/>
+        </w:rPr>
+        <w:t>return</w:t>
+      </w:r>
+      <w:r>
+        <w:rPr>
+          <w:rFonts w:ascii="Consolas" w:eastAsia="宋体" w:hAnsi="Consolas" w:cs="宋体"/>
+          <w:color w:val="000000"/>
+          <w:kern w:val="0"/>
+          <w:sz w:val="14"/>
+          <w:szCs w:val="14"/>
+          <w:bdr w:val="none" w:sz="0" w:space="0" w:color="auto" w:frame="1"/>
+        </w:rPr>
+        <w:t> 0;  </w:t>
+      </w:r>
+    </w:p>
+    <w:p>
+      <w:pPr>
+        <w:widowControl/>
+        <w:numPr>
+          <w:ilvl w:val="0"/>
+          <w:numId w:val="4"/>
+        </w:numPr>
+        <w:pBdr>
+          <w:left w:val="single" w:sz="12" w:space="0" w:color="6CE26C"/>
+        </w:pBdr>
+        <w:shd w:val="clear" w:color="auto" w:fill="F8F8F8"/>
+        <w:wordWrap w:val="0"/>
+        <w:spacing w:afterAutospacing="1" w:line="204" w:lineRule="atLeast"/>
+        <w:ind w:left="454"/>
+        <w:jc w:val="left"/>
+        <w:rPr>
+          <w:rFonts w:ascii="Consolas" w:eastAsia="宋体" w:hAnsi="Consolas" w:cs="宋体"/>
+          <w:color w:val="5C5C5C"/>
+          <w:kern w:val="0"/>
+          <w:sz w:val="14"/>
+          <w:szCs w:val="14"/>
+        </w:rPr>
+      </w:pPr>
+      <w:r>
+        <w:rPr>
+          <w:rFonts w:ascii="Consolas" w:eastAsia="宋体" w:hAnsi="Consolas" w:cs="宋体"/>
+          <w:color w:val="000000"/>
+          <w:kern w:val="0"/>
+          <w:sz w:val="14"/>
+          <w:szCs w:val="14"/>
+          <w:bdr w:val="none" w:sz="0" w:space="0" w:color="auto" w:frame="1"/>
+        </w:rPr>
+        <w:t>}  </w:t>
+      </w:r>
+    </w:p>
+    <w:p>
+      <w:pPr>
+        <w:widowControl/>
+        <w:numPr>
+          <w:ilvl w:val="0"/>
+          <w:numId w:val="4"/>
+        </w:numPr>
+        <w:pBdr>
+          <w:left w:val="single" w:sz="12" w:space="0" w:color="6CE26C"/>
+        </w:pBdr>
+        <w:shd w:val="clear" w:color="auto" w:fill="FFFFFF"/>
+        <w:wordWrap w:val="0"/>
+        <w:spacing w:afterAutospacing="1" w:line="204" w:lineRule="atLeast"/>
+        <w:ind w:left="454"/>
+        <w:jc w:val="left"/>
+        <w:rPr>
+          <w:rFonts w:ascii="Consolas" w:eastAsia="宋体" w:hAnsi="Consolas" w:cs="宋体"/>
+          <w:color w:val="5C5C5C"/>
+          <w:kern w:val="0"/>
+          <w:sz w:val="14"/>
+          <w:szCs w:val="14"/>
+        </w:rPr>
+      </w:pPr>
+      <w:r>
+        <w:rPr>
+          <w:rFonts w:ascii="Consolas" w:eastAsia="宋体" w:hAnsi="Consolas" w:cs="宋体"/>
+          <w:color w:val="008200"/>
+          <w:kern w:val="0"/>
+          <w:sz w:val="14"/>
+        </w:rPr>
+        <w:t>//</w:t>
+      </w:r>
+      <w:r>
+        <w:rPr>
+          <w:rFonts w:ascii="Consolas" w:eastAsia="宋体" w:hAnsi="Consolas" w:cs="宋体"/>
+          <w:color w:val="008200"/>
+          <w:kern w:val="0"/>
+          <w:sz w:val="14"/>
+        </w:rPr>
+        <w:t>运行结果：</w:t>
+      </w:r>
+      <w:r>
+        <w:rPr>
+          <w:rFonts w:ascii="Consolas" w:eastAsia="宋体" w:hAnsi="Consolas" w:cs="宋体"/>
+          <w:color w:val="008200"/>
+          <w:kern w:val="0"/>
+          <w:sz w:val="14"/>
+        </w:rPr>
+        <w:t>6 5 3 1</w:t>
+      </w:r>
+      <w:r>
+        <w:rPr>
+          <w:rFonts w:ascii="Consolas" w:eastAsia="宋体" w:hAnsi="Consolas" w:cs="宋体"/>
+          <w:color w:val="000000"/>
+          <w:kern w:val="0"/>
+          <w:sz w:val="14"/>
+          <w:szCs w:val="14"/>
+          <w:bdr w:val="none" w:sz="0" w:space="0" w:color="auto" w:frame="1"/>
+        </w:rPr>
+        <w:t>  </w:t>
+      </w:r>
+    </w:p>
+    <w:p>
+      <w:pPr>
+        <w:rPr>
+          <w:rFonts w:hint="eastAsia"/>
+        </w:rPr>
+      </w:pPr>
+    </w:p>
+    <w:p/>
     <w:sectPr>
       <w:pgSz w:w="11906" w:h="16838"/>
       <w:pgMar w:top="1440" w:right="1800" w:bottom="1440" w:left="1800" w:header="851" w:footer="992" w:gutter="0"/>
@@ -15863,6 +18113,232 @@
 <file path=word/numbering.xml><?xml version="1.0" encoding="utf-8"?>
 <w:numbering xmlns:ve="http://schemas.openxmlformats.org/markup-compatibility/2006" xmlns:o="urn:schemas-microsoft-com:office:office" xmlns:r="http://schemas.openxmlformats.org/officeDocument/2006/relationships" xmlns:m="http://schemas.openxmlformats.org/officeDocument/2006/math" xmlns:v="urn:schemas-microsoft-com:vml" xmlns:wp="http://schemas.openxmlformats.org/drawingml/2006/wordprocessingDrawing" xmlns:w10="urn:schemas-microsoft-com:office:word" xmlns:w="http://schemas.openxmlformats.org/wordprocessingml/2006/main" xmlns:wne="http://schemas.microsoft.com/office/word/2006/wordml">
   <w:abstractNum w:abstractNumId="0">
+    <w:nsid w:val="07BD7B37"/>
+    <w:multiLevelType w:val="multilevel"/>
+    <w:tmpl w:val="9E908084"/>
+    <w:lvl w:ilvl="0">
+      <w:start w:val="1"/>
+      <w:numFmt w:val="decimal"/>
+      <w:lvlText w:val="%1."/>
+      <w:lvlJc w:val="left"/>
+      <w:pPr>
+        <w:tabs>
+          <w:tab w:val="num" w:pos="720"/>
+        </w:tabs>
+        <w:ind w:left="720" w:hanging="360"/>
+      </w:pPr>
+    </w:lvl>
+    <w:lvl w:ilvl="1" w:tentative="1">
+      <w:start w:val="1"/>
+      <w:numFmt w:val="decimal"/>
+      <w:lvlText w:val="%2."/>
+      <w:lvlJc w:val="left"/>
+      <w:pPr>
+        <w:tabs>
+          <w:tab w:val="num" w:pos="1440"/>
+        </w:tabs>
+        <w:ind w:left="1440" w:hanging="360"/>
+      </w:pPr>
+    </w:lvl>
+    <w:lvl w:ilvl="2" w:tentative="1">
+      <w:start w:val="1"/>
+      <w:numFmt w:val="decimal"/>
+      <w:lvlText w:val="%3."/>
+      <w:lvlJc w:val="left"/>
+      <w:pPr>
+        <w:tabs>
+          <w:tab w:val="num" w:pos="2160"/>
+        </w:tabs>
+        <w:ind w:left="2160" w:hanging="360"/>
+      </w:pPr>
+    </w:lvl>
+    <w:lvl w:ilvl="3" w:tentative="1">
+      <w:start w:val="1"/>
+      <w:numFmt w:val="decimal"/>
+      <w:lvlText w:val="%4."/>
+      <w:lvlJc w:val="left"/>
+      <w:pPr>
+        <w:tabs>
+          <w:tab w:val="num" w:pos="2880"/>
+        </w:tabs>
+        <w:ind w:left="2880" w:hanging="360"/>
+      </w:pPr>
+    </w:lvl>
+    <w:lvl w:ilvl="4" w:tentative="1">
+      <w:start w:val="1"/>
+      <w:numFmt w:val="decimal"/>
+      <w:lvlText w:val="%5."/>
+      <w:lvlJc w:val="left"/>
+      <w:pPr>
+        <w:tabs>
+          <w:tab w:val="num" w:pos="3600"/>
+        </w:tabs>
+        <w:ind w:left="3600" w:hanging="360"/>
+      </w:pPr>
+    </w:lvl>
+    <w:lvl w:ilvl="5" w:tentative="1">
+      <w:start w:val="1"/>
+      <w:numFmt w:val="decimal"/>
+      <w:lvlText w:val="%6."/>
+      <w:lvlJc w:val="left"/>
+      <w:pPr>
+        <w:tabs>
+          <w:tab w:val="num" w:pos="4320"/>
+        </w:tabs>
+        <w:ind w:left="4320" w:hanging="360"/>
+      </w:pPr>
+    </w:lvl>
+    <w:lvl w:ilvl="6" w:tentative="1">
+      <w:start w:val="1"/>
+      <w:numFmt w:val="decimal"/>
+      <w:lvlText w:val="%7."/>
+      <w:lvlJc w:val="left"/>
+      <w:pPr>
+        <w:tabs>
+          <w:tab w:val="num" w:pos="5040"/>
+        </w:tabs>
+        <w:ind w:left="5040" w:hanging="360"/>
+      </w:pPr>
+    </w:lvl>
+    <w:lvl w:ilvl="7" w:tentative="1">
+      <w:start w:val="1"/>
+      <w:numFmt w:val="decimal"/>
+      <w:lvlText w:val="%8."/>
+      <w:lvlJc w:val="left"/>
+      <w:pPr>
+        <w:tabs>
+          <w:tab w:val="num" w:pos="5760"/>
+        </w:tabs>
+        <w:ind w:left="5760" w:hanging="360"/>
+      </w:pPr>
+    </w:lvl>
+    <w:lvl w:ilvl="8" w:tentative="1">
+      <w:start w:val="1"/>
+      <w:numFmt w:val="decimal"/>
+      <w:lvlText w:val="%9."/>
+      <w:lvlJc w:val="left"/>
+      <w:pPr>
+        <w:tabs>
+          <w:tab w:val="num" w:pos="6480"/>
+        </w:tabs>
+        <w:ind w:left="6480" w:hanging="360"/>
+      </w:pPr>
+    </w:lvl>
+  </w:abstractNum>
+  <w:abstractNum w:abstractNumId="1">
+    <w:nsid w:val="467E05A1"/>
+    <w:multiLevelType w:val="multilevel"/>
+    <w:tmpl w:val="65283584"/>
+    <w:lvl w:ilvl="0">
+      <w:start w:val="1"/>
+      <w:numFmt w:val="decimal"/>
+      <w:lvlText w:val="%1."/>
+      <w:lvlJc w:val="left"/>
+      <w:pPr>
+        <w:tabs>
+          <w:tab w:val="num" w:pos="720"/>
+        </w:tabs>
+        <w:ind w:left="720" w:hanging="360"/>
+      </w:pPr>
+    </w:lvl>
+    <w:lvl w:ilvl="1" w:tentative="1">
+      <w:start w:val="1"/>
+      <w:numFmt w:val="decimal"/>
+      <w:lvlText w:val="%2."/>
+      <w:lvlJc w:val="left"/>
+      <w:pPr>
+        <w:tabs>
+          <w:tab w:val="num" w:pos="1440"/>
+        </w:tabs>
+        <w:ind w:left="1440" w:hanging="360"/>
+      </w:pPr>
+    </w:lvl>
+    <w:lvl w:ilvl="2" w:tentative="1">
+      <w:start w:val="1"/>
+      <w:numFmt w:val="decimal"/>
+      <w:lvlText w:val="%3."/>
+      <w:lvlJc w:val="left"/>
+      <w:pPr>
+        <w:tabs>
+          <w:tab w:val="num" w:pos="2160"/>
+        </w:tabs>
+        <w:ind w:left="2160" w:hanging="360"/>
+      </w:pPr>
+    </w:lvl>
+    <w:lvl w:ilvl="3" w:tentative="1">
+      <w:start w:val="1"/>
+      <w:numFmt w:val="decimal"/>
+      <w:lvlText w:val="%4."/>
+      <w:lvlJc w:val="left"/>
+      <w:pPr>
+        <w:tabs>
+          <w:tab w:val="num" w:pos="2880"/>
+        </w:tabs>
+        <w:ind w:left="2880" w:hanging="360"/>
+      </w:pPr>
+    </w:lvl>
+    <w:lvl w:ilvl="4" w:tentative="1">
+      <w:start w:val="1"/>
+      <w:numFmt w:val="decimal"/>
+      <w:lvlText w:val="%5."/>
+      <w:lvlJc w:val="left"/>
+      <w:pPr>
+        <w:tabs>
+          <w:tab w:val="num" w:pos="3600"/>
+        </w:tabs>
+        <w:ind w:left="3600" w:hanging="360"/>
+      </w:pPr>
+    </w:lvl>
+    <w:lvl w:ilvl="5" w:tentative="1">
+      <w:start w:val="1"/>
+      <w:numFmt w:val="decimal"/>
+      <w:lvlText w:val="%6."/>
+      <w:lvlJc w:val="left"/>
+      <w:pPr>
+        <w:tabs>
+          <w:tab w:val="num" w:pos="4320"/>
+        </w:tabs>
+        <w:ind w:left="4320" w:hanging="360"/>
+      </w:pPr>
+    </w:lvl>
+    <w:lvl w:ilvl="6" w:tentative="1">
+      <w:start w:val="1"/>
+      <w:numFmt w:val="decimal"/>
+      <w:lvlText w:val="%7."/>
+      <w:lvlJc w:val="left"/>
+      <w:pPr>
+        <w:tabs>
+          <w:tab w:val="num" w:pos="5040"/>
+        </w:tabs>
+        <w:ind w:left="5040" w:hanging="360"/>
+      </w:pPr>
+    </w:lvl>
+    <w:lvl w:ilvl="7" w:tentative="1">
+      <w:start w:val="1"/>
+      <w:numFmt w:val="decimal"/>
+      <w:lvlText w:val="%8."/>
+      <w:lvlJc w:val="left"/>
+      <w:pPr>
+        <w:tabs>
+          <w:tab w:val="num" w:pos="5760"/>
+        </w:tabs>
+        <w:ind w:left="5760" w:hanging="360"/>
+      </w:pPr>
+    </w:lvl>
+    <w:lvl w:ilvl="8" w:tentative="1">
+      <w:start w:val="1"/>
+      <w:numFmt w:val="decimal"/>
+      <w:lvlText w:val="%9."/>
+      <w:lvlJc w:val="left"/>
+      <w:pPr>
+        <w:tabs>
+          <w:tab w:val="num" w:pos="6480"/>
+        </w:tabs>
+        <w:ind w:left="6480" w:hanging="360"/>
+      </w:pPr>
+    </w:lvl>
+  </w:abstractNum>
+  <w:abstractNum w:abstractNumId="2">
     <w:nsid w:val="5E372183"/>
     <w:multiLevelType w:val="multilevel"/>
     <w:tmpl w:val="1C380100"/>
@@ -15975,7 +18451,129 @@
       </w:pPr>
     </w:lvl>
   </w:abstractNum>
+  <w:abstractNum w:abstractNumId="3">
+    <w:nsid w:val="68B9467B"/>
+    <w:multiLevelType w:val="multilevel"/>
+    <w:tmpl w:val="40D6C14E"/>
+    <w:lvl w:ilvl="0">
+      <w:start w:val="1"/>
+      <w:numFmt w:val="decimal"/>
+      <w:lvlText w:val="%1."/>
+      <w:lvlJc w:val="left"/>
+      <w:pPr>
+        <w:tabs>
+          <w:tab w:val="num" w:pos="720"/>
+        </w:tabs>
+        <w:ind w:left="720" w:hanging="360"/>
+      </w:pPr>
+    </w:lvl>
+    <w:lvl w:ilvl="1" w:tentative="1">
+      <w:start w:val="1"/>
+      <w:numFmt w:val="decimal"/>
+      <w:lvlText w:val="%2."/>
+      <w:lvlJc w:val="left"/>
+      <w:pPr>
+        <w:tabs>
+          <w:tab w:val="num" w:pos="1440"/>
+        </w:tabs>
+        <w:ind w:left="1440" w:hanging="360"/>
+      </w:pPr>
+    </w:lvl>
+    <w:lvl w:ilvl="2" w:tentative="1">
+      <w:start w:val="1"/>
+      <w:numFmt w:val="decimal"/>
+      <w:lvlText w:val="%3."/>
+      <w:lvlJc w:val="left"/>
+      <w:pPr>
+        <w:tabs>
+          <w:tab w:val="num" w:pos="2160"/>
+        </w:tabs>
+        <w:ind w:left="2160" w:hanging="360"/>
+      </w:pPr>
+    </w:lvl>
+    <w:lvl w:ilvl="3" w:tentative="1">
+      <w:start w:val="1"/>
+      <w:numFmt w:val="decimal"/>
+      <w:lvlText w:val="%4."/>
+      <w:lvlJc w:val="left"/>
+      <w:pPr>
+        <w:tabs>
+          <w:tab w:val="num" w:pos="2880"/>
+        </w:tabs>
+        <w:ind w:left="2880" w:hanging="360"/>
+      </w:pPr>
+    </w:lvl>
+    <w:lvl w:ilvl="4" w:tentative="1">
+      <w:start w:val="1"/>
+      <w:numFmt w:val="decimal"/>
+      <w:lvlText w:val="%5."/>
+      <w:lvlJc w:val="left"/>
+      <w:pPr>
+        <w:tabs>
+          <w:tab w:val="num" w:pos="3600"/>
+        </w:tabs>
+        <w:ind w:left="3600" w:hanging="360"/>
+      </w:pPr>
+    </w:lvl>
+    <w:lvl w:ilvl="5" w:tentative="1">
+      <w:start w:val="1"/>
+      <w:numFmt w:val="decimal"/>
+      <w:lvlText w:val="%6."/>
+      <w:lvlJc w:val="left"/>
+      <w:pPr>
+        <w:tabs>
+          <w:tab w:val="num" w:pos="4320"/>
+        </w:tabs>
+        <w:ind w:left="4320" w:hanging="360"/>
+      </w:pPr>
+    </w:lvl>
+    <w:lvl w:ilvl="6" w:tentative="1">
+      <w:start w:val="1"/>
+      <w:numFmt w:val="decimal"/>
+      <w:lvlText w:val="%7."/>
+      <w:lvlJc w:val="left"/>
+      <w:pPr>
+        <w:tabs>
+          <w:tab w:val="num" w:pos="5040"/>
+        </w:tabs>
+        <w:ind w:left="5040" w:hanging="360"/>
+      </w:pPr>
+    </w:lvl>
+    <w:lvl w:ilvl="7" w:tentative="1">
+      <w:start w:val="1"/>
+      <w:numFmt w:val="decimal"/>
+      <w:lvlText w:val="%8."/>
+      <w:lvlJc w:val="left"/>
+      <w:pPr>
+        <w:tabs>
+          <w:tab w:val="num" w:pos="5760"/>
+        </w:tabs>
+        <w:ind w:left="5760" w:hanging="360"/>
+      </w:pPr>
+    </w:lvl>
+    <w:lvl w:ilvl="8" w:tentative="1">
+      <w:start w:val="1"/>
+      <w:numFmt w:val="decimal"/>
+      <w:lvlText w:val="%9."/>
+      <w:lvlJc w:val="left"/>
+      <w:pPr>
+        <w:tabs>
+          <w:tab w:val="num" w:pos="6480"/>
+        </w:tabs>
+        <w:ind w:left="6480" w:hanging="360"/>
+      </w:pPr>
+    </w:lvl>
+  </w:abstractNum>
   <w:num w:numId="1">
+    <w:abstractNumId w:val="2"/>
+  </w:num>
+  <w:num w:numId="2">
+    <w:abstractNumId w:val="1"/>
+  </w:num>
+  <w:num w:numId="3">
+    <w:abstractNumId w:val="3"/>
+  </w:num>
+  <w:num w:numId="4">
     <w:abstractNumId w:val="0"/>
   </w:num>
 </w:numbering>
@@ -16208,6 +18806,96 @@
       <w:bCs/>
       <w:sz w:val="32"/>
       <w:szCs w:val="32"/>
+    </w:rPr>
+  </w:style>
+  <w:style w:type="paragraph" w:styleId="4">
+    <w:name w:val="heading 4"/>
+    <w:basedOn w:val="a"/>
+    <w:next w:val="a"/>
+    <w:link w:val="4Char"/>
+    <w:uiPriority w:val="9"/>
+    <w:unhideWhenUsed/>
+    <w:qFormat/>
+    <w:rsid w:val="009B13A0"/>
+    <w:pPr>
+      <w:keepNext/>
+      <w:keepLines/>
+      <w:spacing w:before="280" w:after="290" w:line="376" w:lineRule="auto"/>
+      <w:outlineLvl w:val="3"/>
+    </w:pPr>
+    <w:rPr>
+      <w:rFonts w:asciiTheme="majorHAnsi" w:eastAsiaTheme="majorEastAsia" w:hAnsiTheme="majorHAnsi" w:cstheme="majorBidi"/>
+      <w:b/>
+      <w:bCs/>
+      <w:sz w:val="28"/>
+      <w:szCs w:val="28"/>
+    </w:rPr>
+  </w:style>
+  <w:style w:type="paragraph" w:styleId="5">
+    <w:name w:val="heading 5"/>
+    <w:basedOn w:val="a"/>
+    <w:next w:val="a"/>
+    <w:link w:val="5Char"/>
+    <w:uiPriority w:val="9"/>
+    <w:unhideWhenUsed/>
+    <w:qFormat/>
+    <w:rsid w:val="009B13A0"/>
+    <w:pPr>
+      <w:keepNext/>
+      <w:keepLines/>
+      <w:spacing w:before="280" w:after="290" w:line="376" w:lineRule="auto"/>
+      <w:outlineLvl w:val="4"/>
+    </w:pPr>
+    <w:rPr>
+      <w:b/>
+      <w:bCs/>
+      <w:sz w:val="28"/>
+      <w:szCs w:val="28"/>
+    </w:rPr>
+  </w:style>
+  <w:style w:type="paragraph" w:styleId="6">
+    <w:name w:val="heading 6"/>
+    <w:basedOn w:val="a"/>
+    <w:next w:val="a"/>
+    <w:link w:val="6Char"/>
+    <w:uiPriority w:val="9"/>
+    <w:unhideWhenUsed/>
+    <w:qFormat/>
+    <w:rsid w:val="009C3F79"/>
+    <w:pPr>
+      <w:keepNext/>
+      <w:keepLines/>
+      <w:spacing w:before="240" w:after="64" w:line="320" w:lineRule="auto"/>
+      <w:outlineLvl w:val="5"/>
+    </w:pPr>
+    <w:rPr>
+      <w:rFonts w:asciiTheme="majorHAnsi" w:eastAsiaTheme="majorEastAsia" w:hAnsiTheme="majorHAnsi" w:cstheme="majorBidi"/>
+      <w:b/>
+      <w:bCs/>
+      <w:sz w:val="24"/>
+      <w:szCs w:val="24"/>
+    </w:rPr>
+  </w:style>
+  <w:style w:type="paragraph" w:styleId="7">
+    <w:name w:val="heading 7"/>
+    <w:basedOn w:val="a"/>
+    <w:next w:val="a"/>
+    <w:link w:val="7Char"/>
+    <w:uiPriority w:val="9"/>
+    <w:unhideWhenUsed/>
+    <w:qFormat/>
+    <w:rsid w:val="009C3F79"/>
+    <w:pPr>
+      <w:keepNext/>
+      <w:keepLines/>
+      <w:spacing w:before="240" w:after="64" w:line="320" w:lineRule="auto"/>
+      <w:outlineLvl w:val="6"/>
+    </w:pPr>
+    <w:rPr>
+      <w:b/>
+      <w:bCs/>
+      <w:sz w:val="24"/>
+      <w:szCs w:val="24"/>
     </w:rPr>
   </w:style>
   <w:style w:type="character" w:default="1" w:styleId="a0">
@@ -16564,6 +19252,65 @@
       <w:szCs w:val="32"/>
     </w:rPr>
   </w:style>
+  <w:style w:type="character" w:customStyle="1" w:styleId="4Char">
+    <w:name w:val="标题 4 Char"/>
+    <w:basedOn w:val="a0"/>
+    <w:link w:val="4"/>
+    <w:uiPriority w:val="9"/>
+    <w:rsid w:val="009B13A0"/>
+    <w:rPr>
+      <w:rFonts w:asciiTheme="majorHAnsi" w:eastAsiaTheme="majorEastAsia" w:hAnsiTheme="majorHAnsi" w:cstheme="majorBidi"/>
+      <w:b/>
+      <w:bCs/>
+      <w:sz w:val="28"/>
+      <w:szCs w:val="28"/>
+    </w:rPr>
+  </w:style>
+  <w:style w:type="character" w:customStyle="1" w:styleId="5Char">
+    <w:name w:val="标题 5 Char"/>
+    <w:basedOn w:val="a0"/>
+    <w:link w:val="5"/>
+    <w:uiPriority w:val="9"/>
+    <w:rsid w:val="009B13A0"/>
+    <w:rPr>
+      <w:b/>
+      <w:bCs/>
+      <w:sz w:val="28"/>
+      <w:szCs w:val="28"/>
+    </w:rPr>
+  </w:style>
+  <w:style w:type="character" w:customStyle="1" w:styleId="datatypes">
+    <w:name w:val="datatypes"/>
+    <w:basedOn w:val="a0"/>
+    <w:rsid w:val="009B13A0"/>
+  </w:style>
+  <w:style w:type="character" w:customStyle="1" w:styleId="6Char">
+    <w:name w:val="标题 6 Char"/>
+    <w:basedOn w:val="a0"/>
+    <w:link w:val="6"/>
+    <w:uiPriority w:val="9"/>
+    <w:rsid w:val="009C3F79"/>
+    <w:rPr>
+      <w:rFonts w:asciiTheme="majorHAnsi" w:eastAsiaTheme="majorEastAsia" w:hAnsiTheme="majorHAnsi" w:cstheme="majorBidi"/>
+      <w:b/>
+      <w:bCs/>
+      <w:sz w:val="24"/>
+      <w:szCs w:val="24"/>
+    </w:rPr>
+  </w:style>
+  <w:style w:type="character" w:customStyle="1" w:styleId="7Char">
+    <w:name w:val="标题 7 Char"/>
+    <w:basedOn w:val="a0"/>
+    <w:link w:val="7"/>
+    <w:uiPriority w:val="9"/>
+    <w:rsid w:val="009C3F79"/>
+    <w:rPr>
+      <w:b/>
+      <w:bCs/>
+      <w:sz w:val="24"/>
+      <w:szCs w:val="24"/>
+    </w:rPr>
+  </w:style>
 </w:styles>
 </file>
 

--- a/C++知识点.docx
+++ b/C++知识点.docx
@@ -307,7 +307,6 @@
           <w:szCs w:val="18"/>
         </w:rPr>
       </w:pPr>
-      <w:proofErr w:type="gramStart"/>
       <w:r>
         <w:rPr>
           <w:rFonts w:ascii="微软雅黑" w:eastAsia="微软雅黑" w:hAnsi="微软雅黑" w:cs="宋体" w:hint="eastAsia"/>
@@ -316,18 +315,7 @@
           <w:sz w:val="18"/>
           <w:szCs w:val="18"/>
         </w:rPr>
-        <w:t>./</w:t>
-      </w:r>
-      <w:proofErr w:type="gramEnd"/>
-      <w:r>
-        <w:rPr>
-          <w:rFonts w:ascii="微软雅黑" w:eastAsia="微软雅黑" w:hAnsi="微软雅黑" w:cs="宋体" w:hint="eastAsia"/>
-          <w:color w:val="333333"/>
-          <w:kern w:val="0"/>
-          <w:sz w:val="18"/>
-          <w:szCs w:val="18"/>
-        </w:rPr>
-        <w:t>当前目录</w:t>
+        <w:t>./当前目录</w:t>
       </w:r>
     </w:p>
     <w:p>
@@ -352,20 +340,8 @@
           <w:sz w:val="18"/>
           <w:szCs w:val="18"/>
         </w:rPr>
-        <w:t>../</w:t>
-      </w:r>
-      <w:proofErr w:type="gramStart"/>
-      <w:r>
-        <w:rPr>
-          <w:rFonts w:ascii="微软雅黑" w:eastAsia="微软雅黑" w:hAnsi="微软雅黑" w:cs="宋体" w:hint="eastAsia"/>
-          <w:color w:val="333333"/>
-          <w:kern w:val="0"/>
-          <w:sz w:val="18"/>
-          <w:szCs w:val="18"/>
-        </w:rPr>
-        <w:t>父级目录</w:t>
-      </w:r>
-      <w:proofErr w:type="gramEnd"/>
+        <w:t>../父级目录</w:t>
+      </w:r>
     </w:p>
     <w:p>
       <w:pPr>
@@ -1858,29 +1834,7 @@
           <w:szCs w:val="15"/>
           <w:shd w:val="clear" w:color="auto" w:fill="F5F5F5"/>
         </w:rPr>
-        <w:t>问：</w:t>
-      </w:r>
-      <w:proofErr w:type="gramStart"/>
-      <w:r>
-        <w:rPr>
-          <w:rStyle w:val="HTML"/>
-          <w:rFonts w:ascii="Consolas" w:hAnsi="Consolas" w:hint="eastAsia"/>
-          <w:sz w:val="15"/>
-          <w:szCs w:val="15"/>
-          <w:shd w:val="clear" w:color="auto" w:fill="F5F5F5"/>
-        </w:rPr>
-        <w:t>产找的</w:t>
-      </w:r>
-      <w:proofErr w:type="gramEnd"/>
-      <w:r>
-        <w:rPr>
-          <w:rStyle w:val="HTML"/>
-          <w:rFonts w:ascii="Consolas" w:hAnsi="Consolas" w:hint="eastAsia"/>
-          <w:sz w:val="15"/>
-          <w:szCs w:val="15"/>
-          <w:shd w:val="clear" w:color="auto" w:fill="F5F5F5"/>
-        </w:rPr>
-        <w:t>某个内容</w:t>
+        <w:t>问：产找的某个内容</w:t>
       </w:r>
     </w:p>
     <w:p>
@@ -7348,9 +7302,199 @@
           <w:szCs w:val="14"/>
           <w:shd w:val="clear" w:color="auto" w:fill="FFFFFF"/>
         </w:rPr>
-        <w:t>子</w:t>
-      </w:r>
-      <w:proofErr w:type="gramStart"/>
+        <w:t>子类父类之间奇妙的错</w:t>
+      </w:r>
+    </w:p>
+    <w:p>
+      <w:pPr>
+        <w:ind w:firstLineChars="150" w:firstLine="330"/>
+        <w:rPr>
+          <w:rFonts w:ascii="Cambria" w:hAnsi="Cambria" w:cs="Times New Roman"/>
+          <w:noProof/>
+          <w:color w:val="FF0000"/>
+          <w:kern w:val="0"/>
+          <w:sz w:val="22"/>
+        </w:rPr>
+      </w:pPr>
+      <w:r>
+        <w:rPr>
+          <w:rFonts w:ascii="Cambria" w:hAnsi="Cambria" w:cs="Times New Roman"/>
+          <w:noProof/>
+          <w:color w:val="FF0000"/>
+          <w:kern w:val="0"/>
+          <w:sz w:val="22"/>
+        </w:rPr>
+        <w:t>CBase</w:t>
+      </w:r>
+      <w:r>
+        <w:rPr>
+          <w:rFonts w:ascii="Cambria" w:hAnsi="Cambria" w:cs="Times New Roman" w:hint="eastAsia"/>
+          <w:noProof/>
+          <w:color w:val="FF0000"/>
+          <w:kern w:val="0"/>
+          <w:sz w:val="22"/>
+        </w:rPr>
+        <w:t xml:space="preserve">hu  </w:t>
+      </w:r>
+      <w:r>
+        <w:rPr>
+          <w:rFonts w:ascii="Cambria" w:hAnsi="Cambria" w:cs="Times New Roman"/>
+          <w:noProof/>
+          <w:color w:val="FF0000"/>
+          <w:kern w:val="0"/>
+          <w:sz w:val="22"/>
+        </w:rPr>
+        <w:t>HuAction</w:t>
+      </w:r>
+      <w:r>
+        <w:rPr>
+          <w:rFonts w:ascii="Cambria" w:hAnsi="Cambria" w:cs="Times New Roman" w:hint="eastAsia"/>
+          <w:noProof/>
+          <w:color w:val="FF0000"/>
+          <w:kern w:val="0"/>
+          <w:sz w:val="22"/>
+        </w:rPr>
+        <w:t>//</w:t>
+      </w:r>
+      <w:r>
+        <w:rPr>
+          <w:rFonts w:ascii="Cambria" w:hAnsi="Cambria" w:cs="Times New Roman" w:hint="eastAsia"/>
+          <w:noProof/>
+          <w:color w:val="FF0000"/>
+          <w:kern w:val="0"/>
+          <w:sz w:val="22"/>
+        </w:rPr>
+        <w:t>申明基类</w:t>
+      </w:r>
+    </w:p>
+    <w:p>
+      <w:pPr>
+        <w:ind w:firstLineChars="150" w:firstLine="330"/>
+        <w:rPr>
+          <w:rFonts w:ascii="Cambria" w:hAnsi="Cambria" w:cs="Times New Roman"/>
+          <w:noProof/>
+          <w:color w:val="FF0000"/>
+          <w:kern w:val="0"/>
+          <w:sz w:val="22"/>
+        </w:rPr>
+      </w:pPr>
+      <w:r>
+        <w:rPr>
+          <w:rFonts w:ascii="Cambria" w:hAnsi="Cambria" w:cs="Times New Roman" w:hint="eastAsia"/>
+          <w:noProof/>
+          <w:color w:val="FF0000"/>
+          <w:kern w:val="0"/>
+          <w:sz w:val="22"/>
+        </w:rPr>
+        <w:t>//</w:t>
+      </w:r>
+      <w:r>
+        <w:rPr>
+          <w:rFonts w:ascii="Cambria" w:hAnsi="Cambria" w:cs="Times New Roman" w:hint="eastAsia"/>
+          <w:noProof/>
+          <w:color w:val="FF0000"/>
+          <w:kern w:val="0"/>
+          <w:sz w:val="22"/>
+        </w:rPr>
+        <w:t>少了括号我就找不都成员下面就对了</w:t>
+      </w:r>
+    </w:p>
+    <w:p>
+      <w:pPr>
+        <w:ind w:firstLineChars="150" w:firstLine="330"/>
+        <w:rPr>
+          <w:rFonts w:ascii="Cambria" w:hAnsi="Cambria" w:cs="Times New Roman"/>
+          <w:noProof/>
+          <w:color w:val="FF0000"/>
+          <w:kern w:val="0"/>
+          <w:sz w:val="22"/>
+        </w:rPr>
+      </w:pPr>
+      <w:r>
+        <w:rPr>
+          <w:rFonts w:ascii="Cambria" w:hAnsi="Cambria" w:cs="Times New Roman"/>
+          <w:noProof/>
+          <w:color w:val="FF0000"/>
+          <w:kern w:val="0"/>
+          <w:sz w:val="22"/>
+        </w:rPr>
+        <w:t>(CActionHuPai*)m_HuAction-&gt;setDesk(this);</w:t>
+      </w:r>
+      <w:r>
+        <w:rPr>
+          <w:rFonts w:ascii="Cambria" w:hAnsi="Cambria" w:cs="Times New Roman" w:hint="eastAsia"/>
+          <w:noProof/>
+          <w:color w:val="FF0000"/>
+          <w:kern w:val="0"/>
+          <w:sz w:val="22"/>
+        </w:rPr>
+        <w:t>（错）</w:t>
+      </w:r>
+    </w:p>
+    <w:p>
+      <w:pPr>
+        <w:ind w:firstLineChars="150" w:firstLine="210"/>
+        <w:rPr>
+          <w:rFonts w:ascii="Verdana" w:hAnsi="Verdana"/>
+          <w:color w:val="FF0000"/>
+          <w:sz w:val="14"/>
+          <w:szCs w:val="14"/>
+          <w:shd w:val="clear" w:color="auto" w:fill="FFFFFF"/>
+        </w:rPr>
+      </w:pPr>
+    </w:p>
+    <w:p>
+      <w:pPr>
+        <w:rPr>
+          <w:rFonts w:ascii="Verdana" w:hAnsi="Verdana"/>
+          <w:color w:val="FF0000"/>
+          <w:sz w:val="14"/>
+          <w:szCs w:val="14"/>
+          <w:shd w:val="clear" w:color="auto" w:fill="FFFFFF"/>
+        </w:rPr>
+      </w:pPr>
+      <w:r>
+        <w:rPr>
+          <w:rFonts w:ascii="Cambria" w:hAnsi="Cambria" w:cs="Times New Roman"/>
+          <w:noProof/>
+          <w:color w:val="FF0000"/>
+          <w:kern w:val="0"/>
+          <w:sz w:val="22"/>
+        </w:rPr>
+        <w:t>( (CActionHuPai*)m_HuAction)-&gt;setDesk(this);</w:t>
+      </w:r>
+      <w:r>
+        <w:rPr>
+          <w:rFonts w:ascii="Cambria" w:hAnsi="Cambria" w:cs="Times New Roman" w:hint="eastAsia"/>
+          <w:noProof/>
+          <w:color w:val="FF0000"/>
+          <w:kern w:val="0"/>
+          <w:sz w:val="22"/>
+        </w:rPr>
+        <w:t>（对了）</w:t>
+      </w:r>
+    </w:p>
+    <w:p>
+      <w:pPr>
+        <w:rPr>
+          <w:rFonts w:ascii="Verdana" w:hAnsi="Verdana"/>
+          <w:color w:val="333333"/>
+          <w:sz w:val="14"/>
+          <w:szCs w:val="14"/>
+          <w:shd w:val="clear" w:color="auto" w:fill="FFFFFF"/>
+        </w:rPr>
+      </w:pPr>
+    </w:p>
+    <w:p>
+      <w:pPr>
+        <w:rPr>
+          <w:rFonts w:ascii="Verdana" w:hAnsi="Verdana"/>
+          <w:color w:val="333333"/>
+          <w:sz w:val="14"/>
+          <w:szCs w:val="14"/>
+          <w:shd w:val="clear" w:color="auto" w:fill="FFFFFF"/>
+        </w:rPr>
+      </w:pPr>
       <w:r>
         <w:rPr>
           <w:rFonts w:ascii="Verdana" w:hAnsi="Verdana" w:hint="eastAsia"/>
@@ -7359,9 +7503,9 @@
           <w:szCs w:val="14"/>
           <w:shd w:val="clear" w:color="auto" w:fill="FFFFFF"/>
         </w:rPr>
-        <w:t>类父类</w:t>
-      </w:r>
-      <w:proofErr w:type="gramEnd"/>
+        <w:t xml:space="preserve"> </w:t>
+      </w:r>
+      <w:proofErr w:type="spellStart"/>
       <w:r>
         <w:rPr>
           <w:rFonts w:ascii="Verdana" w:hAnsi="Verdana" w:hint="eastAsia"/>
@@ -7370,176 +7514,62 @@
           <w:szCs w:val="14"/>
           <w:shd w:val="clear" w:color="auto" w:fill="FFFFFF"/>
         </w:rPr>
-        <w:t>之间奇妙的错</w:t>
-      </w:r>
-    </w:p>
-    <w:p>
-      <w:pPr>
-        <w:ind w:firstLineChars="150" w:firstLine="330"/>
-        <w:rPr>
-          <w:rFonts w:ascii="Cambria" w:hAnsi="Cambria" w:cs="Times New Roman"/>
-          <w:noProof/>
-          <w:color w:val="FF0000"/>
-          <w:kern w:val="0"/>
-          <w:sz w:val="22"/>
-        </w:rPr>
-      </w:pPr>
-      <w:r>
-        <w:rPr>
-          <w:rFonts w:ascii="Cambria" w:hAnsi="Cambria" w:cs="Times New Roman"/>
-          <w:noProof/>
-          <w:color w:val="FF0000"/>
-          <w:kern w:val="0"/>
-          <w:sz w:val="22"/>
-        </w:rPr>
-        <w:t>CBase</w:t>
-      </w:r>
-      <w:r>
-        <w:rPr>
-          <w:rFonts w:ascii="Cambria" w:hAnsi="Cambria" w:cs="Times New Roman" w:hint="eastAsia"/>
-          <w:noProof/>
-          <w:color w:val="FF0000"/>
-          <w:kern w:val="0"/>
-          <w:sz w:val="22"/>
-        </w:rPr>
-        <w:t xml:space="preserve">hu  </w:t>
-      </w:r>
-      <w:r>
-        <w:rPr>
-          <w:rFonts w:ascii="Cambria" w:hAnsi="Cambria" w:cs="Times New Roman"/>
-          <w:noProof/>
-          <w:color w:val="FF0000"/>
-          <w:kern w:val="0"/>
-          <w:sz w:val="22"/>
-        </w:rPr>
-        <w:t>HuAction</w:t>
-      </w:r>
-      <w:r>
-        <w:rPr>
-          <w:rFonts w:ascii="Cambria" w:hAnsi="Cambria" w:cs="Times New Roman" w:hint="eastAsia"/>
-          <w:noProof/>
-          <w:color w:val="FF0000"/>
-          <w:kern w:val="0"/>
-          <w:sz w:val="22"/>
-        </w:rPr>
-        <w:t>//</w:t>
-      </w:r>
-      <w:r>
-        <w:rPr>
-          <w:rFonts w:ascii="Cambria" w:hAnsi="Cambria" w:cs="Times New Roman" w:hint="eastAsia"/>
-          <w:noProof/>
-          <w:color w:val="FF0000"/>
-          <w:kern w:val="0"/>
-          <w:sz w:val="22"/>
-        </w:rPr>
-        <w:t>申明基类</w:t>
-      </w:r>
-    </w:p>
-    <w:p>
-      <w:pPr>
-        <w:ind w:firstLineChars="150" w:firstLine="330"/>
-        <w:rPr>
-          <w:rFonts w:ascii="Cambria" w:hAnsi="Cambria" w:cs="Times New Roman"/>
-          <w:noProof/>
-          <w:color w:val="FF0000"/>
-          <w:kern w:val="0"/>
-          <w:sz w:val="22"/>
-        </w:rPr>
-      </w:pPr>
-      <w:r>
-        <w:rPr>
-          <w:rFonts w:ascii="Cambria" w:hAnsi="Cambria" w:cs="Times New Roman" w:hint="eastAsia"/>
-          <w:noProof/>
-          <w:color w:val="FF0000"/>
-          <w:kern w:val="0"/>
-          <w:sz w:val="22"/>
-        </w:rPr>
-        <w:t>//</w:t>
-      </w:r>
-      <w:r>
-        <w:rPr>
-          <w:rFonts w:ascii="Cambria" w:hAnsi="Cambria" w:cs="Times New Roman" w:hint="eastAsia"/>
-          <w:noProof/>
-          <w:color w:val="FF0000"/>
-          <w:kern w:val="0"/>
-          <w:sz w:val="22"/>
-        </w:rPr>
-        <w:t>少了括号我就找不都成员下面就对了</w:t>
-      </w:r>
-    </w:p>
-    <w:p>
-      <w:pPr>
-        <w:ind w:firstLineChars="150" w:firstLine="330"/>
-        <w:rPr>
-          <w:rFonts w:ascii="Cambria" w:hAnsi="Cambria" w:cs="Times New Roman"/>
-          <w:noProof/>
-          <w:color w:val="FF0000"/>
-          <w:kern w:val="0"/>
-          <w:sz w:val="22"/>
-        </w:rPr>
-      </w:pPr>
-      <w:r>
-        <w:rPr>
-          <w:rFonts w:ascii="Cambria" w:hAnsi="Cambria" w:cs="Times New Roman"/>
-          <w:noProof/>
-          <w:color w:val="FF0000"/>
-          <w:kern w:val="0"/>
-          <w:sz w:val="22"/>
-        </w:rPr>
-        <w:t>(CActionHuPai*)m_HuAction-&gt;setDesk(this);</w:t>
-      </w:r>
-      <w:r>
-        <w:rPr>
-          <w:rFonts w:ascii="Cambria" w:hAnsi="Cambria" w:cs="Times New Roman" w:hint="eastAsia"/>
-          <w:noProof/>
-          <w:color w:val="FF0000"/>
-          <w:kern w:val="0"/>
-          <w:sz w:val="22"/>
-        </w:rPr>
-        <w:t>（错）</w:t>
-      </w:r>
-    </w:p>
-    <w:p>
-      <w:pPr>
-        <w:ind w:firstLineChars="150" w:firstLine="210"/>
-        <w:rPr>
-          <w:rFonts w:ascii="Verdana" w:hAnsi="Verdana"/>
-          <w:color w:val="FF0000"/>
+        <w:t>CardVector</w:t>
+      </w:r>
+      <w:proofErr w:type="spellEnd"/>
+      <w:r>
+        <w:rPr>
+          <w:rFonts w:ascii="Verdana" w:hAnsi="Verdana" w:hint="eastAsia"/>
+          <w:color w:val="333333"/>
           <w:sz w:val="14"/>
           <w:szCs w:val="14"/>
           <w:shd w:val="clear" w:color="auto" w:fill="FFFFFF"/>
         </w:rPr>
-      </w:pPr>
-    </w:p>
-    <w:p>
-      <w:pPr>
-        <w:rPr>
-          <w:rFonts w:ascii="Verdana" w:hAnsi="Verdana"/>
-          <w:color w:val="FF0000"/>
+        <w:t xml:space="preserve"> </w:t>
+      </w:r>
+      <w:proofErr w:type="spellStart"/>
+      <w:r>
+        <w:rPr>
+          <w:rFonts w:ascii="Verdana" w:hAnsi="Verdana" w:hint="eastAsia"/>
+          <w:color w:val="333333"/>
           <w:sz w:val="14"/>
           <w:szCs w:val="14"/>
           <w:shd w:val="clear" w:color="auto" w:fill="FFFFFF"/>
         </w:rPr>
-      </w:pPr>
-      <w:r>
-        <w:rPr>
-          <w:rFonts w:ascii="Cambria" w:hAnsi="Cambria" w:cs="Times New Roman"/>
-          <w:noProof/>
-          <w:color w:val="FF0000"/>
-          <w:kern w:val="0"/>
-          <w:sz w:val="22"/>
-        </w:rPr>
-        <w:t>( (CActionHuPai*)m_HuAction)-&gt;setDesk(this);</w:t>
-      </w:r>
-      <w:r>
-        <w:rPr>
-          <w:rFonts w:ascii="Cambria" w:hAnsi="Cambria" w:cs="Times New Roman" w:hint="eastAsia"/>
-          <w:noProof/>
-          <w:color w:val="FF0000"/>
-          <w:kern w:val="0"/>
-          <w:sz w:val="22"/>
-        </w:rPr>
-        <w:t>（对了）</w:t>
+        <w:t>vtemp</w:t>
+      </w:r>
+      <w:proofErr w:type="spellEnd"/>
+      <w:r>
+        <w:rPr>
+          <w:rFonts w:ascii="Verdana" w:hAnsi="Verdana" w:hint="eastAsia"/>
+          <w:color w:val="333333"/>
+          <w:sz w:val="14"/>
+          <w:szCs w:val="14"/>
+          <w:shd w:val="clear" w:color="auto" w:fill="FFFFFF"/>
+        </w:rPr>
+        <w:t>=</w:t>
+      </w:r>
+      <w:proofErr w:type="spellStart"/>
+      <w:r>
+        <w:rPr>
+          <w:rFonts w:ascii="Verdana" w:hAnsi="Verdana" w:hint="eastAsia"/>
+          <w:color w:val="333333"/>
+          <w:sz w:val="14"/>
+          <w:szCs w:val="14"/>
+          <w:shd w:val="clear" w:color="auto" w:fill="FFFFFF"/>
+        </w:rPr>
+        <w:t>vhand</w:t>
+      </w:r>
+      <w:proofErr w:type="spellEnd"/>
+      <w:r>
+        <w:rPr>
+          <w:rFonts w:ascii="Verdana" w:hAnsi="Verdana" w:hint="eastAsia"/>
+          <w:color w:val="333333"/>
+          <w:sz w:val="14"/>
+          <w:szCs w:val="14"/>
+          <w:shd w:val="clear" w:color="auto" w:fill="FFFFFF"/>
+        </w:rPr>
+        <w:t>;</w:t>
       </w:r>
     </w:p>
     <w:p>
@@ -7552,9 +7582,8 @@
           <w:shd w:val="clear" w:color="auto" w:fill="FFFFFF"/>
         </w:rPr>
       </w:pPr>
-    </w:p>
-    <w:p>
-      <w:pPr>
+      <w:proofErr w:type="spellStart"/>
+      <w:r>
         <w:rPr>
           <w:rFonts w:ascii="Verdana" w:hAnsi="Verdana"/>
           <w:color w:val="333333"/>
@@ -7562,7 +7591,41 @@
           <w:szCs w:val="14"/>
           <w:shd w:val="clear" w:color="auto" w:fill="FFFFFF"/>
         </w:rPr>
-      </w:pPr>
+        <w:t>int</w:t>
+      </w:r>
+      <w:proofErr w:type="spellEnd"/>
+      <w:r>
+        <w:rPr>
+          <w:rFonts w:ascii="Verdana" w:hAnsi="Verdana"/>
+          <w:color w:val="333333"/>
+          <w:sz w:val="14"/>
+          <w:szCs w:val="14"/>
+          <w:shd w:val="clear" w:color="auto" w:fill="FFFFFF"/>
+        </w:rPr>
+        <w:t xml:space="preserve">  </w:t>
+      </w:r>
+      <w:proofErr w:type="spellStart"/>
+      <w:r>
+        <w:rPr>
+          <w:rFonts w:ascii="Verdana" w:hAnsi="Verdana"/>
+          <w:color w:val="333333"/>
+          <w:sz w:val="14"/>
+          <w:szCs w:val="14"/>
+          <w:shd w:val="clear" w:color="auto" w:fill="FFFFFF"/>
+        </w:rPr>
+        <w:t>arryYJz</w:t>
+      </w:r>
+      <w:proofErr w:type="spellEnd"/>
+      <w:r>
+        <w:rPr>
+          <w:rFonts w:ascii="Verdana" w:hAnsi="Verdana"/>
+          <w:color w:val="333333"/>
+          <w:sz w:val="14"/>
+          <w:szCs w:val="14"/>
+          <w:shd w:val="clear" w:color="auto" w:fill="FFFFFF"/>
+        </w:rPr>
+        <w:t>[</w:t>
+      </w:r>
       <w:r>
         <w:rPr>
           <w:rFonts w:ascii="Verdana" w:hAnsi="Verdana" w:hint="eastAsia"/>
@@ -7571,9 +7634,18 @@
           <w:szCs w:val="14"/>
           <w:shd w:val="clear" w:color="auto" w:fill="FFFFFF"/>
         </w:rPr>
-        <w:t xml:space="preserve"> </w:t>
-      </w:r>
-      <w:proofErr w:type="spellStart"/>
+        <w:t>13</w:t>
+      </w:r>
+      <w:r>
+        <w:rPr>
+          <w:rFonts w:ascii="Verdana" w:hAnsi="Verdana"/>
+          <w:color w:val="333333"/>
+          <w:sz w:val="14"/>
+          <w:szCs w:val="14"/>
+          <w:shd w:val="clear" w:color="auto" w:fill="FFFFFF"/>
+        </w:rPr>
+        <w:t>]=</w:t>
+      </w:r>
       <w:r>
         <w:rPr>
           <w:rFonts w:ascii="Verdana" w:hAnsi="Verdana" w:hint="eastAsia"/>
@@ -7582,9 +7654,29 @@
           <w:szCs w:val="14"/>
           <w:shd w:val="clear" w:color="auto" w:fill="FFFFFF"/>
         </w:rPr>
-        <w:t>CardVector</w:t>
-      </w:r>
-      <w:proofErr w:type="spellEnd"/>
+        <w:t>{1,1,1,1,1,1,1,1,1}</w:t>
+      </w:r>
+    </w:p>
+    <w:p>
+      <w:pPr>
+        <w:rPr>
+          <w:rFonts w:ascii="Verdana" w:hAnsi="Verdana"/>
+          <w:color w:val="333333"/>
+          <w:sz w:val="14"/>
+          <w:szCs w:val="14"/>
+          <w:shd w:val="clear" w:color="auto" w:fill="FFFFFF"/>
+        </w:rPr>
+      </w:pPr>
+      <w:r>
+        <w:rPr>
+          <w:rFonts w:ascii="Verdana" w:hAnsi="Verdana"/>
+          <w:color w:val="333333"/>
+          <w:sz w:val="14"/>
+          <w:szCs w:val="14"/>
+          <w:shd w:val="clear" w:color="auto" w:fill="FFFFFF"/>
+        </w:rPr>
+        <w:t>for</w:t>
+      </w:r>
       <w:r>
         <w:rPr>
           <w:rFonts w:ascii="Verdana" w:hAnsi="Verdana" w:hint="eastAsia"/>
@@ -7593,7 +7685,7 @@
           <w:szCs w:val="14"/>
           <w:shd w:val="clear" w:color="auto" w:fill="FFFFFF"/>
         </w:rPr>
-        <w:t xml:space="preserve"> </w:t>
+        <w:t>(</w:t>
       </w:r>
       <w:proofErr w:type="spellStart"/>
       <w:r>
@@ -7604,7 +7696,7 @@
           <w:szCs w:val="14"/>
           <w:shd w:val="clear" w:color="auto" w:fill="FFFFFF"/>
         </w:rPr>
-        <w:t>vtemp</w:t>
+        <w:t>int</w:t>
       </w:r>
       <w:proofErr w:type="spellEnd"/>
       <w:r>
@@ -7615,7 +7707,7 @@
           <w:szCs w:val="14"/>
           <w:shd w:val="clear" w:color="auto" w:fill="FFFFFF"/>
         </w:rPr>
-        <w:t>=</w:t>
+        <w:t xml:space="preserve"> </w:t>
       </w:r>
       <w:proofErr w:type="spellStart"/>
       <w:r>
@@ -7626,7 +7718,7 @@
           <w:szCs w:val="14"/>
           <w:shd w:val="clear" w:color="auto" w:fill="FFFFFF"/>
         </w:rPr>
-        <w:t>vhand</w:t>
+        <w:t>i</w:t>
       </w:r>
       <w:proofErr w:type="spellEnd"/>
       <w:r>
@@ -7637,7 +7729,7 @@
           <w:szCs w:val="14"/>
           <w:shd w:val="clear" w:color="auto" w:fill="FFFFFF"/>
         </w:rPr>
-        <w:t>;</w:t>
+        <w:t>=0;i&lt;13;i++)</w:t>
       </w:r>
     </w:p>
     <w:p>
@@ -7650,8 +7742,20 @@
           <w:shd w:val="clear" w:color="auto" w:fill="FFFFFF"/>
         </w:rPr>
       </w:pPr>
-      <w:proofErr w:type="spellStart"/>
-      <w:r>
+      <w:r>
+        <w:rPr>
+          <w:rFonts w:ascii="Verdana" w:hAnsi="Verdana" w:hint="eastAsia"/>
+          <w:color w:val="333333"/>
+          <w:sz w:val="14"/>
+          <w:szCs w:val="14"/>
+          <w:shd w:val="clear" w:color="auto" w:fill="FFFFFF"/>
+        </w:rPr>
+        <w:t>{</w:t>
+      </w:r>
+    </w:p>
+    <w:p>
+      <w:pPr>
+        <w:outlineLvl w:val="0"/>
         <w:rPr>
           <w:rFonts w:ascii="Verdana" w:hAnsi="Verdana"/>
           <w:color w:val="333333"/>
@@ -7659,9 +7763,106 @@
           <w:szCs w:val="14"/>
           <w:shd w:val="clear" w:color="auto" w:fill="FFFFFF"/>
         </w:rPr>
-        <w:t>int</w:t>
+      </w:pPr>
+      <w:r>
+        <w:rPr>
+          <w:rFonts w:ascii="Verdana" w:hAnsi="Verdana" w:hint="eastAsia"/>
+          <w:color w:val="333333"/>
+          <w:sz w:val="14"/>
+          <w:szCs w:val="14"/>
+          <w:shd w:val="clear" w:color="auto" w:fill="FFFFFF"/>
+        </w:rPr>
+        <w:tab/>
+      </w:r>
+      <w:proofErr w:type="spellStart"/>
+      <w:r>
+        <w:rPr>
+          <w:rFonts w:ascii="Verdana" w:hAnsi="Verdana" w:hint="eastAsia"/>
+          <w:color w:val="333333"/>
+          <w:sz w:val="14"/>
+          <w:szCs w:val="14"/>
+          <w:shd w:val="clear" w:color="auto" w:fill="FFFFFF"/>
+        </w:rPr>
+        <w:t>CardVectorIterator</w:t>
       </w:r>
       <w:proofErr w:type="spellEnd"/>
+      <w:r>
+        <w:rPr>
+          <w:rFonts w:ascii="Verdana" w:hAnsi="Verdana" w:hint="eastAsia"/>
+          <w:color w:val="333333"/>
+          <w:sz w:val="14"/>
+          <w:szCs w:val="14"/>
+          <w:shd w:val="clear" w:color="auto" w:fill="FFFFFF"/>
+        </w:rPr>
+        <w:t xml:space="preserve"> it=</w:t>
+      </w:r>
+      <w:proofErr w:type="spellStart"/>
+      <w:r>
+        <w:rPr>
+          <w:rFonts w:ascii="Verdana" w:hAnsi="Verdana" w:hint="eastAsia"/>
+          <w:color w:val="333333"/>
+          <w:sz w:val="14"/>
+          <w:szCs w:val="14"/>
+          <w:shd w:val="clear" w:color="auto" w:fill="FFFFFF"/>
+        </w:rPr>
+        <w:t>std:find</w:t>
+      </w:r>
+      <w:proofErr w:type="spellEnd"/>
+      <w:r>
+        <w:rPr>
+          <w:rFonts w:ascii="Verdana" w:hAnsi="Verdana" w:hint="eastAsia"/>
+          <w:color w:val="333333"/>
+          <w:sz w:val="14"/>
+          <w:szCs w:val="14"/>
+          <w:shd w:val="clear" w:color="auto" w:fill="FFFFFF"/>
+        </w:rPr>
+        <w:t>(</w:t>
+      </w:r>
+      <w:proofErr w:type="spellStart"/>
+      <w:r>
+        <w:rPr>
+          <w:rFonts w:ascii="Verdana" w:hAnsi="Verdana" w:hint="eastAsia"/>
+          <w:color w:val="333333"/>
+          <w:sz w:val="14"/>
+          <w:szCs w:val="14"/>
+          <w:shd w:val="clear" w:color="auto" w:fill="FFFFFF"/>
+        </w:rPr>
+        <w:t>vtemp.begin</w:t>
+      </w:r>
+      <w:proofErr w:type="spellEnd"/>
+      <w:r>
+        <w:rPr>
+          <w:rFonts w:ascii="Verdana" w:hAnsi="Verdana" w:hint="eastAsia"/>
+          <w:color w:val="333333"/>
+          <w:sz w:val="14"/>
+          <w:szCs w:val="14"/>
+          <w:shd w:val="clear" w:color="auto" w:fill="FFFFFF"/>
+        </w:rPr>
+        <w:t>(),</w:t>
+      </w:r>
+      <w:proofErr w:type="spellStart"/>
+      <w:r>
+        <w:rPr>
+          <w:rFonts w:ascii="Verdana" w:hAnsi="Verdana" w:hint="eastAsia"/>
+          <w:color w:val="333333"/>
+          <w:sz w:val="14"/>
+          <w:szCs w:val="14"/>
+          <w:shd w:val="clear" w:color="auto" w:fill="FFFFFF"/>
+        </w:rPr>
+        <w:t>vtemp.end</w:t>
+      </w:r>
+      <w:proofErr w:type="spellEnd"/>
+      <w:r>
+        <w:rPr>
+          <w:rFonts w:ascii="Verdana" w:hAnsi="Verdana" w:hint="eastAsia"/>
+          <w:color w:val="333333"/>
+          <w:sz w:val="14"/>
+          <w:szCs w:val="14"/>
+          <w:shd w:val="clear" w:color="auto" w:fill="FFFFFF"/>
+        </w:rPr>
+        <w:t>(),</w:t>
+      </w:r>
+      <w:proofErr w:type="spellStart"/>
       <w:r>
         <w:rPr>
           <w:rFonts w:ascii="Verdana" w:hAnsi="Verdana"/>
@@ -7670,10 +7871,54 @@
           <w:szCs w:val="14"/>
           <w:shd w:val="clear" w:color="auto" w:fill="FFFFFF"/>
         </w:rPr>
-        <w:t xml:space="preserve">  </w:t>
+        <w:t>arryYJz</w:t>
+      </w:r>
+      <w:proofErr w:type="spellEnd"/>
+      <w:r>
+        <w:rPr>
+          <w:rFonts w:ascii="Verdana" w:hAnsi="Verdana" w:hint="eastAsia"/>
+          <w:color w:val="333333"/>
+          <w:sz w:val="14"/>
+          <w:szCs w:val="14"/>
+          <w:shd w:val="clear" w:color="auto" w:fill="FFFFFF"/>
+        </w:rPr>
+        <w:t>[</w:t>
       </w:r>
       <w:proofErr w:type="spellStart"/>
       <w:r>
+        <w:rPr>
+          <w:rFonts w:ascii="Verdana" w:hAnsi="Verdana" w:hint="eastAsia"/>
+          <w:color w:val="333333"/>
+          <w:sz w:val="14"/>
+          <w:szCs w:val="14"/>
+          <w:shd w:val="clear" w:color="auto" w:fill="FFFFFF"/>
+        </w:rPr>
+        <w:t>i</w:t>
+      </w:r>
+      <w:proofErr w:type="spellEnd"/>
+      <w:r>
+        <w:rPr>
+          <w:rFonts w:ascii="Verdana" w:hAnsi="Verdana" w:hint="eastAsia"/>
+          <w:color w:val="333333"/>
+          <w:sz w:val="14"/>
+          <w:szCs w:val="14"/>
+          <w:shd w:val="clear" w:color="auto" w:fill="FFFFFF"/>
+        </w:rPr>
+        <w:t>])//</w:t>
+      </w:r>
+      <w:r>
+        <w:rPr>
+          <w:rFonts w:ascii="Verdana" w:hAnsi="Verdana" w:hint="eastAsia"/>
+          <w:color w:val="333333"/>
+          <w:sz w:val="14"/>
+          <w:szCs w:val="14"/>
+          <w:shd w:val="clear" w:color="auto" w:fill="FFFFFF"/>
+        </w:rPr>
+        <w:t>迭代器赖</w:t>
+      </w:r>
+    </w:p>
+    <w:p>
+      <w:pPr>
         <w:rPr>
           <w:rFonts w:ascii="Verdana" w:hAnsi="Verdana"/>
           <w:color w:val="333333"/>
@@ -7681,9 +7926,17 @@
           <w:szCs w:val="14"/>
           <w:shd w:val="clear" w:color="auto" w:fill="FFFFFF"/>
         </w:rPr>
-        <w:t>arryYJz</w:t>
-      </w:r>
-      <w:proofErr w:type="spellEnd"/>
+      </w:pPr>
+      <w:r>
+        <w:rPr>
+          <w:rFonts w:ascii="Verdana" w:hAnsi="Verdana" w:hint="eastAsia"/>
+          <w:color w:val="333333"/>
+          <w:sz w:val="14"/>
+          <w:szCs w:val="14"/>
+          <w:shd w:val="clear" w:color="auto" w:fill="FFFFFF"/>
+        </w:rPr>
+        <w:tab/>
+      </w:r>
       <w:r>
         <w:rPr>
           <w:rFonts w:ascii="Verdana" w:hAnsi="Verdana"/>
@@ -7692,7 +7945,7 @@
           <w:szCs w:val="14"/>
           <w:shd w:val="clear" w:color="auto" w:fill="FFFFFF"/>
         </w:rPr>
-        <w:t>[</w:t>
+        <w:t>I</w:t>
       </w:r>
       <w:r>
         <w:rPr>
@@ -7702,9 +7955,33 @@
           <w:szCs w:val="14"/>
           <w:shd w:val="clear" w:color="auto" w:fill="FFFFFF"/>
         </w:rPr>
-        <w:t>13</w:t>
-      </w:r>
-      <w:r>
+        <w:t>f(*it!=</w:t>
+      </w:r>
+      <w:proofErr w:type="spellStart"/>
+      <w:r>
+        <w:rPr>
+          <w:rFonts w:ascii="Verdana" w:hAnsi="Verdana" w:hint="eastAsia"/>
+          <w:color w:val="333333"/>
+          <w:sz w:val="14"/>
+          <w:szCs w:val="14"/>
+          <w:shd w:val="clear" w:color="auto" w:fill="FFFFFF"/>
+        </w:rPr>
+        <w:t>vtemp.end</w:t>
+      </w:r>
+      <w:proofErr w:type="spellEnd"/>
+      <w:r>
+        <w:rPr>
+          <w:rFonts w:ascii="Verdana" w:hAnsi="Verdana" w:hint="eastAsia"/>
+          <w:color w:val="333333"/>
+          <w:sz w:val="14"/>
+          <w:szCs w:val="14"/>
+          <w:shd w:val="clear" w:color="auto" w:fill="FFFFFF"/>
+        </w:rPr>
+        <w:t>)</w:t>
+      </w:r>
+    </w:p>
+    <w:p>
+      <w:pPr>
         <w:rPr>
           <w:rFonts w:ascii="Verdana" w:hAnsi="Verdana"/>
           <w:color w:val="333333"/>
@@ -7712,8 +7989,7 @@
           <w:szCs w:val="14"/>
           <w:shd w:val="clear" w:color="auto" w:fill="FFFFFF"/>
         </w:rPr>
-        <w:t>]=</w:t>
-      </w:r>
+      </w:pPr>
       <w:r>
         <w:rPr>
           <w:rFonts w:ascii="Verdana" w:hAnsi="Verdana" w:hint="eastAsia"/>
@@ -7722,11 +7998,10 @@
           <w:szCs w:val="14"/>
           <w:shd w:val="clear" w:color="auto" w:fill="FFFFFF"/>
         </w:rPr>
-        <w:t>{1,1,1,1,1,1,1,1,1}</w:t>
-      </w:r>
-    </w:p>
-    <w:p>
-      <w:pPr>
+        <w:tab/>
+      </w:r>
+      <w:proofErr w:type="spellStart"/>
+      <w:r>
         <w:rPr>
           <w:rFonts w:ascii="Verdana" w:hAnsi="Verdana"/>
           <w:color w:val="333333"/>
@@ -7734,17 +8009,7 @@
           <w:szCs w:val="14"/>
           <w:shd w:val="clear" w:color="auto" w:fill="FFFFFF"/>
         </w:rPr>
-      </w:pPr>
-      <w:proofErr w:type="gramStart"/>
-      <w:r>
-        <w:rPr>
-          <w:rFonts w:ascii="Verdana" w:hAnsi="Verdana"/>
-          <w:color w:val="333333"/>
-          <w:sz w:val="14"/>
-          <w:szCs w:val="14"/>
-          <w:shd w:val="clear" w:color="auto" w:fill="FFFFFF"/>
-        </w:rPr>
-        <w:t>for</w:t>
+        <w:t>V</w:t>
       </w:r>
       <w:r>
         <w:rPr>
@@ -7754,10 +8019,9 @@
           <w:szCs w:val="14"/>
           <w:shd w:val="clear" w:color="auto" w:fill="FFFFFF"/>
         </w:rPr>
-        <w:t>(</w:t>
-      </w:r>
-      <w:proofErr w:type="spellStart"/>
-      <w:proofErr w:type="gramEnd"/>
+        <w:t>temp.erase</w:t>
+      </w:r>
+      <w:proofErr w:type="spellEnd"/>
       <w:r>
         <w:rPr>
           <w:rFonts w:ascii="Verdana" w:hAnsi="Verdana" w:hint="eastAsia"/>
@@ -7766,365 +8030,7 @@
           <w:szCs w:val="14"/>
           <w:shd w:val="clear" w:color="auto" w:fill="FFFFFF"/>
         </w:rPr>
-        <w:t>int</w:t>
-      </w:r>
-      <w:proofErr w:type="spellEnd"/>
-      <w:r>
-        <w:rPr>
-          <w:rFonts w:ascii="Verdana" w:hAnsi="Verdana" w:hint="eastAsia"/>
-          <w:color w:val="333333"/>
-          <w:sz w:val="14"/>
-          <w:szCs w:val="14"/>
-          <w:shd w:val="clear" w:color="auto" w:fill="FFFFFF"/>
-        </w:rPr>
-        <w:t xml:space="preserve"> </w:t>
-      </w:r>
-      <w:proofErr w:type="spellStart"/>
-      <w:r>
-        <w:rPr>
-          <w:rFonts w:ascii="Verdana" w:hAnsi="Verdana" w:hint="eastAsia"/>
-          <w:color w:val="333333"/>
-          <w:sz w:val="14"/>
-          <w:szCs w:val="14"/>
-          <w:shd w:val="clear" w:color="auto" w:fill="FFFFFF"/>
-        </w:rPr>
-        <w:t>i</w:t>
-      </w:r>
-      <w:proofErr w:type="spellEnd"/>
-      <w:r>
-        <w:rPr>
-          <w:rFonts w:ascii="Verdana" w:hAnsi="Verdana" w:hint="eastAsia"/>
-          <w:color w:val="333333"/>
-          <w:sz w:val="14"/>
-          <w:szCs w:val="14"/>
-          <w:shd w:val="clear" w:color="auto" w:fill="FFFFFF"/>
-        </w:rPr>
-        <w:t>=0;i&lt;13;i++)</w:t>
-      </w:r>
-    </w:p>
-    <w:p>
-      <w:pPr>
-        <w:rPr>
-          <w:rFonts w:ascii="Verdana" w:hAnsi="Verdana"/>
-          <w:color w:val="333333"/>
-          <w:sz w:val="14"/>
-          <w:szCs w:val="14"/>
-          <w:shd w:val="clear" w:color="auto" w:fill="FFFFFF"/>
-        </w:rPr>
-      </w:pPr>
-      <w:r>
-        <w:rPr>
-          <w:rFonts w:ascii="Verdana" w:hAnsi="Verdana" w:hint="eastAsia"/>
-          <w:color w:val="333333"/>
-          <w:sz w:val="14"/>
-          <w:szCs w:val="14"/>
-          <w:shd w:val="clear" w:color="auto" w:fill="FFFFFF"/>
-        </w:rPr>
-        <w:t>{</w:t>
-      </w:r>
-    </w:p>
-    <w:p>
-      <w:pPr>
-        <w:outlineLvl w:val="0"/>
-        <w:rPr>
-          <w:rFonts w:ascii="Verdana" w:hAnsi="Verdana"/>
-          <w:color w:val="333333"/>
-          <w:sz w:val="14"/>
-          <w:szCs w:val="14"/>
-          <w:shd w:val="clear" w:color="auto" w:fill="FFFFFF"/>
-        </w:rPr>
-      </w:pPr>
-      <w:r>
-        <w:rPr>
-          <w:rFonts w:ascii="Verdana" w:hAnsi="Verdana" w:hint="eastAsia"/>
-          <w:color w:val="333333"/>
-          <w:sz w:val="14"/>
-          <w:szCs w:val="14"/>
-          <w:shd w:val="clear" w:color="auto" w:fill="FFFFFF"/>
-        </w:rPr>
-        <w:tab/>
-      </w:r>
-      <w:proofErr w:type="spellStart"/>
-      <w:r>
-        <w:rPr>
-          <w:rFonts w:ascii="Verdana" w:hAnsi="Verdana" w:hint="eastAsia"/>
-          <w:color w:val="333333"/>
-          <w:sz w:val="14"/>
-          <w:szCs w:val="14"/>
-          <w:shd w:val="clear" w:color="auto" w:fill="FFFFFF"/>
-        </w:rPr>
-        <w:t>CardVectorIterator</w:t>
-      </w:r>
-      <w:proofErr w:type="spellEnd"/>
-      <w:r>
-        <w:rPr>
-          <w:rFonts w:ascii="Verdana" w:hAnsi="Verdana" w:hint="eastAsia"/>
-          <w:color w:val="333333"/>
-          <w:sz w:val="14"/>
-          <w:szCs w:val="14"/>
-          <w:shd w:val="clear" w:color="auto" w:fill="FFFFFF"/>
-        </w:rPr>
-        <w:t xml:space="preserve"> it=</w:t>
-      </w:r>
-      <w:proofErr w:type="spellStart"/>
-      <w:r>
-        <w:rPr>
-          <w:rFonts w:ascii="Verdana" w:hAnsi="Verdana" w:hint="eastAsia"/>
-          <w:color w:val="333333"/>
-          <w:sz w:val="14"/>
-          <w:szCs w:val="14"/>
-          <w:shd w:val="clear" w:color="auto" w:fill="FFFFFF"/>
-        </w:rPr>
-        <w:t>std:find</w:t>
-      </w:r>
-      <w:proofErr w:type="spellEnd"/>
-      <w:r>
-        <w:rPr>
-          <w:rFonts w:ascii="Verdana" w:hAnsi="Verdana" w:hint="eastAsia"/>
-          <w:color w:val="333333"/>
-          <w:sz w:val="14"/>
-          <w:szCs w:val="14"/>
-          <w:shd w:val="clear" w:color="auto" w:fill="FFFFFF"/>
-        </w:rPr>
-        <w:t>(</w:t>
-      </w:r>
-      <w:proofErr w:type="spellStart"/>
-      <w:r>
-        <w:rPr>
-          <w:rFonts w:ascii="Verdana" w:hAnsi="Verdana" w:hint="eastAsia"/>
-          <w:color w:val="333333"/>
-          <w:sz w:val="14"/>
-          <w:szCs w:val="14"/>
-          <w:shd w:val="clear" w:color="auto" w:fill="FFFFFF"/>
-        </w:rPr>
-        <w:t>vtemp.begin</w:t>
-      </w:r>
-      <w:proofErr w:type="spellEnd"/>
-      <w:r>
-        <w:rPr>
-          <w:rFonts w:ascii="Verdana" w:hAnsi="Verdana" w:hint="eastAsia"/>
-          <w:color w:val="333333"/>
-          <w:sz w:val="14"/>
-          <w:szCs w:val="14"/>
-          <w:shd w:val="clear" w:color="auto" w:fill="FFFFFF"/>
-        </w:rPr>
-        <w:t>(),</w:t>
-      </w:r>
-      <w:proofErr w:type="spellStart"/>
-      <w:r>
-        <w:rPr>
-          <w:rFonts w:ascii="Verdana" w:hAnsi="Verdana" w:hint="eastAsia"/>
-          <w:color w:val="333333"/>
-          <w:sz w:val="14"/>
-          <w:szCs w:val="14"/>
-          <w:shd w:val="clear" w:color="auto" w:fill="FFFFFF"/>
-        </w:rPr>
-        <w:t>vtemp.end</w:t>
-      </w:r>
-      <w:proofErr w:type="spellEnd"/>
-      <w:r>
-        <w:rPr>
-          <w:rFonts w:ascii="Verdana" w:hAnsi="Verdana" w:hint="eastAsia"/>
-          <w:color w:val="333333"/>
-          <w:sz w:val="14"/>
-          <w:szCs w:val="14"/>
-          <w:shd w:val="clear" w:color="auto" w:fill="FFFFFF"/>
-        </w:rPr>
-        <w:t>(),</w:t>
-      </w:r>
-      <w:proofErr w:type="spellStart"/>
-      <w:r>
-        <w:rPr>
-          <w:rFonts w:ascii="Verdana" w:hAnsi="Verdana"/>
-          <w:color w:val="333333"/>
-          <w:sz w:val="14"/>
-          <w:szCs w:val="14"/>
-          <w:shd w:val="clear" w:color="auto" w:fill="FFFFFF"/>
-        </w:rPr>
-        <w:t>arryYJz</w:t>
-      </w:r>
-      <w:proofErr w:type="spellEnd"/>
-      <w:r>
-        <w:rPr>
-          <w:rFonts w:ascii="Verdana" w:hAnsi="Verdana" w:hint="eastAsia"/>
-          <w:color w:val="333333"/>
-          <w:sz w:val="14"/>
-          <w:szCs w:val="14"/>
-          <w:shd w:val="clear" w:color="auto" w:fill="FFFFFF"/>
-        </w:rPr>
-        <w:t>[</w:t>
-      </w:r>
-      <w:proofErr w:type="spellStart"/>
-      <w:r>
-        <w:rPr>
-          <w:rFonts w:ascii="Verdana" w:hAnsi="Verdana" w:hint="eastAsia"/>
-          <w:color w:val="333333"/>
-          <w:sz w:val="14"/>
-          <w:szCs w:val="14"/>
-          <w:shd w:val="clear" w:color="auto" w:fill="FFFFFF"/>
-        </w:rPr>
-        <w:t>i</w:t>
-      </w:r>
-      <w:proofErr w:type="spellEnd"/>
-      <w:r>
-        <w:rPr>
-          <w:rFonts w:ascii="Verdana" w:hAnsi="Verdana" w:hint="eastAsia"/>
-          <w:color w:val="333333"/>
-          <w:sz w:val="14"/>
-          <w:szCs w:val="14"/>
-          <w:shd w:val="clear" w:color="auto" w:fill="FFFFFF"/>
-        </w:rPr>
-        <w:t>])//</w:t>
-      </w:r>
-      <w:r>
-        <w:rPr>
-          <w:rFonts w:ascii="Verdana" w:hAnsi="Verdana" w:hint="eastAsia"/>
-          <w:color w:val="333333"/>
-          <w:sz w:val="14"/>
-          <w:szCs w:val="14"/>
-          <w:shd w:val="clear" w:color="auto" w:fill="FFFFFF"/>
-        </w:rPr>
-        <w:t>迭代器赖</w:t>
-      </w:r>
-    </w:p>
-    <w:p>
-      <w:pPr>
-        <w:rPr>
-          <w:rFonts w:ascii="Verdana" w:hAnsi="Verdana"/>
-          <w:color w:val="333333"/>
-          <w:sz w:val="14"/>
-          <w:szCs w:val="14"/>
-          <w:shd w:val="clear" w:color="auto" w:fill="FFFFFF"/>
-        </w:rPr>
-      </w:pPr>
-      <w:r>
-        <w:rPr>
-          <w:rFonts w:ascii="Verdana" w:hAnsi="Verdana" w:hint="eastAsia"/>
-          <w:color w:val="333333"/>
-          <w:sz w:val="14"/>
-          <w:szCs w:val="14"/>
-          <w:shd w:val="clear" w:color="auto" w:fill="FFFFFF"/>
-        </w:rPr>
-        <w:tab/>
-      </w:r>
-      <w:proofErr w:type="gramStart"/>
-      <w:r>
-        <w:rPr>
-          <w:rFonts w:ascii="Verdana" w:hAnsi="Verdana"/>
-          <w:color w:val="333333"/>
-          <w:sz w:val="14"/>
-          <w:szCs w:val="14"/>
-          <w:shd w:val="clear" w:color="auto" w:fill="FFFFFF"/>
-        </w:rPr>
-        <w:t>I</w:t>
-      </w:r>
-      <w:r>
-        <w:rPr>
-          <w:rFonts w:ascii="Verdana" w:hAnsi="Verdana" w:hint="eastAsia"/>
-          <w:color w:val="333333"/>
-          <w:sz w:val="14"/>
-          <w:szCs w:val="14"/>
-          <w:shd w:val="clear" w:color="auto" w:fill="FFFFFF"/>
-        </w:rPr>
-        <w:t>f(</w:t>
-      </w:r>
-      <w:proofErr w:type="gramEnd"/>
-      <w:r>
-        <w:rPr>
-          <w:rFonts w:ascii="Verdana" w:hAnsi="Verdana" w:hint="eastAsia"/>
-          <w:color w:val="333333"/>
-          <w:sz w:val="14"/>
-          <w:szCs w:val="14"/>
-          <w:shd w:val="clear" w:color="auto" w:fill="FFFFFF"/>
-        </w:rPr>
-        <w:t>*it!=</w:t>
-      </w:r>
-      <w:proofErr w:type="spellStart"/>
-      <w:r>
-        <w:rPr>
-          <w:rFonts w:ascii="Verdana" w:hAnsi="Verdana" w:hint="eastAsia"/>
-          <w:color w:val="333333"/>
-          <w:sz w:val="14"/>
-          <w:szCs w:val="14"/>
-          <w:shd w:val="clear" w:color="auto" w:fill="FFFFFF"/>
-        </w:rPr>
-        <w:t>vtemp.end</w:t>
-      </w:r>
-      <w:proofErr w:type="spellEnd"/>
-      <w:r>
-        <w:rPr>
-          <w:rFonts w:ascii="Verdana" w:hAnsi="Verdana" w:hint="eastAsia"/>
-          <w:color w:val="333333"/>
-          <w:sz w:val="14"/>
-          <w:szCs w:val="14"/>
-          <w:shd w:val="clear" w:color="auto" w:fill="FFFFFF"/>
-        </w:rPr>
-        <w:t>)</w:t>
-      </w:r>
-    </w:p>
-    <w:p>
-      <w:pPr>
-        <w:rPr>
-          <w:rFonts w:ascii="Verdana" w:hAnsi="Verdana"/>
-          <w:color w:val="333333"/>
-          <w:sz w:val="14"/>
-          <w:szCs w:val="14"/>
-          <w:shd w:val="clear" w:color="auto" w:fill="FFFFFF"/>
-        </w:rPr>
-      </w:pPr>
-      <w:r>
-        <w:rPr>
-          <w:rFonts w:ascii="Verdana" w:hAnsi="Verdana" w:hint="eastAsia"/>
-          <w:color w:val="333333"/>
-          <w:sz w:val="14"/>
-          <w:szCs w:val="14"/>
-          <w:shd w:val="clear" w:color="auto" w:fill="FFFFFF"/>
-        </w:rPr>
-        <w:tab/>
-      </w:r>
-      <w:proofErr w:type="spellStart"/>
-      <w:proofErr w:type="gramStart"/>
-      <w:r>
-        <w:rPr>
-          <w:rFonts w:ascii="Verdana" w:hAnsi="Verdana"/>
-          <w:color w:val="333333"/>
-          <w:sz w:val="14"/>
-          <w:szCs w:val="14"/>
-          <w:shd w:val="clear" w:color="auto" w:fill="FFFFFF"/>
-        </w:rPr>
-        <w:t>V</w:t>
-      </w:r>
-      <w:r>
-        <w:rPr>
-          <w:rFonts w:ascii="Verdana" w:hAnsi="Verdana" w:hint="eastAsia"/>
-          <w:color w:val="333333"/>
-          <w:sz w:val="14"/>
-          <w:szCs w:val="14"/>
-          <w:shd w:val="clear" w:color="auto" w:fill="FFFFFF"/>
-        </w:rPr>
-        <w:t>temp.erase</w:t>
-      </w:r>
-      <w:proofErr w:type="spellEnd"/>
-      <w:r>
-        <w:rPr>
-          <w:rFonts w:ascii="Verdana" w:hAnsi="Verdana" w:hint="eastAsia"/>
-          <w:color w:val="333333"/>
-          <w:sz w:val="14"/>
-          <w:szCs w:val="14"/>
-          <w:shd w:val="clear" w:color="auto" w:fill="FFFFFF"/>
-        </w:rPr>
-        <w:t>(</w:t>
-      </w:r>
-      <w:proofErr w:type="gramEnd"/>
-      <w:r>
-        <w:rPr>
-          <w:rFonts w:ascii="Verdana" w:hAnsi="Verdana" w:hint="eastAsia"/>
-          <w:color w:val="333333"/>
-          <w:sz w:val="14"/>
-          <w:szCs w:val="14"/>
-          <w:shd w:val="clear" w:color="auto" w:fill="FFFFFF"/>
-        </w:rPr>
-        <w:t xml:space="preserve">it)  </w:t>
+        <w:t xml:space="preserve">(it)  </w:t>
       </w:r>
     </w:p>
     <w:p>
@@ -10093,27 +9999,7 @@
                 <w:sz w:val="24"/>
                 <w:szCs w:val="24"/>
               </w:rPr>
-              <w:t xml:space="preserve">将容器 c 重新设置为存储 n </w:t>
-            </w:r>
-            <w:proofErr w:type="gramStart"/>
-            <w:r>
-              <w:rPr>
-                <w:rFonts w:ascii="宋体" w:eastAsia="宋体" w:hAnsi="宋体" w:cs="宋体"/>
-                <w:kern w:val="0"/>
-                <w:sz w:val="24"/>
-                <w:szCs w:val="24"/>
-              </w:rPr>
-              <w:t>个</w:t>
-            </w:r>
-            <w:proofErr w:type="gramEnd"/>
-            <w:r>
-              <w:rPr>
-                <w:rFonts w:ascii="宋体" w:eastAsia="宋体" w:hAnsi="宋体" w:cs="宋体"/>
-                <w:kern w:val="0"/>
-                <w:sz w:val="24"/>
-                <w:szCs w:val="24"/>
-              </w:rPr>
-              <w:t>值为 t 的元素</w:t>
+              <w:t>将容器 c 重新设置为存储 n 个值为 t 的元素</w:t>
             </w:r>
           </w:p>
         </w:tc>
@@ -10293,7 +10179,6 @@
         <w:t>[</w:t>
       </w:r>
       <w:proofErr w:type="spellStart"/>
-      <w:proofErr w:type="gramStart"/>
       <w:r>
         <w:rPr>
           <w:rFonts w:ascii="Verdana" w:eastAsia="微软雅黑" w:hAnsi="Verdana" w:cs="宋体"/>
@@ -10307,7 +10192,6 @@
         <w:t>cpp</w:t>
       </w:r>
       <w:proofErr w:type="spellEnd"/>
-      <w:proofErr w:type="gramEnd"/>
       <w:r>
         <w:rPr>
           <w:rFonts w:ascii="Verdana" w:eastAsia="微软雅黑" w:hAnsi="Verdana" w:cs="宋体"/>
@@ -10495,7 +10379,55 @@
           <w:szCs w:val="12"/>
           <w:bdr w:val="none" w:sz="0" w:space="0" w:color="auto" w:frame="1"/>
         </w:rPr>
-        <w:t>    std::list&lt;std::string&gt; </w:t>
+        <w:t>    </w:t>
+      </w:r>
+      <w:proofErr w:type="spellStart"/>
+      <w:r>
+        <w:rPr>
+          <w:rFonts w:ascii="Consolas" w:eastAsia="微软雅黑" w:hAnsi="Consolas" w:cs="宋体"/>
+          <w:color w:val="000000"/>
+          <w:kern w:val="0"/>
+          <w:sz w:val="12"/>
+          <w:szCs w:val="12"/>
+          <w:bdr w:val="none" w:sz="0" w:space="0" w:color="auto" w:frame="1"/>
+        </w:rPr>
+        <w:t>std::list</w:t>
+      </w:r>
+      <w:proofErr w:type="spellEnd"/>
+      <w:r>
+        <w:rPr>
+          <w:rFonts w:ascii="Consolas" w:eastAsia="微软雅黑" w:hAnsi="Consolas" w:cs="宋体"/>
+          <w:color w:val="000000"/>
+          <w:kern w:val="0"/>
+          <w:sz w:val="12"/>
+          <w:szCs w:val="12"/>
+          <w:bdr w:val="none" w:sz="0" w:space="0" w:color="auto" w:frame="1"/>
+        </w:rPr>
+        <w:t>&lt;</w:t>
+      </w:r>
+      <w:proofErr w:type="spellStart"/>
+      <w:r>
+        <w:rPr>
+          <w:rFonts w:ascii="Consolas" w:eastAsia="微软雅黑" w:hAnsi="Consolas" w:cs="宋体"/>
+          <w:color w:val="000000"/>
+          <w:kern w:val="0"/>
+          <w:sz w:val="12"/>
+          <w:szCs w:val="12"/>
+          <w:bdr w:val="none" w:sz="0" w:space="0" w:color="auto" w:frame="1"/>
+        </w:rPr>
+        <w:t>std::string</w:t>
+      </w:r>
+      <w:proofErr w:type="spellEnd"/>
+      <w:r>
+        <w:rPr>
+          <w:rFonts w:ascii="Consolas" w:eastAsia="微软雅黑" w:hAnsi="Consolas" w:cs="宋体"/>
+          <w:color w:val="000000"/>
+          <w:kern w:val="0"/>
+          <w:sz w:val="12"/>
+          <w:szCs w:val="12"/>
+          <w:bdr w:val="none" w:sz="0" w:space="0" w:color="auto" w:frame="1"/>
+        </w:rPr>
+        <w:t>&gt; </w:t>
       </w:r>
       <w:proofErr w:type="spellStart"/>
       <w:r>
@@ -10881,7 +10813,7 @@
           <w:szCs w:val="12"/>
           <w:bdr w:val="none" w:sz="0" w:space="0" w:color="auto" w:frame="1"/>
         </w:rPr>
-        <w:t>    std::</w:t>
+        <w:t>    </w:t>
       </w:r>
       <w:proofErr w:type="spellStart"/>
       <w:r>
@@ -10893,7 +10825,7 @@
           <w:szCs w:val="12"/>
           <w:bdr w:val="none" w:sz="0" w:space="0" w:color="auto" w:frame="1"/>
         </w:rPr>
-        <w:t>deque</w:t>
+        <w:t>std::deque</w:t>
       </w:r>
       <w:proofErr w:type="spellEnd"/>
       <w:r>
@@ -10905,7 +10837,31 @@
           <w:szCs w:val="12"/>
           <w:bdr w:val="none" w:sz="0" w:space="0" w:color="auto" w:frame="1"/>
         </w:rPr>
-        <w:t>&lt;std::string&gt; de;  </w:t>
+        <w:t>&lt;</w:t>
+      </w:r>
+      <w:proofErr w:type="spellStart"/>
+      <w:r>
+        <w:rPr>
+          <w:rFonts w:ascii="Consolas" w:eastAsia="微软雅黑" w:hAnsi="Consolas" w:cs="宋体"/>
+          <w:color w:val="000000"/>
+          <w:kern w:val="0"/>
+          <w:sz w:val="12"/>
+          <w:szCs w:val="12"/>
+          <w:bdr w:val="none" w:sz="0" w:space="0" w:color="auto" w:frame="1"/>
+        </w:rPr>
+        <w:t>std::string</w:t>
+      </w:r>
+      <w:proofErr w:type="spellEnd"/>
+      <w:r>
+        <w:rPr>
+          <w:rFonts w:ascii="Consolas" w:eastAsia="微软雅黑" w:hAnsi="Consolas" w:cs="宋体"/>
+          <w:color w:val="000000"/>
+          <w:kern w:val="0"/>
+          <w:sz w:val="12"/>
+          <w:szCs w:val="12"/>
+          <w:bdr w:val="none" w:sz="0" w:space="0" w:color="auto" w:frame="1"/>
+        </w:rPr>
+        <w:t>&gt; de;  </w:t>
       </w:r>
     </w:p>
     <w:p>
@@ -11235,7 +11191,55 @@
           <w:szCs w:val="12"/>
           <w:bdr w:val="none" w:sz="0" w:space="0" w:color="auto" w:frame="1"/>
         </w:rPr>
-        <w:t>    std::vector&lt;std::string&gt; </w:t>
+        <w:t>    </w:t>
+      </w:r>
+      <w:proofErr w:type="spellStart"/>
+      <w:r>
+        <w:rPr>
+          <w:rFonts w:ascii="Consolas" w:eastAsia="微软雅黑" w:hAnsi="Consolas" w:cs="宋体"/>
+          <w:color w:val="000000"/>
+          <w:kern w:val="0"/>
+          <w:sz w:val="12"/>
+          <w:szCs w:val="12"/>
+          <w:bdr w:val="none" w:sz="0" w:space="0" w:color="auto" w:frame="1"/>
+        </w:rPr>
+        <w:t>std::vector</w:t>
+      </w:r>
+      <w:proofErr w:type="spellEnd"/>
+      <w:r>
+        <w:rPr>
+          <w:rFonts w:ascii="Consolas" w:eastAsia="微软雅黑" w:hAnsi="Consolas" w:cs="宋体"/>
+          <w:color w:val="000000"/>
+          <w:kern w:val="0"/>
+          <w:sz w:val="12"/>
+          <w:szCs w:val="12"/>
+          <w:bdr w:val="none" w:sz="0" w:space="0" w:color="auto" w:frame="1"/>
+        </w:rPr>
+        <w:t>&lt;</w:t>
+      </w:r>
+      <w:proofErr w:type="spellStart"/>
+      <w:r>
+        <w:rPr>
+          <w:rFonts w:ascii="Consolas" w:eastAsia="微软雅黑" w:hAnsi="Consolas" w:cs="宋体"/>
+          <w:color w:val="000000"/>
+          <w:kern w:val="0"/>
+          <w:sz w:val="12"/>
+          <w:szCs w:val="12"/>
+          <w:bdr w:val="none" w:sz="0" w:space="0" w:color="auto" w:frame="1"/>
+        </w:rPr>
+        <w:t>std::string</w:t>
+      </w:r>
+      <w:proofErr w:type="spellEnd"/>
+      <w:r>
+        <w:rPr>
+          <w:rFonts w:ascii="Consolas" w:eastAsia="微软雅黑" w:hAnsi="Consolas" w:cs="宋体"/>
+          <w:color w:val="000000"/>
+          <w:kern w:val="0"/>
+          <w:sz w:val="12"/>
+          <w:szCs w:val="12"/>
+          <w:bdr w:val="none" w:sz="0" w:space="0" w:color="auto" w:frame="1"/>
+        </w:rPr>
+        <w:t>&gt; </w:t>
       </w:r>
       <w:proofErr w:type="spellStart"/>
       <w:r>
@@ -11709,19 +11713,8 @@
           <w:kern w:val="0"/>
           <w:sz w:val="12"/>
         </w:rPr>
-        <w:t>左</w:t>
-      </w:r>
-      <w:proofErr w:type="gramStart"/>
-      <w:r>
-        <w:rPr>
-          <w:rFonts w:ascii="Consolas" w:eastAsia="微软雅黑" w:hAnsi="Consolas" w:cs="宋体"/>
-          <w:color w:val="008200"/>
-          <w:kern w:val="0"/>
-          <w:sz w:val="12"/>
-        </w:rPr>
-        <w:t>闭右开</w:t>
-      </w:r>
-      <w:proofErr w:type="gramEnd"/>
+        <w:t>左闭右开</w:t>
+      </w:r>
       <w:r>
         <w:rPr>
           <w:rFonts w:ascii="Consolas" w:eastAsia="微软雅黑" w:hAnsi="Consolas" w:cs="宋体"/>
@@ -12089,19 +12082,11 @@
         </w:rPr>
         <w:t xml:space="preserve">　　　　</w:t>
       </w:r>
-      <w:proofErr w:type="gramStart"/>
-      <w:r>
-        <w:rPr>
-          <w:rFonts w:hint="eastAsia"/>
-        </w:rPr>
-        <w:t>long</w:t>
-      </w:r>
-      <w:proofErr w:type="gramEnd"/>
-      <w:r>
-        <w:rPr>
-          <w:rFonts w:hint="eastAsia"/>
-        </w:rPr>
-        <w:t xml:space="preserve"> fact(</w:t>
+      <w:r>
+        <w:rPr>
+          <w:rFonts w:hint="eastAsia"/>
+        </w:rPr>
+        <w:t>long fact(</w:t>
       </w:r>
       <w:proofErr w:type="spellStart"/>
       <w:r>
@@ -12151,19 +12136,11 @@
         </w:rPr>
         <w:t xml:space="preserve">　　　　　</w:t>
       </w:r>
-      <w:proofErr w:type="gramStart"/>
-      <w:r>
-        <w:rPr>
-          <w:rFonts w:hint="eastAsia"/>
-        </w:rPr>
-        <w:t>if(</w:t>
-      </w:r>
-      <w:proofErr w:type="gramEnd"/>
-      <w:r>
-        <w:rPr>
-          <w:rFonts w:hint="eastAsia"/>
-        </w:rPr>
-        <w:t xml:space="preserve">n==1)   </w:t>
+      <w:r>
+        <w:rPr>
+          <w:rFonts w:hint="eastAsia"/>
+        </w:rPr>
+        <w:t xml:space="preserve">if(n==1)   </w:t>
       </w:r>
     </w:p>
     <w:p>
@@ -12315,14 +12292,7 @@
         <w:rPr>
           <w:rFonts w:hint="eastAsia"/>
         </w:rPr>
-        <w:t>调用函数与被调用函数之间相互</w:t>
-      </w:r>
-      <w:proofErr w:type="gramStart"/>
-      <w:r>
-        <w:rPr>
-          <w:rFonts w:hint="eastAsia"/>
-        </w:rPr>
-        <w:t>独立</w:t>
+        <w:t>调用函数与被调用函数之间相互独立</w:t>
       </w:r>
       <w:r>
         <w:rPr>
@@ -12330,7 +12300,6 @@
         </w:rPr>
         <w:t>(</w:t>
       </w:r>
-      <w:proofErr w:type="gramEnd"/>
       <w:r>
         <w:rPr>
           <w:rFonts w:hint="eastAsia"/>
@@ -12359,21 +12328,7 @@
         <w:rPr>
           <w:rFonts w:hint="eastAsia"/>
         </w:rPr>
-        <w:t>发生函数调用时，被调函数中保护了调用函数的运行环境和返回地址，使得调用函数的状态可以在被</w:t>
-      </w:r>
-      <w:proofErr w:type="gramStart"/>
-      <w:r>
-        <w:rPr>
-          <w:rFonts w:hint="eastAsia"/>
-        </w:rPr>
-        <w:t>调函数运行</w:t>
-      </w:r>
-      <w:proofErr w:type="gramEnd"/>
-      <w:r>
-        <w:rPr>
-          <w:rFonts w:hint="eastAsia"/>
-        </w:rPr>
-        <w:t>返回后完全恢复，而且该状态与被调函数无关。</w:t>
+        <w:t>发生函数调用时，被调函数中保护了调用函数的运行环境和返回地址，使得调用函数的状态可以在被调函数运行返回后完全恢复，而且该状态与被调函数无关。</w:t>
       </w:r>
       <w:r>
         <w:rPr>
@@ -12393,21 +12348,7 @@
         <w:rPr>
           <w:rFonts w:hint="eastAsia"/>
         </w:rPr>
-        <w:t xml:space="preserve">　　被</w:t>
-      </w:r>
-      <w:proofErr w:type="gramStart"/>
-      <w:r>
-        <w:rPr>
-          <w:rFonts w:hint="eastAsia"/>
-        </w:rPr>
-        <w:t>调函数运行</w:t>
-      </w:r>
-      <w:proofErr w:type="gramEnd"/>
-      <w:r>
-        <w:rPr>
-          <w:rFonts w:hint="eastAsia"/>
-        </w:rPr>
-        <w:t>的代码虽是同一个函数的代码体，但由于调用点，调用时状态，</w:t>
+        <w:t xml:space="preserve">　　被调函数运行的代码虽是同一个函数的代码体，但由于调用点，调用时状态，</w:t>
       </w:r>
       <w:r>
         <w:rPr>
@@ -12419,35 +12360,7 @@
         <w:rPr>
           <w:rFonts w:hint="eastAsia"/>
         </w:rPr>
-        <w:t>返回点的不同，可以看作是函数的一个副本，与调用函数的代码无关，所以函数的代码是独立的。被</w:t>
-      </w:r>
-      <w:proofErr w:type="gramStart"/>
-      <w:r>
-        <w:rPr>
-          <w:rFonts w:hint="eastAsia"/>
-        </w:rPr>
-        <w:t>调函数运行的栈</w:t>
-      </w:r>
-      <w:proofErr w:type="gramEnd"/>
-      <w:r>
-        <w:rPr>
-          <w:rFonts w:hint="eastAsia"/>
-        </w:rPr>
-        <w:t>空间独立于调用函数的</w:t>
-      </w:r>
-      <w:proofErr w:type="gramStart"/>
-      <w:r>
-        <w:rPr>
-          <w:rFonts w:hint="eastAsia"/>
-        </w:rPr>
-        <w:t>栈</w:t>
-      </w:r>
-      <w:proofErr w:type="gramEnd"/>
-      <w:r>
-        <w:rPr>
-          <w:rFonts w:hint="eastAsia"/>
-        </w:rPr>
-        <w:t>空间，所以与调用函数之间的数据也是无关的。函数之间靠参数传递和返回值来联系，函数看作为黑盒。</w:t>
+        <w:t>返回点的不同，可以看作是函数的一个副本，与调用函数的代码无关，所以函数的代码是独立的。被调函数运行的栈空间独立于调用函数的栈空间，所以与调用函数之间的数据也是无关的。函数之间靠参数传递和返回值来联系，函数看作为黑盒。</w:t>
       </w:r>
       <w:r>
         <w:rPr>
@@ -12735,19 +12648,11 @@
         </w:rPr>
         <w:t xml:space="preserve">　　　　</w:t>
       </w:r>
-      <w:proofErr w:type="gramStart"/>
-      <w:r>
-        <w:rPr>
-          <w:rFonts w:hint="eastAsia"/>
-        </w:rPr>
-        <w:t>long</w:t>
-      </w:r>
-      <w:proofErr w:type="gramEnd"/>
-      <w:r>
-        <w:rPr>
-          <w:rFonts w:hint="eastAsia"/>
-        </w:rPr>
-        <w:t xml:space="preserve"> fib(</w:t>
+      <w:r>
+        <w:rPr>
+          <w:rFonts w:hint="eastAsia"/>
+        </w:rPr>
+        <w:t>long fib(</w:t>
       </w:r>
       <w:proofErr w:type="spellStart"/>
       <w:r>
@@ -12797,19 +12702,11 @@
         </w:rPr>
         <w:t xml:space="preserve">　　　　　</w:t>
       </w:r>
-      <w:proofErr w:type="gramStart"/>
-      <w:r>
-        <w:rPr>
-          <w:rFonts w:hint="eastAsia"/>
-        </w:rPr>
-        <w:t>if(</w:t>
-      </w:r>
-      <w:proofErr w:type="gramEnd"/>
-      <w:r>
-        <w:rPr>
-          <w:rFonts w:hint="eastAsia"/>
-        </w:rPr>
-        <w:t xml:space="preserve">x&gt;2)   </w:t>
+      <w:r>
+        <w:rPr>
+          <w:rFonts w:hint="eastAsia"/>
+        </w:rPr>
+        <w:t xml:space="preserve">if(x&gt;2)   </w:t>
       </w:r>
     </w:p>
     <w:p>
@@ -12869,14 +12766,38 @@
         </w:rPr>
         <w:t xml:space="preserve">　　　　　</w:t>
       </w:r>
-      <w:proofErr w:type="gramStart"/>
-      <w:r>
-        <w:rPr>
-          <w:rFonts w:hint="eastAsia"/>
-        </w:rPr>
-        <w:t>else</w:t>
-      </w:r>
-      <w:proofErr w:type="gramEnd"/>
+      <w:r>
+        <w:rPr>
+          <w:rFonts w:hint="eastAsia"/>
+        </w:rPr>
+        <w:t xml:space="preserve">else   </w:t>
+      </w:r>
+    </w:p>
+    <w:p>
+      <w:r>
+        <w:rPr>
+          <w:rFonts w:hint="eastAsia"/>
+        </w:rPr>
+        <w:t xml:space="preserve">  </w:t>
+      </w:r>
+      <w:r>
+        <w:rPr>
+          <w:rFonts w:hint="eastAsia"/>
+        </w:rPr>
+        <w:t xml:space="preserve">　　　　　　</w:t>
+      </w:r>
+      <w:r>
+        <w:rPr>
+          <w:rFonts w:hint="eastAsia"/>
+        </w:rPr>
+        <w:t>return 1</w:t>
+      </w:r>
+      <w:r>
+        <w:rPr>
+          <w:rFonts w:hint="eastAsia"/>
+        </w:rPr>
+        <w:t>；</w:t>
+      </w:r>
       <w:r>
         <w:rPr>
           <w:rFonts w:hint="eastAsia"/>
@@ -12895,13 +12816,137 @@
         <w:rPr>
           <w:rFonts w:hint="eastAsia"/>
         </w:rPr>
-        <w:t xml:space="preserve">　　　　　　</w:t>
-      </w:r>
-      <w:r>
-        <w:rPr>
-          <w:rFonts w:hint="eastAsia"/>
-        </w:rPr>
-        <w:t>return 1</w:t>
+        <w:t xml:space="preserve">　　　　</w:t>
+      </w:r>
+      <w:r>
+        <w:rPr>
+          <w:rFonts w:hint="eastAsia"/>
+        </w:rPr>
+        <w:t xml:space="preserve">}   </w:t>
+      </w:r>
+    </w:p>
+    <w:p>
+      <w:r>
+        <w:rPr>
+          <w:rFonts w:hint="eastAsia"/>
+        </w:rPr>
+        <w:t xml:space="preserve">  </w:t>
+      </w:r>
+      <w:r>
+        <w:rPr>
+          <w:rFonts w:hint="eastAsia"/>
+        </w:rPr>
+        <w:t xml:space="preserve">　　间接递归调用是指函数中调用了其他函数，而该其他函数却又调用了本函数。例如，下面的代码定义两个函数，它们构成了间接递归调用：</w:t>
+      </w:r>
+      <w:r>
+        <w:rPr>
+          <w:rFonts w:hint="eastAsia"/>
+        </w:rPr>
+        <w:t xml:space="preserve">   </w:t>
+      </w:r>
+    </w:p>
+    <w:p>
+      <w:r>
+        <w:rPr>
+          <w:rFonts w:hint="eastAsia"/>
+        </w:rPr>
+        <w:t xml:space="preserve">  </w:t>
+      </w:r>
+      <w:r>
+        <w:rPr>
+          <w:rFonts w:hint="eastAsia"/>
+        </w:rPr>
+        <w:t xml:space="preserve">　　　　</w:t>
+      </w:r>
+      <w:proofErr w:type="spellStart"/>
+      <w:r>
+        <w:rPr>
+          <w:rFonts w:hint="eastAsia"/>
+        </w:rPr>
+        <w:t>int</w:t>
+      </w:r>
+      <w:proofErr w:type="spellEnd"/>
+      <w:r>
+        <w:rPr>
+          <w:rFonts w:hint="eastAsia"/>
+        </w:rPr>
+        <w:t xml:space="preserve"> </w:t>
+      </w:r>
+      <w:proofErr w:type="spellStart"/>
+      <w:r>
+        <w:rPr>
+          <w:rFonts w:hint="eastAsia"/>
+        </w:rPr>
+        <w:t>fnl</w:t>
+      </w:r>
+      <w:proofErr w:type="spellEnd"/>
+      <w:r>
+        <w:rPr>
+          <w:rFonts w:hint="eastAsia"/>
+        </w:rPr>
+        <w:t>(</w:t>
+      </w:r>
+      <w:proofErr w:type="spellStart"/>
+      <w:r>
+        <w:rPr>
+          <w:rFonts w:hint="eastAsia"/>
+        </w:rPr>
+        <w:t>int</w:t>
+      </w:r>
+      <w:proofErr w:type="spellEnd"/>
+      <w:r>
+        <w:rPr>
+          <w:rFonts w:hint="eastAsia"/>
+        </w:rPr>
+        <w:t xml:space="preserve"> a)   </w:t>
+      </w:r>
+    </w:p>
+    <w:p>
+      <w:r>
+        <w:rPr>
+          <w:rFonts w:hint="eastAsia"/>
+        </w:rPr>
+        <w:t xml:space="preserve">  </w:t>
+      </w:r>
+      <w:r>
+        <w:rPr>
+          <w:rFonts w:hint="eastAsia"/>
+        </w:rPr>
+        <w:t xml:space="preserve">　　　　</w:t>
+      </w:r>
+      <w:r>
+        <w:rPr>
+          <w:rFonts w:hint="eastAsia"/>
+        </w:rPr>
+        <w:t xml:space="preserve">{   </w:t>
+      </w:r>
+    </w:p>
+    <w:p>
+      <w:r>
+        <w:rPr>
+          <w:rFonts w:hint="eastAsia"/>
+        </w:rPr>
+        <w:t xml:space="preserve">  </w:t>
+      </w:r>
+      <w:r>
+        <w:rPr>
+          <w:rFonts w:hint="eastAsia"/>
+        </w:rPr>
+        <w:t xml:space="preserve">　　　　　</w:t>
+      </w:r>
+      <w:proofErr w:type="spellStart"/>
+      <w:r>
+        <w:rPr>
+          <w:rFonts w:hint="eastAsia"/>
+        </w:rPr>
+        <w:t>int</w:t>
+      </w:r>
+      <w:proofErr w:type="spellEnd"/>
+      <w:r>
+        <w:rPr>
+          <w:rFonts w:hint="eastAsia"/>
+        </w:rPr>
+        <w:t xml:space="preserve"> b</w:t>
       </w:r>
       <w:r>
         <w:rPr>
@@ -12927,6 +12972,70 @@
         <w:rPr>
           <w:rFonts w:hint="eastAsia"/>
         </w:rPr>
+        <w:t xml:space="preserve">　　　　　</w:t>
+      </w:r>
+      <w:r>
+        <w:rPr>
+          <w:rFonts w:hint="eastAsia"/>
+        </w:rPr>
+        <w:t>b=fn2(a+1)</w:t>
+      </w:r>
+      <w:r>
+        <w:rPr>
+          <w:rFonts w:hint="eastAsia"/>
+        </w:rPr>
+        <w:t>；</w:t>
+      </w:r>
+      <w:r>
+        <w:rPr>
+          <w:rFonts w:hint="eastAsia"/>
+        </w:rPr>
+        <w:t xml:space="preserve"> //</w:t>
+      </w:r>
+      <w:r>
+        <w:rPr>
+          <w:rFonts w:hint="eastAsia"/>
+        </w:rPr>
+        <w:t>间接递归</w:t>
+      </w:r>
+      <w:r>
+        <w:rPr>
+          <w:rFonts w:hint="eastAsia"/>
+        </w:rPr>
+        <w:t xml:space="preserve">   </w:t>
+      </w:r>
+    </w:p>
+    <w:p>
+      <w:r>
+        <w:rPr>
+          <w:rFonts w:hint="eastAsia"/>
+        </w:rPr>
+        <w:t xml:space="preserve">  </w:t>
+      </w:r>
+      <w:r>
+        <w:rPr>
+          <w:rFonts w:hint="eastAsia"/>
+        </w:rPr>
+        <w:t xml:space="preserve">　　　　　　　　　　　</w:t>
+      </w:r>
+      <w:r>
+        <w:rPr>
+          <w:rFonts w:hint="eastAsia"/>
+        </w:rPr>
+        <w:t xml:space="preserve">//...   </w:t>
+      </w:r>
+    </w:p>
+    <w:p>
+      <w:r>
+        <w:rPr>
+          <w:rFonts w:hint="eastAsia"/>
+        </w:rPr>
+        <w:t xml:space="preserve">  </w:t>
+      </w:r>
+      <w:r>
+        <w:rPr>
+          <w:rFonts w:hint="eastAsia"/>
+        </w:rPr>
         <w:t xml:space="preserve">　　　　</w:t>
       </w:r>
       <w:r>
@@ -12947,44 +13056,9 @@
         <w:rPr>
           <w:rFonts w:hint="eastAsia"/>
         </w:rPr>
-        <w:t xml:space="preserve">　　间接递归调用是指函数中调用了其他函数，而</w:t>
-      </w:r>
-      <w:proofErr w:type="gramStart"/>
-      <w:r>
-        <w:rPr>
-          <w:rFonts w:hint="eastAsia"/>
-        </w:rPr>
-        <w:t>该其他</w:t>
-      </w:r>
-      <w:proofErr w:type="gramEnd"/>
-      <w:r>
-        <w:rPr>
-          <w:rFonts w:hint="eastAsia"/>
-        </w:rPr>
-        <w:t>函数却又调用了本函数。例如，下面的代码定义两个函数，它们构成了间接递归调用：</w:t>
-      </w:r>
-      <w:r>
-        <w:rPr>
-          <w:rFonts w:hint="eastAsia"/>
-        </w:rPr>
-        <w:t xml:space="preserve">   </w:t>
-      </w:r>
-    </w:p>
-    <w:p>
-      <w:r>
-        <w:rPr>
-          <w:rFonts w:hint="eastAsia"/>
-        </w:rPr>
-        <w:t xml:space="preserve">  </w:t>
-      </w:r>
-      <w:r>
-        <w:rPr>
-          <w:rFonts w:hint="eastAsia"/>
-        </w:rPr>
         <w:t xml:space="preserve">　　　　</w:t>
       </w:r>
       <w:proofErr w:type="spellStart"/>
-      <w:proofErr w:type="gramStart"/>
       <w:r>
         <w:rPr>
           <w:rFonts w:hint="eastAsia"/>
@@ -12992,209 +13066,6 @@
         <w:t>int</w:t>
       </w:r>
       <w:proofErr w:type="spellEnd"/>
-      <w:proofErr w:type="gramEnd"/>
-      <w:r>
-        <w:rPr>
-          <w:rFonts w:hint="eastAsia"/>
-        </w:rPr>
-        <w:t xml:space="preserve"> </w:t>
-      </w:r>
-      <w:proofErr w:type="spellStart"/>
-      <w:r>
-        <w:rPr>
-          <w:rFonts w:hint="eastAsia"/>
-        </w:rPr>
-        <w:t>fnl</w:t>
-      </w:r>
-      <w:proofErr w:type="spellEnd"/>
-      <w:r>
-        <w:rPr>
-          <w:rFonts w:hint="eastAsia"/>
-        </w:rPr>
-        <w:t>(</w:t>
-      </w:r>
-      <w:proofErr w:type="spellStart"/>
-      <w:r>
-        <w:rPr>
-          <w:rFonts w:hint="eastAsia"/>
-        </w:rPr>
-        <w:t>int</w:t>
-      </w:r>
-      <w:proofErr w:type="spellEnd"/>
-      <w:r>
-        <w:rPr>
-          <w:rFonts w:hint="eastAsia"/>
-        </w:rPr>
-        <w:t xml:space="preserve"> a)   </w:t>
-      </w:r>
-    </w:p>
-    <w:p>
-      <w:r>
-        <w:rPr>
-          <w:rFonts w:hint="eastAsia"/>
-        </w:rPr>
-        <w:t xml:space="preserve">  </w:t>
-      </w:r>
-      <w:r>
-        <w:rPr>
-          <w:rFonts w:hint="eastAsia"/>
-        </w:rPr>
-        <w:t xml:space="preserve">　　　　</w:t>
-      </w:r>
-      <w:r>
-        <w:rPr>
-          <w:rFonts w:hint="eastAsia"/>
-        </w:rPr>
-        <w:t xml:space="preserve">{   </w:t>
-      </w:r>
-    </w:p>
-    <w:p>
-      <w:r>
-        <w:rPr>
-          <w:rFonts w:hint="eastAsia"/>
-        </w:rPr>
-        <w:t xml:space="preserve">  </w:t>
-      </w:r>
-      <w:r>
-        <w:rPr>
-          <w:rFonts w:hint="eastAsia"/>
-        </w:rPr>
-        <w:t xml:space="preserve">　　　　　</w:t>
-      </w:r>
-      <w:proofErr w:type="spellStart"/>
-      <w:r>
-        <w:rPr>
-          <w:rFonts w:hint="eastAsia"/>
-        </w:rPr>
-        <w:t>int</w:t>
-      </w:r>
-      <w:proofErr w:type="spellEnd"/>
-      <w:r>
-        <w:rPr>
-          <w:rFonts w:hint="eastAsia"/>
-        </w:rPr>
-        <w:t xml:space="preserve"> b</w:t>
-      </w:r>
-      <w:r>
-        <w:rPr>
-          <w:rFonts w:hint="eastAsia"/>
-        </w:rPr>
-        <w:t>；</w:t>
-      </w:r>
-      <w:r>
-        <w:rPr>
-          <w:rFonts w:hint="eastAsia"/>
-        </w:rPr>
-        <w:t xml:space="preserve">   </w:t>
-      </w:r>
-    </w:p>
-    <w:p>
-      <w:r>
-        <w:rPr>
-          <w:rFonts w:hint="eastAsia"/>
-        </w:rPr>
-        <w:t xml:space="preserve">  </w:t>
-      </w:r>
-      <w:r>
-        <w:rPr>
-          <w:rFonts w:hint="eastAsia"/>
-        </w:rPr>
-        <w:t xml:space="preserve">　　　　　</w:t>
-      </w:r>
-      <w:r>
-        <w:rPr>
-          <w:rFonts w:hint="eastAsia"/>
-        </w:rPr>
-        <w:t>b=fn2(a+1)</w:t>
-      </w:r>
-      <w:r>
-        <w:rPr>
-          <w:rFonts w:hint="eastAsia"/>
-        </w:rPr>
-        <w:t>；</w:t>
-      </w:r>
-      <w:r>
-        <w:rPr>
-          <w:rFonts w:hint="eastAsia"/>
-        </w:rPr>
-        <w:t xml:space="preserve"> //</w:t>
-      </w:r>
-      <w:r>
-        <w:rPr>
-          <w:rFonts w:hint="eastAsia"/>
-        </w:rPr>
-        <w:t>间接递归</w:t>
-      </w:r>
-      <w:r>
-        <w:rPr>
-          <w:rFonts w:hint="eastAsia"/>
-        </w:rPr>
-        <w:t xml:space="preserve">   </w:t>
-      </w:r>
-    </w:p>
-    <w:p>
-      <w:r>
-        <w:rPr>
-          <w:rFonts w:hint="eastAsia"/>
-        </w:rPr>
-        <w:t xml:space="preserve">  </w:t>
-      </w:r>
-      <w:r>
-        <w:rPr>
-          <w:rFonts w:hint="eastAsia"/>
-        </w:rPr>
-        <w:t xml:space="preserve">　　　　　　　　　　　</w:t>
-      </w:r>
-      <w:r>
-        <w:rPr>
-          <w:rFonts w:hint="eastAsia"/>
-        </w:rPr>
-        <w:t xml:space="preserve">//...   </w:t>
-      </w:r>
-    </w:p>
-    <w:p>
-      <w:r>
-        <w:rPr>
-          <w:rFonts w:hint="eastAsia"/>
-        </w:rPr>
-        <w:t xml:space="preserve">  </w:t>
-      </w:r>
-      <w:r>
-        <w:rPr>
-          <w:rFonts w:hint="eastAsia"/>
-        </w:rPr>
-        <w:t xml:space="preserve">　　　　</w:t>
-      </w:r>
-      <w:r>
-        <w:rPr>
-          <w:rFonts w:hint="eastAsia"/>
-        </w:rPr>
-        <w:t xml:space="preserve">}   </w:t>
-      </w:r>
-    </w:p>
-    <w:p>
-      <w:r>
-        <w:rPr>
-          <w:rFonts w:hint="eastAsia"/>
-        </w:rPr>
-        <w:t xml:space="preserve">  </w:t>
-      </w:r>
-      <w:r>
-        <w:rPr>
-          <w:rFonts w:hint="eastAsia"/>
-        </w:rPr>
-        <w:t xml:space="preserve">　　　　</w:t>
-      </w:r>
-      <w:proofErr w:type="spellStart"/>
-      <w:proofErr w:type="gramStart"/>
-      <w:r>
-        <w:rPr>
-          <w:rFonts w:hint="eastAsia"/>
-        </w:rPr>
-        <w:t>int</w:t>
-      </w:r>
-      <w:proofErr w:type="spellEnd"/>
-      <w:proofErr w:type="gramEnd"/>
       <w:r>
         <w:rPr>
           <w:rFonts w:hint="eastAsia"/>
@@ -13611,14 +13482,775 @@
         </w:rPr>
         <w:t xml:space="preserve">　　　　</w:t>
       </w:r>
-      <w:proofErr w:type="gramStart"/>
-      <w:r>
-        <w:rPr>
-          <w:rFonts w:hint="eastAsia"/>
-        </w:rPr>
-        <w:t>{ if</w:t>
-      </w:r>
-      <w:proofErr w:type="gramEnd"/>
+      <w:r>
+        <w:rPr>
+          <w:rFonts w:hint="eastAsia"/>
+        </w:rPr>
+        <w:t>{ if(</w:t>
+      </w:r>
+      <w:proofErr w:type="spellStart"/>
+      <w:r>
+        <w:rPr>
+          <w:rFonts w:hint="eastAsia"/>
+        </w:rPr>
+        <w:t>val</w:t>
+      </w:r>
+      <w:proofErr w:type="spellEnd"/>
+      <w:r>
+        <w:rPr>
+          <w:rFonts w:hint="eastAsia"/>
+        </w:rPr>
+        <w:t xml:space="preserve">&gt;1)   </w:t>
+      </w:r>
+    </w:p>
+    <w:p>
+      <w:r>
+        <w:rPr>
+          <w:rFonts w:hint="eastAsia"/>
+        </w:rPr>
+        <w:t xml:space="preserve">  </w:t>
+      </w:r>
+      <w:r>
+        <w:rPr>
+          <w:rFonts w:hint="eastAsia"/>
+        </w:rPr>
+        <w:t xml:space="preserve">　　　　　　　</w:t>
+      </w:r>
+      <w:r>
+        <w:rPr>
+          <w:rFonts w:hint="eastAsia"/>
+        </w:rPr>
+        <w:t>count(val-1)</w:t>
+      </w:r>
+      <w:r>
+        <w:rPr>
+          <w:rFonts w:hint="eastAsia"/>
+        </w:rPr>
+        <w:t>；</w:t>
+      </w:r>
+      <w:r>
+        <w:rPr>
+          <w:rFonts w:hint="eastAsia"/>
+        </w:rPr>
+        <w:t xml:space="preserve"> </w:t>
+      </w:r>
+      <w:r>
+        <w:rPr>
+          <w:rFonts w:hint="eastAsia"/>
+        </w:rPr>
+        <w:t>、</w:t>
+      </w:r>
+      <w:r>
+        <w:rPr>
+          <w:rFonts w:hint="eastAsia"/>
+        </w:rPr>
+        <w:t xml:space="preserve">   </w:t>
+      </w:r>
+    </w:p>
+    <w:p>
+      <w:r>
+        <w:rPr>
+          <w:rFonts w:hint="eastAsia"/>
+        </w:rPr>
+        <w:t xml:space="preserve">  </w:t>
+      </w:r>
+      <w:r>
+        <w:rPr>
+          <w:rFonts w:hint="eastAsia"/>
+        </w:rPr>
+        <w:t xml:space="preserve">　　　　　</w:t>
+      </w:r>
+      <w:proofErr w:type="spellStart"/>
+      <w:r>
+        <w:rPr>
+          <w:rFonts w:hint="eastAsia"/>
+        </w:rPr>
+        <w:t>cout</w:t>
+      </w:r>
+      <w:proofErr w:type="spellEnd"/>
+      <w:r>
+        <w:rPr>
+          <w:rFonts w:hint="eastAsia"/>
+        </w:rPr>
+        <w:t xml:space="preserve">&lt;&lt;"ok:" &lt;&lt;&lt;="" </w:t>
+      </w:r>
+      <w:r>
+        <w:rPr>
+          <w:rFonts w:hint="eastAsia"/>
+        </w:rPr>
+        <w:t>此语句完成函数任务</w:t>
+      </w:r>
+      <w:r>
+        <w:rPr>
+          <w:rFonts w:hint="eastAsia"/>
+        </w:rPr>
+        <w:t xml:space="preserve">="" /&gt;   </w:t>
+      </w:r>
+    </w:p>
+    <w:p>
+      <w:r>
+        <w:rPr>
+          <w:rFonts w:hint="eastAsia"/>
+        </w:rPr>
+        <w:t xml:space="preserve">  </w:t>
+      </w:r>
+      <w:r>
+        <w:rPr>
+          <w:rFonts w:hint="eastAsia"/>
+        </w:rPr>
+        <w:t xml:space="preserve">　　该函数的任务是在输出设备上显示</w:t>
+      </w:r>
+      <w:r>
+        <w:rPr>
+          <w:rFonts w:hint="eastAsia"/>
+        </w:rPr>
+        <w:t>"ok</w:t>
+      </w:r>
+      <w:r>
+        <w:rPr>
+          <w:rFonts w:hint="eastAsia"/>
+        </w:rPr>
+        <w:t>：整数值”。</w:t>
+      </w:r>
+      <w:r>
+        <w:rPr>
+          <w:rFonts w:hint="eastAsia"/>
+        </w:rPr>
+        <w:t xml:space="preserve">   </w:t>
+      </w:r>
+    </w:p>
+    <w:p>
+      <w:pPr>
+        <w:outlineLvl w:val="0"/>
+      </w:pPr>
+      <w:r>
+        <w:rPr>
+          <w:rFonts w:hint="eastAsia"/>
+        </w:rPr>
+        <w:t xml:space="preserve">  </w:t>
+      </w:r>
+      <w:r>
+        <w:rPr>
+          <w:rFonts w:hint="eastAsia"/>
+        </w:rPr>
+        <w:t xml:space="preserve">　　</w:t>
+      </w:r>
+      <w:r>
+        <w:rPr>
+          <w:rFonts w:hint="eastAsia"/>
+        </w:rPr>
+        <w:t>(2)</w:t>
+      </w:r>
+      <w:r>
+        <w:rPr>
+          <w:rFonts w:hint="eastAsia"/>
+        </w:rPr>
+        <w:t>—个确定是否能避免递归调用的测试</w:t>
+      </w:r>
+      <w:r>
+        <w:rPr>
+          <w:rFonts w:hint="eastAsia"/>
+        </w:rPr>
+        <w:t xml:space="preserve">   </w:t>
+      </w:r>
+    </w:p>
+    <w:p>
+      <w:r>
+        <w:rPr>
+          <w:rFonts w:hint="eastAsia"/>
+        </w:rPr>
+        <w:t xml:space="preserve">  </w:t>
+      </w:r>
+      <w:r>
+        <w:rPr>
+          <w:rFonts w:hint="eastAsia"/>
+        </w:rPr>
+        <w:t xml:space="preserve">　　例如，上例的代码中，语句</w:t>
+      </w:r>
+      <w:r>
+        <w:rPr>
+          <w:rFonts w:hint="eastAsia"/>
+        </w:rPr>
+        <w:t>"if(</w:t>
+      </w:r>
+      <w:proofErr w:type="spellStart"/>
+      <w:r>
+        <w:rPr>
+          <w:rFonts w:hint="eastAsia"/>
+        </w:rPr>
+        <w:t>val</w:t>
+      </w:r>
+      <w:proofErr w:type="spellEnd"/>
+      <w:r>
+        <w:rPr>
+          <w:rFonts w:hint="eastAsia"/>
+        </w:rPr>
+        <w:t>&gt;1)"</w:t>
+      </w:r>
+      <w:r>
+        <w:rPr>
+          <w:rFonts w:hint="eastAsia"/>
+        </w:rPr>
+        <w:t>便是—个测试，</w:t>
+      </w:r>
+      <w:r>
+        <w:rPr>
+          <w:rFonts w:hint="eastAsia"/>
+        </w:rPr>
+        <w:t xml:space="preserve"> </w:t>
+      </w:r>
+      <w:r>
+        <w:rPr>
+          <w:rFonts w:hint="eastAsia"/>
+        </w:rPr>
+        <w:t>如果不满足条件，就不进行递归调用。</w:t>
+      </w:r>
+      <w:r>
+        <w:rPr>
+          <w:rFonts w:hint="eastAsia"/>
+        </w:rPr>
+        <w:t xml:space="preserve">   </w:t>
+      </w:r>
+    </w:p>
+    <w:p>
+      <w:r>
+        <w:rPr>
+          <w:rFonts w:hint="eastAsia"/>
+        </w:rPr>
+        <w:t xml:space="preserve">  </w:t>
+      </w:r>
+      <w:r>
+        <w:rPr>
+          <w:rFonts w:hint="eastAsia"/>
+        </w:rPr>
+        <w:t xml:space="preserve">　　</w:t>
+      </w:r>
+      <w:r>
+        <w:rPr>
+          <w:rFonts w:hint="eastAsia"/>
+        </w:rPr>
+        <w:t>(3)</w:t>
+      </w:r>
+      <w:r>
+        <w:rPr>
+          <w:rFonts w:hint="eastAsia"/>
+        </w:rPr>
+        <w:t>一个递归调用语句。</w:t>
+      </w:r>
+      <w:r>
+        <w:rPr>
+          <w:rFonts w:hint="eastAsia"/>
+        </w:rPr>
+        <w:t xml:space="preserve">   </w:t>
+      </w:r>
+    </w:p>
+    <w:p>
+      <w:r>
+        <w:rPr>
+          <w:rFonts w:hint="eastAsia"/>
+        </w:rPr>
+        <w:t xml:space="preserve">  </w:t>
+      </w:r>
+      <w:r>
+        <w:rPr>
+          <w:rFonts w:hint="eastAsia"/>
+        </w:rPr>
+        <w:t>该递归调用语句的参数应该逐渐逼近不满足条件，以至最后断绝递归。</w:t>
+      </w:r>
+      <w:r>
+        <w:rPr>
+          <w:rFonts w:hint="eastAsia"/>
+        </w:rPr>
+        <w:t xml:space="preserve">   </w:t>
+      </w:r>
+    </w:p>
+    <w:p>
+      <w:r>
+        <w:rPr>
+          <w:rFonts w:hint="eastAsia"/>
+        </w:rPr>
+        <w:t xml:space="preserve">  </w:t>
+      </w:r>
+      <w:r>
+        <w:rPr>
+          <w:rFonts w:hint="eastAsia"/>
+        </w:rPr>
+        <w:t xml:space="preserve">　　例如，上面的代码中，语句“</w:t>
+      </w:r>
+      <w:r>
+        <w:rPr>
+          <w:rFonts w:hint="eastAsia"/>
+        </w:rPr>
+        <w:t>if(</w:t>
+      </w:r>
+      <w:proofErr w:type="spellStart"/>
+      <w:r>
+        <w:rPr>
+          <w:rFonts w:hint="eastAsia"/>
+        </w:rPr>
+        <w:t>val</w:t>
+      </w:r>
+      <w:proofErr w:type="spellEnd"/>
+      <w:r>
+        <w:rPr>
+          <w:rFonts w:hint="eastAsia"/>
+        </w:rPr>
+        <w:t>&gt;1)</w:t>
+      </w:r>
+      <w:r>
+        <w:rPr>
+          <w:rFonts w:hint="eastAsia"/>
+        </w:rPr>
+        <w:t>”</w:t>
+      </w:r>
+      <w:r>
+        <w:rPr>
+          <w:rFonts w:hint="eastAsia"/>
+        </w:rPr>
+        <w:t xml:space="preserve"> </w:t>
+      </w:r>
+      <w:r>
+        <w:rPr>
+          <w:rFonts w:hint="eastAsia"/>
+        </w:rPr>
+        <w:t>便是一个递归调用，参数在渐渐变小，这种发展趋势能使测试</w:t>
+      </w:r>
+      <w:r>
+        <w:rPr>
+          <w:rFonts w:hint="eastAsia"/>
+        </w:rPr>
+        <w:t>"if(</w:t>
+      </w:r>
+      <w:proofErr w:type="spellStart"/>
+      <w:r>
+        <w:rPr>
+          <w:rFonts w:hint="eastAsia"/>
+        </w:rPr>
+        <w:t>val</w:t>
+      </w:r>
+      <w:proofErr w:type="spellEnd"/>
+      <w:r>
+        <w:rPr>
+          <w:rFonts w:hint="eastAsia"/>
+        </w:rPr>
+        <w:t>&gt;1)</w:t>
+      </w:r>
+      <w:r>
+        <w:rPr>
+          <w:rFonts w:hint="eastAsia"/>
+        </w:rPr>
+        <w:t>”最终不满足。</w:t>
+      </w:r>
+      <w:r>
+        <w:rPr>
+          <w:rFonts w:hint="eastAsia"/>
+        </w:rPr>
+        <w:t xml:space="preserve">   </w:t>
+      </w:r>
+    </w:p>
+    <w:p>
+      <w:r>
+        <w:rPr>
+          <w:rFonts w:hint="eastAsia"/>
+        </w:rPr>
+        <w:t xml:space="preserve">  </w:t>
+      </w:r>
+      <w:r>
+        <w:rPr>
+          <w:rFonts w:hint="eastAsia"/>
+        </w:rPr>
+        <w:t xml:space="preserve">　　</w:t>
+      </w:r>
+      <w:r>
+        <w:rPr>
+          <w:rFonts w:hint="eastAsia"/>
+        </w:rPr>
+        <w:t>(4)</w:t>
+      </w:r>
+      <w:r>
+        <w:rPr>
+          <w:rFonts w:hint="eastAsia"/>
+        </w:rPr>
+        <w:t>先测试，后递归调用。</w:t>
+      </w:r>
+      <w:r>
+        <w:rPr>
+          <w:rFonts w:hint="eastAsia"/>
+        </w:rPr>
+        <w:t xml:space="preserve">   </w:t>
+      </w:r>
+    </w:p>
+    <w:p>
+      <w:r>
+        <w:rPr>
+          <w:rFonts w:hint="eastAsia"/>
+        </w:rPr>
+        <w:t xml:space="preserve">  </w:t>
+      </w:r>
+      <w:r>
+        <w:rPr>
+          <w:rFonts w:hint="eastAsia"/>
+        </w:rPr>
+        <w:t>在递归函数定义中，必须先测试，后递归调用。也就是说，递归调用是有条件的，满足了条件后，才可以递归。</w:t>
+      </w:r>
+      <w:r>
+        <w:rPr>
+          <w:rFonts w:hint="eastAsia"/>
+        </w:rPr>
+        <w:t xml:space="preserve">  </w:t>
+      </w:r>
+    </w:p>
+    <w:p>
+      <w:r>
+        <w:rPr>
+          <w:rFonts w:hint="eastAsia"/>
+        </w:rPr>
+        <w:t xml:space="preserve">  </w:t>
+      </w:r>
+      <w:r>
+        <w:rPr>
+          <w:rFonts w:hint="eastAsia"/>
+        </w:rPr>
+        <w:t xml:space="preserve">　　例如，下面的代码无条件调用函数自己，造成无限制递归，终将使栈空间溢出：</w:t>
+      </w:r>
+      <w:r>
+        <w:rPr>
+          <w:rFonts w:hint="eastAsia"/>
+        </w:rPr>
+        <w:t xml:space="preserve">   </w:t>
+      </w:r>
+    </w:p>
+    <w:p>
+      <w:r>
+        <w:rPr>
+          <w:rFonts w:hint="eastAsia"/>
+        </w:rPr>
+        <w:t xml:space="preserve">  </w:t>
+      </w:r>
+      <w:r>
+        <w:rPr>
+          <w:rFonts w:hint="eastAsia"/>
+        </w:rPr>
+        <w:t xml:space="preserve">　　　　</w:t>
+      </w:r>
+      <w:r>
+        <w:rPr>
+          <w:rFonts w:hint="eastAsia"/>
+        </w:rPr>
+        <w:t xml:space="preserve">#include   </w:t>
+      </w:r>
+    </w:p>
+    <w:p>
+      <w:r>
+        <w:rPr>
+          <w:rFonts w:hint="eastAsia"/>
+        </w:rPr>
+        <w:t xml:space="preserve">  </w:t>
+      </w:r>
+      <w:r>
+        <w:rPr>
+          <w:rFonts w:hint="eastAsia"/>
+        </w:rPr>
+        <w:t xml:space="preserve">　　　　</w:t>
+      </w:r>
+      <w:r>
+        <w:rPr>
+          <w:rFonts w:hint="eastAsia"/>
+        </w:rPr>
+        <w:t>void count(</w:t>
+      </w:r>
+      <w:proofErr w:type="spellStart"/>
+      <w:r>
+        <w:rPr>
+          <w:rFonts w:hint="eastAsia"/>
+        </w:rPr>
+        <w:t>int</w:t>
+      </w:r>
+      <w:proofErr w:type="spellEnd"/>
+      <w:r>
+        <w:rPr>
+          <w:rFonts w:hint="eastAsia"/>
+        </w:rPr>
+        <w:t xml:space="preserve"> </w:t>
+      </w:r>
+      <w:proofErr w:type="spellStart"/>
+      <w:r>
+        <w:rPr>
+          <w:rFonts w:hint="eastAsia"/>
+        </w:rPr>
+        <w:t>val</w:t>
+      </w:r>
+      <w:proofErr w:type="spellEnd"/>
+      <w:r>
+        <w:rPr>
+          <w:rFonts w:hint="eastAsia"/>
+        </w:rPr>
+        <w:t xml:space="preserve">)   </w:t>
+      </w:r>
+    </w:p>
+    <w:p>
+      <w:r>
+        <w:rPr>
+          <w:rFonts w:hint="eastAsia"/>
+        </w:rPr>
+        <w:t xml:space="preserve">  </w:t>
+      </w:r>
+      <w:r>
+        <w:rPr>
+          <w:rFonts w:hint="eastAsia"/>
+        </w:rPr>
+        <w:t xml:space="preserve">　　　　</w:t>
+      </w:r>
+      <w:r>
+        <w:rPr>
+          <w:rFonts w:hint="eastAsia"/>
+        </w:rPr>
+        <w:t xml:space="preserve">{   </w:t>
+      </w:r>
+    </w:p>
+    <w:p>
+      <w:r>
+        <w:rPr>
+          <w:rFonts w:hint="eastAsia"/>
+        </w:rPr>
+        <w:t xml:space="preserve">  </w:t>
+      </w:r>
+      <w:r>
+        <w:rPr>
+          <w:rFonts w:hint="eastAsia"/>
+        </w:rPr>
+        <w:t xml:space="preserve">　　　　　</w:t>
+      </w:r>
+      <w:r>
+        <w:rPr>
+          <w:rFonts w:hint="eastAsia"/>
+        </w:rPr>
+        <w:t>count(val-1)</w:t>
+      </w:r>
+      <w:r>
+        <w:rPr>
+          <w:rFonts w:hint="eastAsia"/>
+        </w:rPr>
+        <w:t>；</w:t>
+      </w:r>
+      <w:r>
+        <w:rPr>
+          <w:rFonts w:hint="eastAsia"/>
+        </w:rPr>
+        <w:t xml:space="preserve"> //</w:t>
+      </w:r>
+      <w:r>
+        <w:rPr>
+          <w:rFonts w:hint="eastAsia"/>
+        </w:rPr>
+        <w:t>无限制递归</w:t>
+      </w:r>
+      <w:r>
+        <w:rPr>
+          <w:rFonts w:hint="eastAsia"/>
+        </w:rPr>
+        <w:t xml:space="preserve">   </w:t>
+      </w:r>
+    </w:p>
+    <w:p>
+      <w:r>
+        <w:rPr>
+          <w:rFonts w:hint="eastAsia"/>
+        </w:rPr>
+        <w:t xml:space="preserve">  </w:t>
+      </w:r>
+      <w:r>
+        <w:rPr>
+          <w:rFonts w:hint="eastAsia"/>
+        </w:rPr>
+        <w:t xml:space="preserve">　　　　　</w:t>
+      </w:r>
+      <w:r>
+        <w:rPr>
+          <w:rFonts w:hint="eastAsia"/>
+        </w:rPr>
+        <w:t>if(</w:t>
+      </w:r>
+      <w:proofErr w:type="spellStart"/>
+      <w:r>
+        <w:rPr>
+          <w:rFonts w:hint="eastAsia"/>
+        </w:rPr>
+        <w:t>val</w:t>
+      </w:r>
+      <w:proofErr w:type="spellEnd"/>
+      <w:r>
+        <w:rPr>
+          <w:rFonts w:hint="eastAsia"/>
+        </w:rPr>
+        <w:t>&gt;1) //</w:t>
+      </w:r>
+      <w:r>
+        <w:rPr>
+          <w:rFonts w:hint="eastAsia"/>
+        </w:rPr>
+        <w:t>该语句无法到达</w:t>
+      </w:r>
+      <w:r>
+        <w:rPr>
+          <w:rFonts w:hint="eastAsia"/>
+        </w:rPr>
+        <w:t xml:space="preserve">   </w:t>
+      </w:r>
+    </w:p>
+    <w:p>
+      <w:r>
+        <w:rPr>
+          <w:rFonts w:hint="eastAsia"/>
+        </w:rPr>
+        <w:t xml:space="preserve">  </w:t>
+      </w:r>
+      <w:r>
+        <w:rPr>
+          <w:rFonts w:hint="eastAsia"/>
+        </w:rPr>
+        <w:t xml:space="preserve">　　　　　　</w:t>
+      </w:r>
+      <w:proofErr w:type="spellStart"/>
+      <w:r>
+        <w:rPr>
+          <w:rFonts w:hint="eastAsia"/>
+        </w:rPr>
+        <w:t>cout</w:t>
+      </w:r>
+      <w:proofErr w:type="spellEnd"/>
+      <w:r>
+        <w:rPr>
+          <w:rFonts w:hint="eastAsia"/>
+        </w:rPr>
+        <w:t xml:space="preserve"> &lt;&lt;"ok</w:t>
+      </w:r>
+      <w:r>
+        <w:rPr>
+          <w:rFonts w:hint="eastAsia"/>
+        </w:rPr>
+        <w:t>：</w:t>
+      </w:r>
+      <w:r>
+        <w:rPr>
+          <w:rFonts w:hint="eastAsia"/>
+        </w:rPr>
+        <w:t xml:space="preserve"> " &lt;&lt;</w:t>
+      </w:r>
+      <w:r>
+        <w:rPr>
+          <w:rFonts w:hint="eastAsia"/>
+        </w:rPr>
+        <w:t xml:space="preserve">　　　　</w:t>
+      </w:r>
+      <w:r>
+        <w:rPr>
+          <w:rFonts w:hint="eastAsia"/>
+        </w:rPr>
+        <w:t xml:space="preserve">}   </w:t>
+      </w:r>
+    </w:p>
+    <w:p>
+      <w:r>
+        <w:t xml:space="preserve">    </w:t>
+      </w:r>
+    </w:p>
+    <w:p>
+      <w:r>
+        <w:rPr>
+          <w:rFonts w:hint="eastAsia"/>
+        </w:rPr>
+        <w:t xml:space="preserve">  5</w:t>
+      </w:r>
+      <w:r>
+        <w:rPr>
+          <w:rFonts w:hint="eastAsia"/>
+        </w:rPr>
+        <w:t>．消去递归</w:t>
+      </w:r>
+      <w:r>
+        <w:rPr>
+          <w:rFonts w:hint="eastAsia"/>
+        </w:rPr>
+        <w:t xml:space="preserve">   </w:t>
+      </w:r>
+    </w:p>
+    <w:p>
+      <w:r>
+        <w:t xml:space="preserve">    </w:t>
+      </w:r>
+    </w:p>
+    <w:p>
+      <w:r>
+        <w:rPr>
+          <w:rFonts w:hint="eastAsia"/>
+        </w:rPr>
+        <w:t xml:space="preserve">  </w:t>
+      </w:r>
+      <w:r>
+        <w:rPr>
+          <w:rFonts w:hint="eastAsia"/>
+        </w:rPr>
+        <w:t xml:space="preserve">　　大多数递归函数都能用非递归函数来代替。例如，下面的代码求两个整数</w:t>
+      </w:r>
+      <w:r>
+        <w:rPr>
+          <w:rFonts w:hint="eastAsia"/>
+        </w:rPr>
+        <w:t>a</w:t>
+      </w:r>
+      <w:r>
+        <w:rPr>
+          <w:rFonts w:hint="eastAsia"/>
+        </w:rPr>
+        <w:t>，</w:t>
+      </w:r>
+      <w:r>
+        <w:rPr>
+          <w:rFonts w:hint="eastAsia"/>
+        </w:rPr>
+        <w:t>b</w:t>
+      </w:r>
+      <w:r>
+        <w:rPr>
+          <w:rFonts w:hint="eastAsia"/>
+        </w:rPr>
+        <w:t>的最大公约数，用递归和非递归函数分别定义之：</w:t>
+      </w:r>
+      <w:r>
+        <w:rPr>
+          <w:rFonts w:hint="eastAsia"/>
+        </w:rPr>
+        <w:t xml:space="preserve">   </w:t>
+      </w:r>
+    </w:p>
+    <w:p>
+      <w:r>
+        <w:rPr>
+          <w:rFonts w:hint="eastAsia"/>
+        </w:rPr>
+        <w:t xml:space="preserve">  </w:t>
+      </w:r>
+      <w:r>
+        <w:rPr>
+          <w:rFonts w:hint="eastAsia"/>
+        </w:rPr>
+        <w:t xml:space="preserve">　　　　</w:t>
+      </w:r>
+      <w:r>
+        <w:rPr>
+          <w:rFonts w:hint="eastAsia"/>
+        </w:rPr>
+        <w:t xml:space="preserve">long </w:t>
+      </w:r>
+      <w:proofErr w:type="spellStart"/>
+      <w:r>
+        <w:rPr>
+          <w:rFonts w:hint="eastAsia"/>
+        </w:rPr>
+        <w:t>gcdt</w:t>
+      </w:r>
+      <w:proofErr w:type="spellEnd"/>
       <w:r>
         <w:rPr>
           <w:rFonts w:hint="eastAsia"/>
@@ -13630,14 +14262,40 @@
         <w:rPr>
           <w:rFonts w:hint="eastAsia"/>
         </w:rPr>
-        <w:t>val</w:t>
+        <w:t>int</w:t>
       </w:r>
       <w:proofErr w:type="spellEnd"/>
       <w:r>
         <w:rPr>
           <w:rFonts w:hint="eastAsia"/>
         </w:rPr>
-        <w:t xml:space="preserve">&gt;1)   </w:t>
+        <w:t xml:space="preserve"> </w:t>
+      </w:r>
+      <w:proofErr w:type="spellStart"/>
+      <w:r>
+        <w:rPr>
+          <w:rFonts w:hint="eastAsia"/>
+        </w:rPr>
+        <w:t>a,int</w:t>
+      </w:r>
+      <w:proofErr w:type="spellEnd"/>
+      <w:r>
+        <w:rPr>
+          <w:rFonts w:hint="eastAsia"/>
+        </w:rPr>
+        <w:t xml:space="preserve"> b) //</w:t>
+      </w:r>
+      <w:r>
+        <w:rPr>
+          <w:rFonts w:hint="eastAsia"/>
+        </w:rPr>
+        <w:t>递归版</w:t>
+      </w:r>
+      <w:r>
+        <w:rPr>
+          <w:rFonts w:hint="eastAsia"/>
+        </w:rPr>
+        <w:t xml:space="preserve">   </w:t>
       </w:r>
     </w:p>
     <w:p>
@@ -13651,37 +14309,13 @@
         <w:rPr>
           <w:rFonts w:hint="eastAsia"/>
         </w:rPr>
-        <w:t xml:space="preserve">　　　　　　　</w:t>
-      </w:r>
-      <w:r>
-        <w:rPr>
-          <w:rFonts w:hint="eastAsia"/>
-        </w:rPr>
-        <w:t>count(val-1)</w:t>
-      </w:r>
-      <w:r>
-        <w:rPr>
-          <w:rFonts w:hint="eastAsia"/>
-        </w:rPr>
-        <w:t>；</w:t>
-      </w:r>
-      <w:r>
-        <w:rPr>
-          <w:rFonts w:hint="eastAsia"/>
-        </w:rPr>
-        <w:t xml:space="preserve"> </w:t>
-      </w:r>
-      <w:r>
-        <w:rPr>
-          <w:rFonts w:hint="eastAsia"/>
-        </w:rPr>
-        <w:t>、</w:t>
-      </w:r>
-      <w:r>
-        <w:rPr>
-          <w:rFonts w:hint="eastAsia"/>
-        </w:rPr>
-        <w:t xml:space="preserve">   </w:t>
+        <w:t xml:space="preserve">　　　　</w:t>
+      </w:r>
+      <w:r>
+        <w:rPr>
+          <w:rFonts w:hint="eastAsia"/>
+        </w:rPr>
+        <w:t xml:space="preserve">{   </w:t>
       </w:r>
     </w:p>
     <w:p>
@@ -13697,860 +14331,13 @@
         </w:rPr>
         <w:t xml:space="preserve">　　　　　</w:t>
       </w:r>
+      <w:r>
+        <w:rPr>
+          <w:rFonts w:hint="eastAsia"/>
+        </w:rPr>
+        <w:t>if(</w:t>
+      </w:r>
       <w:proofErr w:type="spellStart"/>
-      <w:r>
-        <w:rPr>
-          <w:rFonts w:hint="eastAsia"/>
-        </w:rPr>
-        <w:t>cout</w:t>
-      </w:r>
-      <w:proofErr w:type="spellEnd"/>
-      <w:r>
-        <w:rPr>
-          <w:rFonts w:hint="eastAsia"/>
-        </w:rPr>
-        <w:t xml:space="preserve">&lt;&lt;"ok:" &lt;&lt;&lt;="" </w:t>
-      </w:r>
-      <w:r>
-        <w:rPr>
-          <w:rFonts w:hint="eastAsia"/>
-        </w:rPr>
-        <w:t>此语句完成函数任务</w:t>
-      </w:r>
-      <w:r>
-        <w:rPr>
-          <w:rFonts w:hint="eastAsia"/>
-        </w:rPr>
-        <w:t xml:space="preserve">="" /&gt;   </w:t>
-      </w:r>
-    </w:p>
-    <w:p>
-      <w:r>
-        <w:rPr>
-          <w:rFonts w:hint="eastAsia"/>
-        </w:rPr>
-        <w:t xml:space="preserve">  </w:t>
-      </w:r>
-      <w:r>
-        <w:rPr>
-          <w:rFonts w:hint="eastAsia"/>
-        </w:rPr>
-        <w:t xml:space="preserve">　　该函数的任务是在输出设备上显示</w:t>
-      </w:r>
-      <w:r>
-        <w:rPr>
-          <w:rFonts w:hint="eastAsia"/>
-        </w:rPr>
-        <w:t>"ok</w:t>
-      </w:r>
-      <w:r>
-        <w:rPr>
-          <w:rFonts w:hint="eastAsia"/>
-        </w:rPr>
-        <w:t>：整数值</w:t>
-      </w:r>
-      <w:proofErr w:type="gramStart"/>
-      <w:r>
-        <w:rPr>
-          <w:rFonts w:hint="eastAsia"/>
-        </w:rPr>
-        <w:t>”</w:t>
-      </w:r>
-      <w:proofErr w:type="gramEnd"/>
-      <w:r>
-        <w:rPr>
-          <w:rFonts w:hint="eastAsia"/>
-        </w:rPr>
-        <w:t>。</w:t>
-      </w:r>
-      <w:r>
-        <w:rPr>
-          <w:rFonts w:hint="eastAsia"/>
-        </w:rPr>
-        <w:t xml:space="preserve">   </w:t>
-      </w:r>
-    </w:p>
-    <w:p>
-      <w:pPr>
-        <w:outlineLvl w:val="0"/>
-      </w:pPr>
-      <w:r>
-        <w:rPr>
-          <w:rFonts w:hint="eastAsia"/>
-        </w:rPr>
-        <w:t xml:space="preserve">  </w:t>
-      </w:r>
-      <w:r>
-        <w:rPr>
-          <w:rFonts w:hint="eastAsia"/>
-        </w:rPr>
-        <w:t xml:space="preserve">　　</w:t>
-      </w:r>
-      <w:r>
-        <w:rPr>
-          <w:rFonts w:hint="eastAsia"/>
-        </w:rPr>
-        <w:t>(2)</w:t>
-      </w:r>
-      <w:r>
-        <w:rPr>
-          <w:rFonts w:hint="eastAsia"/>
-        </w:rPr>
-        <w:t>—</w:t>
-      </w:r>
-      <w:proofErr w:type="gramStart"/>
-      <w:r>
-        <w:rPr>
-          <w:rFonts w:hint="eastAsia"/>
-        </w:rPr>
-        <w:t>个</w:t>
-      </w:r>
-      <w:proofErr w:type="gramEnd"/>
-      <w:r>
-        <w:rPr>
-          <w:rFonts w:hint="eastAsia"/>
-        </w:rPr>
-        <w:t>确定是否能避免递归调用的测试</w:t>
-      </w:r>
-      <w:r>
-        <w:rPr>
-          <w:rFonts w:hint="eastAsia"/>
-        </w:rPr>
-        <w:t xml:space="preserve">   </w:t>
-      </w:r>
-    </w:p>
-    <w:p>
-      <w:r>
-        <w:rPr>
-          <w:rFonts w:hint="eastAsia"/>
-        </w:rPr>
-        <w:t xml:space="preserve">  </w:t>
-      </w:r>
-      <w:r>
-        <w:rPr>
-          <w:rFonts w:hint="eastAsia"/>
-        </w:rPr>
-        <w:t xml:space="preserve">　　例如，上例的代码中，语句</w:t>
-      </w:r>
-      <w:r>
-        <w:rPr>
-          <w:rFonts w:hint="eastAsia"/>
-        </w:rPr>
-        <w:t>"if(</w:t>
-      </w:r>
-      <w:proofErr w:type="spellStart"/>
-      <w:r>
-        <w:rPr>
-          <w:rFonts w:hint="eastAsia"/>
-        </w:rPr>
-        <w:t>val</w:t>
-      </w:r>
-      <w:proofErr w:type="spellEnd"/>
-      <w:r>
-        <w:rPr>
-          <w:rFonts w:hint="eastAsia"/>
-        </w:rPr>
-        <w:t>&gt;1)"</w:t>
-      </w:r>
-      <w:r>
-        <w:rPr>
-          <w:rFonts w:hint="eastAsia"/>
-        </w:rPr>
-        <w:t>便是—</w:t>
-      </w:r>
-      <w:proofErr w:type="gramStart"/>
-      <w:r>
-        <w:rPr>
-          <w:rFonts w:hint="eastAsia"/>
-        </w:rPr>
-        <w:t>个</w:t>
-      </w:r>
-      <w:proofErr w:type="gramEnd"/>
-      <w:r>
-        <w:rPr>
-          <w:rFonts w:hint="eastAsia"/>
-        </w:rPr>
-        <w:t>测试，</w:t>
-      </w:r>
-      <w:r>
-        <w:rPr>
-          <w:rFonts w:hint="eastAsia"/>
-        </w:rPr>
-        <w:t xml:space="preserve"> </w:t>
-      </w:r>
-      <w:r>
-        <w:rPr>
-          <w:rFonts w:hint="eastAsia"/>
-        </w:rPr>
-        <w:t>如果不满足条件，就不进行递归调用。</w:t>
-      </w:r>
-      <w:r>
-        <w:rPr>
-          <w:rFonts w:hint="eastAsia"/>
-        </w:rPr>
-        <w:t xml:space="preserve">   </w:t>
-      </w:r>
-    </w:p>
-    <w:p>
-      <w:r>
-        <w:rPr>
-          <w:rFonts w:hint="eastAsia"/>
-        </w:rPr>
-        <w:t xml:space="preserve">  </w:t>
-      </w:r>
-      <w:r>
-        <w:rPr>
-          <w:rFonts w:hint="eastAsia"/>
-        </w:rPr>
-        <w:t xml:space="preserve">　　</w:t>
-      </w:r>
-      <w:r>
-        <w:rPr>
-          <w:rFonts w:hint="eastAsia"/>
-        </w:rPr>
-        <w:t>(3)</w:t>
-      </w:r>
-      <w:r>
-        <w:rPr>
-          <w:rFonts w:hint="eastAsia"/>
-        </w:rPr>
-        <w:t>一个递归调用语句。</w:t>
-      </w:r>
-      <w:r>
-        <w:rPr>
-          <w:rFonts w:hint="eastAsia"/>
-        </w:rPr>
-        <w:t xml:space="preserve">   </w:t>
-      </w:r>
-    </w:p>
-    <w:p>
-      <w:r>
-        <w:rPr>
-          <w:rFonts w:hint="eastAsia"/>
-        </w:rPr>
-        <w:t xml:space="preserve">  </w:t>
-      </w:r>
-      <w:r>
-        <w:rPr>
-          <w:rFonts w:hint="eastAsia"/>
-        </w:rPr>
-        <w:t>该递归调用语句的参数应该逐渐逼近不满足条件，以至最后断绝递归。</w:t>
-      </w:r>
-      <w:r>
-        <w:rPr>
-          <w:rFonts w:hint="eastAsia"/>
-        </w:rPr>
-        <w:t xml:space="preserve">   </w:t>
-      </w:r>
-    </w:p>
-    <w:p>
-      <w:r>
-        <w:rPr>
-          <w:rFonts w:hint="eastAsia"/>
-        </w:rPr>
-        <w:t xml:space="preserve">  </w:t>
-      </w:r>
-      <w:r>
-        <w:rPr>
-          <w:rFonts w:hint="eastAsia"/>
-        </w:rPr>
-        <w:t xml:space="preserve">　　例如，上面的代码中，语句“</w:t>
-      </w:r>
-      <w:r>
-        <w:rPr>
-          <w:rFonts w:hint="eastAsia"/>
-        </w:rPr>
-        <w:t>if(</w:t>
-      </w:r>
-      <w:proofErr w:type="spellStart"/>
-      <w:r>
-        <w:rPr>
-          <w:rFonts w:hint="eastAsia"/>
-        </w:rPr>
-        <w:t>val</w:t>
-      </w:r>
-      <w:proofErr w:type="spellEnd"/>
-      <w:r>
-        <w:rPr>
-          <w:rFonts w:hint="eastAsia"/>
-        </w:rPr>
-        <w:t>&gt;1)</w:t>
-      </w:r>
-      <w:r>
-        <w:rPr>
-          <w:rFonts w:hint="eastAsia"/>
-        </w:rPr>
-        <w:t>”</w:t>
-      </w:r>
-      <w:r>
-        <w:rPr>
-          <w:rFonts w:hint="eastAsia"/>
-        </w:rPr>
-        <w:t xml:space="preserve"> </w:t>
-      </w:r>
-      <w:r>
-        <w:rPr>
-          <w:rFonts w:hint="eastAsia"/>
-        </w:rPr>
-        <w:t>便是一个递归调用，参数在渐渐变小，这种发展趋势能使测试</w:t>
-      </w:r>
-      <w:r>
-        <w:rPr>
-          <w:rFonts w:hint="eastAsia"/>
-        </w:rPr>
-        <w:t>"if(</w:t>
-      </w:r>
-      <w:proofErr w:type="spellStart"/>
-      <w:r>
-        <w:rPr>
-          <w:rFonts w:hint="eastAsia"/>
-        </w:rPr>
-        <w:t>val</w:t>
-      </w:r>
-      <w:proofErr w:type="spellEnd"/>
-      <w:r>
-        <w:rPr>
-          <w:rFonts w:hint="eastAsia"/>
-        </w:rPr>
-        <w:t>&gt;1)</w:t>
-      </w:r>
-      <w:proofErr w:type="gramStart"/>
-      <w:r>
-        <w:rPr>
-          <w:rFonts w:hint="eastAsia"/>
-        </w:rPr>
-        <w:t>”</w:t>
-      </w:r>
-      <w:proofErr w:type="gramEnd"/>
-      <w:r>
-        <w:rPr>
-          <w:rFonts w:hint="eastAsia"/>
-        </w:rPr>
-        <w:t>最终不满足。</w:t>
-      </w:r>
-      <w:r>
-        <w:rPr>
-          <w:rFonts w:hint="eastAsia"/>
-        </w:rPr>
-        <w:t xml:space="preserve">   </w:t>
-      </w:r>
-    </w:p>
-    <w:p>
-      <w:r>
-        <w:rPr>
-          <w:rFonts w:hint="eastAsia"/>
-        </w:rPr>
-        <w:t xml:space="preserve">  </w:t>
-      </w:r>
-      <w:r>
-        <w:rPr>
-          <w:rFonts w:hint="eastAsia"/>
-        </w:rPr>
-        <w:t xml:space="preserve">　　</w:t>
-      </w:r>
-      <w:r>
-        <w:rPr>
-          <w:rFonts w:hint="eastAsia"/>
-        </w:rPr>
-        <w:t>(4)</w:t>
-      </w:r>
-      <w:r>
-        <w:rPr>
-          <w:rFonts w:hint="eastAsia"/>
-        </w:rPr>
-        <w:t>先测试，后递归调用。</w:t>
-      </w:r>
-      <w:r>
-        <w:rPr>
-          <w:rFonts w:hint="eastAsia"/>
-        </w:rPr>
-        <w:t xml:space="preserve">   </w:t>
-      </w:r>
-    </w:p>
-    <w:p>
-      <w:r>
-        <w:rPr>
-          <w:rFonts w:hint="eastAsia"/>
-        </w:rPr>
-        <w:t xml:space="preserve">  </w:t>
-      </w:r>
-      <w:r>
-        <w:rPr>
-          <w:rFonts w:hint="eastAsia"/>
-        </w:rPr>
-        <w:t>在递归函数定义中，必须先测试，后递归调用。也就是说，递归调用是有条件的，满足了条件后，才可以递归。</w:t>
-      </w:r>
-      <w:r>
-        <w:rPr>
-          <w:rFonts w:hint="eastAsia"/>
-        </w:rPr>
-        <w:t xml:space="preserve">  </w:t>
-      </w:r>
-    </w:p>
-    <w:p>
-      <w:r>
-        <w:rPr>
-          <w:rFonts w:hint="eastAsia"/>
-        </w:rPr>
-        <w:t xml:space="preserve">  </w:t>
-      </w:r>
-      <w:r>
-        <w:rPr>
-          <w:rFonts w:hint="eastAsia"/>
-        </w:rPr>
-        <w:t xml:space="preserve">　　例如，下面的代码无条件调用函数自己，造成无限制递归，终将使</w:t>
-      </w:r>
-      <w:proofErr w:type="gramStart"/>
-      <w:r>
-        <w:rPr>
-          <w:rFonts w:hint="eastAsia"/>
-        </w:rPr>
-        <w:t>栈</w:t>
-      </w:r>
-      <w:proofErr w:type="gramEnd"/>
-      <w:r>
-        <w:rPr>
-          <w:rFonts w:hint="eastAsia"/>
-        </w:rPr>
-        <w:t>空间溢出：</w:t>
-      </w:r>
-      <w:r>
-        <w:rPr>
-          <w:rFonts w:hint="eastAsia"/>
-        </w:rPr>
-        <w:t xml:space="preserve">   </w:t>
-      </w:r>
-    </w:p>
-    <w:p>
-      <w:r>
-        <w:rPr>
-          <w:rFonts w:hint="eastAsia"/>
-        </w:rPr>
-        <w:t xml:space="preserve">  </w:t>
-      </w:r>
-      <w:r>
-        <w:rPr>
-          <w:rFonts w:hint="eastAsia"/>
-        </w:rPr>
-        <w:t xml:space="preserve">　　　　</w:t>
-      </w:r>
-      <w:r>
-        <w:rPr>
-          <w:rFonts w:hint="eastAsia"/>
-        </w:rPr>
-        <w:t xml:space="preserve">#include   </w:t>
-      </w:r>
-    </w:p>
-    <w:p>
-      <w:r>
-        <w:rPr>
-          <w:rFonts w:hint="eastAsia"/>
-        </w:rPr>
-        <w:t xml:space="preserve">  </w:t>
-      </w:r>
-      <w:r>
-        <w:rPr>
-          <w:rFonts w:hint="eastAsia"/>
-        </w:rPr>
-        <w:t xml:space="preserve">　　　　</w:t>
-      </w:r>
-      <w:proofErr w:type="gramStart"/>
-      <w:r>
-        <w:rPr>
-          <w:rFonts w:hint="eastAsia"/>
-        </w:rPr>
-        <w:t>void</w:t>
-      </w:r>
-      <w:proofErr w:type="gramEnd"/>
-      <w:r>
-        <w:rPr>
-          <w:rFonts w:hint="eastAsia"/>
-        </w:rPr>
-        <w:t xml:space="preserve"> count(</w:t>
-      </w:r>
-      <w:proofErr w:type="spellStart"/>
-      <w:r>
-        <w:rPr>
-          <w:rFonts w:hint="eastAsia"/>
-        </w:rPr>
-        <w:t>int</w:t>
-      </w:r>
-      <w:proofErr w:type="spellEnd"/>
-      <w:r>
-        <w:rPr>
-          <w:rFonts w:hint="eastAsia"/>
-        </w:rPr>
-        <w:t xml:space="preserve"> </w:t>
-      </w:r>
-      <w:proofErr w:type="spellStart"/>
-      <w:r>
-        <w:rPr>
-          <w:rFonts w:hint="eastAsia"/>
-        </w:rPr>
-        <w:t>val</w:t>
-      </w:r>
-      <w:proofErr w:type="spellEnd"/>
-      <w:r>
-        <w:rPr>
-          <w:rFonts w:hint="eastAsia"/>
-        </w:rPr>
-        <w:t xml:space="preserve">)   </w:t>
-      </w:r>
-    </w:p>
-    <w:p>
-      <w:r>
-        <w:rPr>
-          <w:rFonts w:hint="eastAsia"/>
-        </w:rPr>
-        <w:t xml:space="preserve">  </w:t>
-      </w:r>
-      <w:r>
-        <w:rPr>
-          <w:rFonts w:hint="eastAsia"/>
-        </w:rPr>
-        <w:t xml:space="preserve">　　　　</w:t>
-      </w:r>
-      <w:r>
-        <w:rPr>
-          <w:rFonts w:hint="eastAsia"/>
-        </w:rPr>
-        <w:t xml:space="preserve">{   </w:t>
-      </w:r>
-    </w:p>
-    <w:p>
-      <w:r>
-        <w:rPr>
-          <w:rFonts w:hint="eastAsia"/>
-        </w:rPr>
-        <w:t xml:space="preserve">  </w:t>
-      </w:r>
-      <w:r>
-        <w:rPr>
-          <w:rFonts w:hint="eastAsia"/>
-        </w:rPr>
-        <w:t xml:space="preserve">　　　　　</w:t>
-      </w:r>
-      <w:r>
-        <w:rPr>
-          <w:rFonts w:hint="eastAsia"/>
-        </w:rPr>
-        <w:t>count(val-1)</w:t>
-      </w:r>
-      <w:r>
-        <w:rPr>
-          <w:rFonts w:hint="eastAsia"/>
-        </w:rPr>
-        <w:t>；</w:t>
-      </w:r>
-      <w:r>
-        <w:rPr>
-          <w:rFonts w:hint="eastAsia"/>
-        </w:rPr>
-        <w:t xml:space="preserve"> //</w:t>
-      </w:r>
-      <w:r>
-        <w:rPr>
-          <w:rFonts w:hint="eastAsia"/>
-        </w:rPr>
-        <w:t>无限制递归</w:t>
-      </w:r>
-      <w:r>
-        <w:rPr>
-          <w:rFonts w:hint="eastAsia"/>
-        </w:rPr>
-        <w:t xml:space="preserve">   </w:t>
-      </w:r>
-    </w:p>
-    <w:p>
-      <w:r>
-        <w:rPr>
-          <w:rFonts w:hint="eastAsia"/>
-        </w:rPr>
-        <w:t xml:space="preserve">  </w:t>
-      </w:r>
-      <w:r>
-        <w:rPr>
-          <w:rFonts w:hint="eastAsia"/>
-        </w:rPr>
-        <w:t xml:space="preserve">　　　　　</w:t>
-      </w:r>
-      <w:r>
-        <w:rPr>
-          <w:rFonts w:hint="eastAsia"/>
-        </w:rPr>
-        <w:t>if(</w:t>
-      </w:r>
-      <w:proofErr w:type="spellStart"/>
-      <w:r>
-        <w:rPr>
-          <w:rFonts w:hint="eastAsia"/>
-        </w:rPr>
-        <w:t>val</w:t>
-      </w:r>
-      <w:proofErr w:type="spellEnd"/>
-      <w:r>
-        <w:rPr>
-          <w:rFonts w:hint="eastAsia"/>
-        </w:rPr>
-        <w:t>&gt;1) //</w:t>
-      </w:r>
-      <w:r>
-        <w:rPr>
-          <w:rFonts w:hint="eastAsia"/>
-        </w:rPr>
-        <w:t>该语句无法到达</w:t>
-      </w:r>
-      <w:r>
-        <w:rPr>
-          <w:rFonts w:hint="eastAsia"/>
-        </w:rPr>
-        <w:t xml:space="preserve">   </w:t>
-      </w:r>
-    </w:p>
-    <w:p>
-      <w:r>
-        <w:rPr>
-          <w:rFonts w:hint="eastAsia"/>
-        </w:rPr>
-        <w:t xml:space="preserve">  </w:t>
-      </w:r>
-      <w:r>
-        <w:rPr>
-          <w:rFonts w:hint="eastAsia"/>
-        </w:rPr>
-        <w:t xml:space="preserve">　　　　　　</w:t>
-      </w:r>
-      <w:proofErr w:type="spellStart"/>
-      <w:r>
-        <w:rPr>
-          <w:rFonts w:hint="eastAsia"/>
-        </w:rPr>
-        <w:t>cout</w:t>
-      </w:r>
-      <w:proofErr w:type="spellEnd"/>
-      <w:r>
-        <w:rPr>
-          <w:rFonts w:hint="eastAsia"/>
-        </w:rPr>
-        <w:t xml:space="preserve"> &lt;&lt;"ok</w:t>
-      </w:r>
-      <w:r>
-        <w:rPr>
-          <w:rFonts w:hint="eastAsia"/>
-        </w:rPr>
-        <w:t>：</w:t>
-      </w:r>
-      <w:r>
-        <w:rPr>
-          <w:rFonts w:hint="eastAsia"/>
-        </w:rPr>
-        <w:t xml:space="preserve"> " &lt;&lt;</w:t>
-      </w:r>
-      <w:proofErr w:type="gramStart"/>
-      <w:r>
-        <w:rPr>
-          <w:rFonts w:hint="eastAsia"/>
-        </w:rPr>
-        <w:t xml:space="preserve">　　　　</w:t>
-      </w:r>
-      <w:proofErr w:type="gramEnd"/>
-      <w:r>
-        <w:rPr>
-          <w:rFonts w:hint="eastAsia"/>
-        </w:rPr>
-        <w:t xml:space="preserve">}   </w:t>
-      </w:r>
-    </w:p>
-    <w:p>
-      <w:r>
-        <w:t xml:space="preserve">    </w:t>
-      </w:r>
-    </w:p>
-    <w:p>
-      <w:r>
-        <w:rPr>
-          <w:rFonts w:hint="eastAsia"/>
-        </w:rPr>
-        <w:t xml:space="preserve">  5</w:t>
-      </w:r>
-      <w:r>
-        <w:rPr>
-          <w:rFonts w:hint="eastAsia"/>
-        </w:rPr>
-        <w:t>．消去递归</w:t>
-      </w:r>
-      <w:r>
-        <w:rPr>
-          <w:rFonts w:hint="eastAsia"/>
-        </w:rPr>
-        <w:t xml:space="preserve">   </w:t>
-      </w:r>
-    </w:p>
-    <w:p>
-      <w:r>
-        <w:t xml:space="preserve">    </w:t>
-      </w:r>
-    </w:p>
-    <w:p>
-      <w:r>
-        <w:rPr>
-          <w:rFonts w:hint="eastAsia"/>
-        </w:rPr>
-        <w:t xml:space="preserve">  </w:t>
-      </w:r>
-      <w:r>
-        <w:rPr>
-          <w:rFonts w:hint="eastAsia"/>
-        </w:rPr>
-        <w:t xml:space="preserve">　　大多数递归函数都能用非递归函数来代替。例如，下面的代码求两个整数</w:t>
-      </w:r>
-      <w:r>
-        <w:rPr>
-          <w:rFonts w:hint="eastAsia"/>
-        </w:rPr>
-        <w:t>a</w:t>
-      </w:r>
-      <w:r>
-        <w:rPr>
-          <w:rFonts w:hint="eastAsia"/>
-        </w:rPr>
-        <w:t>，</w:t>
-      </w:r>
-      <w:r>
-        <w:rPr>
-          <w:rFonts w:hint="eastAsia"/>
-        </w:rPr>
-        <w:t>b</w:t>
-      </w:r>
-      <w:r>
-        <w:rPr>
-          <w:rFonts w:hint="eastAsia"/>
-        </w:rPr>
-        <w:t>的最大公约数，用递归和非递归函数分别定义之：</w:t>
-      </w:r>
-      <w:r>
-        <w:rPr>
-          <w:rFonts w:hint="eastAsia"/>
-        </w:rPr>
-        <w:t xml:space="preserve">   </w:t>
-      </w:r>
-    </w:p>
-    <w:p>
-      <w:r>
-        <w:rPr>
-          <w:rFonts w:hint="eastAsia"/>
-        </w:rPr>
-        <w:t xml:space="preserve">  </w:t>
-      </w:r>
-      <w:r>
-        <w:rPr>
-          <w:rFonts w:hint="eastAsia"/>
-        </w:rPr>
-        <w:t xml:space="preserve">　　　　</w:t>
-      </w:r>
-      <w:r>
-        <w:rPr>
-          <w:rFonts w:hint="eastAsia"/>
-        </w:rPr>
-        <w:t xml:space="preserve">long </w:t>
-      </w:r>
-      <w:proofErr w:type="spellStart"/>
-      <w:r>
-        <w:rPr>
-          <w:rFonts w:hint="eastAsia"/>
-        </w:rPr>
-        <w:t>gcdt</w:t>
-      </w:r>
-      <w:proofErr w:type="spellEnd"/>
-      <w:r>
-        <w:rPr>
-          <w:rFonts w:hint="eastAsia"/>
-        </w:rPr>
-        <w:t>(</w:t>
-      </w:r>
-      <w:proofErr w:type="spellStart"/>
-      <w:r>
-        <w:rPr>
-          <w:rFonts w:hint="eastAsia"/>
-        </w:rPr>
-        <w:t>int</w:t>
-      </w:r>
-      <w:proofErr w:type="spellEnd"/>
-      <w:r>
-        <w:rPr>
-          <w:rFonts w:hint="eastAsia"/>
-        </w:rPr>
-        <w:t xml:space="preserve"> </w:t>
-      </w:r>
-      <w:proofErr w:type="spellStart"/>
-      <w:r>
-        <w:rPr>
-          <w:rFonts w:hint="eastAsia"/>
-        </w:rPr>
-        <w:t>a,int</w:t>
-      </w:r>
-      <w:proofErr w:type="spellEnd"/>
-      <w:r>
-        <w:rPr>
-          <w:rFonts w:hint="eastAsia"/>
-        </w:rPr>
-        <w:t xml:space="preserve"> b) //</w:t>
-      </w:r>
-      <w:r>
-        <w:rPr>
-          <w:rFonts w:hint="eastAsia"/>
-        </w:rPr>
-        <w:t>递归版</w:t>
-      </w:r>
-      <w:r>
-        <w:rPr>
-          <w:rFonts w:hint="eastAsia"/>
-        </w:rPr>
-        <w:t xml:space="preserve">   </w:t>
-      </w:r>
-    </w:p>
-    <w:p>
-      <w:r>
-        <w:rPr>
-          <w:rFonts w:hint="eastAsia"/>
-        </w:rPr>
-        <w:t xml:space="preserve">  </w:t>
-      </w:r>
-      <w:r>
-        <w:rPr>
-          <w:rFonts w:hint="eastAsia"/>
-        </w:rPr>
-        <w:t xml:space="preserve">　　　　</w:t>
-      </w:r>
-      <w:r>
-        <w:rPr>
-          <w:rFonts w:hint="eastAsia"/>
-        </w:rPr>
-        <w:t xml:space="preserve">{   </w:t>
-      </w:r>
-    </w:p>
-    <w:p>
-      <w:r>
-        <w:rPr>
-          <w:rFonts w:hint="eastAsia"/>
-        </w:rPr>
-        <w:t xml:space="preserve">  </w:t>
-      </w:r>
-      <w:r>
-        <w:rPr>
-          <w:rFonts w:hint="eastAsia"/>
-        </w:rPr>
-        <w:t xml:space="preserve">　　　　　</w:t>
-      </w:r>
-      <w:proofErr w:type="gramStart"/>
-      <w:r>
-        <w:rPr>
-          <w:rFonts w:hint="eastAsia"/>
-        </w:rPr>
-        <w:t>if(</w:t>
-      </w:r>
-      <w:proofErr w:type="spellStart"/>
-      <w:proofErr w:type="gramEnd"/>
       <w:r>
         <w:rPr>
           <w:rFonts w:hint="eastAsia"/>
@@ -14811,19 +14598,11 @@
         </w:rPr>
         <w:t xml:space="preserve">　　　　　　</w:t>
       </w:r>
-      <w:proofErr w:type="gramStart"/>
-      <w:r>
-        <w:rPr>
-          <w:rFonts w:hint="eastAsia"/>
-        </w:rPr>
-        <w:t>while(</w:t>
-      </w:r>
-      <w:proofErr w:type="gramEnd"/>
-      <w:r>
-        <w:rPr>
-          <w:rFonts w:hint="eastAsia"/>
-        </w:rPr>
-        <w:t xml:space="preserve">b!=0)   </w:t>
+      <w:r>
+        <w:rPr>
+          <w:rFonts w:hint="eastAsia"/>
+        </w:rPr>
+        <w:t xml:space="preserve">while(b!=0)   </w:t>
       </w:r>
     </w:p>
     <w:p>
@@ -15156,21 +14935,7 @@
         <w:rPr>
           <w:rFonts w:hint="eastAsia"/>
         </w:rPr>
-        <w:t>时间。空间上，随着每递归一次，</w:t>
-      </w:r>
-      <w:proofErr w:type="gramStart"/>
-      <w:r>
-        <w:rPr>
-          <w:rFonts w:hint="eastAsia"/>
-        </w:rPr>
-        <w:t>栈</w:t>
-      </w:r>
-      <w:proofErr w:type="gramEnd"/>
-      <w:r>
-        <w:rPr>
-          <w:rFonts w:hint="eastAsia"/>
-        </w:rPr>
-        <w:t>内存就多占用一截。</w:t>
+        <w:t>时间。空间上，随着每递归一次，栈内存就多占用一截。</w:t>
       </w:r>
       <w:r>
         <w:rPr>
@@ -15729,7 +15494,6 @@
         <w:t>//</w:t>
       </w:r>
       <w:proofErr w:type="spellStart"/>
-      <w:proofErr w:type="gramStart"/>
       <w:r>
         <w:rPr>
           <w:rFonts w:hint="eastAsia"/>
@@ -15741,14 +15505,7 @@
         <w:rPr>
           <w:rFonts w:hint="eastAsia"/>
         </w:rPr>
-        <w:t xml:space="preserve">  copy</w:t>
-      </w:r>
-      <w:proofErr w:type="gramEnd"/>
-      <w:r>
-        <w:rPr>
-          <w:rFonts w:hint="eastAsia"/>
-        </w:rPr>
-        <w:t xml:space="preserve">/?  </w:t>
+        <w:t xml:space="preserve">  copy/?  </w:t>
       </w:r>
       <w:r>
         <w:rPr>
@@ -15771,22 +15528,15 @@
     </w:p>
     <w:p>
       <w:proofErr w:type="spellStart"/>
-      <w:proofErr w:type="gramStart"/>
       <w:r>
         <w:t>xcopy</w:t>
       </w:r>
       <w:proofErr w:type="spellEnd"/>
-      <w:proofErr w:type="gramEnd"/>
       <w:r>
         <w:t xml:space="preserve"> /E /Y E:\git\HaiNanGames\games\hnmj_ziji E:\git\HaiNanGames\games\hnmj</w:t>
       </w:r>
     </w:p>
     <w:p>
-      <w:pPr>
-        <w:rPr>
-          <w:rFonts w:hint="eastAsia"/>
-        </w:rPr>
-      </w:pPr>
       <w:proofErr w:type="spellStart"/>
       <w:r>
         <w:rPr>
@@ -15808,33 +15558,12 @@
         <w:t>注释</w:t>
       </w:r>
     </w:p>
-    <w:p>
-      <w:pPr>
-        <w:rPr>
-          <w:rFonts w:hint="eastAsia"/>
-        </w:rPr>
-      </w:pPr>
-    </w:p>
-    <w:p>
-      <w:pPr>
-        <w:rPr>
-          <w:rFonts w:hint="eastAsia"/>
-        </w:rPr>
-      </w:pPr>
-    </w:p>
-    <w:p>
-      <w:pPr>
-        <w:rPr>
-          <w:rFonts w:hint="eastAsia"/>
-        </w:rPr>
-      </w:pPr>
-    </w:p>
+    <w:p/>
+    <w:p/>
+    <w:p/>
     <w:p>
       <w:pPr>
         <w:pStyle w:val="3"/>
-        <w:rPr>
-          <w:rFonts w:hint="eastAsia"/>
-        </w:rPr>
       </w:pPr>
       <w:r>
         <w:lastRenderedPageBreak/>
@@ -15870,9 +15599,6 @@
     <w:p>
       <w:pPr>
         <w:pStyle w:val="3"/>
-        <w:rPr>
-          <w:rFonts w:hint="eastAsia"/>
-        </w:rPr>
       </w:pPr>
       <w:r>
         <w:rPr>
@@ -15882,11 +15608,6 @@
       </w:r>
     </w:p>
     <w:p>
-      <w:pPr>
-        <w:rPr>
-          <w:rFonts w:hint="eastAsia"/>
-        </w:rPr>
-      </w:pPr>
       <w:r>
         <w:t>https://blog.csdn.net/ac_hexin/article/details/52042562</w:t>
       </w:r>
@@ -15895,7 +15616,6 @@
       <w:pPr>
         <w:pStyle w:val="4"/>
         <w:rPr>
-          <w:rFonts w:hint="eastAsia"/>
           <w:color w:val="FF0000"/>
         </w:rPr>
       </w:pPr>
@@ -15990,11 +15710,6 @@
       </w:r>
     </w:p>
     <w:p>
-      <w:pPr>
-        <w:rPr>
-          <w:rFonts w:hint="eastAsia"/>
-        </w:rPr>
-      </w:pPr>
       <w:r>
         <w:rPr>
           <w:rFonts w:hint="eastAsia"/>
@@ -16027,11 +15742,6 @@
       </w:r>
     </w:p>
     <w:p>
-      <w:pPr>
-        <w:rPr>
-          <w:rFonts w:hint="eastAsia"/>
-        </w:rPr>
-      </w:pPr>
       <w:r>
         <w:rPr>
           <w:rFonts w:hint="eastAsia"/>
@@ -16042,9 +15752,6 @@
     <w:p>
       <w:pPr>
         <w:pStyle w:val="5"/>
-        <w:rPr>
-          <w:rFonts w:hint="eastAsia"/>
-        </w:rPr>
       </w:pPr>
       <w:r>
         <w:rPr>
@@ -16092,9 +15799,6 @@
     <w:p>
       <w:pPr>
         <w:pStyle w:val="7"/>
-        <w:rPr>
-          <w:rFonts w:hint="eastAsia"/>
-        </w:rPr>
       </w:pPr>
       <w:r>
         <w:rPr>
@@ -16124,7 +15828,7 @@
     <w:p>
       <w:pPr>
         <w:rPr>
-          <w:rFonts w:ascii="Consolas" w:hAnsi="Consolas" w:hint="eastAsia"/>
+          <w:rFonts w:ascii="Consolas" w:hAnsi="Consolas"/>
           <w:color w:val="000000"/>
           <w:sz w:val="14"/>
           <w:szCs w:val="14"/>
@@ -16132,7 +15836,6 @@
           <w:shd w:val="clear" w:color="auto" w:fill="F8F8F8"/>
         </w:rPr>
       </w:pPr>
-      <w:proofErr w:type="gramStart"/>
       <w:r>
         <w:rPr>
           <w:rFonts w:ascii="Consolas" w:hAnsi="Consolas"/>
@@ -16144,7 +15847,6 @@
         <w:t>set&lt;</w:t>
       </w:r>
       <w:proofErr w:type="spellStart"/>
-      <w:proofErr w:type="gramEnd"/>
       <w:r>
         <w:rPr>
           <w:rStyle w:val="datatypes"/>
@@ -16693,7 +16395,6 @@
         </w:rPr>
         <w:t>//</w:t>
       </w:r>
-      <w:proofErr w:type="gramStart"/>
       <w:r>
         <w:rPr>
           <w:rFonts w:ascii="Consolas" w:eastAsia="宋体" w:hAnsi="Consolas" w:cs="宋体"/>
@@ -16701,17 +16402,7 @@
           <w:kern w:val="0"/>
           <w:sz w:val="14"/>
         </w:rPr>
-        <w:t>中序遍历</w:t>
-      </w:r>
-      <w:proofErr w:type="gramEnd"/>
-      <w:r>
-        <w:rPr>
-          <w:rFonts w:ascii="Consolas" w:eastAsia="宋体" w:hAnsi="Consolas" w:cs="宋体"/>
-          <w:color w:val="008200"/>
-          <w:kern w:val="0"/>
-          <w:sz w:val="14"/>
-        </w:rPr>
-        <w:t>集合中的所有元素</w:t>
+        <w:t>中序遍历集合中的所有元素</w:t>
       </w:r>
       <w:r>
         <w:rPr>
@@ -17209,11 +16900,6 @@
       </w:r>
     </w:p>
     <w:p>
-      <w:pPr>
-        <w:rPr>
-          <w:rFonts w:hint="eastAsia"/>
-        </w:rPr>
-      </w:pPr>
       <w:r>
         <w:rPr>
           <w:rFonts w:hint="eastAsia"/>
@@ -17233,19 +16919,10 @@
         <w:t>，并且排序了顺序</w:t>
       </w:r>
     </w:p>
-    <w:p>
-      <w:pPr>
-        <w:rPr>
-          <w:rFonts w:hint="eastAsia"/>
-        </w:rPr>
-      </w:pPr>
-    </w:p>
+    <w:p/>
     <w:p>
       <w:pPr>
         <w:pStyle w:val="7"/>
-        <w:rPr>
-          <w:rFonts w:hint="eastAsia"/>
-        </w:rPr>
       </w:pPr>
       <w:r>
         <w:rPr>
@@ -18054,12 +17731,541 @@
         <w:t>  </w:t>
       </w:r>
     </w:p>
-    <w:p>
-      <w:pPr>
-        <w:rPr>
-          <w:rFonts w:hint="eastAsia"/>
-        </w:rPr>
-      </w:pPr>
+    <w:p/>
+    <w:p>
+      <w:pPr>
+        <w:pStyle w:val="3"/>
+        <w:rPr>
+          <w:rFonts w:hint="eastAsia"/>
+        </w:rPr>
+      </w:pPr>
+      <w:r>
+        <w:rPr>
+          <w:rFonts w:hint="eastAsia"/>
+        </w:rPr>
+        <w:t>动态链接库</w:t>
+      </w:r>
+    </w:p>
+    <w:p>
+      <w:pPr>
+        <w:pStyle w:val="2"/>
+        <w:rPr>
+          <w:rFonts w:hint="eastAsia"/>
+        </w:rPr>
+      </w:pPr>
+      <w:r>
+        <w:rPr>
+          <w:rFonts w:hint="eastAsia"/>
+        </w:rPr>
+        <w:t>动态链接库创建</w:t>
+      </w:r>
+    </w:p>
+    <w:p>
+      <w:pPr>
+        <w:rPr>
+          <w:rFonts w:hint="eastAsia"/>
+        </w:rPr>
+      </w:pPr>
+      <w:r>
+        <w:rPr>
+          <w:rFonts w:ascii="Cambria" w:hAnsi="Cambria" w:cs="Cambria"/>
+          <w:color w:val="0000FF"/>
+          <w:kern w:val="0"/>
+          <w:sz w:val="25"/>
+          <w:szCs w:val="25"/>
+          <w:highlight w:val="white"/>
+        </w:rPr>
+        <w:t>_</w:t>
+      </w:r>
+      <w:proofErr w:type="spellStart"/>
+      <w:r>
+        <w:rPr>
+          <w:rFonts w:ascii="Cambria" w:hAnsi="Cambria" w:cs="Cambria"/>
+          <w:color w:val="0000FF"/>
+          <w:kern w:val="0"/>
+          <w:sz w:val="25"/>
+          <w:szCs w:val="25"/>
+          <w:highlight w:val="white"/>
+        </w:rPr>
+        <w:t>declspec</w:t>
+      </w:r>
+      <w:proofErr w:type="spellEnd"/>
+      <w:r>
+        <w:rPr>
+          <w:rFonts w:ascii="Cambria" w:hAnsi="Cambria" w:cs="Cambria"/>
+          <w:color w:val="000000"/>
+          <w:kern w:val="0"/>
+          <w:sz w:val="25"/>
+          <w:szCs w:val="25"/>
+          <w:highlight w:val="white"/>
+        </w:rPr>
+        <w:t xml:space="preserve"> (</w:t>
+      </w:r>
+      <w:proofErr w:type="spellStart"/>
+      <w:r>
+        <w:rPr>
+          <w:rFonts w:ascii="Cambria" w:hAnsi="Cambria" w:cs="Cambria"/>
+          <w:color w:val="0000FF"/>
+          <w:kern w:val="0"/>
+          <w:sz w:val="25"/>
+          <w:szCs w:val="25"/>
+          <w:highlight w:val="white"/>
+        </w:rPr>
+        <w:t>dllexport</w:t>
+      </w:r>
+      <w:proofErr w:type="spellEnd"/>
+      <w:r>
+        <w:rPr>
+          <w:rFonts w:ascii="Cambria" w:hAnsi="Cambria" w:cs="Cambria"/>
+          <w:color w:val="000000"/>
+          <w:kern w:val="0"/>
+          <w:sz w:val="25"/>
+          <w:szCs w:val="25"/>
+          <w:highlight w:val="white"/>
+        </w:rPr>
+        <w:t xml:space="preserve">) </w:t>
+      </w:r>
+      <w:proofErr w:type="spellStart"/>
+      <w:r>
+        <w:rPr>
+          <w:rFonts w:ascii="Cambria" w:hAnsi="Cambria" w:cs="Cambria"/>
+          <w:color w:val="0000FF"/>
+          <w:kern w:val="0"/>
+          <w:sz w:val="25"/>
+          <w:szCs w:val="25"/>
+          <w:highlight w:val="white"/>
+        </w:rPr>
+        <w:t>int</w:t>
+      </w:r>
+      <w:proofErr w:type="spellEnd"/>
+      <w:r>
+        <w:rPr>
+          <w:rFonts w:ascii="Cambria" w:hAnsi="Cambria" w:cs="Cambria"/>
+          <w:color w:val="000000"/>
+          <w:kern w:val="0"/>
+          <w:sz w:val="25"/>
+          <w:szCs w:val="25"/>
+          <w:highlight w:val="white"/>
+        </w:rPr>
+        <w:t xml:space="preserve"> add(</w:t>
+      </w:r>
+      <w:proofErr w:type="spellStart"/>
+      <w:r>
+        <w:rPr>
+          <w:rFonts w:ascii="Cambria" w:hAnsi="Cambria" w:cs="Cambria"/>
+          <w:color w:val="0000FF"/>
+          <w:kern w:val="0"/>
+          <w:sz w:val="25"/>
+          <w:szCs w:val="25"/>
+          <w:highlight w:val="white"/>
+        </w:rPr>
+        <w:t>int</w:t>
+      </w:r>
+      <w:proofErr w:type="spellEnd"/>
+      <w:r>
+        <w:rPr>
+          <w:rFonts w:ascii="Cambria" w:hAnsi="Cambria" w:cs="Cambria"/>
+          <w:color w:val="000000"/>
+          <w:kern w:val="0"/>
+          <w:sz w:val="25"/>
+          <w:szCs w:val="25"/>
+          <w:highlight w:val="white"/>
+        </w:rPr>
+        <w:t xml:space="preserve"> </w:t>
+      </w:r>
+      <w:proofErr w:type="spellStart"/>
+      <w:r>
+        <w:rPr>
+          <w:rFonts w:ascii="Cambria" w:hAnsi="Cambria" w:cs="Cambria"/>
+          <w:color w:val="808080"/>
+          <w:kern w:val="0"/>
+          <w:sz w:val="25"/>
+          <w:szCs w:val="25"/>
+          <w:highlight w:val="white"/>
+        </w:rPr>
+        <w:t>a</w:t>
+      </w:r>
+      <w:r>
+        <w:rPr>
+          <w:rFonts w:ascii="Cambria" w:hAnsi="Cambria" w:cs="Cambria"/>
+          <w:color w:val="000000"/>
+          <w:kern w:val="0"/>
+          <w:sz w:val="25"/>
+          <w:szCs w:val="25"/>
+          <w:highlight w:val="white"/>
+        </w:rPr>
+        <w:t>,</w:t>
+      </w:r>
+      <w:r>
+        <w:rPr>
+          <w:rFonts w:ascii="Cambria" w:hAnsi="Cambria" w:cs="Cambria"/>
+          <w:color w:val="0000FF"/>
+          <w:kern w:val="0"/>
+          <w:sz w:val="25"/>
+          <w:szCs w:val="25"/>
+          <w:highlight w:val="white"/>
+        </w:rPr>
+        <w:t>int</w:t>
+      </w:r>
+      <w:proofErr w:type="spellEnd"/>
+      <w:r>
+        <w:rPr>
+          <w:rFonts w:ascii="Cambria" w:hAnsi="Cambria" w:cs="Cambria"/>
+          <w:color w:val="000000"/>
+          <w:kern w:val="0"/>
+          <w:sz w:val="25"/>
+          <w:szCs w:val="25"/>
+          <w:highlight w:val="white"/>
+        </w:rPr>
+        <w:t xml:space="preserve"> </w:t>
+      </w:r>
+      <w:r>
+        <w:rPr>
+          <w:rFonts w:ascii="Cambria" w:hAnsi="Cambria" w:cs="Cambria"/>
+          <w:color w:val="808080"/>
+          <w:kern w:val="0"/>
+          <w:sz w:val="25"/>
+          <w:szCs w:val="25"/>
+          <w:highlight w:val="white"/>
+        </w:rPr>
+        <w:t>b</w:t>
+      </w:r>
+      <w:r>
+        <w:rPr>
+          <w:rFonts w:ascii="Cambria" w:hAnsi="Cambria" w:cs="Cambria"/>
+          <w:color w:val="000000"/>
+          <w:kern w:val="0"/>
+          <w:sz w:val="25"/>
+          <w:szCs w:val="25"/>
+          <w:highlight w:val="white"/>
+        </w:rPr>
+        <w:t>)</w:t>
+      </w:r>
+    </w:p>
+    <w:p>
+      <w:pPr>
+        <w:pStyle w:val="3"/>
+        <w:rPr>
+          <w:rFonts w:hint="eastAsia"/>
+        </w:rPr>
+      </w:pPr>
+      <w:r>
+        <w:rPr>
+          <w:rFonts w:hint="eastAsia"/>
+        </w:rPr>
+        <w:t>怎么知道</w:t>
+      </w:r>
+      <w:proofErr w:type="spellStart"/>
+      <w:r>
+        <w:rPr>
+          <w:rFonts w:hint="eastAsia"/>
+        </w:rPr>
+        <w:t>dll</w:t>
+      </w:r>
+      <w:proofErr w:type="spellEnd"/>
+      <w:r>
+        <w:rPr>
+          <w:rFonts w:hint="eastAsia"/>
+        </w:rPr>
+        <w:t>导出那些函数</w:t>
+      </w:r>
+    </w:p>
+    <w:p>
+      <w:r>
+        <w:rPr>
+          <w:rFonts w:hint="eastAsia"/>
+        </w:rPr>
+        <w:t>打开动态链接库导出函数</w:t>
+      </w:r>
+      <w:r>
+        <w:rPr>
+          <w:rFonts w:hint="eastAsia"/>
+        </w:rPr>
+        <w:t>------</w:t>
+      </w:r>
+      <w:proofErr w:type="spellStart"/>
+      <w:r>
+        <w:rPr>
+          <w:rFonts w:hint="eastAsia"/>
+        </w:rPr>
+        <w:t>cmd</w:t>
+      </w:r>
+      <w:proofErr w:type="spellEnd"/>
+      <w:r>
+        <w:rPr>
+          <w:rFonts w:hint="eastAsia"/>
+        </w:rPr>
+        <w:t xml:space="preserve">   </w:t>
+      </w:r>
+      <w:r>
+        <w:rPr>
+          <w:rFonts w:hint="eastAsia"/>
+        </w:rPr>
+        <w:t>到</w:t>
+      </w:r>
+      <w:r>
+        <w:rPr>
+          <w:rFonts w:hint="eastAsia"/>
+        </w:rPr>
+        <w:t>lib</w:t>
+      </w:r>
+      <w:r>
+        <w:rPr>
+          <w:rFonts w:hint="eastAsia"/>
+        </w:rPr>
+        <w:t>目录</w:t>
+      </w:r>
+      <w:r>
+        <w:rPr>
+          <w:rFonts w:hint="eastAsia"/>
+        </w:rPr>
+        <w:t xml:space="preserve"> </w:t>
+      </w:r>
+      <w:proofErr w:type="spellStart"/>
+      <w:r>
+        <w:rPr>
+          <w:rFonts w:hint="eastAsia"/>
+        </w:rPr>
+        <w:t>dumpbin</w:t>
+      </w:r>
+      <w:proofErr w:type="spellEnd"/>
+      <w:r>
+        <w:rPr>
+          <w:rFonts w:hint="eastAsia"/>
+        </w:rPr>
+        <w:t xml:space="preserve"> </w:t>
+      </w:r>
+      <w:r>
+        <w:t>–</w:t>
+      </w:r>
+      <w:r>
+        <w:rPr>
+          <w:rFonts w:hint="eastAsia"/>
+        </w:rPr>
+        <w:t>exports Dll.dll(</w:t>
+      </w:r>
+      <w:r>
+        <w:rPr>
+          <w:rFonts w:hint="eastAsia"/>
+        </w:rPr>
+        <w:t>名称</w:t>
+      </w:r>
+      <w:r>
+        <w:rPr>
+          <w:rFonts w:hint="eastAsia"/>
+        </w:rPr>
+        <w:t>)   (</w:t>
+      </w:r>
+      <w:r>
+        <w:rPr>
+          <w:rFonts w:hint="eastAsia"/>
+        </w:rPr>
+        <w:t>孙鑫</w:t>
+      </w:r>
+      <w:r>
+        <w:rPr>
+          <w:rFonts w:hint="eastAsia"/>
+        </w:rPr>
+        <w:t>19</w:t>
+      </w:r>
+      <w:r>
+        <w:rPr>
+          <w:rFonts w:hint="eastAsia"/>
+        </w:rPr>
+        <w:t>课</w:t>
+      </w:r>
+      <w:r>
+        <w:rPr>
+          <w:rFonts w:hint="eastAsia"/>
+        </w:rPr>
+        <w:t>)</w:t>
+      </w:r>
+      <w:r>
+        <w:rPr>
+          <w:rFonts w:hint="eastAsia"/>
+        </w:rPr>
+        <w:t xml:space="preserve"> </w:t>
+      </w:r>
+      <w:r>
+        <w:rPr>
+          <w:rFonts w:hint="eastAsia"/>
+        </w:rPr>
+        <w:t>如果有遇到</w:t>
+      </w:r>
+      <w:proofErr w:type="spellStart"/>
+      <w:r>
+        <w:rPr>
+          <w:rFonts w:hint="eastAsia"/>
+        </w:rPr>
+        <w:t>dumpbin</w:t>
+      </w:r>
+      <w:proofErr w:type="spellEnd"/>
+      <w:r>
+        <w:rPr>
+          <w:rFonts w:hint="eastAsia"/>
+        </w:rPr>
+        <w:t xml:space="preserve">  </w:t>
+      </w:r>
+      <w:r>
+        <w:rPr>
+          <w:rFonts w:hint="eastAsia"/>
+        </w:rPr>
+        <w:t>不能打开情况下可用</w:t>
+      </w:r>
+      <w:r>
+        <w:rPr>
+          <w:rFonts w:hint="eastAsia"/>
+        </w:rPr>
+        <w:t xml:space="preserve">1 </w:t>
+      </w:r>
+      <w:r>
+        <w:rPr>
+          <w:rFonts w:hint="eastAsia"/>
+        </w:rPr>
+        <w:t>打开</w:t>
+      </w:r>
+      <w:r>
+        <w:rPr>
+          <w:rFonts w:hint="eastAsia"/>
+        </w:rPr>
+        <w:t xml:space="preserve">visual </w:t>
+      </w:r>
+      <w:r>
+        <w:rPr>
+          <w:rFonts w:hint="eastAsia"/>
+        </w:rPr>
+        <w:t>的</w:t>
+      </w:r>
+      <w:proofErr w:type="spellStart"/>
+      <w:r>
+        <w:rPr>
+          <w:rFonts w:hint="eastAsia"/>
+        </w:rPr>
+        <w:t>vc</w:t>
+      </w:r>
+      <w:proofErr w:type="spellEnd"/>
+      <w:r>
+        <w:rPr>
+          <w:rFonts w:hint="eastAsia"/>
+        </w:rPr>
+        <w:t xml:space="preserve"> </w:t>
+      </w:r>
+      <w:r>
+        <w:rPr>
+          <w:rFonts w:hint="eastAsia"/>
+        </w:rPr>
+        <w:t>里面的</w:t>
+      </w:r>
+      <w:r>
+        <w:rPr>
+          <w:rFonts w:hint="eastAsia"/>
+        </w:rPr>
+        <w:t>bin</w:t>
+      </w:r>
+      <w:r>
+        <w:rPr>
+          <w:rFonts w:hint="eastAsia"/>
+        </w:rPr>
+        <w:t>，这个是配置环境的，然后在</w:t>
+      </w:r>
+      <w:proofErr w:type="spellStart"/>
+      <w:r>
+        <w:rPr>
+          <w:rFonts w:hint="eastAsia"/>
+        </w:rPr>
+        <w:t>cmd</w:t>
+      </w:r>
+      <w:proofErr w:type="spellEnd"/>
+      <w:r>
+        <w:rPr>
+          <w:rFonts w:hint="eastAsia"/>
+        </w:rPr>
+        <w:t xml:space="preserve">  </w:t>
+      </w:r>
+      <w:r>
+        <w:rPr>
+          <w:rFonts w:hint="eastAsia"/>
+        </w:rPr>
+        <w:t>到</w:t>
+      </w:r>
+      <w:proofErr w:type="spellStart"/>
+      <w:r>
+        <w:rPr>
+          <w:rFonts w:hint="eastAsia"/>
+        </w:rPr>
+        <w:t>dll</w:t>
+      </w:r>
+      <w:proofErr w:type="spellEnd"/>
+      <w:r>
+        <w:rPr>
+          <w:rFonts w:hint="eastAsia"/>
+        </w:rPr>
+        <w:t>目录在吧</w:t>
+      </w:r>
+      <w:r>
+        <w:rPr>
+          <w:rFonts w:hint="eastAsia"/>
+        </w:rPr>
+        <w:t>vcvars32.bat</w:t>
+      </w:r>
+      <w:r>
+        <w:rPr>
+          <w:rFonts w:hint="eastAsia"/>
+        </w:rPr>
+        <w:t>拉进来，这样在</w:t>
+      </w:r>
+      <w:proofErr w:type="spellStart"/>
+      <w:r>
+        <w:rPr>
+          <w:rFonts w:hint="eastAsia"/>
+        </w:rPr>
+        <w:t>dumpbin</w:t>
+      </w:r>
+      <w:proofErr w:type="spellEnd"/>
+      <w:r>
+        <w:rPr>
+          <w:rFonts w:hint="eastAsia"/>
+        </w:rPr>
+        <w:t>就回使用用了，让后继续上面的</w:t>
+      </w:r>
+      <w:r>
+        <w:rPr>
+          <w:rFonts w:hint="eastAsia"/>
+        </w:rPr>
+        <w:t>-</w:t>
+      </w:r>
+      <w:proofErr w:type="spellStart"/>
+      <w:r>
+        <w:rPr>
+          <w:rFonts w:hint="eastAsia"/>
+        </w:rPr>
+        <w:t>dumpbin</w:t>
+      </w:r>
+      <w:proofErr w:type="spellEnd"/>
+      <w:r>
+        <w:rPr>
+          <w:rFonts w:hint="eastAsia"/>
+        </w:rPr>
+        <w:t xml:space="preserve"> </w:t>
+      </w:r>
+      <w:r>
+        <w:t>–</w:t>
+      </w:r>
+      <w:r>
+        <w:rPr>
+          <w:rFonts w:hint="eastAsia"/>
+        </w:rPr>
+        <w:t xml:space="preserve">exports </w:t>
+      </w:r>
+      <w:r>
+        <w:t>–</w:t>
+      </w:r>
+      <w:r>
+        <w:rPr>
+          <w:rFonts w:hint="eastAsia"/>
+        </w:rPr>
+        <w:t>dd.dll</w:t>
+      </w:r>
     </w:p>
     <w:p/>
     <w:sectPr>

--- a/C++知识点.docx
+++ b/C++知识点.docx
@@ -17748,24 +17748,252 @@
     </w:p>
     <w:p>
       <w:pPr>
+        <w:pStyle w:val="1"/>
+        <w:shd w:val="clear" w:color="auto" w:fill="FFFFFF"/>
+        <w:wordWrap w:val="0"/>
+        <w:spacing w:before="0" w:after="0"/>
+        <w:rPr>
+          <w:rFonts w:ascii="Arial" w:hAnsi="Arial" w:cs="Arial"/>
+          <w:color w:val="333333"/>
+          <w:sz w:val="42"/>
+          <w:szCs w:val="42"/>
+        </w:rPr>
+      </w:pPr>
+      <w:r>
+        <w:rPr>
+          <w:rFonts w:ascii="Arial" w:hAnsi="Arial" w:cs="Arial"/>
+          <w:color w:val="333333"/>
+          <w:sz w:val="42"/>
+          <w:szCs w:val="42"/>
+        </w:rPr>
+        <w:t>windows</w:t>
+      </w:r>
+      <w:r>
+        <w:rPr>
+          <w:rFonts w:ascii="Arial" w:hAnsi="Arial" w:cs="Arial"/>
+          <w:color w:val="333333"/>
+          <w:sz w:val="42"/>
+          <w:szCs w:val="42"/>
+        </w:rPr>
+        <w:t>动态添加</w:t>
+      </w:r>
+      <w:r>
+        <w:rPr>
+          <w:rFonts w:ascii="Arial" w:hAnsi="Arial" w:cs="Arial"/>
+          <w:color w:val="333333"/>
+          <w:sz w:val="42"/>
+          <w:szCs w:val="42"/>
+        </w:rPr>
+        <w:t>lib</w:t>
+      </w:r>
+      <w:r>
+        <w:rPr>
+          <w:rFonts w:ascii="Arial" w:hAnsi="Arial" w:cs="Arial"/>
+          <w:color w:val="333333"/>
+          <w:sz w:val="42"/>
+          <w:szCs w:val="42"/>
+        </w:rPr>
+        <w:t>的三种方法</w:t>
+      </w:r>
+    </w:p>
+    <w:p>
+      <w:pPr>
+        <w:rPr>
+          <w:rFonts w:ascii="Consolas" w:hAnsi="Consolas" w:cs="Consolas"/>
+          <w:color w:val="000000"/>
+          <w:shd w:val="clear" w:color="auto" w:fill="F6F8FA"/>
+        </w:rPr>
+      </w:pPr>
+      <w:r>
+        <w:rPr>
+          <w:rStyle w:val="hljs-preprocessor"/>
+          <w:rFonts w:ascii="Consolas" w:hAnsi="Consolas" w:cs="Consolas"/>
+          <w:color w:val="009900"/>
+        </w:rPr>
+        <w:t>#</w:t>
+      </w:r>
+      <w:proofErr w:type="spellStart"/>
+      <w:r>
+        <w:rPr>
+          <w:rStyle w:val="hljs-preprocessor"/>
+          <w:rFonts w:ascii="Consolas" w:hAnsi="Consolas" w:cs="Consolas"/>
+          <w:color w:val="009900"/>
+        </w:rPr>
+        <w:t>ifdef</w:t>
+      </w:r>
+      <w:proofErr w:type="spellEnd"/>
+      <w:r>
+        <w:rPr>
+          <w:rStyle w:val="hljs-preprocessor"/>
+          <w:rFonts w:ascii="Consolas" w:hAnsi="Consolas" w:cs="Consolas"/>
+          <w:color w:val="009900"/>
+        </w:rPr>
+        <w:t xml:space="preserve"> _DEBUG</w:t>
+      </w:r>
+    </w:p>
+    <w:p>
+      <w:pPr>
+        <w:rPr>
+          <w:rFonts w:ascii="Consolas" w:hAnsi="Consolas" w:cs="Consolas"/>
+          <w:color w:val="000000"/>
+          <w:shd w:val="clear" w:color="auto" w:fill="F6F8FA"/>
+        </w:rPr>
+      </w:pPr>
+      <w:r>
+        <w:rPr>
+          <w:rStyle w:val="hljs-preprocessor"/>
+          <w:rFonts w:ascii="Consolas" w:hAnsi="Consolas" w:cs="Consolas"/>
+          <w:color w:val="009900"/>
+        </w:rPr>
+        <w:t>#</w:t>
+      </w:r>
+      <w:proofErr w:type="spellStart"/>
+      <w:r>
+        <w:rPr>
+          <w:rStyle w:val="hljs-preprocessor"/>
+          <w:rFonts w:ascii="Consolas" w:hAnsi="Consolas" w:cs="Consolas"/>
+          <w:color w:val="009900"/>
+        </w:rPr>
+        <w:t>pragma</w:t>
+      </w:r>
+      <w:proofErr w:type="spellEnd"/>
+      <w:r>
+        <w:rPr>
+          <w:rStyle w:val="hljs-preprocessor"/>
+          <w:rFonts w:ascii="Consolas" w:hAnsi="Consolas" w:cs="Consolas"/>
+          <w:color w:val="009900"/>
+        </w:rPr>
+        <w:t xml:space="preserve"> comment(lib,"..\\debug\\</w:t>
+      </w:r>
+      <w:proofErr w:type="spellStart"/>
+      <w:r>
+        <w:rPr>
+          <w:rStyle w:val="hljs-preprocessor"/>
+          <w:rFonts w:ascii="Consolas" w:hAnsi="Consolas" w:cs="Consolas"/>
+          <w:color w:val="009900"/>
+        </w:rPr>
+        <w:t>LedCtrlBoard.lib</w:t>
+      </w:r>
+      <w:proofErr w:type="spellEnd"/>
+      <w:r>
+        <w:rPr>
+          <w:rStyle w:val="hljs-preprocessor"/>
+          <w:rFonts w:ascii="Consolas" w:hAnsi="Consolas" w:cs="Consolas"/>
+          <w:color w:val="009900"/>
+        </w:rPr>
+        <w:t>")</w:t>
+      </w:r>
+    </w:p>
+    <w:p>
+      <w:pPr>
+        <w:rPr>
+          <w:rFonts w:ascii="Consolas" w:hAnsi="Consolas" w:cs="Consolas"/>
+          <w:color w:val="000000"/>
+          <w:shd w:val="clear" w:color="auto" w:fill="F6F8FA"/>
+        </w:rPr>
+      </w:pPr>
+      <w:r>
+        <w:rPr>
+          <w:rStyle w:val="hljs-preprocessor"/>
+          <w:rFonts w:ascii="Consolas" w:hAnsi="Consolas" w:cs="Consolas"/>
+          <w:color w:val="009900"/>
+        </w:rPr>
+        <w:t>#else</w:t>
+      </w:r>
+    </w:p>
+    <w:p>
+      <w:pPr>
+        <w:rPr>
+          <w:rFonts w:ascii="Consolas" w:hAnsi="Consolas" w:cs="Consolas"/>
+          <w:color w:val="000000"/>
+          <w:shd w:val="clear" w:color="auto" w:fill="F6F8FA"/>
+        </w:rPr>
+      </w:pPr>
+      <w:r>
+        <w:rPr>
+          <w:rStyle w:val="hljs-preprocessor"/>
+          <w:rFonts w:ascii="Consolas" w:hAnsi="Consolas" w:cs="Consolas"/>
+          <w:color w:val="009900"/>
+        </w:rPr>
+        <w:t>#</w:t>
+      </w:r>
+      <w:proofErr w:type="spellStart"/>
+      <w:r>
+        <w:rPr>
+          <w:rStyle w:val="hljs-preprocessor"/>
+          <w:rFonts w:ascii="Consolas" w:hAnsi="Consolas" w:cs="Consolas"/>
+          <w:color w:val="009900"/>
+        </w:rPr>
+        <w:t>pragma</w:t>
+      </w:r>
+      <w:proofErr w:type="spellEnd"/>
+      <w:r>
+        <w:rPr>
+          <w:rStyle w:val="hljs-preprocessor"/>
+          <w:rFonts w:ascii="Consolas" w:hAnsi="Consolas" w:cs="Consolas"/>
+          <w:color w:val="009900"/>
+        </w:rPr>
+        <w:t xml:space="preserve"> comment(lib,"..\\release\\</w:t>
+      </w:r>
+      <w:proofErr w:type="spellStart"/>
+      <w:r>
+        <w:rPr>
+          <w:rStyle w:val="hljs-preprocessor"/>
+          <w:rFonts w:ascii="Consolas" w:hAnsi="Consolas" w:cs="Consolas"/>
+          <w:color w:val="009900"/>
+        </w:rPr>
+        <w:t>LedCtrlBoard.lib</w:t>
+      </w:r>
+      <w:proofErr w:type="spellEnd"/>
+      <w:r>
+        <w:rPr>
+          <w:rStyle w:val="hljs-preprocessor"/>
+          <w:rFonts w:ascii="Consolas" w:hAnsi="Consolas" w:cs="Consolas"/>
+          <w:color w:val="009900"/>
+        </w:rPr>
+        <w:t>")</w:t>
+      </w:r>
+    </w:p>
+    <w:p>
+      <w:pPr>
         <w:pStyle w:val="2"/>
         <w:rPr>
-          <w:rFonts w:hint="eastAsia"/>
-        </w:rPr>
-      </w:pPr>
-      <w:r>
-        <w:rPr>
-          <w:rFonts w:hint="eastAsia"/>
-        </w:rPr>
-        <w:t>动态链接库创建</w:t>
-      </w:r>
-    </w:p>
-    <w:p>
-      <w:pPr>
-        <w:rPr>
-          <w:rFonts w:hint="eastAsia"/>
-        </w:rPr>
-      </w:pPr>
+          <w:rStyle w:val="hljs-preprocessor"/>
+          <w:rFonts w:ascii="Consolas" w:hAnsi="Consolas" w:cs="Consolas" w:hint="eastAsia"/>
+          <w:color w:val="009900"/>
+        </w:rPr>
+      </w:pPr>
+      <w:r>
+        <w:rPr>
+          <w:rStyle w:val="hljs-preprocessor"/>
+          <w:rFonts w:ascii="Consolas" w:hAnsi="Consolas" w:cs="Consolas"/>
+          <w:color w:val="009900"/>
+        </w:rPr>
+        <w:t>#</w:t>
+      </w:r>
+      <w:proofErr w:type="spellStart"/>
+      <w:r>
+        <w:rPr>
+          <w:rStyle w:val="hljs-preprocessor"/>
+          <w:rFonts w:ascii="Consolas" w:hAnsi="Consolas" w:cs="Consolas"/>
+          <w:color w:val="009900"/>
+        </w:rPr>
+        <w:t>endif</w:t>
+      </w:r>
+      <w:proofErr w:type="spellEnd"/>
+    </w:p>
+    <w:p>
+      <w:pPr>
+        <w:pStyle w:val="2"/>
+      </w:pPr>
+      <w:r>
+        <w:rPr>
+          <w:rFonts w:hint="eastAsia"/>
+        </w:rPr>
+        <w:t>接库创建</w:t>
+      </w:r>
+    </w:p>
+    <w:p>
       <w:r>
         <w:rPr>
           <w:rFonts w:ascii="Cambria" w:hAnsi="Cambria" w:cs="Cambria"/>
@@ -17945,9 +18173,6 @@
     <w:p>
       <w:pPr>
         <w:pStyle w:val="3"/>
-        <w:rPr>
-          <w:rFonts w:hint="eastAsia"/>
-        </w:rPr>
       </w:pPr>
       <w:r>
         <w:rPr>
@@ -19517,6 +19742,11 @@
       <w:szCs w:val="24"/>
     </w:rPr>
   </w:style>
+  <w:style w:type="character" w:customStyle="1" w:styleId="hljs-preprocessor">
+    <w:name w:val="hljs-preprocessor"/>
+    <w:basedOn w:val="a0"/>
+    <w:rsid w:val="00CC75D3"/>
+  </w:style>
 </w:styles>
 </file>
 

--- a/C++知识点.docx
+++ b/C++知识点.docx
@@ -35,6 +35,9 @@
     <w:p>
       <w:pPr>
         <w:pStyle w:val="2"/>
+        <w:rPr>
+          <w:rFonts w:hint="eastAsia"/>
+        </w:rPr>
       </w:pPr>
       <w:r>
         <w:rPr>
@@ -61,6 +64,7 @@
         <w:t>编辑</w:t>
       </w:r>
     </w:p>
+    <w:p/>
     <w:p>
       <w:pPr>
         <w:pStyle w:val="3"/>
@@ -132,6 +136,74 @@
         <w:spacing w:before="113" w:after="113" w:line="329" w:lineRule="atLeast"/>
         <w:outlineLvl w:val="0"/>
         <w:rPr>
+          <w:rFonts w:ascii="微软雅黑" w:eastAsia="微软雅黑" w:hAnsi="微软雅黑" w:hint="eastAsia"/>
+          <w:color w:val="000000"/>
+          <w:sz w:val="14"/>
+          <w:szCs w:val="14"/>
+          <w:shd w:val="clear" w:color="auto" w:fill="FFEDC4"/>
+        </w:rPr>
+      </w:pPr>
+      <w:r>
+        <w:rPr>
+          <w:rFonts w:ascii="微软雅黑" w:eastAsia="微软雅黑" w:hAnsi="微软雅黑" w:hint="eastAsia"/>
+          <w:color w:val="000000"/>
+          <w:sz w:val="14"/>
+          <w:szCs w:val="14"/>
+          <w:shd w:val="clear" w:color="auto" w:fill="FFEDC4"/>
+        </w:rPr>
+        <w:t>VIS2013智能搜索完后很麻烦要按，上下来选择，其实可以直接按tab就可以选取光标显示的那位置</w:t>
+      </w:r>
+    </w:p>
+    <w:p>
+      <w:pPr>
+        <w:pStyle w:val="1"/>
+        <w:shd w:val="clear" w:color="auto" w:fill="FFFFFF"/>
+        <w:wordWrap w:val="0"/>
+        <w:spacing w:before="0" w:after="0"/>
+        <w:rPr>
+          <w:rFonts w:ascii="Arial" w:hAnsi="Arial" w:cs="Arial"/>
+          <w:color w:val="333333"/>
+          <w:sz w:val="42"/>
+          <w:szCs w:val="42"/>
+        </w:rPr>
+      </w:pPr>
+      <w:proofErr w:type="spellStart"/>
+      <w:r>
+        <w:rPr>
+          <w:rFonts w:ascii="Arial" w:hAnsi="Arial" w:cs="Arial"/>
+          <w:color w:val="333333"/>
+          <w:sz w:val="42"/>
+          <w:szCs w:val="42"/>
+        </w:rPr>
+        <w:t>strcmp</w:t>
+      </w:r>
+      <w:proofErr w:type="spellEnd"/>
+      <w:r>
+        <w:rPr>
+          <w:rFonts w:ascii="Arial" w:hAnsi="Arial" w:cs="Arial"/>
+          <w:color w:val="333333"/>
+          <w:sz w:val="42"/>
+          <w:szCs w:val="42"/>
+        </w:rPr>
+        <w:t>()</w:t>
+      </w:r>
+      <w:r>
+        <w:rPr>
+          <w:rFonts w:ascii="Arial" w:hAnsi="Arial" w:cs="Arial"/>
+          <w:color w:val="333333"/>
+          <w:sz w:val="42"/>
+          <w:szCs w:val="42"/>
+        </w:rPr>
+        <w:t>字符串比较函数</w:t>
+      </w:r>
+    </w:p>
+    <w:p>
+      <w:pPr>
+        <w:pStyle w:val="HTML0"/>
+        <w:shd w:val="clear" w:color="auto" w:fill="FFFFFF"/>
+        <w:spacing w:before="113" w:after="113" w:line="329" w:lineRule="atLeast"/>
+        <w:outlineLvl w:val="0"/>
+        <w:rPr>
           <w:rFonts w:ascii="Arial" w:hAnsi="Arial" w:cs="Arial"/>
           <w:color w:val="333333"/>
           <w:sz w:val="15"/>
@@ -139,16 +211,6 @@
           <w:shd w:val="clear" w:color="auto" w:fill="F5F5F5"/>
         </w:rPr>
       </w:pPr>
-      <w:r>
-        <w:rPr>
-          <w:rFonts w:ascii="微软雅黑" w:eastAsia="微软雅黑" w:hAnsi="微软雅黑" w:hint="eastAsia"/>
-          <w:color w:val="000000"/>
-          <w:sz w:val="14"/>
-          <w:szCs w:val="14"/>
-          <w:shd w:val="clear" w:color="auto" w:fill="FFEDC4"/>
-        </w:rPr>
-        <w:t>VIS2013智能搜索完后很麻烦要按，上下来选择，其实可以直接按tab就可以选取光标显示的那位置</w:t>
-      </w:r>
     </w:p>
     <w:p>
       <w:pPr>
@@ -967,7 +1029,6 @@
           <w:kern w:val="0"/>
           <w:sz w:val="22"/>
         </w:rPr>
-        <w:lastRenderedPageBreak/>
         <w:tab/>
       </w:r>
       <w:r>
@@ -3397,6 +3458,7 @@
           <w:kern w:val="0"/>
           <w:sz w:val="22"/>
         </w:rPr>
+        <w:lastRenderedPageBreak/>
         <w:tab/>
       </w:r>
       <w:r>
@@ -3791,7 +3853,6 @@
           <w:kern w:val="0"/>
           <w:sz w:val="22"/>
         </w:rPr>
-        <w:lastRenderedPageBreak/>
         <w:t>for</w:t>
       </w:r>
       <w:r>
@@ -5938,6 +5999,7 @@
           <w:kern w:val="0"/>
           <w:sz w:val="22"/>
         </w:rPr>
+        <w:lastRenderedPageBreak/>
         <w:t>}</w:t>
       </w:r>
     </w:p>
@@ -6171,7 +6233,6 @@
           <w:kern w:val="0"/>
           <w:sz w:val="22"/>
         </w:rPr>
-        <w:lastRenderedPageBreak/>
         <w:t xml:space="preserve">//  </w:t>
       </w:r>
       <w:r>
@@ -8322,7 +8383,6 @@
           <w:kern w:val="0"/>
           <w:sz w:val="22"/>
         </w:rPr>
-        <w:lastRenderedPageBreak/>
         <w:t>{</w:t>
       </w:r>
     </w:p>
@@ -9355,6 +9415,7 @@
           <w:bdr w:val="single" w:sz="4" w:space="5" w:color="55AAFF" w:frame="1"/>
           <w:shd w:val="clear" w:color="auto" w:fill="DDEDFB"/>
         </w:rPr>
+        <w:lastRenderedPageBreak/>
         <w:t>for (</w:t>
       </w:r>
       <w:proofErr w:type="spellStart"/>
@@ -9746,7 +9807,6 @@
                 <w:sz w:val="24"/>
                 <w:szCs w:val="24"/>
               </w:rPr>
-              <w:lastRenderedPageBreak/>
               <w:t>c1.swap(c2)</w:t>
             </w:r>
           </w:p>
@@ -11671,6 +11731,7 @@
           <w:szCs w:val="12"/>
           <w:bdr w:val="none" w:sz="0" w:space="0" w:color="auto" w:frame="1"/>
         </w:rPr>
+        <w:lastRenderedPageBreak/>
         <w:t>    </w:t>
       </w:r>
       <w:proofErr w:type="spellStart"/>
@@ -12013,7 +12074,1302 @@
     </w:p>
     <w:p>
       <w:r>
+        <w:t xml:space="preserve">    </w:t>
+      </w:r>
+    </w:p>
+    <w:p>
+      <w:r>
+        <w:rPr>
+          <w:rFonts w:hint="eastAsia"/>
+        </w:rPr>
+        <w:t xml:space="preserve">  </w:t>
+      </w:r>
+      <w:r>
+        <w:rPr>
+          <w:rFonts w:hint="eastAsia"/>
+        </w:rPr>
+        <w:t xml:space="preserve">　　递归函数即自调用函数，在函数体内部直接或间接地自己调用自己，即函数的嵌套调用是函数本身。</w:t>
+      </w:r>
+      <w:r>
+        <w:rPr>
+          <w:rFonts w:hint="eastAsia"/>
+        </w:rPr>
+        <w:t xml:space="preserve">   </w:t>
+      </w:r>
+    </w:p>
+    <w:p>
+      <w:r>
+        <w:rPr>
+          <w:rFonts w:hint="eastAsia"/>
+        </w:rPr>
+        <w:t xml:space="preserve">  </w:t>
+      </w:r>
+      <w:r>
+        <w:rPr>
+          <w:rFonts w:hint="eastAsia"/>
+        </w:rPr>
+        <w:t xml:space="preserve">　　例如，下面的程序为求</w:t>
+      </w:r>
+      <w:r>
+        <w:rPr>
+          <w:rFonts w:hint="eastAsia"/>
+        </w:rPr>
+        <w:t>n!</w:t>
+      </w:r>
+      <w:r>
+        <w:rPr>
+          <w:rFonts w:hint="eastAsia"/>
+        </w:rPr>
+        <w:t>：</w:t>
+      </w:r>
+      <w:r>
+        <w:rPr>
+          <w:rFonts w:hint="eastAsia"/>
+        </w:rPr>
+        <w:t xml:space="preserve">   </w:t>
+      </w:r>
+    </w:p>
+    <w:p>
+      <w:r>
+        <w:rPr>
+          <w:rFonts w:hint="eastAsia"/>
+        </w:rPr>
+        <w:t xml:space="preserve">  </w:t>
+      </w:r>
+      <w:r>
+        <w:rPr>
+          <w:rFonts w:hint="eastAsia"/>
+        </w:rPr>
+        <w:t xml:space="preserve">　　　　</w:t>
+      </w:r>
+      <w:r>
+        <w:rPr>
+          <w:rFonts w:hint="eastAsia"/>
+        </w:rPr>
+        <w:t>long fact(</w:t>
+      </w:r>
+      <w:proofErr w:type="spellStart"/>
+      <w:r>
+        <w:rPr>
+          <w:rFonts w:hint="eastAsia"/>
+        </w:rPr>
+        <w:t>int</w:t>
+      </w:r>
+      <w:proofErr w:type="spellEnd"/>
+      <w:r>
+        <w:rPr>
+          <w:rFonts w:hint="eastAsia"/>
+        </w:rPr>
+        <w:t xml:space="preserve"> n)   </w:t>
+      </w:r>
+    </w:p>
+    <w:p>
+      <w:r>
+        <w:rPr>
+          <w:rFonts w:hint="eastAsia"/>
+        </w:rPr>
+        <w:t xml:space="preserve">  </w:t>
+      </w:r>
+      <w:r>
+        <w:rPr>
+          <w:rFonts w:hint="eastAsia"/>
+        </w:rPr>
+        <w:t xml:space="preserve">　　　　</w:t>
+      </w:r>
+      <w:r>
+        <w:rPr>
+          <w:rFonts w:hint="eastAsia"/>
+        </w:rPr>
+        <w:t xml:space="preserve">{   </w:t>
+      </w:r>
+    </w:p>
+    <w:p>
+      <w:r>
+        <w:rPr>
+          <w:rFonts w:hint="eastAsia"/>
+        </w:rPr>
+        <w:t xml:space="preserve">  </w:t>
+      </w:r>
+      <w:r>
+        <w:rPr>
+          <w:rFonts w:hint="eastAsia"/>
+        </w:rPr>
+        <w:t xml:space="preserve">　　　　　</w:t>
+      </w:r>
+      <w:r>
+        <w:rPr>
+          <w:rFonts w:hint="eastAsia"/>
+        </w:rPr>
+        <w:t xml:space="preserve">if(n==1)   </w:t>
+      </w:r>
+    </w:p>
+    <w:p>
+      <w:r>
+        <w:rPr>
+          <w:rFonts w:hint="eastAsia"/>
+        </w:rPr>
+        <w:t xml:space="preserve">  </w:t>
+      </w:r>
+      <w:r>
+        <w:rPr>
+          <w:rFonts w:hint="eastAsia"/>
+        </w:rPr>
+        <w:t xml:space="preserve">　　　　　</w:t>
+      </w:r>
+      <w:r>
+        <w:rPr>
+          <w:rFonts w:hint="eastAsia"/>
+        </w:rPr>
+        <w:t>return 1</w:t>
+      </w:r>
+      <w:r>
+        <w:rPr>
+          <w:rFonts w:hint="eastAsia"/>
+        </w:rPr>
+        <w:t>；</w:t>
+      </w:r>
+      <w:r>
+        <w:rPr>
+          <w:rFonts w:hint="eastAsia"/>
+        </w:rPr>
+        <w:t xml:space="preserve">   </w:t>
+      </w:r>
+    </w:p>
+    <w:p>
+      <w:r>
+        <w:rPr>
+          <w:rFonts w:hint="eastAsia"/>
+        </w:rPr>
+        <w:t xml:space="preserve">  </w:t>
+      </w:r>
+      <w:r>
+        <w:rPr>
+          <w:rFonts w:hint="eastAsia"/>
+        </w:rPr>
+        <w:t xml:space="preserve">　　　　　</w:t>
+      </w:r>
+      <w:r>
+        <w:rPr>
+          <w:rFonts w:hint="eastAsia"/>
+        </w:rPr>
+        <w:t>return fact(n-1)*n</w:t>
+      </w:r>
+      <w:r>
+        <w:rPr>
+          <w:rFonts w:hint="eastAsia"/>
+        </w:rPr>
+        <w:t>；</w:t>
+      </w:r>
+      <w:r>
+        <w:rPr>
+          <w:rFonts w:hint="eastAsia"/>
+        </w:rPr>
+        <w:t xml:space="preserve"> </w:t>
+      </w:r>
+      <w:r>
+        <w:rPr>
+          <w:rFonts w:hint="eastAsia"/>
+        </w:rPr>
+        <w:t>／／出现函数自调用</w:t>
+      </w:r>
+      <w:r>
+        <w:rPr>
+          <w:rFonts w:hint="eastAsia"/>
+        </w:rPr>
+        <w:t xml:space="preserve">   </w:t>
+      </w:r>
+    </w:p>
+    <w:p>
+      <w:r>
+        <w:rPr>
+          <w:rFonts w:hint="eastAsia"/>
+        </w:rPr>
+        <w:t xml:space="preserve">  </w:t>
+      </w:r>
+      <w:r>
+        <w:rPr>
+          <w:rFonts w:hint="eastAsia"/>
+        </w:rPr>
+        <w:t xml:space="preserve">　　　　</w:t>
+      </w:r>
+      <w:r>
+        <w:rPr>
+          <w:rFonts w:hint="eastAsia"/>
+        </w:rPr>
+        <w:t xml:space="preserve">}   </w:t>
+      </w:r>
+    </w:p>
+    <w:p>
+      <w:r>
+        <w:t xml:space="preserve">    </w:t>
+      </w:r>
+    </w:p>
+    <w:p>
+      <w:r>
+        <w:rPr>
+          <w:rFonts w:hint="eastAsia"/>
+        </w:rPr>
+        <w:t xml:space="preserve">  2</w:t>
+      </w:r>
+      <w:r>
+        <w:rPr>
+          <w:rFonts w:hint="eastAsia"/>
+        </w:rPr>
+        <w:t>．函数调用机制的说明</w:t>
+      </w:r>
+      <w:r>
+        <w:rPr>
+          <w:rFonts w:hint="eastAsia"/>
+        </w:rPr>
+        <w:t xml:space="preserve">   </w:t>
+      </w:r>
+    </w:p>
+    <w:p>
+      <w:r>
+        <w:t xml:space="preserve">    </w:t>
+      </w:r>
+    </w:p>
+    <w:p>
+      <w:r>
+        <w:rPr>
+          <w:rFonts w:hint="eastAsia"/>
+        </w:rPr>
+        <w:t xml:space="preserve">  </w:t>
+      </w:r>
+      <w:r>
+        <w:rPr>
+          <w:rFonts w:hint="eastAsia"/>
+        </w:rPr>
+        <w:t xml:space="preserve">　　任何函数之间不能嵌套定义，</w:t>
+      </w:r>
+      <w:r>
+        <w:rPr>
+          <w:rFonts w:hint="eastAsia"/>
+        </w:rPr>
+        <w:t xml:space="preserve"> </w:t>
+      </w:r>
+      <w:r>
+        <w:rPr>
+          <w:rFonts w:hint="eastAsia"/>
+        </w:rPr>
+        <w:t>调用函数与被调用函数之间相互独立</w:t>
+      </w:r>
+      <w:r>
+        <w:rPr>
+          <w:rFonts w:hint="eastAsia"/>
+        </w:rPr>
+        <w:t>(</w:t>
+      </w:r>
+      <w:r>
+        <w:rPr>
+          <w:rFonts w:hint="eastAsia"/>
+        </w:rPr>
+        <w:t>彼此可以调用</w:t>
+      </w:r>
+      <w:r>
+        <w:rPr>
+          <w:rFonts w:hint="eastAsia"/>
+        </w:rPr>
+        <w:t>)</w:t>
+      </w:r>
+      <w:r>
+        <w:rPr>
+          <w:rFonts w:hint="eastAsia"/>
+        </w:rPr>
+        <w:t>。</w:t>
+      </w:r>
+      <w:r>
+        <w:rPr>
+          <w:rFonts w:hint="eastAsia"/>
+        </w:rPr>
+        <w:t xml:space="preserve"> </w:t>
+      </w:r>
+      <w:r>
+        <w:rPr>
+          <w:rFonts w:hint="eastAsia"/>
+        </w:rPr>
+        <w:t>发生函数调用时，被调函数中保护了调用函数的运行环境和返回地址，使得调用函数的状态可以在被调函数运行返回后完全恢复，而且该状态与被调函数无关。</w:t>
+      </w:r>
+      <w:r>
+        <w:rPr>
+          <w:rFonts w:hint="eastAsia"/>
+        </w:rPr>
+        <w:t xml:space="preserve">   </w:t>
+      </w:r>
+    </w:p>
+    <w:p>
+      <w:r>
+        <w:rPr>
+          <w:rFonts w:hint="eastAsia"/>
+        </w:rPr>
+        <w:t xml:space="preserve">  </w:t>
+      </w:r>
+      <w:r>
+        <w:rPr>
+          <w:rFonts w:hint="eastAsia"/>
+        </w:rPr>
+        <w:t xml:space="preserve">　　被调函数运行的代码虽是同一个函数的代码体，但由于调用点，调用时状态，</w:t>
+      </w:r>
+      <w:r>
+        <w:rPr>
+          <w:rFonts w:hint="eastAsia"/>
+        </w:rPr>
+        <w:t xml:space="preserve"> </w:t>
+      </w:r>
+      <w:r>
+        <w:rPr>
+          <w:rFonts w:hint="eastAsia"/>
+        </w:rPr>
+        <w:t>返回点的不同，可以看作是函数的一个副本，与调用函数的代码无关，所以函数的代码是独立的。被调函数运行的栈空间独立于调用函数的栈空间，所以与调用函数之间的数据也是无关的。函数之间靠参数传递和返回值来联系，函数看作为黑盒。</w:t>
+      </w:r>
+      <w:r>
+        <w:rPr>
+          <w:rFonts w:hint="eastAsia"/>
+        </w:rPr>
+        <w:t xml:space="preserve">   </w:t>
+      </w:r>
+    </w:p>
+    <w:p>
+      <w:r>
+        <w:rPr>
+          <w:rFonts w:hint="eastAsia"/>
+        </w:rPr>
+        <w:t xml:space="preserve">  </w:t>
+      </w:r>
+      <w:r>
+        <w:rPr>
+          <w:rFonts w:hint="eastAsia"/>
+        </w:rPr>
+        <w:t xml:space="preserve">　　这种机制决定了</w:t>
+      </w:r>
+      <w:r>
+        <w:rPr>
+          <w:rFonts w:hint="eastAsia"/>
+        </w:rPr>
+        <w:t>C</w:t>
+      </w:r>
+      <w:r>
+        <w:rPr>
+          <w:rFonts w:hint="eastAsia"/>
+        </w:rPr>
+        <w:t>／</w:t>
+      </w:r>
+      <w:r>
+        <w:rPr>
+          <w:rFonts w:hint="eastAsia"/>
+        </w:rPr>
+        <w:t>C++</w:t>
+      </w:r>
+      <w:r>
+        <w:rPr>
+          <w:rFonts w:hint="eastAsia"/>
+        </w:rPr>
+        <w:t>允许函数递归调用。</w:t>
+      </w:r>
+      <w:r>
+        <w:rPr>
+          <w:rFonts w:hint="eastAsia"/>
+        </w:rPr>
+        <w:t xml:space="preserve">   </w:t>
+      </w:r>
+    </w:p>
+    <w:p>
+      <w:r>
+        <w:t xml:space="preserve">    </w:t>
+      </w:r>
+    </w:p>
+    <w:p>
+      <w:r>
+        <w:rPr>
+          <w:rFonts w:hint="eastAsia"/>
+        </w:rPr>
+        <w:t xml:space="preserve">  3</w:t>
+      </w:r>
+      <w:r>
+        <w:rPr>
+          <w:rFonts w:hint="eastAsia"/>
+        </w:rPr>
+        <w:t>．递归调用的形式</w:t>
+      </w:r>
+      <w:r>
+        <w:rPr>
+          <w:rFonts w:hint="eastAsia"/>
+        </w:rPr>
+        <w:t xml:space="preserve">   </w:t>
+      </w:r>
+    </w:p>
+    <w:p>
+      <w:r>
+        <w:t xml:space="preserve">    </w:t>
+      </w:r>
+    </w:p>
+    <w:p>
+      <w:r>
+        <w:rPr>
+          <w:rFonts w:hint="eastAsia"/>
+        </w:rPr>
+        <w:t xml:space="preserve">  </w:t>
+      </w:r>
+      <w:r>
+        <w:rPr>
+          <w:rFonts w:hint="eastAsia"/>
+        </w:rPr>
+        <w:t xml:space="preserve">　　递归调用有直接递归调用和间接递归调用两种形式。</w:t>
+      </w:r>
+      <w:r>
+        <w:rPr>
+          <w:rFonts w:hint="eastAsia"/>
+        </w:rPr>
+        <w:t xml:space="preserve">   </w:t>
+      </w:r>
+    </w:p>
+    <w:p>
+      <w:r>
+        <w:rPr>
+          <w:rFonts w:hint="eastAsia"/>
+        </w:rPr>
+        <w:t xml:space="preserve">  </w:t>
+      </w:r>
+      <w:r>
+        <w:rPr>
+          <w:rFonts w:hint="eastAsia"/>
+        </w:rPr>
+        <w:t xml:space="preserve">　　直接递归即在函数中出现调用函数本身。</w:t>
+      </w:r>
+      <w:r>
+        <w:rPr>
+          <w:rFonts w:hint="eastAsia"/>
+        </w:rPr>
+        <w:t xml:space="preserve">   </w:t>
+      </w:r>
+    </w:p>
+    <w:p>
+      <w:r>
+        <w:rPr>
+          <w:rFonts w:hint="eastAsia"/>
+        </w:rPr>
+        <w:t xml:space="preserve">  </w:t>
+      </w:r>
+      <w:r>
+        <w:rPr>
+          <w:rFonts w:hint="eastAsia"/>
+        </w:rPr>
+        <w:t xml:space="preserve">　　例如，下面的代码求斐波那契数列第</w:t>
+      </w:r>
+      <w:r>
+        <w:rPr>
+          <w:rFonts w:hint="eastAsia"/>
+        </w:rPr>
+        <w:t>n</w:t>
+      </w:r>
+      <w:r>
+        <w:rPr>
+          <w:rFonts w:hint="eastAsia"/>
+        </w:rPr>
+        <w:t>项。</w:t>
+      </w:r>
+      <w:r>
+        <w:rPr>
+          <w:rFonts w:hint="eastAsia"/>
+        </w:rPr>
+        <w:t xml:space="preserve"> </w:t>
+      </w:r>
+      <w:r>
+        <w:rPr>
+          <w:rFonts w:hint="eastAsia"/>
+        </w:rPr>
+        <w:t>斐波那契数列的第一和第二项是</w:t>
+      </w:r>
+      <w:r>
+        <w:rPr>
+          <w:rFonts w:hint="eastAsia"/>
+        </w:rPr>
+        <w:t>1</w:t>
+      </w:r>
+      <w:r>
+        <w:rPr>
+          <w:rFonts w:hint="eastAsia"/>
+        </w:rPr>
+        <w:t>，后面每一项是前二项之和，即</w:t>
+      </w:r>
+      <w:r>
+        <w:rPr>
+          <w:rFonts w:hint="eastAsia"/>
+        </w:rPr>
+        <w:t>1</w:t>
+      </w:r>
+      <w:r>
+        <w:rPr>
+          <w:rFonts w:hint="eastAsia"/>
+        </w:rPr>
+        <w:t>，</w:t>
+      </w:r>
+      <w:r>
+        <w:rPr>
+          <w:rFonts w:hint="eastAsia"/>
+        </w:rPr>
+        <w:t>1</w:t>
+      </w:r>
+      <w:r>
+        <w:rPr>
+          <w:rFonts w:hint="eastAsia"/>
+        </w:rPr>
+        <w:t>，</w:t>
+      </w:r>
+      <w:r>
+        <w:rPr>
+          <w:rFonts w:hint="eastAsia"/>
+        </w:rPr>
+        <w:t>2</w:t>
+      </w:r>
+      <w:r>
+        <w:rPr>
+          <w:rFonts w:hint="eastAsia"/>
+        </w:rPr>
+        <w:t>，</w:t>
+      </w:r>
+      <w:r>
+        <w:rPr>
+          <w:rFonts w:hint="eastAsia"/>
+        </w:rPr>
+        <w:t>3</w:t>
+      </w:r>
+      <w:r>
+        <w:rPr>
+          <w:rFonts w:hint="eastAsia"/>
+        </w:rPr>
+        <w:t>，</w:t>
+      </w:r>
+      <w:r>
+        <w:rPr>
+          <w:rFonts w:hint="eastAsia"/>
+        </w:rPr>
+        <w:t>5</w:t>
+      </w:r>
+      <w:r>
+        <w:rPr>
+          <w:rFonts w:hint="eastAsia"/>
+        </w:rPr>
+        <w:t>，</w:t>
+      </w:r>
+      <w:r>
+        <w:rPr>
+          <w:rFonts w:hint="eastAsia"/>
+        </w:rPr>
+        <w:t>8</w:t>
+      </w:r>
+      <w:r>
+        <w:rPr>
+          <w:rFonts w:hint="eastAsia"/>
+        </w:rPr>
+        <w:t>，</w:t>
+      </w:r>
+      <w:r>
+        <w:rPr>
+          <w:rFonts w:hint="eastAsia"/>
+        </w:rPr>
+        <w:t>13,...</w:t>
+      </w:r>
+      <w:r>
+        <w:rPr>
+          <w:rFonts w:hint="eastAsia"/>
+        </w:rPr>
+        <w:t>。</w:t>
+      </w:r>
+      <w:r>
+        <w:rPr>
+          <w:rFonts w:hint="eastAsia"/>
+        </w:rPr>
+        <w:t xml:space="preserve"> </w:t>
+      </w:r>
+      <w:r>
+        <w:rPr>
+          <w:rFonts w:hint="eastAsia"/>
+        </w:rPr>
+        <w:t>代码中采用直接递归调用：</w:t>
+      </w:r>
+      <w:r>
+        <w:rPr>
+          <w:rFonts w:hint="eastAsia"/>
+        </w:rPr>
+        <w:t xml:space="preserve">   </w:t>
+      </w:r>
+    </w:p>
+    <w:p>
+      <w:r>
+        <w:rPr>
+          <w:rFonts w:hint="eastAsia"/>
+        </w:rPr>
+        <w:t xml:space="preserve">  </w:t>
+      </w:r>
+      <w:r>
+        <w:rPr>
+          <w:rFonts w:hint="eastAsia"/>
+        </w:rPr>
+        <w:t xml:space="preserve">　　　　</w:t>
+      </w:r>
+      <w:r>
+        <w:rPr>
+          <w:rFonts w:hint="eastAsia"/>
+        </w:rPr>
+        <w:t>long fib(</w:t>
+      </w:r>
+      <w:proofErr w:type="spellStart"/>
+      <w:r>
+        <w:rPr>
+          <w:rFonts w:hint="eastAsia"/>
+        </w:rPr>
+        <w:t>int</w:t>
+      </w:r>
+      <w:proofErr w:type="spellEnd"/>
+      <w:r>
+        <w:rPr>
+          <w:rFonts w:hint="eastAsia"/>
+        </w:rPr>
+        <w:t xml:space="preserve"> x)   </w:t>
+      </w:r>
+    </w:p>
+    <w:p>
+      <w:r>
+        <w:rPr>
+          <w:rFonts w:hint="eastAsia"/>
+        </w:rPr>
+        <w:t xml:space="preserve">  </w:t>
+      </w:r>
+      <w:r>
+        <w:rPr>
+          <w:rFonts w:hint="eastAsia"/>
+        </w:rPr>
+        <w:t xml:space="preserve">　　　　</w:t>
+      </w:r>
+      <w:r>
+        <w:rPr>
+          <w:rFonts w:hint="eastAsia"/>
+        </w:rPr>
+        <w:t xml:space="preserve">{   </w:t>
+      </w:r>
+    </w:p>
+    <w:p>
+      <w:r>
+        <w:rPr>
+          <w:rFonts w:hint="eastAsia"/>
+        </w:rPr>
+        <w:t xml:space="preserve">  </w:t>
+      </w:r>
+      <w:r>
+        <w:rPr>
+          <w:rFonts w:hint="eastAsia"/>
+        </w:rPr>
+        <w:t xml:space="preserve">　　　　　</w:t>
+      </w:r>
+      <w:r>
+        <w:rPr>
+          <w:rFonts w:hint="eastAsia"/>
+        </w:rPr>
+        <w:t xml:space="preserve">if(x&gt;2)   </w:t>
+      </w:r>
+    </w:p>
+    <w:p>
+      <w:r>
+        <w:rPr>
+          <w:rFonts w:hint="eastAsia"/>
+        </w:rPr>
+        <w:t xml:space="preserve">  </w:t>
+      </w:r>
+      <w:r>
+        <w:rPr>
+          <w:rFonts w:hint="eastAsia"/>
+        </w:rPr>
+        <w:t xml:space="preserve">　　　　　　</w:t>
+      </w:r>
+      <w:r>
+        <w:rPr>
+          <w:rFonts w:hint="eastAsia"/>
+        </w:rPr>
+        <w:t>return(fib(x-1)+fib(x-2))</w:t>
+      </w:r>
+      <w:r>
+        <w:rPr>
+          <w:rFonts w:hint="eastAsia"/>
+        </w:rPr>
+        <w:t>；</w:t>
+      </w:r>
+      <w:r>
+        <w:rPr>
+          <w:rFonts w:hint="eastAsia"/>
+        </w:rPr>
+        <w:t xml:space="preserve"> //</w:t>
+      </w:r>
+      <w:r>
+        <w:rPr>
+          <w:rFonts w:hint="eastAsia"/>
+        </w:rPr>
+        <w:t>直接递归</w:t>
+      </w:r>
+      <w:r>
+        <w:rPr>
+          <w:rFonts w:hint="eastAsia"/>
+        </w:rPr>
+        <w:t xml:space="preserve">   </w:t>
+      </w:r>
+    </w:p>
+    <w:p>
+      <w:r>
+        <w:rPr>
+          <w:rFonts w:hint="eastAsia"/>
+        </w:rPr>
+        <w:t xml:space="preserve">  </w:t>
+      </w:r>
+      <w:r>
+        <w:rPr>
+          <w:rFonts w:hint="eastAsia"/>
+        </w:rPr>
+        <w:t xml:space="preserve">　　　　　</w:t>
+      </w:r>
+      <w:r>
+        <w:rPr>
+          <w:rFonts w:hint="eastAsia"/>
+        </w:rPr>
+        <w:t xml:space="preserve">else   </w:t>
+      </w:r>
+    </w:p>
+    <w:p>
+      <w:r>
+        <w:rPr>
+          <w:rFonts w:hint="eastAsia"/>
+        </w:rPr>
+        <w:t xml:space="preserve">  </w:t>
+      </w:r>
+      <w:r>
+        <w:rPr>
+          <w:rFonts w:hint="eastAsia"/>
+        </w:rPr>
+        <w:t xml:space="preserve">　　　　　　</w:t>
+      </w:r>
+      <w:r>
+        <w:rPr>
+          <w:rFonts w:hint="eastAsia"/>
+        </w:rPr>
+        <w:t>return 1</w:t>
+      </w:r>
+      <w:r>
+        <w:rPr>
+          <w:rFonts w:hint="eastAsia"/>
+        </w:rPr>
+        <w:t>；</w:t>
+      </w:r>
+      <w:r>
+        <w:rPr>
+          <w:rFonts w:hint="eastAsia"/>
+        </w:rPr>
+        <w:t xml:space="preserve">   </w:t>
+      </w:r>
+    </w:p>
+    <w:p>
+      <w:r>
+        <w:rPr>
+          <w:rFonts w:hint="eastAsia"/>
+        </w:rPr>
+        <w:t xml:space="preserve">  </w:t>
+      </w:r>
+      <w:r>
+        <w:rPr>
+          <w:rFonts w:hint="eastAsia"/>
+        </w:rPr>
+        <w:t xml:space="preserve">　　　　</w:t>
+      </w:r>
+      <w:r>
+        <w:rPr>
+          <w:rFonts w:hint="eastAsia"/>
+        </w:rPr>
+        <w:t xml:space="preserve">}   </w:t>
+      </w:r>
+    </w:p>
+    <w:p>
+      <w:r>
+        <w:rPr>
+          <w:rFonts w:hint="eastAsia"/>
+        </w:rPr>
+        <w:t xml:space="preserve">  </w:t>
+      </w:r>
+      <w:r>
+        <w:rPr>
+          <w:rFonts w:hint="eastAsia"/>
+        </w:rPr>
+        <w:t xml:space="preserve">　　间接递归调用是指函数中调用了其他函数，而该其他函数却又调用了本函数。例如，</w:t>
+      </w:r>
+      <w:r>
+        <w:rPr>
+          <w:rFonts w:hint="eastAsia"/>
+        </w:rPr>
         <w:lastRenderedPageBreak/>
+        <w:t>下面的代码定义两个函数，它们构成了间接递归调用：</w:t>
+      </w:r>
+      <w:r>
+        <w:rPr>
+          <w:rFonts w:hint="eastAsia"/>
+        </w:rPr>
+        <w:t xml:space="preserve">   </w:t>
+      </w:r>
+    </w:p>
+    <w:p>
+      <w:r>
+        <w:rPr>
+          <w:rFonts w:hint="eastAsia"/>
+        </w:rPr>
+        <w:t xml:space="preserve">  </w:t>
+      </w:r>
+      <w:r>
+        <w:rPr>
+          <w:rFonts w:hint="eastAsia"/>
+        </w:rPr>
+        <w:t xml:space="preserve">　　　　</w:t>
+      </w:r>
+      <w:proofErr w:type="spellStart"/>
+      <w:r>
+        <w:rPr>
+          <w:rFonts w:hint="eastAsia"/>
+        </w:rPr>
+        <w:t>int</w:t>
+      </w:r>
+      <w:proofErr w:type="spellEnd"/>
+      <w:r>
+        <w:rPr>
+          <w:rFonts w:hint="eastAsia"/>
+        </w:rPr>
+        <w:t xml:space="preserve"> </w:t>
+      </w:r>
+      <w:proofErr w:type="spellStart"/>
+      <w:r>
+        <w:rPr>
+          <w:rFonts w:hint="eastAsia"/>
+        </w:rPr>
+        <w:t>fnl</w:t>
+      </w:r>
+      <w:proofErr w:type="spellEnd"/>
+      <w:r>
+        <w:rPr>
+          <w:rFonts w:hint="eastAsia"/>
+        </w:rPr>
+        <w:t>(</w:t>
+      </w:r>
+      <w:proofErr w:type="spellStart"/>
+      <w:r>
+        <w:rPr>
+          <w:rFonts w:hint="eastAsia"/>
+        </w:rPr>
+        <w:t>int</w:t>
+      </w:r>
+      <w:proofErr w:type="spellEnd"/>
+      <w:r>
+        <w:rPr>
+          <w:rFonts w:hint="eastAsia"/>
+        </w:rPr>
+        <w:t xml:space="preserve"> a)   </w:t>
+      </w:r>
+    </w:p>
+    <w:p>
+      <w:r>
+        <w:rPr>
+          <w:rFonts w:hint="eastAsia"/>
+        </w:rPr>
+        <w:t xml:space="preserve">  </w:t>
+      </w:r>
+      <w:r>
+        <w:rPr>
+          <w:rFonts w:hint="eastAsia"/>
+        </w:rPr>
+        <w:t xml:space="preserve">　　　　</w:t>
+      </w:r>
+      <w:r>
+        <w:rPr>
+          <w:rFonts w:hint="eastAsia"/>
+        </w:rPr>
+        <w:t xml:space="preserve">{   </w:t>
+      </w:r>
+    </w:p>
+    <w:p>
+      <w:r>
+        <w:rPr>
+          <w:rFonts w:hint="eastAsia"/>
+        </w:rPr>
+        <w:t xml:space="preserve">  </w:t>
+      </w:r>
+      <w:r>
+        <w:rPr>
+          <w:rFonts w:hint="eastAsia"/>
+        </w:rPr>
+        <w:t xml:space="preserve">　　　　　</w:t>
+      </w:r>
+      <w:proofErr w:type="spellStart"/>
+      <w:r>
+        <w:rPr>
+          <w:rFonts w:hint="eastAsia"/>
+        </w:rPr>
+        <w:t>int</w:t>
+      </w:r>
+      <w:proofErr w:type="spellEnd"/>
+      <w:r>
+        <w:rPr>
+          <w:rFonts w:hint="eastAsia"/>
+        </w:rPr>
+        <w:t xml:space="preserve"> b</w:t>
+      </w:r>
+      <w:r>
+        <w:rPr>
+          <w:rFonts w:hint="eastAsia"/>
+        </w:rPr>
+        <w:t>；</w:t>
+      </w:r>
+      <w:r>
+        <w:rPr>
+          <w:rFonts w:hint="eastAsia"/>
+        </w:rPr>
+        <w:t xml:space="preserve">   </w:t>
+      </w:r>
+    </w:p>
+    <w:p>
+      <w:r>
+        <w:rPr>
+          <w:rFonts w:hint="eastAsia"/>
+        </w:rPr>
+        <w:t xml:space="preserve">  </w:t>
+      </w:r>
+      <w:r>
+        <w:rPr>
+          <w:rFonts w:hint="eastAsia"/>
+        </w:rPr>
+        <w:t xml:space="preserve">　　　　　</w:t>
+      </w:r>
+      <w:r>
+        <w:rPr>
+          <w:rFonts w:hint="eastAsia"/>
+        </w:rPr>
+        <w:t>b=fn2(a+1)</w:t>
+      </w:r>
+      <w:r>
+        <w:rPr>
+          <w:rFonts w:hint="eastAsia"/>
+        </w:rPr>
+        <w:t>；</w:t>
+      </w:r>
+      <w:r>
+        <w:rPr>
+          <w:rFonts w:hint="eastAsia"/>
+        </w:rPr>
+        <w:t xml:space="preserve"> //</w:t>
+      </w:r>
+      <w:r>
+        <w:rPr>
+          <w:rFonts w:hint="eastAsia"/>
+        </w:rPr>
+        <w:t>间接递归</w:t>
+      </w:r>
+      <w:r>
+        <w:rPr>
+          <w:rFonts w:hint="eastAsia"/>
+        </w:rPr>
+        <w:t xml:space="preserve">   </w:t>
+      </w:r>
+    </w:p>
+    <w:p>
+      <w:r>
+        <w:rPr>
+          <w:rFonts w:hint="eastAsia"/>
+        </w:rPr>
+        <w:t xml:space="preserve">  </w:t>
+      </w:r>
+      <w:r>
+        <w:rPr>
+          <w:rFonts w:hint="eastAsia"/>
+        </w:rPr>
+        <w:t xml:space="preserve">　　　　　　　　　　　</w:t>
+      </w:r>
+      <w:r>
+        <w:rPr>
+          <w:rFonts w:hint="eastAsia"/>
+        </w:rPr>
+        <w:t xml:space="preserve">//...   </w:t>
+      </w:r>
+    </w:p>
+    <w:p>
+      <w:r>
+        <w:rPr>
+          <w:rFonts w:hint="eastAsia"/>
+        </w:rPr>
+        <w:t xml:space="preserve">  </w:t>
+      </w:r>
+      <w:r>
+        <w:rPr>
+          <w:rFonts w:hint="eastAsia"/>
+        </w:rPr>
+        <w:t xml:space="preserve">　　　　</w:t>
+      </w:r>
+      <w:r>
+        <w:rPr>
+          <w:rFonts w:hint="eastAsia"/>
+        </w:rPr>
+        <w:t xml:space="preserve">}   </w:t>
+      </w:r>
+    </w:p>
+    <w:p>
+      <w:r>
+        <w:rPr>
+          <w:rFonts w:hint="eastAsia"/>
+        </w:rPr>
+        <w:t xml:space="preserve">  </w:t>
+      </w:r>
+      <w:r>
+        <w:rPr>
+          <w:rFonts w:hint="eastAsia"/>
+        </w:rPr>
+        <w:t xml:space="preserve">　　　　</w:t>
+      </w:r>
+      <w:proofErr w:type="spellStart"/>
+      <w:r>
+        <w:rPr>
+          <w:rFonts w:hint="eastAsia"/>
+        </w:rPr>
+        <w:t>int</w:t>
+      </w:r>
+      <w:proofErr w:type="spellEnd"/>
+      <w:r>
+        <w:rPr>
+          <w:rFonts w:hint="eastAsia"/>
+        </w:rPr>
+        <w:t xml:space="preserve"> fn2(</w:t>
+      </w:r>
+      <w:proofErr w:type="spellStart"/>
+      <w:r>
+        <w:rPr>
+          <w:rFonts w:hint="eastAsia"/>
+        </w:rPr>
+        <w:t>int</w:t>
+      </w:r>
+      <w:proofErr w:type="spellEnd"/>
+      <w:r>
+        <w:rPr>
+          <w:rFonts w:hint="eastAsia"/>
+        </w:rPr>
+        <w:t xml:space="preserve"> s)   </w:t>
+      </w:r>
+    </w:p>
+    <w:p>
+      <w:r>
+        <w:rPr>
+          <w:rFonts w:hint="eastAsia"/>
+        </w:rPr>
+        <w:t xml:space="preserve">  </w:t>
+      </w:r>
+      <w:r>
+        <w:rPr>
+          <w:rFonts w:hint="eastAsia"/>
+        </w:rPr>
+        <w:t xml:space="preserve">　　　　</w:t>
+      </w:r>
+      <w:r>
+        <w:rPr>
+          <w:rFonts w:hint="eastAsia"/>
+        </w:rPr>
+        <w:t xml:space="preserve">{   </w:t>
+      </w:r>
+    </w:p>
+    <w:p>
+      <w:r>
+        <w:rPr>
+          <w:rFonts w:hint="eastAsia"/>
+        </w:rPr>
+        <w:t xml:space="preserve">  </w:t>
+      </w:r>
+      <w:r>
+        <w:rPr>
+          <w:rFonts w:hint="eastAsia"/>
+        </w:rPr>
+        <w:t xml:space="preserve">　　　　　</w:t>
+      </w:r>
+      <w:proofErr w:type="spellStart"/>
+      <w:r>
+        <w:rPr>
+          <w:rFonts w:hint="eastAsia"/>
+        </w:rPr>
+        <w:t>int</w:t>
+      </w:r>
+      <w:proofErr w:type="spellEnd"/>
+      <w:r>
+        <w:rPr>
+          <w:rFonts w:hint="eastAsia"/>
+        </w:rPr>
+        <w:t xml:space="preserve"> c</w:t>
+      </w:r>
+      <w:r>
+        <w:rPr>
+          <w:rFonts w:hint="eastAsia"/>
+        </w:rPr>
+        <w:t>；</w:t>
+      </w:r>
+      <w:r>
+        <w:rPr>
+          <w:rFonts w:hint="eastAsia"/>
+        </w:rPr>
+        <w:t xml:space="preserve">   </w:t>
+      </w:r>
+    </w:p>
+    <w:p>
+      <w:r>
+        <w:rPr>
+          <w:rFonts w:hint="eastAsia"/>
+        </w:rPr>
+        <w:t xml:space="preserve">  </w:t>
+      </w:r>
+      <w:r>
+        <w:rPr>
+          <w:rFonts w:hint="eastAsia"/>
+        </w:rPr>
+        <w:t xml:space="preserve">　　　　　</w:t>
+      </w:r>
+      <w:r>
+        <w:rPr>
+          <w:rFonts w:hint="eastAsia"/>
+        </w:rPr>
+        <w:t>c=</w:t>
+      </w:r>
+      <w:proofErr w:type="spellStart"/>
+      <w:r>
+        <w:rPr>
+          <w:rFonts w:hint="eastAsia"/>
+        </w:rPr>
+        <w:t>fnl</w:t>
+      </w:r>
+      <w:proofErr w:type="spellEnd"/>
+      <w:r>
+        <w:rPr>
+          <w:rFonts w:hint="eastAsia"/>
+        </w:rPr>
+        <w:t>(s-1); //</w:t>
+      </w:r>
+      <w:r>
+        <w:rPr>
+          <w:rFonts w:hint="eastAsia"/>
+        </w:rPr>
+        <w:t>间接递归</w:t>
+      </w:r>
+      <w:r>
+        <w:rPr>
+          <w:rFonts w:hint="eastAsia"/>
+        </w:rPr>
+        <w:t xml:space="preserve">   </w:t>
+      </w:r>
+    </w:p>
+    <w:p>
+      <w:r>
+        <w:rPr>
+          <w:rFonts w:hint="eastAsia"/>
+        </w:rPr>
+        <w:t xml:space="preserve">  </w:t>
+      </w:r>
+      <w:r>
+        <w:rPr>
+          <w:rFonts w:hint="eastAsia"/>
+        </w:rPr>
+        <w:t xml:space="preserve">　　　　　　　　　　　</w:t>
+      </w:r>
+      <w:r>
+        <w:rPr>
+          <w:rFonts w:hint="eastAsia"/>
+        </w:rPr>
+        <w:t xml:space="preserve">//...   </w:t>
+      </w:r>
+    </w:p>
+    <w:p>
+      <w:r>
+        <w:rPr>
+          <w:rFonts w:hint="eastAsia"/>
+        </w:rPr>
+        <w:t xml:space="preserve">  </w:t>
+      </w:r>
+      <w:r>
+        <w:rPr>
+          <w:rFonts w:hint="eastAsia"/>
+        </w:rPr>
+        <w:t xml:space="preserve">　　　　</w:t>
+      </w:r>
+      <w:r>
+        <w:rPr>
+          <w:rFonts w:hint="eastAsia"/>
+        </w:rPr>
+        <w:t xml:space="preserve">}   </w:t>
+      </w:r>
+    </w:p>
+    <w:p>
+      <w:r>
+        <w:rPr>
+          <w:rFonts w:hint="eastAsia"/>
+        </w:rPr>
+        <w:t xml:space="preserve">  </w:t>
+      </w:r>
+      <w:r>
+        <w:rPr>
+          <w:rFonts w:hint="eastAsia"/>
+        </w:rPr>
+        <w:t xml:space="preserve">　　上例中，</w:t>
+      </w:r>
+      <w:r>
+        <w:rPr>
+          <w:rFonts w:hint="eastAsia"/>
+        </w:rPr>
+        <w:t>fn1()</w:t>
+      </w:r>
+      <w:r>
+        <w:rPr>
+          <w:rFonts w:hint="eastAsia"/>
+        </w:rPr>
+        <w:t>函数调用了</w:t>
+      </w:r>
+      <w:r>
+        <w:rPr>
+          <w:rFonts w:hint="eastAsia"/>
+        </w:rPr>
+        <w:t>fn2()</w:t>
+      </w:r>
+      <w:r>
+        <w:rPr>
+          <w:rFonts w:hint="eastAsia"/>
+        </w:rPr>
+        <w:t>函数，而</w:t>
+      </w:r>
+      <w:r>
+        <w:rPr>
+          <w:rFonts w:hint="eastAsia"/>
+        </w:rPr>
+        <w:t>fn2()</w:t>
+      </w:r>
+      <w:r>
+        <w:rPr>
+          <w:rFonts w:hint="eastAsia"/>
+        </w:rPr>
+        <w:t>函数又调用了</w:t>
+      </w:r>
+      <w:r>
+        <w:rPr>
+          <w:rFonts w:hint="eastAsia"/>
+        </w:rPr>
+        <w:t>fn1()</w:t>
+      </w:r>
+      <w:r>
+        <w:rPr>
+          <w:rFonts w:hint="eastAsia"/>
+        </w:rPr>
+        <w:t>函数。</w:t>
+      </w:r>
+      <w:r>
+        <w:rPr>
+          <w:rFonts w:hint="eastAsia"/>
+        </w:rPr>
+        <w:t xml:space="preserve">   </w:t>
+      </w:r>
+    </w:p>
+    <w:p>
+      <w:r>
         <w:t xml:space="preserve">    </w:t>
       </w:r>
     </w:p>
@@ -12022,13 +13378,50 @@
         <w:rPr>
           <w:rFonts w:hint="eastAsia"/>
         </w:rPr>
+        <w:t xml:space="preserve">  4</w:t>
+      </w:r>
+      <w:r>
+        <w:rPr>
+          <w:rFonts w:hint="eastAsia"/>
+        </w:rPr>
+        <w:t>．递归的条件</w:t>
+      </w:r>
+      <w:r>
+        <w:rPr>
+          <w:rFonts w:hint="eastAsia"/>
+        </w:rPr>
+        <w:t xml:space="preserve">   </w:t>
+      </w:r>
+    </w:p>
+    <w:p>
+      <w:r>
+        <w:t xml:space="preserve">    </w:t>
+      </w:r>
+    </w:p>
+    <w:p>
+      <w:r>
+        <w:rPr>
+          <w:rFonts w:hint="eastAsia"/>
+        </w:rPr>
         <w:t xml:space="preserve">  </w:t>
       </w:r>
       <w:r>
         <w:rPr>
           <w:rFonts w:hint="eastAsia"/>
         </w:rPr>
-        <w:t xml:space="preserve">　　递归函数即自调用函数，在函数体内部直接或间接地自己调用自己，即函数的嵌套调用是函数本身。</w:t>
+        <w:t xml:space="preserve">　　</w:t>
+      </w:r>
+      <w:r>
+        <w:rPr>
+          <w:rFonts w:hint="eastAsia"/>
+        </w:rPr>
+        <w:t>(1)</w:t>
+      </w:r>
+      <w:r>
+        <w:rPr>
+          <w:rFonts w:hint="eastAsia"/>
+        </w:rPr>
+        <w:t>须有完成函数任务的语句。</w:t>
       </w:r>
       <w:r>
         <w:rPr>
@@ -12048,13 +13441,755 @@
         <w:rPr>
           <w:rFonts w:hint="eastAsia"/>
         </w:rPr>
-        <w:t xml:space="preserve">　　例如，下面的程序为求</w:t>
-      </w:r>
-      <w:r>
-        <w:rPr>
-          <w:rFonts w:hint="eastAsia"/>
-        </w:rPr>
-        <w:t>n!</w:t>
+        <w:t xml:space="preserve">　　例如，下面的代码定义了一个递归函数：</w:t>
+      </w:r>
+      <w:r>
+        <w:rPr>
+          <w:rFonts w:hint="eastAsia"/>
+        </w:rPr>
+        <w:t xml:space="preserve">   </w:t>
+      </w:r>
+    </w:p>
+    <w:p>
+      <w:r>
+        <w:rPr>
+          <w:rFonts w:hint="eastAsia"/>
+        </w:rPr>
+        <w:t xml:space="preserve">  </w:t>
+      </w:r>
+      <w:r>
+        <w:rPr>
+          <w:rFonts w:hint="eastAsia"/>
+        </w:rPr>
+        <w:t xml:space="preserve">　　　　</w:t>
+      </w:r>
+      <w:r>
+        <w:rPr>
+          <w:rFonts w:hint="eastAsia"/>
+        </w:rPr>
+        <w:t xml:space="preserve">#include   </w:t>
+      </w:r>
+    </w:p>
+    <w:p>
+      <w:r>
+        <w:t xml:space="preserve">    </w:t>
+      </w:r>
+    </w:p>
+    <w:p>
+      <w:r>
+        <w:rPr>
+          <w:rFonts w:hint="eastAsia"/>
+        </w:rPr>
+        <w:t xml:space="preserve">  </w:t>
+      </w:r>
+      <w:r>
+        <w:rPr>
+          <w:rFonts w:hint="eastAsia"/>
+        </w:rPr>
+        <w:t xml:space="preserve">　　　　</w:t>
+      </w:r>
+      <w:r>
+        <w:rPr>
+          <w:rFonts w:hint="eastAsia"/>
+        </w:rPr>
+        <w:t>void count(</w:t>
+      </w:r>
+      <w:proofErr w:type="spellStart"/>
+      <w:r>
+        <w:rPr>
+          <w:rFonts w:hint="eastAsia"/>
+        </w:rPr>
+        <w:t>int</w:t>
+      </w:r>
+      <w:proofErr w:type="spellEnd"/>
+      <w:r>
+        <w:rPr>
+          <w:rFonts w:hint="eastAsia"/>
+        </w:rPr>
+        <w:t xml:space="preserve"> </w:t>
+      </w:r>
+      <w:proofErr w:type="spellStart"/>
+      <w:r>
+        <w:rPr>
+          <w:rFonts w:hint="eastAsia"/>
+        </w:rPr>
+        <w:t>val</w:t>
+      </w:r>
+      <w:proofErr w:type="spellEnd"/>
+      <w:r>
+        <w:rPr>
+          <w:rFonts w:hint="eastAsia"/>
+        </w:rPr>
+        <w:t>) //</w:t>
+      </w:r>
+      <w:r>
+        <w:rPr>
+          <w:rFonts w:hint="eastAsia"/>
+        </w:rPr>
+        <w:t>递归函数可以没有返回值</w:t>
+      </w:r>
+      <w:r>
+        <w:rPr>
+          <w:rFonts w:hint="eastAsia"/>
+        </w:rPr>
+        <w:t xml:space="preserve">   </w:t>
+      </w:r>
+    </w:p>
+    <w:p>
+      <w:r>
+        <w:rPr>
+          <w:rFonts w:hint="eastAsia"/>
+        </w:rPr>
+        <w:t xml:space="preserve">  </w:t>
+      </w:r>
+      <w:r>
+        <w:rPr>
+          <w:rFonts w:hint="eastAsia"/>
+        </w:rPr>
+        <w:t xml:space="preserve">　　　　</w:t>
+      </w:r>
+      <w:r>
+        <w:rPr>
+          <w:rFonts w:hint="eastAsia"/>
+        </w:rPr>
+        <w:t>{ if(</w:t>
+      </w:r>
+      <w:proofErr w:type="spellStart"/>
+      <w:r>
+        <w:rPr>
+          <w:rFonts w:hint="eastAsia"/>
+        </w:rPr>
+        <w:t>val</w:t>
+      </w:r>
+      <w:proofErr w:type="spellEnd"/>
+      <w:r>
+        <w:rPr>
+          <w:rFonts w:hint="eastAsia"/>
+        </w:rPr>
+        <w:t xml:space="preserve">&gt;1)   </w:t>
+      </w:r>
+    </w:p>
+    <w:p>
+      <w:r>
+        <w:rPr>
+          <w:rFonts w:hint="eastAsia"/>
+        </w:rPr>
+        <w:t xml:space="preserve">  </w:t>
+      </w:r>
+      <w:r>
+        <w:rPr>
+          <w:rFonts w:hint="eastAsia"/>
+        </w:rPr>
+        <w:t xml:space="preserve">　　　　　　　</w:t>
+      </w:r>
+      <w:r>
+        <w:rPr>
+          <w:rFonts w:hint="eastAsia"/>
+        </w:rPr>
+        <w:t>count(val-1)</w:t>
+      </w:r>
+      <w:r>
+        <w:rPr>
+          <w:rFonts w:hint="eastAsia"/>
+        </w:rPr>
+        <w:t>；</w:t>
+      </w:r>
+      <w:r>
+        <w:rPr>
+          <w:rFonts w:hint="eastAsia"/>
+        </w:rPr>
+        <w:t xml:space="preserve"> </w:t>
+      </w:r>
+      <w:r>
+        <w:rPr>
+          <w:rFonts w:hint="eastAsia"/>
+        </w:rPr>
+        <w:t>、</w:t>
+      </w:r>
+      <w:r>
+        <w:rPr>
+          <w:rFonts w:hint="eastAsia"/>
+        </w:rPr>
+        <w:t xml:space="preserve">   </w:t>
+      </w:r>
+    </w:p>
+    <w:p>
+      <w:r>
+        <w:rPr>
+          <w:rFonts w:hint="eastAsia"/>
+        </w:rPr>
+        <w:t xml:space="preserve">  </w:t>
+      </w:r>
+      <w:r>
+        <w:rPr>
+          <w:rFonts w:hint="eastAsia"/>
+        </w:rPr>
+        <w:t xml:space="preserve">　　　　　</w:t>
+      </w:r>
+      <w:proofErr w:type="spellStart"/>
+      <w:r>
+        <w:rPr>
+          <w:rFonts w:hint="eastAsia"/>
+        </w:rPr>
+        <w:t>cout</w:t>
+      </w:r>
+      <w:proofErr w:type="spellEnd"/>
+      <w:r>
+        <w:rPr>
+          <w:rFonts w:hint="eastAsia"/>
+        </w:rPr>
+        <w:t xml:space="preserve">&lt;&lt;"ok:" &lt;&lt;&lt;="" </w:t>
+      </w:r>
+      <w:r>
+        <w:rPr>
+          <w:rFonts w:hint="eastAsia"/>
+        </w:rPr>
+        <w:t>此语句完成函数任务</w:t>
+      </w:r>
+      <w:r>
+        <w:rPr>
+          <w:rFonts w:hint="eastAsia"/>
+        </w:rPr>
+        <w:t xml:space="preserve">="" /&gt;   </w:t>
+      </w:r>
+    </w:p>
+    <w:p>
+      <w:r>
+        <w:rPr>
+          <w:rFonts w:hint="eastAsia"/>
+        </w:rPr>
+        <w:t xml:space="preserve">  </w:t>
+      </w:r>
+      <w:r>
+        <w:rPr>
+          <w:rFonts w:hint="eastAsia"/>
+        </w:rPr>
+        <w:t xml:space="preserve">　　该函数的任务是在输出设备上显示</w:t>
+      </w:r>
+      <w:r>
+        <w:rPr>
+          <w:rFonts w:hint="eastAsia"/>
+        </w:rPr>
+        <w:t>"ok</w:t>
+      </w:r>
+      <w:r>
+        <w:rPr>
+          <w:rFonts w:hint="eastAsia"/>
+        </w:rPr>
+        <w:t>：整数值”。</w:t>
+      </w:r>
+      <w:r>
+        <w:rPr>
+          <w:rFonts w:hint="eastAsia"/>
+        </w:rPr>
+        <w:t xml:space="preserve">   </w:t>
+      </w:r>
+    </w:p>
+    <w:p>
+      <w:pPr>
+        <w:outlineLvl w:val="0"/>
+      </w:pPr>
+      <w:r>
+        <w:rPr>
+          <w:rFonts w:hint="eastAsia"/>
+        </w:rPr>
+        <w:t xml:space="preserve">  </w:t>
+      </w:r>
+      <w:r>
+        <w:rPr>
+          <w:rFonts w:hint="eastAsia"/>
+        </w:rPr>
+        <w:t xml:space="preserve">　　</w:t>
+      </w:r>
+      <w:r>
+        <w:rPr>
+          <w:rFonts w:hint="eastAsia"/>
+        </w:rPr>
+        <w:t>(2)</w:t>
+      </w:r>
+      <w:r>
+        <w:rPr>
+          <w:rFonts w:hint="eastAsia"/>
+        </w:rPr>
+        <w:t>—个确定是否能避免递归调用的测试</w:t>
+      </w:r>
+      <w:r>
+        <w:rPr>
+          <w:rFonts w:hint="eastAsia"/>
+        </w:rPr>
+        <w:t xml:space="preserve">   </w:t>
+      </w:r>
+    </w:p>
+    <w:p>
+      <w:r>
+        <w:rPr>
+          <w:rFonts w:hint="eastAsia"/>
+        </w:rPr>
+        <w:t xml:space="preserve">  </w:t>
+      </w:r>
+      <w:r>
+        <w:rPr>
+          <w:rFonts w:hint="eastAsia"/>
+        </w:rPr>
+        <w:t xml:space="preserve">　　例如，上例的代码中，语句</w:t>
+      </w:r>
+      <w:r>
+        <w:rPr>
+          <w:rFonts w:hint="eastAsia"/>
+        </w:rPr>
+        <w:t>"if(</w:t>
+      </w:r>
+      <w:proofErr w:type="spellStart"/>
+      <w:r>
+        <w:rPr>
+          <w:rFonts w:hint="eastAsia"/>
+        </w:rPr>
+        <w:t>val</w:t>
+      </w:r>
+      <w:proofErr w:type="spellEnd"/>
+      <w:r>
+        <w:rPr>
+          <w:rFonts w:hint="eastAsia"/>
+        </w:rPr>
+        <w:t>&gt;1)"</w:t>
+      </w:r>
+      <w:r>
+        <w:rPr>
+          <w:rFonts w:hint="eastAsia"/>
+        </w:rPr>
+        <w:t>便是—个测试，</w:t>
+      </w:r>
+      <w:r>
+        <w:rPr>
+          <w:rFonts w:hint="eastAsia"/>
+        </w:rPr>
+        <w:t xml:space="preserve"> </w:t>
+      </w:r>
+      <w:r>
+        <w:rPr>
+          <w:rFonts w:hint="eastAsia"/>
+        </w:rPr>
+        <w:t>如果不满足条件，就不进行递归调用。</w:t>
+      </w:r>
+      <w:r>
+        <w:rPr>
+          <w:rFonts w:hint="eastAsia"/>
+        </w:rPr>
+        <w:t xml:space="preserve">   </w:t>
+      </w:r>
+    </w:p>
+    <w:p>
+      <w:r>
+        <w:rPr>
+          <w:rFonts w:hint="eastAsia"/>
+        </w:rPr>
+        <w:t xml:space="preserve">  </w:t>
+      </w:r>
+      <w:r>
+        <w:rPr>
+          <w:rFonts w:hint="eastAsia"/>
+        </w:rPr>
+        <w:t xml:space="preserve">　　</w:t>
+      </w:r>
+      <w:r>
+        <w:rPr>
+          <w:rFonts w:hint="eastAsia"/>
+        </w:rPr>
+        <w:t>(3)</w:t>
+      </w:r>
+      <w:r>
+        <w:rPr>
+          <w:rFonts w:hint="eastAsia"/>
+        </w:rPr>
+        <w:t>一个递归调用语句。</w:t>
+      </w:r>
+      <w:r>
+        <w:rPr>
+          <w:rFonts w:hint="eastAsia"/>
+        </w:rPr>
+        <w:t xml:space="preserve">   </w:t>
+      </w:r>
+    </w:p>
+    <w:p>
+      <w:r>
+        <w:rPr>
+          <w:rFonts w:hint="eastAsia"/>
+        </w:rPr>
+        <w:t xml:space="preserve">  </w:t>
+      </w:r>
+      <w:r>
+        <w:rPr>
+          <w:rFonts w:hint="eastAsia"/>
+        </w:rPr>
+        <w:t>该递归调用语句的参数应该逐渐逼近不满足条件，以至最后断绝递归。</w:t>
+      </w:r>
+      <w:r>
+        <w:rPr>
+          <w:rFonts w:hint="eastAsia"/>
+        </w:rPr>
+        <w:t xml:space="preserve">   </w:t>
+      </w:r>
+    </w:p>
+    <w:p>
+      <w:r>
+        <w:rPr>
+          <w:rFonts w:hint="eastAsia"/>
+        </w:rPr>
+        <w:t xml:space="preserve">  </w:t>
+      </w:r>
+      <w:r>
+        <w:rPr>
+          <w:rFonts w:hint="eastAsia"/>
+        </w:rPr>
+        <w:t xml:space="preserve">　　例如，上面的代码中，语句“</w:t>
+      </w:r>
+      <w:r>
+        <w:rPr>
+          <w:rFonts w:hint="eastAsia"/>
+        </w:rPr>
+        <w:t>if(</w:t>
+      </w:r>
+      <w:proofErr w:type="spellStart"/>
+      <w:r>
+        <w:rPr>
+          <w:rFonts w:hint="eastAsia"/>
+        </w:rPr>
+        <w:t>val</w:t>
+      </w:r>
+      <w:proofErr w:type="spellEnd"/>
+      <w:r>
+        <w:rPr>
+          <w:rFonts w:hint="eastAsia"/>
+        </w:rPr>
+        <w:t>&gt;1)</w:t>
+      </w:r>
+      <w:r>
+        <w:rPr>
+          <w:rFonts w:hint="eastAsia"/>
+        </w:rPr>
+        <w:t>”</w:t>
+      </w:r>
+      <w:r>
+        <w:rPr>
+          <w:rFonts w:hint="eastAsia"/>
+        </w:rPr>
+        <w:t xml:space="preserve"> </w:t>
+      </w:r>
+      <w:r>
+        <w:rPr>
+          <w:rFonts w:hint="eastAsia"/>
+        </w:rPr>
+        <w:t>便是一个递归调用，参数在渐渐变小，这种发展趋势能使测试</w:t>
+      </w:r>
+      <w:r>
+        <w:rPr>
+          <w:rFonts w:hint="eastAsia"/>
+        </w:rPr>
+        <w:t>"if(</w:t>
+      </w:r>
+      <w:proofErr w:type="spellStart"/>
+      <w:r>
+        <w:rPr>
+          <w:rFonts w:hint="eastAsia"/>
+        </w:rPr>
+        <w:t>val</w:t>
+      </w:r>
+      <w:proofErr w:type="spellEnd"/>
+      <w:r>
+        <w:rPr>
+          <w:rFonts w:hint="eastAsia"/>
+        </w:rPr>
+        <w:t>&gt;1)</w:t>
+      </w:r>
+      <w:r>
+        <w:rPr>
+          <w:rFonts w:hint="eastAsia"/>
+        </w:rPr>
+        <w:t>”最终不满足。</w:t>
+      </w:r>
+      <w:r>
+        <w:rPr>
+          <w:rFonts w:hint="eastAsia"/>
+        </w:rPr>
+        <w:t xml:space="preserve">   </w:t>
+      </w:r>
+    </w:p>
+    <w:p>
+      <w:r>
+        <w:rPr>
+          <w:rFonts w:hint="eastAsia"/>
+        </w:rPr>
+        <w:t xml:space="preserve">  </w:t>
+      </w:r>
+      <w:r>
+        <w:rPr>
+          <w:rFonts w:hint="eastAsia"/>
+        </w:rPr>
+        <w:t xml:space="preserve">　　</w:t>
+      </w:r>
+      <w:r>
+        <w:rPr>
+          <w:rFonts w:hint="eastAsia"/>
+        </w:rPr>
+        <w:t>(4)</w:t>
+      </w:r>
+      <w:r>
+        <w:rPr>
+          <w:rFonts w:hint="eastAsia"/>
+        </w:rPr>
+        <w:t>先测试，后递归调用。</w:t>
+      </w:r>
+      <w:r>
+        <w:rPr>
+          <w:rFonts w:hint="eastAsia"/>
+        </w:rPr>
+        <w:t xml:space="preserve">   </w:t>
+      </w:r>
+    </w:p>
+    <w:p>
+      <w:r>
+        <w:rPr>
+          <w:rFonts w:hint="eastAsia"/>
+        </w:rPr>
+        <w:t xml:space="preserve">  </w:t>
+      </w:r>
+      <w:r>
+        <w:rPr>
+          <w:rFonts w:hint="eastAsia"/>
+        </w:rPr>
+        <w:t>在递归函数定义中，必须先测试，后递归调用。也就是说，递归调用是有条件的，满足了条件后，才可以递归。</w:t>
+      </w:r>
+      <w:r>
+        <w:rPr>
+          <w:rFonts w:hint="eastAsia"/>
+        </w:rPr>
+        <w:t xml:space="preserve">  </w:t>
+      </w:r>
+    </w:p>
+    <w:p>
+      <w:r>
+        <w:rPr>
+          <w:rFonts w:hint="eastAsia"/>
+        </w:rPr>
+        <w:t xml:space="preserve">  </w:t>
+      </w:r>
+      <w:r>
+        <w:rPr>
+          <w:rFonts w:hint="eastAsia"/>
+        </w:rPr>
+        <w:t xml:space="preserve">　　例如，下面的代码无条件调用函数自己，造成无限制递归，终将使栈空间溢出：</w:t>
+      </w:r>
+      <w:r>
+        <w:rPr>
+          <w:rFonts w:hint="eastAsia"/>
+        </w:rPr>
+        <w:t xml:space="preserve">   </w:t>
+      </w:r>
+    </w:p>
+    <w:p>
+      <w:r>
+        <w:rPr>
+          <w:rFonts w:hint="eastAsia"/>
+        </w:rPr>
+        <w:t xml:space="preserve">  </w:t>
+      </w:r>
+      <w:r>
+        <w:rPr>
+          <w:rFonts w:hint="eastAsia"/>
+        </w:rPr>
+        <w:t xml:space="preserve">　　　　</w:t>
+      </w:r>
+      <w:r>
+        <w:rPr>
+          <w:rFonts w:hint="eastAsia"/>
+        </w:rPr>
+        <w:t xml:space="preserve">#include   </w:t>
+      </w:r>
+    </w:p>
+    <w:p>
+      <w:r>
+        <w:rPr>
+          <w:rFonts w:hint="eastAsia"/>
+        </w:rPr>
+        <w:t xml:space="preserve">  </w:t>
+      </w:r>
+      <w:r>
+        <w:rPr>
+          <w:rFonts w:hint="eastAsia"/>
+        </w:rPr>
+        <w:t xml:space="preserve">　　　　</w:t>
+      </w:r>
+      <w:r>
+        <w:rPr>
+          <w:rFonts w:hint="eastAsia"/>
+        </w:rPr>
+        <w:t>void count(</w:t>
+      </w:r>
+      <w:proofErr w:type="spellStart"/>
+      <w:r>
+        <w:rPr>
+          <w:rFonts w:hint="eastAsia"/>
+        </w:rPr>
+        <w:t>int</w:t>
+      </w:r>
+      <w:proofErr w:type="spellEnd"/>
+      <w:r>
+        <w:rPr>
+          <w:rFonts w:hint="eastAsia"/>
+        </w:rPr>
+        <w:t xml:space="preserve"> </w:t>
+      </w:r>
+      <w:proofErr w:type="spellStart"/>
+      <w:r>
+        <w:rPr>
+          <w:rFonts w:hint="eastAsia"/>
+        </w:rPr>
+        <w:t>val</w:t>
+      </w:r>
+      <w:proofErr w:type="spellEnd"/>
+      <w:r>
+        <w:rPr>
+          <w:rFonts w:hint="eastAsia"/>
+        </w:rPr>
+        <w:t xml:space="preserve">)   </w:t>
+      </w:r>
+    </w:p>
+    <w:p>
+      <w:r>
+        <w:rPr>
+          <w:rFonts w:hint="eastAsia"/>
+        </w:rPr>
+        <w:t xml:space="preserve">  </w:t>
+      </w:r>
+      <w:r>
+        <w:rPr>
+          <w:rFonts w:hint="eastAsia"/>
+        </w:rPr>
+        <w:t xml:space="preserve">　　　　</w:t>
+      </w:r>
+      <w:r>
+        <w:rPr>
+          <w:rFonts w:hint="eastAsia"/>
+        </w:rPr>
+        <w:t xml:space="preserve">{   </w:t>
+      </w:r>
+    </w:p>
+    <w:p>
+      <w:r>
+        <w:rPr>
+          <w:rFonts w:hint="eastAsia"/>
+        </w:rPr>
+        <w:t xml:space="preserve">  </w:t>
+      </w:r>
+      <w:r>
+        <w:rPr>
+          <w:rFonts w:hint="eastAsia"/>
+        </w:rPr>
+        <w:t xml:space="preserve">　　　　　</w:t>
+      </w:r>
+      <w:r>
+        <w:rPr>
+          <w:rFonts w:hint="eastAsia"/>
+        </w:rPr>
+        <w:t>count(val-1)</w:t>
+      </w:r>
+      <w:r>
+        <w:rPr>
+          <w:rFonts w:hint="eastAsia"/>
+        </w:rPr>
+        <w:t>；</w:t>
+      </w:r>
+      <w:r>
+        <w:rPr>
+          <w:rFonts w:hint="eastAsia"/>
+        </w:rPr>
+        <w:t xml:space="preserve"> //</w:t>
+      </w:r>
+      <w:r>
+        <w:rPr>
+          <w:rFonts w:hint="eastAsia"/>
+        </w:rPr>
+        <w:t>无限制递归</w:t>
+      </w:r>
+      <w:r>
+        <w:rPr>
+          <w:rFonts w:hint="eastAsia"/>
+        </w:rPr>
+        <w:t xml:space="preserve">   </w:t>
+      </w:r>
+    </w:p>
+    <w:p>
+      <w:r>
+        <w:rPr>
+          <w:rFonts w:hint="eastAsia"/>
+        </w:rPr>
+        <w:t xml:space="preserve">  </w:t>
+      </w:r>
+      <w:r>
+        <w:rPr>
+          <w:rFonts w:hint="eastAsia"/>
+        </w:rPr>
+        <w:t xml:space="preserve">　　　　　</w:t>
+      </w:r>
+      <w:r>
+        <w:rPr>
+          <w:rFonts w:hint="eastAsia"/>
+        </w:rPr>
+        <w:t>if(</w:t>
+      </w:r>
+      <w:proofErr w:type="spellStart"/>
+      <w:r>
+        <w:rPr>
+          <w:rFonts w:hint="eastAsia"/>
+        </w:rPr>
+        <w:t>val</w:t>
+      </w:r>
+      <w:proofErr w:type="spellEnd"/>
+      <w:r>
+        <w:rPr>
+          <w:rFonts w:hint="eastAsia"/>
+        </w:rPr>
+        <w:t>&gt;1) //</w:t>
+      </w:r>
+      <w:r>
+        <w:rPr>
+          <w:rFonts w:hint="eastAsia"/>
+        </w:rPr>
+        <w:t>该语句无法到达</w:t>
+      </w:r>
+      <w:r>
+        <w:rPr>
+          <w:rFonts w:hint="eastAsia"/>
+        </w:rPr>
+        <w:t xml:space="preserve">   </w:t>
+      </w:r>
+    </w:p>
+    <w:p>
+      <w:r>
+        <w:rPr>
+          <w:rFonts w:hint="eastAsia"/>
+        </w:rPr>
+        <w:t xml:space="preserve">  </w:t>
+      </w:r>
+      <w:r>
+        <w:rPr>
+          <w:rFonts w:hint="eastAsia"/>
+        </w:rPr>
+        <w:t xml:space="preserve">　　　　　　</w:t>
+      </w:r>
+      <w:proofErr w:type="spellStart"/>
+      <w:r>
+        <w:rPr>
+          <w:rFonts w:hint="eastAsia"/>
+        </w:rPr>
+        <w:t>cout</w:t>
+      </w:r>
+      <w:proofErr w:type="spellEnd"/>
+      <w:r>
+        <w:rPr>
+          <w:rFonts w:hint="eastAsia"/>
+        </w:rPr>
+        <w:t xml:space="preserve"> &lt;&lt;"ok</w:t>
       </w:r>
       <w:r>
         <w:rPr>
@@ -12066,11 +14201,54 @@
         <w:rPr>
           <w:rFonts w:hint="eastAsia"/>
         </w:rPr>
+        <w:t xml:space="preserve"> " &lt;&lt;</w:t>
+      </w:r>
+      <w:r>
+        <w:rPr>
+          <w:rFonts w:hint="eastAsia"/>
+        </w:rPr>
+        <w:t xml:space="preserve">　　　　</w:t>
+      </w:r>
+      <w:r>
+        <w:rPr>
+          <w:rFonts w:hint="eastAsia"/>
+        </w:rPr>
+        <w:t xml:space="preserve">}   </w:t>
+      </w:r>
+    </w:p>
+    <w:p>
+      <w:r>
+        <w:t xml:space="preserve">    </w:t>
+      </w:r>
+    </w:p>
+    <w:p>
+      <w:r>
+        <w:rPr>
+          <w:rFonts w:hint="eastAsia"/>
+        </w:rPr>
+        <w:lastRenderedPageBreak/>
+        <w:t xml:space="preserve">  5</w:t>
+      </w:r>
+      <w:r>
+        <w:rPr>
+          <w:rFonts w:hint="eastAsia"/>
+        </w:rPr>
+        <w:t>．消去递归</w:t>
+      </w:r>
+      <w:r>
+        <w:rPr>
+          <w:rFonts w:hint="eastAsia"/>
+        </w:rPr>
         <w:t xml:space="preserve">   </w:t>
       </w:r>
     </w:p>
     <w:p>
       <w:r>
+        <w:t xml:space="preserve">    </w:t>
+      </w:r>
+    </w:p>
+    <w:p>
+      <w:r>
         <w:rPr>
           <w:rFonts w:hint="eastAsia"/>
         </w:rPr>
@@ -12080,19 +14258,77 @@
         <w:rPr>
           <w:rFonts w:hint="eastAsia"/>
         </w:rPr>
+        <w:t xml:space="preserve">　　大多数递归函数都能用非递归函数来代替。例如，下面的代码求两个整数</w:t>
+      </w:r>
+      <w:r>
+        <w:rPr>
+          <w:rFonts w:hint="eastAsia"/>
+        </w:rPr>
+        <w:t>a</w:t>
+      </w:r>
+      <w:r>
+        <w:rPr>
+          <w:rFonts w:hint="eastAsia"/>
+        </w:rPr>
+        <w:t>，</w:t>
+      </w:r>
+      <w:r>
+        <w:rPr>
+          <w:rFonts w:hint="eastAsia"/>
+        </w:rPr>
+        <w:t>b</w:t>
+      </w:r>
+      <w:r>
+        <w:rPr>
+          <w:rFonts w:hint="eastAsia"/>
+        </w:rPr>
+        <w:t>的最大公约数，用递归和非递归函数分别定义之：</w:t>
+      </w:r>
+      <w:r>
+        <w:rPr>
+          <w:rFonts w:hint="eastAsia"/>
+        </w:rPr>
+        <w:t xml:space="preserve">   </w:t>
+      </w:r>
+    </w:p>
+    <w:p>
+      <w:r>
+        <w:rPr>
+          <w:rFonts w:hint="eastAsia"/>
+        </w:rPr>
+        <w:t xml:space="preserve">  </w:t>
+      </w:r>
+      <w:r>
+        <w:rPr>
+          <w:rFonts w:hint="eastAsia"/>
+        </w:rPr>
         <w:t xml:space="preserve">　　　　</w:t>
       </w:r>
       <w:r>
         <w:rPr>
           <w:rFonts w:hint="eastAsia"/>
         </w:rPr>
-        <w:t>long fact(</w:t>
+        <w:t xml:space="preserve">long </w:t>
       </w:r>
       <w:proofErr w:type="spellStart"/>
       <w:r>
         <w:rPr>
           <w:rFonts w:hint="eastAsia"/>
         </w:rPr>
+        <w:t>gcdt</w:t>
+      </w:r>
+      <w:proofErr w:type="spellEnd"/>
+      <w:r>
+        <w:rPr>
+          <w:rFonts w:hint="eastAsia"/>
+        </w:rPr>
+        <w:t>(</w:t>
+      </w:r>
+      <w:proofErr w:type="spellStart"/>
+      <w:r>
+        <w:rPr>
+          <w:rFonts w:hint="eastAsia"/>
+        </w:rPr>
         <w:t>int</w:t>
       </w:r>
       <w:proofErr w:type="spellEnd"/>
@@ -12100,7 +14336,33 @@
         <w:rPr>
           <w:rFonts w:hint="eastAsia"/>
         </w:rPr>
-        <w:t xml:space="preserve"> n)   </w:t>
+        <w:t xml:space="preserve"> </w:t>
+      </w:r>
+      <w:proofErr w:type="spellStart"/>
+      <w:r>
+        <w:rPr>
+          <w:rFonts w:hint="eastAsia"/>
+        </w:rPr>
+        <w:t>a,int</w:t>
+      </w:r>
+      <w:proofErr w:type="spellEnd"/>
+      <w:r>
+        <w:rPr>
+          <w:rFonts w:hint="eastAsia"/>
+        </w:rPr>
+        <w:t xml:space="preserve"> b) //</w:t>
+      </w:r>
+      <w:r>
+        <w:rPr>
+          <w:rFonts w:hint="eastAsia"/>
+        </w:rPr>
+        <w:t>递归版</w:t>
+      </w:r>
+      <w:r>
+        <w:rPr>
+          <w:rFonts w:hint="eastAsia"/>
+        </w:rPr>
+        <w:t xml:space="preserve">   </w:t>
       </w:r>
     </w:p>
     <w:p>
@@ -12140,7 +14402,21 @@
         <w:rPr>
           <w:rFonts w:hint="eastAsia"/>
         </w:rPr>
-        <w:t xml:space="preserve">if(n==1)   </w:t>
+        <w:t>if(</w:t>
+      </w:r>
+      <w:proofErr w:type="spellStart"/>
+      <w:r>
+        <w:rPr>
+          <w:rFonts w:hint="eastAsia"/>
+        </w:rPr>
+        <w:t>a%b</w:t>
+      </w:r>
+      <w:proofErr w:type="spellEnd"/>
+      <w:r>
+        <w:rPr>
+          <w:rFonts w:hint="eastAsia"/>
+        </w:rPr>
+        <w:t xml:space="preserve">==0)   </w:t>
       </w:r>
     </w:p>
     <w:p>
@@ -12154,13 +14430,13 @@
         <w:rPr>
           <w:rFonts w:hint="eastAsia"/>
         </w:rPr>
-        <w:t xml:space="preserve">　　　　　</w:t>
-      </w:r>
-      <w:r>
-        <w:rPr>
-          <w:rFonts w:hint="eastAsia"/>
-        </w:rPr>
-        <w:t>return 1</w:t>
+        <w:t xml:space="preserve">　　　　　　</w:t>
+      </w:r>
+      <w:r>
+        <w:rPr>
+          <w:rFonts w:hint="eastAsia"/>
+        </w:rPr>
+        <w:t>return b</w:t>
       </w:r>
       <w:r>
         <w:rPr>
@@ -12180,2216 +14456,6 @@
         <w:rPr>
           <w:rFonts w:hint="eastAsia"/>
         </w:rPr>
-        <w:t xml:space="preserve">  </w:t>
-      </w:r>
-      <w:r>
-        <w:rPr>
-          <w:rFonts w:hint="eastAsia"/>
-        </w:rPr>
-        <w:t xml:space="preserve">　　　　　</w:t>
-      </w:r>
-      <w:r>
-        <w:rPr>
-          <w:rFonts w:hint="eastAsia"/>
-        </w:rPr>
-        <w:t>return fact(n-1)*n</w:t>
-      </w:r>
-      <w:r>
-        <w:rPr>
-          <w:rFonts w:hint="eastAsia"/>
-        </w:rPr>
-        <w:t>；</w:t>
-      </w:r>
-      <w:r>
-        <w:rPr>
-          <w:rFonts w:hint="eastAsia"/>
-        </w:rPr>
-        <w:t xml:space="preserve"> </w:t>
-      </w:r>
-      <w:r>
-        <w:rPr>
-          <w:rFonts w:hint="eastAsia"/>
-        </w:rPr>
-        <w:t>／／出现函数自调用</w:t>
-      </w:r>
-      <w:r>
-        <w:rPr>
-          <w:rFonts w:hint="eastAsia"/>
-        </w:rPr>
-        <w:t xml:space="preserve">   </w:t>
-      </w:r>
-    </w:p>
-    <w:p>
-      <w:r>
-        <w:rPr>
-          <w:rFonts w:hint="eastAsia"/>
-        </w:rPr>
-        <w:t xml:space="preserve">  </w:t>
-      </w:r>
-      <w:r>
-        <w:rPr>
-          <w:rFonts w:hint="eastAsia"/>
-        </w:rPr>
-        <w:t xml:space="preserve">　　　　</w:t>
-      </w:r>
-      <w:r>
-        <w:rPr>
-          <w:rFonts w:hint="eastAsia"/>
-        </w:rPr>
-        <w:t xml:space="preserve">}   </w:t>
-      </w:r>
-    </w:p>
-    <w:p>
-      <w:r>
-        <w:t xml:space="preserve">    </w:t>
-      </w:r>
-    </w:p>
-    <w:p>
-      <w:r>
-        <w:rPr>
-          <w:rFonts w:hint="eastAsia"/>
-        </w:rPr>
-        <w:t xml:space="preserve">  2</w:t>
-      </w:r>
-      <w:r>
-        <w:rPr>
-          <w:rFonts w:hint="eastAsia"/>
-        </w:rPr>
-        <w:t>．函数调用机制的说明</w:t>
-      </w:r>
-      <w:r>
-        <w:rPr>
-          <w:rFonts w:hint="eastAsia"/>
-        </w:rPr>
-        <w:t xml:space="preserve">   </w:t>
-      </w:r>
-    </w:p>
-    <w:p>
-      <w:r>
-        <w:t xml:space="preserve">    </w:t>
-      </w:r>
-    </w:p>
-    <w:p>
-      <w:r>
-        <w:rPr>
-          <w:rFonts w:hint="eastAsia"/>
-        </w:rPr>
-        <w:t xml:space="preserve">  </w:t>
-      </w:r>
-      <w:r>
-        <w:rPr>
-          <w:rFonts w:hint="eastAsia"/>
-        </w:rPr>
-        <w:t xml:space="preserve">　　任何函数之间不能嵌套定义，</w:t>
-      </w:r>
-      <w:r>
-        <w:rPr>
-          <w:rFonts w:hint="eastAsia"/>
-        </w:rPr>
-        <w:t xml:space="preserve"> </w:t>
-      </w:r>
-      <w:r>
-        <w:rPr>
-          <w:rFonts w:hint="eastAsia"/>
-        </w:rPr>
-        <w:t>调用函数与被调用函数之间相互独立</w:t>
-      </w:r>
-      <w:r>
-        <w:rPr>
-          <w:rFonts w:hint="eastAsia"/>
-        </w:rPr>
-        <w:t>(</w:t>
-      </w:r>
-      <w:r>
-        <w:rPr>
-          <w:rFonts w:hint="eastAsia"/>
-        </w:rPr>
-        <w:t>彼此可以调用</w:t>
-      </w:r>
-      <w:r>
-        <w:rPr>
-          <w:rFonts w:hint="eastAsia"/>
-        </w:rPr>
-        <w:t>)</w:t>
-      </w:r>
-      <w:r>
-        <w:rPr>
-          <w:rFonts w:hint="eastAsia"/>
-        </w:rPr>
-        <w:t>。</w:t>
-      </w:r>
-      <w:r>
-        <w:rPr>
-          <w:rFonts w:hint="eastAsia"/>
-        </w:rPr>
-        <w:t xml:space="preserve"> </w:t>
-      </w:r>
-      <w:r>
-        <w:rPr>
-          <w:rFonts w:hint="eastAsia"/>
-        </w:rPr>
-        <w:t>发生函数调用时，被调函数中保护了调用函数的运行环境和返回地址，使得调用函数的状态可以在被调函数运行返回后完全恢复，而且该状态与被调函数无关。</w:t>
-      </w:r>
-      <w:r>
-        <w:rPr>
-          <w:rFonts w:hint="eastAsia"/>
-        </w:rPr>
-        <w:t xml:space="preserve">   </w:t>
-      </w:r>
-    </w:p>
-    <w:p>
-      <w:r>
-        <w:rPr>
-          <w:rFonts w:hint="eastAsia"/>
-        </w:rPr>
-        <w:t xml:space="preserve">  </w:t>
-      </w:r>
-      <w:r>
-        <w:rPr>
-          <w:rFonts w:hint="eastAsia"/>
-        </w:rPr>
-        <w:t xml:space="preserve">　　被调函数运行的代码虽是同一个函数的代码体，但由于调用点，调用时状态，</w:t>
-      </w:r>
-      <w:r>
-        <w:rPr>
-          <w:rFonts w:hint="eastAsia"/>
-        </w:rPr>
-        <w:t xml:space="preserve"> </w:t>
-      </w:r>
-      <w:r>
-        <w:rPr>
-          <w:rFonts w:hint="eastAsia"/>
-        </w:rPr>
-        <w:t>返回点的不同，可以看作是函数的一个副本，与调用函数的代码无关，所以函数的代码是独立的。被调函数运行的栈空间独立于调用函数的栈空间，所以与调用函数之间的数据也是无关的。函数之间靠参数传递和返回值来联系，函数看作为黑盒。</w:t>
-      </w:r>
-      <w:r>
-        <w:rPr>
-          <w:rFonts w:hint="eastAsia"/>
-        </w:rPr>
-        <w:t xml:space="preserve">   </w:t>
-      </w:r>
-    </w:p>
-    <w:p>
-      <w:r>
-        <w:rPr>
-          <w:rFonts w:hint="eastAsia"/>
-        </w:rPr>
-        <w:t xml:space="preserve">  </w:t>
-      </w:r>
-      <w:r>
-        <w:rPr>
-          <w:rFonts w:hint="eastAsia"/>
-        </w:rPr>
-        <w:t xml:space="preserve">　　这种机制决定了</w:t>
-      </w:r>
-      <w:r>
-        <w:rPr>
-          <w:rFonts w:hint="eastAsia"/>
-        </w:rPr>
-        <w:t>C</w:t>
-      </w:r>
-      <w:r>
-        <w:rPr>
-          <w:rFonts w:hint="eastAsia"/>
-        </w:rPr>
-        <w:t>／</w:t>
-      </w:r>
-      <w:r>
-        <w:rPr>
-          <w:rFonts w:hint="eastAsia"/>
-        </w:rPr>
-        <w:t>C++</w:t>
-      </w:r>
-      <w:r>
-        <w:rPr>
-          <w:rFonts w:hint="eastAsia"/>
-        </w:rPr>
-        <w:t>允许函数递归调用。</w:t>
-      </w:r>
-      <w:r>
-        <w:rPr>
-          <w:rFonts w:hint="eastAsia"/>
-        </w:rPr>
-        <w:t xml:space="preserve">   </w:t>
-      </w:r>
-    </w:p>
-    <w:p>
-      <w:r>
-        <w:t xml:space="preserve">    </w:t>
-      </w:r>
-    </w:p>
-    <w:p>
-      <w:r>
-        <w:rPr>
-          <w:rFonts w:hint="eastAsia"/>
-        </w:rPr>
-        <w:t xml:space="preserve">  3</w:t>
-      </w:r>
-      <w:r>
-        <w:rPr>
-          <w:rFonts w:hint="eastAsia"/>
-        </w:rPr>
-        <w:t>．递归调用的形式</w:t>
-      </w:r>
-      <w:r>
-        <w:rPr>
-          <w:rFonts w:hint="eastAsia"/>
-        </w:rPr>
-        <w:t xml:space="preserve">   </w:t>
-      </w:r>
-    </w:p>
-    <w:p>
-      <w:r>
-        <w:t xml:space="preserve">    </w:t>
-      </w:r>
-    </w:p>
-    <w:p>
-      <w:r>
-        <w:rPr>
-          <w:rFonts w:hint="eastAsia"/>
-        </w:rPr>
-        <w:t xml:space="preserve">  </w:t>
-      </w:r>
-      <w:r>
-        <w:rPr>
-          <w:rFonts w:hint="eastAsia"/>
-        </w:rPr>
-        <w:t xml:space="preserve">　　递归调用有直接递归调用和间接递归调用两种形式。</w:t>
-      </w:r>
-      <w:r>
-        <w:rPr>
-          <w:rFonts w:hint="eastAsia"/>
-        </w:rPr>
-        <w:t xml:space="preserve">   </w:t>
-      </w:r>
-    </w:p>
-    <w:p>
-      <w:r>
-        <w:rPr>
-          <w:rFonts w:hint="eastAsia"/>
-        </w:rPr>
-        <w:t xml:space="preserve">  </w:t>
-      </w:r>
-      <w:r>
-        <w:rPr>
-          <w:rFonts w:hint="eastAsia"/>
-        </w:rPr>
-        <w:t xml:space="preserve">　　直接递归即在函数中出现调用函数本身。</w:t>
-      </w:r>
-      <w:r>
-        <w:rPr>
-          <w:rFonts w:hint="eastAsia"/>
-        </w:rPr>
-        <w:t xml:space="preserve">   </w:t>
-      </w:r>
-    </w:p>
-    <w:p>
-      <w:r>
-        <w:rPr>
-          <w:rFonts w:hint="eastAsia"/>
-        </w:rPr>
-        <w:t xml:space="preserve">  </w:t>
-      </w:r>
-      <w:r>
-        <w:rPr>
-          <w:rFonts w:hint="eastAsia"/>
-        </w:rPr>
-        <w:t xml:space="preserve">　　例如，下面的代码求斐波那契数列第</w:t>
-      </w:r>
-      <w:r>
-        <w:rPr>
-          <w:rFonts w:hint="eastAsia"/>
-        </w:rPr>
-        <w:t>n</w:t>
-      </w:r>
-      <w:r>
-        <w:rPr>
-          <w:rFonts w:hint="eastAsia"/>
-        </w:rPr>
-        <w:t>项。</w:t>
-      </w:r>
-      <w:r>
-        <w:rPr>
-          <w:rFonts w:hint="eastAsia"/>
-        </w:rPr>
-        <w:t xml:space="preserve"> </w:t>
-      </w:r>
-      <w:r>
-        <w:rPr>
-          <w:rFonts w:hint="eastAsia"/>
-        </w:rPr>
-        <w:t>斐波那契数列的第一和第二项是</w:t>
-      </w:r>
-      <w:r>
-        <w:rPr>
-          <w:rFonts w:hint="eastAsia"/>
-        </w:rPr>
-        <w:t>1</w:t>
-      </w:r>
-      <w:r>
-        <w:rPr>
-          <w:rFonts w:hint="eastAsia"/>
-        </w:rPr>
-        <w:t>，后面每一项是前二项之和，即</w:t>
-      </w:r>
-      <w:r>
-        <w:rPr>
-          <w:rFonts w:hint="eastAsia"/>
-        </w:rPr>
-        <w:t>1</w:t>
-      </w:r>
-      <w:r>
-        <w:rPr>
-          <w:rFonts w:hint="eastAsia"/>
-        </w:rPr>
-        <w:t>，</w:t>
-      </w:r>
-      <w:r>
-        <w:rPr>
-          <w:rFonts w:hint="eastAsia"/>
-        </w:rPr>
-        <w:t>1</w:t>
-      </w:r>
-      <w:r>
-        <w:rPr>
-          <w:rFonts w:hint="eastAsia"/>
-        </w:rPr>
-        <w:t>，</w:t>
-      </w:r>
-      <w:r>
-        <w:rPr>
-          <w:rFonts w:hint="eastAsia"/>
-        </w:rPr>
-        <w:t>2</w:t>
-      </w:r>
-      <w:r>
-        <w:rPr>
-          <w:rFonts w:hint="eastAsia"/>
-        </w:rPr>
-        <w:t>，</w:t>
-      </w:r>
-      <w:r>
-        <w:rPr>
-          <w:rFonts w:hint="eastAsia"/>
-        </w:rPr>
-        <w:t>3</w:t>
-      </w:r>
-      <w:r>
-        <w:rPr>
-          <w:rFonts w:hint="eastAsia"/>
-        </w:rPr>
-        <w:t>，</w:t>
-      </w:r>
-      <w:r>
-        <w:rPr>
-          <w:rFonts w:hint="eastAsia"/>
-        </w:rPr>
-        <w:t>5</w:t>
-      </w:r>
-      <w:r>
-        <w:rPr>
-          <w:rFonts w:hint="eastAsia"/>
-        </w:rPr>
-        <w:t>，</w:t>
-      </w:r>
-      <w:r>
-        <w:rPr>
-          <w:rFonts w:hint="eastAsia"/>
-        </w:rPr>
-        <w:t>8</w:t>
-      </w:r>
-      <w:r>
-        <w:rPr>
-          <w:rFonts w:hint="eastAsia"/>
-        </w:rPr>
-        <w:t>，</w:t>
-      </w:r>
-      <w:r>
-        <w:rPr>
-          <w:rFonts w:hint="eastAsia"/>
-        </w:rPr>
-        <w:t>13,...</w:t>
-      </w:r>
-      <w:r>
-        <w:rPr>
-          <w:rFonts w:hint="eastAsia"/>
-        </w:rPr>
-        <w:t>。</w:t>
-      </w:r>
-      <w:r>
-        <w:rPr>
-          <w:rFonts w:hint="eastAsia"/>
-        </w:rPr>
-        <w:t xml:space="preserve"> </w:t>
-      </w:r>
-      <w:r>
-        <w:rPr>
-          <w:rFonts w:hint="eastAsia"/>
-        </w:rPr>
-        <w:t>代码中采用直接递归调用：</w:t>
-      </w:r>
-      <w:r>
-        <w:rPr>
-          <w:rFonts w:hint="eastAsia"/>
-        </w:rPr>
-        <w:t xml:space="preserve">   </w:t>
-      </w:r>
-    </w:p>
-    <w:p>
-      <w:r>
-        <w:rPr>
-          <w:rFonts w:hint="eastAsia"/>
-        </w:rPr>
-        <w:t xml:space="preserve">  </w:t>
-      </w:r>
-      <w:r>
-        <w:rPr>
-          <w:rFonts w:hint="eastAsia"/>
-        </w:rPr>
-        <w:t xml:space="preserve">　　　　</w:t>
-      </w:r>
-      <w:r>
-        <w:rPr>
-          <w:rFonts w:hint="eastAsia"/>
-        </w:rPr>
-        <w:t>long fib(</w:t>
-      </w:r>
-      <w:proofErr w:type="spellStart"/>
-      <w:r>
-        <w:rPr>
-          <w:rFonts w:hint="eastAsia"/>
-        </w:rPr>
-        <w:t>int</w:t>
-      </w:r>
-      <w:proofErr w:type="spellEnd"/>
-      <w:r>
-        <w:rPr>
-          <w:rFonts w:hint="eastAsia"/>
-        </w:rPr>
-        <w:t xml:space="preserve"> x)   </w:t>
-      </w:r>
-    </w:p>
-    <w:p>
-      <w:r>
-        <w:rPr>
-          <w:rFonts w:hint="eastAsia"/>
-        </w:rPr>
-        <w:t xml:space="preserve">  </w:t>
-      </w:r>
-      <w:r>
-        <w:rPr>
-          <w:rFonts w:hint="eastAsia"/>
-        </w:rPr>
-        <w:t xml:space="preserve">　　　　</w:t>
-      </w:r>
-      <w:r>
-        <w:rPr>
-          <w:rFonts w:hint="eastAsia"/>
-        </w:rPr>
-        <w:t xml:space="preserve">{   </w:t>
-      </w:r>
-    </w:p>
-    <w:p>
-      <w:r>
-        <w:rPr>
-          <w:rFonts w:hint="eastAsia"/>
-        </w:rPr>
-        <w:t xml:space="preserve">  </w:t>
-      </w:r>
-      <w:r>
-        <w:rPr>
-          <w:rFonts w:hint="eastAsia"/>
-        </w:rPr>
-        <w:t xml:space="preserve">　　　　　</w:t>
-      </w:r>
-      <w:r>
-        <w:rPr>
-          <w:rFonts w:hint="eastAsia"/>
-        </w:rPr>
-        <w:t xml:space="preserve">if(x&gt;2)   </w:t>
-      </w:r>
-    </w:p>
-    <w:p>
-      <w:r>
-        <w:rPr>
-          <w:rFonts w:hint="eastAsia"/>
-        </w:rPr>
-        <w:t xml:space="preserve">  </w:t>
-      </w:r>
-      <w:r>
-        <w:rPr>
-          <w:rFonts w:hint="eastAsia"/>
-        </w:rPr>
-        <w:t xml:space="preserve">　　　　　　</w:t>
-      </w:r>
-      <w:r>
-        <w:rPr>
-          <w:rFonts w:hint="eastAsia"/>
-        </w:rPr>
-        <w:t>return(fib(x-1)+fib(x-2))</w:t>
-      </w:r>
-      <w:r>
-        <w:rPr>
-          <w:rFonts w:hint="eastAsia"/>
-        </w:rPr>
-        <w:t>；</w:t>
-      </w:r>
-      <w:r>
-        <w:rPr>
-          <w:rFonts w:hint="eastAsia"/>
-        </w:rPr>
-        <w:t xml:space="preserve"> //</w:t>
-      </w:r>
-      <w:r>
-        <w:rPr>
-          <w:rFonts w:hint="eastAsia"/>
-        </w:rPr>
-        <w:t>直接递归</w:t>
-      </w:r>
-      <w:r>
-        <w:rPr>
-          <w:rFonts w:hint="eastAsia"/>
-        </w:rPr>
-        <w:t xml:space="preserve">   </w:t>
-      </w:r>
-    </w:p>
-    <w:p>
-      <w:r>
-        <w:rPr>
-          <w:rFonts w:hint="eastAsia"/>
-        </w:rPr>
-        <w:t xml:space="preserve">  </w:t>
-      </w:r>
-      <w:r>
-        <w:rPr>
-          <w:rFonts w:hint="eastAsia"/>
-        </w:rPr>
-        <w:t xml:space="preserve">　　　　　</w:t>
-      </w:r>
-      <w:r>
-        <w:rPr>
-          <w:rFonts w:hint="eastAsia"/>
-        </w:rPr>
-        <w:t xml:space="preserve">else   </w:t>
-      </w:r>
-    </w:p>
-    <w:p>
-      <w:r>
-        <w:rPr>
-          <w:rFonts w:hint="eastAsia"/>
-        </w:rPr>
-        <w:t xml:space="preserve">  </w:t>
-      </w:r>
-      <w:r>
-        <w:rPr>
-          <w:rFonts w:hint="eastAsia"/>
-        </w:rPr>
-        <w:t xml:space="preserve">　　　　　　</w:t>
-      </w:r>
-      <w:r>
-        <w:rPr>
-          <w:rFonts w:hint="eastAsia"/>
-        </w:rPr>
-        <w:t>return 1</w:t>
-      </w:r>
-      <w:r>
-        <w:rPr>
-          <w:rFonts w:hint="eastAsia"/>
-        </w:rPr>
-        <w:t>；</w:t>
-      </w:r>
-      <w:r>
-        <w:rPr>
-          <w:rFonts w:hint="eastAsia"/>
-        </w:rPr>
-        <w:t xml:space="preserve">   </w:t>
-      </w:r>
-    </w:p>
-    <w:p>
-      <w:r>
-        <w:rPr>
-          <w:rFonts w:hint="eastAsia"/>
-        </w:rPr>
-        <w:t xml:space="preserve">  </w:t>
-      </w:r>
-      <w:r>
-        <w:rPr>
-          <w:rFonts w:hint="eastAsia"/>
-        </w:rPr>
-        <w:t xml:space="preserve">　　　　</w:t>
-      </w:r>
-      <w:r>
-        <w:rPr>
-          <w:rFonts w:hint="eastAsia"/>
-        </w:rPr>
-        <w:t xml:space="preserve">}   </w:t>
-      </w:r>
-    </w:p>
-    <w:p>
-      <w:r>
-        <w:rPr>
-          <w:rFonts w:hint="eastAsia"/>
-        </w:rPr>
-        <w:t xml:space="preserve">  </w:t>
-      </w:r>
-      <w:r>
-        <w:rPr>
-          <w:rFonts w:hint="eastAsia"/>
-        </w:rPr>
-        <w:t xml:space="preserve">　　间接递归调用是指函数中调用了其他函数，而该其他函数却又调用了本函数。例如，下面的代码定义两个函数，它们构成了间接递归调用：</w:t>
-      </w:r>
-      <w:r>
-        <w:rPr>
-          <w:rFonts w:hint="eastAsia"/>
-        </w:rPr>
-        <w:t xml:space="preserve">   </w:t>
-      </w:r>
-    </w:p>
-    <w:p>
-      <w:r>
-        <w:rPr>
-          <w:rFonts w:hint="eastAsia"/>
-        </w:rPr>
-        <w:t xml:space="preserve">  </w:t>
-      </w:r>
-      <w:r>
-        <w:rPr>
-          <w:rFonts w:hint="eastAsia"/>
-        </w:rPr>
-        <w:t xml:space="preserve">　　　　</w:t>
-      </w:r>
-      <w:proofErr w:type="spellStart"/>
-      <w:r>
-        <w:rPr>
-          <w:rFonts w:hint="eastAsia"/>
-        </w:rPr>
-        <w:t>int</w:t>
-      </w:r>
-      <w:proofErr w:type="spellEnd"/>
-      <w:r>
-        <w:rPr>
-          <w:rFonts w:hint="eastAsia"/>
-        </w:rPr>
-        <w:t xml:space="preserve"> </w:t>
-      </w:r>
-      <w:proofErr w:type="spellStart"/>
-      <w:r>
-        <w:rPr>
-          <w:rFonts w:hint="eastAsia"/>
-        </w:rPr>
-        <w:t>fnl</w:t>
-      </w:r>
-      <w:proofErr w:type="spellEnd"/>
-      <w:r>
-        <w:rPr>
-          <w:rFonts w:hint="eastAsia"/>
-        </w:rPr>
-        <w:t>(</w:t>
-      </w:r>
-      <w:proofErr w:type="spellStart"/>
-      <w:r>
-        <w:rPr>
-          <w:rFonts w:hint="eastAsia"/>
-        </w:rPr>
-        <w:t>int</w:t>
-      </w:r>
-      <w:proofErr w:type="spellEnd"/>
-      <w:r>
-        <w:rPr>
-          <w:rFonts w:hint="eastAsia"/>
-        </w:rPr>
-        <w:t xml:space="preserve"> a)   </w:t>
-      </w:r>
-    </w:p>
-    <w:p>
-      <w:r>
-        <w:rPr>
-          <w:rFonts w:hint="eastAsia"/>
-        </w:rPr>
-        <w:t xml:space="preserve">  </w:t>
-      </w:r>
-      <w:r>
-        <w:rPr>
-          <w:rFonts w:hint="eastAsia"/>
-        </w:rPr>
-        <w:t xml:space="preserve">　　　　</w:t>
-      </w:r>
-      <w:r>
-        <w:rPr>
-          <w:rFonts w:hint="eastAsia"/>
-        </w:rPr>
-        <w:t xml:space="preserve">{   </w:t>
-      </w:r>
-    </w:p>
-    <w:p>
-      <w:r>
-        <w:rPr>
-          <w:rFonts w:hint="eastAsia"/>
-        </w:rPr>
-        <w:t xml:space="preserve">  </w:t>
-      </w:r>
-      <w:r>
-        <w:rPr>
-          <w:rFonts w:hint="eastAsia"/>
-        </w:rPr>
-        <w:t xml:space="preserve">　　　　　</w:t>
-      </w:r>
-      <w:proofErr w:type="spellStart"/>
-      <w:r>
-        <w:rPr>
-          <w:rFonts w:hint="eastAsia"/>
-        </w:rPr>
-        <w:t>int</w:t>
-      </w:r>
-      <w:proofErr w:type="spellEnd"/>
-      <w:r>
-        <w:rPr>
-          <w:rFonts w:hint="eastAsia"/>
-        </w:rPr>
-        <w:t xml:space="preserve"> b</w:t>
-      </w:r>
-      <w:r>
-        <w:rPr>
-          <w:rFonts w:hint="eastAsia"/>
-        </w:rPr>
-        <w:t>；</w:t>
-      </w:r>
-      <w:r>
-        <w:rPr>
-          <w:rFonts w:hint="eastAsia"/>
-        </w:rPr>
-        <w:t xml:space="preserve">   </w:t>
-      </w:r>
-    </w:p>
-    <w:p>
-      <w:r>
-        <w:rPr>
-          <w:rFonts w:hint="eastAsia"/>
-        </w:rPr>
-        <w:t xml:space="preserve">  </w:t>
-      </w:r>
-      <w:r>
-        <w:rPr>
-          <w:rFonts w:hint="eastAsia"/>
-        </w:rPr>
-        <w:t xml:space="preserve">　　　　　</w:t>
-      </w:r>
-      <w:r>
-        <w:rPr>
-          <w:rFonts w:hint="eastAsia"/>
-        </w:rPr>
-        <w:t>b=fn2(a+1)</w:t>
-      </w:r>
-      <w:r>
-        <w:rPr>
-          <w:rFonts w:hint="eastAsia"/>
-        </w:rPr>
-        <w:t>；</w:t>
-      </w:r>
-      <w:r>
-        <w:rPr>
-          <w:rFonts w:hint="eastAsia"/>
-        </w:rPr>
-        <w:t xml:space="preserve"> //</w:t>
-      </w:r>
-      <w:r>
-        <w:rPr>
-          <w:rFonts w:hint="eastAsia"/>
-        </w:rPr>
-        <w:t>间接递归</w:t>
-      </w:r>
-      <w:r>
-        <w:rPr>
-          <w:rFonts w:hint="eastAsia"/>
-        </w:rPr>
-        <w:t xml:space="preserve">   </w:t>
-      </w:r>
-    </w:p>
-    <w:p>
-      <w:r>
-        <w:rPr>
-          <w:rFonts w:hint="eastAsia"/>
-        </w:rPr>
-        <w:t xml:space="preserve">  </w:t>
-      </w:r>
-      <w:r>
-        <w:rPr>
-          <w:rFonts w:hint="eastAsia"/>
-        </w:rPr>
-        <w:t xml:space="preserve">　　　　　　　　　　　</w:t>
-      </w:r>
-      <w:r>
-        <w:rPr>
-          <w:rFonts w:hint="eastAsia"/>
-        </w:rPr>
-        <w:t xml:space="preserve">//...   </w:t>
-      </w:r>
-    </w:p>
-    <w:p>
-      <w:r>
-        <w:rPr>
-          <w:rFonts w:hint="eastAsia"/>
-        </w:rPr>
-        <w:t xml:space="preserve">  </w:t>
-      </w:r>
-      <w:r>
-        <w:rPr>
-          <w:rFonts w:hint="eastAsia"/>
-        </w:rPr>
-        <w:t xml:space="preserve">　　　　</w:t>
-      </w:r>
-      <w:r>
-        <w:rPr>
-          <w:rFonts w:hint="eastAsia"/>
-        </w:rPr>
-        <w:t xml:space="preserve">}   </w:t>
-      </w:r>
-    </w:p>
-    <w:p>
-      <w:r>
-        <w:rPr>
-          <w:rFonts w:hint="eastAsia"/>
-        </w:rPr>
-        <w:t xml:space="preserve">  </w:t>
-      </w:r>
-      <w:r>
-        <w:rPr>
-          <w:rFonts w:hint="eastAsia"/>
-        </w:rPr>
-        <w:t xml:space="preserve">　　　　</w:t>
-      </w:r>
-      <w:proofErr w:type="spellStart"/>
-      <w:r>
-        <w:rPr>
-          <w:rFonts w:hint="eastAsia"/>
-        </w:rPr>
-        <w:t>int</w:t>
-      </w:r>
-      <w:proofErr w:type="spellEnd"/>
-      <w:r>
-        <w:rPr>
-          <w:rFonts w:hint="eastAsia"/>
-        </w:rPr>
-        <w:t xml:space="preserve"> fn2(</w:t>
-      </w:r>
-      <w:proofErr w:type="spellStart"/>
-      <w:r>
-        <w:rPr>
-          <w:rFonts w:hint="eastAsia"/>
-        </w:rPr>
-        <w:t>int</w:t>
-      </w:r>
-      <w:proofErr w:type="spellEnd"/>
-      <w:r>
-        <w:rPr>
-          <w:rFonts w:hint="eastAsia"/>
-        </w:rPr>
-        <w:t xml:space="preserve"> s)   </w:t>
-      </w:r>
-    </w:p>
-    <w:p>
-      <w:r>
-        <w:rPr>
-          <w:rFonts w:hint="eastAsia"/>
-        </w:rPr>
-        <w:lastRenderedPageBreak/>
-        <w:t xml:space="preserve">  </w:t>
-      </w:r>
-      <w:r>
-        <w:rPr>
-          <w:rFonts w:hint="eastAsia"/>
-        </w:rPr>
-        <w:t xml:space="preserve">　　　　</w:t>
-      </w:r>
-      <w:r>
-        <w:rPr>
-          <w:rFonts w:hint="eastAsia"/>
-        </w:rPr>
-        <w:t xml:space="preserve">{   </w:t>
-      </w:r>
-    </w:p>
-    <w:p>
-      <w:r>
-        <w:rPr>
-          <w:rFonts w:hint="eastAsia"/>
-        </w:rPr>
-        <w:t xml:space="preserve">  </w:t>
-      </w:r>
-      <w:r>
-        <w:rPr>
-          <w:rFonts w:hint="eastAsia"/>
-        </w:rPr>
-        <w:t xml:space="preserve">　　　　　</w:t>
-      </w:r>
-      <w:proofErr w:type="spellStart"/>
-      <w:r>
-        <w:rPr>
-          <w:rFonts w:hint="eastAsia"/>
-        </w:rPr>
-        <w:t>int</w:t>
-      </w:r>
-      <w:proofErr w:type="spellEnd"/>
-      <w:r>
-        <w:rPr>
-          <w:rFonts w:hint="eastAsia"/>
-        </w:rPr>
-        <w:t xml:space="preserve"> c</w:t>
-      </w:r>
-      <w:r>
-        <w:rPr>
-          <w:rFonts w:hint="eastAsia"/>
-        </w:rPr>
-        <w:t>；</w:t>
-      </w:r>
-      <w:r>
-        <w:rPr>
-          <w:rFonts w:hint="eastAsia"/>
-        </w:rPr>
-        <w:t xml:space="preserve">   </w:t>
-      </w:r>
-    </w:p>
-    <w:p>
-      <w:r>
-        <w:rPr>
-          <w:rFonts w:hint="eastAsia"/>
-        </w:rPr>
-        <w:t xml:space="preserve">  </w:t>
-      </w:r>
-      <w:r>
-        <w:rPr>
-          <w:rFonts w:hint="eastAsia"/>
-        </w:rPr>
-        <w:t xml:space="preserve">　　　　　</w:t>
-      </w:r>
-      <w:r>
-        <w:rPr>
-          <w:rFonts w:hint="eastAsia"/>
-        </w:rPr>
-        <w:t>c=</w:t>
-      </w:r>
-      <w:proofErr w:type="spellStart"/>
-      <w:r>
-        <w:rPr>
-          <w:rFonts w:hint="eastAsia"/>
-        </w:rPr>
-        <w:t>fnl</w:t>
-      </w:r>
-      <w:proofErr w:type="spellEnd"/>
-      <w:r>
-        <w:rPr>
-          <w:rFonts w:hint="eastAsia"/>
-        </w:rPr>
-        <w:t>(s-1); //</w:t>
-      </w:r>
-      <w:r>
-        <w:rPr>
-          <w:rFonts w:hint="eastAsia"/>
-        </w:rPr>
-        <w:t>间接递归</w:t>
-      </w:r>
-      <w:r>
-        <w:rPr>
-          <w:rFonts w:hint="eastAsia"/>
-        </w:rPr>
-        <w:t xml:space="preserve">   </w:t>
-      </w:r>
-    </w:p>
-    <w:p>
-      <w:r>
-        <w:rPr>
-          <w:rFonts w:hint="eastAsia"/>
-        </w:rPr>
-        <w:t xml:space="preserve">  </w:t>
-      </w:r>
-      <w:r>
-        <w:rPr>
-          <w:rFonts w:hint="eastAsia"/>
-        </w:rPr>
-        <w:t xml:space="preserve">　　　　　　　　　　　</w:t>
-      </w:r>
-      <w:r>
-        <w:rPr>
-          <w:rFonts w:hint="eastAsia"/>
-        </w:rPr>
-        <w:t xml:space="preserve">//...   </w:t>
-      </w:r>
-    </w:p>
-    <w:p>
-      <w:r>
-        <w:rPr>
-          <w:rFonts w:hint="eastAsia"/>
-        </w:rPr>
-        <w:t xml:space="preserve">  </w:t>
-      </w:r>
-      <w:r>
-        <w:rPr>
-          <w:rFonts w:hint="eastAsia"/>
-        </w:rPr>
-        <w:t xml:space="preserve">　　　　</w:t>
-      </w:r>
-      <w:r>
-        <w:rPr>
-          <w:rFonts w:hint="eastAsia"/>
-        </w:rPr>
-        <w:t xml:space="preserve">}   </w:t>
-      </w:r>
-    </w:p>
-    <w:p>
-      <w:r>
-        <w:rPr>
-          <w:rFonts w:hint="eastAsia"/>
-        </w:rPr>
-        <w:t xml:space="preserve">  </w:t>
-      </w:r>
-      <w:r>
-        <w:rPr>
-          <w:rFonts w:hint="eastAsia"/>
-        </w:rPr>
-        <w:t xml:space="preserve">　　上例中，</w:t>
-      </w:r>
-      <w:r>
-        <w:rPr>
-          <w:rFonts w:hint="eastAsia"/>
-        </w:rPr>
-        <w:t>fn1()</w:t>
-      </w:r>
-      <w:r>
-        <w:rPr>
-          <w:rFonts w:hint="eastAsia"/>
-        </w:rPr>
-        <w:t>函数调用了</w:t>
-      </w:r>
-      <w:r>
-        <w:rPr>
-          <w:rFonts w:hint="eastAsia"/>
-        </w:rPr>
-        <w:t>fn2()</w:t>
-      </w:r>
-      <w:r>
-        <w:rPr>
-          <w:rFonts w:hint="eastAsia"/>
-        </w:rPr>
-        <w:t>函数，而</w:t>
-      </w:r>
-      <w:r>
-        <w:rPr>
-          <w:rFonts w:hint="eastAsia"/>
-        </w:rPr>
-        <w:t>fn2()</w:t>
-      </w:r>
-      <w:r>
-        <w:rPr>
-          <w:rFonts w:hint="eastAsia"/>
-        </w:rPr>
-        <w:t>函数又调用了</w:t>
-      </w:r>
-      <w:r>
-        <w:rPr>
-          <w:rFonts w:hint="eastAsia"/>
-        </w:rPr>
-        <w:t>fn1()</w:t>
-      </w:r>
-      <w:r>
-        <w:rPr>
-          <w:rFonts w:hint="eastAsia"/>
-        </w:rPr>
-        <w:t>函数。</w:t>
-      </w:r>
-      <w:r>
-        <w:rPr>
-          <w:rFonts w:hint="eastAsia"/>
-        </w:rPr>
-        <w:t xml:space="preserve">   </w:t>
-      </w:r>
-    </w:p>
-    <w:p>
-      <w:r>
-        <w:t xml:space="preserve">    </w:t>
-      </w:r>
-    </w:p>
-    <w:p>
-      <w:r>
-        <w:rPr>
-          <w:rFonts w:hint="eastAsia"/>
-        </w:rPr>
-        <w:t xml:space="preserve">  4</w:t>
-      </w:r>
-      <w:r>
-        <w:rPr>
-          <w:rFonts w:hint="eastAsia"/>
-        </w:rPr>
-        <w:t>．递归的条件</w:t>
-      </w:r>
-      <w:r>
-        <w:rPr>
-          <w:rFonts w:hint="eastAsia"/>
-        </w:rPr>
-        <w:t xml:space="preserve">   </w:t>
-      </w:r>
-    </w:p>
-    <w:p>
-      <w:r>
-        <w:t xml:space="preserve">    </w:t>
-      </w:r>
-    </w:p>
-    <w:p>
-      <w:r>
-        <w:rPr>
-          <w:rFonts w:hint="eastAsia"/>
-        </w:rPr>
-        <w:t xml:space="preserve">  </w:t>
-      </w:r>
-      <w:r>
-        <w:rPr>
-          <w:rFonts w:hint="eastAsia"/>
-        </w:rPr>
-        <w:t xml:space="preserve">　　</w:t>
-      </w:r>
-      <w:r>
-        <w:rPr>
-          <w:rFonts w:hint="eastAsia"/>
-        </w:rPr>
-        <w:t>(1)</w:t>
-      </w:r>
-      <w:r>
-        <w:rPr>
-          <w:rFonts w:hint="eastAsia"/>
-        </w:rPr>
-        <w:t>须有完成函数任务的语句。</w:t>
-      </w:r>
-      <w:r>
-        <w:rPr>
-          <w:rFonts w:hint="eastAsia"/>
-        </w:rPr>
-        <w:t xml:space="preserve">   </w:t>
-      </w:r>
-    </w:p>
-    <w:p>
-      <w:r>
-        <w:rPr>
-          <w:rFonts w:hint="eastAsia"/>
-        </w:rPr>
-        <w:t xml:space="preserve">  </w:t>
-      </w:r>
-      <w:r>
-        <w:rPr>
-          <w:rFonts w:hint="eastAsia"/>
-        </w:rPr>
-        <w:t xml:space="preserve">　　例如，下面的代码定义了一个递归函数：</w:t>
-      </w:r>
-      <w:r>
-        <w:rPr>
-          <w:rFonts w:hint="eastAsia"/>
-        </w:rPr>
-        <w:t xml:space="preserve">   </w:t>
-      </w:r>
-    </w:p>
-    <w:p>
-      <w:r>
-        <w:rPr>
-          <w:rFonts w:hint="eastAsia"/>
-        </w:rPr>
-        <w:t xml:space="preserve">  </w:t>
-      </w:r>
-      <w:r>
-        <w:rPr>
-          <w:rFonts w:hint="eastAsia"/>
-        </w:rPr>
-        <w:t xml:space="preserve">　　　　</w:t>
-      </w:r>
-      <w:r>
-        <w:rPr>
-          <w:rFonts w:hint="eastAsia"/>
-        </w:rPr>
-        <w:t xml:space="preserve">#include   </w:t>
-      </w:r>
-    </w:p>
-    <w:p>
-      <w:r>
-        <w:t xml:space="preserve">    </w:t>
-      </w:r>
-    </w:p>
-    <w:p>
-      <w:r>
-        <w:rPr>
-          <w:rFonts w:hint="eastAsia"/>
-        </w:rPr>
-        <w:t xml:space="preserve">  </w:t>
-      </w:r>
-      <w:r>
-        <w:rPr>
-          <w:rFonts w:hint="eastAsia"/>
-        </w:rPr>
-        <w:t xml:space="preserve">　　　　</w:t>
-      </w:r>
-      <w:r>
-        <w:rPr>
-          <w:rFonts w:hint="eastAsia"/>
-        </w:rPr>
-        <w:t>void count(</w:t>
-      </w:r>
-      <w:proofErr w:type="spellStart"/>
-      <w:r>
-        <w:rPr>
-          <w:rFonts w:hint="eastAsia"/>
-        </w:rPr>
-        <w:t>int</w:t>
-      </w:r>
-      <w:proofErr w:type="spellEnd"/>
-      <w:r>
-        <w:rPr>
-          <w:rFonts w:hint="eastAsia"/>
-        </w:rPr>
-        <w:t xml:space="preserve"> </w:t>
-      </w:r>
-      <w:proofErr w:type="spellStart"/>
-      <w:r>
-        <w:rPr>
-          <w:rFonts w:hint="eastAsia"/>
-        </w:rPr>
-        <w:t>val</w:t>
-      </w:r>
-      <w:proofErr w:type="spellEnd"/>
-      <w:r>
-        <w:rPr>
-          <w:rFonts w:hint="eastAsia"/>
-        </w:rPr>
-        <w:t>) //</w:t>
-      </w:r>
-      <w:r>
-        <w:rPr>
-          <w:rFonts w:hint="eastAsia"/>
-        </w:rPr>
-        <w:t>递归函数可以没有返回值</w:t>
-      </w:r>
-      <w:r>
-        <w:rPr>
-          <w:rFonts w:hint="eastAsia"/>
-        </w:rPr>
-        <w:t xml:space="preserve">   </w:t>
-      </w:r>
-    </w:p>
-    <w:p>
-      <w:r>
-        <w:rPr>
-          <w:rFonts w:hint="eastAsia"/>
-        </w:rPr>
-        <w:t xml:space="preserve">  </w:t>
-      </w:r>
-      <w:r>
-        <w:rPr>
-          <w:rFonts w:hint="eastAsia"/>
-        </w:rPr>
-        <w:t xml:space="preserve">　　　　</w:t>
-      </w:r>
-      <w:r>
-        <w:rPr>
-          <w:rFonts w:hint="eastAsia"/>
-        </w:rPr>
-        <w:t>{ if(</w:t>
-      </w:r>
-      <w:proofErr w:type="spellStart"/>
-      <w:r>
-        <w:rPr>
-          <w:rFonts w:hint="eastAsia"/>
-        </w:rPr>
-        <w:t>val</w:t>
-      </w:r>
-      <w:proofErr w:type="spellEnd"/>
-      <w:r>
-        <w:rPr>
-          <w:rFonts w:hint="eastAsia"/>
-        </w:rPr>
-        <w:t xml:space="preserve">&gt;1)   </w:t>
-      </w:r>
-    </w:p>
-    <w:p>
-      <w:r>
-        <w:rPr>
-          <w:rFonts w:hint="eastAsia"/>
-        </w:rPr>
-        <w:t xml:space="preserve">  </w:t>
-      </w:r>
-      <w:r>
-        <w:rPr>
-          <w:rFonts w:hint="eastAsia"/>
-        </w:rPr>
-        <w:t xml:space="preserve">　　　　　　　</w:t>
-      </w:r>
-      <w:r>
-        <w:rPr>
-          <w:rFonts w:hint="eastAsia"/>
-        </w:rPr>
-        <w:t>count(val-1)</w:t>
-      </w:r>
-      <w:r>
-        <w:rPr>
-          <w:rFonts w:hint="eastAsia"/>
-        </w:rPr>
-        <w:t>；</w:t>
-      </w:r>
-      <w:r>
-        <w:rPr>
-          <w:rFonts w:hint="eastAsia"/>
-        </w:rPr>
-        <w:t xml:space="preserve"> </w:t>
-      </w:r>
-      <w:r>
-        <w:rPr>
-          <w:rFonts w:hint="eastAsia"/>
-        </w:rPr>
-        <w:t>、</w:t>
-      </w:r>
-      <w:r>
-        <w:rPr>
-          <w:rFonts w:hint="eastAsia"/>
-        </w:rPr>
-        <w:t xml:space="preserve">   </w:t>
-      </w:r>
-    </w:p>
-    <w:p>
-      <w:r>
-        <w:rPr>
-          <w:rFonts w:hint="eastAsia"/>
-        </w:rPr>
-        <w:t xml:space="preserve">  </w:t>
-      </w:r>
-      <w:r>
-        <w:rPr>
-          <w:rFonts w:hint="eastAsia"/>
-        </w:rPr>
-        <w:t xml:space="preserve">　　　　　</w:t>
-      </w:r>
-      <w:proofErr w:type="spellStart"/>
-      <w:r>
-        <w:rPr>
-          <w:rFonts w:hint="eastAsia"/>
-        </w:rPr>
-        <w:t>cout</w:t>
-      </w:r>
-      <w:proofErr w:type="spellEnd"/>
-      <w:r>
-        <w:rPr>
-          <w:rFonts w:hint="eastAsia"/>
-        </w:rPr>
-        <w:t xml:space="preserve">&lt;&lt;"ok:" &lt;&lt;&lt;="" </w:t>
-      </w:r>
-      <w:r>
-        <w:rPr>
-          <w:rFonts w:hint="eastAsia"/>
-        </w:rPr>
-        <w:t>此语句完成函数任务</w:t>
-      </w:r>
-      <w:r>
-        <w:rPr>
-          <w:rFonts w:hint="eastAsia"/>
-        </w:rPr>
-        <w:t xml:space="preserve">="" /&gt;   </w:t>
-      </w:r>
-    </w:p>
-    <w:p>
-      <w:r>
-        <w:rPr>
-          <w:rFonts w:hint="eastAsia"/>
-        </w:rPr>
-        <w:t xml:space="preserve">  </w:t>
-      </w:r>
-      <w:r>
-        <w:rPr>
-          <w:rFonts w:hint="eastAsia"/>
-        </w:rPr>
-        <w:t xml:space="preserve">　　该函数的任务是在输出设备上显示</w:t>
-      </w:r>
-      <w:r>
-        <w:rPr>
-          <w:rFonts w:hint="eastAsia"/>
-        </w:rPr>
-        <w:t>"ok</w:t>
-      </w:r>
-      <w:r>
-        <w:rPr>
-          <w:rFonts w:hint="eastAsia"/>
-        </w:rPr>
-        <w:t>：整数值”。</w:t>
-      </w:r>
-      <w:r>
-        <w:rPr>
-          <w:rFonts w:hint="eastAsia"/>
-        </w:rPr>
-        <w:t xml:space="preserve">   </w:t>
-      </w:r>
-    </w:p>
-    <w:p>
-      <w:pPr>
-        <w:outlineLvl w:val="0"/>
-      </w:pPr>
-      <w:r>
-        <w:rPr>
-          <w:rFonts w:hint="eastAsia"/>
-        </w:rPr>
-        <w:t xml:space="preserve">  </w:t>
-      </w:r>
-      <w:r>
-        <w:rPr>
-          <w:rFonts w:hint="eastAsia"/>
-        </w:rPr>
-        <w:t xml:space="preserve">　　</w:t>
-      </w:r>
-      <w:r>
-        <w:rPr>
-          <w:rFonts w:hint="eastAsia"/>
-        </w:rPr>
-        <w:t>(2)</w:t>
-      </w:r>
-      <w:r>
-        <w:rPr>
-          <w:rFonts w:hint="eastAsia"/>
-        </w:rPr>
-        <w:t>—个确定是否能避免递归调用的测试</w:t>
-      </w:r>
-      <w:r>
-        <w:rPr>
-          <w:rFonts w:hint="eastAsia"/>
-        </w:rPr>
-        <w:t xml:space="preserve">   </w:t>
-      </w:r>
-    </w:p>
-    <w:p>
-      <w:r>
-        <w:rPr>
-          <w:rFonts w:hint="eastAsia"/>
-        </w:rPr>
-        <w:t xml:space="preserve">  </w:t>
-      </w:r>
-      <w:r>
-        <w:rPr>
-          <w:rFonts w:hint="eastAsia"/>
-        </w:rPr>
-        <w:t xml:space="preserve">　　例如，上例的代码中，语句</w:t>
-      </w:r>
-      <w:r>
-        <w:rPr>
-          <w:rFonts w:hint="eastAsia"/>
-        </w:rPr>
-        <w:t>"if(</w:t>
-      </w:r>
-      <w:proofErr w:type="spellStart"/>
-      <w:r>
-        <w:rPr>
-          <w:rFonts w:hint="eastAsia"/>
-        </w:rPr>
-        <w:t>val</w:t>
-      </w:r>
-      <w:proofErr w:type="spellEnd"/>
-      <w:r>
-        <w:rPr>
-          <w:rFonts w:hint="eastAsia"/>
-        </w:rPr>
-        <w:t>&gt;1)"</w:t>
-      </w:r>
-      <w:r>
-        <w:rPr>
-          <w:rFonts w:hint="eastAsia"/>
-        </w:rPr>
-        <w:t>便是—个测试，</w:t>
-      </w:r>
-      <w:r>
-        <w:rPr>
-          <w:rFonts w:hint="eastAsia"/>
-        </w:rPr>
-        <w:t xml:space="preserve"> </w:t>
-      </w:r>
-      <w:r>
-        <w:rPr>
-          <w:rFonts w:hint="eastAsia"/>
-        </w:rPr>
-        <w:t>如果不满足条件，就不进行递归调用。</w:t>
-      </w:r>
-      <w:r>
-        <w:rPr>
-          <w:rFonts w:hint="eastAsia"/>
-        </w:rPr>
-        <w:t xml:space="preserve">   </w:t>
-      </w:r>
-    </w:p>
-    <w:p>
-      <w:r>
-        <w:rPr>
-          <w:rFonts w:hint="eastAsia"/>
-        </w:rPr>
-        <w:t xml:space="preserve">  </w:t>
-      </w:r>
-      <w:r>
-        <w:rPr>
-          <w:rFonts w:hint="eastAsia"/>
-        </w:rPr>
-        <w:t xml:space="preserve">　　</w:t>
-      </w:r>
-      <w:r>
-        <w:rPr>
-          <w:rFonts w:hint="eastAsia"/>
-        </w:rPr>
-        <w:t>(3)</w:t>
-      </w:r>
-      <w:r>
-        <w:rPr>
-          <w:rFonts w:hint="eastAsia"/>
-        </w:rPr>
-        <w:t>一个递归调用语句。</w:t>
-      </w:r>
-      <w:r>
-        <w:rPr>
-          <w:rFonts w:hint="eastAsia"/>
-        </w:rPr>
-        <w:t xml:space="preserve">   </w:t>
-      </w:r>
-    </w:p>
-    <w:p>
-      <w:r>
-        <w:rPr>
-          <w:rFonts w:hint="eastAsia"/>
-        </w:rPr>
-        <w:t xml:space="preserve">  </w:t>
-      </w:r>
-      <w:r>
-        <w:rPr>
-          <w:rFonts w:hint="eastAsia"/>
-        </w:rPr>
-        <w:t>该递归调用语句的参数应该逐渐逼近不满足条件，以至最后断绝递归。</w:t>
-      </w:r>
-      <w:r>
-        <w:rPr>
-          <w:rFonts w:hint="eastAsia"/>
-        </w:rPr>
-        <w:t xml:space="preserve">   </w:t>
-      </w:r>
-    </w:p>
-    <w:p>
-      <w:r>
-        <w:rPr>
-          <w:rFonts w:hint="eastAsia"/>
-        </w:rPr>
-        <w:t xml:space="preserve">  </w:t>
-      </w:r>
-      <w:r>
-        <w:rPr>
-          <w:rFonts w:hint="eastAsia"/>
-        </w:rPr>
-        <w:t xml:space="preserve">　　例如，上面的代码中，语句“</w:t>
-      </w:r>
-      <w:r>
-        <w:rPr>
-          <w:rFonts w:hint="eastAsia"/>
-        </w:rPr>
-        <w:t>if(</w:t>
-      </w:r>
-      <w:proofErr w:type="spellStart"/>
-      <w:r>
-        <w:rPr>
-          <w:rFonts w:hint="eastAsia"/>
-        </w:rPr>
-        <w:t>val</w:t>
-      </w:r>
-      <w:proofErr w:type="spellEnd"/>
-      <w:r>
-        <w:rPr>
-          <w:rFonts w:hint="eastAsia"/>
-        </w:rPr>
-        <w:t>&gt;1)</w:t>
-      </w:r>
-      <w:r>
-        <w:rPr>
-          <w:rFonts w:hint="eastAsia"/>
-        </w:rPr>
-        <w:t>”</w:t>
-      </w:r>
-      <w:r>
-        <w:rPr>
-          <w:rFonts w:hint="eastAsia"/>
-        </w:rPr>
-        <w:t xml:space="preserve"> </w:t>
-      </w:r>
-      <w:r>
-        <w:rPr>
-          <w:rFonts w:hint="eastAsia"/>
-        </w:rPr>
-        <w:t>便是一个递归调用，参数在渐渐变小，这种发展趋势能使测试</w:t>
-      </w:r>
-      <w:r>
-        <w:rPr>
-          <w:rFonts w:hint="eastAsia"/>
-        </w:rPr>
-        <w:t>"if(</w:t>
-      </w:r>
-      <w:proofErr w:type="spellStart"/>
-      <w:r>
-        <w:rPr>
-          <w:rFonts w:hint="eastAsia"/>
-        </w:rPr>
-        <w:t>val</w:t>
-      </w:r>
-      <w:proofErr w:type="spellEnd"/>
-      <w:r>
-        <w:rPr>
-          <w:rFonts w:hint="eastAsia"/>
-        </w:rPr>
-        <w:t>&gt;1)</w:t>
-      </w:r>
-      <w:r>
-        <w:rPr>
-          <w:rFonts w:hint="eastAsia"/>
-        </w:rPr>
-        <w:t>”最终不满足。</w:t>
-      </w:r>
-      <w:r>
-        <w:rPr>
-          <w:rFonts w:hint="eastAsia"/>
-        </w:rPr>
-        <w:t xml:space="preserve">   </w:t>
-      </w:r>
-    </w:p>
-    <w:p>
-      <w:r>
-        <w:rPr>
-          <w:rFonts w:hint="eastAsia"/>
-        </w:rPr>
-        <w:t xml:space="preserve">  </w:t>
-      </w:r>
-      <w:r>
-        <w:rPr>
-          <w:rFonts w:hint="eastAsia"/>
-        </w:rPr>
-        <w:t xml:space="preserve">　　</w:t>
-      </w:r>
-      <w:r>
-        <w:rPr>
-          <w:rFonts w:hint="eastAsia"/>
-        </w:rPr>
-        <w:t>(4)</w:t>
-      </w:r>
-      <w:r>
-        <w:rPr>
-          <w:rFonts w:hint="eastAsia"/>
-        </w:rPr>
-        <w:t>先测试，后递归调用。</w:t>
-      </w:r>
-      <w:r>
-        <w:rPr>
-          <w:rFonts w:hint="eastAsia"/>
-        </w:rPr>
-        <w:t xml:space="preserve">   </w:t>
-      </w:r>
-    </w:p>
-    <w:p>
-      <w:r>
-        <w:rPr>
-          <w:rFonts w:hint="eastAsia"/>
-        </w:rPr>
-        <w:t xml:space="preserve">  </w:t>
-      </w:r>
-      <w:r>
-        <w:rPr>
-          <w:rFonts w:hint="eastAsia"/>
-        </w:rPr>
-        <w:t>在递归函数定义中，必须先测试，后递归调用。也就是说，递归调用是有条件的，满足了条件后，才可以递归。</w:t>
-      </w:r>
-      <w:r>
-        <w:rPr>
-          <w:rFonts w:hint="eastAsia"/>
-        </w:rPr>
-        <w:t xml:space="preserve">  </w:t>
-      </w:r>
-    </w:p>
-    <w:p>
-      <w:r>
-        <w:rPr>
-          <w:rFonts w:hint="eastAsia"/>
-        </w:rPr>
-        <w:t xml:space="preserve">  </w:t>
-      </w:r>
-      <w:r>
-        <w:rPr>
-          <w:rFonts w:hint="eastAsia"/>
-        </w:rPr>
-        <w:t xml:space="preserve">　　例如，下面的代码无条件调用函数自己，造成无限制递归，终将使栈空间溢出：</w:t>
-      </w:r>
-      <w:r>
-        <w:rPr>
-          <w:rFonts w:hint="eastAsia"/>
-        </w:rPr>
-        <w:t xml:space="preserve">   </w:t>
-      </w:r>
-    </w:p>
-    <w:p>
-      <w:r>
-        <w:rPr>
-          <w:rFonts w:hint="eastAsia"/>
-        </w:rPr>
-        <w:t xml:space="preserve">  </w:t>
-      </w:r>
-      <w:r>
-        <w:rPr>
-          <w:rFonts w:hint="eastAsia"/>
-        </w:rPr>
-        <w:t xml:space="preserve">　　　　</w:t>
-      </w:r>
-      <w:r>
-        <w:rPr>
-          <w:rFonts w:hint="eastAsia"/>
-        </w:rPr>
-        <w:t xml:space="preserve">#include   </w:t>
-      </w:r>
-    </w:p>
-    <w:p>
-      <w:r>
-        <w:rPr>
-          <w:rFonts w:hint="eastAsia"/>
-        </w:rPr>
-        <w:t xml:space="preserve">  </w:t>
-      </w:r>
-      <w:r>
-        <w:rPr>
-          <w:rFonts w:hint="eastAsia"/>
-        </w:rPr>
-        <w:t xml:space="preserve">　　　　</w:t>
-      </w:r>
-      <w:r>
-        <w:rPr>
-          <w:rFonts w:hint="eastAsia"/>
-        </w:rPr>
-        <w:t>void count(</w:t>
-      </w:r>
-      <w:proofErr w:type="spellStart"/>
-      <w:r>
-        <w:rPr>
-          <w:rFonts w:hint="eastAsia"/>
-        </w:rPr>
-        <w:t>int</w:t>
-      </w:r>
-      <w:proofErr w:type="spellEnd"/>
-      <w:r>
-        <w:rPr>
-          <w:rFonts w:hint="eastAsia"/>
-        </w:rPr>
-        <w:t xml:space="preserve"> </w:t>
-      </w:r>
-      <w:proofErr w:type="spellStart"/>
-      <w:r>
-        <w:rPr>
-          <w:rFonts w:hint="eastAsia"/>
-        </w:rPr>
-        <w:t>val</w:t>
-      </w:r>
-      <w:proofErr w:type="spellEnd"/>
-      <w:r>
-        <w:rPr>
-          <w:rFonts w:hint="eastAsia"/>
-        </w:rPr>
-        <w:t xml:space="preserve">)   </w:t>
-      </w:r>
-    </w:p>
-    <w:p>
-      <w:r>
-        <w:rPr>
-          <w:rFonts w:hint="eastAsia"/>
-        </w:rPr>
-        <w:t xml:space="preserve">  </w:t>
-      </w:r>
-      <w:r>
-        <w:rPr>
-          <w:rFonts w:hint="eastAsia"/>
-        </w:rPr>
-        <w:t xml:space="preserve">　　　　</w:t>
-      </w:r>
-      <w:r>
-        <w:rPr>
-          <w:rFonts w:hint="eastAsia"/>
-        </w:rPr>
-        <w:t xml:space="preserve">{   </w:t>
-      </w:r>
-    </w:p>
-    <w:p>
-      <w:r>
-        <w:rPr>
-          <w:rFonts w:hint="eastAsia"/>
-        </w:rPr>
-        <w:t xml:space="preserve">  </w:t>
-      </w:r>
-      <w:r>
-        <w:rPr>
-          <w:rFonts w:hint="eastAsia"/>
-        </w:rPr>
-        <w:t xml:space="preserve">　　　　　</w:t>
-      </w:r>
-      <w:r>
-        <w:rPr>
-          <w:rFonts w:hint="eastAsia"/>
-        </w:rPr>
-        <w:t>count(val-1)</w:t>
-      </w:r>
-      <w:r>
-        <w:rPr>
-          <w:rFonts w:hint="eastAsia"/>
-        </w:rPr>
-        <w:t>；</w:t>
-      </w:r>
-      <w:r>
-        <w:rPr>
-          <w:rFonts w:hint="eastAsia"/>
-        </w:rPr>
-        <w:t xml:space="preserve"> //</w:t>
-      </w:r>
-      <w:r>
-        <w:rPr>
-          <w:rFonts w:hint="eastAsia"/>
-        </w:rPr>
-        <w:t>无限制递归</w:t>
-      </w:r>
-      <w:r>
-        <w:rPr>
-          <w:rFonts w:hint="eastAsia"/>
-        </w:rPr>
-        <w:t xml:space="preserve">   </w:t>
-      </w:r>
-    </w:p>
-    <w:p>
-      <w:r>
-        <w:rPr>
-          <w:rFonts w:hint="eastAsia"/>
-        </w:rPr>
-        <w:t xml:space="preserve">  </w:t>
-      </w:r>
-      <w:r>
-        <w:rPr>
-          <w:rFonts w:hint="eastAsia"/>
-        </w:rPr>
-        <w:t xml:space="preserve">　　　　　</w:t>
-      </w:r>
-      <w:r>
-        <w:rPr>
-          <w:rFonts w:hint="eastAsia"/>
-        </w:rPr>
-        <w:t>if(</w:t>
-      </w:r>
-      <w:proofErr w:type="spellStart"/>
-      <w:r>
-        <w:rPr>
-          <w:rFonts w:hint="eastAsia"/>
-        </w:rPr>
-        <w:t>val</w:t>
-      </w:r>
-      <w:proofErr w:type="spellEnd"/>
-      <w:r>
-        <w:rPr>
-          <w:rFonts w:hint="eastAsia"/>
-        </w:rPr>
-        <w:t>&gt;1) //</w:t>
-      </w:r>
-      <w:r>
-        <w:rPr>
-          <w:rFonts w:hint="eastAsia"/>
-        </w:rPr>
-        <w:t>该语句无法到达</w:t>
-      </w:r>
-      <w:r>
-        <w:rPr>
-          <w:rFonts w:hint="eastAsia"/>
-        </w:rPr>
-        <w:t xml:space="preserve">   </w:t>
-      </w:r>
-    </w:p>
-    <w:p>
-      <w:r>
-        <w:rPr>
-          <w:rFonts w:hint="eastAsia"/>
-        </w:rPr>
-        <w:t xml:space="preserve">  </w:t>
-      </w:r>
-      <w:r>
-        <w:rPr>
-          <w:rFonts w:hint="eastAsia"/>
-        </w:rPr>
-        <w:t xml:space="preserve">　　　　　　</w:t>
-      </w:r>
-      <w:proofErr w:type="spellStart"/>
-      <w:r>
-        <w:rPr>
-          <w:rFonts w:hint="eastAsia"/>
-        </w:rPr>
-        <w:t>cout</w:t>
-      </w:r>
-      <w:proofErr w:type="spellEnd"/>
-      <w:r>
-        <w:rPr>
-          <w:rFonts w:hint="eastAsia"/>
-        </w:rPr>
-        <w:t xml:space="preserve"> &lt;&lt;"ok</w:t>
-      </w:r>
-      <w:r>
-        <w:rPr>
-          <w:rFonts w:hint="eastAsia"/>
-        </w:rPr>
-        <w:t>：</w:t>
-      </w:r>
-      <w:r>
-        <w:rPr>
-          <w:rFonts w:hint="eastAsia"/>
-        </w:rPr>
-        <w:t xml:space="preserve"> " &lt;&lt;</w:t>
-      </w:r>
-      <w:r>
-        <w:rPr>
-          <w:rFonts w:hint="eastAsia"/>
-        </w:rPr>
-        <w:t xml:space="preserve">　　　　</w:t>
-      </w:r>
-      <w:r>
-        <w:rPr>
-          <w:rFonts w:hint="eastAsia"/>
-        </w:rPr>
-        <w:t xml:space="preserve">}   </w:t>
-      </w:r>
-    </w:p>
-    <w:p>
-      <w:r>
-        <w:t xml:space="preserve">    </w:t>
-      </w:r>
-    </w:p>
-    <w:p>
-      <w:r>
-        <w:rPr>
-          <w:rFonts w:hint="eastAsia"/>
-        </w:rPr>
-        <w:t xml:space="preserve">  5</w:t>
-      </w:r>
-      <w:r>
-        <w:rPr>
-          <w:rFonts w:hint="eastAsia"/>
-        </w:rPr>
-        <w:t>．消去递归</w:t>
-      </w:r>
-      <w:r>
-        <w:rPr>
-          <w:rFonts w:hint="eastAsia"/>
-        </w:rPr>
-        <w:t xml:space="preserve">   </w:t>
-      </w:r>
-    </w:p>
-    <w:p>
-      <w:r>
-        <w:t xml:space="preserve">    </w:t>
-      </w:r>
-    </w:p>
-    <w:p>
-      <w:r>
-        <w:rPr>
-          <w:rFonts w:hint="eastAsia"/>
-        </w:rPr>
-        <w:t xml:space="preserve">  </w:t>
-      </w:r>
-      <w:r>
-        <w:rPr>
-          <w:rFonts w:hint="eastAsia"/>
-        </w:rPr>
-        <w:t xml:space="preserve">　　大多数递归函数都能用非递归函数来代替。例如，下面的代码求两个整数</w:t>
-      </w:r>
-      <w:r>
-        <w:rPr>
-          <w:rFonts w:hint="eastAsia"/>
-        </w:rPr>
-        <w:t>a</w:t>
-      </w:r>
-      <w:r>
-        <w:rPr>
-          <w:rFonts w:hint="eastAsia"/>
-        </w:rPr>
-        <w:t>，</w:t>
-      </w:r>
-      <w:r>
-        <w:rPr>
-          <w:rFonts w:hint="eastAsia"/>
-        </w:rPr>
-        <w:t>b</w:t>
-      </w:r>
-      <w:r>
-        <w:rPr>
-          <w:rFonts w:hint="eastAsia"/>
-        </w:rPr>
-        <w:t>的最大公约数，用递归和非递归函数分别定义之：</w:t>
-      </w:r>
-      <w:r>
-        <w:rPr>
-          <w:rFonts w:hint="eastAsia"/>
-        </w:rPr>
-        <w:t xml:space="preserve">   </w:t>
-      </w:r>
-    </w:p>
-    <w:p>
-      <w:r>
-        <w:rPr>
-          <w:rFonts w:hint="eastAsia"/>
-        </w:rPr>
-        <w:t xml:space="preserve">  </w:t>
-      </w:r>
-      <w:r>
-        <w:rPr>
-          <w:rFonts w:hint="eastAsia"/>
-        </w:rPr>
-        <w:t xml:space="preserve">　　　　</w:t>
-      </w:r>
-      <w:r>
-        <w:rPr>
-          <w:rFonts w:hint="eastAsia"/>
-        </w:rPr>
-        <w:t xml:space="preserve">long </w:t>
-      </w:r>
-      <w:proofErr w:type="spellStart"/>
-      <w:r>
-        <w:rPr>
-          <w:rFonts w:hint="eastAsia"/>
-        </w:rPr>
-        <w:t>gcdt</w:t>
-      </w:r>
-      <w:proofErr w:type="spellEnd"/>
-      <w:r>
-        <w:rPr>
-          <w:rFonts w:hint="eastAsia"/>
-        </w:rPr>
-        <w:t>(</w:t>
-      </w:r>
-      <w:proofErr w:type="spellStart"/>
-      <w:r>
-        <w:rPr>
-          <w:rFonts w:hint="eastAsia"/>
-        </w:rPr>
-        <w:t>int</w:t>
-      </w:r>
-      <w:proofErr w:type="spellEnd"/>
-      <w:r>
-        <w:rPr>
-          <w:rFonts w:hint="eastAsia"/>
-        </w:rPr>
-        <w:t xml:space="preserve"> </w:t>
-      </w:r>
-      <w:proofErr w:type="spellStart"/>
-      <w:r>
-        <w:rPr>
-          <w:rFonts w:hint="eastAsia"/>
-        </w:rPr>
-        <w:t>a,int</w:t>
-      </w:r>
-      <w:proofErr w:type="spellEnd"/>
-      <w:r>
-        <w:rPr>
-          <w:rFonts w:hint="eastAsia"/>
-        </w:rPr>
-        <w:t xml:space="preserve"> b) //</w:t>
-      </w:r>
-      <w:r>
-        <w:rPr>
-          <w:rFonts w:hint="eastAsia"/>
-        </w:rPr>
-        <w:t>递归版</w:t>
-      </w:r>
-      <w:r>
-        <w:rPr>
-          <w:rFonts w:hint="eastAsia"/>
-        </w:rPr>
-        <w:t xml:space="preserve">   </w:t>
-      </w:r>
-    </w:p>
-    <w:p>
-      <w:r>
-        <w:rPr>
-          <w:rFonts w:hint="eastAsia"/>
-        </w:rPr>
-        <w:t xml:space="preserve">  </w:t>
-      </w:r>
-      <w:r>
-        <w:rPr>
-          <w:rFonts w:hint="eastAsia"/>
-        </w:rPr>
-        <w:t xml:space="preserve">　　　　</w:t>
-      </w:r>
-      <w:r>
-        <w:rPr>
-          <w:rFonts w:hint="eastAsia"/>
-        </w:rPr>
-        <w:t xml:space="preserve">{   </w:t>
-      </w:r>
-    </w:p>
-    <w:p>
-      <w:r>
-        <w:rPr>
-          <w:rFonts w:hint="eastAsia"/>
-        </w:rPr>
-        <w:t xml:space="preserve">  </w:t>
-      </w:r>
-      <w:r>
-        <w:rPr>
-          <w:rFonts w:hint="eastAsia"/>
-        </w:rPr>
-        <w:t xml:space="preserve">　　　　　</w:t>
-      </w:r>
-      <w:r>
-        <w:rPr>
-          <w:rFonts w:hint="eastAsia"/>
-        </w:rPr>
-        <w:t>if(</w:t>
-      </w:r>
-      <w:proofErr w:type="spellStart"/>
-      <w:r>
-        <w:rPr>
-          <w:rFonts w:hint="eastAsia"/>
-        </w:rPr>
-        <w:t>a%b</w:t>
-      </w:r>
-      <w:proofErr w:type="spellEnd"/>
-      <w:r>
-        <w:rPr>
-          <w:rFonts w:hint="eastAsia"/>
-        </w:rPr>
-        <w:t xml:space="preserve">==0)   </w:t>
-      </w:r>
-    </w:p>
-    <w:p>
-      <w:r>
-        <w:rPr>
-          <w:rFonts w:hint="eastAsia"/>
-        </w:rPr>
-        <w:t xml:space="preserve">  </w:t>
-      </w:r>
-      <w:r>
-        <w:rPr>
-          <w:rFonts w:hint="eastAsia"/>
-        </w:rPr>
-        <w:t xml:space="preserve">　　　　　　</w:t>
-      </w:r>
-      <w:r>
-        <w:rPr>
-          <w:rFonts w:hint="eastAsia"/>
-        </w:rPr>
-        <w:t>return b</w:t>
-      </w:r>
-      <w:r>
-        <w:rPr>
-          <w:rFonts w:hint="eastAsia"/>
-        </w:rPr>
-        <w:t>；</w:t>
-      </w:r>
-      <w:r>
-        <w:rPr>
-          <w:rFonts w:hint="eastAsia"/>
-        </w:rPr>
-        <w:t xml:space="preserve">   </w:t>
-      </w:r>
-    </w:p>
-    <w:p>
-      <w:r>
-        <w:rPr>
-          <w:rFonts w:hint="eastAsia"/>
-        </w:rPr>
-        <w:lastRenderedPageBreak/>
         <w:t xml:space="preserve">  </w:t>
       </w:r>
       <w:r>
@@ -15566,7 +15632,6 @@
         <w:pStyle w:val="3"/>
       </w:pPr>
       <w:r>
-        <w:lastRenderedPageBreak/>
         <w:t>ST</w:t>
       </w:r>
       <w:r>
@@ -16928,6 +16993,7 @@
         <w:rPr>
           <w:rFonts w:hint="eastAsia"/>
         </w:rPr>
+        <w:lastRenderedPageBreak/>
         <w:t>反向遍历</w:t>
       </w:r>
       <w:r>
@@ -17111,7 +17177,6 @@
           <w:szCs w:val="14"/>
           <w:bdr w:val="none" w:sz="0" w:space="0" w:color="auto" w:frame="1"/>
         </w:rPr>
-        <w:lastRenderedPageBreak/>
         <w:t>    </w:t>
       </w:r>
       <w:r>
@@ -17735,9 +17800,6 @@
     <w:p>
       <w:pPr>
         <w:pStyle w:val="3"/>
-        <w:rPr>
-          <w:rFonts w:hint="eastAsia"/>
-        </w:rPr>
       </w:pPr>
       <w:r>
         <w:rPr>
@@ -17959,7 +18021,7 @@
         <w:pStyle w:val="2"/>
         <w:rPr>
           <w:rStyle w:val="hljs-preprocessor"/>
-          <w:rFonts w:ascii="Consolas" w:hAnsi="Consolas" w:cs="Consolas" w:hint="eastAsia"/>
+          <w:rFonts w:ascii="Consolas" w:hAnsi="Consolas" w:cs="Consolas"/>
           <w:color w:val="009900"/>
         </w:rPr>
       </w:pPr>

--- a/C++知识点.docx
+++ b/C++知识点.docx
@@ -1,24 +1,16 @@
 
 <file path=word/document.xml><?xml version="1.0" encoding="utf-8"?>
-<w:document xmlns:ve="http://schemas.openxmlformats.org/markup-compatibility/2006" xmlns:o="urn:schemas-microsoft-com:office:office" xmlns:r="http://schemas.openxmlformats.org/officeDocument/2006/relationships" xmlns:m="http://schemas.openxmlformats.org/officeDocument/2006/math" xmlns:v="urn:schemas-microsoft-com:vml" xmlns:wp="http://schemas.openxmlformats.org/drawingml/2006/wordprocessingDrawing" xmlns:w10="urn:schemas-microsoft-com:office:word" xmlns:w="http://schemas.openxmlformats.org/wordprocessingml/2006/main" xmlns:wne="http://schemas.microsoft.com/office/word/2006/wordml">
+<w:document xmlns:wpc="http://schemas.microsoft.com/office/word/2010/wordprocessingCanvas" xmlns:cx="http://schemas.microsoft.com/office/drawing/2014/chartex" xmlns:cx1="http://schemas.microsoft.com/office/drawing/2015/9/8/chartex" xmlns:cx2="http://schemas.microsoft.com/office/drawing/2015/10/21/chartex" xmlns:cx3="http://schemas.microsoft.com/office/drawing/2016/5/9/chartex" xmlns:cx4="http://schemas.microsoft.com/office/drawing/2016/5/10/chartex" xmlns:cx5="http://schemas.microsoft.com/office/drawing/2016/5/11/chartex" xmlns:cx6="http://schemas.microsoft.com/office/drawing/2016/5/12/chartex" xmlns:cx7="http://schemas.microsoft.com/office/drawing/2016/5/13/chartex" xmlns:cx8="http://schemas.microsoft.com/office/drawing/2016/5/14/chartex" xmlns:mc="http://schemas.openxmlformats.org/markup-compatibility/2006" xmlns:aink="http://schemas.microsoft.com/office/drawing/2016/ink" xmlns:am3d="http://schemas.microsoft.com/office/drawing/2017/model3d" xmlns:o="urn:schemas-microsoft-com:office:office" xmlns:r="http://schemas.openxmlformats.org/officeDocument/2006/relationships" xmlns:m="http://schemas.openxmlformats.org/officeDocument/2006/math" xmlns:v="urn:schemas-microsoft-com:vml" xmlns:wp14="http://schemas.microsoft.com/office/word/2010/wordprocessingDrawing" xmlns:wp="http://schemas.openxmlformats.org/drawingml/2006/wordprocessingDrawing" xmlns:w10="urn:schemas-microsoft-com:office:word" xmlns:w="http://schemas.openxmlformats.org/wordprocessingml/2006/main" xmlns:w14="http://schemas.microsoft.com/office/word/2010/wordml" xmlns:w15="http://schemas.microsoft.com/office/word/2012/wordml" xmlns:w16cid="http://schemas.microsoft.com/office/word/2016/wordml/cid" xmlns:w16se="http://schemas.microsoft.com/office/word/2015/wordml/symex" xmlns:wpg="http://schemas.microsoft.com/office/word/2010/wordprocessingGroup" xmlns:wpi="http://schemas.microsoft.com/office/word/2010/wordprocessingInk" xmlns:wne="http://schemas.microsoft.com/office/word/2006/wordml" xmlns:wps="http://schemas.microsoft.com/office/word/2010/wordprocessingShape" mc:Ignorable="w14 w15 w16se w16cid wp14">
   <w:body>
     <w:p>
       <w:pPr>
-        <w:pStyle w:val="HTML0"/>
-        <w:shd w:val="clear" w:color="auto" w:fill="FFFFFF"/>
-        <w:spacing w:before="113" w:after="113" w:line="329" w:lineRule="atLeast"/>
-        <w:rPr>
-          <w:rFonts w:ascii="微软雅黑" w:eastAsia="微软雅黑" w:hAnsi="微软雅黑"/>
-          <w:color w:val="333333"/>
-          <w:sz w:val="18"/>
-          <w:szCs w:val="18"/>
-        </w:rPr>
-      </w:pPr>
-    </w:p>
-    <w:p>
-      <w:pPr>
         <w:pStyle w:val="1"/>
       </w:pPr>
+    </w:p>
+    <w:p>
+      <w:pPr>
+        <w:pStyle w:val="1"/>
+      </w:pPr>
       <w:r>
         <w:rPr>
           <w:rFonts w:hint="eastAsia"/>
@@ -35,9 +27,6 @@
     <w:p>
       <w:pPr>
         <w:pStyle w:val="2"/>
-        <w:rPr>
-          <w:rFonts w:hint="eastAsia"/>
-        </w:rPr>
       </w:pPr>
       <w:r>
         <w:rPr>
@@ -136,7 +125,7 @@
         <w:spacing w:before="113" w:after="113" w:line="329" w:lineRule="atLeast"/>
         <w:outlineLvl w:val="0"/>
         <w:rPr>
-          <w:rFonts w:ascii="微软雅黑" w:eastAsia="微软雅黑" w:hAnsi="微软雅黑" w:hint="eastAsia"/>
+          <w:rFonts w:ascii="微软雅黑" w:eastAsia="微软雅黑" w:hAnsi="微软雅黑"/>
           <w:color w:val="000000"/>
           <w:sz w:val="14"/>
           <w:szCs w:val="14"/>
@@ -319,6 +308,7 @@
           <w:szCs w:val="18"/>
         </w:rPr>
       </w:pPr>
+      <w:proofErr w:type="gramStart"/>
       <w:r>
         <w:rPr>
           <w:rFonts w:ascii="微软雅黑" w:eastAsia="微软雅黑" w:hAnsi="微软雅黑" w:cs="宋体" w:hint="eastAsia"/>
@@ -327,7 +317,18 @@
           <w:sz w:val="18"/>
           <w:szCs w:val="18"/>
         </w:rPr>
-        <w:t>..\表示当前目录文件所在目录向上一级目录下的目录</w:t>
+        <w:t>..</w:t>
+      </w:r>
+      <w:proofErr w:type="gramEnd"/>
+      <w:r>
+        <w:rPr>
+          <w:rFonts w:ascii="微软雅黑" w:eastAsia="微软雅黑" w:hAnsi="微软雅黑" w:cs="宋体" w:hint="eastAsia"/>
+          <w:color w:val="333333"/>
+          <w:kern w:val="0"/>
+          <w:sz w:val="18"/>
+          <w:szCs w:val="18"/>
+        </w:rPr>
+        <w:t>\表示当前目录文件所在目录向上一级目录下的目录</w:t>
       </w:r>
     </w:p>
     <w:p>
@@ -344,6 +345,7 @@
           <w:szCs w:val="18"/>
         </w:rPr>
       </w:pPr>
+      <w:proofErr w:type="gramStart"/>
       <w:r>
         <w:rPr>
           <w:rFonts w:ascii="微软雅黑" w:eastAsia="微软雅黑" w:hAnsi="微软雅黑" w:cs="宋体" w:hint="eastAsia"/>
@@ -352,7 +354,18 @@
           <w:sz w:val="18"/>
           <w:szCs w:val="18"/>
         </w:rPr>
-        <w:t>..\..\目录所在向上二级目录之下的目录</w:t>
+        <w:t>..</w:t>
+      </w:r>
+      <w:proofErr w:type="gramEnd"/>
+      <w:r>
+        <w:rPr>
+          <w:rFonts w:ascii="微软雅黑" w:eastAsia="微软雅黑" w:hAnsi="微软雅黑" w:cs="宋体" w:hint="eastAsia"/>
+          <w:color w:val="333333"/>
+          <w:kern w:val="0"/>
+          <w:sz w:val="18"/>
+          <w:szCs w:val="18"/>
+        </w:rPr>
+        <w:t>\..\目录所在向上二级目录之下的目录</w:t>
       </w:r>
     </w:p>
     <w:p>
@@ -369,6 +382,7 @@
           <w:szCs w:val="18"/>
         </w:rPr>
       </w:pPr>
+      <w:proofErr w:type="gramStart"/>
       <w:r>
         <w:rPr>
           <w:rFonts w:ascii="微软雅黑" w:eastAsia="微软雅黑" w:hAnsi="微软雅黑" w:cs="宋体" w:hint="eastAsia"/>
@@ -377,7 +391,18 @@
           <w:sz w:val="18"/>
           <w:szCs w:val="18"/>
         </w:rPr>
-        <w:t>./当前目录</w:t>
+        <w:t>./</w:t>
+      </w:r>
+      <w:proofErr w:type="gramEnd"/>
+      <w:r>
+        <w:rPr>
+          <w:rFonts w:ascii="微软雅黑" w:eastAsia="微软雅黑" w:hAnsi="微软雅黑" w:cs="宋体" w:hint="eastAsia"/>
+          <w:color w:val="333333"/>
+          <w:kern w:val="0"/>
+          <w:sz w:val="18"/>
+          <w:szCs w:val="18"/>
+        </w:rPr>
+        <w:t>当前目录</w:t>
       </w:r>
     </w:p>
     <w:p>
@@ -394,6 +419,7 @@
           <w:szCs w:val="18"/>
         </w:rPr>
       </w:pPr>
+      <w:proofErr w:type="gramStart"/>
       <w:r>
         <w:rPr>
           <w:rFonts w:ascii="微软雅黑" w:eastAsia="微软雅黑" w:hAnsi="微软雅黑" w:cs="宋体" w:hint="eastAsia"/>
@@ -402,7 +428,18 @@
           <w:sz w:val="18"/>
           <w:szCs w:val="18"/>
         </w:rPr>
-        <w:t>../父级目录</w:t>
+        <w:t>..</w:t>
+      </w:r>
+      <w:proofErr w:type="gramEnd"/>
+      <w:r>
+        <w:rPr>
+          <w:rFonts w:ascii="微软雅黑" w:eastAsia="微软雅黑" w:hAnsi="微软雅黑" w:cs="宋体" w:hint="eastAsia"/>
+          <w:color w:val="333333"/>
+          <w:kern w:val="0"/>
+          <w:sz w:val="18"/>
+          <w:szCs w:val="18"/>
+        </w:rPr>
+        <w:t>/父级目录</w:t>
       </w:r>
     </w:p>
     <w:p>
@@ -546,6 +583,7 @@
           <w:kern w:val="0"/>
           <w:sz w:val="22"/>
         </w:rPr>
+        <w:lastRenderedPageBreak/>
         <w:t>//</w:t>
       </w:r>
       <w:r>
@@ -3345,6 +3383,7 @@
           <w:kern w:val="0"/>
           <w:sz w:val="22"/>
         </w:rPr>
+        <w:lastRenderedPageBreak/>
         <w:tab/>
         <w:t>{</w:t>
       </w:r>
@@ -3458,7 +3497,6 @@
           <w:kern w:val="0"/>
           <w:sz w:val="22"/>
         </w:rPr>
-        <w:lastRenderedPageBreak/>
         <w:tab/>
       </w:r>
       <w:r>
@@ -5940,6 +5978,7 @@
           <w:kern w:val="0"/>
           <w:sz w:val="22"/>
         </w:rPr>
+        <w:lastRenderedPageBreak/>
         <w:t>it</w:t>
       </w:r>
       <w:r>
@@ -5999,7 +6038,6 @@
           <w:kern w:val="0"/>
           <w:sz w:val="22"/>
         </w:rPr>
-        <w:lastRenderedPageBreak/>
         <w:t>}</w:t>
       </w:r>
     </w:p>
@@ -7643,7 +7681,6 @@
           <w:shd w:val="clear" w:color="auto" w:fill="FFFFFF"/>
         </w:rPr>
       </w:pPr>
-      <w:proofErr w:type="spellStart"/>
       <w:r>
         <w:rPr>
           <w:rFonts w:ascii="Verdana" w:hAnsi="Verdana"/>
@@ -7652,9 +7689,9 @@
           <w:szCs w:val="14"/>
           <w:shd w:val="clear" w:color="auto" w:fill="FFFFFF"/>
         </w:rPr>
-        <w:t>int</w:t>
-      </w:r>
-      <w:proofErr w:type="spellEnd"/>
+        <w:t xml:space="preserve">int  </w:t>
+      </w:r>
+      <w:proofErr w:type="spellStart"/>
       <w:r>
         <w:rPr>
           <w:rFonts w:ascii="Verdana" w:hAnsi="Verdana"/>
@@ -7663,9 +7700,9 @@
           <w:szCs w:val="14"/>
           <w:shd w:val="clear" w:color="auto" w:fill="FFFFFF"/>
         </w:rPr>
-        <w:t xml:space="preserve">  </w:t>
-      </w:r>
-      <w:proofErr w:type="spellStart"/>
+        <w:t>arryYJz</w:t>
+      </w:r>
+      <w:proofErr w:type="spellEnd"/>
       <w:r>
         <w:rPr>
           <w:rFonts w:ascii="Verdana" w:hAnsi="Verdana"/>
@@ -7674,9 +7711,18 @@
           <w:szCs w:val="14"/>
           <w:shd w:val="clear" w:color="auto" w:fill="FFFFFF"/>
         </w:rPr>
-        <w:t>arryYJz</w:t>
-      </w:r>
-      <w:proofErr w:type="spellEnd"/>
+        <w:t>[</w:t>
+      </w:r>
+      <w:r>
+        <w:rPr>
+          <w:rFonts w:ascii="Verdana" w:hAnsi="Verdana" w:hint="eastAsia"/>
+          <w:color w:val="333333"/>
+          <w:sz w:val="14"/>
+          <w:szCs w:val="14"/>
+          <w:shd w:val="clear" w:color="auto" w:fill="FFFFFF"/>
+        </w:rPr>
+        <w:t>13</w:t>
+      </w:r>
       <w:r>
         <w:rPr>
           <w:rFonts w:ascii="Verdana" w:hAnsi="Verdana"/>
@@ -7685,7 +7731,7 @@
           <w:szCs w:val="14"/>
           <w:shd w:val="clear" w:color="auto" w:fill="FFFFFF"/>
         </w:rPr>
-        <w:t>[</w:t>
+        <w:t>]=</w:t>
       </w:r>
       <w:r>
         <w:rPr>
@@ -7695,9 +7741,11 @@
           <w:szCs w:val="14"/>
           <w:shd w:val="clear" w:color="auto" w:fill="FFFFFF"/>
         </w:rPr>
-        <w:t>13</w:t>
-      </w:r>
-      <w:r>
+        <w:t>{1,1,1,1,1,1,1,1,1}</w:t>
+      </w:r>
+    </w:p>
+    <w:p>
+      <w:pPr>
         <w:rPr>
           <w:rFonts w:ascii="Verdana" w:hAnsi="Verdana"/>
           <w:color w:val="333333"/>
@@ -7705,7 +7753,16 @@
           <w:szCs w:val="14"/>
           <w:shd w:val="clear" w:color="auto" w:fill="FFFFFF"/>
         </w:rPr>
-        <w:t>]=</w:t>
+      </w:pPr>
+      <w:r>
+        <w:rPr>
+          <w:rFonts w:ascii="Verdana" w:hAnsi="Verdana"/>
+          <w:color w:val="333333"/>
+          <w:sz w:val="14"/>
+          <w:szCs w:val="14"/>
+          <w:shd w:val="clear" w:color="auto" w:fill="FFFFFF"/>
+        </w:rPr>
+        <w:t>for</w:t>
       </w:r>
       <w:r>
         <w:rPr>
@@ -7715,60 +7772,7 @@
           <w:szCs w:val="14"/>
           <w:shd w:val="clear" w:color="auto" w:fill="FFFFFF"/>
         </w:rPr>
-        <w:t>{1,1,1,1,1,1,1,1,1}</w:t>
-      </w:r>
-    </w:p>
-    <w:p>
-      <w:pPr>
-        <w:rPr>
-          <w:rFonts w:ascii="Verdana" w:hAnsi="Verdana"/>
-          <w:color w:val="333333"/>
-          <w:sz w:val="14"/>
-          <w:szCs w:val="14"/>
-          <w:shd w:val="clear" w:color="auto" w:fill="FFFFFF"/>
-        </w:rPr>
-      </w:pPr>
-      <w:r>
-        <w:rPr>
-          <w:rFonts w:ascii="Verdana" w:hAnsi="Verdana"/>
-          <w:color w:val="333333"/>
-          <w:sz w:val="14"/>
-          <w:szCs w:val="14"/>
-          <w:shd w:val="clear" w:color="auto" w:fill="FFFFFF"/>
-        </w:rPr>
-        <w:t>for</w:t>
-      </w:r>
-      <w:r>
-        <w:rPr>
-          <w:rFonts w:ascii="Verdana" w:hAnsi="Verdana" w:hint="eastAsia"/>
-          <w:color w:val="333333"/>
-          <w:sz w:val="14"/>
-          <w:szCs w:val="14"/>
-          <w:shd w:val="clear" w:color="auto" w:fill="FFFFFF"/>
-        </w:rPr>
-        <w:t>(</w:t>
-      </w:r>
-      <w:proofErr w:type="spellStart"/>
-      <w:r>
-        <w:rPr>
-          <w:rFonts w:ascii="Verdana" w:hAnsi="Verdana" w:hint="eastAsia"/>
-          <w:color w:val="333333"/>
-          <w:sz w:val="14"/>
-          <w:szCs w:val="14"/>
-          <w:shd w:val="clear" w:color="auto" w:fill="FFFFFF"/>
-        </w:rPr>
-        <w:t>int</w:t>
-      </w:r>
-      <w:proofErr w:type="spellEnd"/>
-      <w:r>
-        <w:rPr>
-          <w:rFonts w:ascii="Verdana" w:hAnsi="Verdana" w:hint="eastAsia"/>
-          <w:color w:val="333333"/>
-          <w:sz w:val="14"/>
-          <w:szCs w:val="14"/>
-          <w:shd w:val="clear" w:color="auto" w:fill="FFFFFF"/>
-        </w:rPr>
-        <w:t xml:space="preserve"> </w:t>
+        <w:t xml:space="preserve">(int </w:t>
       </w:r>
       <w:proofErr w:type="spellStart"/>
       <w:r>
@@ -8560,7 +8564,7 @@
     </w:p>
     <w:p>
       <w:pPr>
-        <w:pStyle w:val="a5"/>
+        <w:pStyle w:val="a7"/>
         <w:spacing w:before="0" w:beforeAutospacing="0" w:after="0" w:afterAutospacing="0" w:line="260" w:lineRule="atLeast"/>
         <w:ind w:firstLine="480"/>
         <w:rPr>
@@ -8667,7 +8671,7 @@
     </w:p>
     <w:p>
       <w:pPr>
-        <w:pStyle w:val="a5"/>
+        <w:pStyle w:val="a7"/>
         <w:spacing w:before="0" w:beforeAutospacing="0" w:after="0" w:afterAutospacing="0" w:line="260" w:lineRule="atLeast"/>
         <w:ind w:firstLine="480"/>
         <w:rPr>
@@ -8756,9 +8760,19 @@
           <w:bdr w:val="single" w:sz="4" w:space="5" w:color="55AAFF" w:frame="1"/>
           <w:shd w:val="clear" w:color="auto" w:fill="DDEDFB"/>
         </w:rPr>
-        <w:t>#include &lt;</w:t>
-      </w:r>
-      <w:proofErr w:type="spellStart"/>
+        <w:t>#include &lt;iostream&gt;</w:t>
+      </w:r>
+      <w:r>
+        <w:rPr>
+          <w:rFonts w:ascii="Verdana" w:hAnsi="Verdana"/>
+          <w:color w:val="333333"/>
+          <w:sz w:val="12"/>
+          <w:szCs w:val="12"/>
+          <w:bdr w:val="single" w:sz="4" w:space="5" w:color="55AAFF" w:frame="1"/>
+          <w:shd w:val="clear" w:color="auto" w:fill="DDEDFB"/>
+        </w:rPr>
+        <w:br/>
+      </w:r>
       <w:r>
         <w:rPr>
           <w:rStyle w:val="HTML"/>
@@ -8769,9 +8783,19 @@
           <w:bdr w:val="single" w:sz="4" w:space="5" w:color="55AAFF" w:frame="1"/>
           <w:shd w:val="clear" w:color="auto" w:fill="DDEDFB"/>
         </w:rPr>
-        <w:t>iostream</w:t>
-      </w:r>
-      <w:proofErr w:type="spellEnd"/>
+        <w:t>using namespace std;</w:t>
+      </w:r>
+      <w:r>
+        <w:rPr>
+          <w:rFonts w:ascii="Verdana" w:hAnsi="Verdana"/>
+          <w:color w:val="333333"/>
+          <w:sz w:val="12"/>
+          <w:szCs w:val="12"/>
+          <w:bdr w:val="single" w:sz="4" w:space="5" w:color="55AAFF" w:frame="1"/>
+          <w:shd w:val="clear" w:color="auto" w:fill="DDEDFB"/>
+        </w:rPr>
+        <w:br/>
+      </w:r>
       <w:r>
         <w:rPr>
           <w:rStyle w:val="HTML"/>
@@ -8782,7 +8806,7 @@
           <w:bdr w:val="single" w:sz="4" w:space="5" w:color="55AAFF" w:frame="1"/>
           <w:shd w:val="clear" w:color="auto" w:fill="DDEDFB"/>
         </w:rPr>
-        <w:t>&gt;</w:t>
+        <w:t>int main()</w:t>
       </w:r>
       <w:r>
         <w:rPr>
@@ -8805,7 +8829,7 @@
           <w:bdr w:val="single" w:sz="4" w:space="5" w:color="55AAFF" w:frame="1"/>
           <w:shd w:val="clear" w:color="auto" w:fill="DDEDFB"/>
         </w:rPr>
-        <w:t>using namespace std;</w:t>
+        <w:t>{</w:t>
       </w:r>
       <w:r>
         <w:rPr>
@@ -8818,7 +8842,6 @@
         </w:rPr>
         <w:br/>
       </w:r>
-      <w:proofErr w:type="spellStart"/>
       <w:r>
         <w:rPr>
           <w:rStyle w:val="HTML"/>
@@ -8829,9 +8852,8 @@
           <w:bdr w:val="single" w:sz="4" w:space="5" w:color="55AAFF" w:frame="1"/>
           <w:shd w:val="clear" w:color="auto" w:fill="DDEDFB"/>
         </w:rPr>
-        <w:t>int</w:t>
-      </w:r>
-      <w:proofErr w:type="spellEnd"/>
+        <w:t xml:space="preserve">　</w:t>
+      </w:r>
       <w:r>
         <w:rPr>
           <w:rStyle w:val="HTML"/>
@@ -8842,7 +8864,7 @@
           <w:bdr w:val="single" w:sz="4" w:space="5" w:color="55AAFF" w:frame="1"/>
           <w:shd w:val="clear" w:color="auto" w:fill="DDEDFB"/>
         </w:rPr>
-        <w:t xml:space="preserve"> main()</w:t>
+        <w:t>vector&lt;string&gt; vs;</w:t>
       </w:r>
       <w:r>
         <w:rPr>
@@ -8865,19 +8887,9 @@
           <w:bdr w:val="single" w:sz="4" w:space="5" w:color="55AAFF" w:frame="1"/>
           <w:shd w:val="clear" w:color="auto" w:fill="DDEDFB"/>
         </w:rPr>
-        <w:t>{</w:t>
-      </w:r>
-      <w:r>
-        <w:rPr>
-          <w:rFonts w:ascii="Verdana" w:hAnsi="Verdana"/>
-          <w:color w:val="333333"/>
-          <w:sz w:val="12"/>
-          <w:szCs w:val="12"/>
-          <w:bdr w:val="single" w:sz="4" w:space="5" w:color="55AAFF" w:frame="1"/>
-          <w:shd w:val="clear" w:color="auto" w:fill="DDEDFB"/>
-        </w:rPr>
-        <w:br/>
-      </w:r>
+        <w:t xml:space="preserve">　</w:t>
+      </w:r>
+      <w:proofErr w:type="spellStart"/>
       <w:r>
         <w:rPr>
           <w:rStyle w:val="HTML"/>
@@ -8888,8 +8900,9 @@
           <w:bdr w:val="single" w:sz="4" w:space="5" w:color="55AAFF" w:frame="1"/>
           <w:shd w:val="clear" w:color="auto" w:fill="DDEDFB"/>
         </w:rPr>
-        <w:t xml:space="preserve">　</w:t>
-      </w:r>
+        <w:t>vs.push_back</w:t>
+      </w:r>
+      <w:proofErr w:type="spellEnd"/>
       <w:r>
         <w:rPr>
           <w:rStyle w:val="HTML"/>
@@ -8900,9 +8913,19 @@
           <w:bdr w:val="single" w:sz="4" w:space="5" w:color="55AAFF" w:frame="1"/>
           <w:shd w:val="clear" w:color="auto" w:fill="DDEDFB"/>
         </w:rPr>
-        <w:t xml:space="preserve">vector&lt;string&gt; </w:t>
-      </w:r>
-      <w:proofErr w:type="spellStart"/>
+        <w:t>(string ("Sunday"));</w:t>
+      </w:r>
+      <w:r>
+        <w:rPr>
+          <w:rFonts w:ascii="Verdana" w:hAnsi="Verdana"/>
+          <w:color w:val="333333"/>
+          <w:sz w:val="12"/>
+          <w:szCs w:val="12"/>
+          <w:bdr w:val="single" w:sz="4" w:space="5" w:color="55AAFF" w:frame="1"/>
+          <w:shd w:val="clear" w:color="auto" w:fill="DDEDFB"/>
+        </w:rPr>
+        <w:br/>
+      </w:r>
       <w:r>
         <w:rPr>
           <w:rStyle w:val="HTML"/>
@@ -8913,9 +8936,9 @@
           <w:bdr w:val="single" w:sz="4" w:space="5" w:color="55AAFF" w:frame="1"/>
           <w:shd w:val="clear" w:color="auto" w:fill="DDEDFB"/>
         </w:rPr>
-        <w:t>vs</w:t>
-      </w:r>
-      <w:proofErr w:type="spellEnd"/>
+        <w:t xml:space="preserve">　</w:t>
+      </w:r>
+      <w:proofErr w:type="spellStart"/>
       <w:r>
         <w:rPr>
           <w:rStyle w:val="HTML"/>
@@ -8926,19 +8949,9 @@
           <w:bdr w:val="single" w:sz="4" w:space="5" w:color="55AAFF" w:frame="1"/>
           <w:shd w:val="clear" w:color="auto" w:fill="DDEDFB"/>
         </w:rPr>
-        <w:t>;</w:t>
-      </w:r>
-      <w:r>
-        <w:rPr>
-          <w:rFonts w:ascii="Verdana" w:hAnsi="Verdana"/>
-          <w:color w:val="333333"/>
-          <w:sz w:val="12"/>
-          <w:szCs w:val="12"/>
-          <w:bdr w:val="single" w:sz="4" w:space="5" w:color="55AAFF" w:frame="1"/>
-          <w:shd w:val="clear" w:color="auto" w:fill="DDEDFB"/>
-        </w:rPr>
-        <w:br/>
-      </w:r>
+        <w:t>vs.push_back</w:t>
+      </w:r>
+      <w:proofErr w:type="spellEnd"/>
       <w:r>
         <w:rPr>
           <w:rStyle w:val="HTML"/>
@@ -8949,9 +8962,19 @@
           <w:bdr w:val="single" w:sz="4" w:space="5" w:color="55AAFF" w:frame="1"/>
           <w:shd w:val="clear" w:color="auto" w:fill="DDEDFB"/>
         </w:rPr>
-        <w:t xml:space="preserve">　</w:t>
-      </w:r>
-      <w:proofErr w:type="spellStart"/>
+        <w:t xml:space="preserve"> (string ("Monday"));</w:t>
+      </w:r>
+      <w:r>
+        <w:rPr>
+          <w:rFonts w:ascii="Verdana" w:hAnsi="Verdana"/>
+          <w:color w:val="333333"/>
+          <w:sz w:val="12"/>
+          <w:szCs w:val="12"/>
+          <w:bdr w:val="single" w:sz="4" w:space="5" w:color="55AAFF" w:frame="1"/>
+          <w:shd w:val="clear" w:color="auto" w:fill="DDEDFB"/>
+        </w:rPr>
+        <w:br/>
+      </w:r>
       <w:r>
         <w:rPr>
           <w:rStyle w:val="HTML"/>
@@ -8962,9 +8985,8 @@
           <w:bdr w:val="single" w:sz="4" w:space="5" w:color="55AAFF" w:frame="1"/>
           <w:shd w:val="clear" w:color="auto" w:fill="DDEDFB"/>
         </w:rPr>
-        <w:t>vs.push_back</w:t>
-      </w:r>
-      <w:proofErr w:type="spellEnd"/>
+        <w:t xml:space="preserve">　</w:t>
+      </w:r>
       <w:r>
         <w:rPr>
           <w:rStyle w:val="HTML"/>
@@ -8975,7 +8997,7 @@
           <w:bdr w:val="single" w:sz="4" w:space="5" w:color="55AAFF" w:frame="1"/>
           <w:shd w:val="clear" w:color="auto" w:fill="DDEDFB"/>
         </w:rPr>
-        <w:t>(string ("Sunday"));</w:t>
+        <w:t>...</w:t>
       </w:r>
       <w:r>
         <w:rPr>
@@ -8988,6 +9010,168 @@
         </w:rPr>
         <w:br/>
       </w:r>
+    </w:p>
+    <w:p>
+      <w:pPr>
+        <w:pStyle w:val="a7"/>
+        <w:spacing w:before="0" w:beforeAutospacing="0" w:after="0" w:afterAutospacing="0" w:line="260" w:lineRule="atLeast"/>
+        <w:ind w:firstLine="480"/>
+        <w:rPr>
+          <w:rFonts w:ascii="Verdana" w:hAnsi="Verdana"/>
+          <w:color w:val="333333"/>
+          <w:sz w:val="14"/>
+          <w:szCs w:val="14"/>
+        </w:rPr>
+      </w:pPr>
+      <w:r>
+        <w:rPr>
+          <w:rFonts w:ascii="Verdana" w:hAnsi="Verdana"/>
+          <w:color w:val="333333"/>
+          <w:sz w:val="14"/>
+          <w:szCs w:val="14"/>
+        </w:rPr>
+        <w:t>如何使用</w:t>
+      </w:r>
+      <w:proofErr w:type="spellStart"/>
+      <w:r>
+        <w:rPr>
+          <w:rFonts w:ascii="Verdana" w:hAnsi="Verdana"/>
+          <w:color w:val="333333"/>
+          <w:sz w:val="14"/>
+          <w:szCs w:val="14"/>
+        </w:rPr>
+        <w:t>random_shuffle</w:t>
+      </w:r>
+      <w:proofErr w:type="spellEnd"/>
+      <w:r>
+        <w:rPr>
+          <w:rFonts w:ascii="Verdana" w:hAnsi="Verdana"/>
+          <w:color w:val="333333"/>
+          <w:sz w:val="14"/>
+          <w:szCs w:val="14"/>
+        </w:rPr>
+        <w:t>()</w:t>
+      </w:r>
+      <w:r>
+        <w:rPr>
+          <w:rFonts w:ascii="Verdana" w:hAnsi="Verdana"/>
+          <w:color w:val="333333"/>
+          <w:sz w:val="14"/>
+          <w:szCs w:val="14"/>
+        </w:rPr>
+        <w:t>处理内置数组</w:t>
+      </w:r>
+    </w:p>
+    <w:p>
+      <w:pPr>
+        <w:pStyle w:val="a7"/>
+        <w:spacing w:before="0" w:beforeAutospacing="0" w:after="0" w:afterAutospacing="0" w:line="260" w:lineRule="atLeast"/>
+        <w:ind w:firstLine="480"/>
+        <w:rPr>
+          <w:rFonts w:ascii="Verdana" w:hAnsi="Verdana"/>
+          <w:color w:val="333333"/>
+          <w:sz w:val="14"/>
+          <w:szCs w:val="14"/>
+        </w:rPr>
+      </w:pPr>
+      <w:r>
+        <w:rPr>
+          <w:rFonts w:ascii="Verdana" w:hAnsi="Verdana"/>
+          <w:color w:val="333333"/>
+          <w:sz w:val="14"/>
+          <w:szCs w:val="14"/>
+        </w:rPr>
+        <w:t>在使用容器代替内置数组时，你不要有什么负担。所有</w:t>
+      </w:r>
+      <w:r>
+        <w:rPr>
+          <w:rFonts w:ascii="Verdana" w:hAnsi="Verdana"/>
+          <w:color w:val="333333"/>
+          <w:sz w:val="14"/>
+          <w:szCs w:val="14"/>
+        </w:rPr>
+        <w:t>STL</w:t>
+      </w:r>
+      <w:r>
+        <w:rPr>
+          <w:rFonts w:ascii="Verdana" w:hAnsi="Verdana"/>
+          <w:color w:val="333333"/>
+          <w:sz w:val="14"/>
+          <w:szCs w:val="14"/>
+        </w:rPr>
+        <w:t>算法不仅适用于容器，也适用于序列。因此，你也能将</w:t>
+      </w:r>
+      <w:proofErr w:type="spellStart"/>
+      <w:r>
+        <w:rPr>
+          <w:rFonts w:ascii="Verdana" w:hAnsi="Verdana"/>
+          <w:color w:val="333333"/>
+          <w:sz w:val="14"/>
+          <w:szCs w:val="14"/>
+        </w:rPr>
+        <w:t>random_shuffle</w:t>
+      </w:r>
+      <w:proofErr w:type="spellEnd"/>
+      <w:r>
+        <w:rPr>
+          <w:rFonts w:ascii="Verdana" w:hAnsi="Verdana"/>
+          <w:color w:val="333333"/>
+          <w:sz w:val="14"/>
+          <w:szCs w:val="14"/>
+        </w:rPr>
+        <w:t>()</w:t>
+      </w:r>
+      <w:r>
+        <w:rPr>
+          <w:rFonts w:ascii="Verdana" w:hAnsi="Verdana"/>
+          <w:color w:val="333333"/>
+          <w:sz w:val="14"/>
+          <w:szCs w:val="14"/>
+        </w:rPr>
+        <w:t>算法应用于内置数组。只是要注意</w:t>
+      </w:r>
+      <w:proofErr w:type="spellStart"/>
+      <w:r>
+        <w:rPr>
+          <w:rFonts w:ascii="Verdana" w:hAnsi="Verdana"/>
+          <w:color w:val="333333"/>
+          <w:sz w:val="14"/>
+          <w:szCs w:val="14"/>
+        </w:rPr>
+        <w:t>random_shuffle</w:t>
+      </w:r>
+      <w:proofErr w:type="spellEnd"/>
+      <w:r>
+        <w:rPr>
+          <w:rFonts w:ascii="Verdana" w:hAnsi="Verdana"/>
+          <w:color w:val="333333"/>
+          <w:sz w:val="14"/>
+          <w:szCs w:val="14"/>
+        </w:rPr>
+        <w:t>()</w:t>
+      </w:r>
+      <w:r>
+        <w:rPr>
+          <w:rFonts w:ascii="Verdana" w:hAnsi="Verdana"/>
+          <w:color w:val="333333"/>
+          <w:sz w:val="14"/>
+          <w:szCs w:val="14"/>
+        </w:rPr>
+        <w:t>的第二个参数要指向数组上界的下一个元素位置：</w:t>
+      </w:r>
+    </w:p>
+    <w:p>
+      <w:pPr>
+        <w:pStyle w:val="a7"/>
+        <w:spacing w:before="0" w:beforeAutospacing="0" w:after="0" w:afterAutospacing="0" w:line="260" w:lineRule="atLeast"/>
+        <w:ind w:firstLine="480"/>
+        <w:rPr>
+          <w:rFonts w:ascii="Verdana" w:hAnsi="Verdana"/>
+          <w:color w:val="333333"/>
+          <w:sz w:val="14"/>
+          <w:szCs w:val="14"/>
+        </w:rPr>
+      </w:pPr>
       <w:r>
         <w:rPr>
           <w:rStyle w:val="HTML"/>
@@ -8998,7 +9182,7 @@
           <w:bdr w:val="single" w:sz="4" w:space="5" w:color="55AAFF" w:frame="1"/>
           <w:shd w:val="clear" w:color="auto" w:fill="DDEDFB"/>
         </w:rPr>
-        <w:t xml:space="preserve">　</w:t>
+        <w:t xml:space="preserve">char </w:t>
       </w:r>
       <w:proofErr w:type="spellStart"/>
       <w:r>
@@ -9011,7 +9195,7 @@
           <w:bdr w:val="single" w:sz="4" w:space="5" w:color="55AAFF" w:frame="1"/>
           <w:shd w:val="clear" w:color="auto" w:fill="DDEDFB"/>
         </w:rPr>
-        <w:t>vs.push_back</w:t>
+        <w:t>carr</w:t>
       </w:r>
       <w:proofErr w:type="spellEnd"/>
       <w:r>
@@ -9024,7 +9208,7 @@
           <w:bdr w:val="single" w:sz="4" w:space="5" w:color="55AAFF" w:frame="1"/>
           <w:shd w:val="clear" w:color="auto" w:fill="DDEDFB"/>
         </w:rPr>
-        <w:t xml:space="preserve"> (string ("Monday"));</w:t>
+        <w:t>[4] = {''a'', ''b'', ''c'', ''d''};</w:t>
       </w:r>
       <w:r>
         <w:rPr>
@@ -9047,7 +9231,7 @@
           <w:bdr w:val="single" w:sz="4" w:space="5" w:color="55AAFF" w:frame="1"/>
           <w:shd w:val="clear" w:color="auto" w:fill="DDEDFB"/>
         </w:rPr>
-        <w:t xml:space="preserve">　</w:t>
+        <w:t xml:space="preserve">/*carr+4 </w:t>
       </w:r>
       <w:r>
         <w:rPr>
@@ -9059,181 +9243,8 @@
           <w:bdr w:val="single" w:sz="4" w:space="5" w:color="55AAFF" w:frame="1"/>
           <w:shd w:val="clear" w:color="auto" w:fill="DDEDFB"/>
         </w:rPr>
-        <w:t>...</w:t>
-      </w:r>
-      <w:r>
-        <w:rPr>
-          <w:rFonts w:ascii="Verdana" w:hAnsi="Verdana"/>
-          <w:color w:val="333333"/>
-          <w:sz w:val="12"/>
-          <w:szCs w:val="12"/>
-          <w:bdr w:val="single" w:sz="4" w:space="5" w:color="55AAFF" w:frame="1"/>
-          <w:shd w:val="clear" w:color="auto" w:fill="DDEDFB"/>
-        </w:rPr>
-        <w:br/>
-      </w:r>
-    </w:p>
-    <w:p>
-      <w:pPr>
-        <w:pStyle w:val="a5"/>
-        <w:spacing w:before="0" w:beforeAutospacing="0" w:after="0" w:afterAutospacing="0" w:line="260" w:lineRule="atLeast"/>
-        <w:ind w:firstLine="480"/>
-        <w:rPr>
-          <w:rFonts w:ascii="Verdana" w:hAnsi="Verdana"/>
-          <w:color w:val="333333"/>
-          <w:sz w:val="14"/>
-          <w:szCs w:val="14"/>
-        </w:rPr>
-      </w:pPr>
-      <w:r>
-        <w:rPr>
-          <w:rFonts w:ascii="Verdana" w:hAnsi="Verdana"/>
-          <w:color w:val="333333"/>
-          <w:sz w:val="14"/>
-          <w:szCs w:val="14"/>
-        </w:rPr>
-        <w:t>如何使用</w:t>
-      </w:r>
-      <w:proofErr w:type="spellStart"/>
-      <w:r>
-        <w:rPr>
-          <w:rFonts w:ascii="Verdana" w:hAnsi="Verdana"/>
-          <w:color w:val="333333"/>
-          <w:sz w:val="14"/>
-          <w:szCs w:val="14"/>
-        </w:rPr>
-        <w:t>random_shuffle</w:t>
-      </w:r>
-      <w:proofErr w:type="spellEnd"/>
-      <w:r>
-        <w:rPr>
-          <w:rFonts w:ascii="Verdana" w:hAnsi="Verdana"/>
-          <w:color w:val="333333"/>
-          <w:sz w:val="14"/>
-          <w:szCs w:val="14"/>
-        </w:rPr>
-        <w:t>()</w:t>
-      </w:r>
-      <w:r>
-        <w:rPr>
-          <w:rFonts w:ascii="Verdana" w:hAnsi="Verdana"/>
-          <w:color w:val="333333"/>
-          <w:sz w:val="14"/>
-          <w:szCs w:val="14"/>
-        </w:rPr>
-        <w:t>处理内置数组</w:t>
-      </w:r>
-    </w:p>
-    <w:p>
-      <w:pPr>
-        <w:pStyle w:val="a5"/>
-        <w:spacing w:before="0" w:beforeAutospacing="0" w:after="0" w:afterAutospacing="0" w:line="260" w:lineRule="atLeast"/>
-        <w:ind w:firstLine="480"/>
-        <w:rPr>
-          <w:rFonts w:ascii="Verdana" w:hAnsi="Verdana"/>
-          <w:color w:val="333333"/>
-          <w:sz w:val="14"/>
-          <w:szCs w:val="14"/>
-        </w:rPr>
-      </w:pPr>
-      <w:r>
-        <w:rPr>
-          <w:rFonts w:ascii="Verdana" w:hAnsi="Verdana"/>
-          <w:color w:val="333333"/>
-          <w:sz w:val="14"/>
-          <w:szCs w:val="14"/>
-        </w:rPr>
-        <w:t>在使用容器代替内置数组时，你不要有什么负担。所有</w:t>
-      </w:r>
-      <w:r>
-        <w:rPr>
-          <w:rFonts w:ascii="Verdana" w:hAnsi="Verdana"/>
-          <w:color w:val="333333"/>
-          <w:sz w:val="14"/>
-          <w:szCs w:val="14"/>
-        </w:rPr>
-        <w:t>STL</w:t>
-      </w:r>
-      <w:r>
-        <w:rPr>
-          <w:rFonts w:ascii="Verdana" w:hAnsi="Verdana"/>
-          <w:color w:val="333333"/>
-          <w:sz w:val="14"/>
-          <w:szCs w:val="14"/>
-        </w:rPr>
-        <w:t>算法不仅适用于容器，也适用于序列。因此，你也能将</w:t>
-      </w:r>
-      <w:proofErr w:type="spellStart"/>
-      <w:r>
-        <w:rPr>
-          <w:rFonts w:ascii="Verdana" w:hAnsi="Verdana"/>
-          <w:color w:val="333333"/>
-          <w:sz w:val="14"/>
-          <w:szCs w:val="14"/>
-        </w:rPr>
-        <w:t>random_shuffle</w:t>
-      </w:r>
-      <w:proofErr w:type="spellEnd"/>
-      <w:r>
-        <w:rPr>
-          <w:rFonts w:ascii="Verdana" w:hAnsi="Verdana"/>
-          <w:color w:val="333333"/>
-          <w:sz w:val="14"/>
-          <w:szCs w:val="14"/>
-        </w:rPr>
-        <w:t>()</w:t>
-      </w:r>
-      <w:r>
-        <w:rPr>
-          <w:rFonts w:ascii="Verdana" w:hAnsi="Verdana"/>
-          <w:color w:val="333333"/>
-          <w:sz w:val="14"/>
-          <w:szCs w:val="14"/>
-        </w:rPr>
-        <w:t>算法应用于内置数组。只是要注意</w:t>
-      </w:r>
-      <w:proofErr w:type="spellStart"/>
-      <w:r>
-        <w:rPr>
-          <w:rFonts w:ascii="Verdana" w:hAnsi="Verdana"/>
-          <w:color w:val="333333"/>
-          <w:sz w:val="14"/>
-          <w:szCs w:val="14"/>
-        </w:rPr>
-        <w:t>random_shuffle</w:t>
-      </w:r>
-      <w:proofErr w:type="spellEnd"/>
-      <w:r>
-        <w:rPr>
-          <w:rFonts w:ascii="Verdana" w:hAnsi="Verdana"/>
-          <w:color w:val="333333"/>
-          <w:sz w:val="14"/>
-          <w:szCs w:val="14"/>
-        </w:rPr>
-        <w:t>()</w:t>
-      </w:r>
-      <w:r>
-        <w:rPr>
-          <w:rFonts w:ascii="Verdana" w:hAnsi="Verdana"/>
-          <w:color w:val="333333"/>
-          <w:sz w:val="14"/>
-          <w:szCs w:val="14"/>
-        </w:rPr>
-        <w:t>的第二个参数要指向数组上界的下一个元素位置：</w:t>
-      </w:r>
-    </w:p>
-    <w:p>
-      <w:pPr>
-        <w:pStyle w:val="a5"/>
-        <w:spacing w:before="0" w:beforeAutospacing="0" w:after="0" w:afterAutospacing="0" w:line="260" w:lineRule="atLeast"/>
-        <w:ind w:firstLine="480"/>
-        <w:rPr>
-          <w:rFonts w:ascii="Verdana" w:hAnsi="Verdana"/>
-          <w:color w:val="333333"/>
-          <w:sz w:val="14"/>
-          <w:szCs w:val="14"/>
-        </w:rPr>
-      </w:pPr>
+        <w:t>指向数组上界的下一个元素位置</w:t>
+      </w:r>
       <w:r>
         <w:rPr>
           <w:rStyle w:val="HTML"/>
@@ -9244,7 +9255,18 @@
           <w:bdr w:val="single" w:sz="4" w:space="5" w:color="55AAFF" w:frame="1"/>
           <w:shd w:val="clear" w:color="auto" w:fill="DDEDFB"/>
         </w:rPr>
-        <w:t xml:space="preserve">char </w:t>
+        <w:t>*/</w:t>
+      </w:r>
+      <w:r>
+        <w:rPr>
+          <w:rFonts w:ascii="Verdana" w:hAnsi="Verdana"/>
+          <w:color w:val="333333"/>
+          <w:sz w:val="12"/>
+          <w:szCs w:val="12"/>
+          <w:bdr w:val="single" w:sz="4" w:space="5" w:color="55AAFF" w:frame="1"/>
+          <w:shd w:val="clear" w:color="auto" w:fill="DDEDFB"/>
+        </w:rPr>
+        <w:br/>
       </w:r>
       <w:proofErr w:type="spellStart"/>
       <w:r>
@@ -9257,7 +9279,7 @@
           <w:bdr w:val="single" w:sz="4" w:space="5" w:color="55AAFF" w:frame="1"/>
           <w:shd w:val="clear" w:color="auto" w:fill="DDEDFB"/>
         </w:rPr>
-        <w:t>carr</w:t>
+        <w:t>random_shuffle</w:t>
       </w:r>
       <w:proofErr w:type="spellEnd"/>
       <w:r>
@@ -9270,19 +9292,9 @@
           <w:bdr w:val="single" w:sz="4" w:space="5" w:color="55AAFF" w:frame="1"/>
           <w:shd w:val="clear" w:color="auto" w:fill="DDEDFB"/>
         </w:rPr>
-        <w:t>[4] = {''a'', ''b'', ''c'', ''d''};</w:t>
-      </w:r>
-      <w:r>
-        <w:rPr>
-          <w:rFonts w:ascii="Verdana" w:hAnsi="Verdana"/>
-          <w:color w:val="333333"/>
-          <w:sz w:val="12"/>
-          <w:szCs w:val="12"/>
-          <w:bdr w:val="single" w:sz="4" w:space="5" w:color="55AAFF" w:frame="1"/>
-          <w:shd w:val="clear" w:color="auto" w:fill="DDEDFB"/>
-        </w:rPr>
-        <w:br/>
-      </w:r>
+        <w:t>(</w:t>
+      </w:r>
+      <w:proofErr w:type="spellStart"/>
       <w:r>
         <w:rPr>
           <w:rStyle w:val="HTML"/>
@@ -9293,8 +9305,9 @@
           <w:bdr w:val="single" w:sz="4" w:space="5" w:color="55AAFF" w:frame="1"/>
           <w:shd w:val="clear" w:color="auto" w:fill="DDEDFB"/>
         </w:rPr>
-        <w:t xml:space="preserve">/*carr+4 </w:t>
-      </w:r>
+        <w:t>carr</w:t>
+      </w:r>
+      <w:proofErr w:type="spellEnd"/>
       <w:r>
         <w:rPr>
           <w:rStyle w:val="HTML"/>
@@ -9305,7 +9318,7 @@
           <w:bdr w:val="single" w:sz="4" w:space="5" w:color="55AAFF" w:frame="1"/>
           <w:shd w:val="clear" w:color="auto" w:fill="DDEDFB"/>
         </w:rPr>
-        <w:t>指向数组上界的下一个元素位置</w:t>
+        <w:t>, carr+4);</w:t>
       </w:r>
       <w:r>
         <w:rPr>
@@ -9317,7 +9330,7 @@
           <w:bdr w:val="single" w:sz="4" w:space="5" w:color="55AAFF" w:frame="1"/>
           <w:shd w:val="clear" w:color="auto" w:fill="DDEDFB"/>
         </w:rPr>
-        <w:t>*/</w:t>
+        <w:t xml:space="preserve">　</w:t>
       </w:r>
       <w:r>
         <w:rPr>
@@ -9330,7 +9343,6 @@
         </w:rPr>
         <w:br/>
       </w:r>
-      <w:proofErr w:type="spellStart"/>
       <w:r>
         <w:rPr>
           <w:rStyle w:val="HTML"/>
@@ -9341,108 +9353,8 @@
           <w:bdr w:val="single" w:sz="4" w:space="5" w:color="55AAFF" w:frame="1"/>
           <w:shd w:val="clear" w:color="auto" w:fill="DDEDFB"/>
         </w:rPr>
-        <w:t>random_shuffle</w:t>
-      </w:r>
-      <w:proofErr w:type="spellEnd"/>
-      <w:r>
-        <w:rPr>
-          <w:rStyle w:val="HTML"/>
-          <w:rFonts w:ascii="Verdana" w:hAnsi="Verdana"/>
-          <w:color w:val="333333"/>
-          <w:sz w:val="12"/>
-          <w:szCs w:val="12"/>
-          <w:bdr w:val="single" w:sz="4" w:space="5" w:color="55AAFF" w:frame="1"/>
-          <w:shd w:val="clear" w:color="auto" w:fill="DDEDFB"/>
-        </w:rPr>
-        <w:t>(</w:t>
-      </w:r>
-      <w:proofErr w:type="spellStart"/>
-      <w:r>
-        <w:rPr>
-          <w:rStyle w:val="HTML"/>
-          <w:rFonts w:ascii="Verdana" w:hAnsi="Verdana"/>
-          <w:color w:val="333333"/>
-          <w:sz w:val="12"/>
-          <w:szCs w:val="12"/>
-          <w:bdr w:val="single" w:sz="4" w:space="5" w:color="55AAFF" w:frame="1"/>
-          <w:shd w:val="clear" w:color="auto" w:fill="DDEDFB"/>
-        </w:rPr>
-        <w:t>carr</w:t>
-      </w:r>
-      <w:proofErr w:type="spellEnd"/>
-      <w:r>
-        <w:rPr>
-          <w:rStyle w:val="HTML"/>
-          <w:rFonts w:ascii="Verdana" w:hAnsi="Verdana"/>
-          <w:color w:val="333333"/>
-          <w:sz w:val="12"/>
-          <w:szCs w:val="12"/>
-          <w:bdr w:val="single" w:sz="4" w:space="5" w:color="55AAFF" w:frame="1"/>
-          <w:shd w:val="clear" w:color="auto" w:fill="DDEDFB"/>
-        </w:rPr>
-        <w:t>, carr+4);</w:t>
-      </w:r>
-      <w:r>
-        <w:rPr>
-          <w:rStyle w:val="HTML"/>
-          <w:rFonts w:ascii="Verdana" w:hAnsi="Verdana"/>
-          <w:color w:val="333333"/>
-          <w:sz w:val="12"/>
-          <w:szCs w:val="12"/>
-          <w:bdr w:val="single" w:sz="4" w:space="5" w:color="55AAFF" w:frame="1"/>
-          <w:shd w:val="clear" w:color="auto" w:fill="DDEDFB"/>
-        </w:rPr>
-        <w:t xml:space="preserve">　</w:t>
-      </w:r>
-      <w:r>
-        <w:rPr>
-          <w:rFonts w:ascii="Verdana" w:hAnsi="Verdana"/>
-          <w:color w:val="333333"/>
-          <w:sz w:val="12"/>
-          <w:szCs w:val="12"/>
-          <w:bdr w:val="single" w:sz="4" w:space="5" w:color="55AAFF" w:frame="1"/>
-          <w:shd w:val="clear" w:color="auto" w:fill="DDEDFB"/>
-        </w:rPr>
-        <w:br/>
-      </w:r>
-      <w:r>
-        <w:rPr>
-          <w:rStyle w:val="HTML"/>
-          <w:rFonts w:ascii="Verdana" w:hAnsi="Verdana"/>
-          <w:color w:val="333333"/>
-          <w:sz w:val="12"/>
-          <w:szCs w:val="12"/>
-          <w:bdr w:val="single" w:sz="4" w:space="5" w:color="55AAFF" w:frame="1"/>
-          <w:shd w:val="clear" w:color="auto" w:fill="DDEDFB"/>
-        </w:rPr>
         <w:lastRenderedPageBreak/>
-        <w:t>for (</w:t>
-      </w:r>
-      <w:proofErr w:type="spellStart"/>
-      <w:r>
-        <w:rPr>
-          <w:rStyle w:val="HTML"/>
-          <w:rFonts w:ascii="Verdana" w:hAnsi="Verdana"/>
-          <w:color w:val="333333"/>
-          <w:sz w:val="12"/>
-          <w:szCs w:val="12"/>
-          <w:bdr w:val="single" w:sz="4" w:space="5" w:color="55AAFF" w:frame="1"/>
-          <w:shd w:val="clear" w:color="auto" w:fill="DDEDFB"/>
-        </w:rPr>
-        <w:t>int</w:t>
-      </w:r>
-      <w:proofErr w:type="spellEnd"/>
-      <w:r>
-        <w:rPr>
-          <w:rStyle w:val="HTML"/>
-          <w:rFonts w:ascii="Verdana" w:hAnsi="Verdana"/>
-          <w:color w:val="333333"/>
-          <w:sz w:val="12"/>
-          <w:szCs w:val="12"/>
-          <w:bdr w:val="single" w:sz="4" w:space="5" w:color="55AAFF" w:frame="1"/>
-          <w:shd w:val="clear" w:color="auto" w:fill="DDEDFB"/>
-        </w:rPr>
-        <w:t xml:space="preserve"> </w:t>
+        <w:t xml:space="preserve">for (int </w:t>
       </w:r>
       <w:proofErr w:type="spellStart"/>
       <w:r>
@@ -9697,7 +9609,7 @@
           <w:bottom w:w="15" w:type="dxa"/>
           <w:right w:w="15" w:type="dxa"/>
         </w:tblCellMar>
-        <w:tblLook w:val="04A0"/>
+        <w:tblLook w:val="04A0" w:firstRow="1" w:lastRow="0" w:firstColumn="1" w:lastColumn="0" w:noHBand="0" w:noVBand="1"/>
       </w:tblPr>
       <w:tblGrid>
         <w:gridCol w:w="1590"/>
@@ -10439,79 +10351,7 @@
           <w:szCs w:val="12"/>
           <w:bdr w:val="none" w:sz="0" w:space="0" w:color="auto" w:frame="1"/>
         </w:rPr>
-        <w:t>    </w:t>
-      </w:r>
-      <w:proofErr w:type="spellStart"/>
-      <w:r>
-        <w:rPr>
-          <w:rFonts w:ascii="Consolas" w:eastAsia="微软雅黑" w:hAnsi="Consolas" w:cs="宋体"/>
-          <w:color w:val="000000"/>
-          <w:kern w:val="0"/>
-          <w:sz w:val="12"/>
-          <w:szCs w:val="12"/>
-          <w:bdr w:val="none" w:sz="0" w:space="0" w:color="auto" w:frame="1"/>
-        </w:rPr>
-        <w:t>std::list</w:t>
-      </w:r>
-      <w:proofErr w:type="spellEnd"/>
-      <w:r>
-        <w:rPr>
-          <w:rFonts w:ascii="Consolas" w:eastAsia="微软雅黑" w:hAnsi="Consolas" w:cs="宋体"/>
-          <w:color w:val="000000"/>
-          <w:kern w:val="0"/>
-          <w:sz w:val="12"/>
-          <w:szCs w:val="12"/>
-          <w:bdr w:val="none" w:sz="0" w:space="0" w:color="auto" w:frame="1"/>
-        </w:rPr>
-        <w:t>&lt;</w:t>
-      </w:r>
-      <w:proofErr w:type="spellStart"/>
-      <w:r>
-        <w:rPr>
-          <w:rFonts w:ascii="Consolas" w:eastAsia="微软雅黑" w:hAnsi="Consolas" w:cs="宋体"/>
-          <w:color w:val="000000"/>
-          <w:kern w:val="0"/>
-          <w:sz w:val="12"/>
-          <w:szCs w:val="12"/>
-          <w:bdr w:val="none" w:sz="0" w:space="0" w:color="auto" w:frame="1"/>
-        </w:rPr>
-        <w:t>std::string</w:t>
-      </w:r>
-      <w:proofErr w:type="spellEnd"/>
-      <w:r>
-        <w:rPr>
-          <w:rFonts w:ascii="Consolas" w:eastAsia="微软雅黑" w:hAnsi="Consolas" w:cs="宋体"/>
-          <w:color w:val="000000"/>
-          <w:kern w:val="0"/>
-          <w:sz w:val="12"/>
-          <w:szCs w:val="12"/>
-          <w:bdr w:val="none" w:sz="0" w:space="0" w:color="auto" w:frame="1"/>
-        </w:rPr>
-        <w:t>&gt; </w:t>
-      </w:r>
-      <w:proofErr w:type="spellStart"/>
-      <w:r>
-        <w:rPr>
-          <w:rFonts w:ascii="Consolas" w:eastAsia="微软雅黑" w:hAnsi="Consolas" w:cs="宋体"/>
-          <w:color w:val="000000"/>
-          <w:kern w:val="0"/>
-          <w:sz w:val="12"/>
-          <w:szCs w:val="12"/>
-          <w:bdr w:val="none" w:sz="0" w:space="0" w:color="auto" w:frame="1"/>
-        </w:rPr>
-        <w:t>ls</w:t>
-      </w:r>
-      <w:proofErr w:type="spellEnd"/>
-      <w:r>
-        <w:rPr>
-          <w:rFonts w:ascii="Consolas" w:eastAsia="微软雅黑" w:hAnsi="Consolas" w:cs="宋体"/>
-          <w:color w:val="000000"/>
-          <w:kern w:val="0"/>
-          <w:sz w:val="12"/>
-          <w:szCs w:val="12"/>
-          <w:bdr w:val="none" w:sz="0" w:space="0" w:color="auto" w:frame="1"/>
-        </w:rPr>
-        <w:t>;  </w:t>
+        <w:t>    std::list&lt;std::string&gt; ls;  </w:t>
       </w:r>
     </w:p>
     <w:p>
@@ -10774,27 +10614,7 @@
           <w:kern w:val="0"/>
           <w:sz w:val="12"/>
         </w:rPr>
-        <w:t>"</w:t>
-      </w:r>
-      <w:proofErr w:type="spellStart"/>
-      <w:r>
-        <w:rPr>
-          <w:rFonts w:ascii="Consolas" w:eastAsia="微软雅黑" w:hAnsi="Consolas" w:cs="宋体"/>
-          <w:color w:val="0000FF"/>
-          <w:kern w:val="0"/>
-          <w:sz w:val="12"/>
-        </w:rPr>
-        <w:t>ccc</w:t>
-      </w:r>
-      <w:proofErr w:type="spellEnd"/>
-      <w:r>
-        <w:rPr>
-          <w:rFonts w:ascii="Consolas" w:eastAsia="微软雅黑" w:hAnsi="Consolas" w:cs="宋体"/>
-          <w:color w:val="0000FF"/>
-          <w:kern w:val="0"/>
-          <w:sz w:val="12"/>
-        </w:rPr>
-        <w:t>"</w:t>
+        <w:t>"ccc"</w:t>
       </w:r>
       <w:r>
         <w:rPr>
@@ -10873,55 +10693,7 @@
           <w:szCs w:val="12"/>
           <w:bdr w:val="none" w:sz="0" w:space="0" w:color="auto" w:frame="1"/>
         </w:rPr>
-        <w:t>    </w:t>
-      </w:r>
-      <w:proofErr w:type="spellStart"/>
-      <w:r>
-        <w:rPr>
-          <w:rFonts w:ascii="Consolas" w:eastAsia="微软雅黑" w:hAnsi="Consolas" w:cs="宋体"/>
-          <w:color w:val="000000"/>
-          <w:kern w:val="0"/>
-          <w:sz w:val="12"/>
-          <w:szCs w:val="12"/>
-          <w:bdr w:val="none" w:sz="0" w:space="0" w:color="auto" w:frame="1"/>
-        </w:rPr>
-        <w:t>std::deque</w:t>
-      </w:r>
-      <w:proofErr w:type="spellEnd"/>
-      <w:r>
-        <w:rPr>
-          <w:rFonts w:ascii="Consolas" w:eastAsia="微软雅黑" w:hAnsi="Consolas" w:cs="宋体"/>
-          <w:color w:val="000000"/>
-          <w:kern w:val="0"/>
-          <w:sz w:val="12"/>
-          <w:szCs w:val="12"/>
-          <w:bdr w:val="none" w:sz="0" w:space="0" w:color="auto" w:frame="1"/>
-        </w:rPr>
-        <w:t>&lt;</w:t>
-      </w:r>
-      <w:proofErr w:type="spellStart"/>
-      <w:r>
-        <w:rPr>
-          <w:rFonts w:ascii="Consolas" w:eastAsia="微软雅黑" w:hAnsi="Consolas" w:cs="宋体"/>
-          <w:color w:val="000000"/>
-          <w:kern w:val="0"/>
-          <w:sz w:val="12"/>
-          <w:szCs w:val="12"/>
-          <w:bdr w:val="none" w:sz="0" w:space="0" w:color="auto" w:frame="1"/>
-        </w:rPr>
-        <w:t>std::string</w:t>
-      </w:r>
-      <w:proofErr w:type="spellEnd"/>
-      <w:r>
-        <w:rPr>
-          <w:rFonts w:ascii="Consolas" w:eastAsia="微软雅黑" w:hAnsi="Consolas" w:cs="宋体"/>
-          <w:color w:val="000000"/>
-          <w:kern w:val="0"/>
-          <w:sz w:val="12"/>
-          <w:szCs w:val="12"/>
-          <w:bdr w:val="none" w:sz="0" w:space="0" w:color="auto" w:frame="1"/>
-        </w:rPr>
-        <w:t>&gt; de;  </w:t>
+        <w:t>    std::deque&lt;std::string&gt; de;  </w:t>
       </w:r>
     </w:p>
     <w:p>
@@ -11065,7 +10837,6 @@
         </w:rPr>
         <w:t>到</w:t>
       </w:r>
-      <w:proofErr w:type="spellStart"/>
       <w:r>
         <w:rPr>
           <w:rFonts w:ascii="Consolas" w:eastAsia="微软雅黑" w:hAnsi="Consolas" w:cs="宋体"/>
@@ -11075,7 +10846,6 @@
         </w:rPr>
         <w:t>deque</w:t>
       </w:r>
-      <w:proofErr w:type="spellEnd"/>
       <w:r>
         <w:rPr>
           <w:rFonts w:ascii="Consolas" w:eastAsia="微软雅黑" w:hAnsi="Consolas" w:cs="宋体"/>
@@ -11251,55 +11021,7 @@
           <w:szCs w:val="12"/>
           <w:bdr w:val="none" w:sz="0" w:space="0" w:color="auto" w:frame="1"/>
         </w:rPr>
-        <w:t>    </w:t>
-      </w:r>
-      <w:proofErr w:type="spellStart"/>
-      <w:r>
-        <w:rPr>
-          <w:rFonts w:ascii="Consolas" w:eastAsia="微软雅黑" w:hAnsi="Consolas" w:cs="宋体"/>
-          <w:color w:val="000000"/>
-          <w:kern w:val="0"/>
-          <w:sz w:val="12"/>
-          <w:szCs w:val="12"/>
-          <w:bdr w:val="none" w:sz="0" w:space="0" w:color="auto" w:frame="1"/>
-        </w:rPr>
-        <w:t>std::vector</w:t>
-      </w:r>
-      <w:proofErr w:type="spellEnd"/>
-      <w:r>
-        <w:rPr>
-          <w:rFonts w:ascii="Consolas" w:eastAsia="微软雅黑" w:hAnsi="Consolas" w:cs="宋体"/>
-          <w:color w:val="000000"/>
-          <w:kern w:val="0"/>
-          <w:sz w:val="12"/>
-          <w:szCs w:val="12"/>
-          <w:bdr w:val="none" w:sz="0" w:space="0" w:color="auto" w:frame="1"/>
-        </w:rPr>
-        <w:t>&lt;</w:t>
-      </w:r>
-      <w:proofErr w:type="spellStart"/>
-      <w:r>
-        <w:rPr>
-          <w:rFonts w:ascii="Consolas" w:eastAsia="微软雅黑" w:hAnsi="Consolas" w:cs="宋体"/>
-          <w:color w:val="000000"/>
-          <w:kern w:val="0"/>
-          <w:sz w:val="12"/>
-          <w:szCs w:val="12"/>
-          <w:bdr w:val="none" w:sz="0" w:space="0" w:color="auto" w:frame="1"/>
-        </w:rPr>
-        <w:t>std::string</w:t>
-      </w:r>
-      <w:proofErr w:type="spellEnd"/>
-      <w:r>
-        <w:rPr>
-          <w:rFonts w:ascii="Consolas" w:eastAsia="微软雅黑" w:hAnsi="Consolas" w:cs="宋体"/>
-          <w:color w:val="000000"/>
-          <w:kern w:val="0"/>
-          <w:sz w:val="12"/>
-          <w:szCs w:val="12"/>
-          <w:bdr w:val="none" w:sz="0" w:space="0" w:color="auto" w:frame="1"/>
-        </w:rPr>
-        <w:t>&gt; </w:t>
+        <w:t>    std::vector&lt;std::string&gt; </w:t>
       </w:r>
       <w:proofErr w:type="spellStart"/>
       <w:r>
@@ -12146,21 +11868,7 @@
         <w:rPr>
           <w:rFonts w:hint="eastAsia"/>
         </w:rPr>
-        <w:t>long fact(</w:t>
-      </w:r>
-      <w:proofErr w:type="spellStart"/>
-      <w:r>
-        <w:rPr>
-          <w:rFonts w:hint="eastAsia"/>
-        </w:rPr>
-        <w:t>int</w:t>
-      </w:r>
-      <w:proofErr w:type="spellEnd"/>
-      <w:r>
-        <w:rPr>
-          <w:rFonts w:hint="eastAsia"/>
-        </w:rPr>
-        <w:t xml:space="preserve"> n)   </w:t>
+        <w:t xml:space="preserve">long fact(int n)   </w:t>
       </w:r>
     </w:p>
     <w:p>
@@ -12712,21 +12420,7 @@
         <w:rPr>
           <w:rFonts w:hint="eastAsia"/>
         </w:rPr>
-        <w:t>long fib(</w:t>
-      </w:r>
-      <w:proofErr w:type="spellStart"/>
-      <w:r>
-        <w:rPr>
-          <w:rFonts w:hint="eastAsia"/>
-        </w:rPr>
-        <w:t>int</w:t>
-      </w:r>
-      <w:proofErr w:type="spellEnd"/>
-      <w:r>
-        <w:rPr>
-          <w:rFonts w:hint="eastAsia"/>
-        </w:rPr>
-        <w:t xml:space="preserve"> x)   </w:t>
+        <w:t xml:space="preserve">long fib(int x)   </w:t>
       </w:r>
     </w:p>
     <w:p>
@@ -12925,47 +12619,783 @@
         </w:rPr>
         <w:t xml:space="preserve">　　　　</w:t>
       </w:r>
+      <w:r>
+        <w:rPr>
+          <w:rFonts w:hint="eastAsia"/>
+        </w:rPr>
+        <w:t xml:space="preserve">int </w:t>
+      </w:r>
       <w:proofErr w:type="spellStart"/>
       <w:r>
         <w:rPr>
           <w:rFonts w:hint="eastAsia"/>
         </w:rPr>
-        <w:t>int</w:t>
+        <w:t>fnl</w:t>
       </w:r>
       <w:proofErr w:type="spellEnd"/>
       <w:r>
         <w:rPr>
           <w:rFonts w:hint="eastAsia"/>
         </w:rPr>
+        <w:t xml:space="preserve">(int a)   </w:t>
+      </w:r>
+    </w:p>
+    <w:p>
+      <w:r>
+        <w:rPr>
+          <w:rFonts w:hint="eastAsia"/>
+        </w:rPr>
+        <w:t xml:space="preserve">  </w:t>
+      </w:r>
+      <w:r>
+        <w:rPr>
+          <w:rFonts w:hint="eastAsia"/>
+        </w:rPr>
+        <w:t xml:space="preserve">　　　　</w:t>
+      </w:r>
+      <w:r>
+        <w:rPr>
+          <w:rFonts w:hint="eastAsia"/>
+        </w:rPr>
+        <w:t xml:space="preserve">{   </w:t>
+      </w:r>
+    </w:p>
+    <w:p>
+      <w:r>
+        <w:rPr>
+          <w:rFonts w:hint="eastAsia"/>
+        </w:rPr>
+        <w:t xml:space="preserve">  </w:t>
+      </w:r>
+      <w:r>
+        <w:rPr>
+          <w:rFonts w:hint="eastAsia"/>
+        </w:rPr>
+        <w:t xml:space="preserve">　　　　　</w:t>
+      </w:r>
+      <w:r>
+        <w:rPr>
+          <w:rFonts w:hint="eastAsia"/>
+        </w:rPr>
+        <w:t>int b</w:t>
+      </w:r>
+      <w:r>
+        <w:rPr>
+          <w:rFonts w:hint="eastAsia"/>
+        </w:rPr>
+        <w:t>；</w:t>
+      </w:r>
+      <w:r>
+        <w:rPr>
+          <w:rFonts w:hint="eastAsia"/>
+        </w:rPr>
+        <w:t xml:space="preserve">   </w:t>
+      </w:r>
+    </w:p>
+    <w:p>
+      <w:r>
+        <w:rPr>
+          <w:rFonts w:hint="eastAsia"/>
+        </w:rPr>
+        <w:t xml:space="preserve">  </w:t>
+      </w:r>
+      <w:r>
+        <w:rPr>
+          <w:rFonts w:hint="eastAsia"/>
+        </w:rPr>
+        <w:t xml:space="preserve">　　　　　</w:t>
+      </w:r>
+      <w:r>
+        <w:rPr>
+          <w:rFonts w:hint="eastAsia"/>
+        </w:rPr>
+        <w:t>b=fn2(a+1)</w:t>
+      </w:r>
+      <w:r>
+        <w:rPr>
+          <w:rFonts w:hint="eastAsia"/>
+        </w:rPr>
+        <w:t>；</w:t>
+      </w:r>
+      <w:r>
+        <w:rPr>
+          <w:rFonts w:hint="eastAsia"/>
+        </w:rPr>
+        <w:t xml:space="preserve"> //</w:t>
+      </w:r>
+      <w:r>
+        <w:rPr>
+          <w:rFonts w:hint="eastAsia"/>
+        </w:rPr>
+        <w:t>间接递归</w:t>
+      </w:r>
+      <w:r>
+        <w:rPr>
+          <w:rFonts w:hint="eastAsia"/>
+        </w:rPr>
+        <w:t xml:space="preserve">   </w:t>
+      </w:r>
+    </w:p>
+    <w:p>
+      <w:r>
+        <w:rPr>
+          <w:rFonts w:hint="eastAsia"/>
+        </w:rPr>
+        <w:t xml:space="preserve">  </w:t>
+      </w:r>
+      <w:r>
+        <w:rPr>
+          <w:rFonts w:hint="eastAsia"/>
+        </w:rPr>
+        <w:t xml:space="preserve">　　　　　　　　　　　</w:t>
+      </w:r>
+      <w:r>
+        <w:rPr>
+          <w:rFonts w:hint="eastAsia"/>
+        </w:rPr>
+        <w:t xml:space="preserve">//...   </w:t>
+      </w:r>
+    </w:p>
+    <w:p>
+      <w:r>
+        <w:rPr>
+          <w:rFonts w:hint="eastAsia"/>
+        </w:rPr>
+        <w:t xml:space="preserve">  </w:t>
+      </w:r>
+      <w:r>
+        <w:rPr>
+          <w:rFonts w:hint="eastAsia"/>
+        </w:rPr>
+        <w:t xml:space="preserve">　　　　</w:t>
+      </w:r>
+      <w:r>
+        <w:rPr>
+          <w:rFonts w:hint="eastAsia"/>
+        </w:rPr>
+        <w:t xml:space="preserve">}   </w:t>
+      </w:r>
+    </w:p>
+    <w:p>
+      <w:r>
+        <w:rPr>
+          <w:rFonts w:hint="eastAsia"/>
+        </w:rPr>
+        <w:t xml:space="preserve">  </w:t>
+      </w:r>
+      <w:r>
+        <w:rPr>
+          <w:rFonts w:hint="eastAsia"/>
+        </w:rPr>
+        <w:t xml:space="preserve">　　　　</w:t>
+      </w:r>
+      <w:r>
+        <w:rPr>
+          <w:rFonts w:hint="eastAsia"/>
+        </w:rPr>
+        <w:t xml:space="preserve">int fn2(int s)   </w:t>
+      </w:r>
+    </w:p>
+    <w:p>
+      <w:r>
+        <w:rPr>
+          <w:rFonts w:hint="eastAsia"/>
+        </w:rPr>
+        <w:t xml:space="preserve">  </w:t>
+      </w:r>
+      <w:r>
+        <w:rPr>
+          <w:rFonts w:hint="eastAsia"/>
+        </w:rPr>
+        <w:t xml:space="preserve">　　　　</w:t>
+      </w:r>
+      <w:r>
+        <w:rPr>
+          <w:rFonts w:hint="eastAsia"/>
+        </w:rPr>
+        <w:t xml:space="preserve">{   </w:t>
+      </w:r>
+    </w:p>
+    <w:p>
+      <w:r>
+        <w:rPr>
+          <w:rFonts w:hint="eastAsia"/>
+        </w:rPr>
+        <w:t xml:space="preserve">  </w:t>
+      </w:r>
+      <w:r>
+        <w:rPr>
+          <w:rFonts w:hint="eastAsia"/>
+        </w:rPr>
+        <w:t xml:space="preserve">　　　　　</w:t>
+      </w:r>
+      <w:r>
+        <w:rPr>
+          <w:rFonts w:hint="eastAsia"/>
+        </w:rPr>
+        <w:t>int c</w:t>
+      </w:r>
+      <w:r>
+        <w:rPr>
+          <w:rFonts w:hint="eastAsia"/>
+        </w:rPr>
+        <w:t>；</w:t>
+      </w:r>
+      <w:r>
+        <w:rPr>
+          <w:rFonts w:hint="eastAsia"/>
+        </w:rPr>
+        <w:t xml:space="preserve">   </w:t>
+      </w:r>
+    </w:p>
+    <w:p>
+      <w:r>
+        <w:rPr>
+          <w:rFonts w:hint="eastAsia"/>
+        </w:rPr>
+        <w:t xml:space="preserve">  </w:t>
+      </w:r>
+      <w:r>
+        <w:rPr>
+          <w:rFonts w:hint="eastAsia"/>
+        </w:rPr>
+        <w:t xml:space="preserve">　　　　　</w:t>
+      </w:r>
+      <w:r>
+        <w:rPr>
+          <w:rFonts w:hint="eastAsia"/>
+        </w:rPr>
+        <w:t>c=</w:t>
+      </w:r>
+      <w:proofErr w:type="spellStart"/>
+      <w:r>
+        <w:rPr>
+          <w:rFonts w:hint="eastAsia"/>
+        </w:rPr>
+        <w:t>fnl</w:t>
+      </w:r>
+      <w:proofErr w:type="spellEnd"/>
+      <w:r>
+        <w:rPr>
+          <w:rFonts w:hint="eastAsia"/>
+        </w:rPr>
+        <w:t>(s-1); //</w:t>
+      </w:r>
+      <w:r>
+        <w:rPr>
+          <w:rFonts w:hint="eastAsia"/>
+        </w:rPr>
+        <w:t>间接递归</w:t>
+      </w:r>
+      <w:r>
+        <w:rPr>
+          <w:rFonts w:hint="eastAsia"/>
+        </w:rPr>
+        <w:t xml:space="preserve">   </w:t>
+      </w:r>
+    </w:p>
+    <w:p>
+      <w:r>
+        <w:rPr>
+          <w:rFonts w:hint="eastAsia"/>
+        </w:rPr>
+        <w:t xml:space="preserve">  </w:t>
+      </w:r>
+      <w:r>
+        <w:rPr>
+          <w:rFonts w:hint="eastAsia"/>
+        </w:rPr>
+        <w:t xml:space="preserve">　　　　　　　　　　　</w:t>
+      </w:r>
+      <w:r>
+        <w:rPr>
+          <w:rFonts w:hint="eastAsia"/>
+        </w:rPr>
+        <w:t xml:space="preserve">//...   </w:t>
+      </w:r>
+    </w:p>
+    <w:p>
+      <w:r>
+        <w:rPr>
+          <w:rFonts w:hint="eastAsia"/>
+        </w:rPr>
+        <w:t xml:space="preserve">  </w:t>
+      </w:r>
+      <w:r>
+        <w:rPr>
+          <w:rFonts w:hint="eastAsia"/>
+        </w:rPr>
+        <w:t xml:space="preserve">　　　　</w:t>
+      </w:r>
+      <w:r>
+        <w:rPr>
+          <w:rFonts w:hint="eastAsia"/>
+        </w:rPr>
+        <w:t xml:space="preserve">}   </w:t>
+      </w:r>
+    </w:p>
+    <w:p>
+      <w:r>
+        <w:rPr>
+          <w:rFonts w:hint="eastAsia"/>
+        </w:rPr>
+        <w:t xml:space="preserve">  </w:t>
+      </w:r>
+      <w:r>
+        <w:rPr>
+          <w:rFonts w:hint="eastAsia"/>
+        </w:rPr>
+        <w:t xml:space="preserve">　　上例中，</w:t>
+      </w:r>
+      <w:r>
+        <w:rPr>
+          <w:rFonts w:hint="eastAsia"/>
+        </w:rPr>
+        <w:t>fn1()</w:t>
+      </w:r>
+      <w:r>
+        <w:rPr>
+          <w:rFonts w:hint="eastAsia"/>
+        </w:rPr>
+        <w:t>函数调用了</w:t>
+      </w:r>
+      <w:r>
+        <w:rPr>
+          <w:rFonts w:hint="eastAsia"/>
+        </w:rPr>
+        <w:t>fn2()</w:t>
+      </w:r>
+      <w:r>
+        <w:rPr>
+          <w:rFonts w:hint="eastAsia"/>
+        </w:rPr>
+        <w:t>函数，而</w:t>
+      </w:r>
+      <w:r>
+        <w:rPr>
+          <w:rFonts w:hint="eastAsia"/>
+        </w:rPr>
+        <w:t>fn2()</w:t>
+      </w:r>
+      <w:r>
+        <w:rPr>
+          <w:rFonts w:hint="eastAsia"/>
+        </w:rPr>
+        <w:t>函数又调用了</w:t>
+      </w:r>
+      <w:r>
+        <w:rPr>
+          <w:rFonts w:hint="eastAsia"/>
+        </w:rPr>
+        <w:t>fn1()</w:t>
+      </w:r>
+      <w:r>
+        <w:rPr>
+          <w:rFonts w:hint="eastAsia"/>
+        </w:rPr>
+        <w:t>函数。</w:t>
+      </w:r>
+      <w:r>
+        <w:rPr>
+          <w:rFonts w:hint="eastAsia"/>
+        </w:rPr>
+        <w:t xml:space="preserve">   </w:t>
+      </w:r>
+    </w:p>
+    <w:p>
+      <w:r>
+        <w:t xml:space="preserve">    </w:t>
+      </w:r>
+    </w:p>
+    <w:p>
+      <w:r>
+        <w:rPr>
+          <w:rFonts w:hint="eastAsia"/>
+        </w:rPr>
+        <w:t xml:space="preserve">  4</w:t>
+      </w:r>
+      <w:r>
+        <w:rPr>
+          <w:rFonts w:hint="eastAsia"/>
+        </w:rPr>
+        <w:t>．递归的条件</w:t>
+      </w:r>
+      <w:r>
+        <w:rPr>
+          <w:rFonts w:hint="eastAsia"/>
+        </w:rPr>
+        <w:t xml:space="preserve">   </w:t>
+      </w:r>
+    </w:p>
+    <w:p>
+      <w:r>
+        <w:t xml:space="preserve">    </w:t>
+      </w:r>
+    </w:p>
+    <w:p>
+      <w:r>
+        <w:rPr>
+          <w:rFonts w:hint="eastAsia"/>
+        </w:rPr>
+        <w:t xml:space="preserve">  </w:t>
+      </w:r>
+      <w:r>
+        <w:rPr>
+          <w:rFonts w:hint="eastAsia"/>
+        </w:rPr>
+        <w:t xml:space="preserve">　　</w:t>
+      </w:r>
+      <w:r>
+        <w:rPr>
+          <w:rFonts w:hint="eastAsia"/>
+        </w:rPr>
+        <w:t>(1)</w:t>
+      </w:r>
+      <w:r>
+        <w:rPr>
+          <w:rFonts w:hint="eastAsia"/>
+        </w:rPr>
+        <w:t>须有完成函数任务的语句。</w:t>
+      </w:r>
+      <w:r>
+        <w:rPr>
+          <w:rFonts w:hint="eastAsia"/>
+        </w:rPr>
+        <w:t xml:space="preserve">   </w:t>
+      </w:r>
+    </w:p>
+    <w:p>
+      <w:r>
+        <w:rPr>
+          <w:rFonts w:hint="eastAsia"/>
+        </w:rPr>
+        <w:t xml:space="preserve">  </w:t>
+      </w:r>
+      <w:r>
+        <w:rPr>
+          <w:rFonts w:hint="eastAsia"/>
+        </w:rPr>
+        <w:t xml:space="preserve">　　例如，下面的代码定义了一个递归函数：</w:t>
+      </w:r>
+      <w:r>
+        <w:rPr>
+          <w:rFonts w:hint="eastAsia"/>
+        </w:rPr>
+        <w:t xml:space="preserve">   </w:t>
+      </w:r>
+    </w:p>
+    <w:p>
+      <w:r>
+        <w:rPr>
+          <w:rFonts w:hint="eastAsia"/>
+        </w:rPr>
+        <w:t xml:space="preserve">  </w:t>
+      </w:r>
+      <w:r>
+        <w:rPr>
+          <w:rFonts w:hint="eastAsia"/>
+        </w:rPr>
+        <w:t xml:space="preserve">　　　　</w:t>
+      </w:r>
+      <w:r>
+        <w:rPr>
+          <w:rFonts w:hint="eastAsia"/>
+        </w:rPr>
+        <w:t xml:space="preserve">#include   </w:t>
+      </w:r>
+    </w:p>
+    <w:p>
+      <w:r>
+        <w:t xml:space="preserve">    </w:t>
+      </w:r>
+    </w:p>
+    <w:p>
+      <w:r>
+        <w:rPr>
+          <w:rFonts w:hint="eastAsia"/>
+        </w:rPr>
+        <w:t xml:space="preserve">  </w:t>
+      </w:r>
+      <w:r>
+        <w:rPr>
+          <w:rFonts w:hint="eastAsia"/>
+        </w:rPr>
+        <w:t xml:space="preserve">　　　　</w:t>
+      </w:r>
+      <w:r>
+        <w:rPr>
+          <w:rFonts w:hint="eastAsia"/>
+        </w:rPr>
+        <w:t xml:space="preserve">void count(int </w:t>
+      </w:r>
+      <w:proofErr w:type="spellStart"/>
+      <w:r>
+        <w:rPr>
+          <w:rFonts w:hint="eastAsia"/>
+        </w:rPr>
+        <w:t>val</w:t>
+      </w:r>
+      <w:proofErr w:type="spellEnd"/>
+      <w:r>
+        <w:rPr>
+          <w:rFonts w:hint="eastAsia"/>
+        </w:rPr>
+        <w:t>) //</w:t>
+      </w:r>
+      <w:r>
+        <w:rPr>
+          <w:rFonts w:hint="eastAsia"/>
+        </w:rPr>
+        <w:t>递归函数可以没有返回值</w:t>
+      </w:r>
+      <w:r>
+        <w:rPr>
+          <w:rFonts w:hint="eastAsia"/>
+        </w:rPr>
+        <w:t xml:space="preserve">   </w:t>
+      </w:r>
+    </w:p>
+    <w:p>
+      <w:r>
+        <w:rPr>
+          <w:rFonts w:hint="eastAsia"/>
+        </w:rPr>
+        <w:t xml:space="preserve">  </w:t>
+      </w:r>
+      <w:r>
+        <w:rPr>
+          <w:rFonts w:hint="eastAsia"/>
+        </w:rPr>
+        <w:t xml:space="preserve">　　　　</w:t>
+      </w:r>
+      <w:r>
+        <w:rPr>
+          <w:rFonts w:hint="eastAsia"/>
+        </w:rPr>
+        <w:t>{ if(</w:t>
+      </w:r>
+      <w:proofErr w:type="spellStart"/>
+      <w:r>
+        <w:rPr>
+          <w:rFonts w:hint="eastAsia"/>
+        </w:rPr>
+        <w:t>val</w:t>
+      </w:r>
+      <w:proofErr w:type="spellEnd"/>
+      <w:r>
+        <w:rPr>
+          <w:rFonts w:hint="eastAsia"/>
+        </w:rPr>
+        <w:t xml:space="preserve">&gt;1)   </w:t>
+      </w:r>
+    </w:p>
+    <w:p>
+      <w:r>
+        <w:rPr>
+          <w:rFonts w:hint="eastAsia"/>
+        </w:rPr>
+        <w:t xml:space="preserve">  </w:t>
+      </w:r>
+      <w:r>
+        <w:rPr>
+          <w:rFonts w:hint="eastAsia"/>
+        </w:rPr>
+        <w:t xml:space="preserve">　　　　　　　</w:t>
+      </w:r>
+      <w:r>
+        <w:rPr>
+          <w:rFonts w:hint="eastAsia"/>
+        </w:rPr>
+        <w:t>count(val-1)</w:t>
+      </w:r>
+      <w:r>
+        <w:rPr>
+          <w:rFonts w:hint="eastAsia"/>
+        </w:rPr>
+        <w:t>；</w:t>
+      </w:r>
+      <w:r>
+        <w:rPr>
+          <w:rFonts w:hint="eastAsia"/>
+        </w:rPr>
         <w:t xml:space="preserve"> </w:t>
       </w:r>
+      <w:r>
+        <w:rPr>
+          <w:rFonts w:hint="eastAsia"/>
+        </w:rPr>
+        <w:t>、</w:t>
+      </w:r>
+      <w:r>
+        <w:rPr>
+          <w:rFonts w:hint="eastAsia"/>
+        </w:rPr>
+        <w:t xml:space="preserve">   </w:t>
+      </w:r>
+    </w:p>
+    <w:p>
+      <w:r>
+        <w:rPr>
+          <w:rFonts w:hint="eastAsia"/>
+        </w:rPr>
+        <w:t xml:space="preserve">  </w:t>
+      </w:r>
+      <w:r>
+        <w:rPr>
+          <w:rFonts w:hint="eastAsia"/>
+        </w:rPr>
+        <w:t xml:space="preserve">　　　　　</w:t>
+      </w:r>
       <w:proofErr w:type="spellStart"/>
       <w:r>
         <w:rPr>
           <w:rFonts w:hint="eastAsia"/>
         </w:rPr>
-        <w:t>fnl</w:t>
+        <w:t>cout</w:t>
       </w:r>
       <w:proofErr w:type="spellEnd"/>
       <w:r>
         <w:rPr>
           <w:rFonts w:hint="eastAsia"/>
         </w:rPr>
-        <w:t>(</w:t>
+        <w:t xml:space="preserve">&lt;&lt;"ok:" &lt;&lt;&lt;="" </w:t>
+      </w:r>
+      <w:r>
+        <w:rPr>
+          <w:rFonts w:hint="eastAsia"/>
+        </w:rPr>
+        <w:t>此语句完成函数任务</w:t>
+      </w:r>
+      <w:r>
+        <w:rPr>
+          <w:rFonts w:hint="eastAsia"/>
+        </w:rPr>
+        <w:t xml:space="preserve">="" /&gt;   </w:t>
+      </w:r>
+    </w:p>
+    <w:p>
+      <w:r>
+        <w:rPr>
+          <w:rFonts w:hint="eastAsia"/>
+        </w:rPr>
+        <w:t xml:space="preserve">  </w:t>
+      </w:r>
+      <w:r>
+        <w:rPr>
+          <w:rFonts w:hint="eastAsia"/>
+        </w:rPr>
+        <w:t xml:space="preserve">　　该函数的任务是在输出设备上显示</w:t>
+      </w:r>
+      <w:r>
+        <w:rPr>
+          <w:rFonts w:hint="eastAsia"/>
+        </w:rPr>
+        <w:t>"ok</w:t>
+      </w:r>
+      <w:r>
+        <w:rPr>
+          <w:rFonts w:hint="eastAsia"/>
+        </w:rPr>
+        <w:t>：整数值”。</w:t>
+      </w:r>
+      <w:r>
+        <w:rPr>
+          <w:rFonts w:hint="eastAsia"/>
+        </w:rPr>
+        <w:t xml:space="preserve">   </w:t>
+      </w:r>
+    </w:p>
+    <w:p>
+      <w:pPr>
+        <w:outlineLvl w:val="0"/>
+      </w:pPr>
+      <w:r>
+        <w:rPr>
+          <w:rFonts w:hint="eastAsia"/>
+        </w:rPr>
+        <w:t xml:space="preserve">  </w:t>
+      </w:r>
+      <w:r>
+        <w:rPr>
+          <w:rFonts w:hint="eastAsia"/>
+        </w:rPr>
+        <w:t xml:space="preserve">　　</w:t>
+      </w:r>
+      <w:r>
+        <w:rPr>
+          <w:rFonts w:hint="eastAsia"/>
+        </w:rPr>
+        <w:t>(2)</w:t>
+      </w:r>
+      <w:r>
+        <w:rPr>
+          <w:rFonts w:hint="eastAsia"/>
+        </w:rPr>
+        <w:t>—个确定是否能避免递归调用的测试</w:t>
+      </w:r>
+      <w:r>
+        <w:rPr>
+          <w:rFonts w:hint="eastAsia"/>
+        </w:rPr>
+        <w:t xml:space="preserve">   </w:t>
+      </w:r>
+    </w:p>
+    <w:p>
+      <w:r>
+        <w:rPr>
+          <w:rFonts w:hint="eastAsia"/>
+        </w:rPr>
+        <w:t xml:space="preserve">  </w:t>
+      </w:r>
+      <w:r>
+        <w:rPr>
+          <w:rFonts w:hint="eastAsia"/>
+        </w:rPr>
+        <w:t xml:space="preserve">　　例如，上例的代码中，语句</w:t>
+      </w:r>
+      <w:r>
+        <w:rPr>
+          <w:rFonts w:hint="eastAsia"/>
+        </w:rPr>
+        <w:t>"if(</w:t>
       </w:r>
       <w:proofErr w:type="spellStart"/>
       <w:r>
         <w:rPr>
           <w:rFonts w:hint="eastAsia"/>
         </w:rPr>
-        <w:t>int</w:t>
+        <w:t>val</w:t>
       </w:r>
       <w:proofErr w:type="spellEnd"/>
       <w:r>
         <w:rPr>
           <w:rFonts w:hint="eastAsia"/>
         </w:rPr>
-        <w:t xml:space="preserve"> a)   </w:t>
+        <w:t>&gt;1)"</w:t>
+      </w:r>
+      <w:r>
+        <w:rPr>
+          <w:rFonts w:hint="eastAsia"/>
+        </w:rPr>
+        <w:t>便是—个测试，</w:t>
+      </w:r>
+      <w:r>
+        <w:rPr>
+          <w:rFonts w:hint="eastAsia"/>
+        </w:rPr>
+        <w:t xml:space="preserve"> </w:t>
+      </w:r>
+      <w:r>
+        <w:rPr>
+          <w:rFonts w:hint="eastAsia"/>
+        </w:rPr>
+        <w:t>如果不满足条件，就不进行递归调用。</w:t>
+      </w:r>
+      <w:r>
+        <w:rPr>
+          <w:rFonts w:hint="eastAsia"/>
+        </w:rPr>
+        <w:t xml:space="preserve">   </w:t>
       </w:r>
     </w:p>
     <w:p>
@@ -12979,13 +13409,221 @@
         <w:rPr>
           <w:rFonts w:hint="eastAsia"/>
         </w:rPr>
+        <w:t xml:space="preserve">　　</w:t>
+      </w:r>
+      <w:r>
+        <w:rPr>
+          <w:rFonts w:hint="eastAsia"/>
+        </w:rPr>
+        <w:t>(3)</w:t>
+      </w:r>
+      <w:r>
+        <w:rPr>
+          <w:rFonts w:hint="eastAsia"/>
+        </w:rPr>
+        <w:t>一个递归调用语句。</w:t>
+      </w:r>
+      <w:r>
+        <w:rPr>
+          <w:rFonts w:hint="eastAsia"/>
+        </w:rPr>
+        <w:t xml:space="preserve">   </w:t>
+      </w:r>
+    </w:p>
+    <w:p>
+      <w:r>
+        <w:rPr>
+          <w:rFonts w:hint="eastAsia"/>
+        </w:rPr>
+        <w:t xml:space="preserve">  </w:t>
+      </w:r>
+      <w:r>
+        <w:rPr>
+          <w:rFonts w:hint="eastAsia"/>
+        </w:rPr>
+        <w:t>该递归调用语句的参数应该逐渐逼近不满足条件，以至最后断绝递归。</w:t>
+      </w:r>
+      <w:r>
+        <w:rPr>
+          <w:rFonts w:hint="eastAsia"/>
+        </w:rPr>
+        <w:t xml:space="preserve">   </w:t>
+      </w:r>
+    </w:p>
+    <w:p>
+      <w:r>
+        <w:rPr>
+          <w:rFonts w:hint="eastAsia"/>
+        </w:rPr>
+        <w:t xml:space="preserve">  </w:t>
+      </w:r>
+      <w:r>
+        <w:rPr>
+          <w:rFonts w:hint="eastAsia"/>
+        </w:rPr>
+        <w:t xml:space="preserve">　　例如，上面的代码中，语句“</w:t>
+      </w:r>
+      <w:r>
+        <w:rPr>
+          <w:rFonts w:hint="eastAsia"/>
+        </w:rPr>
+        <w:t>if(</w:t>
+      </w:r>
+      <w:proofErr w:type="spellStart"/>
+      <w:r>
+        <w:rPr>
+          <w:rFonts w:hint="eastAsia"/>
+        </w:rPr>
+        <w:t>val</w:t>
+      </w:r>
+      <w:proofErr w:type="spellEnd"/>
+      <w:r>
+        <w:rPr>
+          <w:rFonts w:hint="eastAsia"/>
+        </w:rPr>
+        <w:t>&gt;1)</w:t>
+      </w:r>
+      <w:r>
+        <w:rPr>
+          <w:rFonts w:hint="eastAsia"/>
+        </w:rPr>
+        <w:t>”</w:t>
+      </w:r>
+      <w:r>
+        <w:rPr>
+          <w:rFonts w:hint="eastAsia"/>
+        </w:rPr>
+        <w:t xml:space="preserve"> </w:t>
+      </w:r>
+      <w:r>
+        <w:rPr>
+          <w:rFonts w:hint="eastAsia"/>
+        </w:rPr>
+        <w:t>便是一个递归调用，参数在渐渐变小，这种发展趋势能使测试</w:t>
+      </w:r>
+      <w:r>
+        <w:rPr>
+          <w:rFonts w:hint="eastAsia"/>
+        </w:rPr>
+        <w:t>"if(</w:t>
+      </w:r>
+      <w:proofErr w:type="spellStart"/>
+      <w:r>
+        <w:rPr>
+          <w:rFonts w:hint="eastAsia"/>
+        </w:rPr>
+        <w:t>val</w:t>
+      </w:r>
+      <w:proofErr w:type="spellEnd"/>
+      <w:r>
+        <w:rPr>
+          <w:rFonts w:hint="eastAsia"/>
+        </w:rPr>
+        <w:t>&gt;1)</w:t>
+      </w:r>
+      <w:r>
+        <w:rPr>
+          <w:rFonts w:hint="eastAsia"/>
+        </w:rPr>
+        <w:t>”最终不满足。</w:t>
+      </w:r>
+      <w:r>
+        <w:rPr>
+          <w:rFonts w:hint="eastAsia"/>
+        </w:rPr>
+        <w:t xml:space="preserve">   </w:t>
+      </w:r>
+    </w:p>
+    <w:p>
+      <w:r>
+        <w:rPr>
+          <w:rFonts w:hint="eastAsia"/>
+        </w:rPr>
+        <w:t xml:space="preserve">  </w:t>
+      </w:r>
+      <w:r>
+        <w:rPr>
+          <w:rFonts w:hint="eastAsia"/>
+        </w:rPr>
+        <w:t xml:space="preserve">　　</w:t>
+      </w:r>
+      <w:r>
+        <w:rPr>
+          <w:rFonts w:hint="eastAsia"/>
+        </w:rPr>
+        <w:t>(4)</w:t>
+      </w:r>
+      <w:r>
+        <w:rPr>
+          <w:rFonts w:hint="eastAsia"/>
+        </w:rPr>
+        <w:t>先测试，后递归调用。</w:t>
+      </w:r>
+      <w:r>
+        <w:rPr>
+          <w:rFonts w:hint="eastAsia"/>
+        </w:rPr>
+        <w:t xml:space="preserve">   </w:t>
+      </w:r>
+    </w:p>
+    <w:p>
+      <w:r>
+        <w:rPr>
+          <w:rFonts w:hint="eastAsia"/>
+        </w:rPr>
+        <w:t xml:space="preserve">  </w:t>
+      </w:r>
+      <w:r>
+        <w:rPr>
+          <w:rFonts w:hint="eastAsia"/>
+        </w:rPr>
+        <w:t>在递归函数定义中，必须先测试，后递归调用。也就是说，递归调用是有条件的，满足了条件后，才可以递归。</w:t>
+      </w:r>
+      <w:r>
+        <w:rPr>
+          <w:rFonts w:hint="eastAsia"/>
+        </w:rPr>
+        <w:t xml:space="preserve">  </w:t>
+      </w:r>
+    </w:p>
+    <w:p>
+      <w:r>
+        <w:rPr>
+          <w:rFonts w:hint="eastAsia"/>
+        </w:rPr>
+        <w:t xml:space="preserve">  </w:t>
+      </w:r>
+      <w:r>
+        <w:rPr>
+          <w:rFonts w:hint="eastAsia"/>
+        </w:rPr>
+        <w:t xml:space="preserve">　　例如，下面的代码无条件调用函数自己，造成无限制递归，终将使栈空间溢出：</w:t>
+      </w:r>
+      <w:r>
+        <w:rPr>
+          <w:rFonts w:hint="eastAsia"/>
+        </w:rPr>
+        <w:t xml:space="preserve">   </w:t>
+      </w:r>
+    </w:p>
+    <w:p>
+      <w:r>
+        <w:rPr>
+          <w:rFonts w:hint="eastAsia"/>
+        </w:rPr>
+        <w:t xml:space="preserve">  </w:t>
+      </w:r>
+      <w:r>
+        <w:rPr>
+          <w:rFonts w:hint="eastAsia"/>
+        </w:rPr>
         <w:t xml:space="preserve">　　　　</w:t>
       </w:r>
       <w:r>
         <w:rPr>
           <w:rFonts w:hint="eastAsia"/>
         </w:rPr>
-        <w:t xml:space="preserve">{   </w:t>
+        <w:t xml:space="preserve">#include   </w:t>
       </w:r>
     </w:p>
     <w:p>
@@ -12999,1045 +13637,13 @@
         <w:rPr>
           <w:rFonts w:hint="eastAsia"/>
         </w:rPr>
-        <w:t xml:space="preserve">　　　　　</w:t>
-      </w:r>
-      <w:proofErr w:type="spellStart"/>
-      <w:r>
-        <w:rPr>
-          <w:rFonts w:hint="eastAsia"/>
-        </w:rPr>
-        <w:t>int</w:t>
-      </w:r>
-      <w:proofErr w:type="spellEnd"/>
-      <w:r>
-        <w:rPr>
-          <w:rFonts w:hint="eastAsia"/>
-        </w:rPr>
-        <w:t xml:space="preserve"> b</w:t>
-      </w:r>
-      <w:r>
-        <w:rPr>
-          <w:rFonts w:hint="eastAsia"/>
-        </w:rPr>
-        <w:t>；</w:t>
-      </w:r>
-      <w:r>
-        <w:rPr>
-          <w:rFonts w:hint="eastAsia"/>
-        </w:rPr>
-        <w:t xml:space="preserve">   </w:t>
-      </w:r>
-    </w:p>
-    <w:p>
-      <w:r>
-        <w:rPr>
-          <w:rFonts w:hint="eastAsia"/>
-        </w:rPr>
-        <w:t xml:space="preserve">  </w:t>
-      </w:r>
-      <w:r>
-        <w:rPr>
-          <w:rFonts w:hint="eastAsia"/>
-        </w:rPr>
-        <w:t xml:space="preserve">　　　　　</w:t>
-      </w:r>
-      <w:r>
-        <w:rPr>
-          <w:rFonts w:hint="eastAsia"/>
-        </w:rPr>
-        <w:t>b=fn2(a+1)</w:t>
-      </w:r>
-      <w:r>
-        <w:rPr>
-          <w:rFonts w:hint="eastAsia"/>
-        </w:rPr>
-        <w:t>；</w:t>
-      </w:r>
-      <w:r>
-        <w:rPr>
-          <w:rFonts w:hint="eastAsia"/>
-        </w:rPr>
-        <w:t xml:space="preserve"> //</w:t>
-      </w:r>
-      <w:r>
-        <w:rPr>
-          <w:rFonts w:hint="eastAsia"/>
-        </w:rPr>
-        <w:t>间接递归</w:t>
-      </w:r>
-      <w:r>
-        <w:rPr>
-          <w:rFonts w:hint="eastAsia"/>
-        </w:rPr>
-        <w:t xml:space="preserve">   </w:t>
-      </w:r>
-    </w:p>
-    <w:p>
-      <w:r>
-        <w:rPr>
-          <w:rFonts w:hint="eastAsia"/>
-        </w:rPr>
-        <w:t xml:space="preserve">  </w:t>
-      </w:r>
-      <w:r>
-        <w:rPr>
-          <w:rFonts w:hint="eastAsia"/>
-        </w:rPr>
-        <w:t xml:space="preserve">　　　　　　　　　　　</w:t>
-      </w:r>
-      <w:r>
-        <w:rPr>
-          <w:rFonts w:hint="eastAsia"/>
-        </w:rPr>
-        <w:t xml:space="preserve">//...   </w:t>
-      </w:r>
-    </w:p>
-    <w:p>
-      <w:r>
-        <w:rPr>
-          <w:rFonts w:hint="eastAsia"/>
-        </w:rPr>
-        <w:t xml:space="preserve">  </w:t>
-      </w:r>
-      <w:r>
-        <w:rPr>
-          <w:rFonts w:hint="eastAsia"/>
-        </w:rPr>
         <w:t xml:space="preserve">　　　　</w:t>
       </w:r>
       <w:r>
         <w:rPr>
           <w:rFonts w:hint="eastAsia"/>
         </w:rPr>
-        <w:t xml:space="preserve">}   </w:t>
-      </w:r>
-    </w:p>
-    <w:p>
-      <w:r>
-        <w:rPr>
-          <w:rFonts w:hint="eastAsia"/>
-        </w:rPr>
-        <w:t xml:space="preserve">  </w:t>
-      </w:r>
-      <w:r>
-        <w:rPr>
-          <w:rFonts w:hint="eastAsia"/>
-        </w:rPr>
-        <w:t xml:space="preserve">　　　　</w:t>
-      </w:r>
-      <w:proofErr w:type="spellStart"/>
-      <w:r>
-        <w:rPr>
-          <w:rFonts w:hint="eastAsia"/>
-        </w:rPr>
-        <w:t>int</w:t>
-      </w:r>
-      <w:proofErr w:type="spellEnd"/>
-      <w:r>
-        <w:rPr>
-          <w:rFonts w:hint="eastAsia"/>
-        </w:rPr>
-        <w:t xml:space="preserve"> fn2(</w:t>
-      </w:r>
-      <w:proofErr w:type="spellStart"/>
-      <w:r>
-        <w:rPr>
-          <w:rFonts w:hint="eastAsia"/>
-        </w:rPr>
-        <w:t>int</w:t>
-      </w:r>
-      <w:proofErr w:type="spellEnd"/>
-      <w:r>
-        <w:rPr>
-          <w:rFonts w:hint="eastAsia"/>
-        </w:rPr>
-        <w:t xml:space="preserve"> s)   </w:t>
-      </w:r>
-    </w:p>
-    <w:p>
-      <w:r>
-        <w:rPr>
-          <w:rFonts w:hint="eastAsia"/>
-        </w:rPr>
-        <w:t xml:space="preserve">  </w:t>
-      </w:r>
-      <w:r>
-        <w:rPr>
-          <w:rFonts w:hint="eastAsia"/>
-        </w:rPr>
-        <w:t xml:space="preserve">　　　　</w:t>
-      </w:r>
-      <w:r>
-        <w:rPr>
-          <w:rFonts w:hint="eastAsia"/>
-        </w:rPr>
-        <w:t xml:space="preserve">{   </w:t>
-      </w:r>
-    </w:p>
-    <w:p>
-      <w:r>
-        <w:rPr>
-          <w:rFonts w:hint="eastAsia"/>
-        </w:rPr>
-        <w:t xml:space="preserve">  </w:t>
-      </w:r>
-      <w:r>
-        <w:rPr>
-          <w:rFonts w:hint="eastAsia"/>
-        </w:rPr>
-        <w:t xml:space="preserve">　　　　　</w:t>
-      </w:r>
-      <w:proofErr w:type="spellStart"/>
-      <w:r>
-        <w:rPr>
-          <w:rFonts w:hint="eastAsia"/>
-        </w:rPr>
-        <w:t>int</w:t>
-      </w:r>
-      <w:proofErr w:type="spellEnd"/>
-      <w:r>
-        <w:rPr>
-          <w:rFonts w:hint="eastAsia"/>
-        </w:rPr>
-        <w:t xml:space="preserve"> c</w:t>
-      </w:r>
-      <w:r>
-        <w:rPr>
-          <w:rFonts w:hint="eastAsia"/>
-        </w:rPr>
-        <w:t>；</w:t>
-      </w:r>
-      <w:r>
-        <w:rPr>
-          <w:rFonts w:hint="eastAsia"/>
-        </w:rPr>
-        <w:t xml:space="preserve">   </w:t>
-      </w:r>
-    </w:p>
-    <w:p>
-      <w:r>
-        <w:rPr>
-          <w:rFonts w:hint="eastAsia"/>
-        </w:rPr>
-        <w:t xml:space="preserve">  </w:t>
-      </w:r>
-      <w:r>
-        <w:rPr>
-          <w:rFonts w:hint="eastAsia"/>
-        </w:rPr>
-        <w:t xml:space="preserve">　　　　　</w:t>
-      </w:r>
-      <w:r>
-        <w:rPr>
-          <w:rFonts w:hint="eastAsia"/>
-        </w:rPr>
-        <w:t>c=</w:t>
-      </w:r>
-      <w:proofErr w:type="spellStart"/>
-      <w:r>
-        <w:rPr>
-          <w:rFonts w:hint="eastAsia"/>
-        </w:rPr>
-        <w:t>fnl</w:t>
-      </w:r>
-      <w:proofErr w:type="spellEnd"/>
-      <w:r>
-        <w:rPr>
-          <w:rFonts w:hint="eastAsia"/>
-        </w:rPr>
-        <w:t>(s-1); //</w:t>
-      </w:r>
-      <w:r>
-        <w:rPr>
-          <w:rFonts w:hint="eastAsia"/>
-        </w:rPr>
-        <w:t>间接递归</w:t>
-      </w:r>
-      <w:r>
-        <w:rPr>
-          <w:rFonts w:hint="eastAsia"/>
-        </w:rPr>
-        <w:t xml:space="preserve">   </w:t>
-      </w:r>
-    </w:p>
-    <w:p>
-      <w:r>
-        <w:rPr>
-          <w:rFonts w:hint="eastAsia"/>
-        </w:rPr>
-        <w:t xml:space="preserve">  </w:t>
-      </w:r>
-      <w:r>
-        <w:rPr>
-          <w:rFonts w:hint="eastAsia"/>
-        </w:rPr>
-        <w:t xml:space="preserve">　　　　　　　　　　　</w:t>
-      </w:r>
-      <w:r>
-        <w:rPr>
-          <w:rFonts w:hint="eastAsia"/>
-        </w:rPr>
-        <w:t xml:space="preserve">//...   </w:t>
-      </w:r>
-    </w:p>
-    <w:p>
-      <w:r>
-        <w:rPr>
-          <w:rFonts w:hint="eastAsia"/>
-        </w:rPr>
-        <w:t xml:space="preserve">  </w:t>
-      </w:r>
-      <w:r>
-        <w:rPr>
-          <w:rFonts w:hint="eastAsia"/>
-        </w:rPr>
-        <w:t xml:space="preserve">　　　　</w:t>
-      </w:r>
-      <w:r>
-        <w:rPr>
-          <w:rFonts w:hint="eastAsia"/>
-        </w:rPr>
-        <w:t xml:space="preserve">}   </w:t>
-      </w:r>
-    </w:p>
-    <w:p>
-      <w:r>
-        <w:rPr>
-          <w:rFonts w:hint="eastAsia"/>
-        </w:rPr>
-        <w:t xml:space="preserve">  </w:t>
-      </w:r>
-      <w:r>
-        <w:rPr>
-          <w:rFonts w:hint="eastAsia"/>
-        </w:rPr>
-        <w:t xml:space="preserve">　　上例中，</w:t>
-      </w:r>
-      <w:r>
-        <w:rPr>
-          <w:rFonts w:hint="eastAsia"/>
-        </w:rPr>
-        <w:t>fn1()</w:t>
-      </w:r>
-      <w:r>
-        <w:rPr>
-          <w:rFonts w:hint="eastAsia"/>
-        </w:rPr>
-        <w:t>函数调用了</w:t>
-      </w:r>
-      <w:r>
-        <w:rPr>
-          <w:rFonts w:hint="eastAsia"/>
-        </w:rPr>
-        <w:t>fn2()</w:t>
-      </w:r>
-      <w:r>
-        <w:rPr>
-          <w:rFonts w:hint="eastAsia"/>
-        </w:rPr>
-        <w:t>函数，而</w:t>
-      </w:r>
-      <w:r>
-        <w:rPr>
-          <w:rFonts w:hint="eastAsia"/>
-        </w:rPr>
-        <w:t>fn2()</w:t>
-      </w:r>
-      <w:r>
-        <w:rPr>
-          <w:rFonts w:hint="eastAsia"/>
-        </w:rPr>
-        <w:t>函数又调用了</w:t>
-      </w:r>
-      <w:r>
-        <w:rPr>
-          <w:rFonts w:hint="eastAsia"/>
-        </w:rPr>
-        <w:t>fn1()</w:t>
-      </w:r>
-      <w:r>
-        <w:rPr>
-          <w:rFonts w:hint="eastAsia"/>
-        </w:rPr>
-        <w:t>函数。</w:t>
-      </w:r>
-      <w:r>
-        <w:rPr>
-          <w:rFonts w:hint="eastAsia"/>
-        </w:rPr>
-        <w:t xml:space="preserve">   </w:t>
-      </w:r>
-    </w:p>
-    <w:p>
-      <w:r>
-        <w:t xml:space="preserve">    </w:t>
-      </w:r>
-    </w:p>
-    <w:p>
-      <w:r>
-        <w:rPr>
-          <w:rFonts w:hint="eastAsia"/>
-        </w:rPr>
-        <w:t xml:space="preserve">  4</w:t>
-      </w:r>
-      <w:r>
-        <w:rPr>
-          <w:rFonts w:hint="eastAsia"/>
-        </w:rPr>
-        <w:t>．递归的条件</w:t>
-      </w:r>
-      <w:r>
-        <w:rPr>
-          <w:rFonts w:hint="eastAsia"/>
-        </w:rPr>
-        <w:t xml:space="preserve">   </w:t>
-      </w:r>
-    </w:p>
-    <w:p>
-      <w:r>
-        <w:t xml:space="preserve">    </w:t>
-      </w:r>
-    </w:p>
-    <w:p>
-      <w:r>
-        <w:rPr>
-          <w:rFonts w:hint="eastAsia"/>
-        </w:rPr>
-        <w:t xml:space="preserve">  </w:t>
-      </w:r>
-      <w:r>
-        <w:rPr>
-          <w:rFonts w:hint="eastAsia"/>
-        </w:rPr>
-        <w:t xml:space="preserve">　　</w:t>
-      </w:r>
-      <w:r>
-        <w:rPr>
-          <w:rFonts w:hint="eastAsia"/>
-        </w:rPr>
-        <w:t>(1)</w:t>
-      </w:r>
-      <w:r>
-        <w:rPr>
-          <w:rFonts w:hint="eastAsia"/>
-        </w:rPr>
-        <w:t>须有完成函数任务的语句。</w:t>
-      </w:r>
-      <w:r>
-        <w:rPr>
-          <w:rFonts w:hint="eastAsia"/>
-        </w:rPr>
-        <w:t xml:space="preserve">   </w:t>
-      </w:r>
-    </w:p>
-    <w:p>
-      <w:r>
-        <w:rPr>
-          <w:rFonts w:hint="eastAsia"/>
-        </w:rPr>
-        <w:t xml:space="preserve">  </w:t>
-      </w:r>
-      <w:r>
-        <w:rPr>
-          <w:rFonts w:hint="eastAsia"/>
-        </w:rPr>
-        <w:t xml:space="preserve">　　例如，下面的代码定义了一个递归函数：</w:t>
-      </w:r>
-      <w:r>
-        <w:rPr>
-          <w:rFonts w:hint="eastAsia"/>
-        </w:rPr>
-        <w:t xml:space="preserve">   </w:t>
-      </w:r>
-    </w:p>
-    <w:p>
-      <w:r>
-        <w:rPr>
-          <w:rFonts w:hint="eastAsia"/>
-        </w:rPr>
-        <w:t xml:space="preserve">  </w:t>
-      </w:r>
-      <w:r>
-        <w:rPr>
-          <w:rFonts w:hint="eastAsia"/>
-        </w:rPr>
-        <w:t xml:space="preserve">　　　　</w:t>
-      </w:r>
-      <w:r>
-        <w:rPr>
-          <w:rFonts w:hint="eastAsia"/>
-        </w:rPr>
-        <w:t xml:space="preserve">#include   </w:t>
-      </w:r>
-    </w:p>
-    <w:p>
-      <w:r>
-        <w:t xml:space="preserve">    </w:t>
-      </w:r>
-    </w:p>
-    <w:p>
-      <w:r>
-        <w:rPr>
-          <w:rFonts w:hint="eastAsia"/>
-        </w:rPr>
-        <w:t xml:space="preserve">  </w:t>
-      </w:r>
-      <w:r>
-        <w:rPr>
-          <w:rFonts w:hint="eastAsia"/>
-        </w:rPr>
-        <w:t xml:space="preserve">　　　　</w:t>
-      </w:r>
-      <w:r>
-        <w:rPr>
-          <w:rFonts w:hint="eastAsia"/>
-        </w:rPr>
-        <w:t>void count(</w:t>
-      </w:r>
-      <w:proofErr w:type="spellStart"/>
-      <w:r>
-        <w:rPr>
-          <w:rFonts w:hint="eastAsia"/>
-        </w:rPr>
-        <w:t>int</w:t>
-      </w:r>
-      <w:proofErr w:type="spellEnd"/>
-      <w:r>
-        <w:rPr>
-          <w:rFonts w:hint="eastAsia"/>
-        </w:rPr>
-        <w:t xml:space="preserve"> </w:t>
-      </w:r>
-      <w:proofErr w:type="spellStart"/>
-      <w:r>
-        <w:rPr>
-          <w:rFonts w:hint="eastAsia"/>
-        </w:rPr>
-        <w:t>val</w:t>
-      </w:r>
-      <w:proofErr w:type="spellEnd"/>
-      <w:r>
-        <w:rPr>
-          <w:rFonts w:hint="eastAsia"/>
-        </w:rPr>
-        <w:t>) //</w:t>
-      </w:r>
-      <w:r>
-        <w:rPr>
-          <w:rFonts w:hint="eastAsia"/>
-        </w:rPr>
-        <w:t>递归函数可以没有返回值</w:t>
-      </w:r>
-      <w:r>
-        <w:rPr>
-          <w:rFonts w:hint="eastAsia"/>
-        </w:rPr>
-        <w:t xml:space="preserve">   </w:t>
-      </w:r>
-    </w:p>
-    <w:p>
-      <w:r>
-        <w:rPr>
-          <w:rFonts w:hint="eastAsia"/>
-        </w:rPr>
-        <w:t xml:space="preserve">  </w:t>
-      </w:r>
-      <w:r>
-        <w:rPr>
-          <w:rFonts w:hint="eastAsia"/>
-        </w:rPr>
-        <w:t xml:space="preserve">　　　　</w:t>
-      </w:r>
-      <w:r>
-        <w:rPr>
-          <w:rFonts w:hint="eastAsia"/>
-        </w:rPr>
-        <w:t>{ if(</w:t>
-      </w:r>
-      <w:proofErr w:type="spellStart"/>
-      <w:r>
-        <w:rPr>
-          <w:rFonts w:hint="eastAsia"/>
-        </w:rPr>
-        <w:t>val</w:t>
-      </w:r>
-      <w:proofErr w:type="spellEnd"/>
-      <w:r>
-        <w:rPr>
-          <w:rFonts w:hint="eastAsia"/>
-        </w:rPr>
-        <w:t xml:space="preserve">&gt;1)   </w:t>
-      </w:r>
-    </w:p>
-    <w:p>
-      <w:r>
-        <w:rPr>
-          <w:rFonts w:hint="eastAsia"/>
-        </w:rPr>
-        <w:t xml:space="preserve">  </w:t>
-      </w:r>
-      <w:r>
-        <w:rPr>
-          <w:rFonts w:hint="eastAsia"/>
-        </w:rPr>
-        <w:t xml:space="preserve">　　　　　　　</w:t>
-      </w:r>
-      <w:r>
-        <w:rPr>
-          <w:rFonts w:hint="eastAsia"/>
-        </w:rPr>
-        <w:t>count(val-1)</w:t>
-      </w:r>
-      <w:r>
-        <w:rPr>
-          <w:rFonts w:hint="eastAsia"/>
-        </w:rPr>
-        <w:t>；</w:t>
-      </w:r>
-      <w:r>
-        <w:rPr>
-          <w:rFonts w:hint="eastAsia"/>
-        </w:rPr>
-        <w:t xml:space="preserve"> </w:t>
-      </w:r>
-      <w:r>
-        <w:rPr>
-          <w:rFonts w:hint="eastAsia"/>
-        </w:rPr>
-        <w:t>、</w:t>
-      </w:r>
-      <w:r>
-        <w:rPr>
-          <w:rFonts w:hint="eastAsia"/>
-        </w:rPr>
-        <w:t xml:space="preserve">   </w:t>
-      </w:r>
-    </w:p>
-    <w:p>
-      <w:r>
-        <w:rPr>
-          <w:rFonts w:hint="eastAsia"/>
-        </w:rPr>
-        <w:t xml:space="preserve">  </w:t>
-      </w:r>
-      <w:r>
-        <w:rPr>
-          <w:rFonts w:hint="eastAsia"/>
-        </w:rPr>
-        <w:t xml:space="preserve">　　　　　</w:t>
-      </w:r>
-      <w:proofErr w:type="spellStart"/>
-      <w:r>
-        <w:rPr>
-          <w:rFonts w:hint="eastAsia"/>
-        </w:rPr>
-        <w:t>cout</w:t>
-      </w:r>
-      <w:proofErr w:type="spellEnd"/>
-      <w:r>
-        <w:rPr>
-          <w:rFonts w:hint="eastAsia"/>
-        </w:rPr>
-        <w:t xml:space="preserve">&lt;&lt;"ok:" &lt;&lt;&lt;="" </w:t>
-      </w:r>
-      <w:r>
-        <w:rPr>
-          <w:rFonts w:hint="eastAsia"/>
-        </w:rPr>
-        <w:t>此语句完成函数任务</w:t>
-      </w:r>
-      <w:r>
-        <w:rPr>
-          <w:rFonts w:hint="eastAsia"/>
-        </w:rPr>
-        <w:t xml:space="preserve">="" /&gt;   </w:t>
-      </w:r>
-    </w:p>
-    <w:p>
-      <w:r>
-        <w:rPr>
-          <w:rFonts w:hint="eastAsia"/>
-        </w:rPr>
-        <w:t xml:space="preserve">  </w:t>
-      </w:r>
-      <w:r>
-        <w:rPr>
-          <w:rFonts w:hint="eastAsia"/>
-        </w:rPr>
-        <w:t xml:space="preserve">　　该函数的任务是在输出设备上显示</w:t>
-      </w:r>
-      <w:r>
-        <w:rPr>
-          <w:rFonts w:hint="eastAsia"/>
-        </w:rPr>
-        <w:t>"ok</w:t>
-      </w:r>
-      <w:r>
-        <w:rPr>
-          <w:rFonts w:hint="eastAsia"/>
-        </w:rPr>
-        <w:t>：整数值”。</w:t>
-      </w:r>
-      <w:r>
-        <w:rPr>
-          <w:rFonts w:hint="eastAsia"/>
-        </w:rPr>
-        <w:t xml:space="preserve">   </w:t>
-      </w:r>
-    </w:p>
-    <w:p>
-      <w:pPr>
-        <w:outlineLvl w:val="0"/>
-      </w:pPr>
-      <w:r>
-        <w:rPr>
-          <w:rFonts w:hint="eastAsia"/>
-        </w:rPr>
-        <w:t xml:space="preserve">  </w:t>
-      </w:r>
-      <w:r>
-        <w:rPr>
-          <w:rFonts w:hint="eastAsia"/>
-        </w:rPr>
-        <w:t xml:space="preserve">　　</w:t>
-      </w:r>
-      <w:r>
-        <w:rPr>
-          <w:rFonts w:hint="eastAsia"/>
-        </w:rPr>
-        <w:t>(2)</w:t>
-      </w:r>
-      <w:r>
-        <w:rPr>
-          <w:rFonts w:hint="eastAsia"/>
-        </w:rPr>
-        <w:t>—个确定是否能避免递归调用的测试</w:t>
-      </w:r>
-      <w:r>
-        <w:rPr>
-          <w:rFonts w:hint="eastAsia"/>
-        </w:rPr>
-        <w:t xml:space="preserve">   </w:t>
-      </w:r>
-    </w:p>
-    <w:p>
-      <w:r>
-        <w:rPr>
-          <w:rFonts w:hint="eastAsia"/>
-        </w:rPr>
-        <w:t xml:space="preserve">  </w:t>
-      </w:r>
-      <w:r>
-        <w:rPr>
-          <w:rFonts w:hint="eastAsia"/>
-        </w:rPr>
-        <w:t xml:space="preserve">　　例如，上例的代码中，语句</w:t>
-      </w:r>
-      <w:r>
-        <w:rPr>
-          <w:rFonts w:hint="eastAsia"/>
-        </w:rPr>
-        <w:t>"if(</w:t>
-      </w:r>
-      <w:proofErr w:type="spellStart"/>
-      <w:r>
-        <w:rPr>
-          <w:rFonts w:hint="eastAsia"/>
-        </w:rPr>
-        <w:t>val</w:t>
-      </w:r>
-      <w:proofErr w:type="spellEnd"/>
-      <w:r>
-        <w:rPr>
-          <w:rFonts w:hint="eastAsia"/>
-        </w:rPr>
-        <w:t>&gt;1)"</w:t>
-      </w:r>
-      <w:r>
-        <w:rPr>
-          <w:rFonts w:hint="eastAsia"/>
-        </w:rPr>
-        <w:t>便是—个测试，</w:t>
-      </w:r>
-      <w:r>
-        <w:rPr>
-          <w:rFonts w:hint="eastAsia"/>
-        </w:rPr>
-        <w:t xml:space="preserve"> </w:t>
-      </w:r>
-      <w:r>
-        <w:rPr>
-          <w:rFonts w:hint="eastAsia"/>
-        </w:rPr>
-        <w:t>如果不满足条件，就不进行递归调用。</w:t>
-      </w:r>
-      <w:r>
-        <w:rPr>
-          <w:rFonts w:hint="eastAsia"/>
-        </w:rPr>
-        <w:t xml:space="preserve">   </w:t>
-      </w:r>
-    </w:p>
-    <w:p>
-      <w:r>
-        <w:rPr>
-          <w:rFonts w:hint="eastAsia"/>
-        </w:rPr>
-        <w:t xml:space="preserve">  </w:t>
-      </w:r>
-      <w:r>
-        <w:rPr>
-          <w:rFonts w:hint="eastAsia"/>
-        </w:rPr>
-        <w:t xml:space="preserve">　　</w:t>
-      </w:r>
-      <w:r>
-        <w:rPr>
-          <w:rFonts w:hint="eastAsia"/>
-        </w:rPr>
-        <w:t>(3)</w:t>
-      </w:r>
-      <w:r>
-        <w:rPr>
-          <w:rFonts w:hint="eastAsia"/>
-        </w:rPr>
-        <w:t>一个递归调用语句。</w:t>
-      </w:r>
-      <w:r>
-        <w:rPr>
-          <w:rFonts w:hint="eastAsia"/>
-        </w:rPr>
-        <w:t xml:space="preserve">   </w:t>
-      </w:r>
-    </w:p>
-    <w:p>
-      <w:r>
-        <w:rPr>
-          <w:rFonts w:hint="eastAsia"/>
-        </w:rPr>
-        <w:t xml:space="preserve">  </w:t>
-      </w:r>
-      <w:r>
-        <w:rPr>
-          <w:rFonts w:hint="eastAsia"/>
-        </w:rPr>
-        <w:t>该递归调用语句的参数应该逐渐逼近不满足条件，以至最后断绝递归。</w:t>
-      </w:r>
-      <w:r>
-        <w:rPr>
-          <w:rFonts w:hint="eastAsia"/>
-        </w:rPr>
-        <w:t xml:space="preserve">   </w:t>
-      </w:r>
-    </w:p>
-    <w:p>
-      <w:r>
-        <w:rPr>
-          <w:rFonts w:hint="eastAsia"/>
-        </w:rPr>
-        <w:t xml:space="preserve">  </w:t>
-      </w:r>
-      <w:r>
-        <w:rPr>
-          <w:rFonts w:hint="eastAsia"/>
-        </w:rPr>
-        <w:t xml:space="preserve">　　例如，上面的代码中，语句“</w:t>
-      </w:r>
-      <w:r>
-        <w:rPr>
-          <w:rFonts w:hint="eastAsia"/>
-        </w:rPr>
-        <w:t>if(</w:t>
-      </w:r>
-      <w:proofErr w:type="spellStart"/>
-      <w:r>
-        <w:rPr>
-          <w:rFonts w:hint="eastAsia"/>
-        </w:rPr>
-        <w:t>val</w:t>
-      </w:r>
-      <w:proofErr w:type="spellEnd"/>
-      <w:r>
-        <w:rPr>
-          <w:rFonts w:hint="eastAsia"/>
-        </w:rPr>
-        <w:t>&gt;1)</w:t>
-      </w:r>
-      <w:r>
-        <w:rPr>
-          <w:rFonts w:hint="eastAsia"/>
-        </w:rPr>
-        <w:t>”</w:t>
-      </w:r>
-      <w:r>
-        <w:rPr>
-          <w:rFonts w:hint="eastAsia"/>
-        </w:rPr>
-        <w:t xml:space="preserve"> </w:t>
-      </w:r>
-      <w:r>
-        <w:rPr>
-          <w:rFonts w:hint="eastAsia"/>
-        </w:rPr>
-        <w:t>便是一个递归调用，参数在渐渐变小，这种发展趋势能使测试</w:t>
-      </w:r>
-      <w:r>
-        <w:rPr>
-          <w:rFonts w:hint="eastAsia"/>
-        </w:rPr>
-        <w:t>"if(</w:t>
-      </w:r>
-      <w:proofErr w:type="spellStart"/>
-      <w:r>
-        <w:rPr>
-          <w:rFonts w:hint="eastAsia"/>
-        </w:rPr>
-        <w:t>val</w:t>
-      </w:r>
-      <w:proofErr w:type="spellEnd"/>
-      <w:r>
-        <w:rPr>
-          <w:rFonts w:hint="eastAsia"/>
-        </w:rPr>
-        <w:t>&gt;1)</w:t>
-      </w:r>
-      <w:r>
-        <w:rPr>
-          <w:rFonts w:hint="eastAsia"/>
-        </w:rPr>
-        <w:t>”最终不满足。</w:t>
-      </w:r>
-      <w:r>
-        <w:rPr>
-          <w:rFonts w:hint="eastAsia"/>
-        </w:rPr>
-        <w:t xml:space="preserve">   </w:t>
-      </w:r>
-    </w:p>
-    <w:p>
-      <w:r>
-        <w:rPr>
-          <w:rFonts w:hint="eastAsia"/>
-        </w:rPr>
-        <w:t xml:space="preserve">  </w:t>
-      </w:r>
-      <w:r>
-        <w:rPr>
-          <w:rFonts w:hint="eastAsia"/>
-        </w:rPr>
-        <w:t xml:space="preserve">　　</w:t>
-      </w:r>
-      <w:r>
-        <w:rPr>
-          <w:rFonts w:hint="eastAsia"/>
-        </w:rPr>
-        <w:t>(4)</w:t>
-      </w:r>
-      <w:r>
-        <w:rPr>
-          <w:rFonts w:hint="eastAsia"/>
-        </w:rPr>
-        <w:t>先测试，后递归调用。</w:t>
-      </w:r>
-      <w:r>
-        <w:rPr>
-          <w:rFonts w:hint="eastAsia"/>
-        </w:rPr>
-        <w:t xml:space="preserve">   </w:t>
-      </w:r>
-    </w:p>
-    <w:p>
-      <w:r>
-        <w:rPr>
-          <w:rFonts w:hint="eastAsia"/>
-        </w:rPr>
-        <w:t xml:space="preserve">  </w:t>
-      </w:r>
-      <w:r>
-        <w:rPr>
-          <w:rFonts w:hint="eastAsia"/>
-        </w:rPr>
-        <w:t>在递归函数定义中，必须先测试，后递归调用。也就是说，递归调用是有条件的，满足了条件后，才可以递归。</w:t>
-      </w:r>
-      <w:r>
-        <w:rPr>
-          <w:rFonts w:hint="eastAsia"/>
-        </w:rPr>
-        <w:t xml:space="preserve">  </w:t>
-      </w:r>
-    </w:p>
-    <w:p>
-      <w:r>
-        <w:rPr>
-          <w:rFonts w:hint="eastAsia"/>
-        </w:rPr>
-        <w:t xml:space="preserve">  </w:t>
-      </w:r>
-      <w:r>
-        <w:rPr>
-          <w:rFonts w:hint="eastAsia"/>
-        </w:rPr>
-        <w:t xml:space="preserve">　　例如，下面的代码无条件调用函数自己，造成无限制递归，终将使栈空间溢出：</w:t>
-      </w:r>
-      <w:r>
-        <w:rPr>
-          <w:rFonts w:hint="eastAsia"/>
-        </w:rPr>
-        <w:t xml:space="preserve">   </w:t>
-      </w:r>
-    </w:p>
-    <w:p>
-      <w:r>
-        <w:rPr>
-          <w:rFonts w:hint="eastAsia"/>
-        </w:rPr>
-        <w:t xml:space="preserve">  </w:t>
-      </w:r>
-      <w:r>
-        <w:rPr>
-          <w:rFonts w:hint="eastAsia"/>
-        </w:rPr>
-        <w:t xml:space="preserve">　　　　</w:t>
-      </w:r>
-      <w:r>
-        <w:rPr>
-          <w:rFonts w:hint="eastAsia"/>
-        </w:rPr>
-        <w:t xml:space="preserve">#include   </w:t>
-      </w:r>
-    </w:p>
-    <w:p>
-      <w:r>
-        <w:rPr>
-          <w:rFonts w:hint="eastAsia"/>
-        </w:rPr>
-        <w:t xml:space="preserve">  </w:t>
-      </w:r>
-      <w:r>
-        <w:rPr>
-          <w:rFonts w:hint="eastAsia"/>
-        </w:rPr>
-        <w:t xml:space="preserve">　　　　</w:t>
-      </w:r>
-      <w:r>
-        <w:rPr>
-          <w:rFonts w:hint="eastAsia"/>
-        </w:rPr>
-        <w:t>void count(</w:t>
-      </w:r>
-      <w:proofErr w:type="spellStart"/>
-      <w:r>
-        <w:rPr>
-          <w:rFonts w:hint="eastAsia"/>
-        </w:rPr>
-        <w:t>int</w:t>
-      </w:r>
-      <w:proofErr w:type="spellEnd"/>
-      <w:r>
-        <w:rPr>
-          <w:rFonts w:hint="eastAsia"/>
-        </w:rPr>
-        <w:t xml:space="preserve"> </w:t>
+        <w:t xml:space="preserve">void count(int </w:t>
       </w:r>
       <w:proofErr w:type="spellStart"/>
       <w:r>
@@ -14322,6 +13928,152 @@
         <w:rPr>
           <w:rFonts w:hint="eastAsia"/>
         </w:rPr>
+        <w:t xml:space="preserve">(int </w:t>
+      </w:r>
+      <w:proofErr w:type="spellStart"/>
+      <w:r>
+        <w:rPr>
+          <w:rFonts w:hint="eastAsia"/>
+        </w:rPr>
+        <w:t>a,int</w:t>
+      </w:r>
+      <w:proofErr w:type="spellEnd"/>
+      <w:r>
+        <w:rPr>
+          <w:rFonts w:hint="eastAsia"/>
+        </w:rPr>
+        <w:t xml:space="preserve"> b) //</w:t>
+      </w:r>
+      <w:r>
+        <w:rPr>
+          <w:rFonts w:hint="eastAsia"/>
+        </w:rPr>
+        <w:t>递归版</w:t>
+      </w:r>
+      <w:r>
+        <w:rPr>
+          <w:rFonts w:hint="eastAsia"/>
+        </w:rPr>
+        <w:t xml:space="preserve">   </w:t>
+      </w:r>
+    </w:p>
+    <w:p>
+      <w:r>
+        <w:rPr>
+          <w:rFonts w:hint="eastAsia"/>
+        </w:rPr>
+        <w:t xml:space="preserve">  </w:t>
+      </w:r>
+      <w:r>
+        <w:rPr>
+          <w:rFonts w:hint="eastAsia"/>
+        </w:rPr>
+        <w:t xml:space="preserve">　　　　</w:t>
+      </w:r>
+      <w:r>
+        <w:rPr>
+          <w:rFonts w:hint="eastAsia"/>
+        </w:rPr>
+        <w:t xml:space="preserve">{   </w:t>
+      </w:r>
+    </w:p>
+    <w:p>
+      <w:r>
+        <w:rPr>
+          <w:rFonts w:hint="eastAsia"/>
+        </w:rPr>
+        <w:t xml:space="preserve">  </w:t>
+      </w:r>
+      <w:r>
+        <w:rPr>
+          <w:rFonts w:hint="eastAsia"/>
+        </w:rPr>
+        <w:t xml:space="preserve">　　　　　</w:t>
+      </w:r>
+      <w:r>
+        <w:rPr>
+          <w:rFonts w:hint="eastAsia"/>
+        </w:rPr>
+        <w:t>if(</w:t>
+      </w:r>
+      <w:proofErr w:type="spellStart"/>
+      <w:r>
+        <w:rPr>
+          <w:rFonts w:hint="eastAsia"/>
+        </w:rPr>
+        <w:t>a%b</w:t>
+      </w:r>
+      <w:proofErr w:type="spellEnd"/>
+      <w:r>
+        <w:rPr>
+          <w:rFonts w:hint="eastAsia"/>
+        </w:rPr>
+        <w:t xml:space="preserve">==0)   </w:t>
+      </w:r>
+    </w:p>
+    <w:p>
+      <w:r>
+        <w:rPr>
+          <w:rFonts w:hint="eastAsia"/>
+        </w:rPr>
+        <w:t xml:space="preserve">  </w:t>
+      </w:r>
+      <w:r>
+        <w:rPr>
+          <w:rFonts w:hint="eastAsia"/>
+        </w:rPr>
+        <w:t xml:space="preserve">　　　　　　</w:t>
+      </w:r>
+      <w:r>
+        <w:rPr>
+          <w:rFonts w:hint="eastAsia"/>
+        </w:rPr>
+        <w:t>return b</w:t>
+      </w:r>
+      <w:r>
+        <w:rPr>
+          <w:rFonts w:hint="eastAsia"/>
+        </w:rPr>
+        <w:t>；</w:t>
+      </w:r>
+      <w:r>
+        <w:rPr>
+          <w:rFonts w:hint="eastAsia"/>
+        </w:rPr>
+        <w:t xml:space="preserve">   </w:t>
+      </w:r>
+    </w:p>
+    <w:p>
+      <w:r>
+        <w:rPr>
+          <w:rFonts w:hint="eastAsia"/>
+        </w:rPr>
+        <w:t xml:space="preserve">  </w:t>
+      </w:r>
+      <w:r>
+        <w:rPr>
+          <w:rFonts w:hint="eastAsia"/>
+        </w:rPr>
+        <w:t xml:space="preserve">　　　　　</w:t>
+      </w:r>
+      <w:r>
+        <w:rPr>
+          <w:rFonts w:hint="eastAsia"/>
+        </w:rPr>
+        <w:t xml:space="preserve">return </w:t>
+      </w:r>
+      <w:proofErr w:type="spellStart"/>
+      <w:r>
+        <w:rPr>
+          <w:rFonts w:hint="eastAsia"/>
+        </w:rPr>
+        <w:t>gcdl</w:t>
+      </w:r>
+      <w:proofErr w:type="spellEnd"/>
+      <w:r>
+        <w:rPr>
+          <w:rFonts w:hint="eastAsia"/>
+        </w:rPr>
         <w:t>(</w:t>
       </w:r>
       <w:proofErr w:type="spellStart"/>
@@ -14329,14 +14081,66 @@
         <w:rPr>
           <w:rFonts w:hint="eastAsia"/>
         </w:rPr>
-        <w:t>int</w:t>
+        <w:t>b,a%b</w:t>
       </w:r>
       <w:proofErr w:type="spellEnd"/>
       <w:r>
         <w:rPr>
           <w:rFonts w:hint="eastAsia"/>
         </w:rPr>
-        <w:t xml:space="preserve"> </w:t>
+        <w:t>)</w:t>
+      </w:r>
+      <w:r>
+        <w:rPr>
+          <w:rFonts w:hint="eastAsia"/>
+        </w:rPr>
+        <w:t>；</w:t>
+      </w:r>
+      <w:r>
+        <w:rPr>
+          <w:rFonts w:hint="eastAsia"/>
+        </w:rPr>
+        <w:t xml:space="preserve">   </w:t>
+      </w:r>
+    </w:p>
+    <w:p>
+      <w:r>
+        <w:rPr>
+          <w:rFonts w:hint="eastAsia"/>
+        </w:rPr>
+        <w:t xml:space="preserve">  </w:t>
+      </w:r>
+      <w:r>
+        <w:rPr>
+          <w:rFonts w:hint="eastAsia"/>
+        </w:rPr>
+        <w:t xml:space="preserve">　　　　</w:t>
+      </w:r>
+      <w:r>
+        <w:rPr>
+          <w:rFonts w:hint="eastAsia"/>
+        </w:rPr>
+        <w:t xml:space="preserve">}   </w:t>
+      </w:r>
+    </w:p>
+    <w:p>
+      <w:r>
+        <w:rPr>
+          <w:rFonts w:hint="eastAsia"/>
+        </w:rPr>
+        <w:t xml:space="preserve">  </w:t>
+      </w:r>
+      <w:r>
+        <w:rPr>
+          <w:rFonts w:hint="eastAsia"/>
+        </w:rPr>
+        <w:t xml:space="preserve">　　　　</w:t>
+      </w:r>
+      <w:r>
+        <w:rPr>
+          <w:rFonts w:hint="eastAsia"/>
+        </w:rPr>
+        <w:t xml:space="preserve">long gcd2(int </w:t>
       </w:r>
       <w:proofErr w:type="spellStart"/>
       <w:r>
@@ -14356,7 +14160,7 @@
         <w:rPr>
           <w:rFonts w:hint="eastAsia"/>
         </w:rPr>
-        <w:t>递归版</w:t>
+        <w:t>非递归版</w:t>
       </w:r>
       <w:r>
         <w:rPr>
@@ -14396,247 +14200,13 @@
         <w:rPr>
           <w:rFonts w:hint="eastAsia"/>
         </w:rPr>
-        <w:t xml:space="preserve">　　　　　</w:t>
-      </w:r>
-      <w:r>
-        <w:rPr>
-          <w:rFonts w:hint="eastAsia"/>
-        </w:rPr>
-        <w:t>if(</w:t>
-      </w:r>
-      <w:proofErr w:type="spellStart"/>
-      <w:r>
-        <w:rPr>
-          <w:rFonts w:hint="eastAsia"/>
-        </w:rPr>
-        <w:t>a%b</w:t>
-      </w:r>
-      <w:proofErr w:type="spellEnd"/>
-      <w:r>
-        <w:rPr>
-          <w:rFonts w:hint="eastAsia"/>
-        </w:rPr>
-        <w:t xml:space="preserve">==0)   </w:t>
-      </w:r>
-    </w:p>
-    <w:p>
-      <w:r>
-        <w:rPr>
-          <w:rFonts w:hint="eastAsia"/>
-        </w:rPr>
-        <w:t xml:space="preserve">  </w:t>
-      </w:r>
-      <w:r>
-        <w:rPr>
-          <w:rFonts w:hint="eastAsia"/>
-        </w:rPr>
         <w:t xml:space="preserve">　　　　　　</w:t>
       </w:r>
       <w:r>
         <w:rPr>
           <w:rFonts w:hint="eastAsia"/>
         </w:rPr>
-        <w:t>return b</w:t>
-      </w:r>
-      <w:r>
-        <w:rPr>
-          <w:rFonts w:hint="eastAsia"/>
-        </w:rPr>
-        <w:t>；</w:t>
-      </w:r>
-      <w:r>
-        <w:rPr>
-          <w:rFonts w:hint="eastAsia"/>
-        </w:rPr>
-        <w:t xml:space="preserve">   </w:t>
-      </w:r>
-    </w:p>
-    <w:p>
-      <w:r>
-        <w:rPr>
-          <w:rFonts w:hint="eastAsia"/>
-        </w:rPr>
-        <w:t xml:space="preserve">  </w:t>
-      </w:r>
-      <w:r>
-        <w:rPr>
-          <w:rFonts w:hint="eastAsia"/>
-        </w:rPr>
-        <w:t xml:space="preserve">　　　　　</w:t>
-      </w:r>
-      <w:r>
-        <w:rPr>
-          <w:rFonts w:hint="eastAsia"/>
-        </w:rPr>
-        <w:t xml:space="preserve">return </w:t>
-      </w:r>
-      <w:proofErr w:type="spellStart"/>
-      <w:r>
-        <w:rPr>
-          <w:rFonts w:hint="eastAsia"/>
-        </w:rPr>
-        <w:t>gcdl</w:t>
-      </w:r>
-      <w:proofErr w:type="spellEnd"/>
-      <w:r>
-        <w:rPr>
-          <w:rFonts w:hint="eastAsia"/>
-        </w:rPr>
-        <w:t>(</w:t>
-      </w:r>
-      <w:proofErr w:type="spellStart"/>
-      <w:r>
-        <w:rPr>
-          <w:rFonts w:hint="eastAsia"/>
-        </w:rPr>
-        <w:t>b,a%b</w:t>
-      </w:r>
-      <w:proofErr w:type="spellEnd"/>
-      <w:r>
-        <w:rPr>
-          <w:rFonts w:hint="eastAsia"/>
-        </w:rPr>
-        <w:t>)</w:t>
-      </w:r>
-      <w:r>
-        <w:rPr>
-          <w:rFonts w:hint="eastAsia"/>
-        </w:rPr>
-        <w:t>；</w:t>
-      </w:r>
-      <w:r>
-        <w:rPr>
-          <w:rFonts w:hint="eastAsia"/>
-        </w:rPr>
-        <w:t xml:space="preserve">   </w:t>
-      </w:r>
-    </w:p>
-    <w:p>
-      <w:r>
-        <w:rPr>
-          <w:rFonts w:hint="eastAsia"/>
-        </w:rPr>
-        <w:t xml:space="preserve">  </w:t>
-      </w:r>
-      <w:r>
-        <w:rPr>
-          <w:rFonts w:hint="eastAsia"/>
-        </w:rPr>
-        <w:t xml:space="preserve">　　　　</w:t>
-      </w:r>
-      <w:r>
-        <w:rPr>
-          <w:rFonts w:hint="eastAsia"/>
-        </w:rPr>
-        <w:t xml:space="preserve">}   </w:t>
-      </w:r>
-    </w:p>
-    <w:p>
-      <w:r>
-        <w:rPr>
-          <w:rFonts w:hint="eastAsia"/>
-        </w:rPr>
-        <w:t xml:space="preserve">  </w:t>
-      </w:r>
-      <w:r>
-        <w:rPr>
-          <w:rFonts w:hint="eastAsia"/>
-        </w:rPr>
-        <w:t xml:space="preserve">　　　　</w:t>
-      </w:r>
-      <w:r>
-        <w:rPr>
-          <w:rFonts w:hint="eastAsia"/>
-        </w:rPr>
-        <w:t>long gcd2(</w:t>
-      </w:r>
-      <w:proofErr w:type="spellStart"/>
-      <w:r>
-        <w:rPr>
-          <w:rFonts w:hint="eastAsia"/>
-        </w:rPr>
-        <w:t>int</w:t>
-      </w:r>
-      <w:proofErr w:type="spellEnd"/>
-      <w:r>
-        <w:rPr>
-          <w:rFonts w:hint="eastAsia"/>
-        </w:rPr>
-        <w:t xml:space="preserve"> </w:t>
-      </w:r>
-      <w:proofErr w:type="spellStart"/>
-      <w:r>
-        <w:rPr>
-          <w:rFonts w:hint="eastAsia"/>
-        </w:rPr>
-        <w:t>a,int</w:t>
-      </w:r>
-      <w:proofErr w:type="spellEnd"/>
-      <w:r>
-        <w:rPr>
-          <w:rFonts w:hint="eastAsia"/>
-        </w:rPr>
-        <w:t xml:space="preserve"> b) //</w:t>
-      </w:r>
-      <w:r>
-        <w:rPr>
-          <w:rFonts w:hint="eastAsia"/>
-        </w:rPr>
-        <w:t>非递归版</w:t>
-      </w:r>
-      <w:r>
-        <w:rPr>
-          <w:rFonts w:hint="eastAsia"/>
-        </w:rPr>
-        <w:t xml:space="preserve">   </w:t>
-      </w:r>
-    </w:p>
-    <w:p>
-      <w:r>
-        <w:rPr>
-          <w:rFonts w:hint="eastAsia"/>
-        </w:rPr>
-        <w:t xml:space="preserve">  </w:t>
-      </w:r>
-      <w:r>
-        <w:rPr>
-          <w:rFonts w:hint="eastAsia"/>
-        </w:rPr>
-        <w:t xml:space="preserve">　　　　</w:t>
-      </w:r>
-      <w:r>
-        <w:rPr>
-          <w:rFonts w:hint="eastAsia"/>
-        </w:rPr>
-        <w:t xml:space="preserve">{   </w:t>
-      </w:r>
-    </w:p>
-    <w:p>
-      <w:r>
-        <w:rPr>
-          <w:rFonts w:hint="eastAsia"/>
-        </w:rPr>
-        <w:t xml:space="preserve">  </w:t>
-      </w:r>
-      <w:r>
-        <w:rPr>
-          <w:rFonts w:hint="eastAsia"/>
-        </w:rPr>
-        <w:t xml:space="preserve">　　　　　　</w:t>
-      </w:r>
-      <w:proofErr w:type="spellStart"/>
-      <w:r>
-        <w:rPr>
-          <w:rFonts w:hint="eastAsia"/>
-        </w:rPr>
-        <w:t>int</w:t>
-      </w:r>
-      <w:proofErr w:type="spellEnd"/>
-      <w:r>
-        <w:rPr>
-          <w:rFonts w:hint="eastAsia"/>
-        </w:rPr>
-        <w:t xml:space="preserve"> temp</w:t>
+        <w:t>int temp</w:t>
       </w:r>
       <w:r>
         <w:rPr>
@@ -15603,19 +15173,11 @@
       </w:r>
     </w:p>
     <w:p>
-      <w:proofErr w:type="spellStart"/>
-      <w:r>
-        <w:rPr>
-          <w:rFonts w:hint="eastAsia"/>
-        </w:rPr>
-        <w:t>rem</w:t>
-      </w:r>
-      <w:proofErr w:type="spellEnd"/>
-      <w:r>
-        <w:rPr>
-          <w:rFonts w:hint="eastAsia"/>
-        </w:rPr>
-        <w:t xml:space="preserve">  </w:t>
+      <w:r>
+        <w:rPr>
+          <w:rFonts w:hint="eastAsia"/>
+        </w:rPr>
+        <w:t xml:space="preserve">rem  </w:t>
       </w:r>
       <w:r>
         <w:rPr>
@@ -15911,7 +15473,6 @@
         </w:rPr>
         <w:t>set&lt;</w:t>
       </w:r>
-      <w:proofErr w:type="spellStart"/>
       <w:r>
         <w:rPr>
           <w:rStyle w:val="datatypes"/>
@@ -15926,7 +15487,6 @@
         </w:rPr>
         <w:t>int</w:t>
       </w:r>
-      <w:proofErr w:type="spellEnd"/>
       <w:r>
         <w:rPr>
           <w:rFonts w:ascii="Consolas" w:hAnsi="Consolas"/>
@@ -16351,7 +15911,6 @@
         </w:rPr>
         <w:t>    set&lt;</w:t>
       </w:r>
-      <w:proofErr w:type="spellStart"/>
       <w:r>
         <w:rPr>
           <w:rFonts w:ascii="Consolas" w:eastAsia="宋体" w:hAnsi="Consolas" w:cs="宋体"/>
@@ -16363,7 +15922,6 @@
         </w:rPr>
         <w:t>int</w:t>
       </w:r>
-      <w:proofErr w:type="spellEnd"/>
       <w:r>
         <w:rPr>
           <w:rFonts w:ascii="Consolas" w:eastAsia="宋体" w:hAnsi="Consolas" w:cs="宋体"/>
@@ -16373,31 +15931,7 @@
           <w:szCs w:val="14"/>
           <w:bdr w:val="none" w:sz="0" w:space="0" w:color="auto" w:frame="1"/>
         </w:rPr>
-        <w:t>&gt;::</w:t>
-      </w:r>
-      <w:proofErr w:type="spellStart"/>
-      <w:r>
-        <w:rPr>
-          <w:rFonts w:ascii="Consolas" w:eastAsia="宋体" w:hAnsi="Consolas" w:cs="宋体"/>
-          <w:color w:val="000000"/>
-          <w:kern w:val="0"/>
-          <w:sz w:val="14"/>
-          <w:szCs w:val="14"/>
-          <w:bdr w:val="none" w:sz="0" w:space="0" w:color="auto" w:frame="1"/>
-        </w:rPr>
-        <w:t>iterator</w:t>
-      </w:r>
-      <w:proofErr w:type="spellEnd"/>
-      <w:r>
-        <w:rPr>
-          <w:rFonts w:ascii="Consolas" w:eastAsia="宋体" w:hAnsi="Consolas" w:cs="宋体"/>
-          <w:color w:val="000000"/>
-          <w:kern w:val="0"/>
-          <w:sz w:val="14"/>
-          <w:szCs w:val="14"/>
-          <w:bdr w:val="none" w:sz="0" w:space="0" w:color="auto" w:frame="1"/>
-        </w:rPr>
-        <w:t> it; </w:t>
+        <w:t>&gt;::iterator it; </w:t>
       </w:r>
       <w:r>
         <w:rPr>
@@ -17043,7 +16577,6 @@
         </w:rPr>
         <w:t> set&lt;</w:t>
       </w:r>
-      <w:proofErr w:type="spellStart"/>
       <w:r>
         <w:rPr>
           <w:rFonts w:ascii="Consolas" w:eastAsia="宋体" w:hAnsi="Consolas" w:cs="宋体"/>
@@ -17055,7 +16588,6 @@
         </w:rPr>
         <w:t>int</w:t>
       </w:r>
-      <w:proofErr w:type="spellEnd"/>
       <w:r>
         <w:rPr>
           <w:rFonts w:ascii="Consolas" w:eastAsia="宋体" w:hAnsi="Consolas" w:cs="宋体"/>
@@ -17872,25 +17404,41 @@
           <w:rFonts w:ascii="Consolas" w:hAnsi="Consolas" w:cs="Consolas"/>
           <w:color w:val="009900"/>
         </w:rPr>
-        <w:t>#</w:t>
-      </w:r>
-      <w:proofErr w:type="spellStart"/>
+        <w:t>#ifdef _DEBUG</w:t>
+      </w:r>
+    </w:p>
+    <w:p>
+      <w:pPr>
+        <w:rPr>
+          <w:rFonts w:ascii="Consolas" w:hAnsi="Consolas" w:cs="Consolas"/>
+          <w:color w:val="000000"/>
+          <w:shd w:val="clear" w:color="auto" w:fill="F6F8FA"/>
+        </w:rPr>
+      </w:pPr>
       <w:r>
         <w:rPr>
           <w:rStyle w:val="hljs-preprocessor"/>
           <w:rFonts w:ascii="Consolas" w:hAnsi="Consolas" w:cs="Consolas"/>
           <w:color w:val="009900"/>
         </w:rPr>
-        <w:t>ifdef</w:t>
-      </w:r>
-      <w:proofErr w:type="spellEnd"/>
+        <w:t>#pragma comment(lib,"..\\debug\\LedCtrlBoard.lib")</w:t>
+      </w:r>
+    </w:p>
+    <w:p>
+      <w:pPr>
+        <w:rPr>
+          <w:rFonts w:ascii="Consolas" w:hAnsi="Consolas" w:cs="Consolas"/>
+          <w:color w:val="000000"/>
+          <w:shd w:val="clear" w:color="auto" w:fill="F6F8FA"/>
+        </w:rPr>
+      </w:pPr>
       <w:r>
         <w:rPr>
           <w:rStyle w:val="hljs-preprocessor"/>
           <w:rFonts w:ascii="Consolas" w:hAnsi="Consolas" w:cs="Consolas"/>
           <w:color w:val="009900"/>
         </w:rPr>
-        <w:t xml:space="preserve"> _DEBUG</w:t>
+        <w:t>#else</w:t>
       </w:r>
     </w:p>
     <w:p>
@@ -17907,142 +17455,26 @@
           <w:rFonts w:ascii="Consolas" w:hAnsi="Consolas" w:cs="Consolas"/>
           <w:color w:val="009900"/>
         </w:rPr>
-        <w:t>#</w:t>
-      </w:r>
-      <w:proofErr w:type="spellStart"/>
-      <w:r>
+        <w:t>#pragma comment(lib,"..\\release\\LedCtrlBoard.lib")</w:t>
+      </w:r>
+    </w:p>
+    <w:p>
+      <w:pPr>
+        <w:pStyle w:val="2"/>
         <w:rPr>
           <w:rStyle w:val="hljs-preprocessor"/>
           <w:rFonts w:ascii="Consolas" w:hAnsi="Consolas" w:cs="Consolas"/>
           <w:color w:val="009900"/>
         </w:rPr>
-        <w:t>pragma</w:t>
-      </w:r>
-      <w:proofErr w:type="spellEnd"/>
+      </w:pPr>
       <w:r>
         <w:rPr>
           <w:rStyle w:val="hljs-preprocessor"/>
           <w:rFonts w:ascii="Consolas" w:hAnsi="Consolas" w:cs="Consolas"/>
           <w:color w:val="009900"/>
         </w:rPr>
-        <w:t xml:space="preserve"> comment(lib,"..\\debug\\</w:t>
-      </w:r>
-      <w:proofErr w:type="spellStart"/>
-      <w:r>
-        <w:rPr>
-          <w:rStyle w:val="hljs-preprocessor"/>
-          <w:rFonts w:ascii="Consolas" w:hAnsi="Consolas" w:cs="Consolas"/>
-          <w:color w:val="009900"/>
-        </w:rPr>
-        <w:t>LedCtrlBoard.lib</w:t>
-      </w:r>
-      <w:proofErr w:type="spellEnd"/>
-      <w:r>
-        <w:rPr>
-          <w:rStyle w:val="hljs-preprocessor"/>
-          <w:rFonts w:ascii="Consolas" w:hAnsi="Consolas" w:cs="Consolas"/>
-          <w:color w:val="009900"/>
-        </w:rPr>
-        <w:t>")</w:t>
-      </w:r>
-    </w:p>
-    <w:p>
-      <w:pPr>
-        <w:rPr>
-          <w:rFonts w:ascii="Consolas" w:hAnsi="Consolas" w:cs="Consolas"/>
-          <w:color w:val="000000"/>
-          <w:shd w:val="clear" w:color="auto" w:fill="F6F8FA"/>
-        </w:rPr>
-      </w:pPr>
-      <w:r>
-        <w:rPr>
-          <w:rStyle w:val="hljs-preprocessor"/>
-          <w:rFonts w:ascii="Consolas" w:hAnsi="Consolas" w:cs="Consolas"/>
-          <w:color w:val="009900"/>
-        </w:rPr>
-        <w:t>#else</w:t>
-      </w:r>
-    </w:p>
-    <w:p>
-      <w:pPr>
-        <w:rPr>
-          <w:rFonts w:ascii="Consolas" w:hAnsi="Consolas" w:cs="Consolas"/>
-          <w:color w:val="000000"/>
-          <w:shd w:val="clear" w:color="auto" w:fill="F6F8FA"/>
-        </w:rPr>
-      </w:pPr>
-      <w:r>
-        <w:rPr>
-          <w:rStyle w:val="hljs-preprocessor"/>
-          <w:rFonts w:ascii="Consolas" w:hAnsi="Consolas" w:cs="Consolas"/>
-          <w:color w:val="009900"/>
-        </w:rPr>
-        <w:t>#</w:t>
-      </w:r>
-      <w:proofErr w:type="spellStart"/>
-      <w:r>
-        <w:rPr>
-          <w:rStyle w:val="hljs-preprocessor"/>
-          <w:rFonts w:ascii="Consolas" w:hAnsi="Consolas" w:cs="Consolas"/>
-          <w:color w:val="009900"/>
-        </w:rPr>
-        <w:t>pragma</w:t>
-      </w:r>
-      <w:proofErr w:type="spellEnd"/>
-      <w:r>
-        <w:rPr>
-          <w:rStyle w:val="hljs-preprocessor"/>
-          <w:rFonts w:ascii="Consolas" w:hAnsi="Consolas" w:cs="Consolas"/>
-          <w:color w:val="009900"/>
-        </w:rPr>
-        <w:t xml:space="preserve"> comment(lib,"..\\release\\</w:t>
-      </w:r>
-      <w:proofErr w:type="spellStart"/>
-      <w:r>
-        <w:rPr>
-          <w:rStyle w:val="hljs-preprocessor"/>
-          <w:rFonts w:ascii="Consolas" w:hAnsi="Consolas" w:cs="Consolas"/>
-          <w:color w:val="009900"/>
-        </w:rPr>
-        <w:t>LedCtrlBoard.lib</w:t>
-      </w:r>
-      <w:proofErr w:type="spellEnd"/>
-      <w:r>
-        <w:rPr>
-          <w:rStyle w:val="hljs-preprocessor"/>
-          <w:rFonts w:ascii="Consolas" w:hAnsi="Consolas" w:cs="Consolas"/>
-          <w:color w:val="009900"/>
-        </w:rPr>
-        <w:t>")</w:t>
-      </w:r>
-    </w:p>
-    <w:p>
-      <w:pPr>
-        <w:pStyle w:val="2"/>
-        <w:rPr>
-          <w:rStyle w:val="hljs-preprocessor"/>
-          <w:rFonts w:ascii="Consolas" w:hAnsi="Consolas" w:cs="Consolas"/>
-          <w:color w:val="009900"/>
-        </w:rPr>
-      </w:pPr>
-      <w:r>
-        <w:rPr>
-          <w:rStyle w:val="hljs-preprocessor"/>
-          <w:rFonts w:ascii="Consolas" w:hAnsi="Consolas" w:cs="Consolas"/>
-          <w:color w:val="009900"/>
-        </w:rPr>
-        <w:t>#</w:t>
-      </w:r>
-      <w:proofErr w:type="spellStart"/>
-      <w:r>
-        <w:rPr>
-          <w:rStyle w:val="hljs-preprocessor"/>
-          <w:rFonts w:ascii="Consolas" w:hAnsi="Consolas" w:cs="Consolas"/>
-          <w:color w:val="009900"/>
-        </w:rPr>
-        <w:t>endif</w:t>
-      </w:r>
-      <w:proofErr w:type="spellEnd"/>
+        <w:t>#endif</w:t>
+      </w:r>
     </w:p>
     <w:p>
       <w:pPr>
@@ -18115,7 +17547,6 @@
         </w:rPr>
         <w:t xml:space="preserve">) </w:t>
       </w:r>
-      <w:proofErr w:type="spellStart"/>
       <w:r>
         <w:rPr>
           <w:rFonts w:ascii="Cambria" w:hAnsi="Cambria" w:cs="Cambria"/>
@@ -18127,7 +17558,6 @@
         </w:rPr>
         <w:t>int</w:t>
       </w:r>
-      <w:proofErr w:type="spellEnd"/>
       <w:r>
         <w:rPr>
           <w:rFonts w:ascii="Cambria" w:hAnsi="Cambria" w:cs="Cambria"/>
@@ -18139,7 +17569,6 @@
         </w:rPr>
         <w:t xml:space="preserve"> add(</w:t>
       </w:r>
-      <w:proofErr w:type="spellStart"/>
       <w:r>
         <w:rPr>
           <w:rFonts w:ascii="Cambria" w:hAnsi="Cambria" w:cs="Cambria"/>
@@ -18151,7 +17580,6 @@
         </w:rPr>
         <w:t>int</w:t>
       </w:r>
-      <w:proofErr w:type="spellEnd"/>
       <w:r>
         <w:rPr>
           <w:rFonts w:ascii="Cambria" w:hAnsi="Cambria" w:cs="Cambria"/>
@@ -18306,255 +17734,927 @@
         <w:rPr>
           <w:rFonts w:hint="eastAsia"/>
         </w:rPr>
+        <w:t xml:space="preserve"> dumpbin </w:t>
+      </w:r>
+      <w:r>
+        <w:t>–</w:t>
+      </w:r>
+      <w:r>
+        <w:rPr>
+          <w:rFonts w:hint="eastAsia"/>
+        </w:rPr>
+        <w:t>exports Dll.dll(</w:t>
+      </w:r>
+      <w:r>
+        <w:rPr>
+          <w:rFonts w:hint="eastAsia"/>
+        </w:rPr>
+        <w:t>名称</w:t>
+      </w:r>
+      <w:r>
+        <w:rPr>
+          <w:rFonts w:hint="eastAsia"/>
+        </w:rPr>
+        <w:t>)   (</w:t>
+      </w:r>
+      <w:r>
+        <w:rPr>
+          <w:rFonts w:hint="eastAsia"/>
+        </w:rPr>
+        <w:t>孙鑫</w:t>
+      </w:r>
+      <w:r>
+        <w:rPr>
+          <w:rFonts w:hint="eastAsia"/>
+        </w:rPr>
+        <w:t>19</w:t>
+      </w:r>
+      <w:r>
+        <w:rPr>
+          <w:rFonts w:hint="eastAsia"/>
+        </w:rPr>
+        <w:t>课</w:t>
+      </w:r>
+      <w:r>
+        <w:rPr>
+          <w:rFonts w:hint="eastAsia"/>
+        </w:rPr>
+        <w:t>)</w:t>
+      </w:r>
+      <w:r>
+        <w:rPr>
+          <w:rFonts w:hint="eastAsia"/>
+        </w:rPr>
         <w:t xml:space="preserve"> </w:t>
       </w:r>
+      <w:r>
+        <w:rPr>
+          <w:rFonts w:hint="eastAsia"/>
+        </w:rPr>
+        <w:t>如果有遇到</w:t>
+      </w:r>
+      <w:r>
+        <w:rPr>
+          <w:rFonts w:hint="eastAsia"/>
+        </w:rPr>
+        <w:t xml:space="preserve">dumpbin  </w:t>
+      </w:r>
+      <w:r>
+        <w:rPr>
+          <w:rFonts w:hint="eastAsia"/>
+        </w:rPr>
+        <w:t>不能打开情况下可用</w:t>
+      </w:r>
+      <w:r>
+        <w:rPr>
+          <w:rFonts w:hint="eastAsia"/>
+        </w:rPr>
+        <w:t xml:space="preserve">1 </w:t>
+      </w:r>
+      <w:r>
+        <w:rPr>
+          <w:rFonts w:hint="eastAsia"/>
+        </w:rPr>
+        <w:t>打开</w:t>
+      </w:r>
+      <w:r>
+        <w:rPr>
+          <w:rFonts w:hint="eastAsia"/>
+        </w:rPr>
+        <w:t xml:space="preserve">visual </w:t>
+      </w:r>
+      <w:r>
+        <w:rPr>
+          <w:rFonts w:hint="eastAsia"/>
+        </w:rPr>
+        <w:t>的</w:t>
+      </w:r>
       <w:proofErr w:type="spellStart"/>
       <w:r>
         <w:rPr>
           <w:rFonts w:hint="eastAsia"/>
         </w:rPr>
+        <w:t>vc</w:t>
+      </w:r>
+      <w:proofErr w:type="spellEnd"/>
+      <w:r>
+        <w:rPr>
+          <w:rFonts w:hint="eastAsia"/>
+        </w:rPr>
+        <w:t xml:space="preserve"> </w:t>
+      </w:r>
+      <w:r>
+        <w:rPr>
+          <w:rFonts w:hint="eastAsia"/>
+        </w:rPr>
+        <w:t>里面的</w:t>
+      </w:r>
+      <w:r>
+        <w:rPr>
+          <w:rFonts w:hint="eastAsia"/>
+        </w:rPr>
+        <w:t>bin</w:t>
+      </w:r>
+      <w:r>
+        <w:rPr>
+          <w:rFonts w:hint="eastAsia"/>
+        </w:rPr>
+        <w:t>，这个是配置环境的，然后在</w:t>
+      </w:r>
+      <w:proofErr w:type="spellStart"/>
+      <w:r>
+        <w:rPr>
+          <w:rFonts w:hint="eastAsia"/>
+        </w:rPr>
+        <w:t>cmd</w:t>
+      </w:r>
+      <w:proofErr w:type="spellEnd"/>
+      <w:r>
+        <w:rPr>
+          <w:rFonts w:hint="eastAsia"/>
+        </w:rPr>
+        <w:t xml:space="preserve">  </w:t>
+      </w:r>
+      <w:r>
+        <w:rPr>
+          <w:rFonts w:hint="eastAsia"/>
+        </w:rPr>
+        <w:t>到</w:t>
+      </w:r>
+      <w:proofErr w:type="spellStart"/>
+      <w:r>
+        <w:rPr>
+          <w:rFonts w:hint="eastAsia"/>
+        </w:rPr>
+        <w:t>dll</w:t>
+      </w:r>
+      <w:proofErr w:type="spellEnd"/>
+      <w:r>
+        <w:rPr>
+          <w:rFonts w:hint="eastAsia"/>
+        </w:rPr>
+        <w:t>目录在吧</w:t>
+      </w:r>
+      <w:r>
+        <w:rPr>
+          <w:rFonts w:hint="eastAsia"/>
+        </w:rPr>
+        <w:t>vcvars32.bat</w:t>
+      </w:r>
+      <w:r>
+        <w:rPr>
+          <w:rFonts w:hint="eastAsia"/>
+        </w:rPr>
+        <w:t>拉进来，这样在</w:t>
+      </w:r>
+      <w:r>
+        <w:rPr>
+          <w:rFonts w:hint="eastAsia"/>
+        </w:rPr>
         <w:t>dumpbin</w:t>
       </w:r>
+      <w:r>
+        <w:rPr>
+          <w:rFonts w:hint="eastAsia"/>
+        </w:rPr>
+        <w:t>就回使用用了，让后继续上面的</w:t>
+      </w:r>
+      <w:r>
+        <w:rPr>
+          <w:rFonts w:hint="eastAsia"/>
+        </w:rPr>
+        <w:t xml:space="preserve">-dumpbin </w:t>
+      </w:r>
+      <w:r>
+        <w:t>–</w:t>
+      </w:r>
+      <w:r>
+        <w:rPr>
+          <w:rFonts w:hint="eastAsia"/>
+        </w:rPr>
+        <w:t xml:space="preserve">exports </w:t>
+      </w:r>
+      <w:r>
+        <w:t>–</w:t>
+      </w:r>
+      <w:r>
+        <w:rPr>
+          <w:rFonts w:hint="eastAsia"/>
+        </w:rPr>
+        <w:t>dd.dll</w:t>
+      </w:r>
+    </w:p>
+    <w:p/>
+    <w:p>
+      <w:pPr>
+        <w:pStyle w:val="1"/>
+      </w:pPr>
+      <w:r>
+        <w:rPr>
+          <w:rFonts w:hint="eastAsia"/>
+        </w:rPr>
+        <w:lastRenderedPageBreak/>
+        <w:t>项目的依赖项目添加的问题</w:t>
+      </w:r>
+    </w:p>
+    <w:p>
+      <w:pPr>
+        <w:widowControl/>
+        <w:jc w:val="left"/>
+        <w:rPr>
+          <w:rFonts w:ascii="宋体" w:eastAsia="宋体" w:hAnsi="宋体" w:cs="宋体"/>
+          <w:kern w:val="0"/>
+          <w:sz w:val="24"/>
+          <w:szCs w:val="24"/>
+        </w:rPr>
+      </w:pPr>
+      <w:r>
+        <w:rPr>
+          <w:rFonts w:ascii="宋体" w:eastAsia="宋体" w:hAnsi="宋体" w:cs="宋体"/>
+          <w:noProof/>
+          <w:kern w:val="0"/>
+          <w:sz w:val="24"/>
+          <w:szCs w:val="24"/>
+        </w:rPr>
+        <w:drawing>
+          <wp:inline distT="0" distB="0" distL="0" distR="0">
+            <wp:extent cx="5274310" cy="5222240"/>
+            <wp:effectExtent l="0" t="0" r="0" b="0"/>
+            <wp:docPr id="2" name="图片 2" descr="C:\Users\Administrator\Documents\Tencent Files\905083630\Image\C2C\PG}EO{)%2O33`H%~X]Q4P]K.png"/>
+            <wp:cNvGraphicFramePr>
+              <a:graphicFrameLocks xmlns:a="http://schemas.openxmlformats.org/drawingml/2006/main" noChangeAspect="1"/>
+            </wp:cNvGraphicFramePr>
+            <a:graphic xmlns:a="http://schemas.openxmlformats.org/drawingml/2006/main">
+              <a:graphicData uri="http://schemas.openxmlformats.org/drawingml/2006/picture">
+                <pic:pic xmlns:pic="http://schemas.openxmlformats.org/drawingml/2006/picture">
+                  <pic:nvPicPr>
+                    <pic:cNvPr id="0" name="Picture 1" descr="C:\Users\Administrator\Documents\Tencent Files\905083630\Image\C2C\PG}EO{)%2O33`H%~X]Q4P]K.png"/>
+                    <pic:cNvPicPr>
+                      <a:picLocks noChangeAspect="1" noChangeArrowheads="1"/>
+                    </pic:cNvPicPr>
+                  </pic:nvPicPr>
+                  <pic:blipFill>
+                    <a:blip r:embed="rId10">
+                      <a:extLst>
+                        <a:ext uri="{28A0092B-C50C-407E-A947-70E740481C1C}">
+                          <a14:useLocalDpi xmlns:a14="http://schemas.microsoft.com/office/drawing/2010/main" val="0"/>
+                        </a:ext>
+                      </a:extLst>
+                    </a:blip>
+                    <a:srcRect/>
+                    <a:stretch>
+                      <a:fillRect/>
+                    </a:stretch>
+                  </pic:blipFill>
+                  <pic:spPr bwMode="auto">
+                    <a:xfrm>
+                      <a:off x="0" y="0"/>
+                      <a:ext cx="5274310" cy="5222240"/>
+                    </a:xfrm>
+                    <a:prstGeom prst="rect">
+                      <a:avLst/>
+                    </a:prstGeom>
+                    <a:noFill/>
+                    <a:ln>
+                      <a:noFill/>
+                    </a:ln>
+                  </pic:spPr>
+                </pic:pic>
+              </a:graphicData>
+            </a:graphic>
+          </wp:inline>
+        </w:drawing>
+      </w:r>
+    </w:p>
+    <w:p>
+      <w:pPr>
+        <w:widowControl/>
+        <w:jc w:val="left"/>
+        <w:rPr>
+          <w:rFonts w:ascii="宋体" w:eastAsia="宋体" w:hAnsi="宋体" w:cs="宋体"/>
+          <w:kern w:val="0"/>
+          <w:sz w:val="24"/>
+          <w:szCs w:val="24"/>
+        </w:rPr>
+      </w:pPr>
+    </w:p>
+    <w:p>
+      <w:pPr>
+        <w:widowControl/>
+        <w:jc w:val="left"/>
+        <w:rPr>
+          <w:rFonts w:ascii="宋体" w:eastAsia="宋体" w:hAnsi="宋体" w:cs="宋体"/>
+          <w:kern w:val="0"/>
+          <w:sz w:val="24"/>
+          <w:szCs w:val="24"/>
+        </w:rPr>
+      </w:pPr>
+    </w:p>
+    <w:p>
+      <w:pPr>
+        <w:widowControl/>
+        <w:jc w:val="left"/>
+        <w:rPr>
+          <w:rFonts w:ascii="宋体" w:eastAsia="宋体" w:hAnsi="宋体" w:cs="宋体"/>
+          <w:kern w:val="0"/>
+          <w:sz w:val="24"/>
+          <w:szCs w:val="24"/>
+        </w:rPr>
+      </w:pPr>
+      <w:r>
+        <w:rPr>
+          <w:rFonts w:ascii="宋体" w:eastAsia="宋体" w:hAnsi="宋体" w:cs="宋体"/>
+          <w:noProof/>
+          <w:kern w:val="0"/>
+          <w:sz w:val="24"/>
+          <w:szCs w:val="24"/>
+        </w:rPr>
+        <w:lastRenderedPageBreak/>
+        <w:drawing>
+          <wp:inline distT="0" distB="0" distL="0" distR="0">
+            <wp:extent cx="5274310" cy="3625850"/>
+            <wp:effectExtent l="0" t="0" r="0" b="0"/>
+            <wp:docPr id="3" name="图片 3" descr="C:\Users\Administrator\Documents\Tencent Files\905083630\Image\C2C\UFVX~%I05P(T(%V($[WZUJF.jpg"/>
+            <wp:cNvGraphicFramePr>
+              <a:graphicFrameLocks xmlns:a="http://schemas.openxmlformats.org/drawingml/2006/main" noChangeAspect="1"/>
+            </wp:cNvGraphicFramePr>
+            <a:graphic xmlns:a="http://schemas.openxmlformats.org/drawingml/2006/main">
+              <a:graphicData uri="http://schemas.openxmlformats.org/drawingml/2006/picture">
+                <pic:pic xmlns:pic="http://schemas.openxmlformats.org/drawingml/2006/picture">
+                  <pic:nvPicPr>
+                    <pic:cNvPr id="0" name="Picture 3" descr="C:\Users\Administrator\Documents\Tencent Files\905083630\Image\C2C\UFVX~%I05P(T(%V($[WZUJF.jpg"/>
+                    <pic:cNvPicPr>
+                      <a:picLocks noChangeAspect="1" noChangeArrowheads="1"/>
+                    </pic:cNvPicPr>
+                  </pic:nvPicPr>
+                  <pic:blipFill>
+                    <a:blip r:embed="rId11">
+                      <a:extLst>
+                        <a:ext uri="{28A0092B-C50C-407E-A947-70E740481C1C}">
+                          <a14:useLocalDpi xmlns:a14="http://schemas.microsoft.com/office/drawing/2010/main" val="0"/>
+                        </a:ext>
+                      </a:extLst>
+                    </a:blip>
+                    <a:srcRect/>
+                    <a:stretch>
+                      <a:fillRect/>
+                    </a:stretch>
+                  </pic:blipFill>
+                  <pic:spPr bwMode="auto">
+                    <a:xfrm>
+                      <a:off x="0" y="0"/>
+                      <a:ext cx="5274310" cy="3625850"/>
+                    </a:xfrm>
+                    <a:prstGeom prst="rect">
+                      <a:avLst/>
+                    </a:prstGeom>
+                    <a:noFill/>
+                    <a:ln>
+                      <a:noFill/>
+                    </a:ln>
+                  </pic:spPr>
+                </pic:pic>
+              </a:graphicData>
+            </a:graphic>
+          </wp:inline>
+        </w:drawing>
+      </w:r>
+    </w:p>
+    <w:p>
+      <w:pPr>
+        <w:widowControl/>
+        <w:jc w:val="left"/>
+        <w:rPr>
+          <w:rFonts w:ascii="宋体" w:eastAsia="宋体" w:hAnsi="宋体" w:cs="宋体"/>
+          <w:kern w:val="0"/>
+          <w:sz w:val="24"/>
+          <w:szCs w:val="24"/>
+        </w:rPr>
+      </w:pPr>
+    </w:p>
+    <w:p/>
+    <w:p/>
+    <w:p>
+      <w:pPr>
+        <w:pStyle w:val="1"/>
+      </w:pPr>
+      <w:r>
+        <w:rPr>
+          <w:rFonts w:hint="eastAsia"/>
+        </w:rPr>
+        <w:t>拷贝后期生成事件</w:t>
+      </w:r>
+    </w:p>
+    <w:p>
+      <w:r>
+        <w:t>copy /y  $(</w:t>
+      </w:r>
+      <w:proofErr w:type="spellStart"/>
+      <w:r>
+        <w:t>TargetDir</w:t>
+      </w:r>
       <w:proofErr w:type="spellEnd"/>
       <w:r>
-        <w:rPr>
-          <w:rFonts w:hint="eastAsia"/>
-        </w:rPr>
+        <w:t>)$(</w:t>
+      </w:r>
+      <w:proofErr w:type="spellStart"/>
+      <w:r>
+        <w:t>TargetFileName</w:t>
+      </w:r>
+      <w:proofErr w:type="spellEnd"/>
+      <w:r>
+        <w:t>)       $(</w:t>
+      </w:r>
+      <w:proofErr w:type="spellStart"/>
+      <w:r>
+        <w:t>ProjectDir</w:t>
+      </w:r>
+      <w:proofErr w:type="spellEnd"/>
+      <w:r>
+        <w:t>)..\..\..\..\Server\2015\execute\$(</w:t>
+      </w:r>
+      <w:proofErr w:type="spellStart"/>
+      <w:r>
+        <w:t>TargetFileName</w:t>
+      </w:r>
+      <w:proofErr w:type="spellEnd"/>
+      <w:r>
+        <w:t>)</w:t>
+      </w:r>
+    </w:p>
+    <w:p>
+      <w:pPr>
+        <w:pStyle w:val="5"/>
+      </w:pPr>
+      <w:r>
+        <w:rPr>
+          <w:rFonts w:hint="eastAsia"/>
+        </w:rPr>
+        <w:t>不能将</w:t>
+      </w:r>
+      <w:r>
+        <w:t>”</w:t>
+      </w:r>
+      <w:r>
+        <w:rPr>
+          <w:rFonts w:hint="eastAsia"/>
+        </w:rPr>
+        <w:t>this</w:t>
+      </w:r>
+      <w:r>
+        <w:t>”</w:t>
+      </w:r>
+      <w:r>
+        <w:rPr>
+          <w:rFonts w:hint="eastAsia"/>
+        </w:rPr>
+        <w:t>指针从</w:t>
+      </w:r>
+      <w:r>
+        <w:rPr>
+          <w:rFonts w:hint="eastAsia"/>
+        </w:rPr>
+        <w:t>const</w:t>
+      </w:r>
+      <w:r>
         <w:t xml:space="preserve"> </w:t>
       </w:r>
       <w:r>
-        <w:t>–</w:t>
-      </w:r>
-      <w:r>
-        <w:rPr>
-          <w:rFonts w:hint="eastAsia"/>
-        </w:rPr>
-        <w:t>exports Dll.dll(</w:t>
-      </w:r>
-      <w:r>
-        <w:rPr>
-          <w:rFonts w:hint="eastAsia"/>
-        </w:rPr>
-        <w:t>名称</w:t>
-      </w:r>
-      <w:r>
-        <w:rPr>
-          <w:rFonts w:hint="eastAsia"/>
-        </w:rPr>
-        <w:t>)   (</w:t>
-      </w:r>
-      <w:r>
-        <w:rPr>
-          <w:rFonts w:hint="eastAsia"/>
-        </w:rPr>
-        <w:t>孙鑫</w:t>
-      </w:r>
-      <w:r>
-        <w:rPr>
-          <w:rFonts w:hint="eastAsia"/>
-        </w:rPr>
-        <w:t>19</w:t>
-      </w:r>
-      <w:r>
-        <w:rPr>
-          <w:rFonts w:hint="eastAsia"/>
-        </w:rPr>
-        <w:t>课</w:t>
-      </w:r>
-      <w:r>
-        <w:rPr>
-          <w:rFonts w:hint="eastAsia"/>
-        </w:rPr>
-        <w:t>)</w:t>
-      </w:r>
-      <w:r>
-        <w:rPr>
-          <w:rFonts w:hint="eastAsia"/>
+        <w:rPr>
+          <w:rFonts w:hint="eastAsia"/>
+        </w:rPr>
+        <w:t>_</w:t>
+      </w:r>
+      <w:proofErr w:type="spellStart"/>
+      <w:r>
+        <w:rPr>
+          <w:rFonts w:hint="eastAsia"/>
+        </w:rPr>
+        <w:t>Ba</w:t>
+      </w:r>
+      <w:r>
+        <w:t>seGmaeServer</w:t>
+      </w:r>
+      <w:proofErr w:type="spellEnd"/>
+      <w:r>
+        <w:t>::</w:t>
+      </w:r>
+      <w:proofErr w:type="spellStart"/>
+      <w:r>
+        <w:t>CBasePlayer</w:t>
+      </w:r>
+      <w:proofErr w:type="spellEnd"/>
+      <w:r>
+        <w:rPr>
+          <w:rFonts w:hint="eastAsia"/>
+        </w:rPr>
+        <w:t>转化为</w:t>
+      </w:r>
+      <w:r>
+        <w:rPr>
+          <w:rFonts w:hint="eastAsia"/>
+        </w:rPr>
+        <w:t>_</w:t>
+      </w:r>
+      <w:proofErr w:type="spellStart"/>
+      <w:r>
+        <w:rPr>
+          <w:rFonts w:hint="eastAsia"/>
+        </w:rPr>
+        <w:t>Ba</w:t>
+      </w:r>
+      <w:r>
+        <w:t>seGmaeServer</w:t>
+      </w:r>
+      <w:proofErr w:type="spellEnd"/>
+      <w:r>
+        <w:t>::</w:t>
+      </w:r>
+      <w:proofErr w:type="spellStart"/>
+      <w:r>
+        <w:t>CBasePlayer</w:t>
+      </w:r>
+      <w:proofErr w:type="spellEnd"/>
+    </w:p>
+    <w:p>
+      <w:pPr>
+        <w:autoSpaceDE w:val="0"/>
+        <w:autoSpaceDN w:val="0"/>
+        <w:adjustRightInd w:val="0"/>
+        <w:jc w:val="left"/>
+        <w:rPr>
+          <w:rFonts w:ascii="新宋体" w:eastAsia="新宋体" w:cs="新宋体"/>
+          <w:color w:val="000000"/>
+          <w:kern w:val="0"/>
+          <w:sz w:val="19"/>
+          <w:szCs w:val="19"/>
+        </w:rPr>
+      </w:pPr>
+      <w:r>
+        <w:rPr>
+          <w:rFonts w:ascii="新宋体" w:eastAsia="新宋体" w:cs="新宋体"/>
+          <w:color w:val="000000"/>
+          <w:kern w:val="0"/>
+          <w:sz w:val="19"/>
+          <w:szCs w:val="19"/>
+        </w:rPr>
+        <w:tab/>
+      </w:r>
+      <w:r>
+        <w:rPr>
+          <w:rFonts w:ascii="新宋体" w:eastAsia="新宋体" w:cs="新宋体"/>
+          <w:color w:val="0000FF"/>
+          <w:kern w:val="0"/>
+          <w:sz w:val="19"/>
+          <w:szCs w:val="19"/>
+        </w:rPr>
+        <w:t>const</w:t>
+      </w:r>
+      <w:r>
+        <w:rPr>
+          <w:rFonts w:ascii="新宋体" w:eastAsia="新宋体" w:cs="新宋体"/>
+          <w:color w:val="000000"/>
+          <w:kern w:val="0"/>
+          <w:sz w:val="19"/>
+          <w:szCs w:val="19"/>
         </w:rPr>
         <w:t xml:space="preserve"> </w:t>
       </w:r>
-      <w:r>
-        <w:rPr>
-          <w:rFonts w:hint="eastAsia"/>
-        </w:rPr>
-        <w:t>如果有遇到</w:t>
-      </w:r>
       <w:proofErr w:type="spellStart"/>
       <w:r>
         <w:rPr>
-          <w:rFonts w:hint="eastAsia"/>
-        </w:rPr>
-        <w:t>dumpbin</w:t>
+          <w:rFonts w:ascii="新宋体" w:eastAsia="新宋体" w:cs="新宋体"/>
+          <w:color w:val="2B91AF"/>
+          <w:kern w:val="0"/>
+          <w:sz w:val="19"/>
+          <w:szCs w:val="19"/>
+        </w:rPr>
+        <w:t>CBasePlayer</w:t>
       </w:r>
       <w:proofErr w:type="spellEnd"/>
       <w:r>
         <w:rPr>
-          <w:rFonts w:hint="eastAsia"/>
-        </w:rPr>
-        <w:t xml:space="preserve">  </w:t>
-      </w:r>
-      <w:r>
-        <w:rPr>
-          <w:rFonts w:hint="eastAsia"/>
-        </w:rPr>
-        <w:t>不能打开情况下可用</w:t>
-      </w:r>
-      <w:r>
-        <w:rPr>
-          <w:rFonts w:hint="eastAsia"/>
-        </w:rPr>
-        <w:t xml:space="preserve">1 </w:t>
-      </w:r>
-      <w:r>
-        <w:rPr>
-          <w:rFonts w:hint="eastAsia"/>
-        </w:rPr>
-        <w:t>打开</w:t>
-      </w:r>
-      <w:r>
-        <w:rPr>
-          <w:rFonts w:hint="eastAsia"/>
-        </w:rPr>
-        <w:t xml:space="preserve">visual </w:t>
-      </w:r>
-      <w:r>
-        <w:rPr>
-          <w:rFonts w:hint="eastAsia"/>
-        </w:rPr>
-        <w:t>的</w:t>
+          <w:rFonts w:ascii="新宋体" w:eastAsia="新宋体" w:cs="新宋体"/>
+          <w:color w:val="000000"/>
+          <w:kern w:val="0"/>
+          <w:sz w:val="19"/>
+          <w:szCs w:val="19"/>
+        </w:rPr>
+        <w:t xml:space="preserve">* </w:t>
       </w:r>
       <w:proofErr w:type="spellStart"/>
       <w:r>
         <w:rPr>
-          <w:rFonts w:hint="eastAsia"/>
-        </w:rPr>
-        <w:t>vc</w:t>
+          <w:rFonts w:ascii="新宋体" w:eastAsia="新宋体" w:cs="新宋体"/>
+          <w:color w:val="000000"/>
+          <w:kern w:val="0"/>
+          <w:sz w:val="19"/>
+          <w:szCs w:val="19"/>
+        </w:rPr>
+        <w:t>pPlayerTemp</w:t>
       </w:r>
       <w:proofErr w:type="spellEnd"/>
       <w:r>
         <w:rPr>
-          <w:rFonts w:hint="eastAsia"/>
+          <w:rFonts w:ascii="新宋体" w:eastAsia="新宋体" w:cs="新宋体"/>
+          <w:color w:val="000000"/>
+          <w:kern w:val="0"/>
+          <w:sz w:val="19"/>
+          <w:szCs w:val="19"/>
+        </w:rPr>
+        <w:t xml:space="preserve"> = </w:t>
+      </w:r>
+      <w:proofErr w:type="spellStart"/>
+      <w:r>
+        <w:rPr>
+          <w:rFonts w:ascii="新宋体" w:eastAsia="新宋体" w:cs="新宋体"/>
+          <w:color w:val="808080"/>
+          <w:kern w:val="0"/>
+          <w:sz w:val="19"/>
+          <w:szCs w:val="19"/>
+        </w:rPr>
+        <w:t>pPlayerUse</w:t>
+      </w:r>
+      <w:proofErr w:type="spellEnd"/>
+      <w:r>
+        <w:rPr>
+          <w:rFonts w:ascii="新宋体" w:eastAsia="新宋体" w:cs="新宋体"/>
+          <w:color w:val="000000"/>
+          <w:kern w:val="0"/>
+          <w:sz w:val="19"/>
+          <w:szCs w:val="19"/>
+        </w:rPr>
+        <w:t>;//</w:t>
+      </w:r>
+      <w:r>
+        <w:rPr>
+          <w:rFonts w:ascii="新宋体" w:eastAsia="新宋体" w:cs="新宋体"/>
+          <w:color w:val="808080"/>
+          <w:kern w:val="0"/>
+          <w:sz w:val="19"/>
+          <w:szCs w:val="19"/>
         </w:rPr>
         <w:t xml:space="preserve"> </w:t>
       </w:r>
-      <w:r>
-        <w:rPr>
-          <w:rFonts w:hint="eastAsia"/>
-        </w:rPr>
-        <w:t>里面的</w:t>
-      </w:r>
-      <w:r>
-        <w:rPr>
-          <w:rFonts w:hint="eastAsia"/>
-        </w:rPr>
-        <w:t>bin</w:t>
-      </w:r>
-      <w:r>
-        <w:rPr>
-          <w:rFonts w:hint="eastAsia"/>
-        </w:rPr>
-        <w:t>，这个是配置环境的，然后在</w:t>
-      </w:r>
       <w:proofErr w:type="spellStart"/>
       <w:r>
         <w:rPr>
-          <w:rFonts w:hint="eastAsia"/>
-        </w:rPr>
-        <w:t>cmd</w:t>
+          <w:rFonts w:ascii="新宋体" w:eastAsia="新宋体" w:cs="新宋体"/>
+          <w:color w:val="808080"/>
+          <w:kern w:val="0"/>
+          <w:sz w:val="19"/>
+          <w:szCs w:val="19"/>
+        </w:rPr>
+        <w:t>pPlayerUse</w:t>
       </w:r>
       <w:proofErr w:type="spellEnd"/>
       <w:r>
         <w:rPr>
-          <w:rFonts w:hint="eastAsia"/>
-        </w:rPr>
-        <w:t xml:space="preserve">  </w:t>
-      </w:r>
-      <w:r>
-        <w:rPr>
-          <w:rFonts w:hint="eastAsia"/>
-        </w:rPr>
-        <w:t>到</w:t>
+          <w:rFonts w:ascii="新宋体" w:eastAsia="新宋体" w:cs="新宋体" w:hint="eastAsia"/>
+          <w:color w:val="808080"/>
+          <w:kern w:val="0"/>
+          <w:sz w:val="19"/>
+          <w:szCs w:val="19"/>
+        </w:rPr>
+        <w:t>也是const</w:t>
+      </w:r>
+    </w:p>
+    <w:p>
+      <w:pPr>
+        <w:autoSpaceDE w:val="0"/>
+        <w:autoSpaceDN w:val="0"/>
+        <w:adjustRightInd w:val="0"/>
+        <w:jc w:val="left"/>
+        <w:rPr>
+          <w:rFonts w:ascii="新宋体" w:eastAsia="新宋体" w:cs="新宋体"/>
+          <w:color w:val="000000"/>
+          <w:kern w:val="0"/>
+          <w:sz w:val="19"/>
+          <w:szCs w:val="19"/>
+        </w:rPr>
+      </w:pPr>
+      <w:r>
+        <w:rPr>
+          <w:rFonts w:ascii="新宋体" w:eastAsia="新宋体" w:cs="新宋体"/>
+          <w:color w:val="000000"/>
+          <w:kern w:val="0"/>
+          <w:sz w:val="19"/>
+          <w:szCs w:val="19"/>
+        </w:rPr>
+        <w:tab/>
       </w:r>
       <w:proofErr w:type="spellStart"/>
       <w:r>
         <w:rPr>
-          <w:rFonts w:hint="eastAsia"/>
-        </w:rPr>
-        <w:t>dll</w:t>
+          <w:rFonts w:ascii="新宋体" w:eastAsia="新宋体" w:cs="新宋体"/>
+          <w:color w:val="2B91AF"/>
+          <w:kern w:val="0"/>
+          <w:sz w:val="19"/>
+          <w:szCs w:val="19"/>
+        </w:rPr>
+        <w:t>CBasePlayer</w:t>
       </w:r>
       <w:proofErr w:type="spellEnd"/>
       <w:r>
         <w:rPr>
-          <w:rFonts w:hint="eastAsia"/>
-        </w:rPr>
-        <w:t>目录在吧</w:t>
-      </w:r>
-      <w:r>
-        <w:rPr>
-          <w:rFonts w:hint="eastAsia"/>
-        </w:rPr>
-        <w:t>vcvars32.bat</w:t>
-      </w:r>
-      <w:r>
-        <w:rPr>
-          <w:rFonts w:hint="eastAsia"/>
-        </w:rPr>
-        <w:t>拉进来，这样在</w:t>
+          <w:rFonts w:ascii="新宋体" w:eastAsia="新宋体" w:cs="新宋体"/>
+          <w:color w:val="000000"/>
+          <w:kern w:val="0"/>
+          <w:sz w:val="19"/>
+          <w:szCs w:val="19"/>
+        </w:rPr>
+        <w:t xml:space="preserve">* player = </w:t>
       </w:r>
       <w:proofErr w:type="spellStart"/>
       <w:r>
         <w:rPr>
-          <w:rFonts w:hint="eastAsia"/>
-        </w:rPr>
-        <w:t>dumpbin</w:t>
+          <w:rFonts w:ascii="新宋体" w:eastAsia="新宋体" w:cs="新宋体"/>
+          <w:color w:val="0000FF"/>
+          <w:kern w:val="0"/>
+          <w:sz w:val="19"/>
+          <w:szCs w:val="19"/>
+        </w:rPr>
+        <w:t>const_cast</w:t>
       </w:r>
       <w:proofErr w:type="spellEnd"/>
       <w:r>
         <w:rPr>
-          <w:rFonts w:hint="eastAsia"/>
-        </w:rPr>
-        <w:t>就回使用用了，让后继续上面的</w:t>
-      </w:r>
-      <w:r>
-        <w:rPr>
-          <w:rFonts w:hint="eastAsia"/>
-        </w:rPr>
-        <w:t>-</w:t>
+          <w:rFonts w:ascii="新宋体" w:eastAsia="新宋体" w:cs="新宋体"/>
+          <w:color w:val="000000"/>
+          <w:kern w:val="0"/>
+          <w:sz w:val="19"/>
+          <w:szCs w:val="19"/>
+        </w:rPr>
+        <w:t>&lt;</w:t>
       </w:r>
       <w:proofErr w:type="spellStart"/>
       <w:r>
         <w:rPr>
-          <w:rFonts w:hint="eastAsia"/>
-        </w:rPr>
-        <w:t>dumpbin</w:t>
+          <w:rFonts w:ascii="新宋体" w:eastAsia="新宋体" w:cs="新宋体"/>
+          <w:color w:val="2B91AF"/>
+          <w:kern w:val="0"/>
+          <w:sz w:val="19"/>
+          <w:szCs w:val="19"/>
+        </w:rPr>
+        <w:t>CBasePlayer</w:t>
       </w:r>
       <w:proofErr w:type="spellEnd"/>
       <w:r>
         <w:rPr>
-          <w:rFonts w:hint="eastAsia"/>
-        </w:rPr>
-        <w:t xml:space="preserve"> </w:t>
-      </w:r>
-      <w:r>
-        <w:t>–</w:t>
-      </w:r>
-      <w:r>
-        <w:rPr>
-          <w:rFonts w:hint="eastAsia"/>
-        </w:rPr>
-        <w:t xml:space="preserve">exports </w:t>
-      </w:r>
-      <w:r>
-        <w:t>–</w:t>
-      </w:r>
-      <w:r>
-        <w:rPr>
-          <w:rFonts w:hint="eastAsia"/>
-        </w:rPr>
-        <w:t>dd.dll</w:t>
-      </w:r>
-    </w:p>
-    <w:p/>
+          <w:rFonts w:ascii="新宋体" w:eastAsia="新宋体" w:cs="新宋体"/>
+          <w:color w:val="000000"/>
+          <w:kern w:val="0"/>
+          <w:sz w:val="19"/>
+          <w:szCs w:val="19"/>
+        </w:rPr>
+        <w:t>*&gt;(</w:t>
+      </w:r>
+      <w:proofErr w:type="spellStart"/>
+      <w:r>
+        <w:rPr>
+          <w:rFonts w:ascii="新宋体" w:eastAsia="新宋体" w:cs="新宋体"/>
+          <w:color w:val="000000"/>
+          <w:kern w:val="0"/>
+          <w:sz w:val="19"/>
+          <w:szCs w:val="19"/>
+        </w:rPr>
+        <w:t>pPlayerTemp</w:t>
+      </w:r>
+      <w:proofErr w:type="spellEnd"/>
+      <w:r>
+        <w:rPr>
+          <w:rFonts w:ascii="新宋体" w:eastAsia="新宋体" w:cs="新宋体"/>
+          <w:color w:val="000000"/>
+          <w:kern w:val="0"/>
+          <w:sz w:val="19"/>
+          <w:szCs w:val="19"/>
+        </w:rPr>
+        <w:t>);//</w:t>
+      </w:r>
+      <w:r>
+        <w:rPr>
+          <w:rFonts w:ascii="新宋体" w:eastAsia="新宋体" w:cs="新宋体" w:hint="eastAsia"/>
+          <w:color w:val="000000"/>
+          <w:kern w:val="0"/>
+          <w:sz w:val="19"/>
+          <w:szCs w:val="19"/>
+        </w:rPr>
+        <w:t>这句话中</w:t>
+      </w:r>
+      <w:proofErr w:type="spellStart"/>
+      <w:r>
+        <w:rPr>
+          <w:rFonts w:ascii="新宋体" w:eastAsia="新宋体" w:cs="新宋体" w:hint="eastAsia"/>
+          <w:color w:val="000000"/>
+          <w:kern w:val="0"/>
+          <w:sz w:val="19"/>
+          <w:szCs w:val="19"/>
+        </w:rPr>
+        <w:t>const</w:t>
+      </w:r>
+      <w:r>
+        <w:rPr>
+          <w:rFonts w:ascii="新宋体" w:eastAsia="新宋体" w:cs="新宋体"/>
+          <w:color w:val="000000"/>
+          <w:kern w:val="0"/>
+          <w:sz w:val="19"/>
+          <w:szCs w:val="19"/>
+        </w:rPr>
+        <w:t>_cast</w:t>
+      </w:r>
+      <w:proofErr w:type="spellEnd"/>
+      <w:r>
+        <w:rPr>
+          <w:rFonts w:ascii="新宋体" w:eastAsia="新宋体" w:cs="新宋体" w:hint="eastAsia"/>
+          <w:color w:val="000000"/>
+          <w:kern w:val="0"/>
+          <w:sz w:val="19"/>
+          <w:szCs w:val="19"/>
+        </w:rPr>
+        <w:t>这个是关键,没有这转化就会报错</w:t>
+      </w:r>
+    </w:p>
+    <w:p>
+      <w:pPr>
+        <w:ind w:firstLineChars="200" w:firstLine="380"/>
+      </w:pPr>
+      <w:r>
+        <w:rPr>
+          <w:rFonts w:ascii="新宋体" w:eastAsia="新宋体" w:cs="新宋体"/>
+          <w:color w:val="2B91AF"/>
+          <w:kern w:val="0"/>
+          <w:sz w:val="19"/>
+          <w:szCs w:val="19"/>
+        </w:rPr>
+        <w:t>DWORD</w:t>
+      </w:r>
+      <w:r>
+        <w:rPr>
+          <w:rFonts w:ascii="新宋体" w:eastAsia="新宋体" w:cs="新宋体"/>
+          <w:color w:val="000000"/>
+          <w:kern w:val="0"/>
+          <w:sz w:val="19"/>
+          <w:szCs w:val="19"/>
+        </w:rPr>
+        <w:t xml:space="preserve"> DD=</w:t>
+      </w:r>
+      <w:proofErr w:type="spellStart"/>
+      <w:r>
+        <w:rPr>
+          <w:rFonts w:ascii="新宋体" w:eastAsia="新宋体" w:cs="新宋体"/>
+          <w:color w:val="808080"/>
+          <w:kern w:val="0"/>
+          <w:sz w:val="19"/>
+          <w:szCs w:val="19"/>
+        </w:rPr>
+        <w:t>pPlayerUse</w:t>
+      </w:r>
+      <w:proofErr w:type="spellEnd"/>
+      <w:r>
+        <w:rPr>
+          <w:rFonts w:ascii="新宋体" w:eastAsia="新宋体" w:cs="新宋体"/>
+          <w:color w:val="000000"/>
+          <w:kern w:val="0"/>
+          <w:sz w:val="19"/>
+          <w:szCs w:val="19"/>
+        </w:rPr>
+        <w:t>-&gt;</w:t>
+      </w:r>
+      <w:proofErr w:type="spellStart"/>
+      <w:r>
+        <w:rPr>
+          <w:rFonts w:ascii="新宋体" w:eastAsia="新宋体" w:cs="新宋体"/>
+          <w:color w:val="000000"/>
+          <w:kern w:val="0"/>
+          <w:sz w:val="19"/>
+          <w:szCs w:val="19"/>
+        </w:rPr>
+        <w:t>GetLastPropUsedCnt</w:t>
+      </w:r>
+      <w:proofErr w:type="spellEnd"/>
+      <w:r>
+        <w:rPr>
+          <w:rFonts w:ascii="新宋体" w:eastAsia="新宋体" w:cs="新宋体"/>
+          <w:color w:val="000000"/>
+          <w:kern w:val="0"/>
+          <w:sz w:val="19"/>
+          <w:szCs w:val="19"/>
+        </w:rPr>
+        <w:t>();</w:t>
+      </w:r>
+      <w:r>
+        <w:rPr>
+          <w:rFonts w:ascii="新宋体" w:eastAsia="新宋体" w:cs="新宋体"/>
+          <w:color w:val="000000"/>
+          <w:kern w:val="0"/>
+          <w:sz w:val="19"/>
+          <w:szCs w:val="19"/>
+        </w:rPr>
+        <w:t xml:space="preserve">   </w:t>
+      </w:r>
+      <w:bookmarkStart w:id="0" w:name="_GoBack"/>
+      <w:bookmarkEnd w:id="0"/>
+    </w:p>
     <w:sectPr>
       <w:pgSz w:w="11906" w:h="16838"/>
       <w:pgMar w:top="1440" w:right="1800" w:bottom="1440" w:left="1800" w:header="851" w:footer="992" w:gutter="0"/>
@@ -18566,7 +18666,7 @@
 </file>
 
 <file path=word/endnotes.xml><?xml version="1.0" encoding="utf-8"?>
-<w:endnotes xmlns:ve="http://schemas.openxmlformats.org/markup-compatibility/2006" xmlns:o="urn:schemas-microsoft-com:office:office" xmlns:r="http://schemas.openxmlformats.org/officeDocument/2006/relationships" xmlns:m="http://schemas.openxmlformats.org/officeDocument/2006/math" xmlns:v="urn:schemas-microsoft-com:vml" xmlns:wp="http://schemas.openxmlformats.org/drawingml/2006/wordprocessingDrawing" xmlns:w10="urn:schemas-microsoft-com:office:word" xmlns:w="http://schemas.openxmlformats.org/wordprocessingml/2006/main" xmlns:wne="http://schemas.microsoft.com/office/word/2006/wordml">
+<w:endnotes xmlns:wpc="http://schemas.microsoft.com/office/word/2010/wordprocessingCanvas" xmlns:cx="http://schemas.microsoft.com/office/drawing/2014/chartex" xmlns:cx1="http://schemas.microsoft.com/office/drawing/2015/9/8/chartex" xmlns:cx2="http://schemas.microsoft.com/office/drawing/2015/10/21/chartex" xmlns:cx3="http://schemas.microsoft.com/office/drawing/2016/5/9/chartex" xmlns:cx4="http://schemas.microsoft.com/office/drawing/2016/5/10/chartex" xmlns:cx5="http://schemas.microsoft.com/office/drawing/2016/5/11/chartex" xmlns:cx6="http://schemas.microsoft.com/office/drawing/2016/5/12/chartex" xmlns:cx7="http://schemas.microsoft.com/office/drawing/2016/5/13/chartex" xmlns:cx8="http://schemas.microsoft.com/office/drawing/2016/5/14/chartex" xmlns:mc="http://schemas.openxmlformats.org/markup-compatibility/2006" xmlns:aink="http://schemas.microsoft.com/office/drawing/2016/ink" xmlns:am3d="http://schemas.microsoft.com/office/drawing/2017/model3d" xmlns:o="urn:schemas-microsoft-com:office:office" xmlns:r="http://schemas.openxmlformats.org/officeDocument/2006/relationships" xmlns:m="http://schemas.openxmlformats.org/officeDocument/2006/math" xmlns:v="urn:schemas-microsoft-com:vml" xmlns:wp14="http://schemas.microsoft.com/office/word/2010/wordprocessingDrawing" xmlns:wp="http://schemas.openxmlformats.org/drawingml/2006/wordprocessingDrawing" xmlns:w10="urn:schemas-microsoft-com:office:word" xmlns:w="http://schemas.openxmlformats.org/wordprocessingml/2006/main" xmlns:w14="http://schemas.microsoft.com/office/word/2010/wordml" xmlns:w15="http://schemas.microsoft.com/office/word/2012/wordml" xmlns:w16cid="http://schemas.microsoft.com/office/word/2016/wordml/cid" xmlns:w16se="http://schemas.microsoft.com/office/word/2015/wordml/symex" xmlns:wpg="http://schemas.microsoft.com/office/word/2010/wordprocessingGroup" xmlns:wpi="http://schemas.microsoft.com/office/word/2010/wordprocessingInk" xmlns:wne="http://schemas.microsoft.com/office/word/2006/wordml" xmlns:wps="http://schemas.microsoft.com/office/word/2010/wordprocessingShape" mc:Ignorable="w14 w15 w16se w16cid wp14">
   <w:endnote w:type="separator" w:id="-1">
     <w:p>
       <w:r>
@@ -18585,7 +18685,7 @@
 </file>
 
 <file path=word/footnotes.xml><?xml version="1.0" encoding="utf-8"?>
-<w:footnotes xmlns:ve="http://schemas.openxmlformats.org/markup-compatibility/2006" xmlns:o="urn:schemas-microsoft-com:office:office" xmlns:r="http://schemas.openxmlformats.org/officeDocument/2006/relationships" xmlns:m="http://schemas.openxmlformats.org/officeDocument/2006/math" xmlns:v="urn:schemas-microsoft-com:vml" xmlns:wp="http://schemas.openxmlformats.org/drawingml/2006/wordprocessingDrawing" xmlns:w10="urn:schemas-microsoft-com:office:word" xmlns:w="http://schemas.openxmlformats.org/wordprocessingml/2006/main" xmlns:wne="http://schemas.microsoft.com/office/word/2006/wordml">
+<w:footnotes xmlns:wpc="http://schemas.microsoft.com/office/word/2010/wordprocessingCanvas" xmlns:cx="http://schemas.microsoft.com/office/drawing/2014/chartex" xmlns:cx1="http://schemas.microsoft.com/office/drawing/2015/9/8/chartex" xmlns:cx2="http://schemas.microsoft.com/office/drawing/2015/10/21/chartex" xmlns:cx3="http://schemas.microsoft.com/office/drawing/2016/5/9/chartex" xmlns:cx4="http://schemas.microsoft.com/office/drawing/2016/5/10/chartex" xmlns:cx5="http://schemas.microsoft.com/office/drawing/2016/5/11/chartex" xmlns:cx6="http://schemas.microsoft.com/office/drawing/2016/5/12/chartex" xmlns:cx7="http://schemas.microsoft.com/office/drawing/2016/5/13/chartex" xmlns:cx8="http://schemas.microsoft.com/office/drawing/2016/5/14/chartex" xmlns:mc="http://schemas.openxmlformats.org/markup-compatibility/2006" xmlns:aink="http://schemas.microsoft.com/office/drawing/2016/ink" xmlns:am3d="http://schemas.microsoft.com/office/drawing/2017/model3d" xmlns:o="urn:schemas-microsoft-com:office:office" xmlns:r="http://schemas.openxmlformats.org/officeDocument/2006/relationships" xmlns:m="http://schemas.openxmlformats.org/officeDocument/2006/math" xmlns:v="urn:schemas-microsoft-com:vml" xmlns:wp14="http://schemas.microsoft.com/office/word/2010/wordprocessingDrawing" xmlns:wp="http://schemas.openxmlformats.org/drawingml/2006/wordprocessingDrawing" xmlns:w10="urn:schemas-microsoft-com:office:word" xmlns:w="http://schemas.openxmlformats.org/wordprocessingml/2006/main" xmlns:w14="http://schemas.microsoft.com/office/word/2010/wordml" xmlns:w15="http://schemas.microsoft.com/office/word/2012/wordml" xmlns:w16cid="http://schemas.microsoft.com/office/word/2016/wordml/cid" xmlns:w16se="http://schemas.microsoft.com/office/word/2015/wordml/symex" xmlns:wpg="http://schemas.microsoft.com/office/word/2010/wordprocessingGroup" xmlns:wpi="http://schemas.microsoft.com/office/word/2010/wordprocessingInk" xmlns:wne="http://schemas.microsoft.com/office/word/2006/wordml" xmlns:wps="http://schemas.microsoft.com/office/word/2010/wordprocessingShape" mc:Ignorable="w14 w15 w16se w16cid wp14">
   <w:footnote w:type="separator" w:id="-1">
     <w:p>
       <w:r>
@@ -18604,8 +18704,8 @@
 </file>
 
 <file path=word/numbering.xml><?xml version="1.0" encoding="utf-8"?>
-<w:numbering xmlns:ve="http://schemas.openxmlformats.org/markup-compatibility/2006" xmlns:o="urn:schemas-microsoft-com:office:office" xmlns:r="http://schemas.openxmlformats.org/officeDocument/2006/relationships" xmlns:m="http://schemas.openxmlformats.org/officeDocument/2006/math" xmlns:v="urn:schemas-microsoft-com:vml" xmlns:wp="http://schemas.openxmlformats.org/drawingml/2006/wordprocessingDrawing" xmlns:w10="urn:schemas-microsoft-com:office:word" xmlns:w="http://schemas.openxmlformats.org/wordprocessingml/2006/main" xmlns:wne="http://schemas.microsoft.com/office/word/2006/wordml">
-  <w:abstractNum w:abstractNumId="0">
+<w:numbering xmlns:wpc="http://schemas.microsoft.com/office/word/2010/wordprocessingCanvas" xmlns:cx="http://schemas.microsoft.com/office/drawing/2014/chartex" xmlns:cx1="http://schemas.microsoft.com/office/drawing/2015/9/8/chartex" xmlns:cx2="http://schemas.microsoft.com/office/drawing/2015/10/21/chartex" xmlns:cx3="http://schemas.microsoft.com/office/drawing/2016/5/9/chartex" xmlns:cx4="http://schemas.microsoft.com/office/drawing/2016/5/10/chartex" xmlns:cx5="http://schemas.microsoft.com/office/drawing/2016/5/11/chartex" xmlns:cx6="http://schemas.microsoft.com/office/drawing/2016/5/12/chartex" xmlns:cx7="http://schemas.microsoft.com/office/drawing/2016/5/13/chartex" xmlns:cx8="http://schemas.microsoft.com/office/drawing/2016/5/14/chartex" xmlns:mc="http://schemas.openxmlformats.org/markup-compatibility/2006" xmlns:aink="http://schemas.microsoft.com/office/drawing/2016/ink" xmlns:am3d="http://schemas.microsoft.com/office/drawing/2017/model3d" xmlns:o="urn:schemas-microsoft-com:office:office" xmlns:r="http://schemas.openxmlformats.org/officeDocument/2006/relationships" xmlns:m="http://schemas.openxmlformats.org/officeDocument/2006/math" xmlns:v="urn:schemas-microsoft-com:vml" xmlns:wp14="http://schemas.microsoft.com/office/word/2010/wordprocessingDrawing" xmlns:wp="http://schemas.openxmlformats.org/drawingml/2006/wordprocessingDrawing" xmlns:w10="urn:schemas-microsoft-com:office:word" xmlns:w="http://schemas.openxmlformats.org/wordprocessingml/2006/main" xmlns:w14="http://schemas.microsoft.com/office/word/2010/wordml" xmlns:w15="http://schemas.microsoft.com/office/word/2012/wordml" xmlns:w16cid="http://schemas.microsoft.com/office/word/2016/wordml/cid" xmlns:w16se="http://schemas.microsoft.com/office/word/2015/wordml/symex" xmlns:wpg="http://schemas.microsoft.com/office/word/2010/wordprocessingGroup" xmlns:wpi="http://schemas.microsoft.com/office/word/2010/wordprocessingInk" xmlns:wne="http://schemas.microsoft.com/office/word/2006/wordml" xmlns:wps="http://schemas.microsoft.com/office/word/2010/wordprocessingShape" mc:Ignorable="w14 w15 w16se w16cid wp14">
+  <w:abstractNum w:abstractNumId="0" w15:restartNumberingAfterBreak="0">
     <w:nsid w:val="07BD7B37"/>
     <w:multiLevelType w:val="multilevel"/>
     <w:tmpl w:val="9E908084"/>
@@ -18718,7 +18818,7 @@
       </w:pPr>
     </w:lvl>
   </w:abstractNum>
-  <w:abstractNum w:abstractNumId="1">
+  <w:abstractNum w:abstractNumId="1" w15:restartNumberingAfterBreak="0">
     <w:nsid w:val="467E05A1"/>
     <w:multiLevelType w:val="multilevel"/>
     <w:tmpl w:val="65283584"/>
@@ -18831,7 +18931,7 @@
       </w:pPr>
     </w:lvl>
   </w:abstractNum>
-  <w:abstractNum w:abstractNumId="2">
+  <w:abstractNum w:abstractNumId="2" w15:restartNumberingAfterBreak="0">
     <w:nsid w:val="5E372183"/>
     <w:multiLevelType w:val="multilevel"/>
     <w:tmpl w:val="1C380100"/>
@@ -18944,7 +19044,7 @@
       </w:pPr>
     </w:lvl>
   </w:abstractNum>
-  <w:abstractNum w:abstractNumId="3">
+  <w:abstractNum w:abstractNumId="3" w15:restartNumberingAfterBreak="0">
     <w:nsid w:val="68B9467B"/>
     <w:multiLevelType w:val="multilevel"/>
     <w:tmpl w:val="40D6C14E"/>
@@ -19073,7 +19173,7 @@
 </file>
 
 <file path=word/styles.xml><?xml version="1.0" encoding="utf-8"?>
-<w:styles xmlns:r="http://schemas.openxmlformats.org/officeDocument/2006/relationships" xmlns:w="http://schemas.openxmlformats.org/wordprocessingml/2006/main">
+<w:styles xmlns:mc="http://schemas.openxmlformats.org/markup-compatibility/2006" xmlns:r="http://schemas.openxmlformats.org/officeDocument/2006/relationships" xmlns:w="http://schemas.openxmlformats.org/wordprocessingml/2006/main" xmlns:w14="http://schemas.microsoft.com/office/word/2010/wordml" xmlns:w15="http://schemas.microsoft.com/office/word/2012/wordml" xmlns:w16cid="http://schemas.microsoft.com/office/word/2016/wordml/cid" xmlns:w16se="http://schemas.microsoft.com/office/word/2015/wordml/symex" mc:Ignorable="w14 w15 w16se w16cid">
   <w:docDefaults>
     <w:rPrDefault>
       <w:rPr>
@@ -19086,144 +19186,382 @@
     </w:rPrDefault>
     <w:pPrDefault/>
   </w:docDefaults>
-  <w:latentStyles w:defLockedState="0" w:defUIPriority="99" w:defSemiHidden="1" w:defUnhideWhenUsed="1" w:defQFormat="0" w:count="267">
-    <w:lsdException w:name="Normal" w:semiHidden="0" w:uiPriority="0" w:unhideWhenUsed="0" w:qFormat="1"/>
-    <w:lsdException w:name="heading 1" w:semiHidden="0" w:uiPriority="9" w:unhideWhenUsed="0" w:qFormat="1"/>
-    <w:lsdException w:name="heading 2" w:uiPriority="9" w:qFormat="1"/>
-    <w:lsdException w:name="heading 3" w:uiPriority="9" w:qFormat="1"/>
-    <w:lsdException w:name="heading 4" w:uiPriority="9" w:qFormat="1"/>
-    <w:lsdException w:name="heading 5" w:uiPriority="9" w:qFormat="1"/>
-    <w:lsdException w:name="heading 6" w:uiPriority="9" w:qFormat="1"/>
-    <w:lsdException w:name="heading 7" w:uiPriority="9" w:qFormat="1"/>
-    <w:lsdException w:name="heading 8" w:uiPriority="9" w:qFormat="1"/>
-    <w:lsdException w:name="heading 9" w:uiPriority="9" w:qFormat="1"/>
-    <w:lsdException w:name="toc 1" w:uiPriority="39"/>
-    <w:lsdException w:name="toc 2" w:uiPriority="39"/>
-    <w:lsdException w:name="toc 3" w:uiPriority="39"/>
-    <w:lsdException w:name="toc 4" w:uiPriority="39"/>
-    <w:lsdException w:name="toc 5" w:uiPriority="39"/>
-    <w:lsdException w:name="toc 6" w:uiPriority="39"/>
-    <w:lsdException w:name="toc 7" w:uiPriority="39"/>
-    <w:lsdException w:name="toc 8" w:uiPriority="39"/>
-    <w:lsdException w:name="toc 9" w:uiPriority="39"/>
-    <w:lsdException w:name="caption" w:uiPriority="35" w:qFormat="1"/>
-    <w:lsdException w:name="Title" w:semiHidden="0" w:uiPriority="10" w:unhideWhenUsed="0" w:qFormat="1"/>
-    <w:lsdException w:name="Default Paragraph Font" w:uiPriority="1"/>
-    <w:lsdException w:name="Subtitle" w:semiHidden="0" w:uiPriority="11" w:unhideWhenUsed="0" w:qFormat="1"/>
-    <w:lsdException w:name="Strong" w:semiHidden="0" w:uiPriority="22" w:unhideWhenUsed="0" w:qFormat="1"/>
-    <w:lsdException w:name="Emphasis" w:semiHidden="0" w:uiPriority="20" w:unhideWhenUsed="0" w:qFormat="1"/>
-    <w:lsdException w:name="Table Grid" w:semiHidden="0" w:uiPriority="59" w:unhideWhenUsed="0"/>
-    <w:lsdException w:name="Placeholder Text" w:unhideWhenUsed="0"/>
-    <w:lsdException w:name="No Spacing" w:semiHidden="0" w:uiPriority="1" w:unhideWhenUsed="0" w:qFormat="1"/>
-    <w:lsdException w:name="Light Shading" w:semiHidden="0" w:uiPriority="60" w:unhideWhenUsed="0"/>
-    <w:lsdException w:name="Light List" w:semiHidden="0" w:uiPriority="61" w:unhideWhenUsed="0"/>
-    <w:lsdException w:name="Light Grid" w:semiHidden="0" w:uiPriority="62" w:unhideWhenUsed="0"/>
-    <w:lsdException w:name="Medium Shading 1" w:semiHidden="0" w:uiPriority="63" w:unhideWhenUsed="0"/>
-    <w:lsdException w:name="Medium Shading 2" w:semiHidden="0" w:uiPriority="64" w:unhideWhenUsed="0"/>
-    <w:lsdException w:name="Medium List 1" w:semiHidden="0" w:uiPriority="65" w:unhideWhenUsed="0"/>
-    <w:lsdException w:name="Medium List 2" w:semiHidden="0" w:uiPriority="66" w:unhideWhenUsed="0"/>
-    <w:lsdException w:name="Medium Grid 1" w:semiHidden="0" w:uiPriority="67" w:unhideWhenUsed="0"/>
-    <w:lsdException w:name="Medium Grid 2" w:semiHidden="0" w:uiPriority="68" w:unhideWhenUsed="0"/>
-    <w:lsdException w:name="Medium Grid 3" w:semiHidden="0" w:uiPriority="69" w:unhideWhenUsed="0"/>
-    <w:lsdException w:name="Dark List" w:semiHidden="0" w:uiPriority="70" w:unhideWhenUsed="0"/>
-    <w:lsdException w:name="Colorful Shading" w:semiHidden="0" w:uiPriority="71" w:unhideWhenUsed="0"/>
-    <w:lsdException w:name="Colorful List" w:semiHidden="0" w:uiPriority="72" w:unhideWhenUsed="0"/>
-    <w:lsdException w:name="Colorful Grid" w:semiHidden="0" w:uiPriority="73" w:unhideWhenUsed="0"/>
-    <w:lsdException w:name="Light Shading Accent 1" w:semiHidden="0" w:uiPriority="60" w:unhideWhenUsed="0"/>
-    <w:lsdException w:name="Light List Accent 1" w:semiHidden="0" w:uiPriority="61" w:unhideWhenUsed="0"/>
-    <w:lsdException w:name="Light Grid Accent 1" w:semiHidden="0" w:uiPriority="62" w:unhideWhenUsed="0"/>
-    <w:lsdException w:name="Medium Shading 1 Accent 1" w:semiHidden="0" w:uiPriority="63" w:unhideWhenUsed="0"/>
-    <w:lsdException w:name="Medium Shading 2 Accent 1" w:semiHidden="0" w:uiPriority="64" w:unhideWhenUsed="0"/>
-    <w:lsdException w:name="Medium List 1 Accent 1" w:semiHidden="0" w:uiPriority="65" w:unhideWhenUsed="0"/>
-    <w:lsdException w:name="Revision" w:unhideWhenUsed="0"/>
-    <w:lsdException w:name="List Paragraph" w:semiHidden="0" w:uiPriority="34" w:unhideWhenUsed="0" w:qFormat="1"/>
-    <w:lsdException w:name="Quote" w:semiHidden="0" w:uiPriority="29" w:unhideWhenUsed="0" w:qFormat="1"/>
-    <w:lsdException w:name="Intense Quote" w:semiHidden="0" w:uiPriority="30" w:unhideWhenUsed="0" w:qFormat="1"/>
-    <w:lsdException w:name="Medium List 2 Accent 1" w:semiHidden="0" w:uiPriority="66" w:unhideWhenUsed="0"/>
-    <w:lsdException w:name="Medium Grid 1 Accent 1" w:semiHidden="0" w:uiPriority="67" w:unhideWhenUsed="0"/>
-    <w:lsdException w:name="Medium Grid 2 Accent 1" w:semiHidden="0" w:uiPriority="68" w:unhideWhenUsed="0"/>
-    <w:lsdException w:name="Medium Grid 3 Accent 1" w:semiHidden="0" w:uiPriority="69" w:unhideWhenUsed="0"/>
-    <w:lsdException w:name="Dark List Accent 1" w:semiHidden="0" w:uiPriority="70" w:unhideWhenUsed="0"/>
-    <w:lsdException w:name="Colorful Shading Accent 1" w:semiHidden="0" w:uiPriority="71" w:unhideWhenUsed="0"/>
-    <w:lsdException w:name="Colorful List Accent 1" w:semiHidden="0" w:uiPriority="72" w:unhideWhenUsed="0"/>
-    <w:lsdException w:name="Colorful Grid Accent 1" w:semiHidden="0" w:uiPriority="73" w:unhideWhenUsed="0"/>
-    <w:lsdException w:name="Light Shading Accent 2" w:semiHidden="0" w:uiPriority="60" w:unhideWhenUsed="0"/>
-    <w:lsdException w:name="Light List Accent 2" w:semiHidden="0" w:uiPriority="61" w:unhideWhenUsed="0"/>
-    <w:lsdException w:name="Light Grid Accent 2" w:semiHidden="0" w:uiPriority="62" w:unhideWhenUsed="0"/>
-    <w:lsdException w:name="Medium Shading 1 Accent 2" w:semiHidden="0" w:uiPriority="63" w:unhideWhenUsed="0"/>
-    <w:lsdException w:name="Medium Shading 2 Accent 2" w:semiHidden="0" w:uiPriority="64" w:unhideWhenUsed="0"/>
-    <w:lsdException w:name="Medium List 1 Accent 2" w:semiHidden="0" w:uiPriority="65" w:unhideWhenUsed="0"/>
-    <w:lsdException w:name="Medium List 2 Accent 2" w:semiHidden="0" w:uiPriority="66" w:unhideWhenUsed="0"/>
-    <w:lsdException w:name="Medium Grid 1 Accent 2" w:semiHidden="0" w:uiPriority="67" w:unhideWhenUsed="0"/>
-    <w:lsdException w:name="Medium Grid 2 Accent 2" w:semiHidden="0" w:uiPriority="68" w:unhideWhenUsed="0"/>
-    <w:lsdException w:name="Medium Grid 3 Accent 2" w:semiHidden="0" w:uiPriority="69" w:unhideWhenUsed="0"/>
-    <w:lsdException w:name="Dark List Accent 2" w:semiHidden="0" w:uiPriority="70" w:unhideWhenUsed="0"/>
-    <w:lsdException w:name="Colorful Shading Accent 2" w:semiHidden="0" w:uiPriority="71" w:unhideWhenUsed="0"/>
-    <w:lsdException w:name="Colorful List Accent 2" w:semiHidden="0" w:uiPriority="72" w:unhideWhenUsed="0"/>
-    <w:lsdException w:name="Colorful Grid Accent 2" w:semiHidden="0" w:uiPriority="73" w:unhideWhenUsed="0"/>
-    <w:lsdException w:name="Light Shading Accent 3" w:semiHidden="0" w:uiPriority="60" w:unhideWhenUsed="0"/>
-    <w:lsdException w:name="Light List Accent 3" w:semiHidden="0" w:uiPriority="61" w:unhideWhenUsed="0"/>
-    <w:lsdException w:name="Light Grid Accent 3" w:semiHidden="0" w:uiPriority="62" w:unhideWhenUsed="0"/>
-    <w:lsdException w:name="Medium Shading 1 Accent 3" w:semiHidden="0" w:uiPriority="63" w:unhideWhenUsed="0"/>
-    <w:lsdException w:name="Medium Shading 2 Accent 3" w:semiHidden="0" w:uiPriority="64" w:unhideWhenUsed="0"/>
-    <w:lsdException w:name="Medium List 1 Accent 3" w:semiHidden="0" w:uiPriority="65" w:unhideWhenUsed="0"/>
-    <w:lsdException w:name="Medium List 2 Accent 3" w:semiHidden="0" w:uiPriority="66" w:unhideWhenUsed="0"/>
-    <w:lsdException w:name="Medium Grid 1 Accent 3" w:semiHidden="0" w:uiPriority="67" w:unhideWhenUsed="0"/>
-    <w:lsdException w:name="Medium Grid 2 Accent 3" w:semiHidden="0" w:uiPriority="68" w:unhideWhenUsed="0"/>
-    <w:lsdException w:name="Medium Grid 3 Accent 3" w:semiHidden="0" w:uiPriority="69" w:unhideWhenUsed="0"/>
-    <w:lsdException w:name="Dark List Accent 3" w:semiHidden="0" w:uiPriority="70" w:unhideWhenUsed="0"/>
-    <w:lsdException w:name="Colorful Shading Accent 3" w:semiHidden="0" w:uiPriority="71" w:unhideWhenUsed="0"/>
-    <w:lsdException w:name="Colorful List Accent 3" w:semiHidden="0" w:uiPriority="72" w:unhideWhenUsed="0"/>
-    <w:lsdException w:name="Colorful Grid Accent 3" w:semiHidden="0" w:uiPriority="73" w:unhideWhenUsed="0"/>
-    <w:lsdException w:name="Light Shading Accent 4" w:semiHidden="0" w:uiPriority="60" w:unhideWhenUsed="0"/>
-    <w:lsdException w:name="Light List Accent 4" w:semiHidden="0" w:uiPriority="61" w:unhideWhenUsed="0"/>
-    <w:lsdException w:name="Light Grid Accent 4" w:semiHidden="0" w:uiPriority="62" w:unhideWhenUsed="0"/>
-    <w:lsdException w:name="Medium Shading 1 Accent 4" w:semiHidden="0" w:uiPriority="63" w:unhideWhenUsed="0"/>
-    <w:lsdException w:name="Medium Shading 2 Accent 4" w:semiHidden="0" w:uiPriority="64" w:unhideWhenUsed="0"/>
-    <w:lsdException w:name="Medium List 1 Accent 4" w:semiHidden="0" w:uiPriority="65" w:unhideWhenUsed="0"/>
-    <w:lsdException w:name="Medium List 2 Accent 4" w:semiHidden="0" w:uiPriority="66" w:unhideWhenUsed="0"/>
-    <w:lsdException w:name="Medium Grid 1 Accent 4" w:semiHidden="0" w:uiPriority="67" w:unhideWhenUsed="0"/>
-    <w:lsdException w:name="Medium Grid 2 Accent 4" w:semiHidden="0" w:uiPriority="68" w:unhideWhenUsed="0"/>
-    <w:lsdException w:name="Medium Grid 3 Accent 4" w:semiHidden="0" w:uiPriority="69" w:unhideWhenUsed="0"/>
-    <w:lsdException w:name="Dark List Accent 4" w:semiHidden="0" w:uiPriority="70" w:unhideWhenUsed="0"/>
-    <w:lsdException w:name="Colorful Shading Accent 4" w:semiHidden="0" w:uiPriority="71" w:unhideWhenUsed="0"/>
-    <w:lsdException w:name="Colorful List Accent 4" w:semiHidden="0" w:uiPriority="72" w:unhideWhenUsed="0"/>
-    <w:lsdException w:name="Colorful Grid Accent 4" w:semiHidden="0" w:uiPriority="73" w:unhideWhenUsed="0"/>
-    <w:lsdException w:name="Light Shading Accent 5" w:semiHidden="0" w:uiPriority="60" w:unhideWhenUsed="0"/>
-    <w:lsdException w:name="Light List Accent 5" w:semiHidden="0" w:uiPriority="61" w:unhideWhenUsed="0"/>
-    <w:lsdException w:name="Light Grid Accent 5" w:semiHidden="0" w:uiPriority="62" w:unhideWhenUsed="0"/>
-    <w:lsdException w:name="Medium Shading 1 Accent 5" w:semiHidden="0" w:uiPriority="63" w:unhideWhenUsed="0"/>
-    <w:lsdException w:name="Medium Shading 2 Accent 5" w:semiHidden="0" w:uiPriority="64" w:unhideWhenUsed="0"/>
-    <w:lsdException w:name="Medium List 1 Accent 5" w:semiHidden="0" w:uiPriority="65" w:unhideWhenUsed="0"/>
-    <w:lsdException w:name="Medium List 2 Accent 5" w:semiHidden="0" w:uiPriority="66" w:unhideWhenUsed="0"/>
-    <w:lsdException w:name="Medium Grid 1 Accent 5" w:semiHidden="0" w:uiPriority="67" w:unhideWhenUsed="0"/>
-    <w:lsdException w:name="Medium Grid 2 Accent 5" w:semiHidden="0" w:uiPriority="68" w:unhideWhenUsed="0"/>
-    <w:lsdException w:name="Medium Grid 3 Accent 5" w:semiHidden="0" w:uiPriority="69" w:unhideWhenUsed="0"/>
-    <w:lsdException w:name="Dark List Accent 5" w:semiHidden="0" w:uiPriority="70" w:unhideWhenUsed="0"/>
-    <w:lsdException w:name="Colorful Shading Accent 5" w:semiHidden="0" w:uiPriority="71" w:unhideWhenUsed="0"/>
-    <w:lsdException w:name="Colorful List Accent 5" w:semiHidden="0" w:uiPriority="72" w:unhideWhenUsed="0"/>
-    <w:lsdException w:name="Colorful Grid Accent 5" w:semiHidden="0" w:uiPriority="73" w:unhideWhenUsed="0"/>
-    <w:lsdException w:name="Light Shading Accent 6" w:semiHidden="0" w:uiPriority="60" w:unhideWhenUsed="0"/>
-    <w:lsdException w:name="Light List Accent 6" w:semiHidden="0" w:uiPriority="61" w:unhideWhenUsed="0"/>
-    <w:lsdException w:name="Light Grid Accent 6" w:semiHidden="0" w:uiPriority="62" w:unhideWhenUsed="0"/>
-    <w:lsdException w:name="Medium Shading 1 Accent 6" w:semiHidden="0" w:uiPriority="63" w:unhideWhenUsed="0"/>
-    <w:lsdException w:name="Medium Shading 2 Accent 6" w:semiHidden="0" w:uiPriority="64" w:unhideWhenUsed="0"/>
-    <w:lsdException w:name="Medium List 1 Accent 6" w:semiHidden="0" w:uiPriority="65" w:unhideWhenUsed="0"/>
-    <w:lsdException w:name="Medium List 2 Accent 6" w:semiHidden="0" w:uiPriority="66" w:unhideWhenUsed="0"/>
-    <w:lsdException w:name="Medium Grid 1 Accent 6" w:semiHidden="0" w:uiPriority="67" w:unhideWhenUsed="0"/>
-    <w:lsdException w:name="Medium Grid 2 Accent 6" w:semiHidden="0" w:uiPriority="68" w:unhideWhenUsed="0"/>
-    <w:lsdException w:name="Medium Grid 3 Accent 6" w:semiHidden="0" w:uiPriority="69" w:unhideWhenUsed="0"/>
-    <w:lsdException w:name="Dark List Accent 6" w:semiHidden="0" w:uiPriority="70" w:unhideWhenUsed="0"/>
-    <w:lsdException w:name="Colorful Shading Accent 6" w:semiHidden="0" w:uiPriority="71" w:unhideWhenUsed="0"/>
-    <w:lsdException w:name="Colorful List Accent 6" w:semiHidden="0" w:uiPriority="72" w:unhideWhenUsed="0"/>
-    <w:lsdException w:name="Colorful Grid Accent 6" w:semiHidden="0" w:uiPriority="73" w:unhideWhenUsed="0"/>
-    <w:lsdException w:name="Subtle Emphasis" w:semiHidden="0" w:uiPriority="19" w:unhideWhenUsed="0" w:qFormat="1"/>
-    <w:lsdException w:name="Intense Emphasis" w:semiHidden="0" w:uiPriority="21" w:unhideWhenUsed="0" w:qFormat="1"/>
-    <w:lsdException w:name="Subtle Reference" w:semiHidden="0" w:uiPriority="31" w:unhideWhenUsed="0" w:qFormat="1"/>
-    <w:lsdException w:name="Intense Reference" w:semiHidden="0" w:uiPriority="32" w:unhideWhenUsed="0" w:qFormat="1"/>
-    <w:lsdException w:name="Book Title" w:semiHidden="0" w:uiPriority="33" w:unhideWhenUsed="0" w:qFormat="1"/>
-    <w:lsdException w:name="Bibliography" w:uiPriority="37"/>
-    <w:lsdException w:name="TOC Heading" w:uiPriority="39" w:qFormat="1"/>
+  <w:latentStyles w:defLockedState="0" w:defUIPriority="99" w:defSemiHidden="0" w:defUnhideWhenUsed="0" w:defQFormat="0" w:count="375">
+    <w:lsdException w:name="Normal" w:uiPriority="0" w:qFormat="1"/>
+    <w:lsdException w:name="heading 1" w:uiPriority="9" w:qFormat="1"/>
+    <w:lsdException w:name="heading 2" w:semiHidden="1" w:uiPriority="9" w:unhideWhenUsed="1" w:qFormat="1"/>
+    <w:lsdException w:name="heading 3" w:semiHidden="1" w:uiPriority="9" w:unhideWhenUsed="1" w:qFormat="1"/>
+    <w:lsdException w:name="heading 4" w:semiHidden="1" w:uiPriority="9" w:unhideWhenUsed="1" w:qFormat="1"/>
+    <w:lsdException w:name="heading 5" w:semiHidden="1" w:uiPriority="9" w:unhideWhenUsed="1" w:qFormat="1"/>
+    <w:lsdException w:name="heading 6" w:semiHidden="1" w:uiPriority="9" w:unhideWhenUsed="1" w:qFormat="1"/>
+    <w:lsdException w:name="heading 7" w:semiHidden="1" w:uiPriority="9" w:unhideWhenUsed="1" w:qFormat="1"/>
+    <w:lsdException w:name="heading 8" w:semiHidden="1" w:uiPriority="9" w:unhideWhenUsed="1" w:qFormat="1"/>
+    <w:lsdException w:name="heading 9" w:semiHidden="1" w:uiPriority="9" w:unhideWhenUsed="1" w:qFormat="1"/>
+    <w:lsdException w:name="index 1" w:semiHidden="1" w:unhideWhenUsed="1"/>
+    <w:lsdException w:name="index 2" w:semiHidden="1" w:unhideWhenUsed="1"/>
+    <w:lsdException w:name="index 3" w:semiHidden="1" w:unhideWhenUsed="1"/>
+    <w:lsdException w:name="index 4" w:semiHidden="1" w:unhideWhenUsed="1"/>
+    <w:lsdException w:name="index 5" w:semiHidden="1" w:unhideWhenUsed="1"/>
+    <w:lsdException w:name="index 6" w:semiHidden="1" w:unhideWhenUsed="1"/>
+    <w:lsdException w:name="index 7" w:semiHidden="1" w:unhideWhenUsed="1"/>
+    <w:lsdException w:name="index 8" w:semiHidden="1" w:unhideWhenUsed="1"/>
+    <w:lsdException w:name="index 9" w:semiHidden="1" w:unhideWhenUsed="1"/>
+    <w:lsdException w:name="toc 1" w:semiHidden="1" w:uiPriority="39" w:unhideWhenUsed="1"/>
+    <w:lsdException w:name="toc 2" w:semiHidden="1" w:uiPriority="39" w:unhideWhenUsed="1"/>
+    <w:lsdException w:name="toc 3" w:semiHidden="1" w:uiPriority="39" w:unhideWhenUsed="1"/>
+    <w:lsdException w:name="toc 4" w:semiHidden="1" w:uiPriority="39" w:unhideWhenUsed="1"/>
+    <w:lsdException w:name="toc 5" w:semiHidden="1" w:uiPriority="39" w:unhideWhenUsed="1"/>
+    <w:lsdException w:name="toc 6" w:semiHidden="1" w:uiPriority="39" w:unhideWhenUsed="1"/>
+    <w:lsdException w:name="toc 7" w:semiHidden="1" w:uiPriority="39" w:unhideWhenUsed="1"/>
+    <w:lsdException w:name="toc 8" w:semiHidden="1" w:uiPriority="39" w:unhideWhenUsed="1"/>
+    <w:lsdException w:name="toc 9" w:semiHidden="1" w:uiPriority="39" w:unhideWhenUsed="1"/>
+    <w:lsdException w:name="Normal Indent" w:semiHidden="1" w:unhideWhenUsed="1"/>
+    <w:lsdException w:name="footnote text" w:semiHidden="1" w:unhideWhenUsed="1"/>
+    <w:lsdException w:name="annotation text" w:semiHidden="1" w:unhideWhenUsed="1"/>
+    <w:lsdException w:name="header" w:semiHidden="1" w:unhideWhenUsed="1"/>
+    <w:lsdException w:name="footer" w:semiHidden="1" w:unhideWhenUsed="1"/>
+    <w:lsdException w:name="index heading" w:semiHidden="1" w:unhideWhenUsed="1"/>
+    <w:lsdException w:name="caption" w:semiHidden="1" w:uiPriority="35" w:unhideWhenUsed="1" w:qFormat="1"/>
+    <w:lsdException w:name="table of figures" w:semiHidden="1" w:unhideWhenUsed="1"/>
+    <w:lsdException w:name="envelope address" w:semiHidden="1" w:unhideWhenUsed="1"/>
+    <w:lsdException w:name="envelope return" w:semiHidden="1" w:unhideWhenUsed="1"/>
+    <w:lsdException w:name="footnote reference" w:semiHidden="1" w:unhideWhenUsed="1"/>
+    <w:lsdException w:name="annotation reference" w:semiHidden="1" w:unhideWhenUsed="1"/>
+    <w:lsdException w:name="line number" w:semiHidden="1" w:unhideWhenUsed="1"/>
+    <w:lsdException w:name="page number" w:semiHidden="1" w:unhideWhenUsed="1"/>
+    <w:lsdException w:name="endnote reference" w:semiHidden="1" w:unhideWhenUsed="1"/>
+    <w:lsdException w:name="endnote text" w:semiHidden="1" w:unhideWhenUsed="1"/>
+    <w:lsdException w:name="table of authorities" w:semiHidden="1" w:unhideWhenUsed="1"/>
+    <w:lsdException w:name="macro" w:semiHidden="1" w:unhideWhenUsed="1"/>
+    <w:lsdException w:name="toa heading" w:semiHidden="1" w:unhideWhenUsed="1"/>
+    <w:lsdException w:name="List" w:semiHidden="1" w:unhideWhenUsed="1"/>
+    <w:lsdException w:name="List Bullet" w:semiHidden="1" w:unhideWhenUsed="1"/>
+    <w:lsdException w:name="List Number" w:semiHidden="1" w:unhideWhenUsed="1"/>
+    <w:lsdException w:name="List 2" w:semiHidden="1" w:unhideWhenUsed="1"/>
+    <w:lsdException w:name="List 3" w:semiHidden="1" w:unhideWhenUsed="1"/>
+    <w:lsdException w:name="List 4" w:semiHidden="1" w:unhideWhenUsed="1"/>
+    <w:lsdException w:name="List 5" w:semiHidden="1" w:unhideWhenUsed="1"/>
+    <w:lsdException w:name="List Bullet 2" w:semiHidden="1" w:unhideWhenUsed="1"/>
+    <w:lsdException w:name="List Bullet 3" w:semiHidden="1" w:unhideWhenUsed="1"/>
+    <w:lsdException w:name="List Bullet 4" w:semiHidden="1" w:unhideWhenUsed="1"/>
+    <w:lsdException w:name="List Bullet 5" w:semiHidden="1" w:unhideWhenUsed="1"/>
+    <w:lsdException w:name="List Number 2" w:semiHidden="1" w:unhideWhenUsed="1"/>
+    <w:lsdException w:name="List Number 3" w:semiHidden="1" w:unhideWhenUsed="1"/>
+    <w:lsdException w:name="List Number 4" w:semiHidden="1" w:unhideWhenUsed="1"/>
+    <w:lsdException w:name="List Number 5" w:semiHidden="1" w:unhideWhenUsed="1"/>
+    <w:lsdException w:name="Title" w:uiPriority="10" w:qFormat="1"/>
+    <w:lsdException w:name="Closing" w:semiHidden="1" w:unhideWhenUsed="1"/>
+    <w:lsdException w:name="Signature" w:semiHidden="1" w:unhideWhenUsed="1"/>
+    <w:lsdException w:name="Default Paragraph Font" w:semiHidden="1" w:uiPriority="1" w:unhideWhenUsed="1"/>
+    <w:lsdException w:name="Body Text" w:semiHidden="1" w:unhideWhenUsed="1"/>
+    <w:lsdException w:name="Body Text Indent" w:semiHidden="1" w:unhideWhenUsed="1"/>
+    <w:lsdException w:name="List Continue" w:semiHidden="1" w:unhideWhenUsed="1"/>
+    <w:lsdException w:name="List Continue 2" w:semiHidden="1" w:unhideWhenUsed="1"/>
+    <w:lsdException w:name="List Continue 3" w:semiHidden="1" w:unhideWhenUsed="1"/>
+    <w:lsdException w:name="List Continue 4" w:semiHidden="1" w:unhideWhenUsed="1"/>
+    <w:lsdException w:name="List Continue 5" w:semiHidden="1" w:unhideWhenUsed="1"/>
+    <w:lsdException w:name="Message Header" w:semiHidden="1" w:unhideWhenUsed="1"/>
+    <w:lsdException w:name="Subtitle" w:uiPriority="11" w:qFormat="1"/>
+    <w:lsdException w:name="Salutation" w:semiHidden="1" w:unhideWhenUsed="1"/>
+    <w:lsdException w:name="Date" w:semiHidden="1" w:unhideWhenUsed="1"/>
+    <w:lsdException w:name="Body Text First Indent" w:semiHidden="1" w:unhideWhenUsed="1"/>
+    <w:lsdException w:name="Body Text First Indent 2" w:semiHidden="1" w:unhideWhenUsed="1"/>
+    <w:lsdException w:name="Note Heading" w:semiHidden="1" w:unhideWhenUsed="1"/>
+    <w:lsdException w:name="Body Text 2" w:semiHidden="1" w:unhideWhenUsed="1"/>
+    <w:lsdException w:name="Body Text 3" w:semiHidden="1" w:unhideWhenUsed="1"/>
+    <w:lsdException w:name="Body Text Indent 2" w:semiHidden="1" w:unhideWhenUsed="1"/>
+    <w:lsdException w:name="Body Text Indent 3" w:semiHidden="1" w:unhideWhenUsed="1"/>
+    <w:lsdException w:name="Block Text" w:semiHidden="1" w:unhideWhenUsed="1"/>
+    <w:lsdException w:name="Hyperlink" w:semiHidden="1" w:unhideWhenUsed="1"/>
+    <w:lsdException w:name="FollowedHyperlink" w:semiHidden="1" w:unhideWhenUsed="1"/>
+    <w:lsdException w:name="Strong" w:uiPriority="22" w:qFormat="1"/>
+    <w:lsdException w:name="Emphasis" w:uiPriority="20" w:qFormat="1"/>
+    <w:lsdException w:name="Document Map" w:semiHidden="1" w:unhideWhenUsed="1"/>
+    <w:lsdException w:name="Plain Text" w:semiHidden="1" w:unhideWhenUsed="1"/>
+    <w:lsdException w:name="E-mail Signature" w:semiHidden="1" w:unhideWhenUsed="1"/>
+    <w:lsdException w:name="HTML Top of Form" w:semiHidden="1" w:unhideWhenUsed="1"/>
+    <w:lsdException w:name="HTML Bottom of Form" w:semiHidden="1" w:unhideWhenUsed="1"/>
+    <w:lsdException w:name="Normal (Web)" w:semiHidden="1" w:unhideWhenUsed="1"/>
+    <w:lsdException w:name="HTML Acronym" w:semiHidden="1" w:unhideWhenUsed="1"/>
+    <w:lsdException w:name="HTML Address" w:semiHidden="1" w:unhideWhenUsed="1"/>
+    <w:lsdException w:name="HTML Cite" w:semiHidden="1" w:unhideWhenUsed="1"/>
+    <w:lsdException w:name="HTML Code" w:semiHidden="1" w:unhideWhenUsed="1"/>
+    <w:lsdException w:name="HTML Definition" w:semiHidden="1" w:unhideWhenUsed="1"/>
+    <w:lsdException w:name="HTML Keyboard" w:semiHidden="1" w:unhideWhenUsed="1"/>
+    <w:lsdException w:name="HTML Preformatted" w:semiHidden="1" w:unhideWhenUsed="1"/>
+    <w:lsdException w:name="HTML Sample" w:semiHidden="1" w:unhideWhenUsed="1"/>
+    <w:lsdException w:name="HTML Typewriter" w:semiHidden="1" w:unhideWhenUsed="1"/>
+    <w:lsdException w:name="HTML Variable" w:semiHidden="1" w:unhideWhenUsed="1"/>
+    <w:lsdException w:name="Normal Table" w:semiHidden="1" w:unhideWhenUsed="1"/>
+    <w:lsdException w:name="annotation subject" w:semiHidden="1" w:unhideWhenUsed="1"/>
+    <w:lsdException w:name="No List" w:semiHidden="1" w:unhideWhenUsed="1"/>
+    <w:lsdException w:name="Outline List 1" w:semiHidden="1" w:unhideWhenUsed="1"/>
+    <w:lsdException w:name="Outline List 2" w:semiHidden="1" w:unhideWhenUsed="1"/>
+    <w:lsdException w:name="Outline List 3" w:semiHidden="1" w:unhideWhenUsed="1"/>
+    <w:lsdException w:name="Table Simple 1" w:semiHidden="1" w:unhideWhenUsed="1"/>
+    <w:lsdException w:name="Table Simple 2" w:semiHidden="1" w:unhideWhenUsed="1"/>
+    <w:lsdException w:name="Table Simple 3" w:semiHidden="1" w:unhideWhenUsed="1"/>
+    <w:lsdException w:name="Table Classic 1" w:semiHidden="1" w:unhideWhenUsed="1"/>
+    <w:lsdException w:name="Table Classic 2" w:semiHidden="1" w:unhideWhenUsed="1"/>
+    <w:lsdException w:name="Table Classic 3" w:semiHidden="1" w:unhideWhenUsed="1"/>
+    <w:lsdException w:name="Table Classic 4" w:semiHidden="1" w:unhideWhenUsed="1"/>
+    <w:lsdException w:name="Table Colorful 1" w:semiHidden="1" w:unhideWhenUsed="1"/>
+    <w:lsdException w:name="Table Colorful 2" w:semiHidden="1" w:unhideWhenUsed="1"/>
+    <w:lsdException w:name="Table Colorful 3" w:semiHidden="1" w:unhideWhenUsed="1"/>
+    <w:lsdException w:name="Table Columns 1" w:semiHidden="1" w:unhideWhenUsed="1"/>
+    <w:lsdException w:name="Table Columns 2" w:semiHidden="1" w:unhideWhenUsed="1"/>
+    <w:lsdException w:name="Table Columns 3" w:semiHidden="1" w:unhideWhenUsed="1"/>
+    <w:lsdException w:name="Table Columns 4" w:semiHidden="1" w:unhideWhenUsed="1"/>
+    <w:lsdException w:name="Table Columns 5" w:semiHidden="1" w:unhideWhenUsed="1"/>
+    <w:lsdException w:name="Table Grid 1" w:semiHidden="1" w:unhideWhenUsed="1"/>
+    <w:lsdException w:name="Table Grid 2" w:semiHidden="1" w:unhideWhenUsed="1"/>
+    <w:lsdException w:name="Table Grid 3" w:semiHidden="1" w:unhideWhenUsed="1"/>
+    <w:lsdException w:name="Table Grid 4" w:semiHidden="1" w:unhideWhenUsed="1"/>
+    <w:lsdException w:name="Table Grid 5" w:semiHidden="1" w:unhideWhenUsed="1"/>
+    <w:lsdException w:name="Table Grid 6" w:semiHidden="1" w:unhideWhenUsed="1"/>
+    <w:lsdException w:name="Table Grid 7" w:semiHidden="1" w:unhideWhenUsed="1"/>
+    <w:lsdException w:name="Table Grid 8" w:semiHidden="1" w:unhideWhenUsed="1"/>
+    <w:lsdException w:name="Table List 1" w:semiHidden="1" w:unhideWhenUsed="1"/>
+    <w:lsdException w:name="Table List 2" w:semiHidden="1" w:unhideWhenUsed="1"/>
+    <w:lsdException w:name="Table List 3" w:semiHidden="1" w:unhideWhenUsed="1"/>
+    <w:lsdException w:name="Table List 4" w:semiHidden="1" w:unhideWhenUsed="1"/>
+    <w:lsdException w:name="Table List 5" w:semiHidden="1" w:unhideWhenUsed="1"/>
+    <w:lsdException w:name="Table List 6" w:semiHidden="1" w:unhideWhenUsed="1"/>
+    <w:lsdException w:name="Table List 7" w:semiHidden="1" w:unhideWhenUsed="1"/>
+    <w:lsdException w:name="Table List 8" w:semiHidden="1" w:unhideWhenUsed="1"/>
+    <w:lsdException w:name="Table 3D effects 1" w:semiHidden="1" w:unhideWhenUsed="1"/>
+    <w:lsdException w:name="Table 3D effects 2" w:semiHidden="1" w:unhideWhenUsed="1"/>
+    <w:lsdException w:name="Table 3D effects 3" w:semiHidden="1" w:unhideWhenUsed="1"/>
+    <w:lsdException w:name="Table Contemporary" w:semiHidden="1" w:unhideWhenUsed="1"/>
+    <w:lsdException w:name="Table Elegant" w:semiHidden="1" w:unhideWhenUsed="1"/>
+    <w:lsdException w:name="Table Professional" w:semiHidden="1" w:unhideWhenUsed="1"/>
+    <w:lsdException w:name="Table Subtle 1" w:semiHidden="1" w:unhideWhenUsed="1"/>
+    <w:lsdException w:name="Table Subtle 2" w:semiHidden="1" w:unhideWhenUsed="1"/>
+    <w:lsdException w:name="Table Web 1" w:semiHidden="1" w:unhideWhenUsed="1"/>
+    <w:lsdException w:name="Table Web 2" w:semiHidden="1" w:unhideWhenUsed="1"/>
+    <w:lsdException w:name="Table Web 3" w:semiHidden="1" w:unhideWhenUsed="1"/>
+    <w:lsdException w:name="Balloon Text" w:semiHidden="1" w:unhideWhenUsed="1"/>
+    <w:lsdException w:name="Table Grid" w:uiPriority="59"/>
+    <w:lsdException w:name="Table Theme" w:semiHidden="1" w:unhideWhenUsed="1"/>
+    <w:lsdException w:name="Placeholder Text" w:semiHidden="1"/>
+    <w:lsdException w:name="No Spacing" w:uiPriority="1" w:qFormat="1"/>
+    <w:lsdException w:name="Light Shading" w:uiPriority="60"/>
+    <w:lsdException w:name="Light List" w:uiPriority="61"/>
+    <w:lsdException w:name="Light Grid" w:uiPriority="62"/>
+    <w:lsdException w:name="Medium Shading 1" w:uiPriority="63"/>
+    <w:lsdException w:name="Medium Shading 2" w:uiPriority="64"/>
+    <w:lsdException w:name="Medium List 1" w:uiPriority="65"/>
+    <w:lsdException w:name="Medium List 2" w:uiPriority="66"/>
+    <w:lsdException w:name="Medium Grid 1" w:uiPriority="67"/>
+    <w:lsdException w:name="Medium Grid 2" w:uiPriority="68"/>
+    <w:lsdException w:name="Medium Grid 3" w:uiPriority="69"/>
+    <w:lsdException w:name="Dark List" w:uiPriority="70"/>
+    <w:lsdException w:name="Colorful Shading" w:uiPriority="71"/>
+    <w:lsdException w:name="Colorful List" w:uiPriority="72"/>
+    <w:lsdException w:name="Colorful Grid" w:uiPriority="73"/>
+    <w:lsdException w:name="Light Shading Accent 1" w:uiPriority="60"/>
+    <w:lsdException w:name="Light List Accent 1" w:uiPriority="61"/>
+    <w:lsdException w:name="Light Grid Accent 1" w:uiPriority="62"/>
+    <w:lsdException w:name="Medium Shading 1 Accent 1" w:uiPriority="63"/>
+    <w:lsdException w:name="Medium Shading 2 Accent 1" w:uiPriority="64"/>
+    <w:lsdException w:name="Medium List 1 Accent 1" w:uiPriority="65"/>
+    <w:lsdException w:name="Revision" w:semiHidden="1"/>
+    <w:lsdException w:name="List Paragraph" w:uiPriority="34" w:qFormat="1"/>
+    <w:lsdException w:name="Quote" w:uiPriority="29" w:qFormat="1"/>
+    <w:lsdException w:name="Intense Quote" w:uiPriority="30" w:qFormat="1"/>
+    <w:lsdException w:name="Medium List 2 Accent 1" w:uiPriority="66"/>
+    <w:lsdException w:name="Medium Grid 1 Accent 1" w:uiPriority="67"/>
+    <w:lsdException w:name="Medium Grid 2 Accent 1" w:uiPriority="68"/>
+    <w:lsdException w:name="Medium Grid 3 Accent 1" w:uiPriority="69"/>
+    <w:lsdException w:name="Dark List Accent 1" w:uiPriority="70"/>
+    <w:lsdException w:name="Colorful Shading Accent 1" w:uiPriority="71"/>
+    <w:lsdException w:name="Colorful List Accent 1" w:uiPriority="72"/>
+    <w:lsdException w:name="Colorful Grid Accent 1" w:uiPriority="73"/>
+    <w:lsdException w:name="Light Shading Accent 2" w:uiPriority="60"/>
+    <w:lsdException w:name="Light List Accent 2" w:uiPriority="61"/>
+    <w:lsdException w:name="Light Grid Accent 2" w:uiPriority="62"/>
+    <w:lsdException w:name="Medium Shading 1 Accent 2" w:uiPriority="63"/>
+    <w:lsdException w:name="Medium Shading 2 Accent 2" w:uiPriority="64"/>
+    <w:lsdException w:name="Medium List 1 Accent 2" w:uiPriority="65"/>
+    <w:lsdException w:name="Medium List 2 Accent 2" w:uiPriority="66"/>
+    <w:lsdException w:name="Medium Grid 1 Accent 2" w:uiPriority="67"/>
+    <w:lsdException w:name="Medium Grid 2 Accent 2" w:uiPriority="68"/>
+    <w:lsdException w:name="Medium Grid 3 Accent 2" w:uiPriority="69"/>
+    <w:lsdException w:name="Dark List Accent 2" w:uiPriority="70"/>
+    <w:lsdException w:name="Colorful Shading Accent 2" w:uiPriority="71"/>
+    <w:lsdException w:name="Colorful List Accent 2" w:uiPriority="72"/>
+    <w:lsdException w:name="Colorful Grid Accent 2" w:uiPriority="73"/>
+    <w:lsdException w:name="Light Shading Accent 3" w:uiPriority="60"/>
+    <w:lsdException w:name="Light List Accent 3" w:uiPriority="61"/>
+    <w:lsdException w:name="Light Grid Accent 3" w:uiPriority="62"/>
+    <w:lsdException w:name="Medium Shading 1 Accent 3" w:uiPriority="63"/>
+    <w:lsdException w:name="Medium Shading 2 Accent 3" w:uiPriority="64"/>
+    <w:lsdException w:name="Medium List 1 Accent 3" w:uiPriority="65"/>
+    <w:lsdException w:name="Medium List 2 Accent 3" w:uiPriority="66"/>
+    <w:lsdException w:name="Medium Grid 1 Accent 3" w:uiPriority="67"/>
+    <w:lsdException w:name="Medium Grid 2 Accent 3" w:uiPriority="68"/>
+    <w:lsdException w:name="Medium Grid 3 Accent 3" w:uiPriority="69"/>
+    <w:lsdException w:name="Dark List Accent 3" w:uiPriority="70"/>
+    <w:lsdException w:name="Colorful Shading Accent 3" w:uiPriority="71"/>
+    <w:lsdException w:name="Colorful List Accent 3" w:uiPriority="72"/>
+    <w:lsdException w:name="Colorful Grid Accent 3" w:uiPriority="73"/>
+    <w:lsdException w:name="Light Shading Accent 4" w:uiPriority="60"/>
+    <w:lsdException w:name="Light List Accent 4" w:uiPriority="61"/>
+    <w:lsdException w:name="Light Grid Accent 4" w:uiPriority="62"/>
+    <w:lsdException w:name="Medium Shading 1 Accent 4" w:uiPriority="63"/>
+    <w:lsdException w:name="Medium Shading 2 Accent 4" w:uiPriority="64"/>
+    <w:lsdException w:name="Medium List 1 Accent 4" w:uiPriority="65"/>
+    <w:lsdException w:name="Medium List 2 Accent 4" w:uiPriority="66"/>
+    <w:lsdException w:name="Medium Grid 1 Accent 4" w:uiPriority="67"/>
+    <w:lsdException w:name="Medium Grid 2 Accent 4" w:uiPriority="68"/>
+    <w:lsdException w:name="Medium Grid 3 Accent 4" w:uiPriority="69"/>
+    <w:lsdException w:name="Dark List Accent 4" w:uiPriority="70"/>
+    <w:lsdException w:name="Colorful Shading Accent 4" w:uiPriority="71"/>
+    <w:lsdException w:name="Colorful List Accent 4" w:uiPriority="72"/>
+    <w:lsdException w:name="Colorful Grid Accent 4" w:uiPriority="73"/>
+    <w:lsdException w:name="Light Shading Accent 5" w:uiPriority="60"/>
+    <w:lsdException w:name="Light List Accent 5" w:uiPriority="61"/>
+    <w:lsdException w:name="Light Grid Accent 5" w:uiPriority="62"/>
+    <w:lsdException w:name="Medium Shading 1 Accent 5" w:uiPriority="63"/>
+    <w:lsdException w:name="Medium Shading 2 Accent 5" w:uiPriority="64"/>
+    <w:lsdException w:name="Medium List 1 Accent 5" w:uiPriority="65"/>
+    <w:lsdException w:name="Medium List 2 Accent 5" w:uiPriority="66"/>
+    <w:lsdException w:name="Medium Grid 1 Accent 5" w:uiPriority="67"/>
+    <w:lsdException w:name="Medium Grid 2 Accent 5" w:uiPriority="68"/>
+    <w:lsdException w:name="Medium Grid 3 Accent 5" w:uiPriority="69"/>
+    <w:lsdException w:name="Dark List Accent 5" w:uiPriority="70"/>
+    <w:lsdException w:name="Colorful Shading Accent 5" w:uiPriority="71"/>
+    <w:lsdException w:name="Colorful List Accent 5" w:uiPriority="72"/>
+    <w:lsdException w:name="Colorful Grid Accent 5" w:uiPriority="73"/>
+    <w:lsdException w:name="Light Shading Accent 6" w:uiPriority="60"/>
+    <w:lsdException w:name="Light List Accent 6" w:uiPriority="61"/>
+    <w:lsdException w:name="Light Grid Accent 6" w:uiPriority="62"/>
+    <w:lsdException w:name="Medium Shading 1 Accent 6" w:uiPriority="63"/>
+    <w:lsdException w:name="Medium Shading 2 Accent 6" w:uiPriority="64"/>
+    <w:lsdException w:name="Medium List 1 Accent 6" w:uiPriority="65"/>
+    <w:lsdException w:name="Medium List 2 Accent 6" w:uiPriority="66"/>
+    <w:lsdException w:name="Medium Grid 1 Accent 6" w:uiPriority="67"/>
+    <w:lsdException w:name="Medium Grid 2 Accent 6" w:uiPriority="68"/>
+    <w:lsdException w:name="Medium Grid 3 Accent 6" w:uiPriority="69"/>
+    <w:lsdException w:name="Dark List Accent 6" w:uiPriority="70"/>
+    <w:lsdException w:name="Colorful Shading Accent 6" w:uiPriority="71"/>
+    <w:lsdException w:name="Colorful List Accent 6" w:uiPriority="72"/>
+    <w:lsdException w:name="Colorful Grid Accent 6" w:uiPriority="73"/>
+    <w:lsdException w:name="Subtle Emphasis" w:uiPriority="19" w:qFormat="1"/>
+    <w:lsdException w:name="Intense Emphasis" w:uiPriority="21" w:qFormat="1"/>
+    <w:lsdException w:name="Subtle Reference" w:uiPriority="31" w:qFormat="1"/>
+    <w:lsdException w:name="Intense Reference" w:uiPriority="32" w:qFormat="1"/>
+    <w:lsdException w:name="Book Title" w:uiPriority="33" w:qFormat="1"/>
+    <w:lsdException w:name="Bibliography" w:semiHidden="1" w:uiPriority="37" w:unhideWhenUsed="1"/>
+    <w:lsdException w:name="TOC Heading" w:semiHidden="1" w:uiPriority="39" w:unhideWhenUsed="1" w:qFormat="1"/>
+    <w:lsdException w:name="Plain Table 1" w:uiPriority="41"/>
+    <w:lsdException w:name="Plain Table 2" w:uiPriority="42"/>
+    <w:lsdException w:name="Plain Table 3" w:uiPriority="43"/>
+    <w:lsdException w:name="Plain Table 4" w:uiPriority="44"/>
+    <w:lsdException w:name="Plain Table 5" w:uiPriority="45"/>
+    <w:lsdException w:name="Grid Table Light" w:uiPriority="40"/>
+    <w:lsdException w:name="Grid Table 1 Light" w:uiPriority="46"/>
+    <w:lsdException w:name="Grid Table 2" w:uiPriority="47"/>
+    <w:lsdException w:name="Grid Table 3" w:uiPriority="48"/>
+    <w:lsdException w:name="Grid Table 4" w:uiPriority="49"/>
+    <w:lsdException w:name="Grid Table 5 Dark" w:uiPriority="50"/>
+    <w:lsdException w:name="Grid Table 6 Colorful" w:uiPriority="51"/>
+    <w:lsdException w:name="Grid Table 7 Colorful" w:uiPriority="52"/>
+    <w:lsdException w:name="Grid Table 1 Light Accent 1" w:uiPriority="46"/>
+    <w:lsdException w:name="Grid Table 2 Accent 1" w:uiPriority="47"/>
+    <w:lsdException w:name="Grid Table 3 Accent 1" w:uiPriority="48"/>
+    <w:lsdException w:name="Grid Table 4 Accent 1" w:uiPriority="49"/>
+    <w:lsdException w:name="Grid Table 5 Dark Accent 1" w:uiPriority="50"/>
+    <w:lsdException w:name="Grid Table 6 Colorful Accent 1" w:uiPriority="51"/>
+    <w:lsdException w:name="Grid Table 7 Colorful Accent 1" w:uiPriority="52"/>
+    <w:lsdException w:name="Grid Table 1 Light Accent 2" w:uiPriority="46"/>
+    <w:lsdException w:name="Grid Table 2 Accent 2" w:uiPriority="47"/>
+    <w:lsdException w:name="Grid Table 3 Accent 2" w:uiPriority="48"/>
+    <w:lsdException w:name="Grid Table 4 Accent 2" w:uiPriority="49"/>
+    <w:lsdException w:name="Grid Table 5 Dark Accent 2" w:uiPriority="50"/>
+    <w:lsdException w:name="Grid Table 6 Colorful Accent 2" w:uiPriority="51"/>
+    <w:lsdException w:name="Grid Table 7 Colorful Accent 2" w:uiPriority="52"/>
+    <w:lsdException w:name="Grid Table 1 Light Accent 3" w:uiPriority="46"/>
+    <w:lsdException w:name="Grid Table 2 Accent 3" w:uiPriority="47"/>
+    <w:lsdException w:name="Grid Table 3 Accent 3" w:uiPriority="48"/>
+    <w:lsdException w:name="Grid Table 4 Accent 3" w:uiPriority="49"/>
+    <w:lsdException w:name="Grid Table 5 Dark Accent 3" w:uiPriority="50"/>
+    <w:lsdException w:name="Grid Table 6 Colorful Accent 3" w:uiPriority="51"/>
+    <w:lsdException w:name="Grid Table 7 Colorful Accent 3" w:uiPriority="52"/>
+    <w:lsdException w:name="Grid Table 1 Light Accent 4" w:uiPriority="46"/>
+    <w:lsdException w:name="Grid Table 2 Accent 4" w:uiPriority="47"/>
+    <w:lsdException w:name="Grid Table 3 Accent 4" w:uiPriority="48"/>
+    <w:lsdException w:name="Grid Table 4 Accent 4" w:uiPriority="49"/>
+    <w:lsdException w:name="Grid Table 5 Dark Accent 4" w:uiPriority="50"/>
+    <w:lsdException w:name="Grid Table 6 Colorful Accent 4" w:uiPriority="51"/>
+    <w:lsdException w:name="Grid Table 7 Colorful Accent 4" w:uiPriority="52"/>
+    <w:lsdException w:name="Grid Table 1 Light Accent 5" w:uiPriority="46"/>
+    <w:lsdException w:name="Grid Table 2 Accent 5" w:uiPriority="47"/>
+    <w:lsdException w:name="Grid Table 3 Accent 5" w:uiPriority="48"/>
+    <w:lsdException w:name="Grid Table 4 Accent 5" w:uiPriority="49"/>
+    <w:lsdException w:name="Grid Table 5 Dark Accent 5" w:uiPriority="50"/>
+    <w:lsdException w:name="Grid Table 6 Colorful Accent 5" w:uiPriority="51"/>
+    <w:lsdException w:name="Grid Table 7 Colorful Accent 5" w:uiPriority="52"/>
+    <w:lsdException w:name="Grid Table 1 Light Accent 6" w:uiPriority="46"/>
+    <w:lsdException w:name="Grid Table 2 Accent 6" w:uiPriority="47"/>
+    <w:lsdException w:name="Grid Table 3 Accent 6" w:uiPriority="48"/>
+    <w:lsdException w:name="Grid Table 4 Accent 6" w:uiPriority="49"/>
+    <w:lsdException w:name="Grid Table 5 Dark Accent 6" w:uiPriority="50"/>
+    <w:lsdException w:name="Grid Table 6 Colorful Accent 6" w:uiPriority="51"/>
+    <w:lsdException w:name="Grid Table 7 Colorful Accent 6" w:uiPriority="52"/>
+    <w:lsdException w:name="List Table 1 Light" w:uiPriority="46"/>
+    <w:lsdException w:name="List Table 2" w:uiPriority="47"/>
+    <w:lsdException w:name="List Table 3" w:uiPriority="48"/>
+    <w:lsdException w:name="List Table 4" w:uiPriority="49"/>
+    <w:lsdException w:name="List Table 5 Dark" w:uiPriority="50"/>
+    <w:lsdException w:name="List Table 6 Colorful" w:uiPriority="51"/>
+    <w:lsdException w:name="List Table 7 Colorful" w:uiPriority="52"/>
+    <w:lsdException w:name="List Table 1 Light Accent 1" w:uiPriority="46"/>
+    <w:lsdException w:name="List Table 2 Accent 1" w:uiPriority="47"/>
+    <w:lsdException w:name="List Table 3 Accent 1" w:uiPriority="48"/>
+    <w:lsdException w:name="List Table 4 Accent 1" w:uiPriority="49"/>
+    <w:lsdException w:name="List Table 5 Dark Accent 1" w:uiPriority="50"/>
+    <w:lsdException w:name="List Table 6 Colorful Accent 1" w:uiPriority="51"/>
+    <w:lsdException w:name="List Table 7 Colorful Accent 1" w:uiPriority="52"/>
+    <w:lsdException w:name="List Table 1 Light Accent 2" w:uiPriority="46"/>
+    <w:lsdException w:name="List Table 2 Accent 2" w:uiPriority="47"/>
+    <w:lsdException w:name="List Table 3 Accent 2" w:uiPriority="48"/>
+    <w:lsdException w:name="List Table 4 Accent 2" w:uiPriority="49"/>
+    <w:lsdException w:name="List Table 5 Dark Accent 2" w:uiPriority="50"/>
+    <w:lsdException w:name="List Table 6 Colorful Accent 2" w:uiPriority="51"/>
+    <w:lsdException w:name="List Table 7 Colorful Accent 2" w:uiPriority="52"/>
+    <w:lsdException w:name="List Table 1 Light Accent 3" w:uiPriority="46"/>
+    <w:lsdException w:name="List Table 2 Accent 3" w:uiPriority="47"/>
+    <w:lsdException w:name="List Table 3 Accent 3" w:uiPriority="48"/>
+    <w:lsdException w:name="List Table 4 Accent 3" w:uiPriority="49"/>
+    <w:lsdException w:name="List Table 5 Dark Accent 3" w:uiPriority="50"/>
+    <w:lsdException w:name="List Table 6 Colorful Accent 3" w:uiPriority="51"/>
+    <w:lsdException w:name="List Table 7 Colorful Accent 3" w:uiPriority="52"/>
+    <w:lsdException w:name="List Table 1 Light Accent 4" w:uiPriority="46"/>
+    <w:lsdException w:name="List Table 2 Accent 4" w:uiPriority="47"/>
+    <w:lsdException w:name="List Table 3 Accent 4" w:uiPriority="48"/>
+    <w:lsdException w:name="List Table 4 Accent 4" w:uiPriority="49"/>
+    <w:lsdException w:name="List Table 5 Dark Accent 4" w:uiPriority="50"/>
+    <w:lsdException w:name="List Table 6 Colorful Accent 4" w:uiPriority="51"/>
+    <w:lsdException w:name="List Table 7 Colorful Accent 4" w:uiPriority="52"/>
+    <w:lsdException w:name="List Table 1 Light Accent 5" w:uiPriority="46"/>
+    <w:lsdException w:name="List Table 2 Accent 5" w:uiPriority="47"/>
+    <w:lsdException w:name="List Table 3 Accent 5" w:uiPriority="48"/>
+    <w:lsdException w:name="List Table 4 Accent 5" w:uiPriority="49"/>
+    <w:lsdException w:name="List Table 5 Dark Accent 5" w:uiPriority="50"/>
+    <w:lsdException w:name="List Table 6 Colorful Accent 5" w:uiPriority="51"/>
+    <w:lsdException w:name="List Table 7 Colorful Accent 5" w:uiPriority="52"/>
+    <w:lsdException w:name="List Table 1 Light Accent 6" w:uiPriority="46"/>
+    <w:lsdException w:name="List Table 2 Accent 6" w:uiPriority="47"/>
+    <w:lsdException w:name="List Table 3 Accent 6" w:uiPriority="48"/>
+    <w:lsdException w:name="List Table 4 Accent 6" w:uiPriority="49"/>
+    <w:lsdException w:name="List Table 5 Dark Accent 6" w:uiPriority="50"/>
+    <w:lsdException w:name="List Table 6 Colorful Accent 6" w:uiPriority="51"/>
+    <w:lsdException w:name="List Table 7 Colorful Accent 6" w:uiPriority="52"/>
+    <w:lsdException w:name="Mention" w:semiHidden="1" w:unhideWhenUsed="1"/>
+    <w:lsdException w:name="Smart Hyperlink" w:semiHidden="1" w:unhideWhenUsed="1"/>
+    <w:lsdException w:name="Hashtag" w:semiHidden="1" w:unhideWhenUsed="1"/>
+    <w:lsdException w:name="Unresolved Mention" w:semiHidden="1" w:unhideWhenUsed="1"/>
   </w:latentStyles>
   <w:style w:type="paragraph" w:default="1" w:styleId="a">
     <w:name w:val="Normal"/>
@@ -19238,7 +19576,7 @@
     <w:name w:val="heading 1"/>
     <w:basedOn w:val="a"/>
     <w:next w:val="a"/>
-    <w:link w:val="1Char"/>
+    <w:link w:val="10"/>
     <w:uiPriority w:val="9"/>
     <w:qFormat/>
     <w:rsid w:val="00C674FE"/>
@@ -19260,7 +19598,7 @@
     <w:name w:val="heading 2"/>
     <w:basedOn w:val="a"/>
     <w:next w:val="a"/>
-    <w:link w:val="2Char"/>
+    <w:link w:val="20"/>
     <w:uiPriority w:val="9"/>
     <w:unhideWhenUsed/>
     <w:qFormat/>
@@ -19283,7 +19621,7 @@
     <w:name w:val="heading 3"/>
     <w:basedOn w:val="a"/>
     <w:next w:val="a"/>
-    <w:link w:val="3Char"/>
+    <w:link w:val="30"/>
     <w:uiPriority w:val="9"/>
     <w:unhideWhenUsed/>
     <w:qFormat/>
@@ -19305,7 +19643,7 @@
     <w:name w:val="heading 4"/>
     <w:basedOn w:val="a"/>
     <w:next w:val="a"/>
-    <w:link w:val="4Char"/>
+    <w:link w:val="40"/>
     <w:uiPriority w:val="9"/>
     <w:unhideWhenUsed/>
     <w:qFormat/>
@@ -19328,7 +19666,7 @@
     <w:name w:val="heading 5"/>
     <w:basedOn w:val="a"/>
     <w:next w:val="a"/>
-    <w:link w:val="5Char"/>
+    <w:link w:val="50"/>
     <w:uiPriority w:val="9"/>
     <w:unhideWhenUsed/>
     <w:qFormat/>
@@ -19350,7 +19688,7 @@
     <w:name w:val="heading 6"/>
     <w:basedOn w:val="a"/>
     <w:next w:val="a"/>
-    <w:link w:val="6Char"/>
+    <w:link w:val="60"/>
     <w:uiPriority w:val="9"/>
     <w:unhideWhenUsed/>
     <w:qFormat/>
@@ -19373,7 +19711,7 @@
     <w:name w:val="heading 7"/>
     <w:basedOn w:val="a"/>
     <w:next w:val="a"/>
-    <w:link w:val="7Char"/>
+    <w:link w:val="70"/>
     <w:uiPriority w:val="9"/>
     <w:unhideWhenUsed/>
     <w:qFormat/>
@@ -19402,7 +19740,6 @@
     <w:uiPriority w:val="99"/>
     <w:semiHidden/>
     <w:unhideWhenUsed/>
-    <w:qFormat/>
     <w:tblPr>
       <w:tblInd w:w="0" w:type="dxa"/>
       <w:tblCellMar>
@@ -19422,9 +19759,8 @@
   <w:style w:type="paragraph" w:styleId="a3">
     <w:name w:val="header"/>
     <w:basedOn w:val="a"/>
-    <w:link w:val="Char"/>
+    <w:link w:val="a4"/>
     <w:uiPriority w:val="99"/>
-    <w:semiHidden/>
     <w:unhideWhenUsed/>
     <w:rsid w:val="008D3FAB"/>
     <w:pPr>
@@ -19443,24 +19779,22 @@
       <w:szCs w:val="18"/>
     </w:rPr>
   </w:style>
-  <w:style w:type="character" w:customStyle="1" w:styleId="Char">
-    <w:name w:val="页眉 Char"/>
+  <w:style w:type="character" w:customStyle="1" w:styleId="a4">
+    <w:name w:val="页眉 字符"/>
     <w:basedOn w:val="a0"/>
     <w:link w:val="a3"/>
     <w:uiPriority w:val="99"/>
-    <w:semiHidden/>
     <w:rsid w:val="008D3FAB"/>
     <w:rPr>
       <w:sz w:val="18"/>
       <w:szCs w:val="18"/>
     </w:rPr>
   </w:style>
-  <w:style w:type="paragraph" w:styleId="a4">
+  <w:style w:type="paragraph" w:styleId="a5">
     <w:name w:val="footer"/>
     <w:basedOn w:val="a"/>
-    <w:link w:val="Char0"/>
+    <w:link w:val="a6"/>
     <w:uiPriority w:val="99"/>
-    <w:semiHidden/>
     <w:unhideWhenUsed/>
     <w:rsid w:val="008D3FAB"/>
     <w:pPr>
@@ -19476,19 +19810,18 @@
       <w:szCs w:val="18"/>
     </w:rPr>
   </w:style>
-  <w:style w:type="character" w:customStyle="1" w:styleId="Char0">
-    <w:name w:val="页脚 Char"/>
+  <w:style w:type="character" w:customStyle="1" w:styleId="a6">
+    <w:name w:val="页脚 字符"/>
     <w:basedOn w:val="a0"/>
-    <w:link w:val="a4"/>
+    <w:link w:val="a5"/>
     <w:uiPriority w:val="99"/>
-    <w:semiHidden/>
     <w:rsid w:val="008D3FAB"/>
     <w:rPr>
       <w:sz w:val="18"/>
       <w:szCs w:val="18"/>
     </w:rPr>
   </w:style>
-  <w:style w:type="paragraph" w:styleId="a5">
+  <w:style w:type="paragraph" w:styleId="a7">
     <w:name w:val="Normal (Web)"/>
     <w:basedOn w:val="a"/>
     <w:uiPriority w:val="99"/>
@@ -19520,7 +19853,7 @@
       <w:szCs w:val="24"/>
     </w:rPr>
   </w:style>
-  <w:style w:type="character" w:styleId="a6">
+  <w:style w:type="character" w:styleId="a8">
     <w:name w:val="Strong"/>
     <w:basedOn w:val="a0"/>
     <w:uiPriority w:val="22"/>
@@ -19536,7 +19869,7 @@
     <w:basedOn w:val="a0"/>
     <w:rsid w:val="00F34F0B"/>
   </w:style>
-  <w:style w:type="character" w:styleId="a7">
+  <w:style w:type="character" w:styleId="a9">
     <w:name w:val="Hyperlink"/>
     <w:basedOn w:val="a0"/>
     <w:uiPriority w:val="99"/>
@@ -19568,10 +19901,10 @@
     <w:basedOn w:val="a0"/>
     <w:rsid w:val="00F34F0B"/>
   </w:style>
-  <w:style w:type="paragraph" w:styleId="a8">
+  <w:style w:type="paragraph" w:styleId="aa">
     <w:name w:val="Balloon Text"/>
     <w:basedOn w:val="a"/>
-    <w:link w:val="Char1"/>
+    <w:link w:val="ab"/>
     <w:uiPriority w:val="99"/>
     <w:semiHidden/>
     <w:unhideWhenUsed/>
@@ -19581,10 +19914,10 @@
       <w:szCs w:val="18"/>
     </w:rPr>
   </w:style>
-  <w:style w:type="character" w:customStyle="1" w:styleId="Char1">
-    <w:name w:val="批注框文本 Char"/>
+  <w:style w:type="character" w:customStyle="1" w:styleId="ab">
+    <w:name w:val="批注框文本 字符"/>
     <w:basedOn w:val="a0"/>
-    <w:link w:val="a8"/>
+    <w:link w:val="aa"/>
     <w:uiPriority w:val="99"/>
     <w:semiHidden/>
     <w:rsid w:val="00AA055E"/>
@@ -19596,7 +19929,7 @@
   <w:style w:type="paragraph" w:styleId="HTML0">
     <w:name w:val="HTML Preformatted"/>
     <w:basedOn w:val="a"/>
-    <w:link w:val="HTMLChar"/>
+    <w:link w:val="HTML1"/>
     <w:uiPriority w:val="99"/>
     <w:unhideWhenUsed/>
     <w:rsid w:val="000A5418"/>
@@ -19629,8 +19962,8 @@
       <w:szCs w:val="24"/>
     </w:rPr>
   </w:style>
-  <w:style w:type="character" w:customStyle="1" w:styleId="HTMLChar">
-    <w:name w:val="HTML 预设格式 Char"/>
+  <w:style w:type="character" w:customStyle="1" w:styleId="HTML1">
+    <w:name w:val="HTML 预设格式 字符"/>
     <w:basedOn w:val="a0"/>
     <w:link w:val="HTML0"/>
     <w:uiPriority w:val="99"/>
@@ -19642,10 +19975,10 @@
       <w:szCs w:val="24"/>
     </w:rPr>
   </w:style>
-  <w:style w:type="paragraph" w:styleId="a9">
+  <w:style w:type="paragraph" w:styleId="ac">
     <w:name w:val="Document Map"/>
     <w:basedOn w:val="a"/>
-    <w:link w:val="Char2"/>
+    <w:link w:val="ad"/>
     <w:uiPriority w:val="99"/>
     <w:semiHidden/>
     <w:unhideWhenUsed/>
@@ -19656,10 +19989,10 @@
       <w:szCs w:val="18"/>
     </w:rPr>
   </w:style>
-  <w:style w:type="character" w:customStyle="1" w:styleId="Char2">
-    <w:name w:val="文档结构图 Char"/>
+  <w:style w:type="character" w:customStyle="1" w:styleId="ad">
+    <w:name w:val="文档结构图 字符"/>
     <w:basedOn w:val="a0"/>
-    <w:link w:val="a9"/>
+    <w:link w:val="ac"/>
     <w:uiPriority w:val="99"/>
     <w:semiHidden/>
     <w:rsid w:val="00C674FE"/>
@@ -19669,8 +20002,8 @@
       <w:szCs w:val="18"/>
     </w:rPr>
   </w:style>
-  <w:style w:type="character" w:customStyle="1" w:styleId="1Char">
-    <w:name w:val="标题 1 Char"/>
+  <w:style w:type="character" w:customStyle="1" w:styleId="10">
+    <w:name w:val="标题 1 字符"/>
     <w:basedOn w:val="a0"/>
     <w:link w:val="1"/>
     <w:uiPriority w:val="9"/>
@@ -19683,11 +20016,11 @@
       <w:szCs w:val="44"/>
     </w:rPr>
   </w:style>
-  <w:style w:type="paragraph" w:styleId="aa">
+  <w:style w:type="paragraph" w:styleId="ae">
     <w:name w:val="Title"/>
     <w:basedOn w:val="a"/>
     <w:next w:val="a"/>
-    <w:link w:val="Char3"/>
+    <w:link w:val="af"/>
     <w:uiPriority w:val="10"/>
     <w:qFormat/>
     <w:rsid w:val="00C674FE"/>
@@ -19704,10 +20037,10 @@
       <w:szCs w:val="32"/>
     </w:rPr>
   </w:style>
-  <w:style w:type="character" w:customStyle="1" w:styleId="Char3">
-    <w:name w:val="标题 Char"/>
+  <w:style w:type="character" w:customStyle="1" w:styleId="af">
+    <w:name w:val="标题 字符"/>
     <w:basedOn w:val="a0"/>
-    <w:link w:val="aa"/>
+    <w:link w:val="ae"/>
     <w:uiPriority w:val="10"/>
     <w:rsid w:val="00C674FE"/>
     <w:rPr>
@@ -19718,8 +20051,8 @@
       <w:szCs w:val="32"/>
     </w:rPr>
   </w:style>
-  <w:style w:type="character" w:customStyle="1" w:styleId="2Char">
-    <w:name w:val="标题 2 Char"/>
+  <w:style w:type="character" w:customStyle="1" w:styleId="20">
+    <w:name w:val="标题 2 字符"/>
     <w:basedOn w:val="a0"/>
     <w:link w:val="2"/>
     <w:uiPriority w:val="9"/>
@@ -19732,8 +20065,8 @@
       <w:szCs w:val="32"/>
     </w:rPr>
   </w:style>
-  <w:style w:type="character" w:customStyle="1" w:styleId="3Char">
-    <w:name w:val="标题 3 Char"/>
+  <w:style w:type="character" w:customStyle="1" w:styleId="30">
+    <w:name w:val="标题 3 字符"/>
     <w:basedOn w:val="a0"/>
     <w:link w:val="3"/>
     <w:uiPriority w:val="9"/>
@@ -19745,8 +20078,8 @@
       <w:szCs w:val="32"/>
     </w:rPr>
   </w:style>
-  <w:style w:type="character" w:customStyle="1" w:styleId="4Char">
-    <w:name w:val="标题 4 Char"/>
+  <w:style w:type="character" w:customStyle="1" w:styleId="40">
+    <w:name w:val="标题 4 字符"/>
     <w:basedOn w:val="a0"/>
     <w:link w:val="4"/>
     <w:uiPriority w:val="9"/>
@@ -19759,8 +20092,8 @@
       <w:szCs w:val="28"/>
     </w:rPr>
   </w:style>
-  <w:style w:type="character" w:customStyle="1" w:styleId="5Char">
-    <w:name w:val="标题 5 Char"/>
+  <w:style w:type="character" w:customStyle="1" w:styleId="50">
+    <w:name w:val="标题 5 字符"/>
     <w:basedOn w:val="a0"/>
     <w:link w:val="5"/>
     <w:uiPriority w:val="9"/>
@@ -19777,8 +20110,8 @@
     <w:basedOn w:val="a0"/>
     <w:rsid w:val="009B13A0"/>
   </w:style>
-  <w:style w:type="character" w:customStyle="1" w:styleId="6Char">
-    <w:name w:val="标题 6 Char"/>
+  <w:style w:type="character" w:customStyle="1" w:styleId="60">
+    <w:name w:val="标题 6 字符"/>
     <w:basedOn w:val="a0"/>
     <w:link w:val="6"/>
     <w:uiPriority w:val="9"/>
@@ -19791,8 +20124,8 @@
       <w:szCs w:val="24"/>
     </w:rPr>
   </w:style>
-  <w:style w:type="character" w:customStyle="1" w:styleId="7Char">
-    <w:name w:val="标题 7 Char"/>
+  <w:style w:type="character" w:customStyle="1" w:styleId="70">
+    <w:name w:val="标题 7 字符"/>
     <w:basedOn w:val="a0"/>
     <w:link w:val="7"/>
     <w:uiPriority w:val="9"/>

--- a/C++知识点.docx
+++ b/C++知识点.docx
@@ -6194,7 +6194,6 @@
           <w:spacing w:val="0"/>
           <w:sz w:val="19"/>
           <w:szCs w:val="19"/>
-          <w:bdr w:val="none" w:color="auto" w:sz="0" w:space="0"/>
           <w:shd w:val="clear" w:fill="FFFFFF"/>
         </w:rPr>
         <w:t>vector&lt;mission&gt;::iterator itr = vm.begin();  </w:t>
@@ -6231,7 +6230,6 @@
           <w:spacing w:val="0"/>
           <w:sz w:val="19"/>
           <w:szCs w:val="19"/>
-          <w:bdr w:val="none" w:color="auto" w:sz="0" w:space="0"/>
           <w:shd w:val="clear" w:fill="F8F8F8"/>
         </w:rPr>
         <w:t>while</w:t>
@@ -6245,7 +6243,6 @@
           <w:spacing w:val="0"/>
           <w:sz w:val="19"/>
           <w:szCs w:val="19"/>
-          <w:bdr w:val="none" w:color="auto" w:sz="0" w:space="0"/>
           <w:shd w:val="clear" w:fill="F8F8F8"/>
         </w:rPr>
         <w:t> (itr != vm.end())  </w:t>
@@ -6279,7 +6276,6 @@
           <w:spacing w:val="0"/>
           <w:sz w:val="19"/>
           <w:szCs w:val="19"/>
-          <w:bdr w:val="none" w:color="auto" w:sz="0" w:space="0"/>
           <w:shd w:val="clear" w:fill="FFFFFF"/>
         </w:rPr>
         <w:t>{  </w:t>
@@ -6314,7 +6310,6 @@
           <w:spacing w:val="0"/>
           <w:sz w:val="19"/>
           <w:szCs w:val="19"/>
-          <w:bdr w:val="none" w:color="auto" w:sz="0" w:space="0"/>
           <w:shd w:val="clear" w:fill="F8F8F8"/>
         </w:rPr>
         <w:t>    </w:t>
@@ -6330,7 +6325,6 @@
           <w:spacing w:val="0"/>
           <w:sz w:val="19"/>
           <w:szCs w:val="19"/>
-          <w:bdr w:val="none" w:color="auto" w:sz="0" w:space="0"/>
           <w:shd w:val="clear" w:fill="F8F8F8"/>
         </w:rPr>
         <w:t>if</w:t>
@@ -6344,7 +6338,6 @@
           <w:spacing w:val="0"/>
           <w:sz w:val="19"/>
           <w:szCs w:val="19"/>
-          <w:bdr w:val="none" w:color="auto" w:sz="0" w:space="0"/>
           <w:shd w:val="clear" w:fill="F8F8F8"/>
         </w:rPr>
         <w:t> ((*itr).getStartTime() &lt;= nowTime)  </w:t>
@@ -6378,7 +6371,6 @@
           <w:spacing w:val="0"/>
           <w:sz w:val="19"/>
           <w:szCs w:val="19"/>
-          <w:bdr w:val="none" w:color="auto" w:sz="0" w:space="0"/>
           <w:shd w:val="clear" w:fill="FFFFFF"/>
         </w:rPr>
         <w:t>    {  </w:t>
@@ -6413,7 +6405,6 @@
           <w:spacing w:val="0"/>
           <w:sz w:val="19"/>
           <w:szCs w:val="19"/>
-          <w:bdr w:val="none" w:color="auto" w:sz="0" w:space="0"/>
           <w:shd w:val="clear" w:fill="F8F8F8"/>
         </w:rPr>
         <w:t>        itr = vm.erase(itr);  </w:t>
@@ -6427,7 +6418,6 @@
           <w:spacing w:val="0"/>
           <w:sz w:val="19"/>
           <w:szCs w:val="19"/>
-          <w:bdr w:val="none" w:color="auto" w:sz="0" w:space="0"/>
           <w:shd w:val="clear" w:fill="F8F8F8"/>
           <w:lang w:val="en-US" w:eastAsia="zh-CN"/>
         </w:rPr>
@@ -6462,7 +6452,6 @@
           <w:spacing w:val="0"/>
           <w:sz w:val="19"/>
           <w:szCs w:val="19"/>
-          <w:bdr w:val="none" w:color="auto" w:sz="0" w:space="0"/>
           <w:shd w:val="clear" w:fill="FFFFFF"/>
         </w:rPr>
         <w:t>    }  </w:t>
@@ -6497,7 +6486,6 @@
           <w:spacing w:val="0"/>
           <w:sz w:val="19"/>
           <w:szCs w:val="19"/>
-          <w:bdr w:val="none" w:color="auto" w:sz="0" w:space="0"/>
           <w:shd w:val="clear" w:fill="F8F8F8"/>
         </w:rPr>
         <w:t>    </w:t>
@@ -6513,7 +6501,6 @@
           <w:spacing w:val="0"/>
           <w:sz w:val="19"/>
           <w:szCs w:val="19"/>
-          <w:bdr w:val="none" w:color="auto" w:sz="0" w:space="0"/>
           <w:shd w:val="clear" w:fill="F8F8F8"/>
         </w:rPr>
         <w:t>else</w:t>
@@ -6527,7 +6514,6 @@
           <w:spacing w:val="0"/>
           <w:sz w:val="19"/>
           <w:szCs w:val="19"/>
-          <w:bdr w:val="none" w:color="auto" w:sz="0" w:space="0"/>
           <w:shd w:val="clear" w:fill="F8F8F8"/>
         </w:rPr>
         <w:t>  </w:t>
@@ -6561,7 +6547,6 @@
           <w:spacing w:val="0"/>
           <w:sz w:val="19"/>
           <w:szCs w:val="19"/>
-          <w:bdr w:val="none" w:color="auto" w:sz="0" w:space="0"/>
           <w:shd w:val="clear" w:fill="FFFFFF"/>
         </w:rPr>
         <w:t>    {  </w:t>
@@ -6596,7 +6581,6 @@
           <w:spacing w:val="0"/>
           <w:sz w:val="19"/>
           <w:szCs w:val="19"/>
-          <w:bdr w:val="none" w:color="auto" w:sz="0" w:space="0"/>
           <w:shd w:val="clear" w:fill="F8F8F8"/>
         </w:rPr>
         <w:t>        itr++;  </w:t>
@@ -6630,7 +6614,6 @@
           <w:spacing w:val="0"/>
           <w:sz w:val="19"/>
           <w:szCs w:val="19"/>
-          <w:bdr w:val="none" w:color="auto" w:sz="0" w:space="0"/>
           <w:shd w:val="clear" w:fill="FFFFFF"/>
         </w:rPr>
         <w:t>    }  </w:t>
@@ -6665,7 +6648,6 @@
           <w:spacing w:val="0"/>
           <w:sz w:val="19"/>
           <w:szCs w:val="19"/>
-          <w:bdr w:val="none" w:color="auto" w:sz="0" w:space="0"/>
           <w:shd w:val="clear" w:fill="F8F8F8"/>
         </w:rPr>
         <w:t>}  </w:t>
@@ -6706,26 +6688,9 @@
           <w:spacing w:val="0"/>
           <w:sz w:val="21"/>
           <w:szCs w:val="21"/>
-          <w:bdr w:val="none" w:color="auto" w:sz="0" w:space="0"/>
           <w:shd w:val="clear" w:fill="FFFFFF"/>
         </w:rPr>
-        <w:t>原因是因为在erase操作后，原迭代器是相当于一个野指针的状态，对其+</w:t>
-      </w:r>
-      <w:bookmarkStart w:id="0" w:name="_GoBack"/>
-      <w:bookmarkEnd w:id="0"/>
-      <w:r>
-        <w:rPr>
-          <w:rFonts w:hint="default" w:ascii="Arial" w:hAnsi="Arial" w:cs="Arial"/>
-          <w:i w:val="0"/>
-          <w:caps w:val="0"/>
-          <w:color w:val="333333"/>
-          <w:spacing w:val="0"/>
-          <w:sz w:val="21"/>
-          <w:szCs w:val="21"/>
-          <w:bdr w:val="none" w:color="auto" w:sz="0" w:space="0"/>
-          <w:shd w:val="clear" w:fill="FFFFFF"/>
-        </w:rPr>
-        <w:t>+必定出错。</w:t>
+        <w:t>原因是因为在erase操作后，原迭代器是相当于一个野指针的状态，对其++必定出错。</w:t>
       </w:r>
     </w:p>
     <w:p>
@@ -6752,7 +6717,6 @@
           <w:spacing w:val="0"/>
           <w:sz w:val="21"/>
           <w:szCs w:val="21"/>
-          <w:bdr w:val="none" w:color="auto" w:sz="0" w:space="0"/>
           <w:shd w:val="clear" w:fill="FFFFFF"/>
         </w:rPr>
       </w:pPr>
@@ -6765,7 +6729,6 @@
           <w:spacing w:val="0"/>
           <w:sz w:val="21"/>
           <w:szCs w:val="21"/>
-          <w:bdr w:val="none" w:color="auto" w:sz="0" w:space="0"/>
           <w:shd w:val="clear" w:fill="FFFFFF"/>
         </w:rPr>
         <w:t> erase的返回值就是指向被删除的元素的下一个元素的迭代器</w:t>
@@ -6795,7 +6758,6 @@
           <w:spacing w:val="0"/>
           <w:sz w:val="21"/>
           <w:szCs w:val="21"/>
-          <w:bdr w:val="none" w:color="auto" w:sz="0" w:space="0"/>
           <w:shd w:val="clear" w:fill="FFFFFF"/>
           <w:lang w:val="en-US" w:eastAsia="zh-CN"/>
         </w:rPr>
@@ -6809,7 +6771,6 @@
           <w:spacing w:val="0"/>
           <w:sz w:val="21"/>
           <w:szCs w:val="21"/>
-          <w:bdr w:val="none" w:color="auto" w:sz="0" w:space="0"/>
           <w:shd w:val="clear" w:fill="FFFFFF"/>
           <w:lang w:val="en-US" w:eastAsia="zh-CN"/>
         </w:rPr>
@@ -13287,6 +13248,13 @@
     <w:p>
       <w:pPr>
         <w:ind w:firstLine="380" w:firstLineChars="200"/>
+        <w:rPr>
+          <w:rFonts w:ascii="新宋体" w:eastAsia="新宋体" w:cs="新宋体"/>
+          <w:color w:val="000000"/>
+          <w:kern w:val="0"/>
+          <w:sz w:val="19"/>
+          <w:szCs w:val="19"/>
+        </w:rPr>
       </w:pPr>
       <w:r>
         <w:rPr>
@@ -13327,6 +13295,165 @@
           <w:szCs w:val="19"/>
         </w:rPr>
         <w:t xml:space="preserve">-&gt;GetLastPropUsedCnt();   </w:t>
+      </w:r>
+    </w:p>
+    <w:p>
+      <w:pPr>
+        <w:pStyle w:val="8"/>
+        <w:bidi w:val="0"/>
+        <w:rPr>
+          <w:rFonts w:hint="eastAsia"/>
+          <w:lang w:val="en-US" w:eastAsia="zh-CN"/>
+        </w:rPr>
+      </w:pPr>
+      <w:r>
+        <w:rPr>
+          <w:rFonts w:hint="eastAsia"/>
+          <w:lang w:val="en-US" w:eastAsia="zh-CN"/>
+        </w:rPr>
+        <w:t>时间</w:t>
+      </w:r>
+    </w:p>
+    <w:p>
+      <w:pPr>
+        <w:rPr>
+          <w:rFonts w:hint="eastAsia"/>
+          <w:lang w:val="en-US" w:eastAsia="zh-CN"/>
+        </w:rPr>
+      </w:pPr>
+      <w:r>
+        <w:rPr>
+          <w:rFonts w:hint="eastAsia"/>
+          <w:lang w:val="en-US" w:eastAsia="zh-CN"/>
+        </w:rPr>
+        <w:tab/>
+      </w:r>
+      <w:r>
+        <w:rPr>
+          <w:rFonts w:hint="eastAsia"/>
+          <w:lang w:val="en-US" w:eastAsia="zh-CN"/>
+        </w:rPr>
+        <w:t>DWORD k1 = ::GetTickCount(); //获取毫秒级数目</w:t>
+      </w:r>
+    </w:p>
+    <w:p>
+      <w:pPr>
+        <w:rPr>
+          <w:rFonts w:hint="eastAsia"/>
+          <w:lang w:val="en-US" w:eastAsia="zh-CN"/>
+        </w:rPr>
+      </w:pPr>
+    </w:p>
+    <w:p>
+      <w:pPr>
+        <w:rPr>
+          <w:rFonts w:hint="eastAsia"/>
+          <w:lang w:val="en-US" w:eastAsia="zh-CN"/>
+        </w:rPr>
+      </w:pPr>
+      <w:r>
+        <w:rPr>
+          <w:rFonts w:hint="eastAsia"/>
+          <w:lang w:val="en-US" w:eastAsia="zh-CN"/>
+        </w:rPr>
+        <w:tab/>
+      </w:r>
+      <w:r>
+        <w:rPr>
+          <w:rFonts w:hint="eastAsia"/>
+          <w:lang w:val="en-US" w:eastAsia="zh-CN"/>
+        </w:rPr>
+        <w:t>//满足听状态的可胡牌信息---start</w:t>
+      </w:r>
+    </w:p>
+    <w:p>
+      <w:pPr>
+        <w:rPr>
+          <w:rFonts w:hint="eastAsia"/>
+          <w:lang w:val="en-US" w:eastAsia="zh-CN"/>
+        </w:rPr>
+      </w:pPr>
+      <w:r>
+        <w:rPr>
+          <w:rFonts w:hint="eastAsia"/>
+          <w:lang w:val="en-US" w:eastAsia="zh-CN"/>
+        </w:rPr>
+        <w:tab/>
+      </w:r>
+      <w:r>
+        <w:rPr>
+          <w:rFonts w:hint="eastAsia"/>
+          <w:lang w:val="en-US" w:eastAsia="zh-CN"/>
+        </w:rPr>
+        <w:t>SetVerXHuInfos(pBankerUser);</w:t>
+      </w:r>
+      <w:bookmarkStart w:id="0" w:name="_GoBack"/>
+      <w:bookmarkEnd w:id="0"/>
+    </w:p>
+    <w:p>
+      <w:pPr>
+        <w:rPr>
+          <w:rFonts w:hint="eastAsia"/>
+          <w:lang w:val="en-US" w:eastAsia="zh-CN"/>
+        </w:rPr>
+      </w:pPr>
+      <w:r>
+        <w:rPr>
+          <w:rFonts w:hint="eastAsia"/>
+          <w:lang w:val="en-US" w:eastAsia="zh-CN"/>
+        </w:rPr>
+        <w:tab/>
+      </w:r>
+      <w:r>
+        <w:rPr>
+          <w:rFonts w:hint="eastAsia"/>
+          <w:lang w:val="en-US" w:eastAsia="zh-CN"/>
+        </w:rPr>
+        <w:t>//满足听状态的可胡牌信息---end</w:t>
+      </w:r>
+    </w:p>
+    <w:p>
+      <w:pPr>
+        <w:rPr>
+          <w:rFonts w:hint="eastAsia"/>
+          <w:lang w:val="en-US" w:eastAsia="zh-CN"/>
+        </w:rPr>
+      </w:pPr>
+      <w:r>
+        <w:rPr>
+          <w:rFonts w:hint="eastAsia"/>
+          <w:lang w:val="en-US" w:eastAsia="zh-CN"/>
+        </w:rPr>
+        <w:tab/>
+      </w:r>
+      <w:r>
+        <w:rPr>
+          <w:rFonts w:hint="eastAsia"/>
+          <w:lang w:val="en-US" w:eastAsia="zh-CN"/>
+        </w:rPr>
+        <w:t>DWORD k2 = ::GetTickCount(); //获取毫秒级数目</w:t>
+      </w:r>
+    </w:p>
+    <w:p>
+      <w:pPr>
+        <w:rPr>
+          <w:rFonts w:hint="eastAsia"/>
+          <w:lang w:val="en-US" w:eastAsia="zh-CN"/>
+        </w:rPr>
+      </w:pPr>
+      <w:r>
+        <w:rPr>
+          <w:rFonts w:hint="eastAsia"/>
+          <w:lang w:val="en-US" w:eastAsia="zh-CN"/>
+        </w:rPr>
+        <w:tab/>
+      </w:r>
+      <w:r>
+        <w:rPr>
+          <w:rFonts w:hint="eastAsia"/>
+          <w:lang w:val="en-US" w:eastAsia="zh-CN"/>
+        </w:rPr>
+        <w:t>WriteLogDebug(TEXT("函数计算一用运行了多少毫秒%d"), k2-k1);</w:t>
       </w:r>
     </w:p>
     <w:sectPr>
@@ -14516,6 +14643,7 @@
   <w:style w:type="character" w:customStyle="1" w:styleId="27">
     <w:name w:val="comment"/>
     <w:basedOn w:val="17"/>
+    <w:qFormat/>
     <w:uiPriority w:val="0"/>
   </w:style>
   <w:style w:type="character" w:customStyle="1" w:styleId="28">
@@ -14546,6 +14674,7 @@
     <w:basedOn w:val="17"/>
     <w:link w:val="9"/>
     <w:semiHidden/>
+    <w:qFormat/>
     <w:uiPriority w:val="99"/>
     <w:rPr>
       <w:rFonts w:ascii="宋体" w:eastAsia="宋体"/>
@@ -14596,6 +14725,7 @@
     <w:name w:val="标题 3 字符"/>
     <w:basedOn w:val="17"/>
     <w:link w:val="4"/>
+    <w:qFormat/>
     <w:uiPriority w:val="9"/>
     <w:rPr>
       <w:b/>
@@ -14651,6 +14781,7 @@
     <w:name w:val="标题 7 字符"/>
     <w:basedOn w:val="17"/>
     <w:link w:val="8"/>
+    <w:qFormat/>
     <w:uiPriority w:val="9"/>
     <w:rPr>
       <w:b/>

--- a/C++知识点.docx
+++ b/C++知识点.docx
@@ -8330,7 +8330,6 @@
             <w:insideH w:val="none" w:color="auto" w:sz="0" w:space="0"/>
             <w:insideV w:val="none" w:color="auto" w:sz="0" w:space="0"/>
           </w:tblBorders>
-          <w:tblLayout w:type="fixed"/>
           <w:tblCellMar>
             <w:top w:w="15" w:type="dxa"/>
             <w:left w:w="15" w:type="dxa"/>
@@ -8417,7 +8416,6 @@
             <w:insideH w:val="none" w:color="auto" w:sz="0" w:space="0"/>
             <w:insideV w:val="none" w:color="auto" w:sz="0" w:space="0"/>
           </w:tblBorders>
-          <w:tblLayout w:type="fixed"/>
           <w:tblCellMar>
             <w:top w:w="15" w:type="dxa"/>
             <w:left w:w="15" w:type="dxa"/>
@@ -8515,7 +8513,6 @@
             <w:insideH w:val="none" w:color="auto" w:sz="0" w:space="0"/>
             <w:insideV w:val="none" w:color="auto" w:sz="0" w:space="0"/>
           </w:tblBorders>
-          <w:tblLayout w:type="fixed"/>
           <w:tblCellMar>
             <w:top w:w="15" w:type="dxa"/>
             <w:left w:w="15" w:type="dxa"/>
@@ -8602,7 +8599,6 @@
             <w:insideH w:val="none" w:color="auto" w:sz="0" w:space="0"/>
             <w:insideV w:val="none" w:color="auto" w:sz="0" w:space="0"/>
           </w:tblBorders>
-          <w:tblLayout w:type="fixed"/>
           <w:tblCellMar>
             <w:top w:w="15" w:type="dxa"/>
             <w:left w:w="15" w:type="dxa"/>
@@ -13387,74 +13383,318 @@
         </w:rPr>
         <w:t>SetVerXHuInfos(pBankerUser);</w:t>
       </w:r>
+    </w:p>
+    <w:p>
+      <w:pPr>
+        <w:rPr>
+          <w:rFonts w:hint="eastAsia"/>
+          <w:lang w:val="en-US" w:eastAsia="zh-CN"/>
+        </w:rPr>
+      </w:pPr>
+      <w:r>
+        <w:rPr>
+          <w:rFonts w:hint="eastAsia"/>
+          <w:lang w:val="en-US" w:eastAsia="zh-CN"/>
+        </w:rPr>
+        <w:tab/>
+      </w:r>
+      <w:r>
+        <w:rPr>
+          <w:rFonts w:hint="eastAsia"/>
+          <w:lang w:val="en-US" w:eastAsia="zh-CN"/>
+        </w:rPr>
+        <w:t>//满足听状态的可胡牌信息---end</w:t>
+      </w:r>
+    </w:p>
+    <w:p>
+      <w:pPr>
+        <w:rPr>
+          <w:rFonts w:hint="eastAsia"/>
+          <w:lang w:val="en-US" w:eastAsia="zh-CN"/>
+        </w:rPr>
+      </w:pPr>
+      <w:r>
+        <w:rPr>
+          <w:rFonts w:hint="eastAsia"/>
+          <w:lang w:val="en-US" w:eastAsia="zh-CN"/>
+        </w:rPr>
+        <w:tab/>
+      </w:r>
+      <w:r>
+        <w:rPr>
+          <w:rFonts w:hint="eastAsia"/>
+          <w:lang w:val="en-US" w:eastAsia="zh-CN"/>
+        </w:rPr>
+        <w:t>DWORD k2 = ::GetTickCount(); //获取毫秒级数目</w:t>
+      </w:r>
+    </w:p>
+    <w:p>
+      <w:pPr>
+        <w:pStyle w:val="4"/>
+        <w:bidi w:val="0"/>
+        <w:rPr>
+          <w:rFonts w:hint="eastAsia"/>
+          <w:lang w:val="en-US" w:eastAsia="zh-CN"/>
+        </w:rPr>
+      </w:pPr>
+      <w:r>
+        <w:rPr>
+          <w:rFonts w:hint="eastAsia"/>
+          <w:lang w:val="en-US" w:eastAsia="zh-CN"/>
+        </w:rPr>
+        <w:tab/>
+      </w:r>
+      <w:r>
+        <w:rPr>
+          <w:rFonts w:hint="eastAsia"/>
+          <w:lang w:val="en-US" w:eastAsia="zh-CN"/>
+        </w:rPr>
+        <w:t>WriteLogDebug(TEXT("函数计算一用运行了多少毫秒%d"), k2-k1);</w:t>
+      </w:r>
+    </w:p>
+    <w:p>
+      <w:pPr>
+        <w:pStyle w:val="2"/>
+        <w:keepNext w:val="0"/>
+        <w:keepLines w:val="0"/>
+        <w:widowControl/>
+        <w:suppressLineNumbers w:val="0"/>
+        <w:pBdr>
+          <w:top w:val="none" w:color="auto" w:sz="0" w:space="0"/>
+          <w:left w:val="none" w:color="auto" w:sz="0" w:space="0"/>
+          <w:bottom w:val="none" w:color="auto" w:sz="0" w:space="0"/>
+          <w:right w:val="none" w:color="auto" w:sz="0" w:space="0"/>
+        </w:pBdr>
+        <w:shd w:val="clear" w:fill="FFFFFF"/>
+        <w:spacing w:before="0" w:beforeAutospacing="0" w:after="0" w:afterAutospacing="0"/>
+        <w:ind w:left="0" w:right="0" w:firstLine="0"/>
+        <w:rPr>
+          <w:rFonts w:ascii="微软雅黑" w:hAnsi="微软雅黑" w:eastAsia="微软雅黑" w:cs="微软雅黑"/>
+          <w:i w:val="0"/>
+          <w:caps w:val="0"/>
+          <w:color w:val="333333"/>
+          <w:spacing w:val="0"/>
+          <w:sz w:val="36"/>
+          <w:szCs w:val="36"/>
+        </w:rPr>
+      </w:pPr>
+      <w:r>
+        <w:rPr>
+          <w:rFonts w:hint="eastAsia" w:ascii="微软雅黑" w:hAnsi="微软雅黑" w:eastAsia="微软雅黑" w:cs="微软雅黑"/>
+          <w:i w:val="0"/>
+          <w:caps w:val="0"/>
+          <w:color w:val="333333"/>
+          <w:spacing w:val="0"/>
+          <w:sz w:val="36"/>
+          <w:szCs w:val="36"/>
+          <w:bdr w:val="none" w:color="auto" w:sz="0" w:space="0"/>
+          <w:shd w:val="clear" w:fill="FFFFFF"/>
+        </w:rPr>
+        <w:t>正在从以下位置***加载符号”的解决办法</w:t>
+      </w:r>
+    </w:p>
+    <w:p>
+      <w:pPr>
+        <w:pStyle w:val="3"/>
+        <w:bidi w:val="0"/>
+        <w:rPr>
+          <w:rFonts w:hint="eastAsia"/>
+          <w:lang w:val="en-US" w:eastAsia="zh-CN"/>
+        </w:rPr>
+      </w:pPr>
+      <w:r>
+        <w:rPr>
+          <w:rFonts w:ascii="微软雅黑" w:hAnsi="微软雅黑" w:eastAsia="微软雅黑" w:cs="微软雅黑"/>
+          <w:i w:val="0"/>
+          <w:caps w:val="0"/>
+          <w:color w:val="4D4D4D"/>
+          <w:spacing w:val="0"/>
+          <w:sz w:val="24"/>
+          <w:szCs w:val="24"/>
+          <w:shd w:val="clear" w:fill="FFFFFF"/>
+        </w:rPr>
+        <w:t>进入VS---工具---选项----调试----符号，看右边有个“</w:t>
+      </w:r>
+      <w:r>
+        <w:rPr>
+          <w:rFonts w:hint="eastAsia" w:ascii="微软雅黑" w:hAnsi="微软雅黑" w:eastAsia="微软雅黑" w:cs="微软雅黑"/>
+          <w:i w:val="0"/>
+          <w:caps w:val="0"/>
+          <w:color w:val="6795B5"/>
+          <w:spacing w:val="0"/>
+          <w:sz w:val="24"/>
+          <w:szCs w:val="24"/>
+          <w:u w:val="none"/>
+          <w:bdr w:val="none" w:color="auto" w:sz="0" w:space="0"/>
+          <w:shd w:val="clear" w:fill="FFFFFF"/>
+        </w:rPr>
+        <w:fldChar w:fldCharType="begin"/>
+      </w:r>
+      <w:r>
+        <w:rPr>
+          <w:rFonts w:hint="eastAsia" w:ascii="微软雅黑" w:hAnsi="微软雅黑" w:eastAsia="微软雅黑" w:cs="微软雅黑"/>
+          <w:i w:val="0"/>
+          <w:caps w:val="0"/>
+          <w:color w:val="6795B5"/>
+          <w:spacing w:val="0"/>
+          <w:sz w:val="24"/>
+          <w:szCs w:val="24"/>
+          <w:u w:val="none"/>
+          <w:bdr w:val="none" w:color="auto" w:sz="0" w:space="0"/>
+          <w:shd w:val="clear" w:fill="FFFFFF"/>
+        </w:rPr>
+        <w:instrText xml:space="preserve"> HYPERLINK "https://www.baidu.com/s?wd=Microsoft&amp;tn=24004469_oem_dg&amp;rsv_dl=gh_pl_sl_csd" </w:instrText>
+      </w:r>
+      <w:r>
+        <w:rPr>
+          <w:rFonts w:hint="eastAsia" w:ascii="微软雅黑" w:hAnsi="微软雅黑" w:eastAsia="微软雅黑" w:cs="微软雅黑"/>
+          <w:i w:val="0"/>
+          <w:caps w:val="0"/>
+          <w:color w:val="6795B5"/>
+          <w:spacing w:val="0"/>
+          <w:sz w:val="24"/>
+          <w:szCs w:val="24"/>
+          <w:u w:val="none"/>
+          <w:bdr w:val="none" w:color="auto" w:sz="0" w:space="0"/>
+          <w:shd w:val="clear" w:fill="FFFFFF"/>
+        </w:rPr>
+        <w:fldChar w:fldCharType="separate"/>
+      </w:r>
+      <w:r>
+        <w:rPr>
+          <w:rStyle w:val="19"/>
+          <w:rFonts w:hint="eastAsia" w:ascii="微软雅黑" w:hAnsi="微软雅黑" w:eastAsia="微软雅黑" w:cs="微软雅黑"/>
+          <w:i w:val="0"/>
+          <w:caps w:val="0"/>
+          <w:color w:val="6795B5"/>
+          <w:spacing w:val="0"/>
+          <w:sz w:val="24"/>
+          <w:szCs w:val="24"/>
+          <w:u w:val="none"/>
+          <w:bdr w:val="none" w:color="auto" w:sz="0" w:space="0"/>
+          <w:shd w:val="clear" w:fill="FFFFFF"/>
+        </w:rPr>
+        <w:t>Microsoft</w:t>
+      </w:r>
+      <w:r>
+        <w:rPr>
+          <w:rFonts w:hint="eastAsia" w:ascii="微软雅黑" w:hAnsi="微软雅黑" w:eastAsia="微软雅黑" w:cs="微软雅黑"/>
+          <w:i w:val="0"/>
+          <w:caps w:val="0"/>
+          <w:color w:val="6795B5"/>
+          <w:spacing w:val="0"/>
+          <w:sz w:val="24"/>
+          <w:szCs w:val="24"/>
+          <w:u w:val="none"/>
+          <w:bdr w:val="none" w:color="auto" w:sz="0" w:space="0"/>
+          <w:shd w:val="clear" w:fill="FFFFFF"/>
+        </w:rPr>
+        <w:fldChar w:fldCharType="end"/>
+      </w:r>
+      <w:r>
+        <w:rPr>
+          <w:rFonts w:hint="eastAsia" w:ascii="微软雅黑" w:hAnsi="微软雅黑" w:eastAsia="微软雅黑" w:cs="微软雅黑"/>
+          <w:i w:val="0"/>
+          <w:caps w:val="0"/>
+          <w:color w:val="4D4D4D"/>
+          <w:spacing w:val="0"/>
+          <w:sz w:val="24"/>
+          <w:szCs w:val="24"/>
+          <w:shd w:val="clear" w:fill="FFFFFF"/>
+        </w:rPr>
+        <w:t>符号</w:t>
+      </w:r>
+      <w:r>
+        <w:rPr>
+          <w:rFonts w:hint="eastAsia" w:ascii="微软雅黑" w:hAnsi="微软雅黑" w:eastAsia="微软雅黑" w:cs="微软雅黑"/>
+          <w:i w:val="0"/>
+          <w:caps w:val="0"/>
+          <w:color w:val="6795B5"/>
+          <w:spacing w:val="0"/>
+          <w:sz w:val="24"/>
+          <w:szCs w:val="24"/>
+          <w:u w:val="none"/>
+          <w:bdr w:val="none" w:color="auto" w:sz="0" w:space="0"/>
+          <w:shd w:val="clear" w:fill="FFFFFF"/>
+        </w:rPr>
+        <w:fldChar w:fldCharType="begin"/>
+      </w:r>
+      <w:r>
+        <w:rPr>
+          <w:rFonts w:hint="eastAsia" w:ascii="微软雅黑" w:hAnsi="微软雅黑" w:eastAsia="微软雅黑" w:cs="微软雅黑"/>
+          <w:i w:val="0"/>
+          <w:caps w:val="0"/>
+          <w:color w:val="6795B5"/>
+          <w:spacing w:val="0"/>
+          <w:sz w:val="24"/>
+          <w:szCs w:val="24"/>
+          <w:u w:val="none"/>
+          <w:bdr w:val="none" w:color="auto" w:sz="0" w:space="0"/>
+          <w:shd w:val="clear" w:fill="FFFFFF"/>
+        </w:rPr>
+        <w:instrText xml:space="preserve"> HYPERLINK "https://www.baidu.com/s?wd=%E6%9C%8D%E5%8A%A1%E5%99%A8&amp;tn=24004469_oem_dg&amp;rsv_dl=gh_pl_sl_csd" </w:instrText>
+      </w:r>
+      <w:r>
+        <w:rPr>
+          <w:rFonts w:hint="eastAsia" w:ascii="微软雅黑" w:hAnsi="微软雅黑" w:eastAsia="微软雅黑" w:cs="微软雅黑"/>
+          <w:i w:val="0"/>
+          <w:caps w:val="0"/>
+          <w:color w:val="6795B5"/>
+          <w:spacing w:val="0"/>
+          <w:sz w:val="24"/>
+          <w:szCs w:val="24"/>
+          <w:u w:val="none"/>
+          <w:bdr w:val="none" w:color="auto" w:sz="0" w:space="0"/>
+          <w:shd w:val="clear" w:fill="FFFFFF"/>
+        </w:rPr>
+        <w:fldChar w:fldCharType="separate"/>
+      </w:r>
+      <w:r>
+        <w:rPr>
+          <w:rStyle w:val="19"/>
+          <w:rFonts w:hint="eastAsia" w:ascii="微软雅黑" w:hAnsi="微软雅黑" w:eastAsia="微软雅黑" w:cs="微软雅黑"/>
+          <w:i w:val="0"/>
+          <w:caps w:val="0"/>
+          <w:color w:val="6795B5"/>
+          <w:spacing w:val="0"/>
+          <w:sz w:val="24"/>
+          <w:szCs w:val="24"/>
+          <w:u w:val="none"/>
+          <w:bdr w:val="none" w:color="auto" w:sz="0" w:space="0"/>
+          <w:shd w:val="clear" w:fill="FFFFFF"/>
+        </w:rPr>
+        <w:t>服务器</w:t>
+      </w:r>
+      <w:r>
+        <w:rPr>
+          <w:rFonts w:hint="eastAsia" w:ascii="微软雅黑" w:hAnsi="微软雅黑" w:eastAsia="微软雅黑" w:cs="微软雅黑"/>
+          <w:i w:val="0"/>
+          <w:caps w:val="0"/>
+          <w:color w:val="6795B5"/>
+          <w:spacing w:val="0"/>
+          <w:sz w:val="24"/>
+          <w:szCs w:val="24"/>
+          <w:u w:val="none"/>
+          <w:bdr w:val="none" w:color="auto" w:sz="0" w:space="0"/>
+          <w:shd w:val="clear" w:fill="FFFFFF"/>
+        </w:rPr>
+        <w:fldChar w:fldCharType="end"/>
+      </w:r>
+      <w:r>
+        <w:rPr>
+          <w:rFonts w:hint="eastAsia" w:ascii="微软雅黑" w:hAnsi="微软雅黑" w:eastAsia="微软雅黑" w:cs="微软雅黑"/>
+          <w:i w:val="0"/>
+          <w:caps w:val="0"/>
+          <w:color w:val="4D4D4D"/>
+          <w:spacing w:val="0"/>
+          <w:sz w:val="24"/>
+          <w:szCs w:val="24"/>
+          <w:shd w:val="clear" w:fill="FFFFFF"/>
+        </w:rPr>
+        <w:t>”，将前面的勾去掉，（可能还有删除下面的那个缓存）。</w:t>
+      </w:r>
       <w:bookmarkStart w:id="0" w:name="_GoBack"/>
       <w:bookmarkEnd w:id="0"/>
-    </w:p>
-    <w:p>
-      <w:pPr>
-        <w:rPr>
-          <w:rFonts w:hint="eastAsia"/>
-          <w:lang w:val="en-US" w:eastAsia="zh-CN"/>
-        </w:rPr>
-      </w:pPr>
-      <w:r>
-        <w:rPr>
-          <w:rFonts w:hint="eastAsia"/>
-          <w:lang w:val="en-US" w:eastAsia="zh-CN"/>
-        </w:rPr>
-        <w:tab/>
-      </w:r>
-      <w:r>
-        <w:rPr>
-          <w:rFonts w:hint="eastAsia"/>
-          <w:lang w:val="en-US" w:eastAsia="zh-CN"/>
-        </w:rPr>
-        <w:t>//满足听状态的可胡牌信息---end</w:t>
-      </w:r>
-    </w:p>
-    <w:p>
-      <w:pPr>
-        <w:rPr>
-          <w:rFonts w:hint="eastAsia"/>
-          <w:lang w:val="en-US" w:eastAsia="zh-CN"/>
-        </w:rPr>
-      </w:pPr>
-      <w:r>
-        <w:rPr>
-          <w:rFonts w:hint="eastAsia"/>
-          <w:lang w:val="en-US" w:eastAsia="zh-CN"/>
-        </w:rPr>
-        <w:tab/>
-      </w:r>
-      <w:r>
-        <w:rPr>
-          <w:rFonts w:hint="eastAsia"/>
-          <w:lang w:val="en-US" w:eastAsia="zh-CN"/>
-        </w:rPr>
-        <w:t>DWORD k2 = ::GetTickCount(); //获取毫秒级数目</w:t>
-      </w:r>
-    </w:p>
-    <w:p>
-      <w:pPr>
-        <w:rPr>
-          <w:rFonts w:hint="eastAsia"/>
-          <w:lang w:val="en-US" w:eastAsia="zh-CN"/>
-        </w:rPr>
-      </w:pPr>
-      <w:r>
-        <w:rPr>
-          <w:rFonts w:hint="eastAsia"/>
-          <w:lang w:val="en-US" w:eastAsia="zh-CN"/>
-        </w:rPr>
-        <w:tab/>
-      </w:r>
-      <w:r>
-        <w:rPr>
-          <w:rFonts w:hint="eastAsia"/>
-          <w:lang w:val="en-US" w:eastAsia="zh-CN"/>
-        </w:rPr>
-        <w:t>WriteLogDebug(TEXT("函数计算一用运行了多少毫秒%d"), k2-k1);</w:t>
-      </w:r>
     </w:p>
     <w:sectPr>
       <w:pgSz w:w="11906" w:h="16838"/>
@@ -14080,7 +14320,7 @@
     <w:lsdException w:qFormat="1" w:uiPriority="99" w:name="HTML Code"/>
     <w:lsdException w:uiPriority="99" w:name="HTML Definition"/>
     <w:lsdException w:uiPriority="99" w:name="HTML Keyboard"/>
-    <w:lsdException w:uiPriority="99" w:semiHidden="0" w:name="HTML Preformatted"/>
+    <w:lsdException w:qFormat="1" w:uiPriority="99" w:semiHidden="0" w:name="HTML Preformatted"/>
     <w:lsdException w:uiPriority="99" w:name="HTML Sample"/>
     <w:lsdException w:uiPriority="99" w:name="HTML Typewriter"/>
     <w:lsdException w:uiPriority="99" w:name="HTML Variable"/>
@@ -14410,7 +14650,6 @@
     <w:qFormat/>
     <w:uiPriority w:val="99"/>
     <w:tblPr>
-      <w:tblLayout w:type="fixed"/>
       <w:tblCellMar>
         <w:top w:w="0" w:type="dxa"/>
         <w:left w:w="108" w:type="dxa"/>
@@ -14492,6 +14731,7 @@
     <w:basedOn w:val="1"/>
     <w:link w:val="29"/>
     <w:unhideWhenUsed/>
+    <w:qFormat/>
     <w:uiPriority w:val="99"/>
     <w:pPr>
       <w:widowControl/>
@@ -14633,11 +14873,13 @@
   <w:style w:type="character" w:customStyle="1" w:styleId="25">
     <w:name w:val="keyword"/>
     <w:basedOn w:val="17"/>
+    <w:qFormat/>
     <w:uiPriority w:val="0"/>
   </w:style>
   <w:style w:type="character" w:customStyle="1" w:styleId="26">
     <w:name w:val="string"/>
     <w:basedOn w:val="17"/>
+    <w:qFormat/>
     <w:uiPriority w:val="0"/>
   </w:style>
   <w:style w:type="character" w:customStyle="1" w:styleId="27">
@@ -14651,6 +14893,7 @@
     <w:basedOn w:val="17"/>
     <w:link w:val="10"/>
     <w:semiHidden/>
+    <w:qFormat/>
     <w:uiPriority w:val="99"/>
     <w:rPr>
       <w:sz w:val="18"/>
@@ -14661,6 +14904,7 @@
     <w:name w:val="HTML 预设格式 字符"/>
     <w:basedOn w:val="17"/>
     <w:link w:val="13"/>
+    <w:qFormat/>
     <w:uiPriority w:val="99"/>
     <w:rPr>
       <w:rFonts w:ascii="宋体" w:hAnsi="宋体" w:eastAsia="宋体" w:cs="宋体"/>
@@ -14686,6 +14930,7 @@
     <w:name w:val="标题 1 字符"/>
     <w:basedOn w:val="17"/>
     <w:link w:val="2"/>
+    <w:qFormat/>
     <w:uiPriority w:val="9"/>
     <w:rPr>
       <w:b/>
@@ -14699,6 +14944,7 @@
     <w:name w:val="标题 字符"/>
     <w:basedOn w:val="17"/>
     <w:link w:val="15"/>
+    <w:qFormat/>
     <w:uiPriority w:val="10"/>
     <w:rPr>
       <w:rFonts w:eastAsia="宋体" w:asciiTheme="majorHAnsi" w:hAnsiTheme="majorHAnsi" w:cstheme="majorBidi"/>
@@ -14712,6 +14958,7 @@
     <w:name w:val="标题 2 字符"/>
     <w:basedOn w:val="17"/>
     <w:link w:val="3"/>
+    <w:qFormat/>
     <w:uiPriority w:val="9"/>
     <w:rPr>
       <w:rFonts w:asciiTheme="majorHAnsi" w:hAnsiTheme="majorHAnsi" w:eastAsiaTheme="majorEastAsia" w:cstheme="majorBidi"/>
@@ -14738,6 +14985,7 @@
     <w:name w:val="标题 4 字符"/>
     <w:basedOn w:val="17"/>
     <w:link w:val="5"/>
+    <w:qFormat/>
     <w:uiPriority w:val="9"/>
     <w:rPr>
       <w:rFonts w:asciiTheme="majorHAnsi" w:hAnsiTheme="majorHAnsi" w:eastAsiaTheme="majorEastAsia" w:cstheme="majorBidi"/>
@@ -14751,6 +14999,7 @@
     <w:name w:val="标题 5 字符"/>
     <w:basedOn w:val="17"/>
     <w:link w:val="6"/>
+    <w:qFormat/>
     <w:uiPriority w:val="9"/>
     <w:rPr>
       <w:b/>
@@ -14762,12 +15011,14 @@
   <w:style w:type="character" w:customStyle="1" w:styleId="37">
     <w:name w:val="datatypes"/>
     <w:basedOn w:val="17"/>
+    <w:qFormat/>
     <w:uiPriority w:val="0"/>
   </w:style>
   <w:style w:type="character" w:customStyle="1" w:styleId="38">
     <w:name w:val="标题 6 字符"/>
     <w:basedOn w:val="17"/>
     <w:link w:val="7"/>
+    <w:qFormat/>
     <w:uiPriority w:val="9"/>
     <w:rPr>
       <w:rFonts w:asciiTheme="majorHAnsi" w:hAnsiTheme="majorHAnsi" w:eastAsiaTheme="majorEastAsia" w:cstheme="majorBidi"/>
@@ -14793,6 +15044,7 @@
   <w:style w:type="character" w:customStyle="1" w:styleId="40">
     <w:name w:val="hljs-preprocessor"/>
     <w:basedOn w:val="17"/>
+    <w:qFormat/>
     <w:uiPriority w:val="0"/>
   </w:style>
 </w:styles>

--- a/C++知识点.docx
+++ b/C++知识点.docx
@@ -13487,7 +13487,6 @@
           <w:spacing w:val="0"/>
           <w:sz w:val="36"/>
           <w:szCs w:val="36"/>
-          <w:bdr w:val="none" w:color="auto" w:sz="0" w:space="0"/>
           <w:shd w:val="clear" w:fill="FFFFFF"/>
         </w:rPr>
         <w:t>正在从以下位置***加载符号”的解决办法</w:t>
@@ -13498,8 +13497,14 @@
         <w:pStyle w:val="3"/>
         <w:bidi w:val="0"/>
         <w:rPr>
-          <w:rFonts w:hint="eastAsia"/>
-          <w:lang w:val="en-US" w:eastAsia="zh-CN"/>
+          <w:rFonts w:hint="eastAsia" w:ascii="微软雅黑" w:hAnsi="微软雅黑" w:eastAsia="微软雅黑" w:cs="微软雅黑"/>
+          <w:i w:val="0"/>
+          <w:caps w:val="0"/>
+          <w:color w:val="4D4D4D"/>
+          <w:spacing w:val="0"/>
+          <w:sz w:val="24"/>
+          <w:szCs w:val="24"/>
+          <w:shd w:val="clear" w:fill="FFFFFF"/>
         </w:rPr>
       </w:pPr>
       <w:r>
@@ -13525,7 +13530,6 @@
           <w:sz w:val="24"/>
           <w:szCs w:val="24"/>
           <w:u w:val="none"/>
-          <w:bdr w:val="none" w:color="auto" w:sz="0" w:space="0"/>
           <w:shd w:val="clear" w:fill="FFFFFF"/>
         </w:rPr>
         <w:fldChar w:fldCharType="begin"/>
@@ -13540,7 +13544,6 @@
           <w:sz w:val="24"/>
           <w:szCs w:val="24"/>
           <w:u w:val="none"/>
-          <w:bdr w:val="none" w:color="auto" w:sz="0" w:space="0"/>
           <w:shd w:val="clear" w:fill="FFFFFF"/>
         </w:rPr>
         <w:instrText xml:space="preserve"> HYPERLINK "https://www.baidu.com/s?wd=Microsoft&amp;tn=24004469_oem_dg&amp;rsv_dl=gh_pl_sl_csd" </w:instrText>
@@ -13555,7 +13558,6 @@
           <w:sz w:val="24"/>
           <w:szCs w:val="24"/>
           <w:u w:val="none"/>
-          <w:bdr w:val="none" w:color="auto" w:sz="0" w:space="0"/>
           <w:shd w:val="clear" w:fill="FFFFFF"/>
         </w:rPr>
         <w:fldChar w:fldCharType="separate"/>
@@ -13571,7 +13573,6 @@
           <w:sz w:val="24"/>
           <w:szCs w:val="24"/>
           <w:u w:val="none"/>
-          <w:bdr w:val="none" w:color="auto" w:sz="0" w:space="0"/>
           <w:shd w:val="clear" w:fill="FFFFFF"/>
         </w:rPr>
         <w:t>Microsoft</w:t>
@@ -13586,7 +13587,6 @@
           <w:sz w:val="24"/>
           <w:szCs w:val="24"/>
           <w:u w:val="none"/>
-          <w:bdr w:val="none" w:color="auto" w:sz="0" w:space="0"/>
           <w:shd w:val="clear" w:fill="FFFFFF"/>
         </w:rPr>
         <w:fldChar w:fldCharType="end"/>
@@ -13614,7 +13614,6 @@
           <w:sz w:val="24"/>
           <w:szCs w:val="24"/>
           <w:u w:val="none"/>
-          <w:bdr w:val="none" w:color="auto" w:sz="0" w:space="0"/>
           <w:shd w:val="clear" w:fill="FFFFFF"/>
         </w:rPr>
         <w:fldChar w:fldCharType="begin"/>
@@ -13629,7 +13628,6 @@
           <w:sz w:val="24"/>
           <w:szCs w:val="24"/>
           <w:u w:val="none"/>
-          <w:bdr w:val="none" w:color="auto" w:sz="0" w:space="0"/>
           <w:shd w:val="clear" w:fill="FFFFFF"/>
         </w:rPr>
         <w:instrText xml:space="preserve"> HYPERLINK "https://www.baidu.com/s?wd=%E6%9C%8D%E5%8A%A1%E5%99%A8&amp;tn=24004469_oem_dg&amp;rsv_dl=gh_pl_sl_csd" </w:instrText>
@@ -13644,7 +13642,6 @@
           <w:sz w:val="24"/>
           <w:szCs w:val="24"/>
           <w:u w:val="none"/>
-          <w:bdr w:val="none" w:color="auto" w:sz="0" w:space="0"/>
           <w:shd w:val="clear" w:fill="FFFFFF"/>
         </w:rPr>
         <w:fldChar w:fldCharType="separate"/>
@@ -13660,7 +13657,6 @@
           <w:sz w:val="24"/>
           <w:szCs w:val="24"/>
           <w:u w:val="none"/>
-          <w:bdr w:val="none" w:color="auto" w:sz="0" w:space="0"/>
           <w:shd w:val="clear" w:fill="FFFFFF"/>
         </w:rPr>
         <w:t>服务器</w:t>
@@ -13675,7 +13671,6 @@
           <w:sz w:val="24"/>
           <w:szCs w:val="24"/>
           <w:u w:val="none"/>
-          <w:bdr w:val="none" w:color="auto" w:sz="0" w:space="0"/>
           <w:shd w:val="clear" w:fill="FFFFFF"/>
         </w:rPr>
         <w:fldChar w:fldCharType="end"/>
@@ -13693,8 +13688,450 @@
         </w:rPr>
         <w:t>”，将前面的勾去掉，（可能还有删除下面的那个缓存）。</w:t>
       </w:r>
+    </w:p>
+    <w:p>
+      <w:pPr>
+        <w:pStyle w:val="3"/>
+        <w:bidi w:val="0"/>
+        <w:rPr>
+          <w:rFonts w:hint="eastAsia"/>
+          <w:lang w:val="en-US" w:eastAsia="zh-CN"/>
+        </w:rPr>
+      </w:pPr>
+      <w:r>
+        <w:rPr>
+          <w:rFonts w:hint="eastAsia"/>
+          <w:lang w:val="en-US" w:eastAsia="zh-CN"/>
+        </w:rPr>
+        <w:t>关于有符号和无符号一些东西</w:t>
+      </w:r>
       <w:bookmarkStart w:id="0" w:name="_GoBack"/>
       <w:bookmarkEnd w:id="0"/>
+    </w:p>
+    <w:p>
+      <w:pPr>
+        <w:rPr>
+          <w:rFonts w:hint="eastAsia"/>
+          <w:lang w:val="en-US" w:eastAsia="zh-CN"/>
+        </w:rPr>
+      </w:pPr>
+      <w:r>
+        <w:rPr>
+          <w:rFonts w:hint="eastAsia"/>
+          <w:lang w:val="en-US" w:eastAsia="zh-CN"/>
+        </w:rPr>
+        <w:t>https://blog.csdn.net/beibaoke910/article/details/88781591</w:t>
+      </w:r>
+    </w:p>
+    <w:p>
+      <w:pPr>
+        <w:pStyle w:val="14"/>
+        <w:keepNext w:val="0"/>
+        <w:keepLines w:val="0"/>
+        <w:widowControl/>
+        <w:suppressLineNumbers w:val="0"/>
+        <w:pBdr>
+          <w:top w:val="none" w:color="auto" w:sz="0" w:space="0"/>
+          <w:left w:val="none" w:color="auto" w:sz="0" w:space="0"/>
+          <w:bottom w:val="none" w:color="auto" w:sz="0" w:space="0"/>
+          <w:right w:val="none" w:color="auto" w:sz="0" w:space="0"/>
+        </w:pBdr>
+        <w:shd w:val="clear" w:fill="FFFFFF"/>
+        <w:spacing w:before="0" w:beforeAutospacing="0" w:after="240" w:afterAutospacing="0" w:line="390" w:lineRule="atLeast"/>
+        <w:ind w:left="0" w:right="0" w:firstLine="0"/>
+        <w:rPr>
+          <w:rFonts w:hint="eastAsia" w:ascii="微软雅黑" w:hAnsi="微软雅黑" w:eastAsia="微软雅黑" w:cs="微软雅黑"/>
+          <w:i w:val="0"/>
+          <w:caps w:val="0"/>
+          <w:color w:val="4D4D4D"/>
+          <w:spacing w:val="0"/>
+          <w:sz w:val="24"/>
+          <w:szCs w:val="24"/>
+          <w:bdr w:val="none" w:color="auto" w:sz="0" w:space="0"/>
+          <w:shd w:val="clear" w:fill="FFFFFF"/>
+        </w:rPr>
+      </w:pPr>
+      <w:r>
+        <w:rPr>
+          <w:rFonts w:hint="eastAsia" w:ascii="微软雅黑" w:hAnsi="微软雅黑" w:eastAsia="微软雅黑" w:cs="微软雅黑"/>
+          <w:i w:val="0"/>
+          <w:caps w:val="0"/>
+          <w:color w:val="4D4D4D"/>
+          <w:spacing w:val="0"/>
+          <w:sz w:val="24"/>
+          <w:szCs w:val="24"/>
+          <w:bdr w:val="none" w:color="auto" w:sz="0" w:space="0"/>
+          <w:shd w:val="clear" w:fill="FFFFFF"/>
+        </w:rPr>
+        <w:t>原码：原码就是符号位加上真值的绝对值，即用第一个二进制位表示符号（正数该位为0，负数该位为1），其余位表示值。</w:t>
+      </w:r>
+    </w:p>
+    <w:p>
+      <w:pPr>
+        <w:pStyle w:val="14"/>
+        <w:keepNext w:val="0"/>
+        <w:keepLines w:val="0"/>
+        <w:widowControl/>
+        <w:suppressLineNumbers w:val="0"/>
+        <w:pBdr>
+          <w:top w:val="none" w:color="auto" w:sz="0" w:space="0"/>
+          <w:left w:val="none" w:color="auto" w:sz="0" w:space="0"/>
+          <w:bottom w:val="none" w:color="auto" w:sz="0" w:space="0"/>
+          <w:right w:val="none" w:color="auto" w:sz="0" w:space="0"/>
+        </w:pBdr>
+        <w:shd w:val="clear" w:fill="FFFFFF"/>
+        <w:spacing w:before="0" w:beforeAutospacing="0" w:after="240" w:afterAutospacing="0" w:line="390" w:lineRule="atLeast"/>
+        <w:ind w:left="0" w:right="0" w:firstLine="0"/>
+        <w:rPr>
+          <w:rFonts w:hint="eastAsia" w:ascii="微软雅黑" w:hAnsi="微软雅黑" w:eastAsia="微软雅黑" w:cs="微软雅黑"/>
+          <w:i w:val="0"/>
+          <w:caps w:val="0"/>
+          <w:color w:val="4D4D4D"/>
+          <w:spacing w:val="0"/>
+          <w:sz w:val="24"/>
+          <w:szCs w:val="24"/>
+          <w:bdr w:val="none" w:color="auto" w:sz="0" w:space="0"/>
+          <w:shd w:val="clear" w:fill="FFFFFF"/>
+        </w:rPr>
+      </w:pPr>
+      <w:r>
+        <w:rPr>
+          <w:rFonts w:hint="eastAsia" w:ascii="微软雅黑" w:hAnsi="微软雅黑" w:eastAsia="微软雅黑" w:cs="微软雅黑"/>
+          <w:i w:val="0"/>
+          <w:caps w:val="0"/>
+          <w:color w:val="4D4D4D"/>
+          <w:spacing w:val="0"/>
+          <w:sz w:val="24"/>
+          <w:szCs w:val="24"/>
+          <w:bdr w:val="none" w:color="auto" w:sz="0" w:space="0"/>
+          <w:shd w:val="clear" w:fill="FFFFFF"/>
+        </w:rPr>
+        <w:t>反码：</w:t>
+      </w:r>
+    </w:p>
+    <w:p>
+      <w:pPr>
+        <w:pStyle w:val="14"/>
+        <w:keepNext w:val="0"/>
+        <w:keepLines w:val="0"/>
+        <w:widowControl/>
+        <w:suppressLineNumbers w:val="0"/>
+        <w:pBdr>
+          <w:top w:val="none" w:color="auto" w:sz="0" w:space="0"/>
+          <w:left w:val="none" w:color="auto" w:sz="0" w:space="0"/>
+          <w:bottom w:val="none" w:color="auto" w:sz="0" w:space="0"/>
+          <w:right w:val="none" w:color="auto" w:sz="0" w:space="0"/>
+        </w:pBdr>
+        <w:shd w:val="clear" w:fill="FFFFFF"/>
+        <w:spacing w:before="0" w:beforeAutospacing="0" w:after="240" w:afterAutospacing="0" w:line="390" w:lineRule="atLeast"/>
+        <w:ind w:left="0" w:right="0" w:firstLine="0"/>
+        <w:rPr>
+          <w:rStyle w:val="17"/>
+          <w:rFonts w:hint="eastAsia"/>
+        </w:rPr>
+      </w:pPr>
+      <w:r>
+        <w:rPr>
+          <w:rStyle w:val="17"/>
+          <w:rFonts w:hint="eastAsia"/>
+        </w:rPr>
+        <w:t>正数的反码与其原码相同；</w:t>
+      </w:r>
+    </w:p>
+    <w:p>
+      <w:pPr>
+        <w:pStyle w:val="14"/>
+        <w:keepNext w:val="0"/>
+        <w:keepLines w:val="0"/>
+        <w:widowControl/>
+        <w:suppressLineNumbers w:val="0"/>
+        <w:pBdr>
+          <w:top w:val="none" w:color="auto" w:sz="0" w:space="0"/>
+          <w:left w:val="none" w:color="auto" w:sz="0" w:space="0"/>
+          <w:bottom w:val="none" w:color="auto" w:sz="0" w:space="0"/>
+          <w:right w:val="none" w:color="auto" w:sz="0" w:space="0"/>
+        </w:pBdr>
+        <w:shd w:val="clear" w:fill="FFFFFF"/>
+        <w:spacing w:before="0" w:beforeAutospacing="0" w:after="240" w:afterAutospacing="0" w:line="390" w:lineRule="atLeast"/>
+        <w:ind w:left="0" w:right="0" w:firstLine="0"/>
+        <w:rPr>
+          <w:rStyle w:val="17"/>
+          <w:rFonts w:hint="eastAsia"/>
+        </w:rPr>
+      </w:pPr>
+      <w:r>
+        <w:rPr>
+          <w:rStyle w:val="17"/>
+          <w:rFonts w:hint="eastAsia"/>
+        </w:rPr>
+        <w:t>负数的反码是对其原码逐位取反，但符号位除外。</w:t>
+      </w:r>
+    </w:p>
+    <w:p>
+      <w:pPr>
+        <w:pStyle w:val="14"/>
+        <w:keepNext w:val="0"/>
+        <w:keepLines w:val="0"/>
+        <w:widowControl/>
+        <w:suppressLineNumbers w:val="0"/>
+        <w:pBdr>
+          <w:top w:val="none" w:color="auto" w:sz="0" w:space="0"/>
+          <w:left w:val="none" w:color="auto" w:sz="0" w:space="0"/>
+          <w:bottom w:val="none" w:color="auto" w:sz="0" w:space="0"/>
+          <w:right w:val="none" w:color="auto" w:sz="0" w:space="0"/>
+        </w:pBdr>
+        <w:shd w:val="clear" w:fill="FFFFFF"/>
+        <w:spacing w:before="0" w:beforeAutospacing="0" w:after="240" w:afterAutospacing="0" w:line="390" w:lineRule="atLeast"/>
+        <w:ind w:left="0" w:right="0" w:firstLine="0"/>
+        <w:rPr>
+          <w:rFonts w:hint="eastAsia" w:ascii="微软雅黑" w:hAnsi="微软雅黑" w:eastAsia="微软雅黑" w:cs="微软雅黑"/>
+          <w:i w:val="0"/>
+          <w:caps w:val="0"/>
+          <w:color w:val="4D4D4D"/>
+          <w:spacing w:val="0"/>
+          <w:sz w:val="24"/>
+          <w:szCs w:val="24"/>
+          <w:bdr w:val="none" w:color="auto" w:sz="0" w:space="0"/>
+          <w:shd w:val="clear" w:fill="FFFFFF"/>
+        </w:rPr>
+      </w:pPr>
+      <w:r>
+        <w:rPr>
+          <w:rFonts w:hint="eastAsia" w:ascii="微软雅黑" w:hAnsi="微软雅黑" w:eastAsia="微软雅黑" w:cs="微软雅黑"/>
+          <w:i w:val="0"/>
+          <w:caps w:val="0"/>
+          <w:color w:val="4D4D4D"/>
+          <w:spacing w:val="0"/>
+          <w:sz w:val="24"/>
+          <w:szCs w:val="24"/>
+          <w:bdr w:val="none" w:color="auto" w:sz="0" w:space="0"/>
+          <w:shd w:val="clear" w:fill="FFFFFF"/>
+        </w:rPr>
+        <w:t>补码：</w:t>
+      </w:r>
+    </w:p>
+    <w:p>
+      <w:pPr>
+        <w:pStyle w:val="14"/>
+        <w:keepNext w:val="0"/>
+        <w:keepLines w:val="0"/>
+        <w:widowControl/>
+        <w:suppressLineNumbers w:val="0"/>
+        <w:pBdr>
+          <w:top w:val="none" w:color="auto" w:sz="0" w:space="0"/>
+          <w:left w:val="none" w:color="auto" w:sz="0" w:space="0"/>
+          <w:bottom w:val="none" w:color="auto" w:sz="0" w:space="0"/>
+          <w:right w:val="none" w:color="auto" w:sz="0" w:space="0"/>
+        </w:pBdr>
+        <w:shd w:val="clear" w:fill="FFFFFF"/>
+        <w:spacing w:before="0" w:beforeAutospacing="0" w:after="240" w:afterAutospacing="0" w:line="390" w:lineRule="atLeast"/>
+        <w:ind w:left="0" w:right="0" w:firstLine="0"/>
+        <w:rPr>
+          <w:rFonts w:hint="eastAsia" w:ascii="微软雅黑" w:hAnsi="微软雅黑" w:eastAsia="微软雅黑" w:cs="微软雅黑"/>
+          <w:i w:val="0"/>
+          <w:caps w:val="0"/>
+          <w:color w:val="4D4D4D"/>
+          <w:spacing w:val="0"/>
+          <w:sz w:val="24"/>
+          <w:szCs w:val="24"/>
+          <w:bdr w:val="none" w:color="auto" w:sz="0" w:space="0"/>
+          <w:shd w:val="clear" w:fill="FFFFFF"/>
+        </w:rPr>
+      </w:pPr>
+      <w:r>
+        <w:rPr>
+          <w:rFonts w:hint="eastAsia" w:ascii="微软雅黑" w:hAnsi="微软雅黑" w:eastAsia="微软雅黑" w:cs="微软雅黑"/>
+          <w:i w:val="0"/>
+          <w:caps w:val="0"/>
+          <w:color w:val="4D4D4D"/>
+          <w:spacing w:val="0"/>
+          <w:sz w:val="24"/>
+          <w:szCs w:val="24"/>
+          <w:bdr w:val="none" w:color="auto" w:sz="0" w:space="0"/>
+          <w:shd w:val="clear" w:fill="FFFFFF"/>
+        </w:rPr>
+        <w:t>正数的补码就是其本身；</w:t>
+      </w:r>
+    </w:p>
+    <w:p>
+      <w:pPr>
+        <w:pStyle w:val="14"/>
+        <w:keepNext w:val="0"/>
+        <w:keepLines w:val="0"/>
+        <w:widowControl/>
+        <w:suppressLineNumbers w:val="0"/>
+        <w:pBdr>
+          <w:top w:val="none" w:color="auto" w:sz="0" w:space="0"/>
+          <w:left w:val="none" w:color="auto" w:sz="0" w:space="0"/>
+          <w:bottom w:val="none" w:color="auto" w:sz="0" w:space="0"/>
+          <w:right w:val="none" w:color="auto" w:sz="0" w:space="0"/>
+        </w:pBdr>
+        <w:shd w:val="clear" w:fill="FFFFFF"/>
+        <w:spacing w:before="0" w:beforeAutospacing="0" w:after="240" w:afterAutospacing="0" w:line="390" w:lineRule="atLeast"/>
+        <w:ind w:left="0" w:right="0" w:firstLine="0"/>
+        <w:rPr>
+          <w:rFonts w:hint="eastAsia" w:ascii="微软雅黑" w:hAnsi="微软雅黑" w:eastAsia="微软雅黑" w:cs="微软雅黑"/>
+          <w:i w:val="0"/>
+          <w:caps w:val="0"/>
+          <w:color w:val="4D4D4D"/>
+          <w:spacing w:val="0"/>
+          <w:sz w:val="24"/>
+          <w:szCs w:val="24"/>
+          <w:bdr w:val="none" w:color="auto" w:sz="0" w:space="0"/>
+          <w:shd w:val="clear" w:fill="FFFFFF"/>
+        </w:rPr>
+      </w:pPr>
+      <w:r>
+        <w:rPr>
+          <w:rFonts w:hint="eastAsia" w:ascii="微软雅黑" w:hAnsi="微软雅黑" w:eastAsia="微软雅黑" w:cs="微软雅黑"/>
+          <w:i w:val="0"/>
+          <w:caps w:val="0"/>
+          <w:color w:val="4D4D4D"/>
+          <w:spacing w:val="0"/>
+          <w:sz w:val="24"/>
+          <w:szCs w:val="24"/>
+          <w:bdr w:val="none" w:color="auto" w:sz="0" w:space="0"/>
+          <w:shd w:val="clear" w:fill="FFFFFF"/>
+        </w:rPr>
+        <w:t>负数的补码是在其反码的基础上+1</w:t>
+      </w:r>
+    </w:p>
+    <w:p>
+      <w:pPr>
+        <w:pStyle w:val="14"/>
+        <w:keepNext w:val="0"/>
+        <w:keepLines w:val="0"/>
+        <w:widowControl/>
+        <w:suppressLineNumbers w:val="0"/>
+        <w:pBdr>
+          <w:top w:val="none" w:color="auto" w:sz="0" w:space="0"/>
+          <w:left w:val="none" w:color="auto" w:sz="0" w:space="0"/>
+          <w:bottom w:val="none" w:color="auto" w:sz="0" w:space="0"/>
+          <w:right w:val="none" w:color="auto" w:sz="0" w:space="0"/>
+        </w:pBdr>
+        <w:shd w:val="clear" w:fill="FFFFFF"/>
+        <w:spacing w:before="0" w:beforeAutospacing="0" w:after="240" w:afterAutospacing="0" w:line="390" w:lineRule="atLeast"/>
+        <w:ind w:left="0" w:right="0" w:firstLine="0"/>
+        <w:rPr>
+          <w:rFonts w:hint="eastAsia" w:ascii="微软雅黑" w:hAnsi="微软雅黑" w:eastAsia="微软雅黑" w:cs="微软雅黑"/>
+          <w:i w:val="0"/>
+          <w:caps w:val="0"/>
+          <w:color w:val="4D4D4D"/>
+          <w:spacing w:val="0"/>
+          <w:sz w:val="24"/>
+          <w:szCs w:val="24"/>
+          <w:bdr w:val="none" w:color="auto" w:sz="0" w:space="0"/>
+          <w:shd w:val="clear" w:fill="FFFFFF"/>
+        </w:rPr>
+      </w:pPr>
+      <w:r>
+        <w:rPr>
+          <w:rFonts w:hint="eastAsia" w:ascii="微软雅黑" w:hAnsi="微软雅黑" w:eastAsia="微软雅黑" w:cs="微软雅黑"/>
+          <w:i w:val="0"/>
+          <w:caps w:val="0"/>
+          <w:color w:val="4D4D4D"/>
+          <w:spacing w:val="0"/>
+          <w:sz w:val="24"/>
+          <w:szCs w:val="24"/>
+          <w:bdr w:val="none" w:color="auto" w:sz="0" w:space="0"/>
+          <w:shd w:val="clear" w:fill="FFFFFF"/>
+        </w:rPr>
+        <w:t>例如：</w:t>
+      </w:r>
+    </w:p>
+    <w:p>
+      <w:pPr>
+        <w:pStyle w:val="14"/>
+        <w:keepNext w:val="0"/>
+        <w:keepLines w:val="0"/>
+        <w:widowControl/>
+        <w:suppressLineNumbers w:val="0"/>
+        <w:pBdr>
+          <w:top w:val="none" w:color="auto" w:sz="0" w:space="0"/>
+          <w:left w:val="none" w:color="auto" w:sz="0" w:space="0"/>
+          <w:bottom w:val="none" w:color="auto" w:sz="0" w:space="0"/>
+          <w:right w:val="none" w:color="auto" w:sz="0" w:space="0"/>
+        </w:pBdr>
+        <w:shd w:val="clear" w:fill="FFFFFF"/>
+        <w:spacing w:before="0" w:beforeAutospacing="0" w:after="240" w:afterAutospacing="0" w:line="390" w:lineRule="atLeast"/>
+        <w:ind w:left="0" w:right="0" w:firstLine="0"/>
+        <w:rPr>
+          <w:rFonts w:hint="eastAsia" w:ascii="微软雅黑" w:hAnsi="微软雅黑" w:eastAsia="微软雅黑" w:cs="微软雅黑"/>
+          <w:i w:val="0"/>
+          <w:caps w:val="0"/>
+          <w:color w:val="4D4D4D"/>
+          <w:spacing w:val="0"/>
+          <w:sz w:val="24"/>
+          <w:szCs w:val="24"/>
+          <w:bdr w:val="none" w:color="auto" w:sz="0" w:space="0"/>
+          <w:shd w:val="clear" w:fill="FFFFFF"/>
+        </w:rPr>
+      </w:pPr>
+      <w:r>
+        <w:rPr>
+          <w:rFonts w:hint="eastAsia" w:ascii="微软雅黑" w:hAnsi="微软雅黑" w:eastAsia="微软雅黑" w:cs="微软雅黑"/>
+          <w:i w:val="0"/>
+          <w:caps w:val="0"/>
+          <w:color w:val="4D4D4D"/>
+          <w:spacing w:val="0"/>
+          <w:sz w:val="24"/>
+          <w:szCs w:val="24"/>
+          <w:bdr w:val="none" w:color="auto" w:sz="0" w:space="0"/>
+          <w:shd w:val="clear" w:fill="FFFFFF"/>
+        </w:rPr>
+        <w:t>[+1] = [0000 0001]原 = [0000 0001]反 = [0000 0001]补</w:t>
+      </w:r>
+    </w:p>
+    <w:p>
+      <w:pPr>
+        <w:pStyle w:val="14"/>
+        <w:keepNext w:val="0"/>
+        <w:keepLines w:val="0"/>
+        <w:widowControl/>
+        <w:suppressLineNumbers w:val="0"/>
+        <w:pBdr>
+          <w:top w:val="none" w:color="auto" w:sz="0" w:space="0"/>
+          <w:left w:val="none" w:color="auto" w:sz="0" w:space="0"/>
+          <w:bottom w:val="none" w:color="auto" w:sz="0" w:space="0"/>
+          <w:right w:val="none" w:color="auto" w:sz="0" w:space="0"/>
+        </w:pBdr>
+        <w:shd w:val="clear" w:fill="FFFFFF"/>
+        <w:spacing w:before="0" w:beforeAutospacing="0" w:after="240" w:afterAutospacing="0" w:line="390" w:lineRule="atLeast"/>
+        <w:ind w:left="0" w:right="0" w:firstLine="0"/>
+        <w:rPr>
+          <w:rFonts w:hint="eastAsia" w:ascii="微软雅黑" w:hAnsi="微软雅黑" w:eastAsia="微软雅黑" w:cs="微软雅黑"/>
+          <w:i w:val="0"/>
+          <w:caps w:val="0"/>
+          <w:color w:val="4D4D4D"/>
+          <w:spacing w:val="0"/>
+          <w:sz w:val="24"/>
+          <w:szCs w:val="24"/>
+          <w:bdr w:val="none" w:color="auto" w:sz="0" w:space="0"/>
+          <w:shd w:val="clear" w:fill="FFFFFF"/>
+        </w:rPr>
+      </w:pPr>
+      <w:r>
+        <w:rPr>
+          <w:rFonts w:hint="eastAsia" w:ascii="微软雅黑" w:hAnsi="微软雅黑" w:eastAsia="微软雅黑" w:cs="微软雅黑"/>
+          <w:i w:val="0"/>
+          <w:caps w:val="0"/>
+          <w:color w:val="4D4D4D"/>
+          <w:spacing w:val="0"/>
+          <w:sz w:val="24"/>
+          <w:szCs w:val="24"/>
+          <w:bdr w:val="none" w:color="auto" w:sz="0" w:space="0"/>
+          <w:shd w:val="clear" w:fill="FFFFFF"/>
+        </w:rPr>
+        <w:t>[-1] = [1000 0001]原 = [1111 1110]反 = [1111 1111]补</w:t>
+      </w:r>
+    </w:p>
+    <w:p>
+      <w:pPr>
+        <w:rPr>
+          <w:rFonts w:hint="default"/>
+          <w:lang w:val="en-US" w:eastAsia="zh-CN"/>
+        </w:rPr>
+      </w:pPr>
     </w:p>
     <w:sectPr>
       <w:pgSz w:w="11906" w:h="16838"/>
@@ -14286,7 +14723,7 @@
     <w:lsdException w:qFormat="1" w:unhideWhenUsed="0" w:uiPriority="10" w:semiHidden="0" w:name="Title"/>
     <w:lsdException w:uiPriority="99" w:name="Closing"/>
     <w:lsdException w:uiPriority="99" w:name="Signature"/>
-    <w:lsdException w:qFormat="1" w:uiPriority="1" w:name="Default Paragraph Font"/>
+    <w:lsdException w:qFormat="1" w:uiPriority="1" w:semiHidden="0" w:name="Default Paragraph Font"/>
     <w:lsdException w:uiPriority="99" w:name="Body Text"/>
     <w:lsdException w:uiPriority="99" w:name="Body Text Indent"/>
     <w:lsdException w:uiPriority="99" w:name="List Continue"/>
@@ -14310,7 +14747,7 @@
     <w:lsdException w:uiPriority="99" w:name="FollowedHyperlink"/>
     <w:lsdException w:qFormat="1" w:unhideWhenUsed="0" w:uiPriority="22" w:semiHidden="0" w:name="Strong"/>
     <w:lsdException w:qFormat="1" w:unhideWhenUsed="0" w:uiPriority="20" w:semiHidden="0" w:name="Emphasis"/>
-    <w:lsdException w:uiPriority="99" w:name="Document Map"/>
+    <w:lsdException w:qFormat="1" w:uiPriority="99" w:name="Document Map"/>
     <w:lsdException w:uiPriority="99" w:name="Plain Text"/>
     <w:lsdException w:uiPriority="99" w:name="E-mail Signature"/>
     <w:lsdException w:qFormat="1" w:uiPriority="99" w:name="Normal (Web)"/>
@@ -14638,10 +15075,12 @@
   </w:style>
   <w:style w:type="character" w:default="1" w:styleId="17">
     <w:name w:val="Default Paragraph Font"/>
-    <w:semiHidden/>
     <w:unhideWhenUsed/>
     <w:qFormat/>
     <w:uiPriority w:val="1"/>
+    <w:rPr>
+      <w:rFonts w:ascii="Times New Roman" w:hAnsi="Times New Roman" w:eastAsia="宋体"/>
+    </w:rPr>
   </w:style>
   <w:style w:type="table" w:default="1" w:styleId="16">
     <w:name w:val="Normal Table"/>
@@ -14664,6 +15103,7 @@
     <w:link w:val="30"/>
     <w:semiHidden/>
     <w:unhideWhenUsed/>
+    <w:qFormat/>
     <w:uiPriority w:val="99"/>
     <w:rPr>
       <w:rFonts w:ascii="宋体" w:eastAsia="宋体"/>

--- a/C++知识点.docx
+++ b/C++知识点.docx
@@ -13705,8 +13705,6 @@
         </w:rPr>
         <w:t>关于有符号和无符号一些东西</w:t>
       </w:r>
-      <w:bookmarkStart w:id="0" w:name="_GoBack"/>
-      <w:bookmarkEnd w:id="0"/>
     </w:p>
     <w:p>
       <w:pPr>
@@ -13747,7 +13745,6 @@
           <w:spacing w:val="0"/>
           <w:sz w:val="24"/>
           <w:szCs w:val="24"/>
-          <w:bdr w:val="none" w:color="auto" w:sz="0" w:space="0"/>
           <w:shd w:val="clear" w:fill="FFFFFF"/>
         </w:rPr>
       </w:pPr>
@@ -13760,7 +13757,6 @@
           <w:spacing w:val="0"/>
           <w:sz w:val="24"/>
           <w:szCs w:val="24"/>
-          <w:bdr w:val="none" w:color="auto" w:sz="0" w:space="0"/>
           <w:shd w:val="clear" w:fill="FFFFFF"/>
         </w:rPr>
         <w:t>原码：原码就是符号位加上真值的绝对值，即用第一个二进制位表示符号（正数该位为0，负数该位为1），其余位表示值。</w:t>
@@ -13790,7 +13786,6 @@
           <w:spacing w:val="0"/>
           <w:sz w:val="24"/>
           <w:szCs w:val="24"/>
-          <w:bdr w:val="none" w:color="auto" w:sz="0" w:space="0"/>
           <w:shd w:val="clear" w:fill="FFFFFF"/>
         </w:rPr>
       </w:pPr>
@@ -13803,7 +13798,6 @@
           <w:spacing w:val="0"/>
           <w:sz w:val="24"/>
           <w:szCs w:val="24"/>
-          <w:bdr w:val="none" w:color="auto" w:sz="0" w:space="0"/>
           <w:shd w:val="clear" w:fill="FFFFFF"/>
         </w:rPr>
         <w:t>反码：</w:t>
@@ -13891,7 +13885,6 @@
           <w:spacing w:val="0"/>
           <w:sz w:val="24"/>
           <w:szCs w:val="24"/>
-          <w:bdr w:val="none" w:color="auto" w:sz="0" w:space="0"/>
           <w:shd w:val="clear" w:fill="FFFFFF"/>
         </w:rPr>
       </w:pPr>
@@ -13904,7 +13897,6 @@
           <w:spacing w:val="0"/>
           <w:sz w:val="24"/>
           <w:szCs w:val="24"/>
-          <w:bdr w:val="none" w:color="auto" w:sz="0" w:space="0"/>
           <w:shd w:val="clear" w:fill="FFFFFF"/>
         </w:rPr>
         <w:t>补码：</w:t>
@@ -13934,7 +13926,6 @@
           <w:spacing w:val="0"/>
           <w:sz w:val="24"/>
           <w:szCs w:val="24"/>
-          <w:bdr w:val="none" w:color="auto" w:sz="0" w:space="0"/>
           <w:shd w:val="clear" w:fill="FFFFFF"/>
         </w:rPr>
       </w:pPr>
@@ -13947,7 +13938,6 @@
           <w:spacing w:val="0"/>
           <w:sz w:val="24"/>
           <w:szCs w:val="24"/>
-          <w:bdr w:val="none" w:color="auto" w:sz="0" w:space="0"/>
           <w:shd w:val="clear" w:fill="FFFFFF"/>
         </w:rPr>
         <w:t>正数的补码就是其本身；</w:t>
@@ -13977,7 +13967,6 @@
           <w:spacing w:val="0"/>
           <w:sz w:val="24"/>
           <w:szCs w:val="24"/>
-          <w:bdr w:val="none" w:color="auto" w:sz="0" w:space="0"/>
           <w:shd w:val="clear" w:fill="FFFFFF"/>
         </w:rPr>
       </w:pPr>
@@ -13990,7 +13979,6 @@
           <w:spacing w:val="0"/>
           <w:sz w:val="24"/>
           <w:szCs w:val="24"/>
-          <w:bdr w:val="none" w:color="auto" w:sz="0" w:space="0"/>
           <w:shd w:val="clear" w:fill="FFFFFF"/>
         </w:rPr>
         <w:t>负数的补码是在其反码的基础上+1</w:t>
@@ -14020,7 +14008,6 @@
           <w:spacing w:val="0"/>
           <w:sz w:val="24"/>
           <w:szCs w:val="24"/>
-          <w:bdr w:val="none" w:color="auto" w:sz="0" w:space="0"/>
           <w:shd w:val="clear" w:fill="FFFFFF"/>
         </w:rPr>
       </w:pPr>
@@ -14033,7 +14020,6 @@
           <w:spacing w:val="0"/>
           <w:sz w:val="24"/>
           <w:szCs w:val="24"/>
-          <w:bdr w:val="none" w:color="auto" w:sz="0" w:space="0"/>
           <w:shd w:val="clear" w:fill="FFFFFF"/>
         </w:rPr>
         <w:t>例如：</w:t>
@@ -14063,7 +14049,6 @@
           <w:spacing w:val="0"/>
           <w:sz w:val="24"/>
           <w:szCs w:val="24"/>
-          <w:bdr w:val="none" w:color="auto" w:sz="0" w:space="0"/>
           <w:shd w:val="clear" w:fill="FFFFFF"/>
         </w:rPr>
       </w:pPr>
@@ -14076,7 +14061,6 @@
           <w:spacing w:val="0"/>
           <w:sz w:val="24"/>
           <w:szCs w:val="24"/>
-          <w:bdr w:val="none" w:color="auto" w:sz="0" w:space="0"/>
           <w:shd w:val="clear" w:fill="FFFFFF"/>
         </w:rPr>
         <w:t>[+1] = [0000 0001]原 = [0000 0001]反 = [0000 0001]补</w:t>
@@ -14106,7 +14090,6 @@
           <w:spacing w:val="0"/>
           <w:sz w:val="24"/>
           <w:szCs w:val="24"/>
-          <w:bdr w:val="none" w:color="auto" w:sz="0" w:space="0"/>
           <w:shd w:val="clear" w:fill="FFFFFF"/>
         </w:rPr>
       </w:pPr>
@@ -14119,11 +14102,145 @@
           <w:spacing w:val="0"/>
           <w:sz w:val="24"/>
           <w:szCs w:val="24"/>
-          <w:bdr w:val="none" w:color="auto" w:sz="0" w:space="0"/>
           <w:shd w:val="clear" w:fill="FFFFFF"/>
         </w:rPr>
         <w:t>[-1] = [1000 0001]原 = [1111 1110]反 = [1111 1111]补</w:t>
       </w:r>
+    </w:p>
+    <w:p>
+      <w:pPr>
+        <w:pStyle w:val="14"/>
+        <w:keepNext w:val="0"/>
+        <w:keepLines w:val="0"/>
+        <w:widowControl/>
+        <w:suppressLineNumbers w:val="0"/>
+        <w:pBdr>
+          <w:top w:val="none" w:color="auto" w:sz="0" w:space="0"/>
+          <w:left w:val="none" w:color="auto" w:sz="0" w:space="0"/>
+          <w:bottom w:val="none" w:color="auto" w:sz="0" w:space="0"/>
+          <w:right w:val="none" w:color="auto" w:sz="0" w:space="0"/>
+        </w:pBdr>
+        <w:shd w:val="clear" w:fill="FFFFFF"/>
+        <w:spacing w:before="0" w:beforeAutospacing="0" w:after="240" w:afterAutospacing="0" w:line="390" w:lineRule="atLeast"/>
+        <w:ind w:left="0" w:right="0" w:firstLine="0"/>
+        <w:rPr>
+          <w:rFonts w:hint="eastAsia" w:ascii="微软雅黑" w:hAnsi="微软雅黑" w:eastAsia="微软雅黑" w:cs="微软雅黑"/>
+          <w:i w:val="0"/>
+          <w:caps w:val="0"/>
+          <w:color w:val="4D4D4D"/>
+          <w:spacing w:val="0"/>
+          <w:sz w:val="24"/>
+          <w:szCs w:val="24"/>
+          <w:shd w:val="clear" w:fill="FFFFFF"/>
+        </w:rPr>
+      </w:pPr>
+    </w:p>
+    <w:p>
+      <w:pPr>
+        <w:pStyle w:val="4"/>
+        <w:bidi w:val="0"/>
+        <w:rPr>
+          <w:rFonts w:hint="eastAsia"/>
+          <w:lang w:val="en-US" w:eastAsia="zh-CN"/>
+        </w:rPr>
+      </w:pPr>
+      <w:r>
+        <w:rPr>
+          <w:rFonts w:hint="eastAsia"/>
+          <w:lang w:val="en-US" w:eastAsia="zh-CN"/>
+        </w:rPr>
+        <w:t>Lib附加库目录</w:t>
+      </w:r>
+      <w:bookmarkStart w:id="0" w:name="_GoBack"/>
+      <w:bookmarkEnd w:id="0"/>
+    </w:p>
+    <w:p>
+      <w:pPr>
+        <w:rPr>
+          <w:rFonts w:hint="eastAsia"/>
+          <w:lang w:val="en-US" w:eastAsia="zh-CN"/>
+        </w:rPr>
+      </w:pPr>
+      <w:r>
+        <w:rPr>
+          <w:rFonts w:hint="eastAsia"/>
+          <w:lang w:val="en-US" w:eastAsia="zh-CN"/>
+        </w:rPr>
+        <w:drawing>
+          <wp:inline distT="0" distB="0" distL="114300" distR="114300">
+            <wp:extent cx="5271135" cy="1437640"/>
+            <wp:effectExtent l="0" t="0" r="5715" b="10160"/>
+            <wp:docPr id="6" name="图片 6" descr="lQLPDhrToNglAn_M5M0DRLBMVzq0FmlJcwGH-X-2QCAA_836_228"/>
+            <wp:cNvGraphicFramePr>
+              <a:graphicFrameLocks xmlns:a="http://schemas.openxmlformats.org/drawingml/2006/main" noChangeAspect="1"/>
+            </wp:cNvGraphicFramePr>
+            <a:graphic xmlns:a="http://schemas.openxmlformats.org/drawingml/2006/main">
+              <a:graphicData uri="http://schemas.openxmlformats.org/drawingml/2006/picture">
+                <pic:pic xmlns:pic="http://schemas.openxmlformats.org/drawingml/2006/picture">
+                  <pic:nvPicPr>
+                    <pic:cNvPr id="6" name="图片 6" descr="lQLPDhrToNglAn_M5M0DRLBMVzq0FmlJcwGH-X-2QCAA_836_228"/>
+                    <pic:cNvPicPr>
+                      <a:picLocks noChangeAspect="1"/>
+                    </pic:cNvPicPr>
+                  </pic:nvPicPr>
+                  <pic:blipFill>
+                    <a:blip r:embed="rId7"/>
+                    <a:stretch>
+                      <a:fillRect/>
+                    </a:stretch>
+                  </pic:blipFill>
+                  <pic:spPr>
+                    <a:xfrm>
+                      <a:off x="0" y="0"/>
+                      <a:ext cx="5271135" cy="1437640"/>
+                    </a:xfrm>
+                    <a:prstGeom prst="rect">
+                      <a:avLst/>
+                    </a:prstGeom>
+                  </pic:spPr>
+                </pic:pic>
+              </a:graphicData>
+            </a:graphic>
+          </wp:inline>
+        </w:drawing>
+      </w:r>
+    </w:p>
+    <w:p>
+      <w:pPr>
+        <w:rPr>
+          <w:rFonts w:hint="eastAsia"/>
+          <w:lang w:val="en-US" w:eastAsia="zh-CN"/>
+        </w:rPr>
+      </w:pPr>
+    </w:p>
+    <w:p>
+      <w:pPr>
+        <w:pStyle w:val="14"/>
+        <w:keepNext w:val="0"/>
+        <w:keepLines w:val="0"/>
+        <w:widowControl/>
+        <w:suppressLineNumbers w:val="0"/>
+        <w:pBdr>
+          <w:top w:val="none" w:color="auto" w:sz="0" w:space="0"/>
+          <w:left w:val="none" w:color="auto" w:sz="0" w:space="0"/>
+          <w:bottom w:val="none" w:color="auto" w:sz="0" w:space="0"/>
+          <w:right w:val="none" w:color="auto" w:sz="0" w:space="0"/>
+        </w:pBdr>
+        <w:shd w:val="clear" w:fill="FFFFFF"/>
+        <w:spacing w:before="0" w:beforeAutospacing="0" w:after="240" w:afterAutospacing="0" w:line="390" w:lineRule="atLeast"/>
+        <w:ind w:left="0" w:right="0" w:firstLine="0"/>
+        <w:rPr>
+          <w:rFonts w:hint="default" w:ascii="微软雅黑" w:hAnsi="微软雅黑" w:eastAsia="微软雅黑" w:cs="微软雅黑"/>
+          <w:i w:val="0"/>
+          <w:caps w:val="0"/>
+          <w:color w:val="4D4D4D"/>
+          <w:spacing w:val="0"/>
+          <w:sz w:val="24"/>
+          <w:szCs w:val="24"/>
+          <w:shd w:val="clear" w:fill="FFFFFF"/>
+          <w:lang w:val="en-US" w:eastAsia="zh-CN"/>
+        </w:rPr>
+      </w:pPr>
     </w:p>
     <w:p>
       <w:pPr>
@@ -14144,7 +14261,7 @@
 </file>
 
 <file path=word/numbering.xml><?xml version="1.0" encoding="utf-8"?>
-<w:numbering xmlns:wpc="http://schemas.microsoft.com/office/word/2010/wordprocessingCanvas" xmlns:mc="http://schemas.openxmlformats.org/markup-compatibility/2006" xmlns:o="urn:schemas-microsoft-com:office:office" xmlns:r="http://schemas.openxmlformats.org/officeDocument/2006/relationships" xmlns:m="http://schemas.openxmlformats.org/officeDocument/2006/math" xmlns:v="urn:schemas-microsoft-com:vml" xmlns:wp14="http://schemas.microsoft.com/office/word/2010/wordprocessingDrawing" xmlns:wp="http://schemas.openxmlformats.org/drawingml/2006/wordprocessingDrawing" xmlns:w10="urn:schemas-microsoft-com:office:word" xmlns:w="http://schemas.openxmlformats.org/wordprocessingml/2006/main" xmlns:w14="http://schemas.microsoft.com/office/word/2010/wordml" xmlns:wpg="http://schemas.microsoft.com/office/word/2010/wordprocessingGroup" xmlns:wpi="http://schemas.microsoft.com/office/word/2010/wordprocessingInk" xmlns:wne="http://schemas.microsoft.com/office/word/2006/wordml" xmlns:wps="http://schemas.microsoft.com/office/word/2010/wordprocessingShape" mc:Ignorable="w14 wp14">
+<w:numbering xmlns:wpc="http://schemas.microsoft.com/office/word/2010/wordprocessingCanvas" xmlns:mc="http://schemas.openxmlformats.org/markup-compatibility/2006" xmlns:o="urn:schemas-microsoft-com:office:office" xmlns:r="http://schemas.openxmlformats.org/officeDocument/2006/relationships" xmlns:m="http://schemas.openxmlformats.org/officeDocument/2006/math" xmlns:v="urn:schemas-microsoft-com:vml" xmlns:wp14="http://schemas.microsoft.com/office/word/2010/wordprocessingDrawing" xmlns:wp="http://schemas.openxmlformats.org/drawingml/2006/wordprocessingDrawing" xmlns:w10="urn:schemas-microsoft-com:office:word" xmlns:w="http://schemas.openxmlformats.org/wordprocessingml/2006/main" xmlns:w14="http://schemas.microsoft.com/office/word/2010/wordml" xmlns:wpg="http://schemas.microsoft.com/office/word/2010/wordprocessingGroup" xmlns:wpi="http://schemas.microsoft.com/office/word/2010/wordprocessingInk" xmlns:wne="http://schemas.microsoft.com/office/word/2006/wordml" xmlns:wps="http://schemas.microsoft.com/office/word/2010/wordprocessingShape" xmlns:wpsCustomData="http://www.wps.cn/officeDocument/2013/wpsCustomData" mc:Ignorable="w14 wp14">
   <w:abstractNum w:abstractNumId="0">
     <w:nsid w:val="8A51F0EC"/>
     <w:multiLevelType w:val="multilevel"/>
@@ -14649,13 +14766,14 @@
 </file>
 
 <file path=word/styles.xml><?xml version="1.0" encoding="utf-8"?>
-<w:styles xmlns:mc="http://schemas.openxmlformats.org/markup-compatibility/2006" xmlns:o="urn:schemas-microsoft-com:office:office" xmlns:r="http://schemas.openxmlformats.org/officeDocument/2006/relationships" xmlns:m="http://schemas.openxmlformats.org/officeDocument/2006/math" xmlns:v="urn:schemas-microsoft-com:vml" xmlns:w="http://schemas.openxmlformats.org/wordprocessingml/2006/main" xmlns:w14="http://schemas.microsoft.com/office/word/2010/wordml" xmlns:w10="urn:schemas-microsoft-com:office:word" xmlns:sl="http://schemas.openxmlformats.org/schemaLibrary/2006/main" mc:Ignorable="w14">
+<w:styles xmlns:mc="http://schemas.openxmlformats.org/markup-compatibility/2006" xmlns:o="urn:schemas-microsoft-com:office:office" xmlns:r="http://schemas.openxmlformats.org/officeDocument/2006/relationships" xmlns:m="http://schemas.openxmlformats.org/officeDocument/2006/math" xmlns:v="urn:schemas-microsoft-com:vml" xmlns:w="http://schemas.openxmlformats.org/wordprocessingml/2006/main" xmlns:w14="http://schemas.microsoft.com/office/word/2010/wordml" xmlns:w10="urn:schemas-microsoft-com:office:word" xmlns:sl="http://schemas.openxmlformats.org/schemaLibrary/2006/main" xmlns:wpsCustomData="http://www.wps.cn/officeDocument/2013/wpsCustomData" mc:Ignorable="w14">
   <w:docDefaults>
     <w:rPrDefault>
       <w:rPr>
         <w:rFonts w:ascii="Times New Roman" w:hAnsi="Times New Roman" w:eastAsia="宋体" w:cs="Times New Roman"/>
       </w:rPr>
     </w:rPrDefault>
+    <w:pPrDefault/>
   </w:docDefaults>
   <w:latentStyles w:count="260" w:defQFormat="0" w:defUnhideWhenUsed="1" w:defSemiHidden="1" w:defUIPriority="99" w:defLockedState="0">
     <w:lsdException w:qFormat="1" w:unhideWhenUsed="0" w:uiPriority="0" w:semiHidden="0" w:name="Normal"/>
